--- a/diploma_Записка.docx
+++ b/diploma_Записка.docx
@@ -8915,7 +8915,7 @@
           <v:shape id="_x0000_i1025" type="#_x0000_t75" style="width:106.5pt;height:24pt" o:ole="" fillcolor="window">
             <v:imagedata r:id="rId10" o:title=""/>
           </v:shape>
-          <o:OLEObject Type="Embed" ProgID="Equation.3" ShapeID="_x0000_i1025" DrawAspect="Content" ObjectID="_1431251932" r:id="rId11"/>
+          <o:OLEObject Type="Embed" ProgID="Equation.3" ShapeID="_x0000_i1025" DrawAspect="Content" ObjectID="_1431263630" r:id="rId11"/>
         </w:object>
       </w:r>
       <w:r>
@@ -9303,7 +9303,7 @@
           <v:shape id="_x0000_i1026" type="#_x0000_t75" style="width:78.75pt;height:42.75pt" o:ole="" fillcolor="window">
             <v:imagedata r:id="rId12" o:title=""/>
           </v:shape>
-          <o:OLEObject Type="Embed" ProgID="Equation.3" ShapeID="_x0000_i1026" DrawAspect="Content" ObjectID="_1431251933" r:id="rId13"/>
+          <o:OLEObject Type="Embed" ProgID="Equation.3" ShapeID="_x0000_i1026" DrawAspect="Content" ObjectID="_1431263631" r:id="rId13"/>
         </w:object>
       </w:r>
       <w:r>
@@ -9638,7 +9638,7 @@
           <v:shape id="_x0000_i1027" type="#_x0000_t75" style="width:91.5pt;height:22.5pt" o:ole="" fillcolor="window">
             <v:imagedata r:id="rId14" o:title=""/>
           </v:shape>
-          <o:OLEObject Type="Embed" ProgID="Equation.3" ShapeID="_x0000_i1027" DrawAspect="Content" ObjectID="_1431251934" r:id="rId15"/>
+          <o:OLEObject Type="Embed" ProgID="Equation.3" ShapeID="_x0000_i1027" DrawAspect="Content" ObjectID="_1431263632" r:id="rId15"/>
         </w:object>
       </w:r>
       <w:r>
@@ -18007,7 +18007,7 @@
                 <v:shape id="_x0000_i1028" type="#_x0000_t75" style="width:166.5pt;height:48.75pt" o:ole="">
                   <v:imagedata r:id="rId26" o:title=""/>
                 </v:shape>
-                <o:OLEObject Type="Embed" ProgID="Equation.3" ShapeID="_x0000_i1028" DrawAspect="Content" ObjectID="_1431251935" r:id="rId27"/>
+                <o:OLEObject Type="Embed" ProgID="Equation.3" ShapeID="_x0000_i1028" DrawAspect="Content" ObjectID="_1431263633" r:id="rId27"/>
               </w:object>
             </w:r>
           </w:p>
@@ -19062,7 +19062,7 @@
                 <v:shape id="_x0000_i1029" type="#_x0000_t75" style="width:93.75pt;height:44.25pt" o:ole="">
                   <v:imagedata r:id="rId28" o:title=""/>
                 </v:shape>
-                <o:OLEObject Type="Embed" ProgID="Equation.3" ShapeID="_x0000_i1029" DrawAspect="Content" ObjectID="_1431251936" r:id="rId29"/>
+                <o:OLEObject Type="Embed" ProgID="Equation.3" ShapeID="_x0000_i1029" DrawAspect="Content" ObjectID="_1431263634" r:id="rId29"/>
               </w:object>
             </w:r>
             <w:r>
@@ -19213,7 +19213,7 @@
           <v:shape id="_x0000_i1030" type="#_x0000_t75" style="width:289.5pt;height:44.25pt" o:ole="">
             <v:imagedata r:id="rId30" o:title=""/>
           </v:shape>
-          <o:OLEObject Type="Embed" ProgID="Equation.3" ShapeID="_x0000_i1030" DrawAspect="Content" ObjectID="_1431251937" r:id="rId31"/>
+          <o:OLEObject Type="Embed" ProgID="Equation.3" ShapeID="_x0000_i1030" DrawAspect="Content" ObjectID="_1431263635" r:id="rId31"/>
         </w:object>
       </w:r>
     </w:p>
@@ -19289,7 +19289,7 @@
                 <v:shape id="_x0000_i1031" type="#_x0000_t75" style="width:2in;height:44.25pt" o:ole="">
                   <v:imagedata r:id="rId32" o:title=""/>
                 </v:shape>
-                <o:OLEObject Type="Embed" ProgID="Equation.3" ShapeID="_x0000_i1031" DrawAspect="Content" ObjectID="_1431251938" r:id="rId33"/>
+                <o:OLEObject Type="Embed" ProgID="Equation.3" ShapeID="_x0000_i1031" DrawAspect="Content" ObjectID="_1431263636" r:id="rId33"/>
               </w:object>
             </w:r>
             <w:r>
@@ -19426,7 +19426,7 @@
           <v:shape id="_x0000_i1032" type="#_x0000_t75" style="width:399pt;height:44.25pt" o:ole="">
             <v:imagedata r:id="rId34" o:title=""/>
           </v:shape>
-          <o:OLEObject Type="Embed" ProgID="Equation.3" ShapeID="_x0000_i1032" DrawAspect="Content" ObjectID="_1431251939" r:id="rId35"/>
+          <o:OLEObject Type="Embed" ProgID="Equation.3" ShapeID="_x0000_i1032" DrawAspect="Content" ObjectID="_1431263637" r:id="rId35"/>
         </w:object>
       </w:r>
     </w:p>
@@ -19524,7 +19524,7 @@
                 <v:shape id="_x0000_i1033" type="#_x0000_t75" style="width:88.5pt;height:24.75pt" o:ole="" fillcolor="window">
                   <v:imagedata r:id="rId36" o:title=""/>
                 </v:shape>
-                <o:OLEObject Type="Embed" ProgID="Equation.3" ShapeID="_x0000_i1033" DrawAspect="Content" ObjectID="_1431251940" r:id="rId37"/>
+                <o:OLEObject Type="Embed" ProgID="Equation.3" ShapeID="_x0000_i1033" DrawAspect="Content" ObjectID="_1431263638" r:id="rId37"/>
               </w:object>
             </w:r>
           </w:p>
@@ -19744,7 +19744,7 @@
           <v:shape id="_x0000_i1034" type="#_x0000_t75" style="width:181.5pt;height:24pt" o:ole="" fillcolor="window">
             <v:imagedata r:id="rId38" o:title=""/>
           </v:shape>
-          <o:OLEObject Type="Embed" ProgID="Equation.3" ShapeID="_x0000_i1034" DrawAspect="Content" ObjectID="_1431251941" r:id="rId39"/>
+          <o:OLEObject Type="Embed" ProgID="Equation.3" ShapeID="_x0000_i1034" DrawAspect="Content" ObjectID="_1431263639" r:id="rId39"/>
         </w:object>
       </w:r>
     </w:p>
@@ -19830,7 +19830,7 @@
                 <v:shape id="_x0000_i1035" type="#_x0000_t75" style="width:113.25pt;height:47.25pt" o:ole="">
                   <v:imagedata r:id="rId40" o:title=""/>
                 </v:shape>
-                <o:OLEObject Type="Embed" ProgID="Equation.3" ShapeID="_x0000_i1035" DrawAspect="Content" ObjectID="_1431251942" r:id="rId41"/>
+                <o:OLEObject Type="Embed" ProgID="Equation.3" ShapeID="_x0000_i1035" DrawAspect="Content" ObjectID="_1431263640" r:id="rId41"/>
               </w:object>
             </w:r>
             <w:r>
@@ -19949,7 +19949,7 @@
           <v:shape id="_x0000_i1036" type="#_x0000_t75" style="width:297.75pt;height:44.25pt" o:ole="">
             <v:imagedata r:id="rId42" o:title=""/>
           </v:shape>
-          <o:OLEObject Type="Embed" ProgID="Equation.3" ShapeID="_x0000_i1036" DrawAspect="Content" ObjectID="_1431251943" r:id="rId43"/>
+          <o:OLEObject Type="Embed" ProgID="Equation.3" ShapeID="_x0000_i1036" DrawAspect="Content" ObjectID="_1431263641" r:id="rId43"/>
         </w:object>
       </w:r>
       <w:r>
@@ -20047,7 +20047,7 @@
                 <v:shape id="_x0000_i1037" type="#_x0000_t75" style="width:102.75pt;height:44.25pt" o:ole="">
                   <v:imagedata r:id="rId44" o:title=""/>
                 </v:shape>
-                <o:OLEObject Type="Embed" ProgID="Equation.3" ShapeID="_x0000_i1037" DrawAspect="Content" ObjectID="_1431251944" r:id="rId45"/>
+                <o:OLEObject Type="Embed" ProgID="Equation.3" ShapeID="_x0000_i1037" DrawAspect="Content" ObjectID="_1431263642" r:id="rId45"/>
               </w:object>
             </w:r>
             <w:r>
@@ -20165,7 +20165,7 @@
           <v:shape id="_x0000_i1038" type="#_x0000_t75" style="width:302.25pt;height:44.25pt" o:ole="">
             <v:imagedata r:id="rId46" o:title=""/>
           </v:shape>
-          <o:OLEObject Type="Embed" ProgID="Equation.3" ShapeID="_x0000_i1038" DrawAspect="Content" ObjectID="_1431251945" r:id="rId47"/>
+          <o:OLEObject Type="Embed" ProgID="Equation.3" ShapeID="_x0000_i1038" DrawAspect="Content" ObjectID="_1431263643" r:id="rId47"/>
         </w:object>
       </w:r>
     </w:p>
@@ -20267,7 +20267,7 @@
                 <v:shape id="_x0000_i1039" type="#_x0000_t75" style="width:102pt;height:47.25pt" o:ole="">
                   <v:imagedata r:id="rId48" o:title=""/>
                 </v:shape>
-                <o:OLEObject Type="Embed" ProgID="Equation.3" ShapeID="_x0000_i1039" DrawAspect="Content" ObjectID="_1431251946" r:id="rId49"/>
+                <o:OLEObject Type="Embed" ProgID="Equation.3" ShapeID="_x0000_i1039" DrawAspect="Content" ObjectID="_1431263644" r:id="rId49"/>
               </w:object>
             </w:r>
             <w:r>
@@ -20417,7 +20417,7 @@
           <v:shape id="_x0000_i1040" type="#_x0000_t75" style="width:311.25pt;height:44.25pt" o:ole="">
             <v:imagedata r:id="rId50" o:title=""/>
           </v:shape>
-          <o:OLEObject Type="Embed" ProgID="Equation.3" ShapeID="_x0000_i1040" DrawAspect="Content" ObjectID="_1431251947" r:id="rId51"/>
+          <o:OLEObject Type="Embed" ProgID="Equation.3" ShapeID="_x0000_i1040" DrawAspect="Content" ObjectID="_1431263645" r:id="rId51"/>
         </w:object>
       </w:r>
     </w:p>
@@ -20507,7 +20507,7 @@
                 <v:shape id="_x0000_i1041" type="#_x0000_t75" style="width:280.5pt;height:27pt" o:ole="">
                   <v:imagedata r:id="rId52" o:title=""/>
                 </v:shape>
-                <o:OLEObject Type="Embed" ProgID="Equation.3" ShapeID="_x0000_i1041" DrawAspect="Content" ObjectID="_1431251948" r:id="rId53"/>
+                <o:OLEObject Type="Embed" ProgID="Equation.3" ShapeID="_x0000_i1041" DrawAspect="Content" ObjectID="_1431263646" r:id="rId53"/>
               </w:object>
             </w:r>
             <w:r>
@@ -20589,7 +20589,7 @@
           <v:shape id="_x0000_i1042" type="#_x0000_t75" style="width:402pt;height:51.75pt" o:ole="">
             <v:imagedata r:id="rId54" o:title=""/>
           </v:shape>
-          <o:OLEObject Type="Embed" ProgID="Equation.3" ShapeID="_x0000_i1042" DrawAspect="Content" ObjectID="_1431251949" r:id="rId55"/>
+          <o:OLEObject Type="Embed" ProgID="Equation.3" ShapeID="_x0000_i1042" DrawAspect="Content" ObjectID="_1431263647" r:id="rId55"/>
         </w:object>
       </w:r>
     </w:p>
@@ -20680,7 +20680,7 @@
                 <v:shape id="_x0000_i1043" type="#_x0000_t75" style="width:113.25pt;height:47.25pt" o:ole="">
                   <v:imagedata r:id="rId56" o:title=""/>
                 </v:shape>
-                <o:OLEObject Type="Embed" ProgID="Equation.3" ShapeID="_x0000_i1043" DrawAspect="Content" ObjectID="_1431251950" r:id="rId57"/>
+                <o:OLEObject Type="Embed" ProgID="Equation.3" ShapeID="_x0000_i1043" DrawAspect="Content" ObjectID="_1431263648" r:id="rId57"/>
               </w:object>
             </w:r>
             <w:r>
@@ -20810,7 +20810,7 @@
           <v:shape id="_x0000_i1044" type="#_x0000_t75" style="width:312.75pt;height:44.25pt" o:ole="">
             <v:imagedata r:id="rId58" o:title=""/>
           </v:shape>
-          <o:OLEObject Type="Embed" ProgID="Equation.3" ShapeID="_x0000_i1044" DrawAspect="Content" ObjectID="_1431251951" r:id="rId59"/>
+          <o:OLEObject Type="Embed" ProgID="Equation.3" ShapeID="_x0000_i1044" DrawAspect="Content" ObjectID="_1431263649" r:id="rId59"/>
         </w:object>
       </w:r>
     </w:p>
@@ -20909,7 +20909,7 @@
                 <v:shape id="_x0000_i1045" type="#_x0000_t75" style="width:101.25pt;height:27pt" o:ole="">
                   <v:imagedata r:id="rId60" o:title=""/>
                 </v:shape>
-                <o:OLEObject Type="Embed" ProgID="Equation.3" ShapeID="_x0000_i1045" DrawAspect="Content" ObjectID="_1431251952" r:id="rId61"/>
+                <o:OLEObject Type="Embed" ProgID="Equation.3" ShapeID="_x0000_i1045" DrawAspect="Content" ObjectID="_1431263650" r:id="rId61"/>
               </w:object>
             </w:r>
             <w:r>
@@ -20991,7 +20991,7 @@
           <v:shape id="_x0000_i1046" type="#_x0000_t75" style="width:354.75pt;height:24.75pt" o:ole="">
             <v:imagedata r:id="rId62" o:title=""/>
           </v:shape>
-          <o:OLEObject Type="Embed" ProgID="Equation.3" ShapeID="_x0000_i1046" DrawAspect="Content" ObjectID="_1431251953" r:id="rId63"/>
+          <o:OLEObject Type="Embed" ProgID="Equation.3" ShapeID="_x0000_i1046" DrawAspect="Content" ObjectID="_1431263651" r:id="rId63"/>
         </w:object>
       </w:r>
     </w:p>
@@ -21344,7 +21344,7 @@
                 <v:shape id="_x0000_i1047" type="#_x0000_t75" style="width:110.25pt;height:47.25pt" o:ole="">
                   <v:imagedata r:id="rId64" o:title=""/>
                 </v:shape>
-                <o:OLEObject Type="Embed" ProgID="Equation.3" ShapeID="_x0000_i1047" DrawAspect="Content" ObjectID="_1431251954" r:id="rId65"/>
+                <o:OLEObject Type="Embed" ProgID="Equation.3" ShapeID="_x0000_i1047" DrawAspect="Content" ObjectID="_1431263652" r:id="rId65"/>
               </w:object>
             </w:r>
             <w:r>
@@ -21558,7 +21558,7 @@
           <v:shape id="_x0000_i1048" type="#_x0000_t75" style="width:304.5pt;height:42.75pt" o:ole="">
             <v:imagedata r:id="rId66" o:title=""/>
           </v:shape>
-          <o:OLEObject Type="Embed" ProgID="Equation.3" ShapeID="_x0000_i1048" DrawAspect="Content" ObjectID="_1431251955" r:id="rId67"/>
+          <o:OLEObject Type="Embed" ProgID="Equation.3" ShapeID="_x0000_i1048" DrawAspect="Content" ObjectID="_1431263653" r:id="rId67"/>
         </w:object>
       </w:r>
     </w:p>
@@ -21679,7 +21679,7 @@
                 <v:shape id="_x0000_i1049" type="#_x0000_t75" style="width:92.25pt;height:45.75pt" o:ole="">
                   <v:imagedata r:id="rId68" o:title=""/>
                 </v:shape>
-                <o:OLEObject Type="Embed" ProgID="Equation.3" ShapeID="_x0000_i1049" DrawAspect="Content" ObjectID="_1431251956" r:id="rId69"/>
+                <o:OLEObject Type="Embed" ProgID="Equation.3" ShapeID="_x0000_i1049" DrawAspect="Content" ObjectID="_1431263654" r:id="rId69"/>
               </w:object>
             </w:r>
             <w:r>
@@ -21779,7 +21779,7 @@
           <v:shape id="_x0000_i1050" type="#_x0000_t75" style="width:338.25pt;height:42.75pt" o:ole="">
             <v:imagedata r:id="rId70" o:title=""/>
           </v:shape>
-          <o:OLEObject Type="Embed" ProgID="Equation.3" ShapeID="_x0000_i1050" DrawAspect="Content" ObjectID="_1431251957" r:id="rId71"/>
+          <o:OLEObject Type="Embed" ProgID="Equation.3" ShapeID="_x0000_i1050" DrawAspect="Content" ObjectID="_1431263655" r:id="rId71"/>
         </w:object>
       </w:r>
     </w:p>
@@ -22613,28 +22613,9 @@
           <w:b/>
           <w:sz w:val="28"/>
           <w:szCs w:val="28"/>
-          <w:lang w:val="en-US"/>
-        </w:rPr>
-        <w:t>SaM</w:t>
-      </w:r>
-      <w:r>
-        <w:rPr>
-          <w:rFonts w:ascii="Times New Roman" w:hAnsi="Times New Roman"/>
-          <w:b/>
-          <w:sz w:val="28"/>
-          <w:szCs w:val="28"/>
-        </w:rPr>
-        <w:t xml:space="preserve"> </w:t>
-      </w:r>
-      <w:r>
-        <w:rPr>
-          <w:rFonts w:ascii="Times New Roman" w:hAnsi="Times New Roman"/>
-          <w:b/>
-          <w:sz w:val="28"/>
-          <w:szCs w:val="28"/>
-          <w:lang w:val="en-US"/>
-        </w:rPr>
-        <w:t>Solutions</w:t>
+          <w:lang w:val="ru-RU"/>
+        </w:rPr>
+        <w:t>САМСОЛЮШНС</w:t>
       </w:r>
       <w:r>
         <w:rPr>
@@ -22653,1775 +22634,16 @@
     <w:bookmarkEnd w:id="4"/>
     <w:p>
       <w:pPr>
-        <w:pStyle w:val="a2"/>
-        <w:ind w:right="-2" w:firstLine="0"/>
-        <w:rPr>
+        <w:spacing w:after="0" w:line="240" w:lineRule="auto"/>
+        <w:jc w:val="both"/>
+        <w:rPr>
+          <w:rFonts w:ascii="Times New Roman" w:hAnsi="Times New Roman"/>
           <w:b/>
-          <w:szCs w:val="28"/>
-        </w:rPr>
-      </w:pPr>
-    </w:p>
-    <w:p>
-      <w:pPr>
-        <w:spacing w:after="0" w:line="300" w:lineRule="auto"/>
-        <w:ind w:firstLine="709"/>
-        <w:jc w:val="both"/>
-        <w:rPr>
-          <w:rFonts w:ascii="Times New Roman" w:hAnsi="Times New Roman"/>
-          <w:sz w:val="28"/>
-          <w:szCs w:val="28"/>
-        </w:rPr>
-      </w:pPr>
-      <w:r>
-        <w:rPr>
-          <w:rFonts w:ascii="Times New Roman" w:hAnsi="Times New Roman"/>
-          <w:sz w:val="28"/>
-          <w:szCs w:val="28"/>
-        </w:rPr>
-        <w:t>В данном дипломном проекте рассматривается разработка системы обработки текстов нарративных источников на основе интеграции лингвистических и статистических методов анализа, осуществляемая в компании «</w:t>
-      </w:r>
-      <w:r>
-        <w:rPr>
-          <w:rFonts w:ascii="Times New Roman" w:hAnsi="Times New Roman"/>
-          <w:sz w:val="28"/>
-          <w:szCs w:val="28"/>
-          <w:lang w:val="en-US"/>
-        </w:rPr>
-        <w:t>SaM</w:t>
-      </w:r>
-      <w:r>
-        <w:rPr>
-          <w:rFonts w:ascii="Times New Roman" w:hAnsi="Times New Roman"/>
-          <w:sz w:val="28"/>
-          <w:szCs w:val="28"/>
-        </w:rPr>
-        <w:t xml:space="preserve"> </w:t>
-      </w:r>
-      <w:r>
-        <w:rPr>
-          <w:rFonts w:ascii="Times New Roman" w:hAnsi="Times New Roman"/>
-          <w:sz w:val="28"/>
-          <w:szCs w:val="28"/>
-          <w:lang w:val="en-US"/>
-        </w:rPr>
-        <w:t>Solutions</w:t>
-      </w:r>
-      <w:r>
-        <w:rPr>
-          <w:rFonts w:ascii="Times New Roman" w:hAnsi="Times New Roman"/>
-          <w:sz w:val="28"/>
-          <w:szCs w:val="28"/>
-        </w:rPr>
-        <w:t xml:space="preserve">». Важно ясно понимать, что подобные проекты обладают высокой трудоемкостью и сложностью поставленной задачи. В свою очередь, сложность самой задачи перекладывается на реализацию, за которую ответственны исполнители, а в нашем случае – это сотрудники отдела разработок (далее в тексте </w:t>
-      </w:r>
-      <w:r>
-        <w:rPr>
-          <w:rFonts w:ascii="Times New Roman" w:hAnsi="Times New Roman"/>
-          <w:b/>
-          <w:sz w:val="28"/>
-          <w:szCs w:val="28"/>
-        </w:rPr>
-        <w:t xml:space="preserve">– </w:t>
-      </w:r>
-      <w:r>
-        <w:rPr>
-          <w:rFonts w:ascii="Times New Roman" w:hAnsi="Times New Roman"/>
-          <w:sz w:val="28"/>
-          <w:szCs w:val="28"/>
-        </w:rPr>
-        <w:t xml:space="preserve">программисты). Поэтому, при разработке рассматриваемой системы, именно качество и скорость работы программистов имеет наибольшее влияние на конечный продукт, а так же на большинство затрат, связанных с его производством. </w:t>
-      </w:r>
-    </w:p>
-    <w:p>
-      <w:pPr>
-        <w:spacing w:after="0" w:line="300" w:lineRule="auto"/>
-        <w:ind w:firstLine="709"/>
-        <w:jc w:val="both"/>
-        <w:rPr>
-          <w:rFonts w:ascii="Times New Roman" w:hAnsi="Times New Roman"/>
-          <w:sz w:val="28"/>
-          <w:szCs w:val="28"/>
-        </w:rPr>
-      </w:pPr>
-      <w:r>
-        <w:rPr>
-          <w:rFonts w:ascii="Times New Roman" w:hAnsi="Times New Roman"/>
-          <w:color w:val="000000"/>
-          <w:sz w:val="28"/>
-          <w:szCs w:val="28"/>
-          <w:shd w:val="clear" w:color="auto" w:fill="FFFFFF"/>
-        </w:rPr>
-        <w:t>Давно известно, что чем больше человек ощущает внутренней потребности в работе, тем лучше идёт эта самая его работа. Если кто-то прекрасно понимает, что и как надо делать, но не видит в этом смысла, то   сотрудник из такой личности выйдет не самый лучший. Даже первоклассный специалист вместо работы будет частенько заниматься имитацией бурной деятельности. Согласно исследованиям учёных, чем выше умственная и творческая составляющие в работе, тем больше для сотрудника значит комфорт своего рабочего места. Так, например, известно, что один и тот же сотрудник, выполняющий одинаковую работу в двух разных местах, но с одним и тем же коллективом, будет иметь разную производительность труда.</w:t>
-      </w:r>
-    </w:p>
-    <w:p>
-      <w:pPr>
-        <w:spacing w:after="0" w:line="300" w:lineRule="auto"/>
-        <w:ind w:firstLine="709"/>
-        <w:jc w:val="both"/>
-        <w:rPr>
-          <w:rFonts w:ascii="Times New Roman" w:hAnsi="Times New Roman"/>
-          <w:sz w:val="28"/>
-          <w:szCs w:val="28"/>
-        </w:rPr>
-      </w:pPr>
-      <w:r>
-        <w:rPr>
-          <w:rFonts w:ascii="Times New Roman" w:hAnsi="Times New Roman"/>
-          <w:sz w:val="28"/>
-          <w:szCs w:val="28"/>
-        </w:rPr>
-        <w:t xml:space="preserve">Поэтому, учитывая объем работ и сложность создания самой системы, а так же прямую зависимость результатов от работы программистов, основной задачей является создание и обеспечение комфортных условий труда сотрудников, с целью повышения их производительности. Для этого вначале необходимо рассмотреть особенности умственного труда, показатели его напряженности, определить влияние элементов рабочего места, воздушной среды и организации труда на работоспособность и здоровье сотрудника. Кроме того, необходимо так же выделить требования, предъявляемые к производственной среде, и организации труда с целью </w:t>
-      </w:r>
-      <w:r>
-        <w:rPr>
-          <w:rFonts w:ascii="Times New Roman" w:hAnsi="Times New Roman"/>
-          <w:sz w:val="28"/>
-          <w:szCs w:val="28"/>
-        </w:rPr>
-        <w:lastRenderedPageBreak/>
-        <w:t xml:space="preserve">профилактики психофизиологических перегрузок сотрудника, а также способы и средства их обеспечения при разработке программного продукта. </w:t>
-      </w:r>
-    </w:p>
-    <w:p>
-      <w:pPr>
-        <w:spacing w:after="0" w:line="300" w:lineRule="auto"/>
-        <w:ind w:firstLine="709"/>
-        <w:jc w:val="both"/>
-        <w:rPr>
-          <w:rFonts w:ascii="Times New Roman" w:hAnsi="Times New Roman"/>
-          <w:sz w:val="28"/>
-          <w:szCs w:val="28"/>
-        </w:rPr>
-      </w:pPr>
-      <w:r>
-        <w:rPr>
-          <w:rFonts w:ascii="Times New Roman" w:hAnsi="Times New Roman"/>
-          <w:sz w:val="28"/>
-          <w:szCs w:val="28"/>
-        </w:rPr>
-        <w:t>Нельзя с определенностью говорить о том, что какое-либо из требований является наиболее важным. Однако в данном разделе нас интересует непосредственно вопрос оптимизации условий труда программистов при разработке системы анализа.</w:t>
-      </w:r>
-    </w:p>
-    <w:p>
-      <w:pPr>
-        <w:spacing w:after="0" w:line="300" w:lineRule="auto"/>
-        <w:ind w:firstLine="709"/>
-        <w:jc w:val="both"/>
-        <w:rPr>
-          <w:rFonts w:ascii="Times New Roman" w:hAnsi="Times New Roman"/>
-          <w:sz w:val="28"/>
-          <w:szCs w:val="28"/>
-        </w:rPr>
-      </w:pPr>
-      <w:r>
-        <w:rPr>
-          <w:rFonts w:ascii="Times New Roman" w:hAnsi="Times New Roman"/>
-          <w:sz w:val="28"/>
-          <w:szCs w:val="28"/>
-        </w:rPr>
-        <w:t xml:space="preserve">По содержанию труд можно разделить на две группы: </w:t>
-      </w:r>
-    </w:p>
-    <w:p>
-      <w:pPr>
-        <w:pStyle w:val="a"/>
-        <w:tabs>
-          <w:tab w:val="clear" w:pos="2520"/>
-          <w:tab w:val="num" w:pos="993"/>
-        </w:tabs>
-        <w:ind w:left="0" w:firstLine="709"/>
-        <w:rPr>
-          <w:szCs w:val="28"/>
-        </w:rPr>
-      </w:pPr>
-      <w:r>
-        <w:rPr>
-          <w:szCs w:val="28"/>
-        </w:rPr>
-        <w:t xml:space="preserve">физический труд, при котором преобладает мышечная деятельность, характеризуется тяжестью труда; </w:t>
-      </w:r>
-    </w:p>
-    <w:p>
-      <w:pPr>
-        <w:pStyle w:val="a"/>
-        <w:tabs>
-          <w:tab w:val="clear" w:pos="2520"/>
-          <w:tab w:val="num" w:pos="993"/>
-        </w:tabs>
-        <w:ind w:left="0" w:firstLine="709"/>
-        <w:rPr>
-          <w:szCs w:val="28"/>
-        </w:rPr>
-      </w:pPr>
-      <w:r>
-        <w:rPr>
-          <w:szCs w:val="28"/>
-        </w:rPr>
-        <w:t xml:space="preserve">умственный труд с преобладанием умственной и творческой деятельности, который характеризуется напряженностью работы. </w:t>
-      </w:r>
-    </w:p>
-    <w:p>
-      <w:pPr>
-        <w:spacing w:after="0" w:line="300" w:lineRule="auto"/>
-        <w:ind w:firstLine="709"/>
-        <w:jc w:val="both"/>
-        <w:rPr>
-          <w:rFonts w:ascii="Times New Roman" w:hAnsi="Times New Roman"/>
-          <w:sz w:val="28"/>
-          <w:szCs w:val="28"/>
-        </w:rPr>
-      </w:pPr>
-      <w:r>
-        <w:rPr>
-          <w:rFonts w:ascii="Times New Roman" w:hAnsi="Times New Roman"/>
-          <w:sz w:val="28"/>
-          <w:szCs w:val="28"/>
-        </w:rPr>
-        <w:t>По причине того, что программист в большей мере подвержен умственному труду, то рассмотрим его особенности, не затрагивая другую группу.</w:t>
-      </w:r>
-    </w:p>
-    <w:p>
-      <w:pPr>
-        <w:spacing w:after="0" w:line="300" w:lineRule="auto"/>
-        <w:ind w:firstLine="709"/>
-        <w:jc w:val="both"/>
-        <w:rPr>
-          <w:rFonts w:ascii="Times New Roman" w:hAnsi="Times New Roman"/>
-          <w:sz w:val="28"/>
-          <w:szCs w:val="28"/>
-        </w:rPr>
-      </w:pPr>
-      <w:r>
-        <w:rPr>
-          <w:rFonts w:ascii="Times New Roman" w:hAnsi="Times New Roman"/>
-          <w:sz w:val="28"/>
-          <w:szCs w:val="28"/>
-        </w:rPr>
-        <w:t>Умственный труд заключается в переработке и анализе большого объёма разнообразной информации, и как следствие этого – мобилизация памяти и внимания, а мышечные нагрузки, как правило, незначительны. Этот труд характеризуется значительным снижением двигательной активности (гипокинезией), что может приводить к сердечно-сосудистой патологии; длительная умственная нагрузка угнетает психику, ухудшает функции внимания, памяти. Основным показателем умственного труда является напряжённость, отражающая нагрузку на центральную нервную систему [</w:t>
-      </w:r>
-      <w:r>
-        <w:rPr>
-          <w:rFonts w:ascii="Times New Roman" w:hAnsi="Times New Roman"/>
-          <w:sz w:val="28"/>
-          <w:szCs w:val="28"/>
-          <w:lang w:val="ru-RU"/>
-        </w:rPr>
-        <w:t>9</w:t>
-      </w:r>
-      <w:r>
-        <w:rPr>
-          <w:rFonts w:ascii="Times New Roman" w:hAnsi="Times New Roman"/>
-          <w:sz w:val="28"/>
-          <w:szCs w:val="28"/>
-        </w:rPr>
-        <w:t xml:space="preserve">]. </w:t>
-      </w:r>
-    </w:p>
-    <w:p>
-      <w:pPr>
-        <w:spacing w:after="0" w:line="300" w:lineRule="auto"/>
-        <w:ind w:firstLine="709"/>
-        <w:jc w:val="both"/>
-        <w:rPr>
-          <w:rFonts w:ascii="Times New Roman" w:hAnsi="Times New Roman"/>
-          <w:sz w:val="28"/>
-          <w:szCs w:val="28"/>
-        </w:rPr>
-      </w:pPr>
-      <w:r>
-        <w:rPr>
-          <w:rFonts w:ascii="Times New Roman" w:hAnsi="Times New Roman"/>
-          <w:sz w:val="28"/>
-          <w:szCs w:val="28"/>
-        </w:rPr>
-        <w:t>Напряженность труда – это состояние человека, определяемое количественными и качественными характеристиками структуры деятельности и интенсивностью физиологических процессов, обеспечивающими выполнение деятельности [</w:t>
-      </w:r>
-      <w:r>
-        <w:rPr>
-          <w:rFonts w:ascii="Times New Roman" w:hAnsi="Times New Roman"/>
-          <w:sz w:val="28"/>
-          <w:szCs w:val="28"/>
-          <w:lang w:val="ru-RU"/>
-        </w:rPr>
-        <w:t>10</w:t>
-      </w:r>
-      <w:r>
-        <w:rPr>
-          <w:rFonts w:ascii="Times New Roman" w:hAnsi="Times New Roman"/>
-          <w:sz w:val="28"/>
-          <w:szCs w:val="28"/>
-        </w:rPr>
-        <w:t>].</w:t>
-      </w:r>
-    </w:p>
-    <w:p>
-      <w:pPr>
-        <w:spacing w:after="0" w:line="300" w:lineRule="auto"/>
-        <w:ind w:firstLine="709"/>
-        <w:jc w:val="both"/>
-        <w:rPr>
-          <w:rFonts w:ascii="Times New Roman" w:hAnsi="Times New Roman"/>
-          <w:sz w:val="28"/>
-          <w:szCs w:val="28"/>
-        </w:rPr>
-      </w:pPr>
-      <w:r>
-        <w:rPr>
-          <w:rFonts w:ascii="Times New Roman" w:hAnsi="Times New Roman"/>
-          <w:sz w:val="28"/>
-          <w:szCs w:val="28"/>
-        </w:rPr>
-        <w:t xml:space="preserve">Специфическая напряженность труда включает два вида – интенсивную и темповую напряженность; неспецифическая – определяется процессом деятельности и подразделяется на информационную, энергетически-силовую, мотивационную, например, напряженность ответственности, опасности и напряженность труда, обусловленную нерациональным режимом труда и отдыха, условиями обитаемости на рабочем месте. В качестве критериев напряженности умственной работы используются величины физиологических и психофизиологических показателей, к которым относятся: частота слияния световых мельканий; </w:t>
-      </w:r>
-      <w:r>
-        <w:rPr>
-          <w:rFonts w:ascii="Times New Roman" w:hAnsi="Times New Roman"/>
-          <w:sz w:val="28"/>
-          <w:szCs w:val="28"/>
-        </w:rPr>
-        <w:lastRenderedPageBreak/>
-        <w:t>максимальный темп двигательных реакций; время простой и сложной сенсомоторных реакций; концентрация, распределение внимания и объема памяти [</w:t>
-      </w:r>
-      <w:r>
-        <w:rPr>
-          <w:rFonts w:ascii="Times New Roman" w:hAnsi="Times New Roman"/>
-          <w:sz w:val="28"/>
-          <w:szCs w:val="28"/>
-          <w:lang w:val="ru-RU"/>
-        </w:rPr>
-        <w:t>10</w:t>
-      </w:r>
-      <w:r>
-        <w:rPr>
-          <w:rFonts w:ascii="Times New Roman" w:hAnsi="Times New Roman"/>
-          <w:sz w:val="28"/>
-          <w:szCs w:val="28"/>
-        </w:rPr>
-        <w:t>].</w:t>
-      </w:r>
-    </w:p>
-    <w:p>
-      <w:pPr>
-        <w:spacing w:after="0" w:line="300" w:lineRule="auto"/>
-        <w:ind w:firstLine="709"/>
-        <w:jc w:val="both"/>
-        <w:rPr>
-          <w:rFonts w:ascii="Times New Roman" w:hAnsi="Times New Roman"/>
-          <w:sz w:val="28"/>
-          <w:szCs w:val="28"/>
-        </w:rPr>
-      </w:pPr>
-      <w:r>
-        <w:rPr>
-          <w:rFonts w:ascii="Times New Roman" w:hAnsi="Times New Roman"/>
-          <w:sz w:val="28"/>
-          <w:szCs w:val="28"/>
-        </w:rPr>
-        <w:t xml:space="preserve">По значениям наблюдаемых физиологических и психофизиологических показателей различают четыре категории напряженности умственного труда: </w:t>
-      </w:r>
-    </w:p>
-    <w:p>
-      <w:pPr>
-        <w:pStyle w:val="a"/>
-        <w:tabs>
-          <w:tab w:val="clear" w:pos="2520"/>
-          <w:tab w:val="num" w:pos="66"/>
-          <w:tab w:val="num" w:pos="993"/>
-        </w:tabs>
-        <w:ind w:left="0" w:firstLine="709"/>
-        <w:rPr>
-          <w:szCs w:val="28"/>
-        </w:rPr>
-      </w:pPr>
-      <w:r>
-        <w:rPr>
-          <w:szCs w:val="28"/>
-        </w:rPr>
-        <w:t xml:space="preserve">ненапряженная; </w:t>
-      </w:r>
-    </w:p>
-    <w:p>
-      <w:pPr>
-        <w:pStyle w:val="a"/>
-        <w:tabs>
-          <w:tab w:val="clear" w:pos="2520"/>
-          <w:tab w:val="num" w:pos="66"/>
-          <w:tab w:val="num" w:pos="993"/>
-        </w:tabs>
-        <w:ind w:left="0" w:firstLine="709"/>
-        <w:rPr>
-          <w:szCs w:val="28"/>
-        </w:rPr>
-      </w:pPr>
-      <w:r>
-        <w:rPr>
-          <w:szCs w:val="28"/>
-        </w:rPr>
-        <w:t xml:space="preserve">малонапряженная; </w:t>
-      </w:r>
-    </w:p>
-    <w:p>
-      <w:pPr>
-        <w:pStyle w:val="a"/>
-        <w:tabs>
-          <w:tab w:val="clear" w:pos="2520"/>
-          <w:tab w:val="num" w:pos="66"/>
-          <w:tab w:val="num" w:pos="993"/>
-        </w:tabs>
-        <w:ind w:left="0" w:firstLine="709"/>
-        <w:rPr>
-          <w:szCs w:val="28"/>
-        </w:rPr>
-      </w:pPr>
-      <w:r>
-        <w:rPr>
-          <w:szCs w:val="28"/>
-        </w:rPr>
-        <w:t xml:space="preserve">напряженная; </w:t>
-      </w:r>
-    </w:p>
-    <w:p>
-      <w:pPr>
-        <w:pStyle w:val="a"/>
-        <w:tabs>
-          <w:tab w:val="clear" w:pos="2520"/>
-          <w:tab w:val="num" w:pos="66"/>
-          <w:tab w:val="num" w:pos="993"/>
-        </w:tabs>
-        <w:ind w:left="0" w:firstLine="709"/>
-        <w:rPr>
-          <w:szCs w:val="28"/>
-        </w:rPr>
-      </w:pPr>
-      <w:r>
-        <w:rPr>
-          <w:szCs w:val="28"/>
-        </w:rPr>
-        <w:t>очень напряженная.</w:t>
-      </w:r>
-    </w:p>
-    <w:p>
-      <w:pPr>
-        <w:spacing w:after="0" w:line="300" w:lineRule="auto"/>
-        <w:ind w:firstLine="709"/>
-        <w:jc w:val="both"/>
-        <w:rPr>
-          <w:rFonts w:ascii="Times New Roman" w:hAnsi="Times New Roman"/>
-          <w:sz w:val="28"/>
-          <w:szCs w:val="28"/>
-        </w:rPr>
-      </w:pPr>
-      <w:r>
-        <w:rPr>
-          <w:rFonts w:ascii="Times New Roman" w:hAnsi="Times New Roman"/>
-          <w:sz w:val="28"/>
-          <w:szCs w:val="28"/>
-        </w:rPr>
-        <w:t>Одним из важных факторов, которые влияют на работоспособность и состояние здоровья сотрудников является организация рабочего места. Неправильная организация рабочего места приводит к общей усталости, головным болям, усталости мышц рук, болям в спине и шее. Подобные негативные моменты чаще всего возникают из-за несоответствия помещений и организации рабочих мест эргономическим требованиям и санитарно-производственным нормам.</w:t>
-      </w:r>
-    </w:p>
-    <w:p>
-      <w:pPr>
-        <w:spacing w:after="0" w:line="300" w:lineRule="auto"/>
-        <w:ind w:firstLine="709"/>
-        <w:jc w:val="both"/>
-        <w:rPr>
-          <w:rFonts w:ascii="Times New Roman" w:hAnsi="Times New Roman"/>
-          <w:sz w:val="28"/>
-          <w:szCs w:val="28"/>
-        </w:rPr>
-      </w:pPr>
-      <w:r>
-        <w:rPr>
-          <w:rFonts w:ascii="Times New Roman" w:hAnsi="Times New Roman"/>
-          <w:sz w:val="28"/>
-          <w:szCs w:val="28"/>
-        </w:rPr>
-        <w:t>По этим причинам, рассмотрим более подробно, какие негативные факторы влияют на трудовой процесс программистов, а также причины их возникновения.</w:t>
-      </w:r>
-    </w:p>
-    <w:p>
-      <w:pPr>
-        <w:spacing w:after="0" w:line="300" w:lineRule="auto"/>
-        <w:ind w:firstLine="709"/>
-        <w:jc w:val="both"/>
-        <w:rPr>
-          <w:rFonts w:ascii="Times New Roman" w:hAnsi="Times New Roman"/>
-          <w:sz w:val="28"/>
-          <w:szCs w:val="28"/>
-        </w:rPr>
-      </w:pPr>
-      <w:r>
-        <w:rPr>
-          <w:rFonts w:ascii="Times New Roman" w:hAnsi="Times New Roman"/>
-          <w:sz w:val="28"/>
-          <w:szCs w:val="28"/>
-        </w:rPr>
-        <w:t xml:space="preserve">На сам трудовой процесс оказывают влияние следующие факторы: элементы рабочего места,  рабочее помещение и мебель, освещённость, а также предметы, которыми непосредственно пользуются сотрудники во время работы. При неправильной их организации данные элементы вносят дополнительную отрицательную нагрузку при долговременной, кропотливой и монотонной обработке информации, что приводит к напряжению зрения, памяти, внимания; также в процессе долгого пребывания в сидячем положении. </w:t>
-      </w:r>
-    </w:p>
-    <w:p>
-      <w:pPr>
-        <w:spacing w:line="300" w:lineRule="auto"/>
-        <w:ind w:firstLine="709"/>
-        <w:jc w:val="both"/>
-        <w:rPr>
-          <w:rFonts w:ascii="Times New Roman" w:hAnsi="Times New Roman"/>
-          <w:sz w:val="28"/>
-          <w:szCs w:val="28"/>
-        </w:rPr>
-      </w:pPr>
-      <w:r>
-        <w:rPr>
-          <w:rFonts w:ascii="Times New Roman" w:hAnsi="Times New Roman"/>
-          <w:sz w:val="28"/>
-          <w:szCs w:val="28"/>
-        </w:rPr>
-        <w:t xml:space="preserve">Правильно организовать рабочие места – это значит не только оснастить средствами и предметами труда, но и в рациональном порядке разместить их таким образом, чтобы создать уютную обстановку для высокопроизводительной работы. </w:t>
-      </w:r>
-    </w:p>
-    <w:p>
-      <w:pPr>
-        <w:spacing w:after="0" w:line="300" w:lineRule="auto"/>
-        <w:ind w:firstLine="709"/>
-        <w:jc w:val="both"/>
-        <w:rPr>
-          <w:rFonts w:ascii="Times New Roman" w:hAnsi="Times New Roman"/>
-          <w:sz w:val="28"/>
-          <w:szCs w:val="28"/>
-        </w:rPr>
-      </w:pPr>
-      <w:r>
-        <w:rPr>
-          <w:rFonts w:ascii="Times New Roman" w:hAnsi="Times New Roman"/>
-          <w:sz w:val="28"/>
-          <w:szCs w:val="28"/>
-        </w:rPr>
-        <w:t xml:space="preserve">На рассматриваемом нами предприятии а так же на ему подобных находится огромное количество различной офисной техники: персональные </w:t>
-      </w:r>
-      <w:r>
-        <w:rPr>
-          <w:rFonts w:ascii="Times New Roman" w:hAnsi="Times New Roman"/>
-          <w:sz w:val="28"/>
-          <w:szCs w:val="28"/>
-        </w:rPr>
-        <w:lastRenderedPageBreak/>
-        <w:t>компьютеры, принтеры, сканеры и другие виды, – все они играют немаловажную роль в появлении вредных факторов в воздушной среде, а именно: повышенное содержание положительных аэроионов в воздухе; пониженное содержание отрицательных аэроионов в воздухе; повышенная или пониженная температура и влажность воздуха; повышенные уровни запыленности воздуха вокруг рабочего места; повышенное напряжение в электрической цепи, замыкание которой может произойти через тело человека; повышенная или пониженная подвижность воздуха [1</w:t>
-      </w:r>
-      <w:r>
-        <w:rPr>
-          <w:rFonts w:ascii="Times New Roman" w:hAnsi="Times New Roman"/>
-          <w:sz w:val="28"/>
-          <w:szCs w:val="28"/>
-          <w:lang w:val="ru-RU"/>
-        </w:rPr>
-        <w:t>2</w:t>
-      </w:r>
-      <w:r>
-        <w:rPr>
-          <w:rFonts w:ascii="Times New Roman" w:hAnsi="Times New Roman"/>
-          <w:sz w:val="28"/>
-          <w:szCs w:val="28"/>
-        </w:rPr>
-        <w:t>].</w:t>
-      </w:r>
-    </w:p>
-    <w:p>
-      <w:pPr>
-        <w:spacing w:after="0" w:line="300" w:lineRule="auto"/>
-        <w:ind w:firstLine="709"/>
-        <w:jc w:val="both"/>
-        <w:rPr>
-          <w:rFonts w:ascii="Times New Roman" w:hAnsi="Times New Roman"/>
-          <w:sz w:val="28"/>
-          <w:szCs w:val="28"/>
-        </w:rPr>
-      </w:pPr>
-      <w:r>
-        <w:rPr>
-          <w:rFonts w:ascii="Times New Roman" w:hAnsi="Times New Roman"/>
-          <w:sz w:val="28"/>
-          <w:szCs w:val="28"/>
-        </w:rPr>
-        <w:t>Таким образом, вышеперечисленные факторы оказывают дополнительную нагрузку на организм сотрудника, который и без этого переносит существенные умственные нагрузки.</w:t>
-      </w:r>
-    </w:p>
-    <w:p>
-      <w:pPr>
-        <w:spacing w:after="0" w:line="300" w:lineRule="auto"/>
-        <w:ind w:firstLine="709"/>
-        <w:jc w:val="both"/>
-        <w:rPr>
-          <w:rFonts w:ascii="Times New Roman" w:hAnsi="Times New Roman"/>
-          <w:sz w:val="28"/>
-          <w:szCs w:val="28"/>
-        </w:rPr>
-      </w:pPr>
-      <w:r>
-        <w:rPr>
-          <w:rFonts w:ascii="Times New Roman" w:hAnsi="Times New Roman"/>
-          <w:sz w:val="28"/>
-          <w:szCs w:val="28"/>
-        </w:rPr>
-        <w:t xml:space="preserve">Для снижения утомления в процессе труда и повышения работоспособности и сохранения его здоровья, используют следующие эффективные методы: </w:t>
-      </w:r>
-    </w:p>
-    <w:p>
-      <w:pPr>
-        <w:pStyle w:val="a"/>
-        <w:tabs>
-          <w:tab w:val="clear" w:pos="2520"/>
-          <w:tab w:val="num" w:pos="993"/>
-        </w:tabs>
-        <w:ind w:left="0" w:firstLine="709"/>
-        <w:rPr>
-          <w:szCs w:val="28"/>
-        </w:rPr>
-      </w:pPr>
-      <w:r>
-        <w:rPr>
-          <w:szCs w:val="28"/>
-        </w:rPr>
-        <w:t>рациональная организация рабочего места, времени, труда и отдыха;</w:t>
-      </w:r>
-    </w:p>
-    <w:p>
-      <w:pPr>
-        <w:pStyle w:val="a"/>
-        <w:tabs>
-          <w:tab w:val="clear" w:pos="2520"/>
-          <w:tab w:val="num" w:pos="66"/>
-          <w:tab w:val="num" w:pos="993"/>
-        </w:tabs>
-        <w:ind w:left="0" w:firstLine="709"/>
-        <w:rPr>
-          <w:szCs w:val="28"/>
-        </w:rPr>
-      </w:pPr>
-      <w:r>
-        <w:rPr>
-          <w:szCs w:val="28"/>
-        </w:rPr>
-        <w:t>создание благоприятного микроклимата;</w:t>
-      </w:r>
-    </w:p>
-    <w:p>
-      <w:pPr>
-        <w:pStyle w:val="a"/>
-        <w:tabs>
-          <w:tab w:val="clear" w:pos="2520"/>
-          <w:tab w:val="num" w:pos="66"/>
-          <w:tab w:val="num" w:pos="993"/>
-        </w:tabs>
-        <w:ind w:left="0" w:firstLine="709"/>
-        <w:rPr>
-          <w:szCs w:val="28"/>
-        </w:rPr>
-      </w:pPr>
-      <w:r>
-        <w:rPr>
-          <w:szCs w:val="28"/>
-        </w:rPr>
-        <w:t>производственная гимнастика.</w:t>
-      </w:r>
-      <w:bookmarkStart w:id="5" w:name="_Toc136896723"/>
-      <w:bookmarkStart w:id="6" w:name="_Toc137509753"/>
-    </w:p>
-    <w:p>
-      <w:pPr>
-        <w:spacing w:after="0" w:line="300" w:lineRule="auto"/>
-        <w:ind w:firstLine="709"/>
-        <w:jc w:val="both"/>
-        <w:rPr>
-          <w:rFonts w:ascii="Times New Roman" w:hAnsi="Times New Roman"/>
-          <w:sz w:val="28"/>
-          <w:szCs w:val="28"/>
-        </w:rPr>
-      </w:pPr>
-      <w:r>
-        <w:rPr>
-          <w:rFonts w:ascii="Times New Roman" w:hAnsi="Times New Roman"/>
-          <w:sz w:val="28"/>
-          <w:szCs w:val="28"/>
-        </w:rPr>
-        <w:t>Для профилактики психофизических перегрузок программисту необходимо рассмотреть требования к производственной среде, рабочей мебели и организации труда, способы и средства их обеспечения.</w:t>
-      </w:r>
-      <w:bookmarkEnd w:id="5"/>
-      <w:bookmarkEnd w:id="6"/>
-      <w:r>
-        <w:rPr>
-          <w:rFonts w:ascii="Times New Roman" w:hAnsi="Times New Roman"/>
-          <w:sz w:val="28"/>
-          <w:szCs w:val="28"/>
-        </w:rPr>
-        <w:t xml:space="preserve"> </w:t>
-      </w:r>
-    </w:p>
-    <w:p>
-      <w:pPr>
-        <w:spacing w:after="0" w:line="300" w:lineRule="auto"/>
-        <w:ind w:firstLine="709"/>
-        <w:jc w:val="both"/>
-        <w:rPr>
-          <w:rFonts w:ascii="Times New Roman" w:hAnsi="Times New Roman"/>
-          <w:sz w:val="28"/>
-          <w:szCs w:val="28"/>
-        </w:rPr>
-      </w:pPr>
-      <w:r>
-        <w:rPr>
-          <w:rFonts w:ascii="Times New Roman" w:hAnsi="Times New Roman"/>
-          <w:sz w:val="28"/>
-          <w:szCs w:val="28"/>
-        </w:rPr>
-        <w:t>К помещению предъявляются требования по освещению: оно должно иметь как естественное, так и искусственное. Оконные проемы должны быть оборудованы регулируемыми светозащитными устройствами типа: жалюзи, занавеси, внешние козырьки и др. Искусственное освещение должно осуществляться системой общего равномерного освещения. Следует ограничивать прямую блесткость от источников освещения, при этом яркость светящихся поверхностей (окна, светильники и другие), находящихся в поле зрения, должна быть не более 200 кд/м</w:t>
-      </w:r>
-      <w:r>
-        <w:rPr>
-          <w:rFonts w:ascii="Times New Roman" w:hAnsi="Times New Roman"/>
-          <w:sz w:val="28"/>
-          <w:szCs w:val="28"/>
-          <w:vertAlign w:val="superscript"/>
-        </w:rPr>
-        <w:t>2</w:t>
-      </w:r>
-      <w:r>
-        <w:rPr>
-          <w:rFonts w:ascii="Times New Roman" w:hAnsi="Times New Roman"/>
-          <w:sz w:val="28"/>
-          <w:szCs w:val="28"/>
-        </w:rPr>
-        <w:t xml:space="preserve"> (кандел на метр квадратный). </w:t>
-      </w:r>
-    </w:p>
-    <w:p>
-      <w:pPr>
-        <w:spacing w:line="300" w:lineRule="auto"/>
-        <w:ind w:firstLine="709"/>
-        <w:jc w:val="both"/>
-        <w:rPr>
-          <w:rFonts w:ascii="Times New Roman" w:hAnsi="Times New Roman"/>
-          <w:sz w:val="28"/>
-          <w:szCs w:val="28"/>
-        </w:rPr>
-      </w:pPr>
-      <w:r>
-        <w:rPr>
-          <w:rFonts w:ascii="Times New Roman" w:hAnsi="Times New Roman"/>
-          <w:sz w:val="28"/>
-          <w:szCs w:val="28"/>
-        </w:rPr>
-        <w:t>Яркость светильников общего освещения в зоне углов излучения от 50 до 90 градусов с вертикалью в продольной и поперечной плоскостях должна составлять не более 200 кд/м</w:t>
-      </w:r>
-      <w:r>
-        <w:rPr>
-          <w:rFonts w:ascii="Times New Roman" w:hAnsi="Times New Roman"/>
-          <w:sz w:val="28"/>
-          <w:szCs w:val="28"/>
-          <w:vertAlign w:val="superscript"/>
-        </w:rPr>
-        <w:t>2</w:t>
-      </w:r>
-      <w:r>
-        <w:rPr>
-          <w:rFonts w:ascii="Times New Roman" w:hAnsi="Times New Roman"/>
-          <w:sz w:val="28"/>
-          <w:szCs w:val="28"/>
-        </w:rPr>
-        <w:t xml:space="preserve">, защитный угол светильников должен быть не менее 40°. Светильники местного освещения должны иметь не просвечивающий отражатель с защитным углом не менее 40°. </w:t>
-      </w:r>
-    </w:p>
-    <w:p>
-      <w:pPr>
-        <w:spacing w:after="0" w:line="300" w:lineRule="auto"/>
-        <w:ind w:firstLine="709"/>
-        <w:jc w:val="both"/>
-        <w:rPr>
-          <w:rFonts w:ascii="Times New Roman" w:hAnsi="Times New Roman"/>
-          <w:sz w:val="28"/>
-          <w:szCs w:val="28"/>
-        </w:rPr>
-      </w:pPr>
-      <w:r>
-        <w:rPr>
-          <w:rFonts w:ascii="Times New Roman" w:hAnsi="Times New Roman"/>
-          <w:sz w:val="28"/>
-          <w:szCs w:val="28"/>
-        </w:rPr>
-        <w:lastRenderedPageBreak/>
-        <w:t>Коэффициент пульсации не должен превышать 5%, для этого применяются газоразрядные лампы в светильниках общего и местного освещения с высокочастотными пускорегулирующими аппаратами (ВЧ ПРА) для любых типов светильников [</w:t>
-      </w:r>
-      <w:r>
-        <w:rPr>
-          <w:rFonts w:ascii="Times New Roman" w:hAnsi="Times New Roman"/>
-          <w:sz w:val="28"/>
-          <w:szCs w:val="28"/>
-          <w:lang w:val="ru-RU"/>
-        </w:rPr>
-        <w:t>11</w:t>
-      </w:r>
-      <w:r>
-        <w:rPr>
-          <w:rFonts w:ascii="Times New Roman" w:hAnsi="Times New Roman"/>
-          <w:sz w:val="28"/>
-          <w:szCs w:val="28"/>
-        </w:rPr>
-        <w:t>].</w:t>
-      </w:r>
-    </w:p>
-    <w:p>
-      <w:pPr>
-        <w:spacing w:after="0" w:line="300" w:lineRule="auto"/>
-        <w:ind w:firstLine="709"/>
-        <w:jc w:val="both"/>
-        <w:rPr>
-          <w:rFonts w:ascii="Times New Roman" w:hAnsi="Times New Roman"/>
-          <w:sz w:val="28"/>
-          <w:szCs w:val="28"/>
-        </w:rPr>
-      </w:pPr>
-      <w:r>
-        <w:rPr>
-          <w:rFonts w:ascii="Times New Roman" w:hAnsi="Times New Roman"/>
-          <w:sz w:val="28"/>
-          <w:szCs w:val="28"/>
-        </w:rPr>
-        <w:t>Теперь рассмотрим основные требования предъявляемые к рабочим помещениям и мебели. Рабочее помещение программистов должно способствовать созданию творческой обстановки. Этому способствует рациональное цветовое оформление с мягкими светлыми тонами. Благоприятные климатические условия на рабочем месте так же могут обеспечить системы кондиционирования воздуха, а для повышения влажности воздуха следует применять увлажнители, заправляемые ежедневно дистиллированной или прокипяченной питьевой водой.</w:t>
-      </w:r>
-    </w:p>
-    <w:p>
-      <w:pPr>
-        <w:spacing w:after="0" w:line="300" w:lineRule="auto"/>
-        <w:ind w:firstLine="709"/>
-        <w:jc w:val="both"/>
-        <w:rPr>
-          <w:rFonts w:ascii="Times New Roman" w:hAnsi="Times New Roman"/>
-          <w:sz w:val="28"/>
-          <w:szCs w:val="28"/>
-        </w:rPr>
-      </w:pPr>
-      <w:r>
-        <w:rPr>
-          <w:rFonts w:ascii="Times New Roman" w:hAnsi="Times New Roman"/>
-          <w:sz w:val="28"/>
-          <w:szCs w:val="28"/>
-        </w:rPr>
-        <w:t>Располагать рабочие места допускается по периметру помещения или рядами. При конструировании оборудования и организации рабочего места программиста следует обеспечить соответствие конструкции всех элементов рабочего места и их взаимного расположения эргономическим требованиям с учетом характера выполняемой деятельности, комплектности технических средств, форм организации труда и основного рабочего положения пользователя [1</w:t>
-      </w:r>
-      <w:r>
-        <w:rPr>
-          <w:rFonts w:ascii="Times New Roman" w:hAnsi="Times New Roman"/>
-          <w:sz w:val="28"/>
-          <w:szCs w:val="28"/>
-          <w:lang w:val="ru-RU"/>
-        </w:rPr>
-        <w:t>3</w:t>
-      </w:r>
-      <w:r>
-        <w:rPr>
-          <w:rFonts w:ascii="Times New Roman" w:hAnsi="Times New Roman"/>
-          <w:sz w:val="28"/>
-          <w:szCs w:val="28"/>
-        </w:rPr>
-        <w:t>].</w:t>
-      </w:r>
-    </w:p>
-    <w:p>
-      <w:pPr>
-        <w:spacing w:after="0" w:line="300" w:lineRule="auto"/>
-        <w:ind w:firstLine="709"/>
-        <w:jc w:val="both"/>
-        <w:rPr>
-          <w:rFonts w:ascii="Times New Roman" w:hAnsi="Times New Roman"/>
-          <w:sz w:val="28"/>
-          <w:szCs w:val="28"/>
-        </w:rPr>
-      </w:pPr>
-      <w:r>
-        <w:rPr>
-          <w:rFonts w:ascii="Times New Roman" w:hAnsi="Times New Roman"/>
-          <w:sz w:val="28"/>
-          <w:szCs w:val="28"/>
-        </w:rPr>
-        <w:t>Конструкция рабочего стола должна обеспечивать оптимальное размещение на рабочей поверхности используемого оборудования с учетом его количества и конструктивных особенностей, характера выполняемой работы. При этом допускается использование рабочих столов различных конструкций, отвечающих современным требованиям эргономики.</w:t>
-      </w:r>
-    </w:p>
-    <w:p>
-      <w:pPr>
-        <w:spacing w:after="0" w:line="300" w:lineRule="auto"/>
-        <w:ind w:firstLine="709"/>
-        <w:jc w:val="both"/>
-        <w:rPr>
-          <w:rFonts w:ascii="Times New Roman" w:hAnsi="Times New Roman"/>
-          <w:sz w:val="28"/>
-          <w:szCs w:val="28"/>
-        </w:rPr>
-      </w:pPr>
-      <w:r>
-        <w:rPr>
-          <w:rFonts w:ascii="Times New Roman" w:hAnsi="Times New Roman"/>
-          <w:sz w:val="28"/>
-          <w:szCs w:val="28"/>
-        </w:rPr>
-        <w:t>Высота рабочей поверхности стола должна регулироваться в пределах 680-</w:t>
-      </w:r>
-      <w:smartTag w:uri="urn:schemas-microsoft-com:office:smarttags" w:element="metricconverter">
-        <w:smartTagPr>
-          <w:attr w:name="ProductID" w:val="800 мм"/>
-        </w:smartTagPr>
-        <w:r>
-          <w:rPr>
-            <w:rFonts w:ascii="Times New Roman" w:hAnsi="Times New Roman"/>
-            <w:sz w:val="28"/>
-            <w:szCs w:val="28"/>
-          </w:rPr>
-          <w:t>800 мм</w:t>
-        </w:r>
-      </w:smartTag>
-      <w:r>
-        <w:rPr>
-          <w:rFonts w:ascii="Times New Roman" w:hAnsi="Times New Roman"/>
-          <w:sz w:val="28"/>
-          <w:szCs w:val="28"/>
-        </w:rPr>
-        <w:t xml:space="preserve">, при отсутствии такой возможности высота рабочей поверхности стола должна составлять </w:t>
-      </w:r>
-      <w:smartTag w:uri="urn:schemas-microsoft-com:office:smarttags" w:element="metricconverter">
-        <w:smartTagPr>
-          <w:attr w:name="ProductID" w:val="725 мм"/>
-        </w:smartTagPr>
-        <w:r>
-          <w:rPr>
-            <w:rFonts w:ascii="Times New Roman" w:hAnsi="Times New Roman"/>
-            <w:sz w:val="28"/>
-            <w:szCs w:val="28"/>
-          </w:rPr>
-          <w:t>725 мм</w:t>
-        </w:r>
-      </w:smartTag>
-      <w:r>
-        <w:rPr>
-          <w:rFonts w:ascii="Times New Roman" w:hAnsi="Times New Roman"/>
-          <w:sz w:val="28"/>
-          <w:szCs w:val="28"/>
-        </w:rPr>
-        <w:t>.</w:t>
-      </w:r>
-    </w:p>
-    <w:p>
-      <w:pPr>
-        <w:spacing w:after="0" w:line="300" w:lineRule="auto"/>
-        <w:ind w:firstLine="709"/>
-        <w:jc w:val="both"/>
-        <w:rPr>
-          <w:rFonts w:ascii="Times New Roman" w:hAnsi="Times New Roman"/>
-          <w:sz w:val="28"/>
-          <w:szCs w:val="28"/>
-        </w:rPr>
-      </w:pPr>
-      <w:r>
-        <w:rPr>
-          <w:rFonts w:ascii="Times New Roman" w:hAnsi="Times New Roman"/>
-          <w:sz w:val="28"/>
-          <w:szCs w:val="28"/>
-        </w:rPr>
-        <w:t xml:space="preserve">Модульными размерами рабочей поверхности стола, на основании которых должны рассчитываться конструктивные размеры, следует считать: ширину 800,  1000, 1200 и 1400 мм, глубину 800 и </w:t>
-      </w:r>
-      <w:smartTag w:uri="urn:schemas-microsoft-com:office:smarttags" w:element="metricconverter">
-        <w:smartTagPr>
-          <w:attr w:name="ProductID" w:val="1000 мм"/>
-        </w:smartTagPr>
-        <w:r>
-          <w:rPr>
-            <w:rFonts w:ascii="Times New Roman" w:hAnsi="Times New Roman"/>
-            <w:sz w:val="28"/>
-            <w:szCs w:val="28"/>
-          </w:rPr>
-          <w:t>1000 мм</w:t>
-        </w:r>
-      </w:smartTag>
-      <w:r>
-        <w:rPr>
-          <w:rFonts w:ascii="Times New Roman" w:hAnsi="Times New Roman"/>
-          <w:sz w:val="28"/>
-          <w:szCs w:val="28"/>
-        </w:rPr>
-        <w:t xml:space="preserve"> при нерегулируемой его высоте, равной </w:t>
-      </w:r>
-      <w:smartTag w:uri="urn:schemas-microsoft-com:office:smarttags" w:element="metricconverter">
-        <w:smartTagPr>
-          <w:attr w:name="ProductID" w:val="725 мм"/>
-        </w:smartTagPr>
-        <w:r>
-          <w:rPr>
-            <w:rFonts w:ascii="Times New Roman" w:hAnsi="Times New Roman"/>
-            <w:sz w:val="28"/>
-            <w:szCs w:val="28"/>
-          </w:rPr>
-          <w:t>725 мм</w:t>
-        </w:r>
-      </w:smartTag>
-      <w:r>
-        <w:rPr>
-          <w:rFonts w:ascii="Times New Roman" w:hAnsi="Times New Roman"/>
-          <w:sz w:val="28"/>
-          <w:szCs w:val="28"/>
-        </w:rPr>
-        <w:t>.</w:t>
-      </w:r>
-    </w:p>
-    <w:p>
-      <w:pPr>
-        <w:spacing w:line="300" w:lineRule="auto"/>
-        <w:ind w:firstLine="709"/>
-        <w:jc w:val="both"/>
-        <w:rPr>
-          <w:rFonts w:ascii="Times New Roman" w:hAnsi="Times New Roman"/>
-          <w:sz w:val="28"/>
-          <w:szCs w:val="28"/>
-        </w:rPr>
-      </w:pPr>
-      <w:r>
-        <w:rPr>
-          <w:rFonts w:ascii="Times New Roman" w:hAnsi="Times New Roman"/>
-          <w:sz w:val="28"/>
-          <w:szCs w:val="28"/>
-        </w:rPr>
-        <w:t xml:space="preserve">Рабочий стол должен иметь пространство для ног высотой не менее </w:t>
-      </w:r>
-      <w:smartTag w:uri="urn:schemas-microsoft-com:office:smarttags" w:element="metricconverter">
-        <w:smartTagPr>
-          <w:attr w:name="ProductID" w:val="600 мм"/>
-        </w:smartTagPr>
-        <w:r>
-          <w:rPr>
-            <w:rFonts w:ascii="Times New Roman" w:hAnsi="Times New Roman"/>
-            <w:sz w:val="28"/>
-            <w:szCs w:val="28"/>
-          </w:rPr>
-          <w:t>600 мм</w:t>
-        </w:r>
-      </w:smartTag>
-      <w:r>
-        <w:rPr>
-          <w:rFonts w:ascii="Times New Roman" w:hAnsi="Times New Roman"/>
-          <w:sz w:val="28"/>
-          <w:szCs w:val="28"/>
-        </w:rPr>
-        <w:t xml:space="preserve">, шириной - не менее </w:t>
-      </w:r>
-      <w:smartTag w:uri="urn:schemas-microsoft-com:office:smarttags" w:element="metricconverter">
-        <w:smartTagPr>
-          <w:attr w:name="ProductID" w:val="500 мм"/>
-        </w:smartTagPr>
-        <w:r>
-          <w:rPr>
-            <w:rFonts w:ascii="Times New Roman" w:hAnsi="Times New Roman"/>
-            <w:sz w:val="28"/>
-            <w:szCs w:val="28"/>
-          </w:rPr>
-          <w:t>500 мм</w:t>
-        </w:r>
-      </w:smartTag>
-      <w:r>
-        <w:rPr>
-          <w:rFonts w:ascii="Times New Roman" w:hAnsi="Times New Roman"/>
-          <w:sz w:val="28"/>
-          <w:szCs w:val="28"/>
-        </w:rPr>
-        <w:t>, глубиной на уровне колен -</w:t>
-      </w:r>
-      <w:r>
-        <w:rPr>
-          <w:rFonts w:ascii="Times New Roman" w:hAnsi="Times New Roman"/>
-          <w:sz w:val="28"/>
-          <w:szCs w:val="28"/>
-        </w:rPr>
-        <w:br/>
-        <w:t xml:space="preserve">не менее </w:t>
-      </w:r>
-      <w:smartTag w:uri="urn:schemas-microsoft-com:office:smarttags" w:element="metricconverter">
-        <w:smartTagPr>
-          <w:attr w:name="ProductID" w:val="450 мм"/>
-        </w:smartTagPr>
-        <w:r>
-          <w:rPr>
-            <w:rFonts w:ascii="Times New Roman" w:hAnsi="Times New Roman"/>
-            <w:sz w:val="28"/>
-            <w:szCs w:val="28"/>
-          </w:rPr>
-          <w:t>450 мм</w:t>
-        </w:r>
-      </w:smartTag>
-      <w:r>
-        <w:rPr>
-          <w:rFonts w:ascii="Times New Roman" w:hAnsi="Times New Roman"/>
-          <w:sz w:val="28"/>
-          <w:szCs w:val="28"/>
-        </w:rPr>
-        <w:t xml:space="preserve"> и на уровне вытянутых ног - не менее </w:t>
-      </w:r>
-      <w:smartTag w:uri="urn:schemas-microsoft-com:office:smarttags" w:element="metricconverter">
-        <w:smartTagPr>
-          <w:attr w:name="ProductID" w:val="650 мм"/>
-        </w:smartTagPr>
-        <w:r>
-          <w:rPr>
-            <w:rFonts w:ascii="Times New Roman" w:hAnsi="Times New Roman"/>
-            <w:sz w:val="28"/>
-            <w:szCs w:val="28"/>
-          </w:rPr>
-          <w:t>650 мм</w:t>
-        </w:r>
-      </w:smartTag>
-      <w:r>
-        <w:rPr>
-          <w:rFonts w:ascii="Times New Roman" w:hAnsi="Times New Roman"/>
-          <w:sz w:val="28"/>
-          <w:szCs w:val="28"/>
-        </w:rPr>
-        <w:t xml:space="preserve"> [</w:t>
-      </w:r>
-      <w:r>
-        <w:rPr>
-          <w:rFonts w:ascii="Times New Roman" w:hAnsi="Times New Roman"/>
-          <w:sz w:val="28"/>
-          <w:szCs w:val="28"/>
-          <w:lang w:val="ru-RU"/>
-        </w:rPr>
-        <w:t>11</w:t>
-      </w:r>
-      <w:r>
-        <w:rPr>
-          <w:rFonts w:ascii="Times New Roman" w:hAnsi="Times New Roman"/>
-          <w:sz w:val="28"/>
-          <w:szCs w:val="28"/>
-        </w:rPr>
-        <w:t>].</w:t>
-      </w:r>
-    </w:p>
-    <w:p>
-      <w:pPr>
-        <w:spacing w:after="0" w:line="300" w:lineRule="auto"/>
-        <w:ind w:firstLine="709"/>
-        <w:jc w:val="both"/>
-        <w:rPr>
-          <w:rFonts w:ascii="Times New Roman" w:hAnsi="Times New Roman"/>
-          <w:sz w:val="28"/>
-          <w:szCs w:val="28"/>
-        </w:rPr>
-      </w:pPr>
-      <w:r>
-        <w:rPr>
-          <w:rFonts w:ascii="Times New Roman" w:hAnsi="Times New Roman"/>
-          <w:sz w:val="28"/>
-          <w:szCs w:val="28"/>
-        </w:rPr>
-        <w:lastRenderedPageBreak/>
-        <w:t>Конструкция рабочего кресла должна обеспечивать поддержание рациональной рабочей позы, позволять изменять её с целью снижения статического напряжения мышц шейно-плечевой области и спины для предупреждения развития утомления.</w:t>
-      </w:r>
-    </w:p>
-    <w:p>
-      <w:pPr>
-        <w:spacing w:after="0" w:line="300" w:lineRule="auto"/>
-        <w:ind w:firstLine="709"/>
-        <w:jc w:val="both"/>
-        <w:rPr>
-          <w:rFonts w:ascii="Times New Roman" w:hAnsi="Times New Roman"/>
-          <w:sz w:val="28"/>
-          <w:szCs w:val="28"/>
-        </w:rPr>
-      </w:pPr>
-      <w:r>
-        <w:rPr>
-          <w:rFonts w:ascii="Times New Roman" w:hAnsi="Times New Roman"/>
-          <w:sz w:val="28"/>
-          <w:szCs w:val="28"/>
-        </w:rPr>
-        <w:t>Тип рабочего кресла должен выбираться в зависимости от характера и продолжительности работы и с учетом роста пользователя.</w:t>
-      </w:r>
-    </w:p>
-    <w:p>
-      <w:pPr>
-        <w:spacing w:after="0" w:line="300" w:lineRule="auto"/>
-        <w:ind w:firstLine="709"/>
-        <w:jc w:val="both"/>
-        <w:rPr>
-          <w:rFonts w:ascii="Times New Roman" w:hAnsi="Times New Roman"/>
-          <w:sz w:val="28"/>
-          <w:szCs w:val="28"/>
-        </w:rPr>
-      </w:pPr>
-      <w:r>
-        <w:rPr>
-          <w:rFonts w:ascii="Times New Roman" w:hAnsi="Times New Roman"/>
-          <w:sz w:val="28"/>
-          <w:szCs w:val="28"/>
-        </w:rPr>
-        <w:t>Рабочее кресло должен быть с подлокотниками, подъемно-поворотным регулированием по высоте и углам наклона сиденья и спинки, расстоянию спинки от переднего края сиденья, при этом регулировка каждого параметра должна быть независимой, и иметь надежную фиксацию.</w:t>
-      </w:r>
-    </w:p>
-    <w:p>
-      <w:pPr>
-        <w:spacing w:after="0" w:line="300" w:lineRule="auto"/>
-        <w:ind w:firstLine="709"/>
-        <w:jc w:val="both"/>
-        <w:rPr>
-          <w:rFonts w:ascii="Times New Roman" w:hAnsi="Times New Roman"/>
-          <w:sz w:val="28"/>
-          <w:szCs w:val="28"/>
-        </w:rPr>
-      </w:pPr>
-      <w:r>
-        <w:rPr>
-          <w:rFonts w:ascii="Times New Roman" w:hAnsi="Times New Roman"/>
-          <w:sz w:val="28"/>
-          <w:szCs w:val="28"/>
-        </w:rPr>
-        <w:t>Поверхность сиденья,  спинки и других элементов стула (кресла) должна быть полумягкой, с нескользящим, не электризующимся и воздухопроницаемым покрытием, обеспечивающим легкую очистку от загрязнений.</w:t>
-      </w:r>
-    </w:p>
-    <w:p>
-      <w:pPr>
-        <w:spacing w:after="0" w:line="300" w:lineRule="auto"/>
-        <w:ind w:firstLine="709"/>
-        <w:jc w:val="both"/>
-        <w:rPr>
-          <w:rFonts w:ascii="Times New Roman" w:hAnsi="Times New Roman"/>
-          <w:sz w:val="28"/>
-          <w:szCs w:val="28"/>
-        </w:rPr>
-      </w:pPr>
-      <w:r>
-        <w:rPr>
-          <w:rFonts w:ascii="Times New Roman" w:hAnsi="Times New Roman"/>
-          <w:sz w:val="28"/>
-          <w:szCs w:val="28"/>
-        </w:rPr>
-        <w:t>Конструкция рабочего стула (кресла) должна обеспечивать:</w:t>
-      </w:r>
-    </w:p>
-    <w:p>
-      <w:pPr>
-        <w:pStyle w:val="a"/>
-        <w:tabs>
-          <w:tab w:val="clear" w:pos="2520"/>
-          <w:tab w:val="num" w:pos="993"/>
-        </w:tabs>
-        <w:ind w:left="0" w:firstLine="709"/>
-        <w:rPr>
-          <w:szCs w:val="28"/>
-        </w:rPr>
-      </w:pPr>
-      <w:r>
-        <w:rPr>
-          <w:szCs w:val="28"/>
-        </w:rPr>
-        <w:t xml:space="preserve">ширину и глубину поверхности сиденья не менее </w:t>
-      </w:r>
-      <w:smartTag w:uri="urn:schemas-microsoft-com:office:smarttags" w:element="metricconverter">
-        <w:smartTagPr>
-          <w:attr w:name="ProductID" w:val="400 мм"/>
-        </w:smartTagPr>
-        <w:r>
-          <w:rPr>
-            <w:szCs w:val="28"/>
-          </w:rPr>
-          <w:t>400 мм</w:t>
-        </w:r>
-      </w:smartTag>
-      <w:r>
-        <w:rPr>
-          <w:szCs w:val="28"/>
-        </w:rPr>
-        <w:t>;</w:t>
-      </w:r>
-    </w:p>
-    <w:p>
-      <w:pPr>
-        <w:pStyle w:val="a"/>
-        <w:tabs>
-          <w:tab w:val="clear" w:pos="2520"/>
-          <w:tab w:val="num" w:pos="993"/>
-        </w:tabs>
-        <w:ind w:left="0" w:firstLine="709"/>
-        <w:rPr>
-          <w:szCs w:val="28"/>
-        </w:rPr>
-      </w:pPr>
-      <w:r>
-        <w:rPr>
-          <w:szCs w:val="28"/>
-        </w:rPr>
-        <w:t>поверхность сиденья с закругленным передним краем;</w:t>
-      </w:r>
-    </w:p>
-    <w:p>
-      <w:pPr>
-        <w:pStyle w:val="a"/>
-        <w:tabs>
-          <w:tab w:val="clear" w:pos="2520"/>
-          <w:tab w:val="num" w:pos="993"/>
-        </w:tabs>
-        <w:ind w:left="0" w:firstLine="709"/>
-        <w:rPr>
-          <w:szCs w:val="28"/>
-        </w:rPr>
-      </w:pPr>
-      <w:r>
-        <w:rPr>
-          <w:szCs w:val="28"/>
-        </w:rPr>
-        <w:t>регулировку высоты поверхности сиденья в пределах 400-</w:t>
-      </w:r>
-      <w:smartTag w:uri="urn:schemas-microsoft-com:office:smarttags" w:element="metricconverter">
-        <w:smartTagPr>
-          <w:attr w:name="ProductID" w:val="550 мм"/>
-        </w:smartTagPr>
-        <w:r>
-          <w:rPr>
-            <w:szCs w:val="28"/>
-          </w:rPr>
-          <w:t>550 мм</w:t>
-        </w:r>
-      </w:smartTag>
-      <w:r>
-        <w:rPr>
-          <w:szCs w:val="28"/>
-        </w:rPr>
-        <w:t xml:space="preserve"> и углам наклона вперед до 15° и назад до 5°;</w:t>
-      </w:r>
-    </w:p>
-    <w:p>
-      <w:pPr>
-        <w:pStyle w:val="a"/>
-        <w:tabs>
-          <w:tab w:val="clear" w:pos="2520"/>
-          <w:tab w:val="num" w:pos="993"/>
-        </w:tabs>
-        <w:ind w:left="0" w:firstLine="709"/>
-        <w:rPr>
-          <w:szCs w:val="28"/>
-        </w:rPr>
-      </w:pPr>
-      <w:r>
-        <w:rPr>
-          <w:szCs w:val="28"/>
-        </w:rPr>
-        <w:t>высоту опорной поверхности спинки 300±</w:t>
-      </w:r>
-      <w:smartTag w:uri="urn:schemas-microsoft-com:office:smarttags" w:element="metricconverter">
-        <w:smartTagPr>
-          <w:attr w:name="ProductID" w:val="20 мм"/>
-        </w:smartTagPr>
-        <w:r>
-          <w:rPr>
-            <w:szCs w:val="28"/>
-          </w:rPr>
-          <w:t>20 мм</w:t>
-        </w:r>
-      </w:smartTag>
-      <w:r>
-        <w:rPr>
-          <w:szCs w:val="28"/>
-        </w:rPr>
-        <w:t xml:space="preserve">, ширину - не менее </w:t>
-      </w:r>
-      <w:smartTag w:uri="urn:schemas-microsoft-com:office:smarttags" w:element="metricconverter">
-        <w:smartTagPr>
-          <w:attr w:name="ProductID" w:val="380 мм"/>
-        </w:smartTagPr>
-        <w:r>
-          <w:rPr>
-            <w:szCs w:val="28"/>
-          </w:rPr>
-          <w:t>380 мм</w:t>
-        </w:r>
-      </w:smartTag>
-      <w:r>
-        <w:rPr>
-          <w:szCs w:val="28"/>
-        </w:rPr>
-        <w:t xml:space="preserve"> и радиус кривизны горизонтальной плоскости - </w:t>
-      </w:r>
-      <w:smartTag w:uri="urn:schemas-microsoft-com:office:smarttags" w:element="metricconverter">
-        <w:smartTagPr>
-          <w:attr w:name="ProductID" w:val="400 мм"/>
-        </w:smartTagPr>
-        <w:r>
-          <w:rPr>
-            <w:szCs w:val="28"/>
-          </w:rPr>
-          <w:t>400 мм</w:t>
-        </w:r>
-      </w:smartTag>
-      <w:r>
-        <w:rPr>
-          <w:szCs w:val="28"/>
-        </w:rPr>
-        <w:t>;</w:t>
-      </w:r>
-    </w:p>
-    <w:p>
-      <w:pPr>
-        <w:pStyle w:val="a"/>
-        <w:tabs>
-          <w:tab w:val="clear" w:pos="2520"/>
-          <w:tab w:val="num" w:pos="993"/>
-        </w:tabs>
-        <w:ind w:left="0" w:firstLine="709"/>
-        <w:rPr>
-          <w:szCs w:val="28"/>
-        </w:rPr>
-      </w:pPr>
-      <w:r>
-        <w:rPr>
-          <w:szCs w:val="28"/>
-        </w:rPr>
-        <w:t>угол наклона спинки в вертикальной плоскости в пределах 0±30°;</w:t>
-      </w:r>
-    </w:p>
-    <w:p>
-      <w:pPr>
-        <w:pStyle w:val="a"/>
-        <w:tabs>
-          <w:tab w:val="clear" w:pos="2520"/>
-          <w:tab w:val="num" w:pos="993"/>
-        </w:tabs>
-        <w:ind w:left="0" w:firstLine="709"/>
-        <w:rPr>
-          <w:szCs w:val="28"/>
-        </w:rPr>
-      </w:pPr>
-      <w:r>
-        <w:rPr>
-          <w:szCs w:val="28"/>
-        </w:rPr>
-        <w:t>регулировку расстояния спинки от переднего края сиденья в пределах 260-</w:t>
-      </w:r>
-      <w:smartTag w:uri="urn:schemas-microsoft-com:office:smarttags" w:element="metricconverter">
-        <w:smartTagPr>
-          <w:attr w:name="ProductID" w:val="400 мм"/>
-        </w:smartTagPr>
-        <w:r>
-          <w:rPr>
-            <w:szCs w:val="28"/>
-          </w:rPr>
-          <w:t>400 мм</w:t>
-        </w:r>
-      </w:smartTag>
-      <w:r>
-        <w:rPr>
-          <w:szCs w:val="28"/>
-        </w:rPr>
-        <w:t>;</w:t>
-      </w:r>
-    </w:p>
-    <w:p>
-      <w:pPr>
-        <w:pStyle w:val="a"/>
-        <w:tabs>
-          <w:tab w:val="clear" w:pos="2520"/>
-          <w:tab w:val="num" w:pos="993"/>
-        </w:tabs>
-        <w:ind w:left="0" w:firstLine="709"/>
-        <w:rPr>
-          <w:szCs w:val="28"/>
-        </w:rPr>
-      </w:pPr>
-      <w:r>
-        <w:rPr>
-          <w:szCs w:val="28"/>
-        </w:rPr>
-        <w:t xml:space="preserve">стационарные или съемные подлокотники длиной не менее </w:t>
-      </w:r>
-      <w:smartTag w:uri="urn:schemas-microsoft-com:office:smarttags" w:element="metricconverter">
-        <w:smartTagPr>
-          <w:attr w:name="ProductID" w:val="250 мм"/>
-        </w:smartTagPr>
-        <w:r>
-          <w:rPr>
-            <w:szCs w:val="28"/>
-          </w:rPr>
-          <w:t>250 мм</w:t>
-        </w:r>
-      </w:smartTag>
-      <w:r>
-        <w:rPr>
-          <w:szCs w:val="28"/>
-        </w:rPr>
-        <w:t xml:space="preserve"> и шириной 50-</w:t>
-      </w:r>
-      <w:smartTag w:uri="urn:schemas-microsoft-com:office:smarttags" w:element="metricconverter">
-        <w:smartTagPr>
-          <w:attr w:name="ProductID" w:val="70 мм"/>
-        </w:smartTagPr>
-        <w:r>
-          <w:rPr>
-            <w:szCs w:val="28"/>
-          </w:rPr>
-          <w:t>70 мм</w:t>
-        </w:r>
-      </w:smartTag>
-      <w:r>
-        <w:rPr>
-          <w:szCs w:val="28"/>
-        </w:rPr>
-        <w:t>;</w:t>
-      </w:r>
-    </w:p>
-    <w:p>
-      <w:pPr>
-        <w:pStyle w:val="a"/>
-        <w:tabs>
-          <w:tab w:val="clear" w:pos="2520"/>
-          <w:tab w:val="num" w:pos="993"/>
-        </w:tabs>
-        <w:ind w:left="0" w:firstLine="709"/>
-        <w:rPr>
-          <w:szCs w:val="28"/>
-        </w:rPr>
-      </w:pPr>
-      <w:r>
-        <w:rPr>
-          <w:szCs w:val="28"/>
-        </w:rPr>
-        <w:t xml:space="preserve">регулировку подлокотников по высоте над сиденьем в пределах 230 ± </w:t>
-      </w:r>
-      <w:smartTag w:uri="urn:schemas-microsoft-com:office:smarttags" w:element="metricconverter">
-        <w:smartTagPr>
-          <w:attr w:name="ProductID" w:val="30 мм"/>
-        </w:smartTagPr>
-        <w:r>
-          <w:rPr>
-            <w:szCs w:val="28"/>
-          </w:rPr>
-          <w:t>30 мм</w:t>
-        </w:r>
-      </w:smartTag>
-      <w:r>
-        <w:rPr>
-          <w:szCs w:val="28"/>
-        </w:rPr>
-        <w:t xml:space="preserve"> и внутреннего расстояния между подлокотниками в пределах 350-</w:t>
-      </w:r>
-      <w:smartTag w:uri="urn:schemas-microsoft-com:office:smarttags" w:element="metricconverter">
-        <w:smartTagPr>
-          <w:attr w:name="ProductID" w:val="500 мм"/>
-        </w:smartTagPr>
-        <w:r>
-          <w:rPr>
-            <w:szCs w:val="28"/>
-          </w:rPr>
-          <w:t>500 мм</w:t>
-        </w:r>
-      </w:smartTag>
-      <w:r>
-        <w:rPr>
-          <w:szCs w:val="28"/>
-        </w:rPr>
-        <w:t xml:space="preserve">. </w:t>
-      </w:r>
-    </w:p>
-    <w:p>
-      <w:pPr>
-        <w:spacing w:after="0" w:line="300" w:lineRule="auto"/>
-        <w:ind w:firstLine="709"/>
-        <w:jc w:val="both"/>
-        <w:rPr>
-          <w:rFonts w:ascii="Times New Roman" w:hAnsi="Times New Roman"/>
-          <w:sz w:val="28"/>
-          <w:szCs w:val="28"/>
-        </w:rPr>
-      </w:pPr>
-      <w:r>
-        <w:rPr>
-          <w:rFonts w:ascii="Times New Roman" w:hAnsi="Times New Roman"/>
-          <w:sz w:val="28"/>
-          <w:szCs w:val="28"/>
-        </w:rPr>
-        <w:t xml:space="preserve">Рабочее место должно быть оборудовано подставкой для ног, имеющей ширину не менее </w:t>
-      </w:r>
-      <w:smartTag w:uri="urn:schemas-microsoft-com:office:smarttags" w:element="metricconverter">
-        <w:smartTagPr>
-          <w:attr w:name="ProductID" w:val="300 мм"/>
-        </w:smartTagPr>
-        <w:r>
-          <w:rPr>
-            <w:rFonts w:ascii="Times New Roman" w:hAnsi="Times New Roman"/>
-            <w:sz w:val="28"/>
-            <w:szCs w:val="28"/>
-          </w:rPr>
-          <w:t>300 мм</w:t>
-        </w:r>
-      </w:smartTag>
-      <w:r>
-        <w:rPr>
-          <w:rFonts w:ascii="Times New Roman" w:hAnsi="Times New Roman"/>
-          <w:sz w:val="28"/>
-          <w:szCs w:val="28"/>
-        </w:rPr>
-        <w:t xml:space="preserve">, глубину не менее </w:t>
-      </w:r>
-      <w:smartTag w:uri="urn:schemas-microsoft-com:office:smarttags" w:element="metricconverter">
-        <w:smartTagPr>
-          <w:attr w:name="ProductID" w:val="400 мм"/>
-        </w:smartTagPr>
-        <w:r>
-          <w:rPr>
-            <w:rFonts w:ascii="Times New Roman" w:hAnsi="Times New Roman"/>
-            <w:sz w:val="28"/>
-            <w:szCs w:val="28"/>
-          </w:rPr>
-          <w:t>400 мм</w:t>
-        </w:r>
-      </w:smartTag>
-      <w:r>
-        <w:rPr>
-          <w:rFonts w:ascii="Times New Roman" w:hAnsi="Times New Roman"/>
-          <w:sz w:val="28"/>
-          <w:szCs w:val="28"/>
-        </w:rPr>
-        <w:t xml:space="preserve">, регулировку по высоте в пределах до </w:t>
-      </w:r>
-      <w:smartTag w:uri="urn:schemas-microsoft-com:office:smarttags" w:element="metricconverter">
-        <w:smartTagPr>
-          <w:attr w:name="ProductID" w:val="150 мм"/>
-        </w:smartTagPr>
-        <w:r>
-          <w:rPr>
-            <w:rFonts w:ascii="Times New Roman" w:hAnsi="Times New Roman"/>
-            <w:sz w:val="28"/>
-            <w:szCs w:val="28"/>
-          </w:rPr>
-          <w:t>150 мм</w:t>
-        </w:r>
-      </w:smartTag>
-      <w:r>
-        <w:rPr>
-          <w:rFonts w:ascii="Times New Roman" w:hAnsi="Times New Roman"/>
-          <w:sz w:val="28"/>
-          <w:szCs w:val="28"/>
-        </w:rPr>
-        <w:t xml:space="preserve"> и по углу наклона опорной поверхности подставки до 20 градусов. Поверхность подставки должна быть рифленой и иметь по переднему краю бортик высотой </w:t>
-      </w:r>
-      <w:smartTag w:uri="urn:schemas-microsoft-com:office:smarttags" w:element="metricconverter">
-        <w:smartTagPr>
-          <w:attr w:name="ProductID" w:val="10 мм"/>
-        </w:smartTagPr>
-        <w:r>
-          <w:rPr>
-            <w:rFonts w:ascii="Times New Roman" w:hAnsi="Times New Roman"/>
-            <w:sz w:val="28"/>
-            <w:szCs w:val="28"/>
-          </w:rPr>
-          <w:t>10 мм</w:t>
-        </w:r>
-      </w:smartTag>
-      <w:r>
-        <w:rPr>
-          <w:rFonts w:ascii="Times New Roman" w:hAnsi="Times New Roman"/>
-          <w:sz w:val="28"/>
-          <w:szCs w:val="28"/>
-        </w:rPr>
-        <w:t xml:space="preserve"> [</w:t>
-      </w:r>
-      <w:r>
-        <w:rPr>
-          <w:rFonts w:ascii="Times New Roman" w:hAnsi="Times New Roman"/>
-          <w:sz w:val="28"/>
-          <w:szCs w:val="28"/>
-          <w:lang w:val="ru-RU"/>
-        </w:rPr>
-        <w:t>11</w:t>
-      </w:r>
-      <w:r>
-        <w:rPr>
-          <w:rFonts w:ascii="Times New Roman" w:hAnsi="Times New Roman"/>
-          <w:sz w:val="28"/>
-          <w:szCs w:val="28"/>
-        </w:rPr>
-        <w:t>].</w:t>
-      </w:r>
-    </w:p>
-    <w:p>
-      <w:pPr>
-        <w:spacing w:after="0" w:line="300" w:lineRule="auto"/>
-        <w:ind w:firstLine="709"/>
-        <w:jc w:val="both"/>
-        <w:rPr>
-          <w:rFonts w:ascii="Times New Roman" w:hAnsi="Times New Roman"/>
-          <w:sz w:val="28"/>
-          <w:szCs w:val="28"/>
-        </w:rPr>
-      </w:pPr>
-      <w:r>
-        <w:rPr>
-          <w:rFonts w:ascii="Times New Roman" w:hAnsi="Times New Roman"/>
-          <w:sz w:val="28"/>
-          <w:szCs w:val="28"/>
-        </w:rPr>
-        <w:lastRenderedPageBreak/>
-        <w:t>В заключение рассмотрим требования к организации режима труда и отдыха. Работа сотрудника отдела разработок относится к группе «В» – творческая работа в режиме диалога с ЭВМ. По категории тяжести и напряженности данный вид работ следует отнести ко второй категории. Программист при работе обрабатывает информацию не более 4 часов за смену. Можно сделать вывод, что при 8-ми часовой смене следует устанавливать перерывы через 2 часа от начала рабочей смены и через 1,5 – 2 часа после обеденного перерыва продолжительностью 15 минут каждый или продолжительностью 10 минут через каждый час работы [</w:t>
-      </w:r>
-      <w:r>
-        <w:rPr>
-          <w:rFonts w:ascii="Times New Roman" w:hAnsi="Times New Roman"/>
-          <w:sz w:val="28"/>
-          <w:szCs w:val="28"/>
-          <w:lang w:val="ru-RU"/>
-        </w:rPr>
-        <w:t>11</w:t>
-      </w:r>
-      <w:r>
-        <w:rPr>
-          <w:rFonts w:ascii="Times New Roman" w:hAnsi="Times New Roman"/>
-          <w:sz w:val="28"/>
-          <w:szCs w:val="28"/>
-        </w:rPr>
-        <w:t>].</w:t>
-      </w:r>
-    </w:p>
-    <w:p>
-      <w:pPr>
-        <w:spacing w:after="0" w:line="300" w:lineRule="auto"/>
-        <w:ind w:firstLine="709"/>
-        <w:jc w:val="both"/>
-        <w:rPr>
-          <w:rFonts w:ascii="Times New Roman" w:hAnsi="Times New Roman"/>
-          <w:sz w:val="28"/>
-          <w:szCs w:val="28"/>
-        </w:rPr>
-      </w:pPr>
-      <w:r>
-        <w:rPr>
-          <w:rFonts w:ascii="Times New Roman" w:hAnsi="Times New Roman"/>
-          <w:sz w:val="28"/>
-          <w:szCs w:val="28"/>
-        </w:rPr>
-        <w:t>Во время таких перерывов рекомендуется выполнять комплексы упражнений для глаз, пальцев, кистей рук, спины, ног, шеи и прочих частей тела, подверженных нагрузке.</w:t>
-      </w:r>
-    </w:p>
-    <w:p>
-      <w:pPr>
-        <w:spacing w:line="300" w:lineRule="auto"/>
-        <w:ind w:firstLine="709"/>
-        <w:jc w:val="both"/>
-        <w:rPr>
-          <w:rFonts w:ascii="Times New Roman" w:hAnsi="Times New Roman"/>
-          <w:sz w:val="28"/>
-          <w:szCs w:val="28"/>
-        </w:rPr>
-      </w:pPr>
-      <w:r>
-        <w:rPr>
-          <w:rFonts w:ascii="Times New Roman" w:hAnsi="Times New Roman"/>
-          <w:sz w:val="28"/>
-          <w:szCs w:val="28"/>
-        </w:rPr>
-        <w:t>Общие характеристики помещения и рабочего места, такие как освещение, параметры рабочего места и мебели в отделе разработок компании «SaM Solutions», находятся в пределах нормы. По этой причине стоит обращать особое внимание на другие показатели, которые целиком и полностью зависят от самих сотрудников: положение тела, монитора, рук, регулируемая высота рабочего кресла, а так же соблюдение регламентируемых перерывов. Таким образом, предложенные выше мероприятия позволят в полной мере обеспечить комфортные условия труда сотрудников.</w:t>
-      </w:r>
+          <w:sz w:val="28"/>
+          <w:szCs w:val="24"/>
+          <w:lang w:val="ru-RU" w:eastAsia="ru-RU"/>
+        </w:rPr>
+      </w:pPr>
     </w:p>
     <w:p>
       <w:pPr>
@@ -24432,9 +22654,57 @@
           <w:rFonts w:ascii="Times New Roman" w:hAnsi="Times New Roman"/>
           <w:sz w:val="28"/>
           <w:szCs w:val="24"/>
-          <w:lang w:eastAsia="ru-RU"/>
-        </w:rPr>
-      </w:pPr>
+          <w:lang w:val="ru-RU" w:eastAsia="ru-RU"/>
+        </w:rPr>
+      </w:pPr>
+      <w:r>
+        <w:rPr>
+          <w:rFonts w:ascii="Times New Roman" w:hAnsi="Times New Roman"/>
+          <w:sz w:val="28"/>
+          <w:szCs w:val="24"/>
+          <w:lang w:val="ru-RU" w:eastAsia="ru-RU"/>
+        </w:rPr>
+        <w:t xml:space="preserve">В данном дипломном проекте рассматривается разработка системы обработки текстов </w:t>
+      </w:r>
+      <w:proofErr w:type="spellStart"/>
+      <w:r>
+        <w:rPr>
+          <w:rFonts w:ascii="Times New Roman" w:hAnsi="Times New Roman"/>
+          <w:sz w:val="28"/>
+          <w:szCs w:val="24"/>
+          <w:lang w:val="ru-RU" w:eastAsia="ru-RU"/>
+        </w:rPr>
+        <w:t>нарративных</w:t>
+      </w:r>
+      <w:proofErr w:type="spellEnd"/>
+      <w:r>
+        <w:rPr>
+          <w:rFonts w:ascii="Times New Roman" w:hAnsi="Times New Roman"/>
+          <w:sz w:val="28"/>
+          <w:szCs w:val="24"/>
+          <w:lang w:val="ru-RU" w:eastAsia="ru-RU"/>
+        </w:rPr>
+        <w:t xml:space="preserve"> источников на основе интеграции лингвистических и статистических методов анализа, осуществляемая в компании «САМСОЛЮШНС». Важно ясно понимать, что подобные проекты обладают высокой трудоемкостью и сложностью поставленной задачи. В свою очередь, сложность самой задачи перекладывается на реализацию, за которую ответственны исполнители, а в нашем случае – это сотрудники отдела разработок (далее в тексте </w:t>
+      </w:r>
+      <w:r>
+        <w:rPr>
+          <w:rFonts w:ascii="Times New Roman" w:hAnsi="Times New Roman"/>
+          <w:b/>
+          <w:sz w:val="28"/>
+          <w:szCs w:val="24"/>
+          <w:lang w:val="ru-RU" w:eastAsia="ru-RU"/>
+        </w:rPr>
+        <w:t xml:space="preserve">– </w:t>
+      </w:r>
+      <w:r>
+        <w:rPr>
+          <w:rFonts w:ascii="Times New Roman" w:hAnsi="Times New Roman"/>
+          <w:sz w:val="28"/>
+          <w:szCs w:val="24"/>
+          <w:lang w:val="ru-RU" w:eastAsia="ru-RU"/>
+        </w:rPr>
+        <w:t xml:space="preserve">программисты). Поэтому, при разработке рассматриваемой системы, именно качество и скорость работы программистов имеет наибольшее влияние на конечный продукт, а так же на большинство затрат, связанных с его производством. </w:t>
+      </w:r>
     </w:p>
     <w:p>
       <w:pPr>
@@ -24448,6 +22718,15 @@
           <w:lang w:val="ru-RU" w:eastAsia="ru-RU"/>
         </w:rPr>
       </w:pPr>
+      <w:r>
+        <w:rPr>
+          <w:rFonts w:ascii="Times New Roman" w:hAnsi="Times New Roman"/>
+          <w:sz w:val="28"/>
+          <w:szCs w:val="24"/>
+          <w:lang w:val="ru-RU" w:eastAsia="ru-RU"/>
+        </w:rPr>
+        <w:t>Давно известно, что чем больше человек ощущает внутренней потребности в работе, тем лучше идёт эта самая его работа. Если кто-то прекрасно понимает, что и как надо делать, но не видит в этом смысла, то   сотрудник из такой личности выйдет не самый лучший. Даже первоклассный специалист вместо работы будет частенько заниматься имитацией бурной деятельности. Согласно исследованиям учёных, чем выше умственная и творческая составляющие в работе, тем больше для сотрудника значит комфорт своего рабочего места. Так, например, известно, что один и тот же сотрудник, выполняющий одинаковую работу в двух разных местах, но с одним и тем же коллективом, будет иметь разную производительность труда.</w:t>
+      </w:r>
     </w:p>
     <w:p>
       <w:pPr>
@@ -24461,6 +22740,15 @@
           <w:lang w:val="ru-RU" w:eastAsia="ru-RU"/>
         </w:rPr>
       </w:pPr>
+      <w:r>
+        <w:rPr>
+          <w:rFonts w:ascii="Times New Roman" w:hAnsi="Times New Roman"/>
+          <w:sz w:val="28"/>
+          <w:szCs w:val="24"/>
+          <w:lang w:val="ru-RU" w:eastAsia="ru-RU"/>
+        </w:rPr>
+        <w:t xml:space="preserve">Поэтому, учитывая объем работ и сложность создания самой системы, а так же прямую зависимость результатов от работы программистов, основной задачей является создание и обеспечение комфортных условий труда сотрудников, с целью повышения их производительности. Для этого вначале необходимо рассмотреть особенности умственного труда, показатели его напряженности, определить влияние элементов рабочего места, воздушной среды и организации труда на работоспособность и здоровье сотрудника. Кроме того, необходимо так же выделить требования, предъявляемые к производственной среде, и организации труда с целью профилактики психофизиологических перегрузок сотрудника, а также способы и средства их обеспечения при разработке программного продукта. </w:t>
+      </w:r>
     </w:p>
     <w:p>
       <w:pPr>
@@ -24474,6 +22762,15 @@
           <w:lang w:val="ru-RU" w:eastAsia="ru-RU"/>
         </w:rPr>
       </w:pPr>
+      <w:r>
+        <w:rPr>
+          <w:rFonts w:ascii="Times New Roman" w:hAnsi="Times New Roman"/>
+          <w:sz w:val="28"/>
+          <w:szCs w:val="24"/>
+          <w:lang w:val="ru-RU" w:eastAsia="ru-RU"/>
+        </w:rPr>
+        <w:t>Нельзя с определенностью говорить о том, что какое-либо из требований является наиболее важным. Однако в данном разделе нас интересует непосредственно вопрос оптимизации условий труда программистов при разработке системы анализа.</w:t>
+      </w:r>
     </w:p>
     <w:p>
       <w:pPr>
@@ -24487,6 +22784,16 @@
           <w:lang w:val="ru-RU" w:eastAsia="ru-RU"/>
         </w:rPr>
       </w:pPr>
+      <w:r>
+        <w:rPr>
+          <w:rFonts w:ascii="Times New Roman" w:hAnsi="Times New Roman"/>
+          <w:sz w:val="28"/>
+          <w:szCs w:val="24"/>
+          <w:lang w:val="ru-RU" w:eastAsia="ru-RU"/>
+        </w:rPr>
+        <w:lastRenderedPageBreak/>
+        <w:t xml:space="preserve">По содержанию труд можно разделить на две группы: </w:t>
+      </w:r>
     </w:p>
     <w:p>
       <w:pPr>
@@ -24500,6 +22807,15 @@
           <w:lang w:val="ru-RU" w:eastAsia="ru-RU"/>
         </w:rPr>
       </w:pPr>
+      <w:r>
+        <w:rPr>
+          <w:rFonts w:ascii="Times New Roman" w:hAnsi="Times New Roman"/>
+          <w:sz w:val="28"/>
+          <w:szCs w:val="24"/>
+          <w:lang w:val="ru-RU" w:eastAsia="ru-RU"/>
+        </w:rPr>
+        <w:t xml:space="preserve">физический труд, при котором преобладает мышечная деятельность, характеризуется тяжестью труда; </w:t>
+      </w:r>
     </w:p>
     <w:p>
       <w:pPr>
@@ -24513,6 +22829,15 @@
           <w:lang w:val="ru-RU" w:eastAsia="ru-RU"/>
         </w:rPr>
       </w:pPr>
+      <w:r>
+        <w:rPr>
+          <w:rFonts w:ascii="Times New Roman" w:hAnsi="Times New Roman"/>
+          <w:sz w:val="28"/>
+          <w:szCs w:val="24"/>
+          <w:lang w:val="ru-RU" w:eastAsia="ru-RU"/>
+        </w:rPr>
+        <w:t xml:space="preserve">умственный труд с преобладанием умственной и творческой деятельности, который характеризуется напряженностью работы. </w:t>
+      </w:r>
     </w:p>
     <w:p>
       <w:pPr>
@@ -24526,6 +22851,15 @@
           <w:lang w:val="ru-RU" w:eastAsia="ru-RU"/>
         </w:rPr>
       </w:pPr>
+      <w:r>
+        <w:rPr>
+          <w:rFonts w:ascii="Times New Roman" w:hAnsi="Times New Roman"/>
+          <w:sz w:val="28"/>
+          <w:szCs w:val="24"/>
+          <w:lang w:val="ru-RU" w:eastAsia="ru-RU"/>
+        </w:rPr>
+        <w:t>По причине того, что программист в большей мере подвержен умственному труду, то рассмотрим его особенности, не затрагивая другую группу.</w:t>
+      </w:r>
     </w:p>
     <w:p>
       <w:pPr>
@@ -24539,6 +22873,37 @@
           <w:lang w:val="ru-RU" w:eastAsia="ru-RU"/>
         </w:rPr>
       </w:pPr>
+      <w:r>
+        <w:rPr>
+          <w:rFonts w:ascii="Times New Roman" w:hAnsi="Times New Roman"/>
+          <w:sz w:val="28"/>
+          <w:szCs w:val="24"/>
+          <w:lang w:val="ru-RU" w:eastAsia="ru-RU"/>
+        </w:rPr>
+        <w:t xml:space="preserve">Умственный труд заключается в переработке и анализе большого объёма разнообразной информации, и как следствие этого – мобилизация памяти и внимания, а мышечные нагрузки, как правило, незначительны. Этот труд характеризуется значительным снижением двигательной активности (гипокинезией), что может приводить к </w:t>
+      </w:r>
+      <w:proofErr w:type="spellStart"/>
+      <w:proofErr w:type="gramStart"/>
+      <w:r>
+        <w:rPr>
+          <w:rFonts w:ascii="Times New Roman" w:hAnsi="Times New Roman"/>
+          <w:sz w:val="28"/>
+          <w:szCs w:val="24"/>
+          <w:lang w:val="ru-RU" w:eastAsia="ru-RU"/>
+        </w:rPr>
+        <w:t>сердечно-сосудистой</w:t>
+      </w:r>
+      <w:proofErr w:type="spellEnd"/>
+      <w:proofErr w:type="gramEnd"/>
+      <w:r>
+        <w:rPr>
+          <w:rFonts w:ascii="Times New Roman" w:hAnsi="Times New Roman"/>
+          <w:sz w:val="28"/>
+          <w:szCs w:val="24"/>
+          <w:lang w:val="ru-RU" w:eastAsia="ru-RU"/>
+        </w:rPr>
+        <w:t xml:space="preserve"> патологии; длительная умственная нагрузка угнетает психику, ухудшает функции внимания, памяти. Основным показателем умственного труда является напряжённость, отражающая нагрузку на центральную нервную систему [11]. </w:t>
+      </w:r>
     </w:p>
     <w:p>
       <w:pPr>
@@ -24552,6 +22917,15 @@
           <w:lang w:val="ru-RU" w:eastAsia="ru-RU"/>
         </w:rPr>
       </w:pPr>
+      <w:r>
+        <w:rPr>
+          <w:rFonts w:ascii="Times New Roman" w:hAnsi="Times New Roman"/>
+          <w:sz w:val="28"/>
+          <w:szCs w:val="24"/>
+          <w:lang w:val="ru-RU" w:eastAsia="ru-RU"/>
+        </w:rPr>
+        <w:t>Напряженность труда – это состояние человека, определяемое количественными и качественными характеристиками структуры деятельности и интенсивностью физиологических процессов, обеспечивающими выполнение деятельности [12].</w:t>
+      </w:r>
     </w:p>
     <w:p>
       <w:pPr>
@@ -24565,6 +22939,15 @@
           <w:lang w:val="ru-RU" w:eastAsia="ru-RU"/>
         </w:rPr>
       </w:pPr>
+      <w:r>
+        <w:rPr>
+          <w:rFonts w:ascii="Times New Roman" w:hAnsi="Times New Roman"/>
+          <w:sz w:val="28"/>
+          <w:szCs w:val="24"/>
+          <w:lang w:val="ru-RU" w:eastAsia="ru-RU"/>
+        </w:rPr>
+        <w:t>Специфическая напряженность труда включает два вида – интенсивную и темповую напряженность; неспецифическая – определяется процессом деятельности и подразделяется на информационную, энергетически-силовую, мотивационную, например, напряженность ответственности, опасности и напряженность труда, обусловленную нерациональным режимом труда и отдыха, условиями обитаемости на рабочем месте. В качестве критериев напряженности умственной работы используются величины физиологических и психофизиологических показателей, к которым относятся: частота слияния световых мельканий; максимальный темп двигательных реакций; время простой и сложной сенсомоторных реакций; концентрация, распределение внимания и объема памяти [12].</w:t>
+      </w:r>
     </w:p>
     <w:p>
       <w:pPr>
@@ -24578,6 +22961,137 @@
           <w:lang w:val="ru-RU" w:eastAsia="ru-RU"/>
         </w:rPr>
       </w:pPr>
+      <w:r>
+        <w:rPr>
+          <w:rFonts w:ascii="Times New Roman" w:hAnsi="Times New Roman"/>
+          <w:sz w:val="28"/>
+          <w:szCs w:val="24"/>
+          <w:lang w:val="ru-RU" w:eastAsia="ru-RU"/>
+        </w:rPr>
+        <w:t xml:space="preserve">По значениям наблюдаемых физиологических и психофизиологических показателей различают четыре категории напряженности умственного труда: </w:t>
+      </w:r>
+    </w:p>
+    <w:p>
+      <w:pPr>
+        <w:pStyle w:val="ListParagraph"/>
+        <w:numPr>
+          <w:ilvl w:val="0"/>
+          <w:numId w:val="33"/>
+        </w:numPr>
+        <w:tabs>
+          <w:tab w:val="left" w:pos="993"/>
+        </w:tabs>
+        <w:spacing w:after="0" w:line="240" w:lineRule="auto"/>
+        <w:ind w:left="0" w:firstLine="709"/>
+        <w:jc w:val="both"/>
+        <w:rPr>
+          <w:rFonts w:ascii="Times New Roman" w:hAnsi="Times New Roman"/>
+          <w:sz w:val="28"/>
+          <w:szCs w:val="24"/>
+        </w:rPr>
+      </w:pPr>
+      <w:r>
+        <w:rPr>
+          <w:rFonts w:ascii="Times New Roman" w:hAnsi="Times New Roman"/>
+          <w:sz w:val="28"/>
+          <w:szCs w:val="24"/>
+        </w:rPr>
+        <w:t xml:space="preserve">ненапряженная; </w:t>
+      </w:r>
+    </w:p>
+    <w:p>
+      <w:pPr>
+        <w:pStyle w:val="ListParagraph"/>
+        <w:numPr>
+          <w:ilvl w:val="0"/>
+          <w:numId w:val="33"/>
+        </w:numPr>
+        <w:tabs>
+          <w:tab w:val="left" w:pos="993"/>
+        </w:tabs>
+        <w:spacing w:after="0" w:line="240" w:lineRule="auto"/>
+        <w:ind w:left="0" w:firstLine="709"/>
+        <w:jc w:val="both"/>
+        <w:rPr>
+          <w:rFonts w:ascii="Times New Roman" w:hAnsi="Times New Roman"/>
+          <w:sz w:val="28"/>
+          <w:szCs w:val="24"/>
+        </w:rPr>
+      </w:pPr>
+      <w:proofErr w:type="spellStart"/>
+      <w:r>
+        <w:rPr>
+          <w:rFonts w:ascii="Times New Roman" w:hAnsi="Times New Roman"/>
+          <w:sz w:val="28"/>
+          <w:szCs w:val="24"/>
+        </w:rPr>
+        <w:t>малонапряженная</w:t>
+      </w:r>
+      <w:proofErr w:type="spellEnd"/>
+      <w:r>
+        <w:rPr>
+          <w:rFonts w:ascii="Times New Roman" w:hAnsi="Times New Roman"/>
+          <w:sz w:val="28"/>
+          <w:szCs w:val="24"/>
+        </w:rPr>
+        <w:t xml:space="preserve">; </w:t>
+      </w:r>
+    </w:p>
+    <w:p>
+      <w:pPr>
+        <w:pStyle w:val="ListParagraph"/>
+        <w:numPr>
+          <w:ilvl w:val="0"/>
+          <w:numId w:val="33"/>
+        </w:numPr>
+        <w:tabs>
+          <w:tab w:val="left" w:pos="993"/>
+        </w:tabs>
+        <w:spacing w:after="0" w:line="240" w:lineRule="auto"/>
+        <w:ind w:left="0" w:firstLine="709"/>
+        <w:jc w:val="both"/>
+        <w:rPr>
+          <w:rFonts w:ascii="Times New Roman" w:hAnsi="Times New Roman"/>
+          <w:sz w:val="28"/>
+          <w:szCs w:val="24"/>
+        </w:rPr>
+      </w:pPr>
+      <w:r>
+        <w:rPr>
+          <w:rFonts w:ascii="Times New Roman" w:hAnsi="Times New Roman"/>
+          <w:sz w:val="28"/>
+          <w:szCs w:val="24"/>
+        </w:rPr>
+        <w:t xml:space="preserve">напряженная; </w:t>
+      </w:r>
+    </w:p>
+    <w:p>
+      <w:pPr>
+        <w:pStyle w:val="ListParagraph"/>
+        <w:numPr>
+          <w:ilvl w:val="0"/>
+          <w:numId w:val="33"/>
+        </w:numPr>
+        <w:tabs>
+          <w:tab w:val="left" w:pos="993"/>
+        </w:tabs>
+        <w:spacing w:after="0" w:line="240" w:lineRule="auto"/>
+        <w:ind w:left="0" w:firstLine="709"/>
+        <w:jc w:val="both"/>
+        <w:rPr>
+          <w:rFonts w:ascii="Times New Roman" w:hAnsi="Times New Roman"/>
+          <w:sz w:val="28"/>
+          <w:szCs w:val="24"/>
+        </w:rPr>
+      </w:pPr>
+      <w:r>
+        <w:rPr>
+          <w:rFonts w:ascii="Times New Roman" w:hAnsi="Times New Roman"/>
+          <w:sz w:val="28"/>
+          <w:szCs w:val="24"/>
+        </w:rPr>
+        <w:t>очень напряженная.</w:t>
+      </w:r>
     </w:p>
     <w:p>
       <w:pPr>
@@ -24591,6 +23105,25 @@
           <w:lang w:val="ru-RU" w:eastAsia="ru-RU"/>
         </w:rPr>
       </w:pPr>
+      <w:r>
+        <w:rPr>
+          <w:rFonts w:ascii="Times New Roman" w:hAnsi="Times New Roman"/>
+          <w:sz w:val="28"/>
+          <w:szCs w:val="24"/>
+          <w:lang w:val="ru-RU" w:eastAsia="ru-RU"/>
+        </w:rPr>
+        <w:t xml:space="preserve">Одним из важных факторов, которые влияют на работоспособность и состояние здоровья сотрудников является организация рабочего места. Неправильная организация рабочего места приводит к общей усталости, </w:t>
+      </w:r>
+      <w:r>
+        <w:rPr>
+          <w:rFonts w:ascii="Times New Roman" w:hAnsi="Times New Roman"/>
+          <w:sz w:val="28"/>
+          <w:szCs w:val="24"/>
+          <w:lang w:val="ru-RU" w:eastAsia="ru-RU"/>
+        </w:rPr>
+        <w:lastRenderedPageBreak/>
+        <w:t>головным болям, усталости мышц рук, болям в спине и шее. Подобные негативные моменты чаще всего возникают из-за несоответствия помещений и организации рабочих мест эргономическим требованиям и санитарно-производственным нормам.</w:t>
+      </w:r>
     </w:p>
     <w:p>
       <w:pPr>
@@ -24604,32 +23137,4342 @@
           <w:lang w:val="ru-RU" w:eastAsia="ru-RU"/>
         </w:rPr>
       </w:pPr>
-    </w:p>
-    <w:p>
-      <w:pPr>
-        <w:spacing w:after="0"/>
+      <w:r>
+        <w:rPr>
+          <w:rFonts w:ascii="Times New Roman" w:hAnsi="Times New Roman"/>
+          <w:sz w:val="28"/>
+          <w:szCs w:val="24"/>
+          <w:lang w:val="ru-RU" w:eastAsia="ru-RU"/>
+        </w:rPr>
+        <w:t>По этим причинам, рассмотрим более подробно, какие негативные факторы влияют на трудовой процесс программистов, а также причины их возникновения.</w:t>
+      </w:r>
+    </w:p>
+    <w:p>
+      <w:pPr>
+        <w:spacing w:after="0" w:line="240" w:lineRule="auto"/>
         <w:ind w:firstLine="709"/>
-        <w:rPr>
-          <w:rFonts w:ascii="Times New Roman" w:hAnsi="Times New Roman"/>
-          <w:b/>
-          <w:sz w:val="28"/>
-          <w:szCs w:val="28"/>
-          <w:lang w:val="ru-RU"/>
-        </w:rPr>
-      </w:pPr>
-    </w:p>
-    <w:p>
-      <w:pPr>
-        <w:spacing w:after="0"/>
+        <w:jc w:val="both"/>
+        <w:rPr>
+          <w:rFonts w:ascii="Times New Roman" w:hAnsi="Times New Roman"/>
+          <w:sz w:val="28"/>
+          <w:szCs w:val="24"/>
+          <w:lang w:val="ru-RU" w:eastAsia="ru-RU"/>
+        </w:rPr>
+      </w:pPr>
+      <w:r>
+        <w:rPr>
+          <w:rFonts w:ascii="Times New Roman" w:hAnsi="Times New Roman"/>
+          <w:sz w:val="28"/>
+          <w:szCs w:val="24"/>
+          <w:lang w:val="ru-RU" w:eastAsia="ru-RU"/>
+        </w:rPr>
+        <w:t xml:space="preserve">На сам трудовой процесс оказывают влияние следующие факторы: элементы рабочего места,  рабочее помещение и мебель, освещённость, а также предметы, которыми непосредственно пользуются сотрудники во время работы. При неправильной их организации данные элементы вносят дополнительную отрицательную нагрузку при долговременной, кропотливой и монотонной обработке информации, что приводит к напряжению зрения, памяти, внимания; также в процессе долгого пребывания в сидячем положении. </w:t>
+      </w:r>
+    </w:p>
+    <w:p>
+      <w:pPr>
+        <w:spacing w:after="0" w:line="240" w:lineRule="auto"/>
         <w:ind w:firstLine="709"/>
-        <w:jc w:val="center"/>
-        <w:rPr>
-          <w:rFonts w:ascii="Times New Roman" w:hAnsi="Times New Roman"/>
-          <w:b/>
-          <w:color w:val="000000"/>
-          <w:sz w:val="28"/>
-          <w:szCs w:val="28"/>
-          <w:lang w:val="ru-RU"/>
+        <w:jc w:val="both"/>
+        <w:rPr>
+          <w:rFonts w:ascii="Times New Roman" w:hAnsi="Times New Roman"/>
+          <w:sz w:val="28"/>
+          <w:szCs w:val="24"/>
+          <w:lang w:val="ru-RU" w:eastAsia="ru-RU"/>
+        </w:rPr>
+      </w:pPr>
+      <w:r>
+        <w:rPr>
+          <w:rFonts w:ascii="Times New Roman" w:hAnsi="Times New Roman"/>
+          <w:sz w:val="28"/>
+          <w:szCs w:val="24"/>
+          <w:lang w:val="ru-RU" w:eastAsia="ru-RU"/>
+        </w:rPr>
+        <w:t xml:space="preserve">Правильно организовать рабочие места – это значит не только оснастить средствами и предметами труда, но и в рациональном порядке разместить их таким образом, чтобы создать уютную обстановку для высокопроизводительной работы. </w:t>
+      </w:r>
+    </w:p>
+    <w:p>
+      <w:pPr>
+        <w:spacing w:after="0" w:line="240" w:lineRule="auto"/>
+        <w:ind w:firstLine="709"/>
+        <w:jc w:val="both"/>
+        <w:rPr>
+          <w:rFonts w:ascii="Times New Roman" w:hAnsi="Times New Roman"/>
+          <w:sz w:val="28"/>
+          <w:szCs w:val="24"/>
+          <w:lang w:val="ru-RU" w:eastAsia="ru-RU"/>
+        </w:rPr>
+      </w:pPr>
+      <w:proofErr w:type="gramStart"/>
+      <w:r>
+        <w:rPr>
+          <w:rFonts w:ascii="Times New Roman" w:hAnsi="Times New Roman"/>
+          <w:sz w:val="28"/>
+          <w:szCs w:val="24"/>
+          <w:lang w:val="ru-RU" w:eastAsia="ru-RU"/>
+        </w:rPr>
+        <w:t xml:space="preserve">Стоит отметить, что на предприятии «САМСОЛЮШНС», как и на ему подобных, находится огромное количество различной офисной техники: персональные компьютеры, принтеры, сканеры и другие виды, – все они играют немаловажную роль в появлении вредных факторов в воздушной среде, а именно: повышенное содержание положительных </w:t>
+      </w:r>
+      <w:proofErr w:type="spellStart"/>
+      <w:r>
+        <w:rPr>
+          <w:rFonts w:ascii="Times New Roman" w:hAnsi="Times New Roman"/>
+          <w:sz w:val="28"/>
+          <w:szCs w:val="24"/>
+          <w:lang w:val="ru-RU" w:eastAsia="ru-RU"/>
+        </w:rPr>
+        <w:t>аэроионов</w:t>
+      </w:r>
+      <w:proofErr w:type="spellEnd"/>
+      <w:r>
+        <w:rPr>
+          <w:rFonts w:ascii="Times New Roman" w:hAnsi="Times New Roman"/>
+          <w:sz w:val="28"/>
+          <w:szCs w:val="24"/>
+          <w:lang w:val="ru-RU" w:eastAsia="ru-RU"/>
+        </w:rPr>
+        <w:t xml:space="preserve"> в воздухе; пониженное содержание отрицательных </w:t>
+      </w:r>
+      <w:proofErr w:type="spellStart"/>
+      <w:r>
+        <w:rPr>
+          <w:rFonts w:ascii="Times New Roman" w:hAnsi="Times New Roman"/>
+          <w:sz w:val="28"/>
+          <w:szCs w:val="24"/>
+          <w:lang w:val="ru-RU" w:eastAsia="ru-RU"/>
+        </w:rPr>
+        <w:t>аэроионов</w:t>
+      </w:r>
+      <w:proofErr w:type="spellEnd"/>
+      <w:r>
+        <w:rPr>
+          <w:rFonts w:ascii="Times New Roman" w:hAnsi="Times New Roman"/>
+          <w:sz w:val="28"/>
+          <w:szCs w:val="24"/>
+          <w:lang w:val="ru-RU" w:eastAsia="ru-RU"/>
+        </w:rPr>
+        <w:t xml:space="preserve"> в воздухе;</w:t>
+      </w:r>
+      <w:proofErr w:type="gramEnd"/>
+      <w:r>
+        <w:rPr>
+          <w:rFonts w:ascii="Times New Roman" w:hAnsi="Times New Roman"/>
+          <w:sz w:val="28"/>
+          <w:szCs w:val="24"/>
+          <w:lang w:val="ru-RU" w:eastAsia="ru-RU"/>
+        </w:rPr>
+        <w:t xml:space="preserve"> повышенная или пониженная температура и влажность воздуха; повышенные уровни запыленности воздуха вокруг рабочего места; повышенное напряжение в электрической цепи, замыкание которой может произойти через тело человека; повышенная или пониженная подвижность воздуха [14].</w:t>
+      </w:r>
+    </w:p>
+    <w:p>
+      <w:pPr>
+        <w:spacing w:after="0" w:line="240" w:lineRule="auto"/>
+        <w:ind w:firstLine="709"/>
+        <w:jc w:val="both"/>
+        <w:rPr>
+          <w:rFonts w:ascii="Times New Roman" w:hAnsi="Times New Roman"/>
+          <w:sz w:val="28"/>
+          <w:szCs w:val="24"/>
+          <w:lang w:val="ru-RU" w:eastAsia="ru-RU"/>
+        </w:rPr>
+      </w:pPr>
+      <w:r>
+        <w:rPr>
+          <w:rFonts w:ascii="Times New Roman" w:hAnsi="Times New Roman"/>
+          <w:sz w:val="28"/>
+          <w:szCs w:val="24"/>
+          <w:lang w:val="ru-RU" w:eastAsia="ru-RU"/>
+        </w:rPr>
+        <w:t>Таким образом, вышеперечисленные факторы оказывают дополнительную нагрузку на организм сотрудника, который и без этого переносит существенные умственные нагрузки.</w:t>
+      </w:r>
+    </w:p>
+    <w:p>
+      <w:pPr>
+        <w:spacing w:after="0" w:line="240" w:lineRule="auto"/>
+        <w:ind w:firstLine="709"/>
+        <w:jc w:val="both"/>
+        <w:rPr>
+          <w:rFonts w:ascii="Times New Roman" w:hAnsi="Times New Roman"/>
+          <w:sz w:val="28"/>
+          <w:szCs w:val="24"/>
+          <w:lang w:val="ru-RU" w:eastAsia="ru-RU"/>
+        </w:rPr>
+      </w:pPr>
+      <w:r>
+        <w:rPr>
+          <w:rFonts w:ascii="Times New Roman" w:hAnsi="Times New Roman"/>
+          <w:sz w:val="28"/>
+          <w:szCs w:val="24"/>
+          <w:lang w:val="ru-RU" w:eastAsia="ru-RU"/>
+        </w:rPr>
+        <w:t xml:space="preserve">Для снижения утомления в процессе труда и повышения работоспособности и сохранения его здоровья, используют следующие эффективные методы: </w:t>
+      </w:r>
+    </w:p>
+    <w:p>
+      <w:pPr>
+        <w:pStyle w:val="ListParagraph"/>
+        <w:numPr>
+          <w:ilvl w:val="0"/>
+          <w:numId w:val="34"/>
+        </w:numPr>
+        <w:tabs>
+          <w:tab w:val="left" w:pos="993"/>
+        </w:tabs>
+        <w:spacing w:after="0" w:line="240" w:lineRule="auto"/>
+        <w:ind w:left="0" w:firstLine="709"/>
+        <w:jc w:val="both"/>
+        <w:rPr>
+          <w:rFonts w:ascii="Times New Roman" w:hAnsi="Times New Roman"/>
+          <w:sz w:val="28"/>
+          <w:szCs w:val="24"/>
+        </w:rPr>
+      </w:pPr>
+      <w:r>
+        <w:rPr>
+          <w:rFonts w:ascii="Times New Roman" w:hAnsi="Times New Roman"/>
+          <w:sz w:val="28"/>
+          <w:szCs w:val="24"/>
+        </w:rPr>
+        <w:t>рациональная организация рабочего места, времени, труда и отдыха;</w:t>
+      </w:r>
+    </w:p>
+    <w:p>
+      <w:pPr>
+        <w:pStyle w:val="ListParagraph"/>
+        <w:numPr>
+          <w:ilvl w:val="0"/>
+          <w:numId w:val="34"/>
+        </w:numPr>
+        <w:tabs>
+          <w:tab w:val="left" w:pos="993"/>
+        </w:tabs>
+        <w:spacing w:after="0" w:line="240" w:lineRule="auto"/>
+        <w:ind w:left="0" w:firstLine="709"/>
+        <w:jc w:val="both"/>
+        <w:rPr>
+          <w:rFonts w:ascii="Times New Roman" w:hAnsi="Times New Roman"/>
+          <w:sz w:val="28"/>
+          <w:szCs w:val="24"/>
+        </w:rPr>
+      </w:pPr>
+      <w:r>
+        <w:rPr>
+          <w:rFonts w:ascii="Times New Roman" w:hAnsi="Times New Roman"/>
+          <w:sz w:val="28"/>
+          <w:szCs w:val="24"/>
+        </w:rPr>
+        <w:t>создание благоприятного микроклимата;</w:t>
+      </w:r>
+    </w:p>
+    <w:p>
+      <w:pPr>
+        <w:pStyle w:val="ListParagraph"/>
+        <w:numPr>
+          <w:ilvl w:val="0"/>
+          <w:numId w:val="34"/>
+        </w:numPr>
+        <w:tabs>
+          <w:tab w:val="left" w:pos="993"/>
+        </w:tabs>
+        <w:spacing w:after="0" w:line="240" w:lineRule="auto"/>
+        <w:ind w:left="0" w:firstLine="709"/>
+        <w:jc w:val="both"/>
+        <w:rPr>
+          <w:rFonts w:ascii="Times New Roman" w:hAnsi="Times New Roman"/>
+          <w:sz w:val="28"/>
+          <w:szCs w:val="24"/>
+        </w:rPr>
+      </w:pPr>
+      <w:r>
+        <w:rPr>
+          <w:rFonts w:ascii="Times New Roman" w:hAnsi="Times New Roman"/>
+          <w:sz w:val="28"/>
+          <w:szCs w:val="24"/>
+        </w:rPr>
+        <w:t>производственная гимнастика.</w:t>
+      </w:r>
+      <w:bookmarkStart w:id="5" w:name="_Toc136896723"/>
+      <w:bookmarkStart w:id="6" w:name="_Toc137509753"/>
+    </w:p>
+    <w:p>
+      <w:pPr>
+        <w:spacing w:after="0" w:line="240" w:lineRule="auto"/>
+        <w:ind w:firstLine="709"/>
+        <w:jc w:val="both"/>
+        <w:rPr>
+          <w:rFonts w:ascii="Times New Roman" w:hAnsi="Times New Roman"/>
+          <w:sz w:val="28"/>
+          <w:szCs w:val="24"/>
+          <w:lang w:val="ru-RU" w:eastAsia="ru-RU"/>
+        </w:rPr>
+      </w:pPr>
+      <w:r>
+        <w:rPr>
+          <w:rFonts w:ascii="Times New Roman" w:hAnsi="Times New Roman"/>
+          <w:sz w:val="28"/>
+          <w:szCs w:val="24"/>
+          <w:lang w:val="ru-RU" w:eastAsia="ru-RU"/>
+        </w:rPr>
+        <w:t>Для профилактики психофизических перегрузок программисту необходимо рассмотреть требования к производственной среде, рабочей мебели и организации труда, способы и средства их обеспечения.</w:t>
+      </w:r>
+      <w:bookmarkEnd w:id="5"/>
+      <w:bookmarkEnd w:id="6"/>
+    </w:p>
+    <w:p>
+      <w:pPr>
+        <w:spacing w:after="0" w:line="240" w:lineRule="auto"/>
+        <w:ind w:firstLine="709"/>
+        <w:jc w:val="both"/>
+        <w:rPr>
+          <w:rFonts w:ascii="Times New Roman" w:hAnsi="Times New Roman"/>
+          <w:sz w:val="28"/>
+          <w:szCs w:val="24"/>
+          <w:lang w:val="ru-RU" w:eastAsia="ru-RU"/>
+        </w:rPr>
+      </w:pPr>
+      <w:r>
+        <w:rPr>
+          <w:rFonts w:ascii="Times New Roman" w:hAnsi="Times New Roman"/>
+          <w:sz w:val="28"/>
+          <w:szCs w:val="24"/>
+          <w:lang w:val="ru-RU" w:eastAsia="ru-RU"/>
+        </w:rPr>
+        <w:lastRenderedPageBreak/>
+        <w:t>Начнем с требований к производственным помещениям. Так окраска помещений и мебели должна способствовать  созданию  благоприятных условий для зрительного восприятия, хорошего настроения. Для защиты от избыточной яркости окон могут быть применены  шторы  и  экраны [15]. Так же в зависимости от ориентации окон рекомендуется следующая окраска  стен  и пола:</w:t>
+      </w:r>
+    </w:p>
+    <w:p>
+      <w:pPr>
+        <w:numPr>
+          <w:ilvl w:val="0"/>
+          <w:numId w:val="32"/>
+        </w:numPr>
+        <w:tabs>
+          <w:tab w:val="left" w:pos="993"/>
+        </w:tabs>
+        <w:spacing w:after="0" w:line="240" w:lineRule="auto"/>
+        <w:ind w:left="0" w:firstLine="709"/>
+        <w:jc w:val="both"/>
+        <w:rPr>
+          <w:rFonts w:ascii="Times New Roman" w:hAnsi="Times New Roman"/>
+          <w:sz w:val="28"/>
+          <w:szCs w:val="24"/>
+          <w:lang w:val="ru-RU" w:eastAsia="ru-RU"/>
+        </w:rPr>
+      </w:pPr>
+      <w:r>
+        <w:rPr>
+          <w:rFonts w:ascii="Times New Roman" w:hAnsi="Times New Roman"/>
+          <w:sz w:val="28"/>
+          <w:szCs w:val="24"/>
+          <w:lang w:val="ru-RU" w:eastAsia="ru-RU"/>
+        </w:rPr>
+        <w:t>окна ориентированы на юг: стены зеленовато-голубого  или  светло-голубого цвета; пол - зеленый;</w:t>
+      </w:r>
+    </w:p>
+    <w:p>
+      <w:pPr>
+        <w:numPr>
+          <w:ilvl w:val="0"/>
+          <w:numId w:val="32"/>
+        </w:numPr>
+        <w:tabs>
+          <w:tab w:val="left" w:pos="993"/>
+        </w:tabs>
+        <w:spacing w:after="0" w:line="240" w:lineRule="auto"/>
+        <w:ind w:left="0" w:firstLine="709"/>
+        <w:jc w:val="both"/>
+        <w:rPr>
+          <w:rFonts w:ascii="Times New Roman" w:hAnsi="Times New Roman"/>
+          <w:sz w:val="28"/>
+          <w:szCs w:val="24"/>
+          <w:lang w:val="ru-RU" w:eastAsia="ru-RU"/>
+        </w:rPr>
+      </w:pPr>
+      <w:r>
+        <w:rPr>
+          <w:rFonts w:ascii="Times New Roman" w:hAnsi="Times New Roman"/>
+          <w:sz w:val="28"/>
+          <w:szCs w:val="24"/>
+          <w:lang w:val="ru-RU" w:eastAsia="ru-RU"/>
+        </w:rPr>
+        <w:t>окна ориентированы на север: стены светло-оранжевого или  оранжево-желтого цвета; пол - красновато-оранжевый;</w:t>
+      </w:r>
+    </w:p>
+    <w:p>
+      <w:pPr>
+        <w:numPr>
+          <w:ilvl w:val="0"/>
+          <w:numId w:val="32"/>
+        </w:numPr>
+        <w:tabs>
+          <w:tab w:val="left" w:pos="993"/>
+        </w:tabs>
+        <w:spacing w:after="0" w:line="240" w:lineRule="auto"/>
+        <w:ind w:left="0" w:firstLine="709"/>
+        <w:jc w:val="both"/>
+        <w:rPr>
+          <w:rFonts w:ascii="Times New Roman" w:hAnsi="Times New Roman"/>
+          <w:sz w:val="28"/>
+          <w:szCs w:val="24"/>
+          <w:lang w:val="ru-RU" w:eastAsia="ru-RU"/>
+        </w:rPr>
+      </w:pPr>
+      <w:r>
+        <w:rPr>
+          <w:rFonts w:ascii="Times New Roman" w:hAnsi="Times New Roman"/>
+          <w:sz w:val="28"/>
+          <w:szCs w:val="24"/>
+          <w:lang w:val="ru-RU" w:eastAsia="ru-RU"/>
+        </w:rPr>
+        <w:t>окна ориентированы на восток: стены желто-зеленого цвета; зеленый или красновато-оранжевый;</w:t>
+      </w:r>
+    </w:p>
+    <w:p>
+      <w:pPr>
+        <w:numPr>
+          <w:ilvl w:val="0"/>
+          <w:numId w:val="32"/>
+        </w:numPr>
+        <w:tabs>
+          <w:tab w:val="left" w:pos="993"/>
+        </w:tabs>
+        <w:spacing w:after="0" w:line="240" w:lineRule="auto"/>
+        <w:ind w:left="0" w:firstLine="709"/>
+        <w:jc w:val="both"/>
+        <w:rPr>
+          <w:rFonts w:ascii="Times New Roman" w:hAnsi="Times New Roman"/>
+          <w:sz w:val="28"/>
+          <w:szCs w:val="24"/>
+          <w:lang w:val="ru-RU" w:eastAsia="ru-RU"/>
+        </w:rPr>
+      </w:pPr>
+      <w:r>
+        <w:rPr>
+          <w:rFonts w:ascii="Times New Roman" w:hAnsi="Times New Roman"/>
+          <w:sz w:val="28"/>
+          <w:szCs w:val="24"/>
+          <w:lang w:val="ru-RU" w:eastAsia="ru-RU"/>
+        </w:rPr>
+        <w:t xml:space="preserve">окна ориентированы на запад: стены желто-зеленого или  голубовато-зеленого цвета; пол зеленый или красновато-оранжевый. </w:t>
+      </w:r>
+    </w:p>
+    <w:p>
+      <w:pPr>
+        <w:spacing w:after="0" w:line="240" w:lineRule="auto"/>
+        <w:ind w:firstLine="709"/>
+        <w:jc w:val="both"/>
+        <w:rPr>
+          <w:rFonts w:ascii="Times New Roman" w:hAnsi="Times New Roman"/>
+          <w:sz w:val="28"/>
+          <w:szCs w:val="24"/>
+          <w:lang w:val="ru-RU" w:eastAsia="ru-RU"/>
+        </w:rPr>
+      </w:pPr>
+      <w:r>
+        <w:rPr>
+          <w:rFonts w:ascii="Times New Roman" w:hAnsi="Times New Roman"/>
+          <w:sz w:val="28"/>
+          <w:szCs w:val="24"/>
+          <w:lang w:val="ru-RU" w:eastAsia="ru-RU"/>
+        </w:rPr>
+        <w:t>Окна помещения, в котором производилась разработка системы, рассматриваемой в дипломном проекте, выходят на север. Стены окрашены в мягкий светло-оранжевый цвет, а пол – в красновато-оранжевый, на окнах присутствуют вертикальные жалюзи оранжевого цвета.</w:t>
+      </w:r>
+    </w:p>
+    <w:p>
+      <w:pPr>
+        <w:spacing w:after="0" w:line="240" w:lineRule="auto"/>
+        <w:ind w:firstLine="709"/>
+        <w:jc w:val="both"/>
+        <w:rPr>
+          <w:rFonts w:ascii="Times New Roman" w:hAnsi="Times New Roman"/>
+          <w:sz w:val="28"/>
+          <w:szCs w:val="24"/>
+          <w:lang w:val="ru-RU" w:eastAsia="ru-RU"/>
+        </w:rPr>
+      </w:pPr>
+      <w:r>
+        <w:rPr>
+          <w:rFonts w:ascii="Times New Roman" w:hAnsi="Times New Roman"/>
+          <w:sz w:val="28"/>
+          <w:szCs w:val="24"/>
+          <w:lang w:val="ru-RU" w:eastAsia="ru-RU"/>
+        </w:rPr>
+        <w:t xml:space="preserve">Необходимо так же отметить, что в кабинете применяется комбинированное освещение: естественное обеспечивается двумя окнами, а искусственное – лампами. Заявленная общая освещенность находится в пределах 200лк, а комбинированная – в пределах 300лк, что удовлетворяет показателям, указанным в </w:t>
+      </w:r>
+      <w:proofErr w:type="spellStart"/>
+      <w:r>
+        <w:rPr>
+          <w:rFonts w:ascii="Times New Roman" w:hAnsi="Times New Roman"/>
+          <w:sz w:val="28"/>
+          <w:szCs w:val="24"/>
+          <w:lang w:val="ru-RU" w:eastAsia="ru-RU"/>
+        </w:rPr>
+        <w:t>СанПиН</w:t>
+      </w:r>
+      <w:proofErr w:type="spellEnd"/>
+      <w:r>
+        <w:rPr>
+          <w:rFonts w:ascii="Times New Roman" w:hAnsi="Times New Roman"/>
+          <w:sz w:val="28"/>
+          <w:szCs w:val="24"/>
+          <w:lang w:val="ru-RU" w:eastAsia="ru-RU"/>
+        </w:rPr>
+        <w:t xml:space="preserve"> “Естественное и искусственное освещение”, где так же заявлено о необходимости применения системы комбинированного освещения в  помещениях  вычислительных  центров.</w:t>
+      </w:r>
+    </w:p>
+    <w:p>
+      <w:pPr>
+        <w:spacing w:after="0" w:line="240" w:lineRule="auto"/>
+        <w:ind w:firstLine="709"/>
+        <w:jc w:val="both"/>
+        <w:rPr>
+          <w:rFonts w:ascii="Times New Roman" w:hAnsi="Times New Roman"/>
+          <w:sz w:val="28"/>
+          <w:szCs w:val="24"/>
+          <w:lang w:val="ru-RU" w:eastAsia="ru-RU"/>
+        </w:rPr>
+      </w:pPr>
+      <w:r>
+        <w:rPr>
+          <w:rFonts w:ascii="Times New Roman" w:hAnsi="Times New Roman"/>
+          <w:sz w:val="28"/>
+          <w:szCs w:val="24"/>
+          <w:lang w:val="ru-RU" w:eastAsia="ru-RU"/>
+        </w:rPr>
+        <w:t xml:space="preserve">Теперь рассмотрим параметры микроклимата. Принцип нормирования микроклимата – создание  оптимальных  условий  для  теплообмена тела человека с окружающей  средой. Вычислительная техника является источником  существенных  тепловыделений, что  может  привести  к  повышению  температуры  и  снижению   относительной влажности в помещении. В  помещениях,  где  установлены  компьютеры,  должны соблюдаться определенные параметры микроклимата. В санитарных нормах </w:t>
+      </w:r>
+      <w:proofErr w:type="spellStart"/>
+      <w:r>
+        <w:rPr>
+          <w:rFonts w:ascii="Times New Roman" w:hAnsi="Times New Roman"/>
+          <w:sz w:val="28"/>
+          <w:szCs w:val="24"/>
+          <w:lang w:val="ru-RU" w:eastAsia="ru-RU"/>
+        </w:rPr>
+        <w:t>СанПиН</w:t>
+      </w:r>
+      <w:proofErr w:type="spellEnd"/>
+      <w:r>
+        <w:rPr>
+          <w:rFonts w:ascii="Times New Roman" w:hAnsi="Times New Roman"/>
+          <w:sz w:val="28"/>
+          <w:szCs w:val="24"/>
+          <w:lang w:val="ru-RU" w:eastAsia="ru-RU"/>
+        </w:rPr>
+        <w:t xml:space="preserve"> №245-71  установлены  величины  параметров  микроклимата,  создающие   комфортные условия. Отметим лишь то, что в рамках рассматриваемого помещения, с целью обеспечения комфортных условий, используется технические средства: вентиляция, система кондиционирования воздуха, а так же отопительная система. Последние две системы являются полностью регулируемыми. Сравнение параметров приведено в таблице ниже.</w:t>
+      </w:r>
+    </w:p>
+    <w:p>
+      <w:pPr>
+        <w:spacing w:after="0" w:line="240" w:lineRule="auto"/>
+        <w:ind w:firstLine="709"/>
+        <w:jc w:val="both"/>
+        <w:rPr>
+          <w:rFonts w:ascii="Times New Roman" w:hAnsi="Times New Roman"/>
+          <w:sz w:val="28"/>
+          <w:szCs w:val="24"/>
+          <w:lang w:val="ru-RU" w:eastAsia="ru-RU"/>
+        </w:rPr>
+      </w:pPr>
+    </w:p>
+    <w:p>
+      <w:pPr>
+        <w:spacing w:after="0" w:line="240" w:lineRule="auto"/>
+        <w:ind w:firstLine="709"/>
+        <w:jc w:val="both"/>
+        <w:rPr>
+          <w:rFonts w:ascii="Times New Roman" w:hAnsi="Times New Roman"/>
+          <w:sz w:val="28"/>
+          <w:szCs w:val="24"/>
+          <w:lang w:val="ru-RU" w:eastAsia="ru-RU"/>
+        </w:rPr>
+      </w:pPr>
+    </w:p>
+    <w:p>
+      <w:pPr>
+        <w:spacing w:after="0" w:line="240" w:lineRule="auto"/>
+        <w:ind w:firstLine="709"/>
+        <w:jc w:val="both"/>
+        <w:rPr>
+          <w:rFonts w:ascii="Times New Roman" w:hAnsi="Times New Roman"/>
+          <w:sz w:val="28"/>
+          <w:szCs w:val="24"/>
+          <w:lang w:val="ru-RU" w:eastAsia="ru-RU"/>
+        </w:rPr>
+      </w:pPr>
+    </w:p>
+    <w:p>
+      <w:pPr>
+        <w:spacing w:after="0" w:line="240" w:lineRule="auto"/>
+        <w:ind w:firstLine="709"/>
+        <w:jc w:val="both"/>
+        <w:rPr>
+          <w:rFonts w:ascii="Times New Roman" w:hAnsi="Times New Roman"/>
+          <w:sz w:val="28"/>
+          <w:szCs w:val="24"/>
+          <w:lang w:val="ru-RU" w:eastAsia="ru-RU"/>
+        </w:rPr>
+      </w:pPr>
+      <w:r>
+        <w:rPr>
+          <w:rFonts w:ascii="Times New Roman" w:hAnsi="Times New Roman"/>
+          <w:sz w:val="28"/>
+          <w:szCs w:val="24"/>
+          <w:lang w:val="ru-RU" w:eastAsia="ru-RU"/>
+        </w:rPr>
+        <w:lastRenderedPageBreak/>
+        <w:t>Таблица 4.1 – Параметры микроклимата для помещений, где установлены компьютеры.</w:t>
+      </w:r>
+    </w:p>
+    <w:tbl>
+      <w:tblPr>
+        <w:tblStyle w:val="TableGrid"/>
+        <w:tblW w:w="5000" w:type="pct"/>
+        <w:tblLook w:val="04A0"/>
+      </w:tblPr>
+      <w:tblGrid>
+        <w:gridCol w:w="3125"/>
+        <w:gridCol w:w="3126"/>
+        <w:gridCol w:w="1719"/>
+        <w:gridCol w:w="1600"/>
+      </w:tblGrid>
+      <w:tr>
+        <w:trPr>
+          <w:trHeight w:val="454"/>
+        </w:trPr>
+        <w:tc>
+          <w:tcPr>
+            <w:tcW w:w="1633" w:type="pct"/>
+            <w:vAlign w:val="center"/>
+          </w:tcPr>
+          <w:p>
+            <w:pPr>
+              <w:spacing w:after="0" w:line="240" w:lineRule="auto"/>
+              <w:ind w:firstLine="709"/>
+              <w:jc w:val="both"/>
+              <w:rPr>
+                <w:rFonts w:ascii="Times New Roman" w:hAnsi="Times New Roman"/>
+                <w:sz w:val="28"/>
+                <w:szCs w:val="24"/>
+                <w:lang w:val="ru-RU" w:eastAsia="ru-RU"/>
+              </w:rPr>
+            </w:pPr>
+            <w:r>
+              <w:rPr>
+                <w:rFonts w:ascii="Times New Roman" w:hAnsi="Times New Roman"/>
+                <w:sz w:val="28"/>
+                <w:szCs w:val="24"/>
+                <w:lang w:val="ru-RU" w:eastAsia="ru-RU"/>
+              </w:rPr>
+              <w:t>Период года</w:t>
+            </w:r>
+          </w:p>
+        </w:tc>
+        <w:tc>
+          <w:tcPr>
+            <w:tcW w:w="1633" w:type="pct"/>
+            <w:vAlign w:val="center"/>
+          </w:tcPr>
+          <w:p>
+            <w:pPr>
+              <w:spacing w:after="0" w:line="240" w:lineRule="auto"/>
+              <w:ind w:firstLine="709"/>
+              <w:jc w:val="both"/>
+              <w:rPr>
+                <w:rFonts w:ascii="Times New Roman" w:hAnsi="Times New Roman"/>
+                <w:sz w:val="28"/>
+                <w:szCs w:val="24"/>
+                <w:lang w:val="ru-RU" w:eastAsia="ru-RU"/>
+              </w:rPr>
+            </w:pPr>
+            <w:r>
+              <w:rPr>
+                <w:rFonts w:ascii="Times New Roman" w:hAnsi="Times New Roman"/>
+                <w:sz w:val="28"/>
+                <w:szCs w:val="24"/>
+                <w:lang w:val="ru-RU" w:eastAsia="ru-RU"/>
+              </w:rPr>
+              <w:t>Параметр</w:t>
+            </w:r>
+          </w:p>
+        </w:tc>
+        <w:tc>
+          <w:tcPr>
+            <w:tcW w:w="898" w:type="pct"/>
+            <w:vAlign w:val="center"/>
+          </w:tcPr>
+          <w:p>
+            <w:pPr>
+              <w:spacing w:after="0" w:line="240" w:lineRule="auto"/>
+              <w:ind w:firstLine="709"/>
+              <w:jc w:val="both"/>
+              <w:rPr>
+                <w:rFonts w:ascii="Times New Roman" w:hAnsi="Times New Roman"/>
+                <w:sz w:val="28"/>
+                <w:szCs w:val="24"/>
+                <w:lang w:val="ru-RU" w:eastAsia="ru-RU"/>
+              </w:rPr>
+            </w:pPr>
+            <w:r>
+              <w:rPr>
+                <w:rFonts w:ascii="Times New Roman" w:hAnsi="Times New Roman"/>
+                <w:sz w:val="28"/>
+                <w:szCs w:val="24"/>
+                <w:lang w:val="ru-RU" w:eastAsia="ru-RU"/>
+              </w:rPr>
+              <w:t>Требуемое значение</w:t>
+            </w:r>
+          </w:p>
+        </w:tc>
+        <w:tc>
+          <w:tcPr>
+            <w:tcW w:w="836" w:type="pct"/>
+            <w:vAlign w:val="center"/>
+          </w:tcPr>
+          <w:p>
+            <w:pPr>
+              <w:spacing w:after="0" w:line="240" w:lineRule="auto"/>
+              <w:ind w:firstLine="709"/>
+              <w:jc w:val="both"/>
+              <w:rPr>
+                <w:rFonts w:ascii="Times New Roman" w:hAnsi="Times New Roman"/>
+                <w:sz w:val="28"/>
+                <w:szCs w:val="24"/>
+                <w:lang w:val="ru-RU" w:eastAsia="ru-RU"/>
+              </w:rPr>
+            </w:pPr>
+            <w:r>
+              <w:rPr>
+                <w:rFonts w:ascii="Times New Roman" w:hAnsi="Times New Roman"/>
+                <w:sz w:val="28"/>
+                <w:szCs w:val="24"/>
+                <w:lang w:val="ru-RU" w:eastAsia="ru-RU"/>
+              </w:rPr>
+              <w:t>Реальное значение</w:t>
+            </w:r>
+          </w:p>
+        </w:tc>
+      </w:tr>
+      <w:tr>
+        <w:trPr>
+          <w:trHeight w:val="454"/>
+        </w:trPr>
+        <w:tc>
+          <w:tcPr>
+            <w:tcW w:w="1633" w:type="pct"/>
+            <w:vAlign w:val="center"/>
+          </w:tcPr>
+          <w:p>
+            <w:pPr>
+              <w:spacing w:after="0" w:line="240" w:lineRule="auto"/>
+              <w:ind w:firstLine="709"/>
+              <w:jc w:val="both"/>
+              <w:rPr>
+                <w:rFonts w:ascii="Times New Roman" w:hAnsi="Times New Roman"/>
+                <w:sz w:val="28"/>
+                <w:szCs w:val="24"/>
+                <w:lang w:val="ru-RU" w:eastAsia="ru-RU"/>
+              </w:rPr>
+            </w:pPr>
+            <w:r>
+              <w:rPr>
+                <w:rFonts w:ascii="Times New Roman" w:hAnsi="Times New Roman"/>
+                <w:sz w:val="28"/>
+                <w:szCs w:val="24"/>
+                <w:lang w:val="ru-RU" w:eastAsia="ru-RU"/>
+              </w:rPr>
+              <w:t>Холодный</w:t>
+            </w:r>
+          </w:p>
+        </w:tc>
+        <w:tc>
+          <w:tcPr>
+            <w:tcW w:w="1633" w:type="pct"/>
+            <w:vAlign w:val="center"/>
+          </w:tcPr>
+          <w:p>
+            <w:pPr>
+              <w:spacing w:after="0" w:line="240" w:lineRule="auto"/>
+              <w:ind w:firstLine="709"/>
+              <w:jc w:val="both"/>
+              <w:rPr>
+                <w:rFonts w:ascii="Times New Roman" w:hAnsi="Times New Roman"/>
+                <w:sz w:val="28"/>
+                <w:szCs w:val="24"/>
+                <w:lang w:val="ru-RU" w:eastAsia="ru-RU"/>
+              </w:rPr>
+            </w:pPr>
+            <w:r>
+              <w:rPr>
+                <w:rFonts w:ascii="Times New Roman" w:hAnsi="Times New Roman"/>
+                <w:sz w:val="28"/>
+                <w:szCs w:val="24"/>
+                <w:lang w:val="ru-RU" w:eastAsia="ru-RU"/>
+              </w:rPr>
+              <w:t>Температура воздуха в помещении</w:t>
+            </w:r>
+          </w:p>
+        </w:tc>
+        <w:tc>
+          <w:tcPr>
+            <w:tcW w:w="898" w:type="pct"/>
+            <w:vAlign w:val="center"/>
+          </w:tcPr>
+          <w:p>
+            <w:pPr>
+              <w:spacing w:after="0" w:line="240" w:lineRule="auto"/>
+              <w:ind w:firstLine="709"/>
+              <w:jc w:val="both"/>
+              <w:rPr>
+                <w:rFonts w:ascii="Times New Roman" w:hAnsi="Times New Roman"/>
+                <w:sz w:val="28"/>
+                <w:szCs w:val="24"/>
+                <w:lang w:val="ru-RU" w:eastAsia="ru-RU"/>
+              </w:rPr>
+            </w:pPr>
+            <w:r>
+              <w:rPr>
+                <w:rFonts w:ascii="Times New Roman" w:hAnsi="Times New Roman"/>
+                <w:sz w:val="28"/>
+                <w:szCs w:val="24"/>
+                <w:lang w:val="ru-RU" w:eastAsia="ru-RU"/>
+              </w:rPr>
+              <w:t>22...24</w:t>
+            </w:r>
+            <w:proofErr w:type="gramStart"/>
+            <w:r>
+              <w:rPr>
+                <w:rFonts w:ascii="Times New Roman" w:hAnsi="Times New Roman"/>
+                <w:sz w:val="28"/>
+                <w:szCs w:val="24"/>
+                <w:lang w:val="ru-RU" w:eastAsia="ru-RU"/>
+              </w:rPr>
+              <w:t>°С</w:t>
+            </w:r>
+            <w:proofErr w:type="gramEnd"/>
+          </w:p>
+        </w:tc>
+        <w:tc>
+          <w:tcPr>
+            <w:tcW w:w="836" w:type="pct"/>
+            <w:vAlign w:val="center"/>
+          </w:tcPr>
+          <w:p>
+            <w:pPr>
+              <w:spacing w:after="0" w:line="240" w:lineRule="auto"/>
+              <w:ind w:firstLine="709"/>
+              <w:jc w:val="both"/>
+              <w:rPr>
+                <w:rFonts w:ascii="Times New Roman" w:hAnsi="Times New Roman"/>
+                <w:sz w:val="28"/>
+                <w:szCs w:val="24"/>
+                <w:lang w:val="ru-RU" w:eastAsia="ru-RU"/>
+              </w:rPr>
+            </w:pPr>
+            <w:r>
+              <w:rPr>
+                <w:rFonts w:ascii="Times New Roman" w:hAnsi="Times New Roman"/>
+                <w:sz w:val="28"/>
+                <w:szCs w:val="24"/>
+                <w:lang w:val="ru-RU" w:eastAsia="ru-RU"/>
+              </w:rPr>
+              <w:t>24</w:t>
+            </w:r>
+            <w:proofErr w:type="gramStart"/>
+            <w:r>
+              <w:rPr>
+                <w:rFonts w:ascii="Times New Roman" w:hAnsi="Times New Roman"/>
+                <w:sz w:val="28"/>
+                <w:szCs w:val="24"/>
+                <w:lang w:val="ru-RU" w:eastAsia="ru-RU"/>
+              </w:rPr>
+              <w:t>°С</w:t>
+            </w:r>
+            <w:proofErr w:type="gramEnd"/>
+          </w:p>
+        </w:tc>
+      </w:tr>
+      <w:tr>
+        <w:trPr>
+          <w:trHeight w:val="454"/>
+        </w:trPr>
+        <w:tc>
+          <w:tcPr>
+            <w:tcW w:w="1633" w:type="pct"/>
+            <w:vAlign w:val="center"/>
+          </w:tcPr>
+          <w:p>
+            <w:pPr>
+              <w:spacing w:after="0" w:line="240" w:lineRule="auto"/>
+              <w:ind w:firstLine="709"/>
+              <w:jc w:val="both"/>
+              <w:rPr>
+                <w:rFonts w:ascii="Times New Roman" w:hAnsi="Times New Roman"/>
+                <w:sz w:val="28"/>
+                <w:szCs w:val="24"/>
+                <w:lang w:val="ru-RU" w:eastAsia="ru-RU"/>
+              </w:rPr>
+            </w:pPr>
+          </w:p>
+        </w:tc>
+        <w:tc>
+          <w:tcPr>
+            <w:tcW w:w="1633" w:type="pct"/>
+            <w:vAlign w:val="center"/>
+          </w:tcPr>
+          <w:p>
+            <w:pPr>
+              <w:spacing w:after="0" w:line="240" w:lineRule="auto"/>
+              <w:ind w:firstLine="709"/>
+              <w:jc w:val="both"/>
+              <w:rPr>
+                <w:rFonts w:ascii="Times New Roman" w:hAnsi="Times New Roman"/>
+                <w:sz w:val="28"/>
+                <w:szCs w:val="24"/>
+                <w:lang w:val="ru-RU" w:eastAsia="ru-RU"/>
+              </w:rPr>
+            </w:pPr>
+            <w:r>
+              <w:rPr>
+                <w:rFonts w:ascii="Times New Roman" w:hAnsi="Times New Roman"/>
+                <w:sz w:val="28"/>
+                <w:szCs w:val="24"/>
+                <w:lang w:val="ru-RU" w:eastAsia="ru-RU"/>
+              </w:rPr>
+              <w:t>Относительная влажность</w:t>
+            </w:r>
+          </w:p>
+        </w:tc>
+        <w:tc>
+          <w:tcPr>
+            <w:tcW w:w="898" w:type="pct"/>
+            <w:vAlign w:val="center"/>
+          </w:tcPr>
+          <w:p>
+            <w:pPr>
+              <w:spacing w:after="0" w:line="240" w:lineRule="auto"/>
+              <w:ind w:firstLine="709"/>
+              <w:jc w:val="both"/>
+              <w:rPr>
+                <w:rFonts w:ascii="Times New Roman" w:hAnsi="Times New Roman"/>
+                <w:sz w:val="28"/>
+                <w:szCs w:val="24"/>
+                <w:lang w:val="ru-RU" w:eastAsia="ru-RU"/>
+              </w:rPr>
+            </w:pPr>
+            <w:r>
+              <w:rPr>
+                <w:rFonts w:ascii="Times New Roman" w:hAnsi="Times New Roman"/>
+                <w:sz w:val="28"/>
+                <w:szCs w:val="24"/>
+                <w:lang w:val="ru-RU" w:eastAsia="ru-RU"/>
+              </w:rPr>
+              <w:t>40…60%</w:t>
+            </w:r>
+          </w:p>
+        </w:tc>
+        <w:tc>
+          <w:tcPr>
+            <w:tcW w:w="836" w:type="pct"/>
+            <w:vAlign w:val="center"/>
+          </w:tcPr>
+          <w:p>
+            <w:pPr>
+              <w:spacing w:after="0" w:line="240" w:lineRule="auto"/>
+              <w:ind w:firstLine="709"/>
+              <w:jc w:val="both"/>
+              <w:rPr>
+                <w:rFonts w:ascii="Times New Roman" w:hAnsi="Times New Roman"/>
+                <w:sz w:val="28"/>
+                <w:szCs w:val="24"/>
+                <w:lang w:val="ru-RU" w:eastAsia="ru-RU"/>
+              </w:rPr>
+            </w:pPr>
+            <w:r>
+              <w:rPr>
+                <w:rFonts w:ascii="Times New Roman" w:hAnsi="Times New Roman"/>
+                <w:sz w:val="28"/>
+                <w:szCs w:val="24"/>
+                <w:lang w:val="ru-RU" w:eastAsia="ru-RU"/>
+              </w:rPr>
+              <w:t>50%</w:t>
+            </w:r>
+          </w:p>
+        </w:tc>
+      </w:tr>
+      <w:tr>
+        <w:trPr>
+          <w:trHeight w:val="454"/>
+        </w:trPr>
+        <w:tc>
+          <w:tcPr>
+            <w:tcW w:w="1633" w:type="pct"/>
+            <w:vAlign w:val="center"/>
+          </w:tcPr>
+          <w:p>
+            <w:pPr>
+              <w:spacing w:after="0" w:line="240" w:lineRule="auto"/>
+              <w:ind w:firstLine="709"/>
+              <w:jc w:val="both"/>
+              <w:rPr>
+                <w:rFonts w:ascii="Times New Roman" w:hAnsi="Times New Roman"/>
+                <w:sz w:val="28"/>
+                <w:szCs w:val="24"/>
+                <w:lang w:val="ru-RU" w:eastAsia="ru-RU"/>
+              </w:rPr>
+            </w:pPr>
+          </w:p>
+        </w:tc>
+        <w:tc>
+          <w:tcPr>
+            <w:tcW w:w="1633" w:type="pct"/>
+            <w:vAlign w:val="center"/>
+          </w:tcPr>
+          <w:p>
+            <w:pPr>
+              <w:spacing w:after="0" w:line="240" w:lineRule="auto"/>
+              <w:ind w:firstLine="709"/>
+              <w:jc w:val="both"/>
+              <w:rPr>
+                <w:rFonts w:ascii="Times New Roman" w:hAnsi="Times New Roman"/>
+                <w:sz w:val="28"/>
+                <w:szCs w:val="24"/>
+                <w:lang w:val="ru-RU" w:eastAsia="ru-RU"/>
+              </w:rPr>
+            </w:pPr>
+            <w:r>
+              <w:rPr>
+                <w:rFonts w:ascii="Times New Roman" w:hAnsi="Times New Roman"/>
+                <w:sz w:val="28"/>
+                <w:szCs w:val="24"/>
+                <w:lang w:val="ru-RU" w:eastAsia="ru-RU"/>
+              </w:rPr>
+              <w:t>Скорость движения воздуха</w:t>
+            </w:r>
+          </w:p>
+        </w:tc>
+        <w:tc>
+          <w:tcPr>
+            <w:tcW w:w="898" w:type="pct"/>
+            <w:vAlign w:val="center"/>
+          </w:tcPr>
+          <w:p>
+            <w:pPr>
+              <w:spacing w:after="0" w:line="240" w:lineRule="auto"/>
+              <w:ind w:firstLine="709"/>
+              <w:jc w:val="both"/>
+              <w:rPr>
+                <w:rFonts w:ascii="Times New Roman" w:hAnsi="Times New Roman"/>
+                <w:sz w:val="28"/>
+                <w:szCs w:val="24"/>
+                <w:lang w:val="ru-RU" w:eastAsia="ru-RU"/>
+              </w:rPr>
+            </w:pPr>
+            <w:r>
+              <w:rPr>
+                <w:rFonts w:ascii="Times New Roman" w:hAnsi="Times New Roman"/>
+                <w:sz w:val="28"/>
+                <w:szCs w:val="24"/>
+                <w:lang w:val="ru-RU" w:eastAsia="ru-RU"/>
+              </w:rPr>
+              <w:t>до 0,1м/</w:t>
+            </w:r>
+            <w:proofErr w:type="gramStart"/>
+            <w:r>
+              <w:rPr>
+                <w:rFonts w:ascii="Times New Roman" w:hAnsi="Times New Roman"/>
+                <w:sz w:val="28"/>
+                <w:szCs w:val="24"/>
+                <w:lang w:val="ru-RU" w:eastAsia="ru-RU"/>
+              </w:rPr>
+              <w:t>с</w:t>
+            </w:r>
+            <w:proofErr w:type="gramEnd"/>
+          </w:p>
+        </w:tc>
+        <w:tc>
+          <w:tcPr>
+            <w:tcW w:w="836" w:type="pct"/>
+            <w:vAlign w:val="center"/>
+          </w:tcPr>
+          <w:p>
+            <w:pPr>
+              <w:spacing w:after="0" w:line="240" w:lineRule="auto"/>
+              <w:ind w:firstLine="709"/>
+              <w:jc w:val="both"/>
+              <w:rPr>
+                <w:rFonts w:ascii="Times New Roman" w:hAnsi="Times New Roman"/>
+                <w:sz w:val="28"/>
+                <w:szCs w:val="24"/>
+                <w:lang w:val="ru-RU" w:eastAsia="ru-RU"/>
+              </w:rPr>
+            </w:pPr>
+            <w:r>
+              <w:rPr>
+                <w:rFonts w:ascii="Times New Roman" w:hAnsi="Times New Roman"/>
+                <w:sz w:val="28"/>
+                <w:szCs w:val="24"/>
+                <w:lang w:val="ru-RU" w:eastAsia="ru-RU"/>
+              </w:rPr>
+              <w:t>0,05м/</w:t>
+            </w:r>
+            <w:proofErr w:type="gramStart"/>
+            <w:r>
+              <w:rPr>
+                <w:rFonts w:ascii="Times New Roman" w:hAnsi="Times New Roman"/>
+                <w:sz w:val="28"/>
+                <w:szCs w:val="24"/>
+                <w:lang w:val="ru-RU" w:eastAsia="ru-RU"/>
+              </w:rPr>
+              <w:t>с</w:t>
+            </w:r>
+            <w:proofErr w:type="gramEnd"/>
+          </w:p>
+        </w:tc>
+      </w:tr>
+      <w:tr>
+        <w:trPr>
+          <w:trHeight w:val="454"/>
+        </w:trPr>
+        <w:tc>
+          <w:tcPr>
+            <w:tcW w:w="1633" w:type="pct"/>
+            <w:vAlign w:val="center"/>
+          </w:tcPr>
+          <w:p>
+            <w:pPr>
+              <w:spacing w:after="0" w:line="240" w:lineRule="auto"/>
+              <w:ind w:firstLine="709"/>
+              <w:jc w:val="both"/>
+              <w:rPr>
+                <w:rFonts w:ascii="Times New Roman" w:hAnsi="Times New Roman"/>
+                <w:sz w:val="28"/>
+                <w:szCs w:val="24"/>
+                <w:lang w:val="ru-RU" w:eastAsia="ru-RU"/>
+              </w:rPr>
+            </w:pPr>
+            <w:r>
+              <w:rPr>
+                <w:rFonts w:ascii="Times New Roman" w:hAnsi="Times New Roman"/>
+                <w:sz w:val="28"/>
+                <w:szCs w:val="24"/>
+                <w:lang w:val="ru-RU" w:eastAsia="ru-RU"/>
+              </w:rPr>
+              <w:t>Теплый</w:t>
+            </w:r>
+          </w:p>
+        </w:tc>
+        <w:tc>
+          <w:tcPr>
+            <w:tcW w:w="1633" w:type="pct"/>
+            <w:vAlign w:val="center"/>
+          </w:tcPr>
+          <w:p>
+            <w:pPr>
+              <w:spacing w:after="0" w:line="240" w:lineRule="auto"/>
+              <w:ind w:firstLine="709"/>
+              <w:jc w:val="both"/>
+              <w:rPr>
+                <w:rFonts w:ascii="Times New Roman" w:hAnsi="Times New Roman"/>
+                <w:sz w:val="28"/>
+                <w:szCs w:val="24"/>
+                <w:lang w:val="ru-RU" w:eastAsia="ru-RU"/>
+              </w:rPr>
+            </w:pPr>
+            <w:r>
+              <w:rPr>
+                <w:rFonts w:ascii="Times New Roman" w:hAnsi="Times New Roman"/>
+                <w:sz w:val="28"/>
+                <w:szCs w:val="24"/>
+                <w:lang w:val="ru-RU" w:eastAsia="ru-RU"/>
+              </w:rPr>
+              <w:t>Температура воздуха в помещении</w:t>
+            </w:r>
+          </w:p>
+        </w:tc>
+        <w:tc>
+          <w:tcPr>
+            <w:tcW w:w="898" w:type="pct"/>
+            <w:vAlign w:val="center"/>
+          </w:tcPr>
+          <w:p>
+            <w:pPr>
+              <w:spacing w:after="0" w:line="240" w:lineRule="auto"/>
+              <w:ind w:firstLine="709"/>
+              <w:jc w:val="both"/>
+              <w:rPr>
+                <w:rFonts w:ascii="Times New Roman" w:hAnsi="Times New Roman"/>
+                <w:sz w:val="28"/>
+                <w:szCs w:val="24"/>
+                <w:lang w:val="ru-RU" w:eastAsia="ru-RU"/>
+              </w:rPr>
+            </w:pPr>
+            <w:r>
+              <w:rPr>
+                <w:rFonts w:ascii="Times New Roman" w:hAnsi="Times New Roman"/>
+                <w:sz w:val="28"/>
+                <w:szCs w:val="24"/>
+                <w:lang w:val="ru-RU" w:eastAsia="ru-RU"/>
+              </w:rPr>
+              <w:t>23…25</w:t>
+            </w:r>
+            <w:proofErr w:type="gramStart"/>
+            <w:r>
+              <w:rPr>
+                <w:rFonts w:ascii="Times New Roman" w:hAnsi="Times New Roman"/>
+                <w:sz w:val="28"/>
+                <w:szCs w:val="24"/>
+                <w:lang w:val="ru-RU" w:eastAsia="ru-RU"/>
+              </w:rPr>
+              <w:t>°С</w:t>
+            </w:r>
+            <w:proofErr w:type="gramEnd"/>
+          </w:p>
+        </w:tc>
+        <w:tc>
+          <w:tcPr>
+            <w:tcW w:w="836" w:type="pct"/>
+            <w:vAlign w:val="center"/>
+          </w:tcPr>
+          <w:p>
+            <w:pPr>
+              <w:spacing w:after="0" w:line="240" w:lineRule="auto"/>
+              <w:ind w:firstLine="709"/>
+              <w:jc w:val="both"/>
+              <w:rPr>
+                <w:rFonts w:ascii="Times New Roman" w:hAnsi="Times New Roman"/>
+                <w:sz w:val="28"/>
+                <w:szCs w:val="24"/>
+                <w:lang w:val="ru-RU" w:eastAsia="ru-RU"/>
+              </w:rPr>
+            </w:pPr>
+            <w:r>
+              <w:rPr>
+                <w:rFonts w:ascii="Times New Roman" w:hAnsi="Times New Roman"/>
+                <w:sz w:val="28"/>
+                <w:szCs w:val="24"/>
+                <w:lang w:val="ru-RU" w:eastAsia="ru-RU"/>
+              </w:rPr>
+              <w:t>25</w:t>
+            </w:r>
+            <w:proofErr w:type="gramStart"/>
+            <w:r>
+              <w:rPr>
+                <w:rFonts w:ascii="Times New Roman" w:hAnsi="Times New Roman"/>
+                <w:sz w:val="28"/>
+                <w:szCs w:val="24"/>
+                <w:lang w:val="ru-RU" w:eastAsia="ru-RU"/>
+              </w:rPr>
+              <w:t>°С</w:t>
+            </w:r>
+            <w:proofErr w:type="gramEnd"/>
+          </w:p>
+        </w:tc>
+      </w:tr>
+      <w:tr>
+        <w:trPr>
+          <w:trHeight w:val="454"/>
+        </w:trPr>
+        <w:tc>
+          <w:tcPr>
+            <w:tcW w:w="1633" w:type="pct"/>
+            <w:vAlign w:val="center"/>
+          </w:tcPr>
+          <w:p>
+            <w:pPr>
+              <w:spacing w:after="0" w:line="240" w:lineRule="auto"/>
+              <w:ind w:firstLine="709"/>
+              <w:jc w:val="both"/>
+              <w:rPr>
+                <w:rFonts w:ascii="Times New Roman" w:hAnsi="Times New Roman"/>
+                <w:sz w:val="28"/>
+                <w:szCs w:val="24"/>
+                <w:lang w:val="ru-RU" w:eastAsia="ru-RU"/>
+              </w:rPr>
+            </w:pPr>
+          </w:p>
+        </w:tc>
+        <w:tc>
+          <w:tcPr>
+            <w:tcW w:w="1633" w:type="pct"/>
+            <w:vAlign w:val="center"/>
+          </w:tcPr>
+          <w:p>
+            <w:pPr>
+              <w:spacing w:after="0" w:line="240" w:lineRule="auto"/>
+              <w:ind w:firstLine="709"/>
+              <w:jc w:val="both"/>
+              <w:rPr>
+                <w:rFonts w:ascii="Times New Roman" w:hAnsi="Times New Roman"/>
+                <w:sz w:val="28"/>
+                <w:szCs w:val="24"/>
+                <w:lang w:val="ru-RU" w:eastAsia="ru-RU"/>
+              </w:rPr>
+            </w:pPr>
+            <w:r>
+              <w:rPr>
+                <w:rFonts w:ascii="Times New Roman" w:hAnsi="Times New Roman"/>
+                <w:sz w:val="28"/>
+                <w:szCs w:val="24"/>
+                <w:lang w:val="ru-RU" w:eastAsia="ru-RU"/>
+              </w:rPr>
+              <w:t>Относительная влажность</w:t>
+            </w:r>
+          </w:p>
+        </w:tc>
+        <w:tc>
+          <w:tcPr>
+            <w:tcW w:w="898" w:type="pct"/>
+            <w:vAlign w:val="center"/>
+          </w:tcPr>
+          <w:p>
+            <w:pPr>
+              <w:spacing w:after="0" w:line="240" w:lineRule="auto"/>
+              <w:ind w:firstLine="709"/>
+              <w:jc w:val="both"/>
+              <w:rPr>
+                <w:rFonts w:ascii="Times New Roman" w:hAnsi="Times New Roman"/>
+                <w:sz w:val="28"/>
+                <w:szCs w:val="24"/>
+                <w:lang w:val="ru-RU" w:eastAsia="ru-RU"/>
+              </w:rPr>
+            </w:pPr>
+            <w:r>
+              <w:rPr>
+                <w:rFonts w:ascii="Times New Roman" w:hAnsi="Times New Roman"/>
+                <w:sz w:val="28"/>
+                <w:szCs w:val="24"/>
+                <w:lang w:val="ru-RU" w:eastAsia="ru-RU"/>
+              </w:rPr>
+              <w:t>40…60%</w:t>
+            </w:r>
+          </w:p>
+        </w:tc>
+        <w:tc>
+          <w:tcPr>
+            <w:tcW w:w="836" w:type="pct"/>
+            <w:vAlign w:val="center"/>
+          </w:tcPr>
+          <w:p>
+            <w:pPr>
+              <w:spacing w:after="0" w:line="240" w:lineRule="auto"/>
+              <w:ind w:firstLine="709"/>
+              <w:jc w:val="both"/>
+              <w:rPr>
+                <w:rFonts w:ascii="Times New Roman" w:hAnsi="Times New Roman"/>
+                <w:sz w:val="28"/>
+                <w:szCs w:val="24"/>
+                <w:lang w:val="ru-RU" w:eastAsia="ru-RU"/>
+              </w:rPr>
+            </w:pPr>
+            <w:r>
+              <w:rPr>
+                <w:rFonts w:ascii="Times New Roman" w:hAnsi="Times New Roman"/>
+                <w:sz w:val="28"/>
+                <w:szCs w:val="24"/>
+                <w:lang w:val="ru-RU" w:eastAsia="ru-RU"/>
+              </w:rPr>
+              <w:t>45%</w:t>
+            </w:r>
+          </w:p>
+        </w:tc>
+      </w:tr>
+      <w:tr>
+        <w:trPr>
+          <w:trHeight w:val="454"/>
+        </w:trPr>
+        <w:tc>
+          <w:tcPr>
+            <w:tcW w:w="1633" w:type="pct"/>
+            <w:vAlign w:val="center"/>
+          </w:tcPr>
+          <w:p>
+            <w:pPr>
+              <w:spacing w:after="0" w:line="240" w:lineRule="auto"/>
+              <w:ind w:firstLine="709"/>
+              <w:jc w:val="both"/>
+              <w:rPr>
+                <w:rFonts w:ascii="Times New Roman" w:hAnsi="Times New Roman"/>
+                <w:sz w:val="28"/>
+                <w:szCs w:val="24"/>
+                <w:lang w:val="ru-RU" w:eastAsia="ru-RU"/>
+              </w:rPr>
+            </w:pPr>
+          </w:p>
+        </w:tc>
+        <w:tc>
+          <w:tcPr>
+            <w:tcW w:w="1633" w:type="pct"/>
+            <w:vAlign w:val="center"/>
+          </w:tcPr>
+          <w:p>
+            <w:pPr>
+              <w:spacing w:after="0" w:line="240" w:lineRule="auto"/>
+              <w:ind w:firstLine="709"/>
+              <w:jc w:val="both"/>
+              <w:rPr>
+                <w:rFonts w:ascii="Times New Roman" w:hAnsi="Times New Roman"/>
+                <w:sz w:val="28"/>
+                <w:szCs w:val="24"/>
+                <w:lang w:val="ru-RU" w:eastAsia="ru-RU"/>
+              </w:rPr>
+            </w:pPr>
+            <w:r>
+              <w:rPr>
+                <w:rFonts w:ascii="Times New Roman" w:hAnsi="Times New Roman"/>
+                <w:sz w:val="28"/>
+                <w:szCs w:val="24"/>
+                <w:lang w:val="ru-RU" w:eastAsia="ru-RU"/>
+              </w:rPr>
+              <w:t>Скорость движения воздуха</w:t>
+            </w:r>
+          </w:p>
+        </w:tc>
+        <w:tc>
+          <w:tcPr>
+            <w:tcW w:w="898" w:type="pct"/>
+            <w:vAlign w:val="center"/>
+          </w:tcPr>
+          <w:p>
+            <w:pPr>
+              <w:spacing w:after="0" w:line="240" w:lineRule="auto"/>
+              <w:ind w:firstLine="709"/>
+              <w:jc w:val="both"/>
+              <w:rPr>
+                <w:rFonts w:ascii="Times New Roman" w:hAnsi="Times New Roman"/>
+                <w:sz w:val="28"/>
+                <w:szCs w:val="24"/>
+                <w:lang w:val="ru-RU" w:eastAsia="ru-RU"/>
+              </w:rPr>
+            </w:pPr>
+            <w:r>
+              <w:rPr>
+                <w:rFonts w:ascii="Times New Roman" w:hAnsi="Times New Roman"/>
+                <w:sz w:val="28"/>
+                <w:szCs w:val="24"/>
+                <w:lang w:val="ru-RU" w:eastAsia="ru-RU"/>
+              </w:rPr>
+              <w:t>0,1…0,2м/</w:t>
+            </w:r>
+            <w:proofErr w:type="gramStart"/>
+            <w:r>
+              <w:rPr>
+                <w:rFonts w:ascii="Times New Roman" w:hAnsi="Times New Roman"/>
+                <w:sz w:val="28"/>
+                <w:szCs w:val="24"/>
+                <w:lang w:val="ru-RU" w:eastAsia="ru-RU"/>
+              </w:rPr>
+              <w:t>с</w:t>
+            </w:r>
+            <w:proofErr w:type="gramEnd"/>
+          </w:p>
+        </w:tc>
+        <w:tc>
+          <w:tcPr>
+            <w:tcW w:w="836" w:type="pct"/>
+            <w:vAlign w:val="center"/>
+          </w:tcPr>
+          <w:p>
+            <w:pPr>
+              <w:spacing w:after="0" w:line="240" w:lineRule="auto"/>
+              <w:ind w:firstLine="709"/>
+              <w:jc w:val="both"/>
+              <w:rPr>
+                <w:rFonts w:ascii="Times New Roman" w:hAnsi="Times New Roman"/>
+                <w:sz w:val="28"/>
+                <w:szCs w:val="24"/>
+                <w:lang w:val="ru-RU" w:eastAsia="ru-RU"/>
+              </w:rPr>
+            </w:pPr>
+            <w:r>
+              <w:rPr>
+                <w:rFonts w:ascii="Times New Roman" w:hAnsi="Times New Roman"/>
+                <w:sz w:val="28"/>
+                <w:szCs w:val="24"/>
+                <w:lang w:val="ru-RU" w:eastAsia="ru-RU"/>
+              </w:rPr>
+              <w:t>0,15м/</w:t>
+            </w:r>
+            <w:proofErr w:type="gramStart"/>
+            <w:r>
+              <w:rPr>
+                <w:rFonts w:ascii="Times New Roman" w:hAnsi="Times New Roman"/>
+                <w:sz w:val="28"/>
+                <w:szCs w:val="24"/>
+                <w:lang w:val="ru-RU" w:eastAsia="ru-RU"/>
+              </w:rPr>
+              <w:t>с</w:t>
+            </w:r>
+            <w:proofErr w:type="gramEnd"/>
+          </w:p>
+        </w:tc>
+      </w:tr>
+    </w:tbl>
+    <w:p>
+      <w:pPr>
+        <w:spacing w:after="0" w:line="240" w:lineRule="auto"/>
+        <w:ind w:firstLine="709"/>
+        <w:jc w:val="both"/>
+        <w:rPr>
+          <w:rFonts w:ascii="Times New Roman" w:hAnsi="Times New Roman"/>
+          <w:sz w:val="28"/>
+          <w:szCs w:val="24"/>
+          <w:lang w:val="ru-RU" w:eastAsia="ru-RU"/>
+        </w:rPr>
+      </w:pPr>
+    </w:p>
+    <w:p>
+      <w:pPr>
+        <w:spacing w:after="0" w:line="240" w:lineRule="auto"/>
+        <w:ind w:firstLine="709"/>
+        <w:jc w:val="both"/>
+        <w:rPr>
+          <w:rFonts w:ascii="Times New Roman" w:hAnsi="Times New Roman"/>
+          <w:sz w:val="28"/>
+          <w:szCs w:val="24"/>
+          <w:lang w:val="ru-RU" w:eastAsia="ru-RU"/>
+        </w:rPr>
+      </w:pPr>
+      <w:r>
+        <w:rPr>
+          <w:rFonts w:ascii="Times New Roman" w:hAnsi="Times New Roman"/>
+          <w:sz w:val="28"/>
+          <w:szCs w:val="24"/>
+          <w:lang w:val="ru-RU" w:eastAsia="ru-RU"/>
+        </w:rPr>
+        <w:t>Можно увидеть, что благодаря возможности регулирования, сотрудники могут сами устанавливать значения для температуры, влажности и воздушного потока, содержа их в пределах нормы.</w:t>
+      </w:r>
+    </w:p>
+    <w:p>
+      <w:pPr>
+        <w:spacing w:after="0" w:line="240" w:lineRule="auto"/>
+        <w:ind w:firstLine="709"/>
+        <w:jc w:val="both"/>
+        <w:rPr>
+          <w:rFonts w:ascii="Times New Roman" w:hAnsi="Times New Roman"/>
+          <w:sz w:val="28"/>
+          <w:szCs w:val="24"/>
+          <w:lang w:val="ru-RU" w:eastAsia="ru-RU"/>
+        </w:rPr>
+      </w:pPr>
+      <w:r>
+        <w:rPr>
+          <w:rFonts w:ascii="Times New Roman" w:hAnsi="Times New Roman"/>
+          <w:sz w:val="28"/>
+          <w:szCs w:val="24"/>
+          <w:lang w:val="ru-RU" w:eastAsia="ru-RU"/>
+        </w:rPr>
+        <w:t>Объем помещений, в которых размещены работники вычислительных центров, не должен  быть   меньше   19,5 м</w:t>
+      </w:r>
+      <w:r>
+        <w:rPr>
+          <w:rFonts w:ascii="Times New Roman" w:hAnsi="Times New Roman"/>
+          <w:sz w:val="28"/>
+          <w:szCs w:val="24"/>
+          <w:vertAlign w:val="superscript"/>
+          <w:lang w:val="ru-RU" w:eastAsia="ru-RU"/>
+        </w:rPr>
+        <w:t>3</w:t>
+      </w:r>
+      <w:r>
+        <w:rPr>
+          <w:rFonts w:ascii="Times New Roman" w:hAnsi="Times New Roman"/>
+          <w:sz w:val="28"/>
+          <w:szCs w:val="24"/>
+          <w:lang w:val="ru-RU" w:eastAsia="ru-RU"/>
+        </w:rPr>
+        <w:t>/человека   с   учетом   максимального   числа одновременно работающих в смену. В свою очередь, рассматриваемое нами помещение обладает площадью в 74,6 м</w:t>
+      </w:r>
+      <w:proofErr w:type="gramStart"/>
+      <w:r>
+        <w:rPr>
+          <w:rFonts w:ascii="Times New Roman" w:hAnsi="Times New Roman"/>
+          <w:sz w:val="28"/>
+          <w:szCs w:val="24"/>
+          <w:vertAlign w:val="superscript"/>
+          <w:lang w:val="ru-RU" w:eastAsia="ru-RU"/>
+        </w:rPr>
+        <w:t>2</w:t>
+      </w:r>
+      <w:proofErr w:type="gramEnd"/>
+      <w:r>
+        <w:rPr>
+          <w:rFonts w:ascii="Times New Roman" w:hAnsi="Times New Roman"/>
+          <w:sz w:val="28"/>
+          <w:szCs w:val="24"/>
+          <w:lang w:val="ru-RU" w:eastAsia="ru-RU"/>
+        </w:rPr>
+        <w:t xml:space="preserve"> и высотой потолков 2,5 м, из чего можно вычислить, что его объем составляет 186,5 м</w:t>
+      </w:r>
+      <w:r>
+        <w:rPr>
+          <w:rFonts w:ascii="Times New Roman" w:hAnsi="Times New Roman"/>
+          <w:sz w:val="28"/>
+          <w:szCs w:val="24"/>
+          <w:vertAlign w:val="superscript"/>
+          <w:lang w:val="ru-RU" w:eastAsia="ru-RU"/>
+        </w:rPr>
+        <w:t>3</w:t>
+      </w:r>
+      <w:r>
+        <w:rPr>
+          <w:rFonts w:ascii="Times New Roman" w:hAnsi="Times New Roman"/>
+          <w:sz w:val="28"/>
+          <w:szCs w:val="24"/>
+          <w:lang w:val="ru-RU" w:eastAsia="ru-RU"/>
+        </w:rPr>
+        <w:t xml:space="preserve">. Максимальное число </w:t>
+      </w:r>
+      <w:proofErr w:type="gramStart"/>
+      <w:r>
+        <w:rPr>
+          <w:rFonts w:ascii="Times New Roman" w:hAnsi="Times New Roman"/>
+          <w:sz w:val="28"/>
+          <w:szCs w:val="24"/>
+          <w:lang w:val="ru-RU" w:eastAsia="ru-RU"/>
+        </w:rPr>
+        <w:t>работающих</w:t>
+      </w:r>
+      <w:proofErr w:type="gramEnd"/>
+      <w:r>
+        <w:rPr>
+          <w:rFonts w:ascii="Times New Roman" w:hAnsi="Times New Roman"/>
+          <w:sz w:val="28"/>
+          <w:szCs w:val="24"/>
+          <w:lang w:val="ru-RU" w:eastAsia="ru-RU"/>
+        </w:rPr>
+        <w:t xml:space="preserve"> в смену составляет 4 человека, откуда получаем, что объем на одного человека составляет 46,625 м</w:t>
+      </w:r>
+      <w:r>
+        <w:rPr>
+          <w:rFonts w:ascii="Times New Roman" w:hAnsi="Times New Roman"/>
+          <w:sz w:val="28"/>
+          <w:szCs w:val="24"/>
+          <w:vertAlign w:val="superscript"/>
+          <w:lang w:val="ru-RU" w:eastAsia="ru-RU"/>
+        </w:rPr>
+        <w:t>3</w:t>
+      </w:r>
+      <w:r>
+        <w:rPr>
+          <w:rFonts w:ascii="Times New Roman" w:hAnsi="Times New Roman"/>
+          <w:sz w:val="28"/>
+          <w:szCs w:val="24"/>
+          <w:lang w:val="ru-RU" w:eastAsia="ru-RU"/>
+        </w:rPr>
+        <w:t xml:space="preserve">. Сравнивая полученную величину </w:t>
+      </w:r>
+      <w:proofErr w:type="gramStart"/>
+      <w:r>
+        <w:rPr>
+          <w:rFonts w:ascii="Times New Roman" w:hAnsi="Times New Roman"/>
+          <w:sz w:val="28"/>
+          <w:szCs w:val="24"/>
+          <w:lang w:val="ru-RU" w:eastAsia="ru-RU"/>
+        </w:rPr>
+        <w:t>с</w:t>
+      </w:r>
+      <w:proofErr w:type="gramEnd"/>
+      <w:r>
+        <w:rPr>
+          <w:rFonts w:ascii="Times New Roman" w:hAnsi="Times New Roman"/>
+          <w:sz w:val="28"/>
+          <w:szCs w:val="24"/>
+          <w:lang w:val="ru-RU" w:eastAsia="ru-RU"/>
+        </w:rPr>
+        <w:t xml:space="preserve"> </w:t>
+      </w:r>
+      <w:proofErr w:type="gramStart"/>
+      <w:r>
+        <w:rPr>
+          <w:rFonts w:ascii="Times New Roman" w:hAnsi="Times New Roman"/>
+          <w:sz w:val="28"/>
+          <w:szCs w:val="24"/>
+          <w:lang w:val="ru-RU" w:eastAsia="ru-RU"/>
+        </w:rPr>
+        <w:t>минимальным</w:t>
+      </w:r>
+      <w:proofErr w:type="gramEnd"/>
+      <w:r>
+        <w:rPr>
+          <w:rFonts w:ascii="Times New Roman" w:hAnsi="Times New Roman"/>
+          <w:sz w:val="28"/>
+          <w:szCs w:val="24"/>
+          <w:lang w:val="ru-RU" w:eastAsia="ru-RU"/>
+        </w:rPr>
+        <w:t xml:space="preserve"> пороговым значение, делаем вывод, что размеры помещения являются более чем комфортными.</w:t>
+      </w:r>
+    </w:p>
+    <w:p>
+      <w:pPr>
+        <w:spacing w:after="0" w:line="240" w:lineRule="auto"/>
+        <w:ind w:firstLine="709"/>
+        <w:jc w:val="both"/>
+        <w:rPr>
+          <w:rFonts w:ascii="Times New Roman" w:hAnsi="Times New Roman"/>
+          <w:sz w:val="28"/>
+          <w:szCs w:val="24"/>
+          <w:lang w:val="ru-RU" w:eastAsia="ru-RU"/>
+        </w:rPr>
+      </w:pPr>
+      <w:r>
+        <w:rPr>
+          <w:rFonts w:ascii="Times New Roman" w:hAnsi="Times New Roman"/>
+          <w:sz w:val="28"/>
+          <w:szCs w:val="24"/>
+          <w:lang w:val="ru-RU" w:eastAsia="ru-RU"/>
+        </w:rPr>
+        <w:t xml:space="preserve">Значительное влияние на производительность труда и непосредственно организм человека оказывает шум. Работающие в условиях длительного шумового воздействия  испытывают раздражительность,   головные   боли,   головокружение,   снижение   памяти, повышенную утомляемость, понижение аппетита, боли  в  ушах  и  т.  д. Согласно </w:t>
+      </w:r>
+      <w:proofErr w:type="spellStart"/>
+      <w:r>
+        <w:rPr>
+          <w:rFonts w:ascii="Times New Roman" w:hAnsi="Times New Roman"/>
+          <w:sz w:val="28"/>
+          <w:szCs w:val="24"/>
+          <w:lang w:val="ru-RU" w:eastAsia="ru-RU"/>
+        </w:rPr>
+        <w:t>СанПиН</w:t>
+      </w:r>
+      <w:proofErr w:type="spellEnd"/>
+      <w:r>
+        <w:rPr>
+          <w:rFonts w:ascii="Times New Roman" w:hAnsi="Times New Roman"/>
+          <w:sz w:val="28"/>
+          <w:szCs w:val="24"/>
+          <w:lang w:val="ru-RU" w:eastAsia="ru-RU"/>
+        </w:rPr>
+        <w:t xml:space="preserve"> РБ №9-86-98, уровень шума на  рабочем  месте  математиков-программистов  и  операторов</w:t>
+      </w:r>
+    </w:p>
+    <w:p>
+      <w:pPr>
+        <w:spacing w:after="0" w:line="240" w:lineRule="auto"/>
+        <w:ind w:firstLine="709"/>
+        <w:jc w:val="both"/>
+        <w:rPr>
+          <w:rFonts w:ascii="Times New Roman" w:hAnsi="Times New Roman"/>
+          <w:sz w:val="28"/>
+          <w:szCs w:val="24"/>
+          <w:lang w:val="ru-RU" w:eastAsia="ru-RU"/>
+        </w:rPr>
+      </w:pPr>
+      <w:r>
+        <w:rPr>
+          <w:rFonts w:ascii="Times New Roman" w:hAnsi="Times New Roman"/>
+          <w:sz w:val="28"/>
+          <w:szCs w:val="24"/>
+          <w:lang w:val="ru-RU" w:eastAsia="ru-RU"/>
+        </w:rPr>
+        <w:t xml:space="preserve">видеоматериалов не должен превышать 50 </w:t>
+      </w:r>
+      <w:proofErr w:type="spellStart"/>
+      <w:r>
+        <w:rPr>
+          <w:rFonts w:ascii="Times New Roman" w:hAnsi="Times New Roman"/>
+          <w:sz w:val="28"/>
+          <w:szCs w:val="24"/>
+          <w:lang w:val="ru-RU" w:eastAsia="ru-RU"/>
+        </w:rPr>
+        <w:t>дБА</w:t>
+      </w:r>
+      <w:proofErr w:type="spellEnd"/>
+      <w:r>
+        <w:rPr>
+          <w:rFonts w:ascii="Times New Roman" w:hAnsi="Times New Roman"/>
+          <w:sz w:val="28"/>
+          <w:szCs w:val="24"/>
+          <w:lang w:val="ru-RU" w:eastAsia="ru-RU"/>
+        </w:rPr>
+        <w:t xml:space="preserve">, а в  залах  обработки  информации на вычислительных машинах – 65 </w:t>
+      </w:r>
+      <w:proofErr w:type="spellStart"/>
+      <w:r>
+        <w:rPr>
+          <w:rFonts w:ascii="Times New Roman" w:hAnsi="Times New Roman"/>
+          <w:sz w:val="28"/>
+          <w:szCs w:val="24"/>
+          <w:lang w:val="ru-RU" w:eastAsia="ru-RU"/>
+        </w:rPr>
+        <w:t>дБА</w:t>
+      </w:r>
+      <w:proofErr w:type="spellEnd"/>
+      <w:r>
+        <w:rPr>
+          <w:rFonts w:ascii="Times New Roman" w:hAnsi="Times New Roman"/>
+          <w:sz w:val="28"/>
+          <w:szCs w:val="24"/>
+          <w:lang w:val="ru-RU" w:eastAsia="ru-RU"/>
+        </w:rPr>
+        <w:t xml:space="preserve">. Рассматриваемое помещение не является залом обработки информации, а представляет собой простое рабочее место. Замеренный уровень шума равен 45 </w:t>
+      </w:r>
+      <w:proofErr w:type="spellStart"/>
+      <w:r>
+        <w:rPr>
+          <w:rFonts w:ascii="Times New Roman" w:hAnsi="Times New Roman"/>
+          <w:sz w:val="28"/>
+          <w:szCs w:val="24"/>
+          <w:lang w:val="ru-RU" w:eastAsia="ru-RU"/>
+        </w:rPr>
+        <w:t>дБА</w:t>
+      </w:r>
+      <w:proofErr w:type="spellEnd"/>
+      <w:r>
+        <w:rPr>
+          <w:rFonts w:ascii="Times New Roman" w:hAnsi="Times New Roman"/>
+          <w:sz w:val="28"/>
+          <w:szCs w:val="24"/>
+          <w:lang w:val="ru-RU" w:eastAsia="ru-RU"/>
+        </w:rPr>
+        <w:t xml:space="preserve"> и находится в пределах нормы. Такое низкое значение показателя обеспечивается оборудованием с современными системами охлаждения, которое генерирует минимальное количество шума.</w:t>
+      </w:r>
+    </w:p>
+    <w:p>
+      <w:pPr>
+        <w:spacing w:after="0" w:line="240" w:lineRule="auto"/>
+        <w:ind w:firstLine="709"/>
+        <w:jc w:val="both"/>
+        <w:rPr>
+          <w:rFonts w:ascii="Times New Roman" w:hAnsi="Times New Roman"/>
+          <w:sz w:val="28"/>
+          <w:szCs w:val="24"/>
+          <w:lang w:val="ru-RU" w:eastAsia="ru-RU"/>
+        </w:rPr>
+      </w:pPr>
+      <w:r>
+        <w:rPr>
+          <w:rFonts w:ascii="Times New Roman" w:hAnsi="Times New Roman"/>
+          <w:sz w:val="28"/>
+          <w:szCs w:val="24"/>
+          <w:lang w:val="ru-RU" w:eastAsia="ru-RU"/>
+        </w:rPr>
+        <w:lastRenderedPageBreak/>
+        <w:t>На следующем этапе рассмотрим эргономические требования, предъявляемые к рабочему месту. В качестве первого элемента возьмем рабочий стол с фиксированной высотой. Конструкция такого стола должна обеспечивать оптимальное размещение на рабочей поверхности используемого оборудования с учетом его количества и конструктивных особенностей, характера выполняемой работы. При этом допускается использование рабочих столов различных конструкций, отвечающих современным требованиям эргономики. Сравнение требуемых и реальных характеристик приведем в таблице ниже.</w:t>
+      </w:r>
+    </w:p>
+    <w:p>
+      <w:pPr>
+        <w:spacing w:after="0" w:line="240" w:lineRule="auto"/>
+        <w:ind w:firstLine="709"/>
+        <w:jc w:val="both"/>
+        <w:rPr>
+          <w:rFonts w:ascii="Times New Roman" w:hAnsi="Times New Roman"/>
+          <w:sz w:val="28"/>
+          <w:szCs w:val="24"/>
+          <w:lang w:val="ru-RU" w:eastAsia="ru-RU"/>
+        </w:rPr>
+      </w:pPr>
+    </w:p>
+    <w:p>
+      <w:pPr>
+        <w:spacing w:after="0" w:line="240" w:lineRule="auto"/>
+        <w:ind w:firstLine="709"/>
+        <w:jc w:val="both"/>
+        <w:rPr>
+          <w:rFonts w:ascii="Times New Roman" w:hAnsi="Times New Roman"/>
+          <w:sz w:val="28"/>
+          <w:szCs w:val="24"/>
+          <w:lang w:val="ru-RU" w:eastAsia="ru-RU"/>
+        </w:rPr>
+      </w:pPr>
+      <w:r>
+        <w:rPr>
+          <w:rFonts w:ascii="Times New Roman" w:hAnsi="Times New Roman"/>
+          <w:sz w:val="28"/>
+          <w:szCs w:val="24"/>
+          <w:lang w:val="ru-RU" w:eastAsia="ru-RU"/>
+        </w:rPr>
+        <w:t xml:space="preserve">Таблица 4.2 – </w:t>
+      </w:r>
+      <w:proofErr w:type="spellStart"/>
+      <w:r>
+        <w:rPr>
+          <w:rFonts w:ascii="Times New Roman" w:hAnsi="Times New Roman"/>
+          <w:sz w:val="28"/>
+          <w:szCs w:val="24"/>
+          <w:lang w:val="ru-RU" w:eastAsia="ru-RU"/>
+        </w:rPr>
+        <w:t>Харакеристики</w:t>
+      </w:r>
+      <w:proofErr w:type="spellEnd"/>
+      <w:r>
+        <w:rPr>
+          <w:rFonts w:ascii="Times New Roman" w:hAnsi="Times New Roman"/>
+          <w:sz w:val="28"/>
+          <w:szCs w:val="24"/>
+          <w:lang w:val="ru-RU" w:eastAsia="ru-RU"/>
+        </w:rPr>
+        <w:t xml:space="preserve"> рабочего стола</w:t>
+      </w:r>
+    </w:p>
+    <w:tbl>
+      <w:tblPr>
+        <w:tblStyle w:val="TableGrid"/>
+        <w:tblW w:w="5000" w:type="pct"/>
+        <w:tblLook w:val="04A0"/>
+      </w:tblPr>
+      <w:tblGrid>
+        <w:gridCol w:w="4644"/>
+        <w:gridCol w:w="2551"/>
+        <w:gridCol w:w="2375"/>
+      </w:tblGrid>
+      <w:tr>
+        <w:trPr>
+          <w:trHeight w:val="454"/>
+        </w:trPr>
+        <w:tc>
+          <w:tcPr>
+            <w:tcW w:w="2426" w:type="pct"/>
+            <w:vAlign w:val="center"/>
+          </w:tcPr>
+          <w:p>
+            <w:pPr>
+              <w:spacing w:after="0" w:line="240" w:lineRule="auto"/>
+              <w:ind w:firstLine="709"/>
+              <w:jc w:val="both"/>
+              <w:rPr>
+                <w:rFonts w:ascii="Times New Roman" w:hAnsi="Times New Roman"/>
+                <w:sz w:val="28"/>
+                <w:szCs w:val="24"/>
+                <w:lang w:val="ru-RU" w:eastAsia="ru-RU"/>
+              </w:rPr>
+            </w:pPr>
+            <w:r>
+              <w:rPr>
+                <w:rFonts w:ascii="Times New Roman" w:hAnsi="Times New Roman"/>
+                <w:sz w:val="28"/>
+                <w:szCs w:val="24"/>
+                <w:lang w:val="ru-RU" w:eastAsia="ru-RU"/>
+              </w:rPr>
+              <w:t>Параметр</w:t>
+            </w:r>
+          </w:p>
+        </w:tc>
+        <w:tc>
+          <w:tcPr>
+            <w:tcW w:w="1333" w:type="pct"/>
+            <w:vAlign w:val="center"/>
+          </w:tcPr>
+          <w:p>
+            <w:pPr>
+              <w:spacing w:after="0" w:line="240" w:lineRule="auto"/>
+              <w:ind w:firstLine="709"/>
+              <w:jc w:val="both"/>
+              <w:rPr>
+                <w:rFonts w:ascii="Times New Roman" w:hAnsi="Times New Roman"/>
+                <w:sz w:val="28"/>
+                <w:szCs w:val="24"/>
+                <w:lang w:val="ru-RU" w:eastAsia="ru-RU"/>
+              </w:rPr>
+            </w:pPr>
+            <w:r>
+              <w:rPr>
+                <w:rFonts w:ascii="Times New Roman" w:hAnsi="Times New Roman"/>
+                <w:sz w:val="28"/>
+                <w:szCs w:val="24"/>
+                <w:lang w:val="ru-RU" w:eastAsia="ru-RU"/>
+              </w:rPr>
+              <w:t>Требуемое значение</w:t>
+            </w:r>
+          </w:p>
+        </w:tc>
+        <w:tc>
+          <w:tcPr>
+            <w:tcW w:w="1241" w:type="pct"/>
+            <w:vAlign w:val="center"/>
+          </w:tcPr>
+          <w:p>
+            <w:pPr>
+              <w:spacing w:after="0" w:line="240" w:lineRule="auto"/>
+              <w:ind w:firstLine="709"/>
+              <w:jc w:val="both"/>
+              <w:rPr>
+                <w:rFonts w:ascii="Times New Roman" w:hAnsi="Times New Roman"/>
+                <w:sz w:val="28"/>
+                <w:szCs w:val="24"/>
+                <w:lang w:val="ru-RU" w:eastAsia="ru-RU"/>
+              </w:rPr>
+            </w:pPr>
+            <w:r>
+              <w:rPr>
+                <w:rFonts w:ascii="Times New Roman" w:hAnsi="Times New Roman"/>
+                <w:sz w:val="28"/>
+                <w:szCs w:val="24"/>
+                <w:lang w:val="ru-RU" w:eastAsia="ru-RU"/>
+              </w:rPr>
+              <w:t>Реальное значение</w:t>
+            </w:r>
+          </w:p>
+        </w:tc>
+      </w:tr>
+      <w:tr>
+        <w:trPr>
+          <w:trHeight w:val="454"/>
+        </w:trPr>
+        <w:tc>
+          <w:tcPr>
+            <w:tcW w:w="2426" w:type="pct"/>
+            <w:vAlign w:val="center"/>
+          </w:tcPr>
+          <w:p>
+            <w:pPr>
+              <w:spacing w:after="0" w:line="240" w:lineRule="auto"/>
+              <w:ind w:firstLine="709"/>
+              <w:jc w:val="both"/>
+              <w:rPr>
+                <w:rFonts w:ascii="Times New Roman" w:hAnsi="Times New Roman"/>
+                <w:sz w:val="28"/>
+                <w:szCs w:val="24"/>
+                <w:lang w:val="ru-RU" w:eastAsia="ru-RU"/>
+              </w:rPr>
+            </w:pPr>
+            <w:r>
+              <w:rPr>
+                <w:rFonts w:ascii="Times New Roman" w:hAnsi="Times New Roman"/>
+                <w:sz w:val="28"/>
+                <w:szCs w:val="24"/>
+                <w:lang w:val="ru-RU" w:eastAsia="ru-RU"/>
+              </w:rPr>
+              <w:t xml:space="preserve">Высота, </w:t>
+            </w:r>
+            <w:proofErr w:type="gramStart"/>
+            <w:r>
+              <w:rPr>
+                <w:rFonts w:ascii="Times New Roman" w:hAnsi="Times New Roman"/>
+                <w:sz w:val="28"/>
+                <w:szCs w:val="24"/>
+                <w:lang w:val="ru-RU" w:eastAsia="ru-RU"/>
+              </w:rPr>
+              <w:t>мм</w:t>
+            </w:r>
+            <w:proofErr w:type="gramEnd"/>
+          </w:p>
+        </w:tc>
+        <w:tc>
+          <w:tcPr>
+            <w:tcW w:w="1333" w:type="pct"/>
+            <w:vAlign w:val="center"/>
+          </w:tcPr>
+          <w:p>
+            <w:pPr>
+              <w:spacing w:after="0" w:line="240" w:lineRule="auto"/>
+              <w:ind w:firstLine="709"/>
+              <w:jc w:val="both"/>
+              <w:rPr>
+                <w:rFonts w:ascii="Times New Roman" w:hAnsi="Times New Roman"/>
+                <w:sz w:val="28"/>
+                <w:szCs w:val="24"/>
+                <w:lang w:val="ru-RU" w:eastAsia="ru-RU"/>
+              </w:rPr>
+            </w:pPr>
+            <w:r>
+              <w:rPr>
+                <w:rFonts w:ascii="Times New Roman" w:hAnsi="Times New Roman"/>
+                <w:sz w:val="28"/>
+                <w:szCs w:val="24"/>
+                <w:lang w:val="ru-RU" w:eastAsia="ru-RU"/>
+              </w:rPr>
+              <w:t>725</w:t>
+            </w:r>
+          </w:p>
+        </w:tc>
+        <w:tc>
+          <w:tcPr>
+            <w:tcW w:w="1241" w:type="pct"/>
+            <w:vAlign w:val="center"/>
+          </w:tcPr>
+          <w:p>
+            <w:pPr>
+              <w:spacing w:after="0" w:line="240" w:lineRule="auto"/>
+              <w:ind w:firstLine="709"/>
+              <w:jc w:val="both"/>
+              <w:rPr>
+                <w:rFonts w:ascii="Times New Roman" w:hAnsi="Times New Roman"/>
+                <w:sz w:val="28"/>
+                <w:szCs w:val="24"/>
+                <w:lang w:val="ru-RU" w:eastAsia="ru-RU"/>
+              </w:rPr>
+            </w:pPr>
+            <w:r>
+              <w:rPr>
+                <w:rFonts w:ascii="Times New Roman" w:hAnsi="Times New Roman"/>
+                <w:sz w:val="28"/>
+                <w:szCs w:val="24"/>
+                <w:lang w:val="ru-RU" w:eastAsia="ru-RU"/>
+              </w:rPr>
+              <w:t>725</w:t>
+            </w:r>
+          </w:p>
+        </w:tc>
+      </w:tr>
+      <w:tr>
+        <w:trPr>
+          <w:trHeight w:val="454"/>
+        </w:trPr>
+        <w:tc>
+          <w:tcPr>
+            <w:tcW w:w="2426" w:type="pct"/>
+            <w:vAlign w:val="center"/>
+          </w:tcPr>
+          <w:p>
+            <w:pPr>
+              <w:spacing w:after="0" w:line="240" w:lineRule="auto"/>
+              <w:ind w:firstLine="709"/>
+              <w:jc w:val="both"/>
+              <w:rPr>
+                <w:rFonts w:ascii="Times New Roman" w:hAnsi="Times New Roman"/>
+                <w:sz w:val="28"/>
+                <w:szCs w:val="24"/>
+                <w:lang w:val="ru-RU" w:eastAsia="ru-RU"/>
+              </w:rPr>
+            </w:pPr>
+            <w:r>
+              <w:rPr>
+                <w:rFonts w:ascii="Times New Roman" w:hAnsi="Times New Roman"/>
+                <w:sz w:val="28"/>
+                <w:szCs w:val="24"/>
+                <w:lang w:val="ru-RU" w:eastAsia="ru-RU"/>
+              </w:rPr>
+              <w:t xml:space="preserve">Ширина, </w:t>
+            </w:r>
+            <w:proofErr w:type="gramStart"/>
+            <w:r>
+              <w:rPr>
+                <w:rFonts w:ascii="Times New Roman" w:hAnsi="Times New Roman"/>
+                <w:sz w:val="28"/>
+                <w:szCs w:val="24"/>
+                <w:lang w:val="ru-RU" w:eastAsia="ru-RU"/>
+              </w:rPr>
+              <w:t>мм</w:t>
+            </w:r>
+            <w:proofErr w:type="gramEnd"/>
+          </w:p>
+        </w:tc>
+        <w:tc>
+          <w:tcPr>
+            <w:tcW w:w="1333" w:type="pct"/>
+            <w:vAlign w:val="center"/>
+          </w:tcPr>
+          <w:p>
+            <w:pPr>
+              <w:spacing w:after="0" w:line="240" w:lineRule="auto"/>
+              <w:ind w:firstLine="709"/>
+              <w:jc w:val="both"/>
+              <w:rPr>
+                <w:rFonts w:ascii="Times New Roman" w:hAnsi="Times New Roman"/>
+                <w:sz w:val="28"/>
+                <w:szCs w:val="24"/>
+                <w:lang w:val="ru-RU" w:eastAsia="ru-RU"/>
+              </w:rPr>
+            </w:pPr>
+            <w:r>
+              <w:rPr>
+                <w:rFonts w:ascii="Times New Roman" w:hAnsi="Times New Roman"/>
+                <w:sz w:val="28"/>
+                <w:szCs w:val="24"/>
+                <w:lang w:val="ru-RU" w:eastAsia="ru-RU"/>
+              </w:rPr>
+              <w:t>800…1400</w:t>
+            </w:r>
+          </w:p>
+        </w:tc>
+        <w:tc>
+          <w:tcPr>
+            <w:tcW w:w="1241" w:type="pct"/>
+            <w:vAlign w:val="center"/>
+          </w:tcPr>
+          <w:p>
+            <w:pPr>
+              <w:spacing w:after="0" w:line="240" w:lineRule="auto"/>
+              <w:ind w:firstLine="709"/>
+              <w:jc w:val="both"/>
+              <w:rPr>
+                <w:rFonts w:ascii="Times New Roman" w:hAnsi="Times New Roman"/>
+                <w:sz w:val="28"/>
+                <w:szCs w:val="24"/>
+                <w:lang w:val="ru-RU" w:eastAsia="ru-RU"/>
+              </w:rPr>
+            </w:pPr>
+            <w:r>
+              <w:rPr>
+                <w:rFonts w:ascii="Times New Roman" w:hAnsi="Times New Roman"/>
+                <w:sz w:val="28"/>
+                <w:szCs w:val="24"/>
+                <w:lang w:val="ru-RU" w:eastAsia="ru-RU"/>
+              </w:rPr>
+              <w:t>1200</w:t>
+            </w:r>
+          </w:p>
+        </w:tc>
+      </w:tr>
+      <w:tr>
+        <w:trPr>
+          <w:trHeight w:val="454"/>
+        </w:trPr>
+        <w:tc>
+          <w:tcPr>
+            <w:tcW w:w="2426" w:type="pct"/>
+            <w:vAlign w:val="center"/>
+          </w:tcPr>
+          <w:p>
+            <w:pPr>
+              <w:spacing w:after="0" w:line="240" w:lineRule="auto"/>
+              <w:ind w:firstLine="709"/>
+              <w:jc w:val="both"/>
+              <w:rPr>
+                <w:rFonts w:ascii="Times New Roman" w:hAnsi="Times New Roman"/>
+                <w:sz w:val="28"/>
+                <w:szCs w:val="24"/>
+                <w:lang w:val="ru-RU" w:eastAsia="ru-RU"/>
+              </w:rPr>
+            </w:pPr>
+            <w:r>
+              <w:rPr>
+                <w:rFonts w:ascii="Times New Roman" w:hAnsi="Times New Roman"/>
+                <w:sz w:val="28"/>
+                <w:szCs w:val="24"/>
+                <w:lang w:val="ru-RU" w:eastAsia="ru-RU"/>
+              </w:rPr>
+              <w:t xml:space="preserve">Глубина, </w:t>
+            </w:r>
+            <w:proofErr w:type="gramStart"/>
+            <w:r>
+              <w:rPr>
+                <w:rFonts w:ascii="Times New Roman" w:hAnsi="Times New Roman"/>
+                <w:sz w:val="28"/>
+                <w:szCs w:val="24"/>
+                <w:lang w:val="ru-RU" w:eastAsia="ru-RU"/>
+              </w:rPr>
+              <w:t>мм</w:t>
+            </w:r>
+            <w:proofErr w:type="gramEnd"/>
+          </w:p>
+        </w:tc>
+        <w:tc>
+          <w:tcPr>
+            <w:tcW w:w="1333" w:type="pct"/>
+            <w:vAlign w:val="center"/>
+          </w:tcPr>
+          <w:p>
+            <w:pPr>
+              <w:spacing w:after="0" w:line="240" w:lineRule="auto"/>
+              <w:ind w:firstLine="709"/>
+              <w:jc w:val="both"/>
+              <w:rPr>
+                <w:rFonts w:ascii="Times New Roman" w:hAnsi="Times New Roman"/>
+                <w:sz w:val="28"/>
+                <w:szCs w:val="24"/>
+                <w:lang w:val="ru-RU" w:eastAsia="ru-RU"/>
+              </w:rPr>
+            </w:pPr>
+            <w:r>
+              <w:rPr>
+                <w:rFonts w:ascii="Times New Roman" w:hAnsi="Times New Roman"/>
+                <w:sz w:val="28"/>
+                <w:szCs w:val="24"/>
+                <w:lang w:val="ru-RU" w:eastAsia="ru-RU"/>
+              </w:rPr>
+              <w:t>800…1000</w:t>
+            </w:r>
+          </w:p>
+        </w:tc>
+        <w:tc>
+          <w:tcPr>
+            <w:tcW w:w="1241" w:type="pct"/>
+            <w:vAlign w:val="center"/>
+          </w:tcPr>
+          <w:p>
+            <w:pPr>
+              <w:spacing w:after="0" w:line="240" w:lineRule="auto"/>
+              <w:ind w:firstLine="709"/>
+              <w:jc w:val="both"/>
+              <w:rPr>
+                <w:rFonts w:ascii="Times New Roman" w:hAnsi="Times New Roman"/>
+                <w:sz w:val="28"/>
+                <w:szCs w:val="24"/>
+                <w:lang w:val="ru-RU" w:eastAsia="ru-RU"/>
+              </w:rPr>
+            </w:pPr>
+            <w:r>
+              <w:rPr>
+                <w:rFonts w:ascii="Times New Roman" w:hAnsi="Times New Roman"/>
+                <w:sz w:val="28"/>
+                <w:szCs w:val="24"/>
+                <w:lang w:val="ru-RU" w:eastAsia="ru-RU"/>
+              </w:rPr>
+              <w:t>1000</w:t>
+            </w:r>
+          </w:p>
+        </w:tc>
+      </w:tr>
+      <w:tr>
+        <w:trPr>
+          <w:trHeight w:val="454"/>
+        </w:trPr>
+        <w:tc>
+          <w:tcPr>
+            <w:tcW w:w="2426" w:type="pct"/>
+            <w:vAlign w:val="center"/>
+          </w:tcPr>
+          <w:p>
+            <w:pPr>
+              <w:spacing w:after="0" w:line="240" w:lineRule="auto"/>
+              <w:ind w:firstLine="709"/>
+              <w:jc w:val="both"/>
+              <w:rPr>
+                <w:rFonts w:ascii="Times New Roman" w:hAnsi="Times New Roman"/>
+                <w:sz w:val="28"/>
+                <w:szCs w:val="24"/>
+                <w:lang w:val="ru-RU" w:eastAsia="ru-RU"/>
+              </w:rPr>
+            </w:pPr>
+            <w:r>
+              <w:rPr>
+                <w:rFonts w:ascii="Times New Roman" w:hAnsi="Times New Roman"/>
+                <w:sz w:val="28"/>
+                <w:szCs w:val="24"/>
+                <w:lang w:val="ru-RU" w:eastAsia="ru-RU"/>
+              </w:rPr>
+              <w:t>Параметры для ног:</w:t>
+            </w:r>
+          </w:p>
+        </w:tc>
+        <w:tc>
+          <w:tcPr>
+            <w:tcW w:w="1333" w:type="pct"/>
+            <w:vAlign w:val="center"/>
+          </w:tcPr>
+          <w:p>
+            <w:pPr>
+              <w:spacing w:after="0" w:line="240" w:lineRule="auto"/>
+              <w:ind w:firstLine="709"/>
+              <w:jc w:val="both"/>
+              <w:rPr>
+                <w:rFonts w:ascii="Times New Roman" w:hAnsi="Times New Roman"/>
+                <w:sz w:val="28"/>
+                <w:szCs w:val="24"/>
+                <w:lang w:val="ru-RU" w:eastAsia="ru-RU"/>
+              </w:rPr>
+            </w:pPr>
+          </w:p>
+        </w:tc>
+        <w:tc>
+          <w:tcPr>
+            <w:tcW w:w="1241" w:type="pct"/>
+            <w:vAlign w:val="center"/>
+          </w:tcPr>
+          <w:p>
+            <w:pPr>
+              <w:spacing w:after="0" w:line="240" w:lineRule="auto"/>
+              <w:ind w:firstLine="709"/>
+              <w:jc w:val="both"/>
+              <w:rPr>
+                <w:rFonts w:ascii="Times New Roman" w:hAnsi="Times New Roman"/>
+                <w:sz w:val="28"/>
+                <w:szCs w:val="24"/>
+                <w:lang w:val="ru-RU" w:eastAsia="ru-RU"/>
+              </w:rPr>
+            </w:pPr>
+          </w:p>
+        </w:tc>
+      </w:tr>
+      <w:tr>
+        <w:trPr>
+          <w:trHeight w:val="454"/>
+        </w:trPr>
+        <w:tc>
+          <w:tcPr>
+            <w:tcW w:w="2426" w:type="pct"/>
+            <w:vAlign w:val="center"/>
+          </w:tcPr>
+          <w:p>
+            <w:pPr>
+              <w:spacing w:after="0" w:line="240" w:lineRule="auto"/>
+              <w:ind w:firstLine="709"/>
+              <w:jc w:val="both"/>
+              <w:rPr>
+                <w:rFonts w:ascii="Times New Roman" w:hAnsi="Times New Roman"/>
+                <w:sz w:val="28"/>
+                <w:szCs w:val="24"/>
+                <w:lang w:val="ru-RU" w:eastAsia="ru-RU"/>
+              </w:rPr>
+            </w:pPr>
+            <w:r>
+              <w:rPr>
+                <w:rFonts w:ascii="Times New Roman" w:hAnsi="Times New Roman"/>
+                <w:sz w:val="28"/>
+                <w:szCs w:val="24"/>
+                <w:lang w:val="ru-RU" w:eastAsia="ru-RU"/>
+              </w:rPr>
+              <w:t xml:space="preserve">Высота, </w:t>
+            </w:r>
+            <w:proofErr w:type="gramStart"/>
+            <w:r>
+              <w:rPr>
+                <w:rFonts w:ascii="Times New Roman" w:hAnsi="Times New Roman"/>
+                <w:sz w:val="28"/>
+                <w:szCs w:val="24"/>
+                <w:lang w:val="ru-RU" w:eastAsia="ru-RU"/>
+              </w:rPr>
+              <w:t>мм</w:t>
+            </w:r>
+            <w:proofErr w:type="gramEnd"/>
+          </w:p>
+        </w:tc>
+        <w:tc>
+          <w:tcPr>
+            <w:tcW w:w="1333" w:type="pct"/>
+            <w:vAlign w:val="center"/>
+          </w:tcPr>
+          <w:p>
+            <w:pPr>
+              <w:spacing w:after="0" w:line="240" w:lineRule="auto"/>
+              <w:ind w:firstLine="709"/>
+              <w:jc w:val="both"/>
+              <w:rPr>
+                <w:rFonts w:ascii="Times New Roman" w:hAnsi="Times New Roman"/>
+                <w:sz w:val="28"/>
+                <w:szCs w:val="24"/>
+                <w:lang w:val="ru-RU" w:eastAsia="ru-RU"/>
+              </w:rPr>
+            </w:pPr>
+            <w:r>
+              <w:rPr>
+                <w:rFonts w:ascii="Times New Roman" w:hAnsi="Times New Roman"/>
+                <w:sz w:val="28"/>
+                <w:szCs w:val="24"/>
+                <w:lang w:val="ru-RU" w:eastAsia="ru-RU"/>
+              </w:rPr>
+              <w:t>≥ 600</w:t>
+            </w:r>
+          </w:p>
+        </w:tc>
+        <w:tc>
+          <w:tcPr>
+            <w:tcW w:w="1241" w:type="pct"/>
+            <w:vAlign w:val="center"/>
+          </w:tcPr>
+          <w:p>
+            <w:pPr>
+              <w:spacing w:after="0" w:line="240" w:lineRule="auto"/>
+              <w:ind w:firstLine="709"/>
+              <w:jc w:val="both"/>
+              <w:rPr>
+                <w:rFonts w:ascii="Times New Roman" w:hAnsi="Times New Roman"/>
+                <w:sz w:val="28"/>
+                <w:szCs w:val="24"/>
+                <w:lang w:val="ru-RU" w:eastAsia="ru-RU"/>
+              </w:rPr>
+            </w:pPr>
+            <w:r>
+              <w:rPr>
+                <w:rFonts w:ascii="Times New Roman" w:hAnsi="Times New Roman"/>
+                <w:sz w:val="28"/>
+                <w:szCs w:val="24"/>
+                <w:lang w:val="ru-RU" w:eastAsia="ru-RU"/>
+              </w:rPr>
+              <w:t>700</w:t>
+            </w:r>
+          </w:p>
+        </w:tc>
+      </w:tr>
+      <w:tr>
+        <w:trPr>
+          <w:trHeight w:val="454"/>
+        </w:trPr>
+        <w:tc>
+          <w:tcPr>
+            <w:tcW w:w="2426" w:type="pct"/>
+            <w:vAlign w:val="center"/>
+          </w:tcPr>
+          <w:p>
+            <w:pPr>
+              <w:spacing w:after="0" w:line="240" w:lineRule="auto"/>
+              <w:ind w:firstLine="709"/>
+              <w:jc w:val="both"/>
+              <w:rPr>
+                <w:rFonts w:ascii="Times New Roman" w:hAnsi="Times New Roman"/>
+                <w:sz w:val="28"/>
+                <w:szCs w:val="24"/>
+                <w:lang w:val="ru-RU" w:eastAsia="ru-RU"/>
+              </w:rPr>
+            </w:pPr>
+            <w:r>
+              <w:rPr>
+                <w:rFonts w:ascii="Times New Roman" w:hAnsi="Times New Roman"/>
+                <w:sz w:val="28"/>
+                <w:szCs w:val="24"/>
+                <w:lang w:val="ru-RU" w:eastAsia="ru-RU"/>
+              </w:rPr>
+              <w:t xml:space="preserve">Ширина, </w:t>
+            </w:r>
+            <w:proofErr w:type="gramStart"/>
+            <w:r>
+              <w:rPr>
+                <w:rFonts w:ascii="Times New Roman" w:hAnsi="Times New Roman"/>
+                <w:sz w:val="28"/>
+                <w:szCs w:val="24"/>
+                <w:lang w:val="ru-RU" w:eastAsia="ru-RU"/>
+              </w:rPr>
+              <w:t>мм</w:t>
+            </w:r>
+            <w:proofErr w:type="gramEnd"/>
+          </w:p>
+        </w:tc>
+        <w:tc>
+          <w:tcPr>
+            <w:tcW w:w="1333" w:type="pct"/>
+            <w:vAlign w:val="center"/>
+          </w:tcPr>
+          <w:p>
+            <w:pPr>
+              <w:spacing w:after="0" w:line="240" w:lineRule="auto"/>
+              <w:ind w:firstLine="709"/>
+              <w:jc w:val="both"/>
+              <w:rPr>
+                <w:rFonts w:ascii="Times New Roman" w:hAnsi="Times New Roman"/>
+                <w:sz w:val="28"/>
+                <w:szCs w:val="24"/>
+                <w:lang w:val="ru-RU" w:eastAsia="ru-RU"/>
+              </w:rPr>
+            </w:pPr>
+            <w:r>
+              <w:rPr>
+                <w:rFonts w:ascii="Times New Roman" w:hAnsi="Times New Roman"/>
+                <w:sz w:val="28"/>
+                <w:szCs w:val="24"/>
+                <w:lang w:val="ru-RU" w:eastAsia="ru-RU"/>
+              </w:rPr>
+              <w:t>≥ 500</w:t>
+            </w:r>
+          </w:p>
+        </w:tc>
+        <w:tc>
+          <w:tcPr>
+            <w:tcW w:w="1241" w:type="pct"/>
+            <w:vAlign w:val="center"/>
+          </w:tcPr>
+          <w:p>
+            <w:pPr>
+              <w:spacing w:after="0" w:line="240" w:lineRule="auto"/>
+              <w:ind w:firstLine="709"/>
+              <w:jc w:val="both"/>
+              <w:rPr>
+                <w:rFonts w:ascii="Times New Roman" w:hAnsi="Times New Roman"/>
+                <w:sz w:val="28"/>
+                <w:szCs w:val="24"/>
+                <w:lang w:val="ru-RU" w:eastAsia="ru-RU"/>
+              </w:rPr>
+            </w:pPr>
+            <w:r>
+              <w:rPr>
+                <w:rFonts w:ascii="Times New Roman" w:hAnsi="Times New Roman"/>
+                <w:sz w:val="28"/>
+                <w:szCs w:val="24"/>
+                <w:lang w:val="ru-RU" w:eastAsia="ru-RU"/>
+              </w:rPr>
+              <w:t>1100</w:t>
+            </w:r>
+          </w:p>
+        </w:tc>
+      </w:tr>
+      <w:tr>
+        <w:trPr>
+          <w:trHeight w:val="454"/>
+        </w:trPr>
+        <w:tc>
+          <w:tcPr>
+            <w:tcW w:w="2426" w:type="pct"/>
+            <w:vAlign w:val="center"/>
+          </w:tcPr>
+          <w:p>
+            <w:pPr>
+              <w:spacing w:after="0" w:line="240" w:lineRule="auto"/>
+              <w:ind w:firstLine="709"/>
+              <w:jc w:val="both"/>
+              <w:rPr>
+                <w:rFonts w:ascii="Times New Roman" w:hAnsi="Times New Roman"/>
+                <w:sz w:val="28"/>
+                <w:szCs w:val="24"/>
+                <w:lang w:val="ru-RU" w:eastAsia="ru-RU"/>
+              </w:rPr>
+            </w:pPr>
+            <w:r>
+              <w:rPr>
+                <w:rFonts w:ascii="Times New Roman" w:hAnsi="Times New Roman"/>
+                <w:sz w:val="28"/>
+                <w:szCs w:val="24"/>
+                <w:lang w:val="ru-RU" w:eastAsia="ru-RU"/>
+              </w:rPr>
+              <w:t xml:space="preserve">Глубина (уровень колен), </w:t>
+            </w:r>
+            <w:proofErr w:type="gramStart"/>
+            <w:r>
+              <w:rPr>
+                <w:rFonts w:ascii="Times New Roman" w:hAnsi="Times New Roman"/>
+                <w:sz w:val="28"/>
+                <w:szCs w:val="24"/>
+                <w:lang w:val="ru-RU" w:eastAsia="ru-RU"/>
+              </w:rPr>
+              <w:t>мм</w:t>
+            </w:r>
+            <w:proofErr w:type="gramEnd"/>
+          </w:p>
+        </w:tc>
+        <w:tc>
+          <w:tcPr>
+            <w:tcW w:w="1333" w:type="pct"/>
+            <w:vAlign w:val="center"/>
+          </w:tcPr>
+          <w:p>
+            <w:pPr>
+              <w:spacing w:after="0" w:line="240" w:lineRule="auto"/>
+              <w:ind w:firstLine="709"/>
+              <w:jc w:val="both"/>
+              <w:rPr>
+                <w:rFonts w:ascii="Times New Roman" w:hAnsi="Times New Roman"/>
+                <w:sz w:val="28"/>
+                <w:szCs w:val="24"/>
+                <w:lang w:val="ru-RU" w:eastAsia="ru-RU"/>
+              </w:rPr>
+            </w:pPr>
+            <w:r>
+              <w:rPr>
+                <w:rFonts w:ascii="Times New Roman" w:hAnsi="Times New Roman"/>
+                <w:sz w:val="28"/>
+                <w:szCs w:val="24"/>
+                <w:lang w:val="ru-RU" w:eastAsia="ru-RU"/>
+              </w:rPr>
+              <w:t>≥ 450</w:t>
+            </w:r>
+          </w:p>
+        </w:tc>
+        <w:tc>
+          <w:tcPr>
+            <w:tcW w:w="1241" w:type="pct"/>
+            <w:vAlign w:val="center"/>
+          </w:tcPr>
+          <w:p>
+            <w:pPr>
+              <w:spacing w:after="0" w:line="240" w:lineRule="auto"/>
+              <w:ind w:firstLine="709"/>
+              <w:jc w:val="both"/>
+              <w:rPr>
+                <w:rFonts w:ascii="Times New Roman" w:hAnsi="Times New Roman"/>
+                <w:sz w:val="28"/>
+                <w:szCs w:val="24"/>
+                <w:lang w:val="ru-RU" w:eastAsia="ru-RU"/>
+              </w:rPr>
+            </w:pPr>
+            <w:r>
+              <w:rPr>
+                <w:rFonts w:ascii="Times New Roman" w:hAnsi="Times New Roman"/>
+                <w:sz w:val="28"/>
+                <w:szCs w:val="24"/>
+                <w:lang w:val="ru-RU" w:eastAsia="ru-RU"/>
+              </w:rPr>
+              <w:t>1000</w:t>
+            </w:r>
+          </w:p>
+        </w:tc>
+      </w:tr>
+      <w:tr>
+        <w:trPr>
+          <w:trHeight w:val="454"/>
+        </w:trPr>
+        <w:tc>
+          <w:tcPr>
+            <w:tcW w:w="2426" w:type="pct"/>
+            <w:vAlign w:val="center"/>
+          </w:tcPr>
+          <w:p>
+            <w:pPr>
+              <w:spacing w:after="0" w:line="240" w:lineRule="auto"/>
+              <w:ind w:firstLine="709"/>
+              <w:jc w:val="both"/>
+              <w:rPr>
+                <w:rFonts w:ascii="Times New Roman" w:hAnsi="Times New Roman"/>
+                <w:sz w:val="28"/>
+                <w:szCs w:val="24"/>
+                <w:lang w:val="ru-RU" w:eastAsia="ru-RU"/>
+              </w:rPr>
+            </w:pPr>
+            <w:r>
+              <w:rPr>
+                <w:rFonts w:ascii="Times New Roman" w:hAnsi="Times New Roman"/>
+                <w:sz w:val="28"/>
+                <w:szCs w:val="24"/>
+                <w:lang w:val="ru-RU" w:eastAsia="ru-RU"/>
+              </w:rPr>
+              <w:t xml:space="preserve">Глубина (уровень вытянутых ног), </w:t>
+            </w:r>
+            <w:proofErr w:type="gramStart"/>
+            <w:r>
+              <w:rPr>
+                <w:rFonts w:ascii="Times New Roman" w:hAnsi="Times New Roman"/>
+                <w:sz w:val="28"/>
+                <w:szCs w:val="24"/>
+                <w:lang w:val="ru-RU" w:eastAsia="ru-RU"/>
+              </w:rPr>
+              <w:t>мм</w:t>
+            </w:r>
+            <w:proofErr w:type="gramEnd"/>
+          </w:p>
+        </w:tc>
+        <w:tc>
+          <w:tcPr>
+            <w:tcW w:w="1333" w:type="pct"/>
+            <w:vAlign w:val="center"/>
+          </w:tcPr>
+          <w:p>
+            <w:pPr>
+              <w:spacing w:after="0" w:line="240" w:lineRule="auto"/>
+              <w:ind w:firstLine="709"/>
+              <w:jc w:val="both"/>
+              <w:rPr>
+                <w:rFonts w:ascii="Times New Roman" w:hAnsi="Times New Roman"/>
+                <w:sz w:val="28"/>
+                <w:szCs w:val="24"/>
+                <w:lang w:val="ru-RU" w:eastAsia="ru-RU"/>
+              </w:rPr>
+            </w:pPr>
+            <w:r>
+              <w:rPr>
+                <w:rFonts w:ascii="Times New Roman" w:hAnsi="Times New Roman"/>
+                <w:sz w:val="28"/>
+                <w:szCs w:val="24"/>
+                <w:lang w:val="ru-RU" w:eastAsia="ru-RU"/>
+              </w:rPr>
+              <w:t>≥ 650</w:t>
+            </w:r>
+          </w:p>
+        </w:tc>
+        <w:tc>
+          <w:tcPr>
+            <w:tcW w:w="1241" w:type="pct"/>
+            <w:vAlign w:val="center"/>
+          </w:tcPr>
+          <w:p>
+            <w:pPr>
+              <w:spacing w:after="0" w:line="240" w:lineRule="auto"/>
+              <w:ind w:firstLine="709"/>
+              <w:jc w:val="both"/>
+              <w:rPr>
+                <w:rFonts w:ascii="Times New Roman" w:hAnsi="Times New Roman"/>
+                <w:sz w:val="28"/>
+                <w:szCs w:val="24"/>
+                <w:lang w:val="ru-RU" w:eastAsia="ru-RU"/>
+              </w:rPr>
+            </w:pPr>
+            <w:r>
+              <w:rPr>
+                <w:rFonts w:ascii="Times New Roman" w:hAnsi="Times New Roman"/>
+                <w:sz w:val="28"/>
+                <w:szCs w:val="24"/>
+                <w:lang w:val="ru-RU" w:eastAsia="ru-RU"/>
+              </w:rPr>
+              <w:t>1000</w:t>
+            </w:r>
+          </w:p>
+        </w:tc>
+      </w:tr>
+    </w:tbl>
+    <w:p>
+      <w:pPr>
+        <w:spacing w:after="0" w:line="240" w:lineRule="auto"/>
+        <w:ind w:firstLine="709"/>
+        <w:jc w:val="both"/>
+        <w:rPr>
+          <w:rFonts w:ascii="Times New Roman" w:hAnsi="Times New Roman"/>
+          <w:sz w:val="28"/>
+          <w:szCs w:val="24"/>
+          <w:lang w:val="ru-RU" w:eastAsia="ru-RU"/>
+        </w:rPr>
+      </w:pPr>
+    </w:p>
+    <w:p>
+      <w:pPr>
+        <w:spacing w:after="0" w:line="240" w:lineRule="auto"/>
+        <w:ind w:firstLine="709"/>
+        <w:jc w:val="both"/>
+        <w:rPr>
+          <w:rFonts w:ascii="Times New Roman" w:hAnsi="Times New Roman"/>
+          <w:sz w:val="28"/>
+          <w:szCs w:val="24"/>
+          <w:lang w:val="ru-RU" w:eastAsia="ru-RU"/>
+        </w:rPr>
+      </w:pPr>
+      <w:r>
+        <w:rPr>
+          <w:rFonts w:ascii="Times New Roman" w:hAnsi="Times New Roman"/>
+          <w:sz w:val="28"/>
+          <w:szCs w:val="24"/>
+          <w:lang w:val="ru-RU" w:eastAsia="ru-RU"/>
+        </w:rPr>
+        <w:t xml:space="preserve">Наряду со столом рассмотрим конструкцию рабочего кресла. </w:t>
+      </w:r>
+    </w:p>
+    <w:p>
+      <w:pPr>
+        <w:spacing w:after="0" w:line="240" w:lineRule="auto"/>
+        <w:ind w:firstLine="709"/>
+        <w:jc w:val="both"/>
+        <w:rPr>
+          <w:rFonts w:ascii="Times New Roman" w:hAnsi="Times New Roman"/>
+          <w:sz w:val="28"/>
+          <w:szCs w:val="24"/>
+          <w:lang w:val="ru-RU" w:eastAsia="ru-RU"/>
+        </w:rPr>
+      </w:pPr>
+    </w:p>
+    <w:p>
+      <w:pPr>
+        <w:spacing w:after="0" w:line="240" w:lineRule="auto"/>
+        <w:ind w:firstLine="709"/>
+        <w:jc w:val="both"/>
+        <w:rPr>
+          <w:rFonts w:ascii="Times New Roman" w:hAnsi="Times New Roman"/>
+          <w:sz w:val="28"/>
+          <w:szCs w:val="24"/>
+          <w:lang w:val="ru-RU" w:eastAsia="ru-RU"/>
+        </w:rPr>
+      </w:pPr>
+      <w:r>
+        <w:rPr>
+          <w:rFonts w:ascii="Times New Roman" w:hAnsi="Times New Roman"/>
+          <w:sz w:val="28"/>
+          <w:szCs w:val="24"/>
+          <w:lang w:val="ru-RU" w:eastAsia="ru-RU"/>
+        </w:rPr>
+        <w:t xml:space="preserve">Таблица </w:t>
+      </w:r>
+      <w:r>
+        <w:rPr>
+          <w:rFonts w:ascii="Times New Roman" w:hAnsi="Times New Roman"/>
+          <w:sz w:val="28"/>
+          <w:szCs w:val="24"/>
+          <w:lang w:val="en-US" w:eastAsia="ru-RU"/>
+        </w:rPr>
+        <w:t>4</w:t>
+      </w:r>
+      <w:r>
+        <w:rPr>
+          <w:rFonts w:ascii="Times New Roman" w:hAnsi="Times New Roman"/>
+          <w:sz w:val="28"/>
+          <w:szCs w:val="24"/>
+          <w:lang w:val="ru-RU" w:eastAsia="ru-RU"/>
+        </w:rPr>
+        <w:t xml:space="preserve">.3 – </w:t>
+      </w:r>
+      <w:proofErr w:type="spellStart"/>
+      <w:r>
+        <w:rPr>
+          <w:rFonts w:ascii="Times New Roman" w:hAnsi="Times New Roman"/>
+          <w:sz w:val="28"/>
+          <w:szCs w:val="24"/>
+          <w:lang w:val="ru-RU" w:eastAsia="ru-RU"/>
+        </w:rPr>
+        <w:t>Харакеристики</w:t>
+      </w:r>
+      <w:proofErr w:type="spellEnd"/>
+      <w:r>
+        <w:rPr>
+          <w:rFonts w:ascii="Times New Roman" w:hAnsi="Times New Roman"/>
+          <w:sz w:val="28"/>
+          <w:szCs w:val="24"/>
+          <w:lang w:val="ru-RU" w:eastAsia="ru-RU"/>
+        </w:rPr>
+        <w:t xml:space="preserve"> рабочего кресла</w:t>
+      </w:r>
+    </w:p>
+    <w:tbl>
+      <w:tblPr>
+        <w:tblStyle w:val="TableGrid"/>
+        <w:tblW w:w="5000" w:type="pct"/>
+        <w:tblLook w:val="04A0"/>
+      </w:tblPr>
+      <w:tblGrid>
+        <w:gridCol w:w="4644"/>
+        <w:gridCol w:w="2551"/>
+        <w:gridCol w:w="2375"/>
+      </w:tblGrid>
+      <w:tr>
+        <w:trPr>
+          <w:trHeight w:val="454"/>
+        </w:trPr>
+        <w:tc>
+          <w:tcPr>
+            <w:tcW w:w="2426" w:type="pct"/>
+            <w:vAlign w:val="center"/>
+          </w:tcPr>
+          <w:p>
+            <w:pPr>
+              <w:spacing w:after="0" w:line="240" w:lineRule="auto"/>
+              <w:ind w:firstLine="709"/>
+              <w:jc w:val="both"/>
+              <w:rPr>
+                <w:rFonts w:ascii="Times New Roman" w:hAnsi="Times New Roman"/>
+                <w:sz w:val="28"/>
+                <w:szCs w:val="24"/>
+                <w:lang w:val="ru-RU" w:eastAsia="ru-RU"/>
+              </w:rPr>
+            </w:pPr>
+            <w:r>
+              <w:rPr>
+                <w:rFonts w:ascii="Times New Roman" w:hAnsi="Times New Roman"/>
+                <w:sz w:val="28"/>
+                <w:szCs w:val="24"/>
+                <w:lang w:val="ru-RU" w:eastAsia="ru-RU"/>
+              </w:rPr>
+              <w:t>Параметр</w:t>
+            </w:r>
+          </w:p>
+        </w:tc>
+        <w:tc>
+          <w:tcPr>
+            <w:tcW w:w="1333" w:type="pct"/>
+            <w:vAlign w:val="center"/>
+          </w:tcPr>
+          <w:p>
+            <w:pPr>
+              <w:spacing w:after="0" w:line="240" w:lineRule="auto"/>
+              <w:ind w:firstLine="709"/>
+              <w:jc w:val="both"/>
+              <w:rPr>
+                <w:rFonts w:ascii="Times New Roman" w:hAnsi="Times New Roman"/>
+                <w:sz w:val="28"/>
+                <w:szCs w:val="24"/>
+                <w:lang w:val="ru-RU" w:eastAsia="ru-RU"/>
+              </w:rPr>
+            </w:pPr>
+            <w:r>
+              <w:rPr>
+                <w:rFonts w:ascii="Times New Roman" w:hAnsi="Times New Roman"/>
+                <w:sz w:val="28"/>
+                <w:szCs w:val="24"/>
+                <w:lang w:val="ru-RU" w:eastAsia="ru-RU"/>
+              </w:rPr>
+              <w:t>Требуемое значение</w:t>
+            </w:r>
+          </w:p>
+        </w:tc>
+        <w:tc>
+          <w:tcPr>
+            <w:tcW w:w="1241" w:type="pct"/>
+            <w:vAlign w:val="center"/>
+          </w:tcPr>
+          <w:p>
+            <w:pPr>
+              <w:spacing w:after="0" w:line="240" w:lineRule="auto"/>
+              <w:ind w:firstLine="709"/>
+              <w:jc w:val="both"/>
+              <w:rPr>
+                <w:rFonts w:ascii="Times New Roman" w:hAnsi="Times New Roman"/>
+                <w:sz w:val="28"/>
+                <w:szCs w:val="24"/>
+                <w:lang w:val="ru-RU" w:eastAsia="ru-RU"/>
+              </w:rPr>
+            </w:pPr>
+            <w:r>
+              <w:rPr>
+                <w:rFonts w:ascii="Times New Roman" w:hAnsi="Times New Roman"/>
+                <w:sz w:val="28"/>
+                <w:szCs w:val="24"/>
+                <w:lang w:val="ru-RU" w:eastAsia="ru-RU"/>
+              </w:rPr>
+              <w:t>Реальное значение</w:t>
+            </w:r>
+          </w:p>
+        </w:tc>
+      </w:tr>
+      <w:tr>
+        <w:trPr>
+          <w:trHeight w:val="454"/>
+        </w:trPr>
+        <w:tc>
+          <w:tcPr>
+            <w:tcW w:w="2426" w:type="pct"/>
+            <w:vAlign w:val="center"/>
+          </w:tcPr>
+          <w:p>
+            <w:pPr>
+              <w:spacing w:after="0" w:line="240" w:lineRule="auto"/>
+              <w:ind w:firstLine="709"/>
+              <w:jc w:val="both"/>
+              <w:rPr>
+                <w:rFonts w:ascii="Times New Roman" w:hAnsi="Times New Roman"/>
+                <w:sz w:val="28"/>
+                <w:szCs w:val="24"/>
+                <w:lang w:val="ru-RU" w:eastAsia="ru-RU"/>
+              </w:rPr>
+            </w:pPr>
+            <w:r>
+              <w:rPr>
+                <w:rFonts w:ascii="Times New Roman" w:hAnsi="Times New Roman"/>
+                <w:sz w:val="28"/>
+                <w:szCs w:val="24"/>
+                <w:lang w:val="ru-RU" w:eastAsia="ru-RU"/>
+              </w:rPr>
+              <w:t>Поверхность сиденья:</w:t>
+            </w:r>
+          </w:p>
+        </w:tc>
+        <w:tc>
+          <w:tcPr>
+            <w:tcW w:w="1333" w:type="pct"/>
+            <w:vAlign w:val="center"/>
+          </w:tcPr>
+          <w:p>
+            <w:pPr>
+              <w:spacing w:after="0" w:line="240" w:lineRule="auto"/>
+              <w:ind w:firstLine="709"/>
+              <w:jc w:val="both"/>
+              <w:rPr>
+                <w:rFonts w:ascii="Times New Roman" w:hAnsi="Times New Roman"/>
+                <w:sz w:val="28"/>
+                <w:szCs w:val="24"/>
+                <w:lang w:val="ru-RU" w:eastAsia="ru-RU"/>
+              </w:rPr>
+            </w:pPr>
+          </w:p>
+        </w:tc>
+        <w:tc>
+          <w:tcPr>
+            <w:tcW w:w="1241" w:type="pct"/>
+            <w:vAlign w:val="center"/>
+          </w:tcPr>
+          <w:p>
+            <w:pPr>
+              <w:spacing w:after="0" w:line="240" w:lineRule="auto"/>
+              <w:ind w:firstLine="709"/>
+              <w:jc w:val="both"/>
+              <w:rPr>
+                <w:rFonts w:ascii="Times New Roman" w:hAnsi="Times New Roman"/>
+                <w:sz w:val="28"/>
+                <w:szCs w:val="24"/>
+                <w:lang w:val="ru-RU" w:eastAsia="ru-RU"/>
+              </w:rPr>
+            </w:pPr>
+          </w:p>
+        </w:tc>
+      </w:tr>
+      <w:tr>
+        <w:trPr>
+          <w:trHeight w:val="454"/>
+        </w:trPr>
+        <w:tc>
+          <w:tcPr>
+            <w:tcW w:w="2426" w:type="pct"/>
+            <w:vAlign w:val="center"/>
+          </w:tcPr>
+          <w:p>
+            <w:pPr>
+              <w:spacing w:after="0" w:line="240" w:lineRule="auto"/>
+              <w:ind w:firstLine="709"/>
+              <w:jc w:val="both"/>
+              <w:rPr>
+                <w:rFonts w:ascii="Times New Roman" w:hAnsi="Times New Roman"/>
+                <w:sz w:val="28"/>
+                <w:szCs w:val="24"/>
+                <w:lang w:val="ru-RU" w:eastAsia="ru-RU"/>
+              </w:rPr>
+            </w:pPr>
+            <w:r>
+              <w:rPr>
+                <w:rFonts w:ascii="Times New Roman" w:hAnsi="Times New Roman"/>
+                <w:sz w:val="28"/>
+                <w:szCs w:val="24"/>
+                <w:lang w:val="ru-RU" w:eastAsia="ru-RU"/>
+              </w:rPr>
+              <w:t xml:space="preserve">Ширина, </w:t>
+            </w:r>
+            <w:proofErr w:type="gramStart"/>
+            <w:r>
+              <w:rPr>
+                <w:rFonts w:ascii="Times New Roman" w:hAnsi="Times New Roman"/>
+                <w:sz w:val="28"/>
+                <w:szCs w:val="24"/>
+                <w:lang w:val="ru-RU" w:eastAsia="ru-RU"/>
+              </w:rPr>
+              <w:t>мм</w:t>
+            </w:r>
+            <w:proofErr w:type="gramEnd"/>
+          </w:p>
+        </w:tc>
+        <w:tc>
+          <w:tcPr>
+            <w:tcW w:w="1333" w:type="pct"/>
+            <w:vAlign w:val="center"/>
+          </w:tcPr>
+          <w:p>
+            <w:pPr>
+              <w:spacing w:after="0" w:line="240" w:lineRule="auto"/>
+              <w:ind w:firstLine="709"/>
+              <w:jc w:val="both"/>
+              <w:rPr>
+                <w:rFonts w:ascii="Times New Roman" w:hAnsi="Times New Roman"/>
+                <w:sz w:val="28"/>
+                <w:szCs w:val="24"/>
+                <w:lang w:val="ru-RU" w:eastAsia="ru-RU"/>
+              </w:rPr>
+            </w:pPr>
+            <w:r>
+              <w:rPr>
+                <w:rFonts w:ascii="Times New Roman" w:hAnsi="Times New Roman"/>
+                <w:sz w:val="28"/>
+                <w:szCs w:val="24"/>
+                <w:lang w:val="ru-RU" w:eastAsia="ru-RU"/>
+              </w:rPr>
+              <w:t>≥ 400</w:t>
+            </w:r>
+          </w:p>
+        </w:tc>
+        <w:tc>
+          <w:tcPr>
+            <w:tcW w:w="1241" w:type="pct"/>
+            <w:vAlign w:val="center"/>
+          </w:tcPr>
+          <w:p>
+            <w:pPr>
+              <w:spacing w:after="0" w:line="240" w:lineRule="auto"/>
+              <w:ind w:firstLine="709"/>
+              <w:jc w:val="both"/>
+              <w:rPr>
+                <w:rFonts w:ascii="Times New Roman" w:hAnsi="Times New Roman"/>
+                <w:sz w:val="28"/>
+                <w:szCs w:val="24"/>
+                <w:lang w:val="ru-RU" w:eastAsia="ru-RU"/>
+              </w:rPr>
+            </w:pPr>
+            <w:r>
+              <w:rPr>
+                <w:rFonts w:ascii="Times New Roman" w:hAnsi="Times New Roman"/>
+                <w:sz w:val="28"/>
+                <w:szCs w:val="24"/>
+                <w:lang w:val="ru-RU" w:eastAsia="ru-RU"/>
+              </w:rPr>
+              <w:t>550</w:t>
+            </w:r>
+          </w:p>
+        </w:tc>
+      </w:tr>
+      <w:tr>
+        <w:trPr>
+          <w:trHeight w:val="454"/>
+        </w:trPr>
+        <w:tc>
+          <w:tcPr>
+            <w:tcW w:w="2426" w:type="pct"/>
+            <w:vAlign w:val="center"/>
+          </w:tcPr>
+          <w:p>
+            <w:pPr>
+              <w:spacing w:after="0" w:line="240" w:lineRule="auto"/>
+              <w:ind w:firstLine="709"/>
+              <w:jc w:val="both"/>
+              <w:rPr>
+                <w:rFonts w:ascii="Times New Roman" w:hAnsi="Times New Roman"/>
+                <w:sz w:val="28"/>
+                <w:szCs w:val="24"/>
+                <w:lang w:val="ru-RU" w:eastAsia="ru-RU"/>
+              </w:rPr>
+            </w:pPr>
+            <w:r>
+              <w:rPr>
+                <w:rFonts w:ascii="Times New Roman" w:hAnsi="Times New Roman"/>
+                <w:sz w:val="28"/>
+                <w:szCs w:val="24"/>
+                <w:lang w:val="ru-RU" w:eastAsia="ru-RU"/>
+              </w:rPr>
+              <w:t xml:space="preserve">Глубина, </w:t>
+            </w:r>
+            <w:proofErr w:type="gramStart"/>
+            <w:r>
+              <w:rPr>
+                <w:rFonts w:ascii="Times New Roman" w:hAnsi="Times New Roman"/>
+                <w:sz w:val="28"/>
+                <w:szCs w:val="24"/>
+                <w:lang w:val="ru-RU" w:eastAsia="ru-RU"/>
+              </w:rPr>
+              <w:t>мм</w:t>
+            </w:r>
+            <w:proofErr w:type="gramEnd"/>
+          </w:p>
+        </w:tc>
+        <w:tc>
+          <w:tcPr>
+            <w:tcW w:w="1333" w:type="pct"/>
+            <w:vAlign w:val="center"/>
+          </w:tcPr>
+          <w:p>
+            <w:pPr>
+              <w:spacing w:after="0" w:line="240" w:lineRule="auto"/>
+              <w:ind w:firstLine="709"/>
+              <w:jc w:val="both"/>
+              <w:rPr>
+                <w:rFonts w:ascii="Times New Roman" w:hAnsi="Times New Roman"/>
+                <w:sz w:val="28"/>
+                <w:szCs w:val="24"/>
+                <w:lang w:val="ru-RU" w:eastAsia="ru-RU"/>
+              </w:rPr>
+            </w:pPr>
+            <w:r>
+              <w:rPr>
+                <w:rFonts w:ascii="Times New Roman" w:hAnsi="Times New Roman"/>
+                <w:sz w:val="28"/>
+                <w:szCs w:val="24"/>
+                <w:lang w:val="ru-RU" w:eastAsia="ru-RU"/>
+              </w:rPr>
+              <w:t>≥ 400</w:t>
+            </w:r>
+          </w:p>
+        </w:tc>
+        <w:tc>
+          <w:tcPr>
+            <w:tcW w:w="1241" w:type="pct"/>
+            <w:vAlign w:val="center"/>
+          </w:tcPr>
+          <w:p>
+            <w:pPr>
+              <w:spacing w:after="0" w:line="240" w:lineRule="auto"/>
+              <w:ind w:firstLine="709"/>
+              <w:jc w:val="both"/>
+              <w:rPr>
+                <w:rFonts w:ascii="Times New Roman" w:hAnsi="Times New Roman"/>
+                <w:sz w:val="28"/>
+                <w:szCs w:val="24"/>
+                <w:lang w:val="ru-RU" w:eastAsia="ru-RU"/>
+              </w:rPr>
+            </w:pPr>
+            <w:r>
+              <w:rPr>
+                <w:rFonts w:ascii="Times New Roman" w:hAnsi="Times New Roman"/>
+                <w:sz w:val="28"/>
+                <w:szCs w:val="24"/>
+                <w:lang w:val="ru-RU" w:eastAsia="ru-RU"/>
+              </w:rPr>
+              <w:t>400</w:t>
+            </w:r>
+          </w:p>
+        </w:tc>
+      </w:tr>
+      <w:tr>
+        <w:trPr>
+          <w:trHeight w:val="454"/>
+        </w:trPr>
+        <w:tc>
+          <w:tcPr>
+            <w:tcW w:w="2426" w:type="pct"/>
+            <w:vAlign w:val="center"/>
+          </w:tcPr>
+          <w:p>
+            <w:pPr>
+              <w:spacing w:after="0" w:line="240" w:lineRule="auto"/>
+              <w:ind w:firstLine="709"/>
+              <w:jc w:val="both"/>
+              <w:rPr>
+                <w:rFonts w:ascii="Times New Roman" w:hAnsi="Times New Roman"/>
+                <w:sz w:val="28"/>
+                <w:szCs w:val="24"/>
+                <w:lang w:val="ru-RU" w:eastAsia="ru-RU"/>
+              </w:rPr>
+            </w:pPr>
+            <w:r>
+              <w:rPr>
+                <w:rFonts w:ascii="Times New Roman" w:hAnsi="Times New Roman"/>
+                <w:sz w:val="28"/>
+                <w:szCs w:val="24"/>
+                <w:lang w:val="ru-RU" w:eastAsia="ru-RU"/>
+              </w:rPr>
+              <w:t xml:space="preserve">Высота, </w:t>
+            </w:r>
+            <w:proofErr w:type="gramStart"/>
+            <w:r>
+              <w:rPr>
+                <w:rFonts w:ascii="Times New Roman" w:hAnsi="Times New Roman"/>
+                <w:sz w:val="28"/>
+                <w:szCs w:val="24"/>
+                <w:lang w:val="ru-RU" w:eastAsia="ru-RU"/>
+              </w:rPr>
+              <w:t>мм</w:t>
+            </w:r>
+            <w:proofErr w:type="gramEnd"/>
+          </w:p>
+        </w:tc>
+        <w:tc>
+          <w:tcPr>
+            <w:tcW w:w="1333" w:type="pct"/>
+            <w:vAlign w:val="center"/>
+          </w:tcPr>
+          <w:p>
+            <w:pPr>
+              <w:spacing w:after="0" w:line="240" w:lineRule="auto"/>
+              <w:ind w:firstLine="709"/>
+              <w:jc w:val="both"/>
+              <w:rPr>
+                <w:rFonts w:ascii="Times New Roman" w:hAnsi="Times New Roman"/>
+                <w:sz w:val="28"/>
+                <w:szCs w:val="24"/>
+                <w:lang w:val="ru-RU" w:eastAsia="ru-RU"/>
+              </w:rPr>
+            </w:pPr>
+          </w:p>
+        </w:tc>
+        <w:tc>
+          <w:tcPr>
+            <w:tcW w:w="1241" w:type="pct"/>
+            <w:vAlign w:val="center"/>
+          </w:tcPr>
+          <w:p>
+            <w:pPr>
+              <w:spacing w:after="0" w:line="240" w:lineRule="auto"/>
+              <w:ind w:firstLine="709"/>
+              <w:jc w:val="both"/>
+              <w:rPr>
+                <w:rFonts w:ascii="Times New Roman" w:hAnsi="Times New Roman"/>
+                <w:sz w:val="28"/>
+                <w:szCs w:val="24"/>
+                <w:lang w:val="ru-RU" w:eastAsia="ru-RU"/>
+              </w:rPr>
+            </w:pPr>
+          </w:p>
+        </w:tc>
+      </w:tr>
+      <w:tr>
+        <w:trPr>
+          <w:trHeight w:val="454"/>
+        </w:trPr>
+        <w:tc>
+          <w:tcPr>
+            <w:tcW w:w="2426" w:type="pct"/>
+            <w:vAlign w:val="center"/>
+          </w:tcPr>
+          <w:p>
+            <w:pPr>
+              <w:spacing w:after="0" w:line="240" w:lineRule="auto"/>
+              <w:ind w:firstLine="709"/>
+              <w:jc w:val="both"/>
+              <w:rPr>
+                <w:rFonts w:ascii="Times New Roman" w:hAnsi="Times New Roman"/>
+                <w:sz w:val="28"/>
+                <w:szCs w:val="24"/>
+                <w:lang w:val="ru-RU" w:eastAsia="ru-RU"/>
+              </w:rPr>
+            </w:pPr>
+            <w:r>
+              <w:rPr>
+                <w:rFonts w:ascii="Times New Roman" w:hAnsi="Times New Roman"/>
+                <w:sz w:val="28"/>
+                <w:szCs w:val="24"/>
+                <w:lang w:val="ru-RU" w:eastAsia="ru-RU"/>
+              </w:rPr>
+              <w:t>Спинка:</w:t>
+            </w:r>
+          </w:p>
+        </w:tc>
+        <w:tc>
+          <w:tcPr>
+            <w:tcW w:w="1333" w:type="pct"/>
+            <w:vAlign w:val="center"/>
+          </w:tcPr>
+          <w:p>
+            <w:pPr>
+              <w:spacing w:after="0" w:line="240" w:lineRule="auto"/>
+              <w:ind w:firstLine="709"/>
+              <w:jc w:val="both"/>
+              <w:rPr>
+                <w:rFonts w:ascii="Times New Roman" w:hAnsi="Times New Roman"/>
+                <w:sz w:val="28"/>
+                <w:szCs w:val="24"/>
+                <w:lang w:val="ru-RU" w:eastAsia="ru-RU"/>
+              </w:rPr>
+            </w:pPr>
+          </w:p>
+        </w:tc>
+        <w:tc>
+          <w:tcPr>
+            <w:tcW w:w="1241" w:type="pct"/>
+            <w:vAlign w:val="center"/>
+          </w:tcPr>
+          <w:p>
+            <w:pPr>
+              <w:spacing w:after="0" w:line="240" w:lineRule="auto"/>
+              <w:ind w:firstLine="709"/>
+              <w:jc w:val="both"/>
+              <w:rPr>
+                <w:rFonts w:ascii="Times New Roman" w:hAnsi="Times New Roman"/>
+                <w:sz w:val="28"/>
+                <w:szCs w:val="24"/>
+                <w:lang w:val="ru-RU" w:eastAsia="ru-RU"/>
+              </w:rPr>
+            </w:pPr>
+          </w:p>
+        </w:tc>
+      </w:tr>
+      <w:tr>
+        <w:trPr>
+          <w:trHeight w:val="454"/>
+        </w:trPr>
+        <w:tc>
+          <w:tcPr>
+            <w:tcW w:w="2426" w:type="pct"/>
+            <w:vAlign w:val="center"/>
+          </w:tcPr>
+          <w:p>
+            <w:pPr>
+              <w:spacing w:after="0" w:line="240" w:lineRule="auto"/>
+              <w:ind w:firstLine="709"/>
+              <w:jc w:val="both"/>
+              <w:rPr>
+                <w:rFonts w:ascii="Times New Roman" w:hAnsi="Times New Roman"/>
+                <w:sz w:val="28"/>
+                <w:szCs w:val="24"/>
+                <w:lang w:val="ru-RU" w:eastAsia="ru-RU"/>
+              </w:rPr>
+            </w:pPr>
+            <w:r>
+              <w:rPr>
+                <w:rFonts w:ascii="Times New Roman" w:hAnsi="Times New Roman"/>
+                <w:sz w:val="28"/>
+                <w:szCs w:val="24"/>
+                <w:lang w:val="ru-RU" w:eastAsia="ru-RU"/>
+              </w:rPr>
+              <w:t xml:space="preserve">Ширина, </w:t>
+            </w:r>
+            <w:proofErr w:type="gramStart"/>
+            <w:r>
+              <w:rPr>
+                <w:rFonts w:ascii="Times New Roman" w:hAnsi="Times New Roman"/>
+                <w:sz w:val="28"/>
+                <w:szCs w:val="24"/>
+                <w:lang w:val="ru-RU" w:eastAsia="ru-RU"/>
+              </w:rPr>
+              <w:t>мм</w:t>
+            </w:r>
+            <w:proofErr w:type="gramEnd"/>
+          </w:p>
+        </w:tc>
+        <w:tc>
+          <w:tcPr>
+            <w:tcW w:w="1333" w:type="pct"/>
+            <w:vAlign w:val="center"/>
+          </w:tcPr>
+          <w:p>
+            <w:pPr>
+              <w:spacing w:after="0" w:line="240" w:lineRule="auto"/>
+              <w:ind w:firstLine="709"/>
+              <w:jc w:val="both"/>
+              <w:rPr>
+                <w:rFonts w:ascii="Times New Roman" w:hAnsi="Times New Roman"/>
+                <w:sz w:val="28"/>
+                <w:szCs w:val="24"/>
+                <w:lang w:val="ru-RU" w:eastAsia="ru-RU"/>
+              </w:rPr>
+            </w:pPr>
+            <w:r>
+              <w:rPr>
+                <w:rFonts w:ascii="Times New Roman" w:hAnsi="Times New Roman"/>
+                <w:sz w:val="28"/>
+                <w:szCs w:val="24"/>
+                <w:lang w:val="ru-RU" w:eastAsia="ru-RU"/>
+              </w:rPr>
+              <w:t>≥ 380</w:t>
+            </w:r>
+          </w:p>
+        </w:tc>
+        <w:tc>
+          <w:tcPr>
+            <w:tcW w:w="1241" w:type="pct"/>
+            <w:vAlign w:val="center"/>
+          </w:tcPr>
+          <w:p>
+            <w:pPr>
+              <w:spacing w:after="0" w:line="240" w:lineRule="auto"/>
+              <w:ind w:firstLine="709"/>
+              <w:jc w:val="both"/>
+              <w:rPr>
+                <w:rFonts w:ascii="Times New Roman" w:hAnsi="Times New Roman"/>
+                <w:sz w:val="28"/>
+                <w:szCs w:val="24"/>
+                <w:lang w:val="ru-RU" w:eastAsia="ru-RU"/>
+              </w:rPr>
+            </w:pPr>
+            <w:r>
+              <w:rPr>
+                <w:rFonts w:ascii="Times New Roman" w:hAnsi="Times New Roman"/>
+                <w:sz w:val="28"/>
+                <w:szCs w:val="24"/>
+                <w:lang w:val="ru-RU" w:eastAsia="ru-RU"/>
+              </w:rPr>
+              <w:t>490</w:t>
+            </w:r>
+          </w:p>
+        </w:tc>
+      </w:tr>
+      <w:tr>
+        <w:trPr>
+          <w:trHeight w:val="454"/>
+        </w:trPr>
+        <w:tc>
+          <w:tcPr>
+            <w:tcW w:w="2426" w:type="pct"/>
+            <w:vAlign w:val="center"/>
+          </w:tcPr>
+          <w:p>
+            <w:pPr>
+              <w:spacing w:after="0" w:line="240" w:lineRule="auto"/>
+              <w:ind w:firstLine="709"/>
+              <w:jc w:val="both"/>
+              <w:rPr>
+                <w:rFonts w:ascii="Times New Roman" w:hAnsi="Times New Roman"/>
+                <w:sz w:val="28"/>
+                <w:szCs w:val="24"/>
+                <w:lang w:val="ru-RU" w:eastAsia="ru-RU"/>
+              </w:rPr>
+            </w:pPr>
+            <w:r>
+              <w:rPr>
+                <w:rFonts w:ascii="Times New Roman" w:hAnsi="Times New Roman"/>
+                <w:sz w:val="28"/>
+                <w:szCs w:val="24"/>
+                <w:lang w:val="ru-RU" w:eastAsia="ru-RU"/>
+              </w:rPr>
+              <w:t xml:space="preserve">Высота, </w:t>
+            </w:r>
+            <w:proofErr w:type="gramStart"/>
+            <w:r>
+              <w:rPr>
+                <w:rFonts w:ascii="Times New Roman" w:hAnsi="Times New Roman"/>
+                <w:sz w:val="28"/>
+                <w:szCs w:val="24"/>
+                <w:lang w:val="ru-RU" w:eastAsia="ru-RU"/>
+              </w:rPr>
+              <w:t>мм</w:t>
+            </w:r>
+            <w:proofErr w:type="gramEnd"/>
+          </w:p>
+        </w:tc>
+        <w:tc>
+          <w:tcPr>
+            <w:tcW w:w="1333" w:type="pct"/>
+            <w:vAlign w:val="center"/>
+          </w:tcPr>
+          <w:p>
+            <w:pPr>
+              <w:spacing w:after="0" w:line="240" w:lineRule="auto"/>
+              <w:ind w:firstLine="709"/>
+              <w:jc w:val="both"/>
+              <w:rPr>
+                <w:rFonts w:ascii="Times New Roman" w:hAnsi="Times New Roman"/>
+                <w:sz w:val="28"/>
+                <w:szCs w:val="24"/>
+                <w:lang w:val="ru-RU" w:eastAsia="ru-RU"/>
+              </w:rPr>
+            </w:pPr>
+            <w:r>
+              <w:rPr>
+                <w:rFonts w:ascii="Times New Roman" w:hAnsi="Times New Roman"/>
+                <w:sz w:val="28"/>
+                <w:szCs w:val="24"/>
+                <w:lang w:val="ru-RU" w:eastAsia="ru-RU"/>
+              </w:rPr>
+              <w:t>280…320</w:t>
+            </w:r>
+          </w:p>
+        </w:tc>
+        <w:tc>
+          <w:tcPr>
+            <w:tcW w:w="1241" w:type="pct"/>
+            <w:vAlign w:val="center"/>
+          </w:tcPr>
+          <w:p>
+            <w:pPr>
+              <w:spacing w:after="0" w:line="240" w:lineRule="auto"/>
+              <w:ind w:firstLine="709"/>
+              <w:jc w:val="both"/>
+              <w:rPr>
+                <w:rFonts w:ascii="Times New Roman" w:hAnsi="Times New Roman"/>
+                <w:sz w:val="28"/>
+                <w:szCs w:val="24"/>
+                <w:lang w:val="ru-RU" w:eastAsia="ru-RU"/>
+              </w:rPr>
+            </w:pPr>
+            <w:r>
+              <w:rPr>
+                <w:rFonts w:ascii="Times New Roman" w:hAnsi="Times New Roman"/>
+                <w:sz w:val="28"/>
+                <w:szCs w:val="24"/>
+                <w:lang w:val="ru-RU" w:eastAsia="ru-RU"/>
+              </w:rPr>
+              <w:t>280</w:t>
+            </w:r>
+          </w:p>
+        </w:tc>
+      </w:tr>
+    </w:tbl>
+    <w:p>
+      <w:pPr>
+        <w:rPr>
+          <w:lang w:val="ru-RU"/>
+        </w:rPr>
+      </w:pPr>
+    </w:p>
+    <w:p>
+      <w:pPr>
+        <w:spacing w:after="0"/>
+        <w:ind w:firstLine="709"/>
+        <w:rPr>
+          <w:lang w:val="ru-RU"/>
+        </w:rPr>
+      </w:pPr>
+      <w:r>
+        <w:rPr>
+          <w:rFonts w:ascii="Times New Roman" w:hAnsi="Times New Roman"/>
+          <w:sz w:val="28"/>
+          <w:szCs w:val="24"/>
+          <w:lang w:val="ru-RU" w:eastAsia="ru-RU"/>
+        </w:rPr>
+        <w:lastRenderedPageBreak/>
+        <w:t>Продолжение таблицы 4.3</w:t>
+      </w:r>
+    </w:p>
+    <w:tbl>
+      <w:tblPr>
+        <w:tblStyle w:val="TableGrid"/>
+        <w:tblW w:w="5000" w:type="pct"/>
+        <w:tblLook w:val="04A0"/>
+      </w:tblPr>
+      <w:tblGrid>
+        <w:gridCol w:w="4644"/>
+        <w:gridCol w:w="2551"/>
+        <w:gridCol w:w="2375"/>
+      </w:tblGrid>
+      <w:tr>
+        <w:trPr>
+          <w:trHeight w:val="454"/>
+        </w:trPr>
+        <w:tc>
+          <w:tcPr>
+            <w:tcW w:w="2426" w:type="pct"/>
+            <w:vAlign w:val="center"/>
+          </w:tcPr>
+          <w:p>
+            <w:pPr>
+              <w:spacing w:after="0" w:line="240" w:lineRule="auto"/>
+              <w:ind w:firstLine="709"/>
+              <w:jc w:val="both"/>
+              <w:rPr>
+                <w:rFonts w:ascii="Times New Roman" w:hAnsi="Times New Roman"/>
+                <w:sz w:val="28"/>
+                <w:szCs w:val="24"/>
+                <w:lang w:val="ru-RU" w:eastAsia="ru-RU"/>
+              </w:rPr>
+            </w:pPr>
+            <w:r>
+              <w:rPr>
+                <w:rFonts w:ascii="Times New Roman" w:hAnsi="Times New Roman"/>
+                <w:sz w:val="28"/>
+                <w:szCs w:val="24"/>
+                <w:lang w:val="ru-RU" w:eastAsia="ru-RU"/>
+              </w:rPr>
+              <w:t>Подлокотники:</w:t>
+            </w:r>
+          </w:p>
+        </w:tc>
+        <w:tc>
+          <w:tcPr>
+            <w:tcW w:w="1333" w:type="pct"/>
+            <w:vAlign w:val="center"/>
+          </w:tcPr>
+          <w:p>
+            <w:pPr>
+              <w:spacing w:after="0" w:line="240" w:lineRule="auto"/>
+              <w:ind w:firstLine="709"/>
+              <w:jc w:val="both"/>
+              <w:rPr>
+                <w:rFonts w:ascii="Times New Roman" w:hAnsi="Times New Roman"/>
+                <w:sz w:val="28"/>
+                <w:szCs w:val="24"/>
+                <w:lang w:val="ru-RU" w:eastAsia="ru-RU"/>
+              </w:rPr>
+            </w:pPr>
+          </w:p>
+        </w:tc>
+        <w:tc>
+          <w:tcPr>
+            <w:tcW w:w="1241" w:type="pct"/>
+            <w:vAlign w:val="center"/>
+          </w:tcPr>
+          <w:p>
+            <w:pPr>
+              <w:spacing w:after="0" w:line="240" w:lineRule="auto"/>
+              <w:ind w:firstLine="709"/>
+              <w:jc w:val="both"/>
+              <w:rPr>
+                <w:rFonts w:ascii="Times New Roman" w:hAnsi="Times New Roman"/>
+                <w:sz w:val="28"/>
+                <w:szCs w:val="24"/>
+                <w:lang w:val="ru-RU" w:eastAsia="ru-RU"/>
+              </w:rPr>
+            </w:pPr>
+          </w:p>
+        </w:tc>
+      </w:tr>
+      <w:tr>
+        <w:trPr>
+          <w:trHeight w:val="454"/>
+        </w:trPr>
+        <w:tc>
+          <w:tcPr>
+            <w:tcW w:w="2426" w:type="pct"/>
+            <w:vAlign w:val="center"/>
+          </w:tcPr>
+          <w:p>
+            <w:pPr>
+              <w:spacing w:after="0" w:line="240" w:lineRule="auto"/>
+              <w:ind w:firstLine="709"/>
+              <w:jc w:val="both"/>
+              <w:rPr>
+                <w:rFonts w:ascii="Times New Roman" w:hAnsi="Times New Roman"/>
+                <w:sz w:val="28"/>
+                <w:szCs w:val="24"/>
+                <w:lang w:val="ru-RU" w:eastAsia="ru-RU"/>
+              </w:rPr>
+            </w:pPr>
+            <w:r>
+              <w:rPr>
+                <w:rFonts w:ascii="Times New Roman" w:hAnsi="Times New Roman"/>
+                <w:sz w:val="28"/>
+                <w:szCs w:val="24"/>
+                <w:lang w:val="ru-RU" w:eastAsia="ru-RU"/>
+              </w:rPr>
+              <w:t xml:space="preserve">Длина, </w:t>
+            </w:r>
+            <w:proofErr w:type="gramStart"/>
+            <w:r>
+              <w:rPr>
+                <w:rFonts w:ascii="Times New Roman" w:hAnsi="Times New Roman"/>
+                <w:sz w:val="28"/>
+                <w:szCs w:val="24"/>
+                <w:lang w:val="ru-RU" w:eastAsia="ru-RU"/>
+              </w:rPr>
+              <w:t>мм</w:t>
+            </w:r>
+            <w:proofErr w:type="gramEnd"/>
+          </w:p>
+        </w:tc>
+        <w:tc>
+          <w:tcPr>
+            <w:tcW w:w="1333" w:type="pct"/>
+            <w:vAlign w:val="center"/>
+          </w:tcPr>
+          <w:p>
+            <w:pPr>
+              <w:spacing w:after="0" w:line="240" w:lineRule="auto"/>
+              <w:ind w:firstLine="709"/>
+              <w:jc w:val="both"/>
+              <w:rPr>
+                <w:rFonts w:ascii="Times New Roman" w:hAnsi="Times New Roman"/>
+                <w:sz w:val="28"/>
+                <w:szCs w:val="24"/>
+                <w:lang w:val="ru-RU" w:eastAsia="ru-RU"/>
+              </w:rPr>
+            </w:pPr>
+            <w:r>
+              <w:rPr>
+                <w:rFonts w:ascii="Times New Roman" w:hAnsi="Times New Roman"/>
+                <w:sz w:val="28"/>
+                <w:szCs w:val="24"/>
+                <w:lang w:val="ru-RU" w:eastAsia="ru-RU"/>
+              </w:rPr>
+              <w:t>≥ 250</w:t>
+            </w:r>
+          </w:p>
+        </w:tc>
+        <w:tc>
+          <w:tcPr>
+            <w:tcW w:w="1241" w:type="pct"/>
+            <w:vAlign w:val="center"/>
+          </w:tcPr>
+          <w:p>
+            <w:pPr>
+              <w:spacing w:after="0" w:line="240" w:lineRule="auto"/>
+              <w:ind w:firstLine="709"/>
+              <w:jc w:val="both"/>
+              <w:rPr>
+                <w:rFonts w:ascii="Times New Roman" w:hAnsi="Times New Roman"/>
+                <w:sz w:val="28"/>
+                <w:szCs w:val="24"/>
+                <w:lang w:val="ru-RU" w:eastAsia="ru-RU"/>
+              </w:rPr>
+            </w:pPr>
+            <w:r>
+              <w:rPr>
+                <w:rFonts w:ascii="Times New Roman" w:hAnsi="Times New Roman"/>
+                <w:sz w:val="28"/>
+                <w:szCs w:val="24"/>
+                <w:lang w:val="ru-RU" w:eastAsia="ru-RU"/>
+              </w:rPr>
+              <w:t>300</w:t>
+            </w:r>
+          </w:p>
+        </w:tc>
+      </w:tr>
+      <w:tr>
+        <w:trPr>
+          <w:trHeight w:val="454"/>
+        </w:trPr>
+        <w:tc>
+          <w:tcPr>
+            <w:tcW w:w="2426" w:type="pct"/>
+            <w:vAlign w:val="center"/>
+          </w:tcPr>
+          <w:p>
+            <w:pPr>
+              <w:spacing w:after="0" w:line="240" w:lineRule="auto"/>
+              <w:ind w:firstLine="709"/>
+              <w:jc w:val="both"/>
+              <w:rPr>
+                <w:rFonts w:ascii="Times New Roman" w:hAnsi="Times New Roman"/>
+                <w:sz w:val="28"/>
+                <w:szCs w:val="24"/>
+                <w:lang w:val="ru-RU" w:eastAsia="ru-RU"/>
+              </w:rPr>
+            </w:pPr>
+            <w:r>
+              <w:rPr>
+                <w:rFonts w:ascii="Times New Roman" w:hAnsi="Times New Roman"/>
+                <w:sz w:val="28"/>
+                <w:szCs w:val="24"/>
+                <w:lang w:val="ru-RU" w:eastAsia="ru-RU"/>
+              </w:rPr>
+              <w:t xml:space="preserve">Ширина, </w:t>
+            </w:r>
+            <w:proofErr w:type="gramStart"/>
+            <w:r>
+              <w:rPr>
+                <w:rFonts w:ascii="Times New Roman" w:hAnsi="Times New Roman"/>
+                <w:sz w:val="28"/>
+                <w:szCs w:val="24"/>
+                <w:lang w:val="ru-RU" w:eastAsia="ru-RU"/>
+              </w:rPr>
+              <w:t>мм</w:t>
+            </w:r>
+            <w:proofErr w:type="gramEnd"/>
+          </w:p>
+        </w:tc>
+        <w:tc>
+          <w:tcPr>
+            <w:tcW w:w="1333" w:type="pct"/>
+            <w:vAlign w:val="center"/>
+          </w:tcPr>
+          <w:p>
+            <w:pPr>
+              <w:spacing w:after="0" w:line="240" w:lineRule="auto"/>
+              <w:ind w:firstLine="709"/>
+              <w:jc w:val="both"/>
+              <w:rPr>
+                <w:rFonts w:ascii="Times New Roman" w:hAnsi="Times New Roman"/>
+                <w:sz w:val="28"/>
+                <w:szCs w:val="24"/>
+                <w:lang w:val="ru-RU" w:eastAsia="ru-RU"/>
+              </w:rPr>
+            </w:pPr>
+            <w:r>
+              <w:rPr>
+                <w:rFonts w:ascii="Times New Roman" w:hAnsi="Times New Roman"/>
+                <w:sz w:val="28"/>
+                <w:szCs w:val="24"/>
+                <w:lang w:val="ru-RU" w:eastAsia="ru-RU"/>
+              </w:rPr>
+              <w:t>50…70</w:t>
+            </w:r>
+          </w:p>
+        </w:tc>
+        <w:tc>
+          <w:tcPr>
+            <w:tcW w:w="1241" w:type="pct"/>
+            <w:vAlign w:val="center"/>
+          </w:tcPr>
+          <w:p>
+            <w:pPr>
+              <w:spacing w:after="0" w:line="240" w:lineRule="auto"/>
+              <w:ind w:firstLine="709"/>
+              <w:jc w:val="both"/>
+              <w:rPr>
+                <w:rFonts w:ascii="Times New Roman" w:hAnsi="Times New Roman"/>
+                <w:sz w:val="28"/>
+                <w:szCs w:val="24"/>
+                <w:lang w:val="ru-RU" w:eastAsia="ru-RU"/>
+              </w:rPr>
+            </w:pPr>
+            <w:r>
+              <w:rPr>
+                <w:rFonts w:ascii="Times New Roman" w:hAnsi="Times New Roman"/>
+                <w:sz w:val="28"/>
+                <w:szCs w:val="24"/>
+                <w:lang w:val="ru-RU" w:eastAsia="ru-RU"/>
+              </w:rPr>
+              <w:t>50</w:t>
+            </w:r>
+          </w:p>
+        </w:tc>
+      </w:tr>
+      <w:tr>
+        <w:trPr>
+          <w:trHeight w:val="454"/>
+        </w:trPr>
+        <w:tc>
+          <w:tcPr>
+            <w:tcW w:w="2426" w:type="pct"/>
+            <w:vAlign w:val="center"/>
+          </w:tcPr>
+          <w:p>
+            <w:pPr>
+              <w:spacing w:after="0" w:line="240" w:lineRule="auto"/>
+              <w:ind w:firstLine="709"/>
+              <w:jc w:val="both"/>
+              <w:rPr>
+                <w:rFonts w:ascii="Times New Roman" w:hAnsi="Times New Roman"/>
+                <w:sz w:val="28"/>
+                <w:szCs w:val="24"/>
+                <w:lang w:val="ru-RU" w:eastAsia="ru-RU"/>
+              </w:rPr>
+            </w:pPr>
+            <w:r>
+              <w:rPr>
+                <w:rFonts w:ascii="Times New Roman" w:hAnsi="Times New Roman"/>
+                <w:sz w:val="28"/>
+                <w:szCs w:val="24"/>
+                <w:lang w:val="ru-RU" w:eastAsia="ru-RU"/>
+              </w:rPr>
+              <w:t xml:space="preserve">Высота, </w:t>
+            </w:r>
+            <w:proofErr w:type="gramStart"/>
+            <w:r>
+              <w:rPr>
+                <w:rFonts w:ascii="Times New Roman" w:hAnsi="Times New Roman"/>
+                <w:sz w:val="28"/>
+                <w:szCs w:val="24"/>
+                <w:lang w:val="ru-RU" w:eastAsia="ru-RU"/>
+              </w:rPr>
+              <w:t>мм</w:t>
+            </w:r>
+            <w:proofErr w:type="gramEnd"/>
+          </w:p>
+        </w:tc>
+        <w:tc>
+          <w:tcPr>
+            <w:tcW w:w="1333" w:type="pct"/>
+            <w:vAlign w:val="center"/>
+          </w:tcPr>
+          <w:p>
+            <w:pPr>
+              <w:spacing w:after="0" w:line="240" w:lineRule="auto"/>
+              <w:ind w:firstLine="709"/>
+              <w:jc w:val="both"/>
+              <w:rPr>
+                <w:rFonts w:ascii="Times New Roman" w:hAnsi="Times New Roman"/>
+                <w:sz w:val="28"/>
+                <w:szCs w:val="24"/>
+                <w:lang w:val="ru-RU" w:eastAsia="ru-RU"/>
+              </w:rPr>
+            </w:pPr>
+            <w:r>
+              <w:rPr>
+                <w:rFonts w:ascii="Times New Roman" w:hAnsi="Times New Roman"/>
+                <w:sz w:val="28"/>
+                <w:szCs w:val="24"/>
+                <w:lang w:val="ru-RU" w:eastAsia="ru-RU"/>
+              </w:rPr>
+              <w:t>200…260</w:t>
+            </w:r>
+          </w:p>
+        </w:tc>
+        <w:tc>
+          <w:tcPr>
+            <w:tcW w:w="1241" w:type="pct"/>
+            <w:vAlign w:val="center"/>
+          </w:tcPr>
+          <w:p>
+            <w:pPr>
+              <w:spacing w:after="0" w:line="240" w:lineRule="auto"/>
+              <w:ind w:firstLine="709"/>
+              <w:jc w:val="both"/>
+              <w:rPr>
+                <w:rFonts w:ascii="Times New Roman" w:hAnsi="Times New Roman"/>
+                <w:sz w:val="28"/>
+                <w:szCs w:val="24"/>
+                <w:lang w:val="ru-RU" w:eastAsia="ru-RU"/>
+              </w:rPr>
+            </w:pPr>
+            <w:r>
+              <w:rPr>
+                <w:rFonts w:ascii="Times New Roman" w:hAnsi="Times New Roman"/>
+                <w:sz w:val="28"/>
+                <w:szCs w:val="24"/>
+                <w:lang w:val="ru-RU" w:eastAsia="ru-RU"/>
+              </w:rPr>
+              <w:t>230</w:t>
+            </w:r>
+          </w:p>
+        </w:tc>
+      </w:tr>
+      <w:tr>
+        <w:trPr>
+          <w:trHeight w:val="454"/>
+        </w:trPr>
+        <w:tc>
+          <w:tcPr>
+            <w:tcW w:w="2426" w:type="pct"/>
+            <w:vAlign w:val="center"/>
+          </w:tcPr>
+          <w:p>
+            <w:pPr>
+              <w:spacing w:after="0" w:line="240" w:lineRule="auto"/>
+              <w:ind w:firstLine="709"/>
+              <w:jc w:val="both"/>
+              <w:rPr>
+                <w:rFonts w:ascii="Times New Roman" w:hAnsi="Times New Roman"/>
+                <w:sz w:val="28"/>
+                <w:szCs w:val="24"/>
+                <w:lang w:val="ru-RU" w:eastAsia="ru-RU"/>
+              </w:rPr>
+            </w:pPr>
+            <w:r>
+              <w:rPr>
+                <w:rFonts w:ascii="Times New Roman" w:hAnsi="Times New Roman"/>
+                <w:sz w:val="28"/>
+                <w:szCs w:val="24"/>
+                <w:lang w:val="ru-RU" w:eastAsia="ru-RU"/>
+              </w:rPr>
+              <w:t xml:space="preserve">Расстояние, </w:t>
+            </w:r>
+            <w:proofErr w:type="gramStart"/>
+            <w:r>
+              <w:rPr>
+                <w:rFonts w:ascii="Times New Roman" w:hAnsi="Times New Roman"/>
+                <w:sz w:val="28"/>
+                <w:szCs w:val="24"/>
+                <w:lang w:val="ru-RU" w:eastAsia="ru-RU"/>
+              </w:rPr>
+              <w:t>мм</w:t>
+            </w:r>
+            <w:proofErr w:type="gramEnd"/>
+          </w:p>
+        </w:tc>
+        <w:tc>
+          <w:tcPr>
+            <w:tcW w:w="1333" w:type="pct"/>
+            <w:vAlign w:val="center"/>
+          </w:tcPr>
+          <w:p>
+            <w:pPr>
+              <w:spacing w:after="0" w:line="240" w:lineRule="auto"/>
+              <w:ind w:firstLine="709"/>
+              <w:jc w:val="both"/>
+              <w:rPr>
+                <w:rFonts w:ascii="Times New Roman" w:hAnsi="Times New Roman"/>
+                <w:sz w:val="28"/>
+                <w:szCs w:val="24"/>
+                <w:lang w:val="ru-RU" w:eastAsia="ru-RU"/>
+              </w:rPr>
+            </w:pPr>
+            <w:r>
+              <w:rPr>
+                <w:rFonts w:ascii="Times New Roman" w:hAnsi="Times New Roman"/>
+                <w:sz w:val="28"/>
+                <w:szCs w:val="24"/>
+                <w:lang w:val="ru-RU" w:eastAsia="ru-RU"/>
+              </w:rPr>
+              <w:t>350…500</w:t>
+            </w:r>
+          </w:p>
+        </w:tc>
+        <w:tc>
+          <w:tcPr>
+            <w:tcW w:w="1241" w:type="pct"/>
+            <w:vAlign w:val="center"/>
+          </w:tcPr>
+          <w:p>
+            <w:pPr>
+              <w:spacing w:after="0" w:line="240" w:lineRule="auto"/>
+              <w:ind w:firstLine="709"/>
+              <w:jc w:val="both"/>
+              <w:rPr>
+                <w:rFonts w:ascii="Times New Roman" w:hAnsi="Times New Roman"/>
+                <w:sz w:val="28"/>
+                <w:szCs w:val="24"/>
+                <w:lang w:val="ru-RU" w:eastAsia="ru-RU"/>
+              </w:rPr>
+            </w:pPr>
+            <w:r>
+              <w:rPr>
+                <w:rFonts w:ascii="Times New Roman" w:hAnsi="Times New Roman"/>
+                <w:sz w:val="28"/>
+                <w:szCs w:val="24"/>
+                <w:lang w:val="ru-RU" w:eastAsia="ru-RU"/>
+              </w:rPr>
+              <w:t>480</w:t>
+            </w:r>
+          </w:p>
+        </w:tc>
+      </w:tr>
+    </w:tbl>
+    <w:p>
+      <w:pPr>
+        <w:spacing w:after="0" w:line="240" w:lineRule="auto"/>
+        <w:ind w:firstLine="709"/>
+        <w:jc w:val="both"/>
+        <w:rPr>
+          <w:rFonts w:ascii="Times New Roman" w:hAnsi="Times New Roman"/>
+          <w:sz w:val="28"/>
+          <w:szCs w:val="24"/>
+          <w:lang w:val="ru-RU" w:eastAsia="ru-RU"/>
+        </w:rPr>
+      </w:pPr>
+    </w:p>
+    <w:p>
+      <w:pPr>
+        <w:spacing w:after="0" w:line="240" w:lineRule="auto"/>
+        <w:ind w:firstLine="709"/>
+        <w:jc w:val="both"/>
+        <w:rPr>
+          <w:rFonts w:ascii="Times New Roman" w:hAnsi="Times New Roman"/>
+          <w:sz w:val="28"/>
+          <w:szCs w:val="24"/>
+          <w:lang w:val="ru-RU" w:eastAsia="ru-RU"/>
+        </w:rPr>
+      </w:pPr>
+      <w:r>
+        <w:rPr>
+          <w:rFonts w:ascii="Times New Roman" w:hAnsi="Times New Roman"/>
+          <w:sz w:val="28"/>
+          <w:szCs w:val="24"/>
+          <w:lang w:val="ru-RU" w:eastAsia="ru-RU"/>
+        </w:rPr>
+        <w:t xml:space="preserve">Как видно из данных таблиц, строение рабочего стола и кресла полностью удовлетворяют нормам [13]. </w:t>
+      </w:r>
+    </w:p>
+    <w:p>
+      <w:pPr>
+        <w:spacing w:after="0" w:line="240" w:lineRule="auto"/>
+        <w:ind w:firstLine="709"/>
+        <w:jc w:val="both"/>
+        <w:rPr>
+          <w:rFonts w:ascii="Times New Roman" w:hAnsi="Times New Roman"/>
+          <w:sz w:val="28"/>
+          <w:szCs w:val="24"/>
+          <w:lang w:val="ru-RU" w:eastAsia="ru-RU"/>
+        </w:rPr>
+      </w:pPr>
+      <w:r>
+        <w:rPr>
+          <w:rFonts w:ascii="Times New Roman" w:hAnsi="Times New Roman"/>
+          <w:sz w:val="28"/>
+          <w:szCs w:val="24"/>
+          <w:lang w:val="ru-RU" w:eastAsia="ru-RU"/>
+        </w:rPr>
+        <w:t xml:space="preserve">Значительную роль в работе программиста играет монитор. </w:t>
+      </w:r>
+      <w:proofErr w:type="gramStart"/>
+      <w:r>
+        <w:rPr>
+          <w:rFonts w:ascii="Times New Roman" w:hAnsi="Times New Roman"/>
+          <w:sz w:val="28"/>
+          <w:szCs w:val="24"/>
+          <w:lang w:val="ru-RU" w:eastAsia="ru-RU"/>
+        </w:rPr>
+        <w:t>Согласно требованиям, расстояние считывание для экрана должно находиться в пределах от 0,6м до 0,7м, а угол считывания между направлением взгляда и перпендикулярной прямой к центру экрана – не более 20°. Эти параметры для монитора, расположенном на рабочем месте, равны 0,6м и 5° соответственно, из чего можно сделать вывод о его правильном положении.</w:t>
+      </w:r>
+      <w:proofErr w:type="gramEnd"/>
+    </w:p>
+    <w:p>
+      <w:pPr>
+        <w:spacing w:after="0" w:line="240" w:lineRule="auto"/>
+        <w:ind w:firstLine="709"/>
+        <w:jc w:val="both"/>
+        <w:rPr>
+          <w:rFonts w:ascii="Times New Roman" w:hAnsi="Times New Roman"/>
+          <w:sz w:val="28"/>
+          <w:szCs w:val="24"/>
+          <w:lang w:val="ru-RU" w:eastAsia="ru-RU"/>
+        </w:rPr>
+      </w:pPr>
+      <w:r>
+        <w:rPr>
+          <w:rFonts w:ascii="Times New Roman" w:hAnsi="Times New Roman"/>
+          <w:sz w:val="28"/>
+          <w:szCs w:val="24"/>
+          <w:lang w:val="ru-RU" w:eastAsia="ru-RU"/>
+        </w:rPr>
+        <w:t>В заключение рассмотрим требования к организации режима труда и отдыха. Работа сотрудника отдела разработок относится к группе «В» – творческая работа в режиме диалога с ЭВМ. По категории тяжести и напряженности данный вид работ следует отнести ко второй категории. Программист при работе обрабатывает информацию не более 4 часов за смену. Можно сделать вывод, что при 8-ми часовой смене следует устанавливать перерывы через 2 часа от начала рабочей смены и через 1,5 – 2 часа после обеденного перерыва продолжительностью 15 минут каждый или продолжительностью 10 минут через каждый час работы [13]. Так как режим работы в отдел свободный и не принуждает к непрерывной работе, то рассмотренный распорядок соблюдается довольно просто.</w:t>
+      </w:r>
+    </w:p>
+    <w:p>
+      <w:pPr>
+        <w:spacing w:after="0" w:line="240" w:lineRule="auto"/>
+        <w:ind w:firstLine="709"/>
+        <w:jc w:val="both"/>
+        <w:rPr>
+          <w:rFonts w:ascii="Times New Roman" w:hAnsi="Times New Roman"/>
+          <w:sz w:val="28"/>
+          <w:szCs w:val="24"/>
+          <w:lang w:val="ru-RU" w:eastAsia="ru-RU"/>
+        </w:rPr>
+      </w:pPr>
+      <w:r>
+        <w:rPr>
+          <w:rFonts w:ascii="Times New Roman" w:hAnsi="Times New Roman"/>
+          <w:sz w:val="28"/>
+          <w:szCs w:val="24"/>
+          <w:lang w:val="ru-RU" w:eastAsia="ru-RU"/>
+        </w:rPr>
+        <w:t xml:space="preserve">На основании полученных данных, их анализа и сравнения фактических условий труда </w:t>
+      </w:r>
+      <w:proofErr w:type="gramStart"/>
+      <w:r>
+        <w:rPr>
+          <w:rFonts w:ascii="Times New Roman" w:hAnsi="Times New Roman"/>
+          <w:sz w:val="28"/>
+          <w:szCs w:val="24"/>
+          <w:lang w:val="ru-RU" w:eastAsia="ru-RU"/>
+        </w:rPr>
+        <w:t>с</w:t>
+      </w:r>
+      <w:proofErr w:type="gramEnd"/>
+      <w:r>
+        <w:rPr>
+          <w:rFonts w:ascii="Times New Roman" w:hAnsi="Times New Roman"/>
+          <w:sz w:val="28"/>
+          <w:szCs w:val="24"/>
+          <w:lang w:val="ru-RU" w:eastAsia="ru-RU"/>
+        </w:rPr>
+        <w:t xml:space="preserve"> </w:t>
+      </w:r>
+      <w:proofErr w:type="gramStart"/>
+      <w:r>
+        <w:rPr>
+          <w:rFonts w:ascii="Times New Roman" w:hAnsi="Times New Roman"/>
+          <w:sz w:val="28"/>
+          <w:szCs w:val="24"/>
+          <w:lang w:val="ru-RU" w:eastAsia="ru-RU"/>
+        </w:rPr>
+        <w:t>комфортными</w:t>
+      </w:r>
+      <w:proofErr w:type="gramEnd"/>
+      <w:r>
+        <w:rPr>
+          <w:rFonts w:ascii="Times New Roman" w:hAnsi="Times New Roman"/>
+          <w:sz w:val="28"/>
+          <w:szCs w:val="24"/>
+          <w:lang w:val="ru-RU" w:eastAsia="ru-RU"/>
+        </w:rPr>
+        <w:t>, можно сделать вывод, что все рассмотренные показатели лежат в пределах нормы. Такие результаты получены благодаря правильной и рациональной организации рабочего места, времени, созданию благоприятного микроклимата при  помощи современной техники и грамотной планировки. Все программисты обладают свободным графиком.</w:t>
+      </w:r>
+    </w:p>
+    <w:p>
+      <w:pPr>
+        <w:spacing w:after="0" w:line="240" w:lineRule="auto"/>
+        <w:ind w:firstLine="709"/>
+        <w:jc w:val="both"/>
+        <w:rPr>
+          <w:rFonts w:ascii="Times New Roman" w:hAnsi="Times New Roman"/>
+          <w:sz w:val="28"/>
+          <w:szCs w:val="24"/>
+          <w:lang w:eastAsia="ru-RU"/>
+        </w:rPr>
+      </w:pPr>
+    </w:p>
+    <w:p>
+      <w:pPr>
+        <w:spacing w:after="0" w:line="240" w:lineRule="auto"/>
+        <w:ind w:firstLine="709"/>
+        <w:jc w:val="both"/>
+        <w:rPr>
+          <w:rFonts w:ascii="Times New Roman" w:hAnsi="Times New Roman"/>
+          <w:sz w:val="28"/>
+          <w:szCs w:val="24"/>
+          <w:lang w:val="ru-RU" w:eastAsia="ru-RU"/>
+        </w:rPr>
+      </w:pPr>
+    </w:p>
+    <w:p>
+      <w:pPr>
+        <w:spacing w:after="0" w:line="240" w:lineRule="auto"/>
+        <w:ind w:firstLine="709"/>
+        <w:jc w:val="both"/>
+        <w:rPr>
+          <w:rFonts w:ascii="Times New Roman" w:hAnsi="Times New Roman"/>
+          <w:sz w:val="28"/>
+          <w:szCs w:val="24"/>
+          <w:lang w:val="ru-RU" w:eastAsia="ru-RU"/>
+        </w:rPr>
+      </w:pPr>
+    </w:p>
+    <w:p>
+      <w:pPr>
+        <w:spacing w:after="0" w:line="240" w:lineRule="auto"/>
+        <w:ind w:firstLine="709"/>
+        <w:jc w:val="both"/>
+        <w:rPr>
+          <w:rFonts w:ascii="Times New Roman" w:hAnsi="Times New Roman"/>
+          <w:sz w:val="28"/>
+          <w:szCs w:val="24"/>
+          <w:lang w:val="ru-RU" w:eastAsia="ru-RU"/>
+        </w:rPr>
+      </w:pPr>
+    </w:p>
+    <w:p>
+      <w:pPr>
+        <w:spacing w:after="0" w:line="240" w:lineRule="auto"/>
+        <w:ind w:firstLine="709"/>
+        <w:jc w:val="both"/>
+        <w:rPr>
+          <w:rFonts w:ascii="Times New Roman" w:hAnsi="Times New Roman"/>
+          <w:sz w:val="28"/>
+          <w:szCs w:val="24"/>
+          <w:lang w:val="ru-RU" w:eastAsia="ru-RU"/>
+        </w:rPr>
+      </w:pPr>
+    </w:p>
+    <w:p>
+      <w:pPr>
+        <w:spacing w:after="0" w:line="240" w:lineRule="auto"/>
+        <w:ind w:firstLine="709"/>
+        <w:jc w:val="both"/>
+        <w:rPr>
+          <w:rFonts w:ascii="Times New Roman" w:hAnsi="Times New Roman"/>
+          <w:sz w:val="28"/>
+          <w:szCs w:val="24"/>
+          <w:lang w:val="ru-RU" w:eastAsia="ru-RU"/>
+        </w:rPr>
+      </w:pPr>
+    </w:p>
+    <w:p>
+      <w:pPr>
+        <w:spacing w:after="0" w:line="240" w:lineRule="auto"/>
+        <w:ind w:firstLine="709"/>
+        <w:jc w:val="both"/>
+        <w:rPr>
+          <w:rFonts w:ascii="Times New Roman" w:hAnsi="Times New Roman"/>
+          <w:sz w:val="28"/>
+          <w:szCs w:val="24"/>
+          <w:lang w:val="ru-RU" w:eastAsia="ru-RU"/>
+        </w:rPr>
+      </w:pPr>
+    </w:p>
+    <w:p>
+      <w:pPr>
+        <w:spacing w:after="0" w:line="240" w:lineRule="auto"/>
+        <w:ind w:firstLine="709"/>
+        <w:jc w:val="both"/>
+        <w:rPr>
+          <w:rFonts w:ascii="Times New Roman" w:hAnsi="Times New Roman"/>
+          <w:sz w:val="28"/>
+          <w:szCs w:val="24"/>
+          <w:lang w:val="ru-RU" w:eastAsia="ru-RU"/>
         </w:rPr>
       </w:pPr>
     </w:p>
@@ -26772,9 +29615,150 @@
           <w:numId w:val="10"/>
         </w:numPr>
         <w:tabs>
+          <w:tab w:val="left" w:pos="1276"/>
+        </w:tabs>
+        <w:spacing w:after="0"/>
+        <w:ind w:left="0" w:firstLine="709"/>
+        <w:jc w:val="both"/>
+        <w:rPr>
+          <w:rFonts w:ascii="Times New Roman" w:hAnsi="Times New Roman"/>
+          <w:sz w:val="28"/>
+          <w:szCs w:val="28"/>
+        </w:rPr>
+      </w:pPr>
+      <w:r>
+        <w:rPr>
+          <w:rFonts w:ascii="Times New Roman" w:hAnsi="Times New Roman"/>
+          <w:sz w:val="28"/>
+          <w:szCs w:val="28"/>
+        </w:rPr>
+        <w:t xml:space="preserve">Палицын В.А. Технико-экономическое обоснование дипломных проектов: </w:t>
+      </w:r>
+      <w:proofErr w:type="spellStart"/>
+      <w:r>
+        <w:rPr>
+          <w:rFonts w:ascii="Times New Roman" w:hAnsi="Times New Roman"/>
+          <w:sz w:val="28"/>
+          <w:szCs w:val="28"/>
+        </w:rPr>
+        <w:t>Метод</w:t>
+      </w:r>
+      <w:proofErr w:type="gramStart"/>
+      <w:r>
+        <w:rPr>
+          <w:rFonts w:ascii="Times New Roman" w:hAnsi="Times New Roman"/>
+          <w:sz w:val="28"/>
+          <w:szCs w:val="28"/>
+        </w:rPr>
+        <w:t>.п</w:t>
+      </w:r>
+      <w:proofErr w:type="gramEnd"/>
+      <w:r>
+        <w:rPr>
+          <w:rFonts w:ascii="Times New Roman" w:hAnsi="Times New Roman"/>
+          <w:sz w:val="28"/>
+          <w:szCs w:val="28"/>
+        </w:rPr>
+        <w:t>особие</w:t>
+      </w:r>
+      <w:proofErr w:type="spellEnd"/>
+      <w:r>
+        <w:rPr>
+          <w:rFonts w:ascii="Times New Roman" w:hAnsi="Times New Roman"/>
+          <w:sz w:val="28"/>
+          <w:szCs w:val="28"/>
+        </w:rPr>
+        <w:t xml:space="preserve"> для студ. всех спец. БГУИР. В 4-х ч. Ч. 4: Проекты программного обеспечения / В.А. Палицын. – Мн.: БГУИР, 2006. – 76 с.</w:t>
+      </w:r>
+    </w:p>
+    <w:p>
+      <w:pPr>
+        <w:pStyle w:val="ListParagraph"/>
+        <w:numPr>
+          <w:ilvl w:val="0"/>
+          <w:numId w:val="10"/>
+        </w:numPr>
+        <w:tabs>
+          <w:tab w:val="left" w:pos="1276"/>
+        </w:tabs>
+        <w:spacing w:after="0"/>
+        <w:ind w:left="0" w:firstLine="709"/>
+        <w:jc w:val="both"/>
+        <w:rPr>
+          <w:rFonts w:ascii="Times New Roman" w:hAnsi="Times New Roman"/>
+          <w:sz w:val="28"/>
+          <w:szCs w:val="28"/>
+        </w:rPr>
+      </w:pPr>
+      <w:r>
+        <w:rPr>
+          <w:rFonts w:ascii="Times New Roman" w:hAnsi="Times New Roman"/>
+          <w:sz w:val="28"/>
+          <w:szCs w:val="28"/>
+        </w:rPr>
+        <w:t>Постановление Минтруда и соц</w:t>
+      </w:r>
+      <w:r>
+        <w:rPr>
+          <w:rFonts w:ascii="Times New Roman" w:hAnsi="Times New Roman"/>
+          <w:sz w:val="28"/>
+          <w:szCs w:val="28"/>
+        </w:rPr>
+        <w:t xml:space="preserve">защиты РБ от 22.12.2006 № 162 </w:t>
+      </w:r>
+      <w:r>
+        <w:rPr>
+          <w:rFonts w:ascii="Times New Roman" w:hAnsi="Times New Roman"/>
+          <w:sz w:val="28"/>
+          <w:szCs w:val="28"/>
+        </w:rPr>
+        <w:t xml:space="preserve"> </w:t>
+      </w:r>
+      <w:r>
+        <w:rPr>
+          <w:rFonts w:ascii="Times New Roman" w:hAnsi="Times New Roman"/>
+          <w:sz w:val="28"/>
+          <w:szCs w:val="28"/>
+        </w:rPr>
+        <w:t>«</w:t>
+      </w:r>
+      <w:r>
+        <w:rPr>
+          <w:rFonts w:ascii="Times New Roman" w:hAnsi="Times New Roman"/>
+          <w:sz w:val="28"/>
+          <w:szCs w:val="28"/>
+        </w:rPr>
+        <w:t>О внесении изменений и дополнений в некоторые постановления Министерства труда и социальной защиты РБ</w:t>
+      </w:r>
+      <w:r>
+        <w:rPr>
+          <w:rFonts w:ascii="Times New Roman" w:hAnsi="Times New Roman"/>
+          <w:sz w:val="28"/>
+          <w:szCs w:val="28"/>
+        </w:rPr>
+        <w:t>»</w:t>
+      </w:r>
+      <w:r>
+        <w:rPr>
+          <w:rFonts w:ascii="Times New Roman" w:hAnsi="Times New Roman"/>
+          <w:sz w:val="28"/>
+          <w:szCs w:val="28"/>
+        </w:rPr>
+        <w:t xml:space="preserve"> – 22.01.2007 – № 8/15743.</w:t>
+      </w:r>
+    </w:p>
+    <w:p>
+      <w:pPr>
+        <w:pStyle w:val="ListParagraph"/>
+        <w:numPr>
+          <w:ilvl w:val="0"/>
+          <w:numId w:val="10"/>
+        </w:numPr>
+        <w:tabs>
           <w:tab w:val="left" w:pos="709"/>
           <w:tab w:val="left" w:pos="1276"/>
         </w:tabs>
+        <w:spacing w:after="0"/>
         <w:ind w:left="0" w:firstLine="709"/>
         <w:jc w:val="both"/>
         <w:rPr>
@@ -26917,6 +29901,7 @@
         <w:ind w:left="0" w:firstLine="709"/>
       </w:pPr>
       <w:r>
+        <w:lastRenderedPageBreak/>
         <w:t>СанПиН 2.2.2.9-131 РБ 2000. Гигиенические требования к видеодисплейным терминалам, персональным электронно-вычислительным машинам и организации работы.</w:t>
       </w:r>
     </w:p>
@@ -26958,7 +29943,15 @@
         </w:rPr>
       </w:pPr>
       <w:r>
-        <w:t xml:space="preserve">Основы инженерной психологии. Учебник для техн. вузов / Под ред. </w:t>
+        <w:t>Основы инженерной психологии. Учебник для техн. вузов</w:t>
+      </w:r>
+      <w:proofErr w:type="gramStart"/>
+      <w:r>
+        <w:t xml:space="preserve"> / П</w:t>
+      </w:r>
+      <w:proofErr w:type="gramEnd"/>
+      <w:r>
+        <w:t xml:space="preserve">од ред. </w:t>
       </w:r>
       <w:r>
         <w:rPr>
@@ -26966,6 +29959,288 @@
         </w:rPr>
         <w:t>Б.Ф. Ломова – М., 1996.</w:t>
       </w:r>
+    </w:p>
+    <w:p>
+      <w:pPr>
+        <w:pStyle w:val="a2"/>
+        <w:tabs>
+          <w:tab w:val="left" w:pos="709"/>
+          <w:tab w:val="left" w:pos="1276"/>
+        </w:tabs>
+      </w:pPr>
+    </w:p>
+    <w:p>
+      <w:pPr>
+        <w:pStyle w:val="a2"/>
+        <w:tabs>
+          <w:tab w:val="left" w:pos="709"/>
+          <w:tab w:val="left" w:pos="1276"/>
+        </w:tabs>
+      </w:pPr>
+    </w:p>
+    <w:p>
+      <w:pPr>
+        <w:pStyle w:val="a2"/>
+        <w:tabs>
+          <w:tab w:val="left" w:pos="709"/>
+          <w:tab w:val="left" w:pos="1276"/>
+        </w:tabs>
+      </w:pPr>
+    </w:p>
+    <w:p>
+      <w:pPr>
+        <w:pStyle w:val="a2"/>
+        <w:tabs>
+          <w:tab w:val="left" w:pos="709"/>
+          <w:tab w:val="left" w:pos="1276"/>
+        </w:tabs>
+      </w:pPr>
+    </w:p>
+    <w:p>
+      <w:pPr>
+        <w:pStyle w:val="a2"/>
+        <w:tabs>
+          <w:tab w:val="left" w:pos="709"/>
+          <w:tab w:val="left" w:pos="1276"/>
+        </w:tabs>
+      </w:pPr>
+    </w:p>
+    <w:p>
+      <w:pPr>
+        <w:pStyle w:val="a2"/>
+        <w:tabs>
+          <w:tab w:val="left" w:pos="709"/>
+          <w:tab w:val="left" w:pos="1276"/>
+        </w:tabs>
+      </w:pPr>
+    </w:p>
+    <w:p>
+      <w:pPr>
+        <w:pStyle w:val="a2"/>
+        <w:tabs>
+          <w:tab w:val="left" w:pos="709"/>
+          <w:tab w:val="left" w:pos="1276"/>
+        </w:tabs>
+      </w:pPr>
+    </w:p>
+    <w:p>
+      <w:pPr>
+        <w:pStyle w:val="a2"/>
+        <w:tabs>
+          <w:tab w:val="left" w:pos="709"/>
+          <w:tab w:val="left" w:pos="1276"/>
+        </w:tabs>
+      </w:pPr>
+    </w:p>
+    <w:p>
+      <w:pPr>
+        <w:pStyle w:val="a2"/>
+        <w:tabs>
+          <w:tab w:val="left" w:pos="709"/>
+          <w:tab w:val="left" w:pos="1276"/>
+        </w:tabs>
+      </w:pPr>
+    </w:p>
+    <w:p>
+      <w:pPr>
+        <w:pStyle w:val="a2"/>
+        <w:tabs>
+          <w:tab w:val="left" w:pos="709"/>
+          <w:tab w:val="left" w:pos="1276"/>
+        </w:tabs>
+      </w:pPr>
+    </w:p>
+    <w:p>
+      <w:pPr>
+        <w:pStyle w:val="a2"/>
+        <w:tabs>
+          <w:tab w:val="left" w:pos="709"/>
+          <w:tab w:val="left" w:pos="1276"/>
+        </w:tabs>
+      </w:pPr>
+    </w:p>
+    <w:p>
+      <w:pPr>
+        <w:pStyle w:val="a2"/>
+        <w:tabs>
+          <w:tab w:val="left" w:pos="709"/>
+          <w:tab w:val="left" w:pos="1276"/>
+        </w:tabs>
+      </w:pPr>
+    </w:p>
+    <w:p>
+      <w:pPr>
+        <w:pStyle w:val="a2"/>
+        <w:tabs>
+          <w:tab w:val="left" w:pos="709"/>
+          <w:tab w:val="left" w:pos="1276"/>
+        </w:tabs>
+      </w:pPr>
+    </w:p>
+    <w:p>
+      <w:pPr>
+        <w:pStyle w:val="a2"/>
+        <w:tabs>
+          <w:tab w:val="left" w:pos="709"/>
+          <w:tab w:val="left" w:pos="1276"/>
+        </w:tabs>
+      </w:pPr>
+    </w:p>
+    <w:p>
+      <w:pPr>
+        <w:pStyle w:val="a2"/>
+        <w:tabs>
+          <w:tab w:val="left" w:pos="709"/>
+          <w:tab w:val="left" w:pos="1276"/>
+        </w:tabs>
+      </w:pPr>
+    </w:p>
+    <w:p>
+      <w:pPr>
+        <w:pStyle w:val="a2"/>
+        <w:tabs>
+          <w:tab w:val="left" w:pos="709"/>
+          <w:tab w:val="left" w:pos="1276"/>
+        </w:tabs>
+      </w:pPr>
+    </w:p>
+    <w:p>
+      <w:pPr>
+        <w:pStyle w:val="a2"/>
+        <w:tabs>
+          <w:tab w:val="left" w:pos="709"/>
+          <w:tab w:val="left" w:pos="1276"/>
+        </w:tabs>
+      </w:pPr>
+    </w:p>
+    <w:p>
+      <w:pPr>
+        <w:pStyle w:val="a2"/>
+        <w:tabs>
+          <w:tab w:val="left" w:pos="709"/>
+          <w:tab w:val="left" w:pos="1276"/>
+        </w:tabs>
+      </w:pPr>
+    </w:p>
+    <w:p>
+      <w:pPr>
+        <w:pStyle w:val="a2"/>
+        <w:tabs>
+          <w:tab w:val="left" w:pos="709"/>
+          <w:tab w:val="left" w:pos="1276"/>
+        </w:tabs>
+      </w:pPr>
+    </w:p>
+    <w:p>
+      <w:pPr>
+        <w:pStyle w:val="a2"/>
+        <w:tabs>
+          <w:tab w:val="left" w:pos="709"/>
+          <w:tab w:val="left" w:pos="1276"/>
+        </w:tabs>
+      </w:pPr>
+    </w:p>
+    <w:p>
+      <w:pPr>
+        <w:pStyle w:val="a2"/>
+        <w:tabs>
+          <w:tab w:val="left" w:pos="709"/>
+          <w:tab w:val="left" w:pos="1276"/>
+        </w:tabs>
+      </w:pPr>
+    </w:p>
+    <w:p>
+      <w:pPr>
+        <w:pStyle w:val="a2"/>
+        <w:tabs>
+          <w:tab w:val="left" w:pos="709"/>
+          <w:tab w:val="left" w:pos="1276"/>
+        </w:tabs>
+      </w:pPr>
+    </w:p>
+    <w:p>
+      <w:pPr>
+        <w:pStyle w:val="a2"/>
+        <w:tabs>
+          <w:tab w:val="left" w:pos="709"/>
+          <w:tab w:val="left" w:pos="1276"/>
+        </w:tabs>
+      </w:pPr>
+    </w:p>
+    <w:p>
+      <w:pPr>
+        <w:pStyle w:val="a2"/>
+        <w:tabs>
+          <w:tab w:val="left" w:pos="709"/>
+          <w:tab w:val="left" w:pos="1276"/>
+        </w:tabs>
+      </w:pPr>
+    </w:p>
+    <w:p>
+      <w:pPr>
+        <w:pStyle w:val="a2"/>
+        <w:tabs>
+          <w:tab w:val="left" w:pos="709"/>
+          <w:tab w:val="left" w:pos="1276"/>
+        </w:tabs>
+      </w:pPr>
+    </w:p>
+    <w:p>
+      <w:pPr>
+        <w:pStyle w:val="a2"/>
+        <w:tabs>
+          <w:tab w:val="left" w:pos="709"/>
+          <w:tab w:val="left" w:pos="1276"/>
+        </w:tabs>
+      </w:pPr>
+    </w:p>
+    <w:p>
+      <w:pPr>
+        <w:pStyle w:val="a2"/>
+        <w:tabs>
+          <w:tab w:val="left" w:pos="709"/>
+          <w:tab w:val="left" w:pos="1276"/>
+        </w:tabs>
+      </w:pPr>
+    </w:p>
+    <w:p>
+      <w:pPr>
+        <w:pStyle w:val="a2"/>
+        <w:tabs>
+          <w:tab w:val="left" w:pos="709"/>
+          <w:tab w:val="left" w:pos="1276"/>
+        </w:tabs>
+      </w:pPr>
+    </w:p>
+    <w:p>
+      <w:pPr>
+        <w:pStyle w:val="a2"/>
+        <w:tabs>
+          <w:tab w:val="left" w:pos="709"/>
+          <w:tab w:val="left" w:pos="1276"/>
+        </w:tabs>
+      </w:pPr>
+    </w:p>
+    <w:p>
+      <w:pPr>
+        <w:pStyle w:val="a2"/>
+        <w:tabs>
+          <w:tab w:val="left" w:pos="709"/>
+          <w:tab w:val="left" w:pos="1276"/>
+        </w:tabs>
+      </w:pPr>
+    </w:p>
+    <w:p>
+      <w:pPr>
+        <w:pStyle w:val="a2"/>
+        <w:tabs>
+          <w:tab w:val="left" w:pos="709"/>
+          <w:tab w:val="left" w:pos="1276"/>
+        </w:tabs>
+        <w:rPr>
+          <w:lang w:val="en-US"/>
+        </w:rPr>
+      </w:pPr>
     </w:p>
     <w:p>
       <w:pPr>
@@ -31541,7 +34816,7 @@
           <v:shape id="_x0000_i1051" type="#_x0000_t75" style="width:467.25pt;height:576.75pt" o:ole="">
             <v:imagedata r:id="rId82" o:title=""/>
           </v:shape>
-          <o:OLEObject Type="Embed" ProgID="Visio.Drawing.11" ShapeID="_x0000_i1051" DrawAspect="Content" ObjectID="_1431251958" r:id="rId83"/>
+          <o:OLEObject Type="Embed" ProgID="Visio.Drawing.11" ShapeID="_x0000_i1051" DrawAspect="Content" ObjectID="_1431263656" r:id="rId83"/>
         </w:object>
       </w:r>
     </w:p>
@@ -31717,7 +34992,7 @@
           <v:shape id="_x0000_i1052" type="#_x0000_t75" style="width:234pt;height:613.5pt" o:ole="">
             <v:imagedata r:id="rId84" o:title=""/>
           </v:shape>
-          <o:OLEObject Type="Embed" ProgID="Visio.Drawing.11" ShapeID="_x0000_i1052" DrawAspect="Content" ObjectID="_1431251959" r:id="rId85"/>
+          <o:OLEObject Type="Embed" ProgID="Visio.Drawing.11" ShapeID="_x0000_i1052" DrawAspect="Content" ObjectID="_1431263657" r:id="rId85"/>
         </w:object>
       </w:r>
     </w:p>
@@ -31877,7 +35152,7 @@
           <v:shape id="_x0000_i1053" type="#_x0000_t75" style="width:258.75pt;height:595.5pt" o:ole="">
             <v:imagedata r:id="rId86" o:title=""/>
           </v:shape>
-          <o:OLEObject Type="Embed" ProgID="Visio.Drawing.11" ShapeID="_x0000_i1053" DrawAspect="Content" ObjectID="_1431251960" r:id="rId87"/>
+          <o:OLEObject Type="Embed" ProgID="Visio.Drawing.11" ShapeID="_x0000_i1053" DrawAspect="Content" ObjectID="_1431263658" r:id="rId87"/>
         </w:object>
       </w:r>
     </w:p>
@@ -40575,7 +43850,7 @@
         <w:rPr>
           <w:noProof/>
         </w:rPr>
-        <w:t>32</w:t>
+        <w:t>52</w:t>
       </w:r>
     </w:fldSimple>
   </w:p>
@@ -40631,6 +43906,119 @@
 <file path=word/numbering.xml><?xml version="1.0" encoding="utf-8"?>
 <w:numbering xmlns:ve="http://schemas.openxmlformats.org/markup-compatibility/2006" xmlns:o="urn:schemas-microsoft-com:office:office" xmlns:r="http://schemas.openxmlformats.org/officeDocument/2006/relationships" xmlns:m="http://schemas.openxmlformats.org/officeDocument/2006/math" xmlns:v="urn:schemas-microsoft-com:vml" xmlns:wp="http://schemas.openxmlformats.org/drawingml/2006/wordprocessingDrawing" xmlns:w10="urn:schemas-microsoft-com:office:word" xmlns:w="http://schemas.openxmlformats.org/wordprocessingml/2006/main" xmlns:wne="http://schemas.microsoft.com/office/word/2006/wordml">
   <w:abstractNum w:abstractNumId="0">
+    <w:nsid w:val="02AE7E16"/>
+    <w:multiLevelType w:val="hybridMultilevel"/>
+    <w:tmpl w:val="C9EC08EE"/>
+    <w:lvl w:ilvl="0" w:tplc="6BD2D732">
+      <w:start w:val="1"/>
+      <w:numFmt w:val="bullet"/>
+      <w:lvlText w:val="−"/>
+      <w:lvlJc w:val="left"/>
+      <w:pPr>
+        <w:ind w:left="1429" w:hanging="360"/>
+      </w:pPr>
+      <w:rPr>
+        <w:rFonts w:ascii="Times New Roman" w:hAnsi="Times New Roman" w:cs="Times New Roman" w:hint="default"/>
+      </w:rPr>
+    </w:lvl>
+    <w:lvl w:ilvl="1" w:tplc="04190003" w:tentative="1">
+      <w:start w:val="1"/>
+      <w:numFmt w:val="bullet"/>
+      <w:lvlText w:val="o"/>
+      <w:lvlJc w:val="left"/>
+      <w:pPr>
+        <w:ind w:left="2149" w:hanging="360"/>
+      </w:pPr>
+      <w:rPr>
+        <w:rFonts w:ascii="Courier New" w:hAnsi="Courier New" w:cs="Courier New" w:hint="default"/>
+      </w:rPr>
+    </w:lvl>
+    <w:lvl w:ilvl="2" w:tplc="04190005" w:tentative="1">
+      <w:start w:val="1"/>
+      <w:numFmt w:val="bullet"/>
+      <w:lvlText w:val=""/>
+      <w:lvlJc w:val="left"/>
+      <w:pPr>
+        <w:ind w:left="2869" w:hanging="360"/>
+      </w:pPr>
+      <w:rPr>
+        <w:rFonts w:ascii="Wingdings" w:hAnsi="Wingdings" w:hint="default"/>
+      </w:rPr>
+    </w:lvl>
+    <w:lvl w:ilvl="3" w:tplc="04190001" w:tentative="1">
+      <w:start w:val="1"/>
+      <w:numFmt w:val="bullet"/>
+      <w:lvlText w:val=""/>
+      <w:lvlJc w:val="left"/>
+      <w:pPr>
+        <w:ind w:left="3589" w:hanging="360"/>
+      </w:pPr>
+      <w:rPr>
+        <w:rFonts w:ascii="Symbol" w:hAnsi="Symbol" w:hint="default"/>
+      </w:rPr>
+    </w:lvl>
+    <w:lvl w:ilvl="4" w:tplc="04190003" w:tentative="1">
+      <w:start w:val="1"/>
+      <w:numFmt w:val="bullet"/>
+      <w:lvlText w:val="o"/>
+      <w:lvlJc w:val="left"/>
+      <w:pPr>
+        <w:ind w:left="4309" w:hanging="360"/>
+      </w:pPr>
+      <w:rPr>
+        <w:rFonts w:ascii="Courier New" w:hAnsi="Courier New" w:cs="Courier New" w:hint="default"/>
+      </w:rPr>
+    </w:lvl>
+    <w:lvl w:ilvl="5" w:tplc="04190005" w:tentative="1">
+      <w:start w:val="1"/>
+      <w:numFmt w:val="bullet"/>
+      <w:lvlText w:val=""/>
+      <w:lvlJc w:val="left"/>
+      <w:pPr>
+        <w:ind w:left="5029" w:hanging="360"/>
+      </w:pPr>
+      <w:rPr>
+        <w:rFonts w:ascii="Wingdings" w:hAnsi="Wingdings" w:hint="default"/>
+      </w:rPr>
+    </w:lvl>
+    <w:lvl w:ilvl="6" w:tplc="04190001" w:tentative="1">
+      <w:start w:val="1"/>
+      <w:numFmt w:val="bullet"/>
+      <w:lvlText w:val=""/>
+      <w:lvlJc w:val="left"/>
+      <w:pPr>
+        <w:ind w:left="5749" w:hanging="360"/>
+      </w:pPr>
+      <w:rPr>
+        <w:rFonts w:ascii="Symbol" w:hAnsi="Symbol" w:hint="default"/>
+      </w:rPr>
+    </w:lvl>
+    <w:lvl w:ilvl="7" w:tplc="04190003" w:tentative="1">
+      <w:start w:val="1"/>
+      <w:numFmt w:val="bullet"/>
+      <w:lvlText w:val="o"/>
+      <w:lvlJc w:val="left"/>
+      <w:pPr>
+        <w:ind w:left="6469" w:hanging="360"/>
+      </w:pPr>
+      <w:rPr>
+        <w:rFonts w:ascii="Courier New" w:hAnsi="Courier New" w:cs="Courier New" w:hint="default"/>
+      </w:rPr>
+    </w:lvl>
+    <w:lvl w:ilvl="8" w:tplc="04190005" w:tentative="1">
+      <w:start w:val="1"/>
+      <w:numFmt w:val="bullet"/>
+      <w:lvlText w:val=""/>
+      <w:lvlJc w:val="left"/>
+      <w:pPr>
+        <w:ind w:left="7189" w:hanging="360"/>
+      </w:pPr>
+      <w:rPr>
+        <w:rFonts w:ascii="Wingdings" w:hAnsi="Wingdings" w:hint="default"/>
+      </w:rPr>
+    </w:lvl>
+  </w:abstractNum>
+  <w:abstractNum w:abstractNumId="1">
     <w:nsid w:val="0765698D"/>
     <w:multiLevelType w:val="multilevel"/>
     <w:tmpl w:val="2FE4B876"/>
@@ -40779,7 +44167,7 @@
       </w:rPr>
     </w:lvl>
   </w:abstractNum>
-  <w:abstractNum w:abstractNumId="1">
+  <w:abstractNum w:abstractNumId="2">
     <w:nsid w:val="107205A5"/>
     <w:multiLevelType w:val="multilevel"/>
     <w:tmpl w:val="7A80F1CA"/>
@@ -40892,7 +44280,7 @@
       </w:rPr>
     </w:lvl>
   </w:abstractNum>
-  <w:abstractNum w:abstractNumId="2">
+  <w:abstractNum w:abstractNumId="3">
     <w:nsid w:val="129F04E8"/>
     <w:multiLevelType w:val="hybridMultilevel"/>
     <w:tmpl w:val="B1300698"/>
@@ -41008,7 +44396,7 @@
       </w:pPr>
     </w:lvl>
   </w:abstractNum>
-  <w:abstractNum w:abstractNumId="3">
+  <w:abstractNum w:abstractNumId="4">
     <w:nsid w:val="12CB3A0C"/>
     <w:multiLevelType w:val="hybridMultilevel"/>
     <w:tmpl w:val="34A8938E"/>
@@ -41121,7 +44509,7 @@
       </w:rPr>
     </w:lvl>
   </w:abstractNum>
-  <w:abstractNum w:abstractNumId="4">
+  <w:abstractNum w:abstractNumId="5">
     <w:nsid w:val="18B22C95"/>
     <w:multiLevelType w:val="multilevel"/>
     <w:tmpl w:val="150850A4"/>
@@ -41270,7 +44658,7 @@
       </w:rPr>
     </w:lvl>
   </w:abstractNum>
-  <w:abstractNum w:abstractNumId="5">
+  <w:abstractNum w:abstractNumId="6">
     <w:nsid w:val="196C0300"/>
     <w:multiLevelType w:val="hybridMultilevel"/>
     <w:tmpl w:val="7A8CAFAA"/>
@@ -41383,7 +44771,7 @@
       </w:rPr>
     </w:lvl>
   </w:abstractNum>
-  <w:abstractNum w:abstractNumId="6">
+  <w:abstractNum w:abstractNumId="7">
     <w:nsid w:val="19AC22ED"/>
     <w:multiLevelType w:val="hybridMultilevel"/>
     <w:tmpl w:val="49300546"/>
@@ -41469,7 +44857,7 @@
       </w:pPr>
     </w:lvl>
   </w:abstractNum>
-  <w:abstractNum w:abstractNumId="7">
+  <w:abstractNum w:abstractNumId="8">
     <w:nsid w:val="1C5F0C4B"/>
     <w:multiLevelType w:val="hybridMultilevel"/>
     <w:tmpl w:val="8C6CA78A"/>
@@ -41582,7 +44970,7 @@
       </w:rPr>
     </w:lvl>
   </w:abstractNum>
-  <w:abstractNum w:abstractNumId="8">
+  <w:abstractNum w:abstractNumId="9">
     <w:nsid w:val="25526ABA"/>
     <w:multiLevelType w:val="hybridMultilevel"/>
     <w:tmpl w:val="55809D16"/>
@@ -41695,7 +45083,7 @@
       </w:rPr>
     </w:lvl>
   </w:abstractNum>
-  <w:abstractNum w:abstractNumId="9">
+  <w:abstractNum w:abstractNumId="10">
     <w:nsid w:val="2AEF5A6B"/>
     <w:multiLevelType w:val="hybridMultilevel"/>
     <w:tmpl w:val="2D86EA6E"/>
@@ -41808,7 +45196,120 @@
       </w:rPr>
     </w:lvl>
   </w:abstractNum>
-  <w:abstractNum w:abstractNumId="10">
+  <w:abstractNum w:abstractNumId="11">
+    <w:nsid w:val="318E4240"/>
+    <w:multiLevelType w:val="hybridMultilevel"/>
+    <w:tmpl w:val="A5D8E60A"/>
+    <w:lvl w:ilvl="0" w:tplc="D7DEF526">
+      <w:start w:val="1"/>
+      <w:numFmt w:val="bullet"/>
+      <w:lvlText w:val=""/>
+      <w:lvlJc w:val="left"/>
+      <w:pPr>
+        <w:ind w:left="1429" w:hanging="360"/>
+      </w:pPr>
+      <w:rPr>
+        <w:rFonts w:ascii="Symbol" w:hAnsi="Symbol" w:hint="default"/>
+      </w:rPr>
+    </w:lvl>
+    <w:lvl w:ilvl="1" w:tplc="04190003" w:tentative="1">
+      <w:start w:val="1"/>
+      <w:numFmt w:val="bullet"/>
+      <w:lvlText w:val="o"/>
+      <w:lvlJc w:val="left"/>
+      <w:pPr>
+        <w:ind w:left="1440" w:hanging="360"/>
+      </w:pPr>
+      <w:rPr>
+        <w:rFonts w:ascii="Courier New" w:hAnsi="Courier New" w:cs="Courier New" w:hint="default"/>
+      </w:rPr>
+    </w:lvl>
+    <w:lvl w:ilvl="2" w:tplc="04190005" w:tentative="1">
+      <w:start w:val="1"/>
+      <w:numFmt w:val="bullet"/>
+      <w:lvlText w:val=""/>
+      <w:lvlJc w:val="left"/>
+      <w:pPr>
+        <w:ind w:left="2160" w:hanging="360"/>
+      </w:pPr>
+      <w:rPr>
+        <w:rFonts w:ascii="Wingdings" w:hAnsi="Wingdings" w:hint="default"/>
+      </w:rPr>
+    </w:lvl>
+    <w:lvl w:ilvl="3" w:tplc="04190001" w:tentative="1">
+      <w:start w:val="1"/>
+      <w:numFmt w:val="bullet"/>
+      <w:lvlText w:val=""/>
+      <w:lvlJc w:val="left"/>
+      <w:pPr>
+        <w:ind w:left="2880" w:hanging="360"/>
+      </w:pPr>
+      <w:rPr>
+        <w:rFonts w:ascii="Symbol" w:hAnsi="Symbol" w:hint="default"/>
+      </w:rPr>
+    </w:lvl>
+    <w:lvl w:ilvl="4" w:tplc="04190003" w:tentative="1">
+      <w:start w:val="1"/>
+      <w:numFmt w:val="bullet"/>
+      <w:lvlText w:val="o"/>
+      <w:lvlJc w:val="left"/>
+      <w:pPr>
+        <w:ind w:left="3600" w:hanging="360"/>
+      </w:pPr>
+      <w:rPr>
+        <w:rFonts w:ascii="Courier New" w:hAnsi="Courier New" w:cs="Courier New" w:hint="default"/>
+      </w:rPr>
+    </w:lvl>
+    <w:lvl w:ilvl="5" w:tplc="04190005" w:tentative="1">
+      <w:start w:val="1"/>
+      <w:numFmt w:val="bullet"/>
+      <w:lvlText w:val=""/>
+      <w:lvlJc w:val="left"/>
+      <w:pPr>
+        <w:ind w:left="4320" w:hanging="360"/>
+      </w:pPr>
+      <w:rPr>
+        <w:rFonts w:ascii="Wingdings" w:hAnsi="Wingdings" w:hint="default"/>
+      </w:rPr>
+    </w:lvl>
+    <w:lvl w:ilvl="6" w:tplc="04190001" w:tentative="1">
+      <w:start w:val="1"/>
+      <w:numFmt w:val="bullet"/>
+      <w:lvlText w:val=""/>
+      <w:lvlJc w:val="left"/>
+      <w:pPr>
+        <w:ind w:left="5040" w:hanging="360"/>
+      </w:pPr>
+      <w:rPr>
+        <w:rFonts w:ascii="Symbol" w:hAnsi="Symbol" w:hint="default"/>
+      </w:rPr>
+    </w:lvl>
+    <w:lvl w:ilvl="7" w:tplc="04190003" w:tentative="1">
+      <w:start w:val="1"/>
+      <w:numFmt w:val="bullet"/>
+      <w:lvlText w:val="o"/>
+      <w:lvlJc w:val="left"/>
+      <w:pPr>
+        <w:ind w:left="5760" w:hanging="360"/>
+      </w:pPr>
+      <w:rPr>
+        <w:rFonts w:ascii="Courier New" w:hAnsi="Courier New" w:cs="Courier New" w:hint="default"/>
+      </w:rPr>
+    </w:lvl>
+    <w:lvl w:ilvl="8" w:tplc="04190005" w:tentative="1">
+      <w:start w:val="1"/>
+      <w:numFmt w:val="bullet"/>
+      <w:lvlText w:val=""/>
+      <w:lvlJc w:val="left"/>
+      <w:pPr>
+        <w:ind w:left="6480" w:hanging="360"/>
+      </w:pPr>
+      <w:rPr>
+        <w:rFonts w:ascii="Wingdings" w:hAnsi="Wingdings" w:hint="default"/>
+      </w:rPr>
+    </w:lvl>
+  </w:abstractNum>
+  <w:abstractNum w:abstractNumId="12">
     <w:nsid w:val="346255E7"/>
     <w:multiLevelType w:val="hybridMultilevel"/>
     <w:tmpl w:val="7A242562"/>
@@ -41921,7 +45422,7 @@
       </w:rPr>
     </w:lvl>
   </w:abstractNum>
-  <w:abstractNum w:abstractNumId="11">
+  <w:abstractNum w:abstractNumId="13">
     <w:nsid w:val="3575046E"/>
     <w:multiLevelType w:val="hybridMultilevel"/>
     <w:tmpl w:val="2618CD1C"/>
@@ -42034,7 +45535,7 @@
       </w:rPr>
     </w:lvl>
   </w:abstractNum>
-  <w:abstractNum w:abstractNumId="12">
+  <w:abstractNum w:abstractNumId="14">
     <w:nsid w:val="360B74EF"/>
     <w:multiLevelType w:val="hybridMultilevel"/>
     <w:tmpl w:val="7018B2E2"/>
@@ -42120,7 +45621,7 @@
       </w:pPr>
     </w:lvl>
   </w:abstractNum>
-  <w:abstractNum w:abstractNumId="13">
+  <w:abstractNum w:abstractNumId="15">
     <w:nsid w:val="36BF7B49"/>
     <w:multiLevelType w:val="hybridMultilevel"/>
     <w:tmpl w:val="D4A422DA"/>
@@ -42233,7 +45734,7 @@
       </w:rPr>
     </w:lvl>
   </w:abstractNum>
-  <w:abstractNum w:abstractNumId="14">
+  <w:abstractNum w:abstractNumId="16">
     <w:nsid w:val="370A4BA8"/>
     <w:multiLevelType w:val="hybridMultilevel"/>
     <w:tmpl w:val="6296A1C6"/>
@@ -42346,7 +45847,7 @@
       </w:rPr>
     </w:lvl>
   </w:abstractNum>
-  <w:abstractNum w:abstractNumId="15">
+  <w:abstractNum w:abstractNumId="17">
     <w:nsid w:val="38956E75"/>
     <w:multiLevelType w:val="hybridMultilevel"/>
     <w:tmpl w:val="79A41FFA"/>
@@ -42459,7 +45960,7 @@
       </w:rPr>
     </w:lvl>
   </w:abstractNum>
-  <w:abstractNum w:abstractNumId="16">
+  <w:abstractNum w:abstractNumId="18">
     <w:nsid w:val="42F73B36"/>
     <w:multiLevelType w:val="multilevel"/>
     <w:tmpl w:val="04190023"/>
@@ -42576,7 +46077,7 @@
       </w:pPr>
     </w:lvl>
   </w:abstractNum>
-  <w:abstractNum w:abstractNumId="17">
+  <w:abstractNum w:abstractNumId="19">
     <w:nsid w:val="4A2E1433"/>
     <w:multiLevelType w:val="multilevel"/>
     <w:tmpl w:val="35D6D66A"/>
@@ -42699,7 +46200,7 @@
       </w:rPr>
     </w:lvl>
   </w:abstractNum>
-  <w:abstractNum w:abstractNumId="18">
+  <w:abstractNum w:abstractNumId="20">
     <w:nsid w:val="4A9503A1"/>
     <w:multiLevelType w:val="hybridMultilevel"/>
     <w:tmpl w:val="CC42A94C"/>
@@ -42812,7 +46313,7 @@
       </w:rPr>
     </w:lvl>
   </w:abstractNum>
-  <w:abstractNum w:abstractNumId="19">
+  <w:abstractNum w:abstractNumId="21">
     <w:nsid w:val="564D1012"/>
     <w:multiLevelType w:val="multilevel"/>
     <w:tmpl w:val="369EBE08"/>
@@ -42934,7 +46435,7 @@
       </w:rPr>
     </w:lvl>
   </w:abstractNum>
-  <w:abstractNum w:abstractNumId="20">
+  <w:abstractNum w:abstractNumId="22">
     <w:nsid w:val="57355B9E"/>
     <w:multiLevelType w:val="hybridMultilevel"/>
     <w:tmpl w:val="53EABA2C"/>
@@ -43025,7 +46526,7 @@
       </w:pPr>
     </w:lvl>
   </w:abstractNum>
-  <w:abstractNum w:abstractNumId="21">
+  <w:abstractNum w:abstractNumId="23">
     <w:nsid w:val="59D043BA"/>
     <w:multiLevelType w:val="hybridMultilevel"/>
     <w:tmpl w:val="CFEAE296"/>
@@ -43138,7 +46639,7 @@
       </w:rPr>
     </w:lvl>
   </w:abstractNum>
-  <w:abstractNum w:abstractNumId="22">
+  <w:abstractNum w:abstractNumId="24">
     <w:nsid w:val="634C1DC6"/>
     <w:multiLevelType w:val="hybridMultilevel"/>
     <w:tmpl w:val="30F45DEA"/>
@@ -43255,7 +46756,7 @@
       </w:rPr>
     </w:lvl>
   </w:abstractNum>
-  <w:abstractNum w:abstractNumId="23">
+  <w:abstractNum w:abstractNumId="25">
     <w:nsid w:val="68BC4C3F"/>
     <w:multiLevelType w:val="multilevel"/>
     <w:tmpl w:val="C5C6B1D4"/>
@@ -43404,17 +46905,17 @@
       </w:rPr>
     </w:lvl>
   </w:abstractNum>
-  <w:abstractNum w:abstractNumId="24">
-    <w:nsid w:val="72AD324D"/>
+  <w:abstractNum w:abstractNumId="26">
+    <w:nsid w:val="6C5C5C63"/>
     <w:multiLevelType w:val="hybridMultilevel"/>
-    <w:tmpl w:val="F4C8403E"/>
+    <w:tmpl w:val="06986104"/>
     <w:lvl w:ilvl="0" w:tplc="6BD2D732">
       <w:start w:val="1"/>
       <w:numFmt w:val="bullet"/>
       <w:lvlText w:val="−"/>
       <w:lvlJc w:val="left"/>
       <w:pPr>
-        <w:ind w:left="1287" w:hanging="360"/>
+        <w:ind w:left="1429" w:hanging="360"/>
       </w:pPr>
       <w:rPr>
         <w:rFonts w:ascii="Times New Roman" w:hAnsi="Times New Roman" w:cs="Times New Roman" w:hint="default"/>
@@ -43426,7 +46927,7 @@
       <w:lvlText w:val="o"/>
       <w:lvlJc w:val="left"/>
       <w:pPr>
-        <w:ind w:left="2007" w:hanging="360"/>
+        <w:ind w:left="2149" w:hanging="360"/>
       </w:pPr>
       <w:rPr>
         <w:rFonts w:ascii="Courier New" w:hAnsi="Courier New" w:cs="Courier New" w:hint="default"/>
@@ -43438,7 +46939,7 @@
       <w:lvlText w:val=""/>
       <w:lvlJc w:val="left"/>
       <w:pPr>
-        <w:ind w:left="2727" w:hanging="360"/>
+        <w:ind w:left="2869" w:hanging="360"/>
       </w:pPr>
       <w:rPr>
         <w:rFonts w:ascii="Wingdings" w:hAnsi="Wingdings" w:hint="default"/>
@@ -43450,7 +46951,7 @@
       <w:lvlText w:val=""/>
       <w:lvlJc w:val="left"/>
       <w:pPr>
-        <w:ind w:left="3447" w:hanging="360"/>
+        <w:ind w:left="3589" w:hanging="360"/>
       </w:pPr>
       <w:rPr>
         <w:rFonts w:ascii="Symbol" w:hAnsi="Symbol" w:hint="default"/>
@@ -43462,7 +46963,7 @@
       <w:lvlText w:val="o"/>
       <w:lvlJc w:val="left"/>
       <w:pPr>
-        <w:ind w:left="4167" w:hanging="360"/>
+        <w:ind w:left="4309" w:hanging="360"/>
       </w:pPr>
       <w:rPr>
         <w:rFonts w:ascii="Courier New" w:hAnsi="Courier New" w:cs="Courier New" w:hint="default"/>
@@ -43474,7 +46975,7 @@
       <w:lvlText w:val=""/>
       <w:lvlJc w:val="left"/>
       <w:pPr>
-        <w:ind w:left="4887" w:hanging="360"/>
+        <w:ind w:left="5029" w:hanging="360"/>
       </w:pPr>
       <w:rPr>
         <w:rFonts w:ascii="Wingdings" w:hAnsi="Wingdings" w:hint="default"/>
@@ -43486,7 +46987,7 @@
       <w:lvlText w:val=""/>
       <w:lvlJc w:val="left"/>
       <w:pPr>
-        <w:ind w:left="5607" w:hanging="360"/>
+        <w:ind w:left="5749" w:hanging="360"/>
       </w:pPr>
       <w:rPr>
         <w:rFonts w:ascii="Symbol" w:hAnsi="Symbol" w:hint="default"/>
@@ -43498,7 +46999,7 @@
       <w:lvlText w:val="o"/>
       <w:lvlJc w:val="left"/>
       <w:pPr>
-        <w:ind w:left="6327" w:hanging="360"/>
+        <w:ind w:left="6469" w:hanging="360"/>
       </w:pPr>
       <w:rPr>
         <w:rFonts w:ascii="Courier New" w:hAnsi="Courier New" w:cs="Courier New" w:hint="default"/>
@@ -43510,14 +47011,127 @@
       <w:lvlText w:val=""/>
       <w:lvlJc w:val="left"/>
       <w:pPr>
-        <w:ind w:left="7047" w:hanging="360"/>
+        <w:ind w:left="7189" w:hanging="360"/>
       </w:pPr>
       <w:rPr>
         <w:rFonts w:ascii="Wingdings" w:hAnsi="Wingdings" w:hint="default"/>
       </w:rPr>
     </w:lvl>
   </w:abstractNum>
-  <w:abstractNum w:abstractNumId="25">
+  <w:abstractNum w:abstractNumId="27">
+    <w:nsid w:val="72AD324D"/>
+    <w:multiLevelType w:val="hybridMultilevel"/>
+    <w:tmpl w:val="F4C8403E"/>
+    <w:lvl w:ilvl="0" w:tplc="6BD2D732">
+      <w:start w:val="1"/>
+      <w:numFmt w:val="bullet"/>
+      <w:lvlText w:val="−"/>
+      <w:lvlJc w:val="left"/>
+      <w:pPr>
+        <w:ind w:left="1287" w:hanging="360"/>
+      </w:pPr>
+      <w:rPr>
+        <w:rFonts w:ascii="Times New Roman" w:hAnsi="Times New Roman" w:cs="Times New Roman" w:hint="default"/>
+      </w:rPr>
+    </w:lvl>
+    <w:lvl w:ilvl="1" w:tplc="04190003" w:tentative="1">
+      <w:start w:val="1"/>
+      <w:numFmt w:val="bullet"/>
+      <w:lvlText w:val="o"/>
+      <w:lvlJc w:val="left"/>
+      <w:pPr>
+        <w:ind w:left="2007" w:hanging="360"/>
+      </w:pPr>
+      <w:rPr>
+        <w:rFonts w:ascii="Courier New" w:hAnsi="Courier New" w:cs="Courier New" w:hint="default"/>
+      </w:rPr>
+    </w:lvl>
+    <w:lvl w:ilvl="2" w:tplc="04190005" w:tentative="1">
+      <w:start w:val="1"/>
+      <w:numFmt w:val="bullet"/>
+      <w:lvlText w:val=""/>
+      <w:lvlJc w:val="left"/>
+      <w:pPr>
+        <w:ind w:left="2727" w:hanging="360"/>
+      </w:pPr>
+      <w:rPr>
+        <w:rFonts w:ascii="Wingdings" w:hAnsi="Wingdings" w:hint="default"/>
+      </w:rPr>
+    </w:lvl>
+    <w:lvl w:ilvl="3" w:tplc="04190001" w:tentative="1">
+      <w:start w:val="1"/>
+      <w:numFmt w:val="bullet"/>
+      <w:lvlText w:val=""/>
+      <w:lvlJc w:val="left"/>
+      <w:pPr>
+        <w:ind w:left="3447" w:hanging="360"/>
+      </w:pPr>
+      <w:rPr>
+        <w:rFonts w:ascii="Symbol" w:hAnsi="Symbol" w:hint="default"/>
+      </w:rPr>
+    </w:lvl>
+    <w:lvl w:ilvl="4" w:tplc="04190003" w:tentative="1">
+      <w:start w:val="1"/>
+      <w:numFmt w:val="bullet"/>
+      <w:lvlText w:val="o"/>
+      <w:lvlJc w:val="left"/>
+      <w:pPr>
+        <w:ind w:left="4167" w:hanging="360"/>
+      </w:pPr>
+      <w:rPr>
+        <w:rFonts w:ascii="Courier New" w:hAnsi="Courier New" w:cs="Courier New" w:hint="default"/>
+      </w:rPr>
+    </w:lvl>
+    <w:lvl w:ilvl="5" w:tplc="04190005" w:tentative="1">
+      <w:start w:val="1"/>
+      <w:numFmt w:val="bullet"/>
+      <w:lvlText w:val=""/>
+      <w:lvlJc w:val="left"/>
+      <w:pPr>
+        <w:ind w:left="4887" w:hanging="360"/>
+      </w:pPr>
+      <w:rPr>
+        <w:rFonts w:ascii="Wingdings" w:hAnsi="Wingdings" w:hint="default"/>
+      </w:rPr>
+    </w:lvl>
+    <w:lvl w:ilvl="6" w:tplc="04190001" w:tentative="1">
+      <w:start w:val="1"/>
+      <w:numFmt w:val="bullet"/>
+      <w:lvlText w:val=""/>
+      <w:lvlJc w:val="left"/>
+      <w:pPr>
+        <w:ind w:left="5607" w:hanging="360"/>
+      </w:pPr>
+      <w:rPr>
+        <w:rFonts w:ascii="Symbol" w:hAnsi="Symbol" w:hint="default"/>
+      </w:rPr>
+    </w:lvl>
+    <w:lvl w:ilvl="7" w:tplc="04190003" w:tentative="1">
+      <w:start w:val="1"/>
+      <w:numFmt w:val="bullet"/>
+      <w:lvlText w:val="o"/>
+      <w:lvlJc w:val="left"/>
+      <w:pPr>
+        <w:ind w:left="6327" w:hanging="360"/>
+      </w:pPr>
+      <w:rPr>
+        <w:rFonts w:ascii="Courier New" w:hAnsi="Courier New" w:cs="Courier New" w:hint="default"/>
+      </w:rPr>
+    </w:lvl>
+    <w:lvl w:ilvl="8" w:tplc="04190005" w:tentative="1">
+      <w:start w:val="1"/>
+      <w:numFmt w:val="bullet"/>
+      <w:lvlText w:val=""/>
+      <w:lvlJc w:val="left"/>
+      <w:pPr>
+        <w:ind w:left="7047" w:hanging="360"/>
+      </w:pPr>
+      <w:rPr>
+        <w:rFonts w:ascii="Wingdings" w:hAnsi="Wingdings" w:hint="default"/>
+      </w:rPr>
+    </w:lvl>
+  </w:abstractNum>
+  <w:abstractNum w:abstractNumId="28">
     <w:nsid w:val="750B774E"/>
     <w:multiLevelType w:val="hybridMultilevel"/>
     <w:tmpl w:val="A628CE5C"/>
@@ -43610,7 +47224,7 @@
       </w:pPr>
     </w:lvl>
   </w:abstractNum>
-  <w:abstractNum w:abstractNumId="26">
+  <w:abstractNum w:abstractNumId="29">
     <w:nsid w:val="75F761D5"/>
     <w:multiLevelType w:val="hybridMultilevel"/>
     <w:tmpl w:val="CC0C8DD6"/>
@@ -43723,7 +47337,7 @@
       </w:rPr>
     </w:lvl>
   </w:abstractNum>
-  <w:abstractNum w:abstractNumId="27">
+  <w:abstractNum w:abstractNumId="30">
     <w:nsid w:val="79713BDF"/>
     <w:multiLevelType w:val="multilevel"/>
     <w:tmpl w:val="492EE60E"/>
@@ -43872,7 +47486,7 @@
       </w:rPr>
     </w:lvl>
   </w:abstractNum>
-  <w:abstractNum w:abstractNumId="28">
+  <w:abstractNum w:abstractNumId="31">
     <w:nsid w:val="7B1765D2"/>
     <w:multiLevelType w:val="hybridMultilevel"/>
     <w:tmpl w:val="F566FFE2"/>
@@ -43961,7 +47575,7 @@
       </w:pPr>
     </w:lvl>
   </w:abstractNum>
-  <w:abstractNum w:abstractNumId="29">
+  <w:abstractNum w:abstractNumId="32">
     <w:nsid w:val="7C924522"/>
     <w:multiLevelType w:val="hybridMultilevel"/>
     <w:tmpl w:val="F0F82144"/>
@@ -44074,7 +47688,7 @@
       </w:rPr>
     </w:lvl>
   </w:abstractNum>
-  <w:abstractNum w:abstractNumId="30">
+  <w:abstractNum w:abstractNumId="33">
     <w:nsid w:val="7D823810"/>
     <w:multiLevelType w:val="hybridMultilevel"/>
     <w:tmpl w:val="15D28E1A"/>
@@ -44164,97 +47778,106 @@
     </w:lvl>
   </w:abstractNum>
   <w:num w:numId="1">
+    <w:abstractNumId w:val="18"/>
+  </w:num>
+  <w:num w:numId="2">
+    <w:abstractNumId w:val="2"/>
+  </w:num>
+  <w:num w:numId="3">
+    <w:abstractNumId w:val="22"/>
+  </w:num>
+  <w:num w:numId="4">
+    <w:abstractNumId w:val="28"/>
+  </w:num>
+  <w:num w:numId="5">
+    <w:abstractNumId w:val="14"/>
+  </w:num>
+  <w:num w:numId="6">
+    <w:abstractNumId w:val="21"/>
+  </w:num>
+  <w:num w:numId="7">
+    <w:abstractNumId w:val="27"/>
+  </w:num>
+  <w:num w:numId="8">
+    <w:abstractNumId w:val="19"/>
+  </w:num>
+  <w:num w:numId="9">
+    <w:abstractNumId w:val="6"/>
+  </w:num>
+  <w:num w:numId="10">
+    <w:abstractNumId w:val="31"/>
+  </w:num>
+  <w:num w:numId="11">
+    <w:abstractNumId w:val="3"/>
+  </w:num>
+  <w:num w:numId="12">
+    <w:abstractNumId w:val="17"/>
+  </w:num>
+  <w:num w:numId="13">
+    <w:abstractNumId w:val="15"/>
+  </w:num>
+  <w:num w:numId="14">
     <w:abstractNumId w:val="16"/>
   </w:num>
-  <w:num w:numId="2">
+  <w:num w:numId="15">
+    <w:abstractNumId w:val="29"/>
+  </w:num>
+  <w:num w:numId="16">
+    <w:abstractNumId w:val="10"/>
+  </w:num>
+  <w:num w:numId="17">
+    <w:abstractNumId w:val="33"/>
+  </w:num>
+  <w:num w:numId="18">
+    <w:abstractNumId w:val="32"/>
+  </w:num>
+  <w:num w:numId="19">
+    <w:abstractNumId w:val="30"/>
+  </w:num>
+  <w:num w:numId="20">
+    <w:abstractNumId w:val="5"/>
+  </w:num>
+  <w:num w:numId="21">
+    <w:abstractNumId w:val="25"/>
+  </w:num>
+  <w:num w:numId="22">
     <w:abstractNumId w:val="1"/>
   </w:num>
-  <w:num w:numId="3">
+  <w:num w:numId="23">
+    <w:abstractNumId w:val="4"/>
+  </w:num>
+  <w:num w:numId="24">
     <w:abstractNumId w:val="20"/>
   </w:num>
-  <w:num w:numId="4">
-    <w:abstractNumId w:val="25"/>
+  <w:num w:numId="25">
+    <w:abstractNumId w:val="23"/>
   </w:num>
-  <w:num w:numId="5">
+  <w:num w:numId="26">
+    <w:abstractNumId w:val="13"/>
+  </w:num>
+  <w:num w:numId="27">
+    <w:abstractNumId w:val="8"/>
+  </w:num>
+  <w:num w:numId="28">
     <w:abstractNumId w:val="12"/>
   </w:num>
-  <w:num w:numId="6">
-    <w:abstractNumId w:val="19"/>
+  <w:num w:numId="29">
+    <w:abstractNumId w:val="9"/>
   </w:num>
-  <w:num w:numId="7">
+  <w:num w:numId="30">
     <w:abstractNumId w:val="24"/>
   </w:num>
-  <w:num w:numId="8">
-    <w:abstractNumId w:val="17"/>
+  <w:num w:numId="31">
+    <w:abstractNumId w:val="7"/>
   </w:num>
-  <w:num w:numId="9">
-    <w:abstractNumId w:val="5"/>
+  <w:num w:numId="32">
+    <w:abstractNumId w:val="11"/>
   </w:num>
-  <w:num w:numId="10">
-    <w:abstractNumId w:val="28"/>
-  </w:num>
-  <w:num w:numId="11">
-    <w:abstractNumId w:val="2"/>
-  </w:num>
-  <w:num w:numId="12">
-    <w:abstractNumId w:val="15"/>
-  </w:num>
-  <w:num w:numId="13">
-    <w:abstractNumId w:val="13"/>
-  </w:num>
-  <w:num w:numId="14">
-    <w:abstractNumId w:val="14"/>
-  </w:num>
-  <w:num w:numId="15">
-    <w:abstractNumId w:val="26"/>
-  </w:num>
-  <w:num w:numId="16">
-    <w:abstractNumId w:val="9"/>
-  </w:num>
-  <w:num w:numId="17">
-    <w:abstractNumId w:val="30"/>
-  </w:num>
-  <w:num w:numId="18">
-    <w:abstractNumId w:val="29"/>
-  </w:num>
-  <w:num w:numId="19">
-    <w:abstractNumId w:val="27"/>
-  </w:num>
-  <w:num w:numId="20">
-    <w:abstractNumId w:val="4"/>
-  </w:num>
-  <w:num w:numId="21">
-    <w:abstractNumId w:val="23"/>
-  </w:num>
-  <w:num w:numId="22">
+  <w:num w:numId="33">
     <w:abstractNumId w:val="0"/>
   </w:num>
-  <w:num w:numId="23">
-    <w:abstractNumId w:val="3"/>
-  </w:num>
-  <w:num w:numId="24">
-    <w:abstractNumId w:val="18"/>
-  </w:num>
-  <w:num w:numId="25">
-    <w:abstractNumId w:val="21"/>
-  </w:num>
-  <w:num w:numId="26">
-    <w:abstractNumId w:val="11"/>
-  </w:num>
-  <w:num w:numId="27">
-    <w:abstractNumId w:val="7"/>
-  </w:num>
-  <w:num w:numId="28">
-    <w:abstractNumId w:val="10"/>
-  </w:num>
-  <w:num w:numId="29">
-    <w:abstractNumId w:val="8"/>
-  </w:num>
-  <w:num w:numId="30">
-    <w:abstractNumId w:val="22"/>
-  </w:num>
-  <w:num w:numId="31">
-    <w:abstractNumId w:val="6"/>
+  <w:num w:numId="34">
+    <w:abstractNumId w:val="26"/>
   </w:num>
   <w:numIdMacAtCleanup w:val="18"/>
 </w:numbering>
@@ -44532,7 +48155,6 @@
   <w:style w:type="character" w:default="1" w:styleId="DefaultParagraphFont">
     <w:name w:val="Default Paragraph Font"/>
     <w:uiPriority w:val="1"/>
-    <w:semiHidden/>
     <w:unhideWhenUsed/>
   </w:style>
   <w:style w:type="table" w:default="1" w:styleId="TableNormal">
@@ -45680,7 +49302,7 @@
 </file>
 
 <file path=customXml/itemProps1.xml><?xml version="1.0" encoding="utf-8"?>
-<ds:datastoreItem xmlns:ds="http://schemas.openxmlformats.org/officeDocument/2006/customXml" ds:itemID="{76BBC972-CDB0-4B52-9680-236B289DA761}">
+<ds:datastoreItem xmlns:ds="http://schemas.openxmlformats.org/officeDocument/2006/customXml" ds:itemID="{7F60279B-572E-43CC-9904-73FA79E7434D}">
   <ds:schemaRefs>
     <ds:schemaRef ds:uri="http://schemas.openxmlformats.org/officeDocument/2006/bibliography"/>
   </ds:schemaRefs>

--- a/diploma_Записка.docx
+++ b/diploma_Записка.docx
@@ -8891,10 +8891,10 @@
             <v:path o:extrusionok="f" gradientshapeok="t" o:connecttype="rect"/>
             <o:lock v:ext="edit" aspectratio="t"/>
           </v:shapetype>
-          <v:shape id="_x0000_i1030" type="#_x0000_t75" style="width:93pt;height:21pt" o:ole="" fillcolor="window">
+          <v:shape id="_x0000_i1025" type="#_x0000_t75" style="width:93pt;height:21pt" o:ole="" fillcolor="window">
             <v:imagedata r:id="rId10" o:title=""/>
           </v:shape>
-          <o:OLEObject Type="Embed" ProgID="Equation.3" ShapeID="_x0000_i1030" DrawAspect="Content" ObjectID="_1431286988" r:id="rId11"/>
+          <o:OLEObject Type="Embed" ProgID="Equation.3" ShapeID="_x0000_i1025" DrawAspect="Content" ObjectID="_1431318706" r:id="rId11"/>
         </w:object>
       </w:r>
       <w:r>
@@ -9279,10 +9279,10 @@
           <w:szCs w:val="28"/>
         </w:rPr>
         <w:object w:dxaOrig="1240" w:dyaOrig="680">
-          <v:shape id="_x0000_i1025" type="#_x0000_t75" style="width:78.75pt;height:42.75pt" o:ole="" fillcolor="window">
+          <v:shape id="_x0000_i1026" type="#_x0000_t75" style="width:78.75pt;height:42.75pt" o:ole="" fillcolor="window">
             <v:imagedata r:id="rId12" o:title=""/>
           </v:shape>
-          <o:OLEObject Type="Embed" ProgID="Equation.3" ShapeID="_x0000_i1025" DrawAspect="Content" ObjectID="_1431286989" r:id="rId13"/>
+          <o:OLEObject Type="Embed" ProgID="Equation.3" ShapeID="_x0000_i1026" DrawAspect="Content" ObjectID="_1431318707" r:id="rId13"/>
         </w:object>
       </w:r>
       <w:r>
@@ -9614,10 +9614,10 @@
           <w:szCs w:val="28"/>
         </w:rPr>
         <w:object w:dxaOrig="1440" w:dyaOrig="360">
-          <v:shape id="_x0000_i1026" type="#_x0000_t75" style="width:85.5pt;height:21pt" o:ole="" fillcolor="window">
+          <v:shape id="_x0000_i1027" type="#_x0000_t75" style="width:85.5pt;height:21pt" o:ole="" fillcolor="window">
             <v:imagedata r:id="rId14" o:title=""/>
           </v:shape>
-          <o:OLEObject Type="Embed" ProgID="Equation.3" ShapeID="_x0000_i1026" DrawAspect="Content" ObjectID="_1431286990" r:id="rId15"/>
+          <o:OLEObject Type="Embed" ProgID="Equation.3" ShapeID="_x0000_i1027" DrawAspect="Content" ObjectID="_1431318708" r:id="rId15"/>
         </w:object>
       </w:r>
       <w:r>
@@ -18319,10 +18319,10 @@
                 <w:position w:val="-28"/>
               </w:rPr>
               <w:object w:dxaOrig="2240" w:dyaOrig="680">
-                <v:shape id="_x0000_i1031" type="#_x0000_t75" style="width:166.5pt;height:48.75pt" o:ole="">
+                <v:shape id="_x0000_i1028" type="#_x0000_t75" style="width:166.5pt;height:48.75pt" o:ole="">
                   <v:imagedata r:id="rId26" o:title=""/>
                 </v:shape>
-                <o:OLEObject Type="Embed" ProgID="Equation.3" ShapeID="_x0000_i1031" DrawAspect="Content" ObjectID="_1431286991" r:id="rId27"/>
+                <o:OLEObject Type="Embed" ProgID="Equation.3" ShapeID="_x0000_i1028" DrawAspect="Content" ObjectID="_1431318709" r:id="rId27"/>
               </w:object>
             </w:r>
           </w:p>
@@ -19298,10 +19298,10 @@
                 <w:position w:val="-24"/>
               </w:rPr>
               <w:object w:dxaOrig="1260" w:dyaOrig="620">
-                <v:shape id="_x0000_i1038" type="#_x0000_t75" style="width:95.25pt;height:45pt" o:ole="">
+                <v:shape id="_x0000_i1029" type="#_x0000_t75" style="width:95.25pt;height:45pt" o:ole="">
                   <v:imagedata r:id="rId28" o:title=""/>
                 </v:shape>
-                <o:OLEObject Type="Embed" ProgID="Equation.3" ShapeID="_x0000_i1038" DrawAspect="Content" ObjectID="_1431286992" r:id="rId29"/>
+                <o:OLEObject Type="Embed" ProgID="Equation.3" ShapeID="_x0000_i1029" DrawAspect="Content" ObjectID="_1431318710" r:id="rId29"/>
               </w:object>
             </w:r>
             <w:r>
@@ -19459,10 +19459,10 @@
           <w:szCs w:val="24"/>
         </w:rPr>
         <w:object w:dxaOrig="3920" w:dyaOrig="620">
-          <v:shape id="_x0000_i1037" type="#_x0000_t75" style="width:294pt;height:45pt" o:ole="">
+          <v:shape id="_x0000_i1030" type="#_x0000_t75" style="width:294pt;height:45pt" o:ole="">
             <v:imagedata r:id="rId30" o:title=""/>
           </v:shape>
-          <o:OLEObject Type="Embed" ProgID="Equation.3" ShapeID="_x0000_i1037" DrawAspect="Content" ObjectID="_1431286993" r:id="rId31"/>
+          <o:OLEObject Type="Embed" ProgID="Equation.3" ShapeID="_x0000_i1030" DrawAspect="Content" ObjectID="_1431318711" r:id="rId31"/>
         </w:object>
       </w:r>
     </w:p>
@@ -19544,10 +19544,10 @@
                 <w:position w:val="-24"/>
               </w:rPr>
               <w:object w:dxaOrig="1939" w:dyaOrig="620">
-                <v:shape id="_x0000_i1052" type="#_x0000_t75" style="width:136.5pt;height:42pt" o:ole="">
+                <v:shape id="_x0000_i1031" type="#_x0000_t75" style="width:136.5pt;height:42pt" o:ole="">
                   <v:imagedata r:id="rId32" o:title=""/>
                 </v:shape>
-                <o:OLEObject Type="Embed" ProgID="Equation.3" ShapeID="_x0000_i1052" DrawAspect="Content" ObjectID="_1431286994" r:id="rId33"/>
+                <o:OLEObject Type="Embed" ProgID="Equation.3" ShapeID="_x0000_i1031" DrawAspect="Content" ObjectID="_1431318712" r:id="rId33"/>
               </w:object>
             </w:r>
             <w:r>
@@ -19688,10 +19688,10 @@
           <w:position w:val="-24"/>
         </w:rPr>
         <w:object w:dxaOrig="5380" w:dyaOrig="620">
-          <v:shape id="_x0000_i1051" type="#_x0000_t75" style="width:378pt;height:42pt" o:ole="">
+          <v:shape id="_x0000_i1032" type="#_x0000_t75" style="width:378pt;height:42pt" o:ole="">
             <v:imagedata r:id="rId34" o:title=""/>
           </v:shape>
-          <o:OLEObject Type="Embed" ProgID="Equation.3" ShapeID="_x0000_i1051" DrawAspect="Content" ObjectID="_1431286995" r:id="rId35"/>
+          <o:OLEObject Type="Embed" ProgID="Equation.3" ShapeID="_x0000_i1032" DrawAspect="Content" ObjectID="_1431318713" r:id="rId35"/>
         </w:object>
       </w:r>
     </w:p>
@@ -19796,10 +19796,10 @@
                 <w:position w:val="-14"/>
               </w:rPr>
               <w:object w:dxaOrig="1380" w:dyaOrig="380">
-                <v:shape id="_x0000_i1039" type="#_x0000_t75" style="width:76.5pt;height:21pt" o:ole="" fillcolor="window">
+                <v:shape id="_x0000_i1033" type="#_x0000_t75" style="width:76.5pt;height:21pt" o:ole="" fillcolor="window">
                   <v:imagedata r:id="rId36" o:title=""/>
                 </v:shape>
-                <o:OLEObject Type="Embed" ProgID="Equation.3" ShapeID="_x0000_i1039" DrawAspect="Content" ObjectID="_1431286996" r:id="rId37"/>
+                <o:OLEObject Type="Embed" ProgID="Equation.3" ShapeID="_x0000_i1033" DrawAspect="Content" ObjectID="_1431318714" r:id="rId37"/>
               </w:object>
             </w:r>
           </w:p>
@@ -20023,10 +20023,10 @@
           <w:position w:val="-12"/>
         </w:rPr>
         <w:object w:dxaOrig="2820" w:dyaOrig="360">
-          <v:shape id="_x0000_i1032" type="#_x0000_t75" style="width:181.5pt;height:24pt" o:ole="" fillcolor="window">
+          <v:shape id="_x0000_i1034" type="#_x0000_t75" style="width:181.5pt;height:24pt" o:ole="" fillcolor="window">
             <v:imagedata r:id="rId38" o:title=""/>
           </v:shape>
-          <o:OLEObject Type="Embed" ProgID="Equation.3" ShapeID="_x0000_i1032" DrawAspect="Content" ObjectID="_1431286997" r:id="rId39"/>
+          <o:OLEObject Type="Embed" ProgID="Equation.3" ShapeID="_x0000_i1034" DrawAspect="Content" ObjectID="_1431318715" r:id="rId39"/>
         </w:object>
       </w:r>
     </w:p>
@@ -20112,10 +20112,10 @@
                 <w:position w:val="-24"/>
               </w:rPr>
               <w:object w:dxaOrig="1520" w:dyaOrig="660">
-                <v:shape id="_x0000_i1040" type="#_x0000_t75" style="width:106.5pt;height:45pt" o:ole="">
+                <v:shape id="_x0000_i1035" type="#_x0000_t75" style="width:106.5pt;height:45pt" o:ole="">
                   <v:imagedata r:id="rId40" o:title=""/>
                 </v:shape>
-                <o:OLEObject Type="Embed" ProgID="Equation.3" ShapeID="_x0000_i1040" DrawAspect="Content" ObjectID="_1431286998" r:id="rId41"/>
+                <o:OLEObject Type="Embed" ProgID="Equation.3" ShapeID="_x0000_i1035" DrawAspect="Content" ObjectID="_1431318716" r:id="rId41"/>
               </w:object>
             </w:r>
             <w:r>
@@ -20243,10 +20243,10 @@
           <w:position w:val="-24"/>
         </w:rPr>
         <w:object w:dxaOrig="4020" w:dyaOrig="620">
-          <v:shape id="_x0000_i1041" type="#_x0000_t75" style="width:302.25pt;height:45pt" o:ole="">
+          <v:shape id="_x0000_i1036" type="#_x0000_t75" style="width:302.25pt;height:45pt" o:ole="">
             <v:imagedata r:id="rId42" o:title=""/>
           </v:shape>
-          <o:OLEObject Type="Embed" ProgID="Equation.3" ShapeID="_x0000_i1041" DrawAspect="Content" ObjectID="_1431286999" r:id="rId43"/>
+          <o:OLEObject Type="Embed" ProgID="Equation.3" ShapeID="_x0000_i1036" DrawAspect="Content" ObjectID="_1431318717" r:id="rId43"/>
         </w:object>
       </w:r>
       <w:r>
@@ -20346,10 +20346,10 @@
                 <w:position w:val="-24"/>
               </w:rPr>
               <w:object w:dxaOrig="1380" w:dyaOrig="620">
-                <v:shape id="_x0000_i1053" type="#_x0000_t75" style="width:97.5pt;height:42pt" o:ole="">
+                <v:shape id="_x0000_i1037" type="#_x0000_t75" style="width:97.5pt;height:42pt" o:ole="">
                   <v:imagedata r:id="rId44" o:title=""/>
                 </v:shape>
-                <o:OLEObject Type="Embed" ProgID="Equation.3" ShapeID="_x0000_i1053" DrawAspect="Content" ObjectID="_1431287000" r:id="rId45"/>
+                <o:OLEObject Type="Embed" ProgID="Equation.3" ShapeID="_x0000_i1037" DrawAspect="Content" ObjectID="_1431318718" r:id="rId45"/>
               </w:object>
             </w:r>
             <w:r>
@@ -20473,10 +20473,10 @@
           <w:position w:val="-24"/>
         </w:rPr>
         <w:object w:dxaOrig="4080" w:dyaOrig="620">
-          <v:shape id="_x0000_i1045" type="#_x0000_t75" style="width:285pt;height:42pt" o:ole="">
+          <v:shape id="_x0000_i1038" type="#_x0000_t75" style="width:285pt;height:42pt" o:ole="">
             <v:imagedata r:id="rId46" o:title=""/>
           </v:shape>
-          <o:OLEObject Type="Embed" ProgID="Equation.3" ShapeID="_x0000_i1045" DrawAspect="Content" ObjectID="_1431287001" r:id="rId47"/>
+          <o:OLEObject Type="Embed" ProgID="Equation.3" ShapeID="_x0000_i1038" DrawAspect="Content" ObjectID="_1431318719" r:id="rId47"/>
         </w:object>
       </w:r>
     </w:p>
@@ -20584,10 +20584,10 @@
                 <w:position w:val="-24"/>
               </w:rPr>
               <w:object w:dxaOrig="1380" w:dyaOrig="660">
-                <v:shape id="_x0000_i1044" type="#_x0000_t75" style="width:89.25pt;height:42pt" o:ole="">
+                <v:shape id="_x0000_i1039" type="#_x0000_t75" style="width:89.25pt;height:42pt" o:ole="">
                   <v:imagedata r:id="rId48" o:title=""/>
                 </v:shape>
-                <o:OLEObject Type="Embed" ProgID="Equation.3" ShapeID="_x0000_i1044" DrawAspect="Content" ObjectID="_1431287002" r:id="rId49"/>
+                <o:OLEObject Type="Embed" ProgID="Equation.3" ShapeID="_x0000_i1039" DrawAspect="Content" ObjectID="_1431318720" r:id="rId49"/>
               </w:object>
             </w:r>
             <w:r>
@@ -20746,10 +20746,10 @@
           <w:position w:val="-24"/>
         </w:rPr>
         <w:object w:dxaOrig="4200" w:dyaOrig="620">
-          <v:shape id="_x0000_i1042" type="#_x0000_t75" style="width:293.25pt;height:42pt" o:ole="">
+          <v:shape id="_x0000_i1040" type="#_x0000_t75" style="width:293.25pt;height:42pt" o:ole="">
             <v:imagedata r:id="rId50" o:title=""/>
           </v:shape>
-          <o:OLEObject Type="Embed" ProgID="Equation.3" ShapeID="_x0000_i1042" DrawAspect="Content" ObjectID="_1431287003" r:id="rId51"/>
+          <o:OLEObject Type="Embed" ProgID="Equation.3" ShapeID="_x0000_i1040" DrawAspect="Content" ObjectID="_1431318721" r:id="rId51"/>
         </w:object>
       </w:r>
     </w:p>
@@ -20835,10 +20835,10 @@
                 <w:position w:val="-14"/>
               </w:rPr>
               <w:object w:dxaOrig="3780" w:dyaOrig="380">
-                <v:shape id="_x0000_i1043" type="#_x0000_t75" style="width:219.75pt;height:21pt" o:ole="">
+                <v:shape id="_x0000_i1041" type="#_x0000_t75" style="width:219.75pt;height:21pt" o:ole="">
                   <v:imagedata r:id="rId52" o:title=""/>
                 </v:shape>
-                <o:OLEObject Type="Embed" ProgID="Equation.3" ShapeID="_x0000_i1043" DrawAspect="Content" ObjectID="_1431287004" r:id="rId53"/>
+                <o:OLEObject Type="Embed" ProgID="Equation.3" ShapeID="_x0000_i1041" DrawAspect="Content" ObjectID="_1431318722" r:id="rId53"/>
               </w:object>
             </w:r>
             <w:r>
@@ -20913,10 +20913,10 @@
           <w:position w:val="-30"/>
         </w:rPr>
         <w:object w:dxaOrig="5420" w:dyaOrig="720">
-          <v:shape id="_x0000_i1033" type="#_x0000_t75" style="width:329.25pt;height:42pt;mso-position-vertical:absolute" o:ole="">
+          <v:shape id="_x0000_i1042" type="#_x0000_t75" style="width:329.25pt;height:42pt;mso-position-vertical:absolute" o:ole="">
             <v:imagedata r:id="rId54" o:title=""/>
           </v:shape>
-          <o:OLEObject Type="Embed" ProgID="Equation.3" ShapeID="_x0000_i1033" DrawAspect="Content" ObjectID="_1431287005" r:id="rId55"/>
+          <o:OLEObject Type="Embed" ProgID="Equation.3" ShapeID="_x0000_i1042" DrawAspect="Content" ObjectID="_1431318723" r:id="rId55"/>
         </w:object>
       </w:r>
     </w:p>
@@ -21028,10 +21028,10 @@
                 <w:position w:val="-24"/>
               </w:rPr>
               <w:object w:dxaOrig="1520" w:dyaOrig="660">
-                <v:shape id="_x0000_i1046" type="#_x0000_t75" style="width:99.75pt;height:42pt" o:ole="">
+                <v:shape id="_x0000_i1043" type="#_x0000_t75" style="width:99.75pt;height:42pt" o:ole="">
                   <v:imagedata r:id="rId56" o:title=""/>
                 </v:shape>
-                <o:OLEObject Type="Embed" ProgID="Equation.3" ShapeID="_x0000_i1046" DrawAspect="Content" ObjectID="_1431287006" r:id="rId57"/>
+                <o:OLEObject Type="Embed" ProgID="Equation.3" ShapeID="_x0000_i1043" DrawAspect="Content" ObjectID="_1431318724" r:id="rId57"/>
               </w:object>
             </w:r>
             <w:r>
@@ -21179,10 +21179,10 @@
           <w:position w:val="-24"/>
         </w:rPr>
         <w:object w:dxaOrig="4220" w:dyaOrig="620">
-          <v:shape id="_x0000_i1034" type="#_x0000_t75" style="width:295.5pt;height:42pt" o:ole="">
+          <v:shape id="_x0000_i1044" type="#_x0000_t75" style="width:295.5pt;height:42pt" o:ole="">
             <v:imagedata r:id="rId58" o:title=""/>
           </v:shape>
-          <o:OLEObject Type="Embed" ProgID="Equation.3" ShapeID="_x0000_i1034" DrawAspect="Content" ObjectID="_1431287007" r:id="rId59"/>
+          <o:OLEObject Type="Embed" ProgID="Equation.3" ShapeID="_x0000_i1044" DrawAspect="Content" ObjectID="_1431318725" r:id="rId59"/>
         </w:object>
       </w:r>
     </w:p>
@@ -21292,10 +21292,10 @@
                 <w:position w:val="-14"/>
               </w:rPr>
               <w:object w:dxaOrig="1359" w:dyaOrig="380">
-                <v:shape id="_x0000_i1047" type="#_x0000_t75" style="width:79.5pt;height:21pt" o:ole="">
+                <v:shape id="_x0000_i1045" type="#_x0000_t75" style="width:79.5pt;height:21pt" o:ole="">
                   <v:imagedata r:id="rId60" o:title=""/>
                 </v:shape>
-                <o:OLEObject Type="Embed" ProgID="Equation.3" ShapeID="_x0000_i1047" DrawAspect="Content" ObjectID="_1431287008" r:id="rId61"/>
+                <o:OLEObject Type="Embed" ProgID="Equation.3" ShapeID="_x0000_i1045" DrawAspect="Content" ObjectID="_1431318726" r:id="rId61"/>
               </w:object>
             </w:r>
             <w:r>
@@ -21376,10 +21376,10 @@
           <w:position w:val="-12"/>
         </w:rPr>
         <w:object w:dxaOrig="4780" w:dyaOrig="360">
-          <v:shape id="_x0000_i1035" type="#_x0000_t75" style="width:305.25pt;height:21pt" o:ole="">
+          <v:shape id="_x0000_i1046" type="#_x0000_t75" style="width:305.25pt;height:21pt" o:ole="">
             <v:imagedata r:id="rId62" o:title=""/>
           </v:shape>
-          <o:OLEObject Type="Embed" ProgID="Equation.3" ShapeID="_x0000_i1035" DrawAspect="Content" ObjectID="_1431287009" r:id="rId63"/>
+          <o:OLEObject Type="Embed" ProgID="Equation.3" ShapeID="_x0000_i1046" DrawAspect="Content" ObjectID="_1431318727" r:id="rId63"/>
         </w:object>
       </w:r>
     </w:p>
@@ -21685,10 +21685,10 @@
                 <w:position w:val="-24"/>
               </w:rPr>
               <w:object w:dxaOrig="1300" w:dyaOrig="660">
-                <v:shape id="_x0000_i1048" type="#_x0000_t75" style="width:85.5pt;height:42pt" o:ole="">
+                <v:shape id="_x0000_i1047" type="#_x0000_t75" style="width:85.5pt;height:42pt" o:ole="">
                   <v:imagedata r:id="rId64" o:title=""/>
                 </v:shape>
-                <o:OLEObject Type="Embed" ProgID="Equation.3" ShapeID="_x0000_i1048" DrawAspect="Content" ObjectID="_1431287010" r:id="rId65"/>
+                <o:OLEObject Type="Embed" ProgID="Equation.3" ShapeID="_x0000_i1047" DrawAspect="Content" ObjectID="_1431318728" r:id="rId65"/>
               </w:object>
             </w:r>
             <w:r>
@@ -21867,10 +21867,10 @@
           <w:position w:val="-24"/>
         </w:rPr>
         <w:object w:dxaOrig="4200" w:dyaOrig="620">
-          <v:shape id="_x0000_i1036" type="#_x0000_t75" style="width:306.75pt;height:42pt" o:ole="">
+          <v:shape id="_x0000_i1048" type="#_x0000_t75" style="width:306.75pt;height:42pt" o:ole="">
             <v:imagedata r:id="rId66" o:title=""/>
           </v:shape>
-          <o:OLEObject Type="Embed" ProgID="Equation.3" ShapeID="_x0000_i1036" DrawAspect="Content" ObjectID="_1431287011" r:id="rId67"/>
+          <o:OLEObject Type="Embed" ProgID="Equation.3" ShapeID="_x0000_i1048" DrawAspect="Content" ObjectID="_1431318729" r:id="rId67"/>
         </w:object>
       </w:r>
     </w:p>
@@ -22004,10 +22004,10 @@
                 <w:position w:val="-14"/>
               </w:rPr>
               <w:object w:dxaOrig="1219" w:dyaOrig="380">
-                <v:shape id="_x0000_i1050" type="#_x0000_t75" style="width:70.5pt;height:21pt" o:ole="">
+                <v:shape id="_x0000_i1049" type="#_x0000_t75" style="width:70.5pt;height:21pt" o:ole="">
                   <v:imagedata r:id="rId68" o:title=""/>
                 </v:shape>
-                <o:OLEObject Type="Embed" ProgID="Equation.3" ShapeID="_x0000_i1050" DrawAspect="Content" ObjectID="_1431287012" r:id="rId69"/>
+                <o:OLEObject Type="Embed" ProgID="Equation.3" ShapeID="_x0000_i1049" DrawAspect="Content" ObjectID="_1431318730" r:id="rId69"/>
               </w:object>
             </w:r>
             <w:r>
@@ -22092,10 +22092,10 @@
           <w:position w:val="-10"/>
         </w:rPr>
         <w:object w:dxaOrig="4680" w:dyaOrig="320">
-          <v:shape id="_x0000_i1049" type="#_x0000_t75" style="width:323.25pt;height:21pt" o:ole="">
+          <v:shape id="_x0000_i1050" type="#_x0000_t75" style="width:323.25pt;height:21pt" o:ole="">
             <v:imagedata r:id="rId70" o:title=""/>
           </v:shape>
-          <o:OLEObject Type="Embed" ProgID="Equation.3" ShapeID="_x0000_i1049" DrawAspect="Content" ObjectID="_1431287013" r:id="rId71"/>
+          <o:OLEObject Type="Embed" ProgID="Equation.3" ShapeID="_x0000_i1050" DrawAspect="Content" ObjectID="_1431318731" r:id="rId71"/>
         </w:object>
       </w:r>
     </w:p>
@@ -35414,10 +35414,10 @@
       </w:pPr>
       <w:r>
         <w:object w:dxaOrig="11395" w:dyaOrig="14058">
-          <v:shape id="_x0000_i1027" type="#_x0000_t75" style="width:467.25pt;height:576.75pt" o:ole="">
+          <v:shape id="_x0000_i1051" type="#_x0000_t75" style="width:467.25pt;height:576.75pt" o:ole="">
             <v:imagedata r:id="rId82" o:title=""/>
           </v:shape>
-          <o:OLEObject Type="Embed" ProgID="Visio.Drawing.11" ShapeID="_x0000_i1027" DrawAspect="Content" ObjectID="_1431287014" r:id="rId83"/>
+          <o:OLEObject Type="Embed" ProgID="Visio.Drawing.11" ShapeID="_x0000_i1051" DrawAspect="Content" ObjectID="_1431318732" r:id="rId83"/>
         </w:object>
       </w:r>
     </w:p>
@@ -35589,11 +35589,11 @@
         </w:rPr>
       </w:pPr>
       <w:r>
-        <w:object w:dxaOrig="5367" w:dyaOrig="14058">
-          <v:shape id="_x0000_i1028" type="#_x0000_t75" style="width:234pt;height:613.5pt" o:ole="">
+        <w:object w:dxaOrig="4307" w:dyaOrig="15759">
+          <v:shape id="_x0000_i1052" type="#_x0000_t75" style="width:171pt;height:625.5pt" o:ole="">
             <v:imagedata r:id="rId84" o:title=""/>
           </v:shape>
-          <o:OLEObject Type="Embed" ProgID="Visio.Drawing.11" ShapeID="_x0000_i1028" DrawAspect="Content" ObjectID="_1431287015" r:id="rId85"/>
+          <o:OLEObject Type="Embed" ProgID="Visio.Drawing.11" ShapeID="_x0000_i1052" DrawAspect="Content" ObjectID="_1431318733" r:id="rId85"/>
         </w:object>
       </w:r>
     </w:p>
@@ -35646,26 +35646,37 @@
           <w:sz w:val="28"/>
           <w:szCs w:val="28"/>
         </w:rPr>
-        <w:t xml:space="preserve"> – </w:t>
-      </w:r>
-      <w:r>
-        <w:rPr>
-          <w:rFonts w:ascii="Times New Roman" w:hAnsi="Times New Roman"/>
-          <w:sz w:val="28"/>
-          <w:szCs w:val="28"/>
-          <w:lang w:val="ru-RU"/>
-        </w:rPr>
-        <w:t>Обобщен</w:t>
-      </w:r>
-      <w:r>
-        <w:rPr>
-          <w:rFonts w:ascii="Times New Roman" w:hAnsi="Times New Roman"/>
-          <w:sz w:val="28"/>
-          <w:szCs w:val="28"/>
-          <w:lang w:val="ru-RU"/>
-        </w:rPr>
-        <w:t>ный алгоритм нормализации слова</w:t>
-      </w:r>
+        <w:t xml:space="preserve"> –</w:t>
+      </w:r>
+      <w:r>
+        <w:rPr>
+          <w:rFonts w:ascii="Times New Roman" w:hAnsi="Times New Roman"/>
+          <w:sz w:val="28"/>
+          <w:szCs w:val="28"/>
+          <w:lang w:val="ru-RU"/>
+        </w:rPr>
+        <w:t xml:space="preserve"> Обобщенный а</w:t>
+      </w:r>
+      <w:r>
+        <w:rPr>
+          <w:rFonts w:ascii="Times New Roman" w:hAnsi="Times New Roman"/>
+          <w:sz w:val="28"/>
+          <w:szCs w:val="28"/>
+          <w:lang w:val="ru-RU"/>
+        </w:rPr>
+        <w:t xml:space="preserve">лгоритм </w:t>
+      </w:r>
+      <w:proofErr w:type="spellStart"/>
+      <w:r>
+        <w:rPr>
+          <w:rFonts w:ascii="Times New Roman" w:hAnsi="Times New Roman"/>
+          <w:sz w:val="28"/>
+          <w:szCs w:val="28"/>
+          <w:lang w:val="ru-RU"/>
+        </w:rPr>
+        <w:t>контент-анализа</w:t>
+      </w:r>
+      <w:proofErr w:type="spellEnd"/>
     </w:p>
     <w:p>
       <w:pPr>
@@ -35750,10 +35761,10 @@
       </w:pPr>
       <w:r>
         <w:object w:dxaOrig="5441" w:dyaOrig="12527">
-          <v:shape id="_x0000_i1029" type="#_x0000_t75" style="width:258.75pt;height:595.5pt" o:ole="">
+          <v:shape id="_x0000_i1053" type="#_x0000_t75" style="width:258pt;height:592.5pt" o:ole="">
             <v:imagedata r:id="rId86" o:title=""/>
           </v:shape>
-          <o:OLEObject Type="Embed" ProgID="Visio.Drawing.11" ShapeID="_x0000_i1029" DrawAspect="Content" ObjectID="_1431287016" r:id="rId87"/>
+          <o:OLEObject Type="Embed" ProgID="Visio.Drawing.11" ShapeID="_x0000_i1053" DrawAspect="Content" ObjectID="_1431318734" r:id="rId87"/>
         </w:object>
       </w:r>
     </w:p>
@@ -44451,7 +44462,7 @@
         <w:rPr>
           <w:noProof/>
         </w:rPr>
-        <w:t>5</w:t>
+        <w:t>66</w:t>
       </w:r>
     </w:fldSimple>
   </w:p>
@@ -45352,7 +45363,7 @@
     <w:nsid w:val="196C0300"/>
     <w:multiLevelType w:val="hybridMultilevel"/>
     <w:tmpl w:val="7A8CAFAA"/>
-    <w:lvl w:ilvl="0">
+    <w:lvl w:ilvl="0" w:tplc="F4343772">
       <w:start w:val="1"/>
       <w:numFmt w:val="bullet"/>
       <w:lvlText w:val="−"/>
@@ -45364,7 +45375,7 @@
         <w:rFonts w:ascii="Times New Roman" w:hAnsi="Times New Roman" w:cs="Times New Roman" w:hint="default"/>
       </w:rPr>
     </w:lvl>
-    <w:lvl w:ilvl="1" w:tentative="1">
+    <w:lvl w:ilvl="1" w:tplc="8E745D30" w:tentative="1">
       <w:start w:val="1"/>
       <w:numFmt w:val="bullet"/>
       <w:lvlText w:val="o"/>
@@ -45376,7 +45387,7 @@
         <w:rFonts w:ascii="Courier New" w:hAnsi="Courier New" w:cs="Courier New" w:hint="default"/>
       </w:rPr>
     </w:lvl>
-    <w:lvl w:ilvl="2" w:tentative="1">
+    <w:lvl w:ilvl="2" w:tplc="5DF27986" w:tentative="1">
       <w:start w:val="1"/>
       <w:numFmt w:val="bullet"/>
       <w:lvlText w:val=""/>
@@ -45388,7 +45399,7 @@
         <w:rFonts w:ascii="Wingdings" w:hAnsi="Wingdings" w:hint="default"/>
       </w:rPr>
     </w:lvl>
-    <w:lvl w:ilvl="3" w:tentative="1">
+    <w:lvl w:ilvl="3" w:tplc="71CAB604" w:tentative="1">
       <w:start w:val="1"/>
       <w:numFmt w:val="bullet"/>
       <w:lvlText w:val=""/>
@@ -45400,7 +45411,7 @@
         <w:rFonts w:ascii="Symbol" w:hAnsi="Symbol" w:hint="default"/>
       </w:rPr>
     </w:lvl>
-    <w:lvl w:ilvl="4" w:tentative="1">
+    <w:lvl w:ilvl="4" w:tplc="39B2DEAA" w:tentative="1">
       <w:start w:val="1"/>
       <w:numFmt w:val="bullet"/>
       <w:lvlText w:val="o"/>
@@ -45412,7 +45423,7 @@
         <w:rFonts w:ascii="Courier New" w:hAnsi="Courier New" w:cs="Courier New" w:hint="default"/>
       </w:rPr>
     </w:lvl>
-    <w:lvl w:ilvl="5" w:tentative="1">
+    <w:lvl w:ilvl="5" w:tplc="D99E0E24" w:tentative="1">
       <w:start w:val="1"/>
       <w:numFmt w:val="bullet"/>
       <w:lvlText w:val=""/>
@@ -45424,7 +45435,7 @@
         <w:rFonts w:ascii="Wingdings" w:hAnsi="Wingdings" w:hint="default"/>
       </w:rPr>
     </w:lvl>
-    <w:lvl w:ilvl="6" w:tentative="1">
+    <w:lvl w:ilvl="6" w:tplc="ECAC2512" w:tentative="1">
       <w:start w:val="1"/>
       <w:numFmt w:val="bullet"/>
       <w:lvlText w:val=""/>
@@ -45436,7 +45447,7 @@
         <w:rFonts w:ascii="Symbol" w:hAnsi="Symbol" w:hint="default"/>
       </w:rPr>
     </w:lvl>
-    <w:lvl w:ilvl="7" w:tentative="1">
+    <w:lvl w:ilvl="7" w:tplc="90BAA536" w:tentative="1">
       <w:start w:val="1"/>
       <w:numFmt w:val="bullet"/>
       <w:lvlText w:val="o"/>
@@ -45448,7 +45459,7 @@
         <w:rFonts w:ascii="Courier New" w:hAnsi="Courier New" w:cs="Courier New" w:hint="default"/>
       </w:rPr>
     </w:lvl>
-    <w:lvl w:ilvl="8" w:tentative="1">
+    <w:lvl w:ilvl="8" w:tplc="73B0ABC6" w:tentative="1">
       <w:start w:val="1"/>
       <w:numFmt w:val="bullet"/>
       <w:lvlText w:val=""/>
@@ -46120,7 +46131,7 @@
     <w:nsid w:val="318E4240"/>
     <w:multiLevelType w:val="hybridMultilevel"/>
     <w:tmpl w:val="A5D8E60A"/>
-    <w:lvl w:ilvl="0">
+    <w:lvl w:ilvl="0" w:tplc="D9D8CF54">
       <w:start w:val="1"/>
       <w:numFmt w:val="bullet"/>
       <w:lvlText w:val=""/>
@@ -46132,7 +46143,7 @@
         <w:rFonts w:ascii="Symbol" w:hAnsi="Symbol" w:hint="default"/>
       </w:rPr>
     </w:lvl>
-    <w:lvl w:ilvl="1" w:tentative="1">
+    <w:lvl w:ilvl="1" w:tplc="53DA3892" w:tentative="1">
       <w:start w:val="1"/>
       <w:numFmt w:val="bullet"/>
       <w:lvlText w:val="o"/>
@@ -46144,7 +46155,7 @@
         <w:rFonts w:ascii="Courier New" w:hAnsi="Courier New" w:cs="Courier New" w:hint="default"/>
       </w:rPr>
     </w:lvl>
-    <w:lvl w:ilvl="2" w:tentative="1">
+    <w:lvl w:ilvl="2" w:tplc="89A29F4C" w:tentative="1">
       <w:start w:val="1"/>
       <w:numFmt w:val="bullet"/>
       <w:lvlText w:val=""/>
@@ -46156,7 +46167,7 @@
         <w:rFonts w:ascii="Wingdings" w:hAnsi="Wingdings" w:hint="default"/>
       </w:rPr>
     </w:lvl>
-    <w:lvl w:ilvl="3" w:tentative="1">
+    <w:lvl w:ilvl="3" w:tplc="A2BEC062" w:tentative="1">
       <w:start w:val="1"/>
       <w:numFmt w:val="bullet"/>
       <w:lvlText w:val=""/>
@@ -46168,7 +46179,7 @@
         <w:rFonts w:ascii="Symbol" w:hAnsi="Symbol" w:hint="default"/>
       </w:rPr>
     </w:lvl>
-    <w:lvl w:ilvl="4" w:tentative="1">
+    <w:lvl w:ilvl="4" w:tplc="1C7058F8" w:tentative="1">
       <w:start w:val="1"/>
       <w:numFmt w:val="bullet"/>
       <w:lvlText w:val="o"/>
@@ -46180,7 +46191,7 @@
         <w:rFonts w:ascii="Courier New" w:hAnsi="Courier New" w:cs="Courier New" w:hint="default"/>
       </w:rPr>
     </w:lvl>
-    <w:lvl w:ilvl="5" w:tentative="1">
+    <w:lvl w:ilvl="5" w:tplc="89D680E6" w:tentative="1">
       <w:start w:val="1"/>
       <w:numFmt w:val="bullet"/>
       <w:lvlText w:val=""/>
@@ -46192,7 +46203,7 @@
         <w:rFonts w:ascii="Wingdings" w:hAnsi="Wingdings" w:hint="default"/>
       </w:rPr>
     </w:lvl>
-    <w:lvl w:ilvl="6" w:tentative="1">
+    <w:lvl w:ilvl="6" w:tplc="56267F64" w:tentative="1">
       <w:start w:val="1"/>
       <w:numFmt w:val="bullet"/>
       <w:lvlText w:val=""/>
@@ -46204,7 +46215,7 @@
         <w:rFonts w:ascii="Symbol" w:hAnsi="Symbol" w:hint="default"/>
       </w:rPr>
     </w:lvl>
-    <w:lvl w:ilvl="7" w:tentative="1">
+    <w:lvl w:ilvl="7" w:tplc="A3602AD0" w:tentative="1">
       <w:start w:val="1"/>
       <w:numFmt w:val="bullet"/>
       <w:lvlText w:val="o"/>
@@ -46216,7 +46227,7 @@
         <w:rFonts w:ascii="Courier New" w:hAnsi="Courier New" w:cs="Courier New" w:hint="default"/>
       </w:rPr>
     </w:lvl>
-    <w:lvl w:ilvl="8" w:tentative="1">
+    <w:lvl w:ilvl="8" w:tplc="BBC2AE5A" w:tentative="1">
       <w:start w:val="1"/>
       <w:numFmt w:val="bullet"/>
       <w:lvlText w:val=""/>
@@ -47353,7 +47364,7 @@
     <w:nsid w:val="4A9503A1"/>
     <w:multiLevelType w:val="hybridMultilevel"/>
     <w:tmpl w:val="CC42A94C"/>
-    <w:lvl w:ilvl="0">
+    <w:lvl w:ilvl="0" w:tplc="06D0BB1E">
       <w:start w:val="1"/>
       <w:numFmt w:val="bullet"/>
       <w:lvlText w:val="−"/>
@@ -47365,7 +47376,7 @@
         <w:rFonts w:ascii="Times New Roman" w:hAnsi="Times New Roman" w:cs="Times New Roman" w:hint="default"/>
       </w:rPr>
     </w:lvl>
-    <w:lvl w:ilvl="1" w:tentative="1">
+    <w:lvl w:ilvl="1" w:tplc="F5E6378E" w:tentative="1">
       <w:start w:val="1"/>
       <w:numFmt w:val="bullet"/>
       <w:lvlText w:val="o"/>
@@ -47377,7 +47388,7 @@
         <w:rFonts w:ascii="Courier New" w:hAnsi="Courier New" w:cs="Courier New" w:hint="default"/>
       </w:rPr>
     </w:lvl>
-    <w:lvl w:ilvl="2" w:tentative="1">
+    <w:lvl w:ilvl="2" w:tplc="A2D4126E" w:tentative="1">
       <w:start w:val="1"/>
       <w:numFmt w:val="bullet"/>
       <w:lvlText w:val=""/>
@@ -47389,7 +47400,7 @@
         <w:rFonts w:ascii="Wingdings" w:hAnsi="Wingdings" w:hint="default"/>
       </w:rPr>
     </w:lvl>
-    <w:lvl w:ilvl="3" w:tentative="1">
+    <w:lvl w:ilvl="3" w:tplc="5FB89E5E" w:tentative="1">
       <w:start w:val="1"/>
       <w:numFmt w:val="bullet"/>
       <w:lvlText w:val=""/>
@@ -47401,7 +47412,7 @@
         <w:rFonts w:ascii="Symbol" w:hAnsi="Symbol" w:hint="default"/>
       </w:rPr>
     </w:lvl>
-    <w:lvl w:ilvl="4" w:tentative="1">
+    <w:lvl w:ilvl="4" w:tplc="1736DFA6" w:tentative="1">
       <w:start w:val="1"/>
       <w:numFmt w:val="bullet"/>
       <w:lvlText w:val="o"/>
@@ -47413,7 +47424,7 @@
         <w:rFonts w:ascii="Courier New" w:hAnsi="Courier New" w:cs="Courier New" w:hint="default"/>
       </w:rPr>
     </w:lvl>
-    <w:lvl w:ilvl="5" w:tentative="1">
+    <w:lvl w:ilvl="5" w:tplc="6D00FFC0" w:tentative="1">
       <w:start w:val="1"/>
       <w:numFmt w:val="bullet"/>
       <w:lvlText w:val=""/>
@@ -47425,7 +47436,7 @@
         <w:rFonts w:ascii="Wingdings" w:hAnsi="Wingdings" w:hint="default"/>
       </w:rPr>
     </w:lvl>
-    <w:lvl w:ilvl="6" w:tentative="1">
+    <w:lvl w:ilvl="6" w:tplc="2E387F9C" w:tentative="1">
       <w:start w:val="1"/>
       <w:numFmt w:val="bullet"/>
       <w:lvlText w:val=""/>
@@ -47437,7 +47448,7 @@
         <w:rFonts w:ascii="Symbol" w:hAnsi="Symbol" w:hint="default"/>
       </w:rPr>
     </w:lvl>
-    <w:lvl w:ilvl="7" w:tentative="1">
+    <w:lvl w:ilvl="7" w:tplc="280A7B00" w:tentative="1">
       <w:start w:val="1"/>
       <w:numFmt w:val="bullet"/>
       <w:lvlText w:val="o"/>
@@ -47449,7 +47460,7 @@
         <w:rFonts w:ascii="Courier New" w:hAnsi="Courier New" w:cs="Courier New" w:hint="default"/>
       </w:rPr>
     </w:lvl>
-    <w:lvl w:ilvl="8" w:tentative="1">
+    <w:lvl w:ilvl="8" w:tplc="17DEF976" w:tentative="1">
       <w:start w:val="1"/>
       <w:numFmt w:val="bullet"/>
       <w:lvlText w:val=""/>
@@ -47588,7 +47599,7 @@
     <w:nsid w:val="57355B9E"/>
     <w:multiLevelType w:val="hybridMultilevel"/>
     <w:tmpl w:val="53EABA2C"/>
-    <w:lvl w:ilvl="0">
+    <w:lvl w:ilvl="0" w:tplc="B43C133E">
       <w:start w:val="1"/>
       <w:numFmt w:val="decimal"/>
       <w:lvlText w:val="%1"/>
@@ -47600,7 +47611,7 @@
         <w:rFonts w:hint="default"/>
       </w:rPr>
     </w:lvl>
-    <w:lvl w:ilvl="1">
+    <w:lvl w:ilvl="1" w:tplc="B7AA6818">
       <w:numFmt w:val="bullet"/>
       <w:lvlText w:val="•"/>
       <w:lvlJc w:val="left"/>
@@ -47611,7 +47622,7 @@
         <w:rFonts w:ascii="Times New Roman" w:eastAsia="Times New Roman" w:hAnsi="Times New Roman" w:cs="Times New Roman" w:hint="default"/>
       </w:rPr>
     </w:lvl>
-    <w:lvl w:ilvl="2" w:tentative="1">
+    <w:lvl w:ilvl="2" w:tplc="E6781D46" w:tentative="1">
       <w:start w:val="1"/>
       <w:numFmt w:val="lowerRoman"/>
       <w:lvlText w:val="%3."/>
@@ -47620,7 +47631,7 @@
         <w:ind w:left="2160" w:hanging="180"/>
       </w:pPr>
     </w:lvl>
-    <w:lvl w:ilvl="3" w:tentative="1">
+    <w:lvl w:ilvl="3" w:tplc="5830875C" w:tentative="1">
       <w:start w:val="1"/>
       <w:numFmt w:val="decimal"/>
       <w:lvlText w:val="%4."/>
@@ -47629,7 +47640,7 @@
         <w:ind w:left="2880" w:hanging="360"/>
       </w:pPr>
     </w:lvl>
-    <w:lvl w:ilvl="4" w:tentative="1">
+    <w:lvl w:ilvl="4" w:tplc="3FBC76B4" w:tentative="1">
       <w:start w:val="1"/>
       <w:numFmt w:val="lowerLetter"/>
       <w:lvlText w:val="%5."/>
@@ -47638,7 +47649,7 @@
         <w:ind w:left="3600" w:hanging="360"/>
       </w:pPr>
     </w:lvl>
-    <w:lvl w:ilvl="5" w:tentative="1">
+    <w:lvl w:ilvl="5" w:tplc="33D251B6" w:tentative="1">
       <w:start w:val="1"/>
       <w:numFmt w:val="lowerRoman"/>
       <w:lvlText w:val="%6."/>
@@ -47647,7 +47658,7 @@
         <w:ind w:left="4320" w:hanging="180"/>
       </w:pPr>
     </w:lvl>
-    <w:lvl w:ilvl="6" w:tentative="1">
+    <w:lvl w:ilvl="6" w:tplc="223245BC" w:tentative="1">
       <w:start w:val="1"/>
       <w:numFmt w:val="decimal"/>
       <w:lvlText w:val="%7."/>
@@ -47656,7 +47667,7 @@
         <w:ind w:left="5040" w:hanging="360"/>
       </w:pPr>
     </w:lvl>
-    <w:lvl w:ilvl="7" w:tentative="1">
+    <w:lvl w:ilvl="7" w:tplc="BAD4F1EE" w:tentative="1">
       <w:start w:val="1"/>
       <w:numFmt w:val="lowerLetter"/>
       <w:lvlText w:val="%8."/>
@@ -47665,7 +47676,7 @@
         <w:ind w:left="5760" w:hanging="360"/>
       </w:pPr>
     </w:lvl>
-    <w:lvl w:ilvl="8" w:tentative="1">
+    <w:lvl w:ilvl="8" w:tplc="E5FC8D40" w:tentative="1">
       <w:start w:val="1"/>
       <w:numFmt w:val="lowerRoman"/>
       <w:lvlText w:val="%9."/>
@@ -48018,7 +48029,7 @@
     <w:nsid w:val="634C1DC6"/>
     <w:multiLevelType w:val="hybridMultilevel"/>
     <w:tmpl w:val="30F45DEA"/>
-    <w:lvl w:ilvl="0">
+    <w:lvl w:ilvl="0" w:tplc="A3B282D0">
       <w:start w:val="1"/>
       <w:numFmt w:val="bullet"/>
       <w:pStyle w:val="a0"/>
@@ -48034,7 +48045,7 @@
         <w:rFonts w:ascii="Symbol" w:hAnsi="Symbol" w:hint="default"/>
       </w:rPr>
     </w:lvl>
-    <w:lvl w:ilvl="1" w:tentative="1">
+    <w:lvl w:ilvl="1" w:tplc="C4FC89BA" w:tentative="1">
       <w:start w:val="1"/>
       <w:numFmt w:val="bullet"/>
       <w:lvlText w:val="o"/>
@@ -48046,7 +48057,7 @@
         <w:rFonts w:ascii="Courier New" w:hAnsi="Courier New" w:cs="Courier New" w:hint="default"/>
       </w:rPr>
     </w:lvl>
-    <w:lvl w:ilvl="2" w:tentative="1">
+    <w:lvl w:ilvl="2" w:tplc="0ACA6654" w:tentative="1">
       <w:start w:val="1"/>
       <w:numFmt w:val="bullet"/>
       <w:lvlText w:val=""/>
@@ -48058,7 +48069,7 @@
         <w:rFonts w:ascii="Wingdings" w:hAnsi="Wingdings" w:hint="default"/>
       </w:rPr>
     </w:lvl>
-    <w:lvl w:ilvl="3" w:tentative="1">
+    <w:lvl w:ilvl="3" w:tplc="363641CC" w:tentative="1">
       <w:start w:val="1"/>
       <w:numFmt w:val="bullet"/>
       <w:lvlText w:val=""/>
@@ -48070,7 +48081,7 @@
         <w:rFonts w:ascii="Symbol" w:hAnsi="Symbol" w:hint="default"/>
       </w:rPr>
     </w:lvl>
-    <w:lvl w:ilvl="4" w:tentative="1">
+    <w:lvl w:ilvl="4" w:tplc="8A36D0B0" w:tentative="1">
       <w:start w:val="1"/>
       <w:numFmt w:val="bullet"/>
       <w:lvlText w:val="o"/>
@@ -48082,7 +48093,7 @@
         <w:rFonts w:ascii="Courier New" w:hAnsi="Courier New" w:cs="Courier New" w:hint="default"/>
       </w:rPr>
     </w:lvl>
-    <w:lvl w:ilvl="5" w:tentative="1">
+    <w:lvl w:ilvl="5" w:tplc="855ED038" w:tentative="1">
       <w:start w:val="1"/>
       <w:numFmt w:val="bullet"/>
       <w:lvlText w:val=""/>
@@ -48094,7 +48105,7 @@
         <w:rFonts w:ascii="Wingdings" w:hAnsi="Wingdings" w:hint="default"/>
       </w:rPr>
     </w:lvl>
-    <w:lvl w:ilvl="6" w:tentative="1">
+    <w:lvl w:ilvl="6" w:tplc="B06A651A" w:tentative="1">
       <w:start w:val="1"/>
       <w:numFmt w:val="bullet"/>
       <w:lvlText w:val=""/>
@@ -48106,7 +48117,7 @@
         <w:rFonts w:ascii="Symbol" w:hAnsi="Symbol" w:hint="default"/>
       </w:rPr>
     </w:lvl>
-    <w:lvl w:ilvl="7" w:tentative="1">
+    <w:lvl w:ilvl="7" w:tplc="091CF586" w:tentative="1">
       <w:start w:val="1"/>
       <w:numFmt w:val="bullet"/>
       <w:lvlText w:val="o"/>
@@ -48118,7 +48129,7 @@
         <w:rFonts w:ascii="Courier New" w:hAnsi="Courier New" w:cs="Courier New" w:hint="default"/>
       </w:rPr>
     </w:lvl>
-    <w:lvl w:ilvl="8" w:tentative="1">
+    <w:lvl w:ilvl="8" w:tplc="BAC4A2EC" w:tentative="1">
       <w:start w:val="1"/>
       <w:numFmt w:val="bullet"/>
       <w:lvlText w:val=""/>
@@ -48284,7 +48295,7 @@
     <w:nsid w:val="6C5C5C63"/>
     <w:multiLevelType w:val="hybridMultilevel"/>
     <w:tmpl w:val="06986104"/>
-    <w:lvl w:ilvl="0">
+    <w:lvl w:ilvl="0" w:tplc="8E84E414">
       <w:start w:val="1"/>
       <w:numFmt w:val="bullet"/>
       <w:lvlText w:val="−"/>
@@ -48296,7 +48307,7 @@
         <w:rFonts w:ascii="Times New Roman" w:hAnsi="Times New Roman" w:cs="Times New Roman" w:hint="default"/>
       </w:rPr>
     </w:lvl>
-    <w:lvl w:ilvl="1" w:tentative="1">
+    <w:lvl w:ilvl="1" w:tplc="621E91D6" w:tentative="1">
       <w:start w:val="1"/>
       <w:numFmt w:val="bullet"/>
       <w:lvlText w:val="o"/>
@@ -48308,7 +48319,7 @@
         <w:rFonts w:ascii="Courier New" w:hAnsi="Courier New" w:cs="Courier New" w:hint="default"/>
       </w:rPr>
     </w:lvl>
-    <w:lvl w:ilvl="2" w:tentative="1">
+    <w:lvl w:ilvl="2" w:tplc="6BF655AE" w:tentative="1">
       <w:start w:val="1"/>
       <w:numFmt w:val="bullet"/>
       <w:lvlText w:val=""/>
@@ -48320,7 +48331,7 @@
         <w:rFonts w:ascii="Wingdings" w:hAnsi="Wingdings" w:hint="default"/>
       </w:rPr>
     </w:lvl>
-    <w:lvl w:ilvl="3" w:tentative="1">
+    <w:lvl w:ilvl="3" w:tplc="7770AA0C" w:tentative="1">
       <w:start w:val="1"/>
       <w:numFmt w:val="bullet"/>
       <w:lvlText w:val=""/>
@@ -48332,7 +48343,7 @@
         <w:rFonts w:ascii="Symbol" w:hAnsi="Symbol" w:hint="default"/>
       </w:rPr>
     </w:lvl>
-    <w:lvl w:ilvl="4" w:tentative="1">
+    <w:lvl w:ilvl="4" w:tplc="F92477D2" w:tentative="1">
       <w:start w:val="1"/>
       <w:numFmt w:val="bullet"/>
       <w:lvlText w:val="o"/>
@@ -48344,7 +48355,7 @@
         <w:rFonts w:ascii="Courier New" w:hAnsi="Courier New" w:cs="Courier New" w:hint="default"/>
       </w:rPr>
     </w:lvl>
-    <w:lvl w:ilvl="5" w:tentative="1">
+    <w:lvl w:ilvl="5" w:tplc="4AD0863A" w:tentative="1">
       <w:start w:val="1"/>
       <w:numFmt w:val="bullet"/>
       <w:lvlText w:val=""/>
@@ -48356,7 +48367,7 @@
         <w:rFonts w:ascii="Wingdings" w:hAnsi="Wingdings" w:hint="default"/>
       </w:rPr>
     </w:lvl>
-    <w:lvl w:ilvl="6" w:tentative="1">
+    <w:lvl w:ilvl="6" w:tplc="DE58615A" w:tentative="1">
       <w:start w:val="1"/>
       <w:numFmt w:val="bullet"/>
       <w:lvlText w:val=""/>
@@ -48368,7 +48379,7 @@
         <w:rFonts w:ascii="Symbol" w:hAnsi="Symbol" w:hint="default"/>
       </w:rPr>
     </w:lvl>
-    <w:lvl w:ilvl="7" w:tentative="1">
+    <w:lvl w:ilvl="7" w:tplc="2B0A89B0" w:tentative="1">
       <w:start w:val="1"/>
       <w:numFmt w:val="bullet"/>
       <w:lvlText w:val="o"/>
@@ -48380,7 +48391,7 @@
         <w:rFonts w:ascii="Courier New" w:hAnsi="Courier New" w:cs="Courier New" w:hint="default"/>
       </w:rPr>
     </w:lvl>
-    <w:lvl w:ilvl="8" w:tentative="1">
+    <w:lvl w:ilvl="8" w:tplc="90AC84FA" w:tentative="1">
       <w:start w:val="1"/>
       <w:numFmt w:val="bullet"/>
       <w:lvlText w:val=""/>
@@ -48954,7 +48965,7 @@
     <w:nsid w:val="7B1765D2"/>
     <w:multiLevelType w:val="hybridMultilevel"/>
     <w:tmpl w:val="F566FFE2"/>
-    <w:lvl w:ilvl="0">
+    <w:lvl w:ilvl="0" w:tplc="3562449C">
       <w:start w:val="1"/>
       <w:numFmt w:val="decimal"/>
       <w:lvlText w:val="[%1]"/>
@@ -48966,7 +48977,7 @@
         <w:rFonts w:hint="default"/>
       </w:rPr>
     </w:lvl>
-    <w:lvl w:ilvl="1" w:tentative="1">
+    <w:lvl w:ilvl="1" w:tplc="9B8E1E0C" w:tentative="1">
       <w:start w:val="1"/>
       <w:numFmt w:val="lowerLetter"/>
       <w:lvlText w:val="%2."/>
@@ -48975,7 +48986,7 @@
         <w:ind w:left="1440" w:hanging="360"/>
       </w:pPr>
     </w:lvl>
-    <w:lvl w:ilvl="2" w:tentative="1">
+    <w:lvl w:ilvl="2" w:tplc="0E22813A" w:tentative="1">
       <w:start w:val="1"/>
       <w:numFmt w:val="lowerRoman"/>
       <w:lvlText w:val="%3."/>
@@ -48984,7 +48995,7 @@
         <w:ind w:left="2160" w:hanging="180"/>
       </w:pPr>
     </w:lvl>
-    <w:lvl w:ilvl="3" w:tentative="1">
+    <w:lvl w:ilvl="3" w:tplc="34A40360" w:tentative="1">
       <w:start w:val="1"/>
       <w:numFmt w:val="decimal"/>
       <w:lvlText w:val="%4."/>
@@ -48993,7 +49004,7 @@
         <w:ind w:left="2880" w:hanging="360"/>
       </w:pPr>
     </w:lvl>
-    <w:lvl w:ilvl="4" w:tentative="1">
+    <w:lvl w:ilvl="4" w:tplc="C3A6552C" w:tentative="1">
       <w:start w:val="1"/>
       <w:numFmt w:val="lowerLetter"/>
       <w:lvlText w:val="%5."/>
@@ -49002,7 +49013,7 @@
         <w:ind w:left="3600" w:hanging="360"/>
       </w:pPr>
     </w:lvl>
-    <w:lvl w:ilvl="5" w:tentative="1">
+    <w:lvl w:ilvl="5" w:tplc="F9ACF64C" w:tentative="1">
       <w:start w:val="1"/>
       <w:numFmt w:val="lowerRoman"/>
       <w:lvlText w:val="%6."/>
@@ -49011,7 +49022,7 @@
         <w:ind w:left="4320" w:hanging="180"/>
       </w:pPr>
     </w:lvl>
-    <w:lvl w:ilvl="6" w:tentative="1">
+    <w:lvl w:ilvl="6" w:tplc="78385806" w:tentative="1">
       <w:start w:val="1"/>
       <w:numFmt w:val="decimal"/>
       <w:lvlText w:val="%7."/>
@@ -49020,7 +49031,7 @@
         <w:ind w:left="5040" w:hanging="360"/>
       </w:pPr>
     </w:lvl>
-    <w:lvl w:ilvl="7" w:tentative="1">
+    <w:lvl w:ilvl="7" w:tplc="43E88B38" w:tentative="1">
       <w:start w:val="1"/>
       <w:numFmt w:val="lowerLetter"/>
       <w:lvlText w:val="%8."/>
@@ -49029,7 +49040,7 @@
         <w:ind w:left="5760" w:hanging="360"/>
       </w:pPr>
     </w:lvl>
-    <w:lvl w:ilvl="8" w:tentative="1">
+    <w:lvl w:ilvl="8" w:tplc="8DFEEE6E" w:tentative="1">
       <w:start w:val="1"/>
       <w:numFmt w:val="lowerRoman"/>
       <w:lvlText w:val="%9."/>
@@ -50804,7 +50815,7 @@
 </file>
 
 <file path=customXml/itemProps1.xml><?xml version="1.0" encoding="utf-8"?>
-<ds:datastoreItem xmlns:ds="http://schemas.openxmlformats.org/officeDocument/2006/customXml" ds:itemID="{395AB767-BE5D-4745-8AFC-78655333DF22}">
+<ds:datastoreItem xmlns:ds="http://schemas.openxmlformats.org/officeDocument/2006/customXml" ds:itemID="{A453A124-E030-4148-9C0F-511FF400BBBA}">
   <ds:schemaRefs>
     <ds:schemaRef ds:uri="http://schemas.openxmlformats.org/officeDocument/2006/bibliography"/>
   </ds:schemaRefs>

--- a/diploma_Записка.docx
+++ b/diploma_Записка.docx
@@ -6,18 +6,15 @@
       <w:pPr>
         <w:pStyle w:val="af7"/>
         <w:spacing w:before="0"/>
-        <w:ind w:firstLine="709"/>
         <w:jc w:val="center"/>
         <w:rPr>
           <w:rFonts w:ascii="Times New Roman" w:hAnsi="Times New Roman"/>
-          <w:b w:val="0"/>
           <w:color w:val="000000"/>
         </w:rPr>
       </w:pPr>
       <w:r>
         <w:rPr>
           <w:rFonts w:ascii="Times New Roman" w:hAnsi="Times New Roman"/>
-          <w:b w:val="0"/>
           <w:color w:val="000000"/>
         </w:rPr>
         <w:t>СОДЕРЖАНИЕ</w:t>
@@ -8891,10 +8888,10 @@
             <v:path o:extrusionok="f" gradientshapeok="t" o:connecttype="rect"/>
             <o:lock v:ext="edit" aspectratio="t"/>
           </v:shapetype>
-          <v:shape id="_x0000_i1025" type="#_x0000_t75" style="width:93pt;height:21pt" o:ole="" fillcolor="window">
+          <v:shape id="_x0000_i1025" type="#_x0000_t75" style="width:92.95pt;height:20.95pt" o:ole="" fillcolor="window">
             <v:imagedata r:id="rId10" o:title=""/>
           </v:shape>
-          <o:OLEObject Type="Embed" ProgID="Equation.3" ShapeID="_x0000_i1025" DrawAspect="Content" ObjectID="_1431318706" r:id="rId11"/>
+          <o:OLEObject Type="Embed" ProgID="Equation.3" ShapeID="_x0000_i1025" DrawAspect="Content" ObjectID="_1431404922" r:id="rId11"/>
         </w:object>
       </w:r>
       <w:r>
@@ -9279,10 +9276,10 @@
           <w:szCs w:val="28"/>
         </w:rPr>
         <w:object w:dxaOrig="1240" w:dyaOrig="680">
-          <v:shape id="_x0000_i1026" type="#_x0000_t75" style="width:78.75pt;height:42.75pt" o:ole="" fillcolor="window">
+          <v:shape id="_x0000_i1026" type="#_x0000_t75" style="width:78.7pt;height:42.7pt" o:ole="" fillcolor="window">
             <v:imagedata r:id="rId12" o:title=""/>
           </v:shape>
-          <o:OLEObject Type="Embed" ProgID="Equation.3" ShapeID="_x0000_i1026" DrawAspect="Content" ObjectID="_1431318707" r:id="rId13"/>
+          <o:OLEObject Type="Embed" ProgID="Equation.3" ShapeID="_x0000_i1026" DrawAspect="Content" ObjectID="_1431404923" r:id="rId13"/>
         </w:object>
       </w:r>
       <w:r>
@@ -9614,10 +9611,10 @@
           <w:szCs w:val="28"/>
         </w:rPr>
         <w:object w:dxaOrig="1440" w:dyaOrig="360">
-          <v:shape id="_x0000_i1027" type="#_x0000_t75" style="width:85.5pt;height:21pt" o:ole="" fillcolor="window">
+          <v:shape id="_x0000_i1027" type="#_x0000_t75" style="width:85.4pt;height:20.95pt" o:ole="" fillcolor="window">
             <v:imagedata r:id="rId14" o:title=""/>
           </v:shape>
-          <o:OLEObject Type="Embed" ProgID="Equation.3" ShapeID="_x0000_i1027" DrawAspect="Content" ObjectID="_1431318708" r:id="rId15"/>
+          <o:OLEObject Type="Embed" ProgID="Equation.3" ShapeID="_x0000_i1027" DrawAspect="Content" ObjectID="_1431404924" r:id="rId15"/>
         </w:object>
       </w:r>
       <w:r>
@@ -17749,7 +17746,7 @@
           <w:sz w:val="28"/>
           <w:szCs w:val="28"/>
         </w:rPr>
-        <w:t>, позволяющие получать высококачественную, неочевидную, ранее неизвестные данные. Разрабатываемый продукт относится к первой категории</w:t>
+        <w:t>, позволяющие получать высококачественную, неочевидную, ранее неизвестные данные. Разрабатываемый</w:t>
       </w:r>
       <w:r>
         <w:rPr>
@@ -17761,6 +17758,7 @@
         </w:rPr>
         <w:t xml:space="preserve"> </w:t>
       </w:r>
+      <w:proofErr w:type="spellStart"/>
       <w:r>
         <w:rPr>
           <w:rFonts w:ascii="Times New Roman" w:hAnsi="Times New Roman"/>
@@ -17769,7 +17767,38 @@
           <w:sz w:val="28"/>
           <w:szCs w:val="28"/>
         </w:rPr>
-        <w:t xml:space="preserve">и нацелен в первую очередь на лингвистов, историков и пользователей, работающих с </w:t>
+        <w:t>програмный</w:t>
+      </w:r>
+      <w:proofErr w:type="spellEnd"/>
+      <w:r>
+        <w:rPr>
+          <w:rFonts w:ascii="Times New Roman" w:hAnsi="Times New Roman"/>
+          <w:color w:val="auto"/>
+          <w:spacing w:val="0"/>
+          <w:sz w:val="28"/>
+          <w:szCs w:val="28"/>
+        </w:rPr>
+        <w:t xml:space="preserve"> продукт относится к первой категории</w:t>
+      </w:r>
+      <w:r>
+        <w:rPr>
+          <w:rFonts w:ascii="Times New Roman" w:hAnsi="Times New Roman"/>
+          <w:color w:val="auto"/>
+          <w:spacing w:val="0"/>
+          <w:sz w:val="28"/>
+          <w:szCs w:val="28"/>
+        </w:rPr>
+        <w:t xml:space="preserve"> </w:t>
+      </w:r>
+      <w:r>
+        <w:rPr>
+          <w:rFonts w:ascii="Times New Roman" w:hAnsi="Times New Roman"/>
+          <w:color w:val="auto"/>
+          <w:spacing w:val="0"/>
+          <w:sz w:val="28"/>
+          <w:szCs w:val="28"/>
+        </w:rPr>
+        <w:t xml:space="preserve">и нацелен в первую очередь на пользователей, работающих с </w:t>
       </w:r>
       <w:proofErr w:type="spellStart"/>
       <w:r>
@@ -17958,7 +17987,17 @@
           <w:sz w:val="28"/>
           <w:szCs w:val="28"/>
         </w:rPr>
-        <w:t>автоматизировать обработку и хранение промежуточных данных;</w:t>
+        <w:t>облегчить</w:t>
+      </w:r>
+      <w:r>
+        <w:rPr>
+          <w:rFonts w:ascii="Times New Roman" w:hAnsi="Times New Roman"/>
+          <w:color w:val="auto"/>
+          <w:spacing w:val="0"/>
+          <w:sz w:val="28"/>
+          <w:szCs w:val="28"/>
+        </w:rPr>
+        <w:t xml:space="preserve"> обработку и хранение промежуточных данных;</w:t>
       </w:r>
     </w:p>
     <w:p>
@@ -18020,6 +18059,16 @@
           <w:sz w:val="28"/>
           <w:szCs w:val="28"/>
         </w:rPr>
+        <w:t xml:space="preserve">обеспечить </w:t>
+      </w:r>
+      <w:r>
+        <w:rPr>
+          <w:rFonts w:ascii="Times New Roman" w:hAnsi="Times New Roman"/>
+          <w:color w:val="auto"/>
+          <w:spacing w:val="0"/>
+          <w:sz w:val="28"/>
+          <w:szCs w:val="28"/>
+        </w:rPr>
         <w:t>получение большого спектра конечных данных без необходимости проведения дополнительных исследований.</w:t>
       </w:r>
     </w:p>
@@ -18117,7 +18166,39 @@
           <w:szCs w:val="28"/>
           <w:lang w:eastAsia="en-US"/>
         </w:rPr>
-        <w:t xml:space="preserve"> Это позволит рационализировать разработку, снизить затраты и максимизировать прибыль. По этой причине рассчитаем в начале затраты на разработку системы анализа </w:t>
+        <w:t xml:space="preserve"> Это позволит рационализировать разработку, снизить затраты и максимизировать прибыль. По этой причине рассчитаем в начале затраты на разработку </w:t>
+      </w:r>
+      <w:r>
+        <w:rPr>
+          <w:rFonts w:eastAsia="Calibri"/>
+          <w:szCs w:val="28"/>
+          <w:lang w:eastAsia="en-US"/>
+        </w:rPr>
+        <w:t xml:space="preserve">и отпускную цену на </w:t>
+      </w:r>
+      <w:r>
+        <w:rPr>
+          <w:rFonts w:eastAsia="Calibri"/>
+          <w:szCs w:val="28"/>
+          <w:lang w:eastAsia="en-US"/>
+        </w:rPr>
+        <w:t>систем</w:t>
+      </w:r>
+      <w:r>
+        <w:rPr>
+          <w:rFonts w:eastAsia="Calibri"/>
+          <w:szCs w:val="28"/>
+          <w:lang w:eastAsia="en-US"/>
+        </w:rPr>
+        <w:t>у</w:t>
+      </w:r>
+      <w:r>
+        <w:rPr>
+          <w:rFonts w:eastAsia="Calibri"/>
+          <w:szCs w:val="28"/>
+          <w:lang w:eastAsia="en-US"/>
+        </w:rPr>
+        <w:t xml:space="preserve"> анализа </w:t>
       </w:r>
       <w:proofErr w:type="spellStart"/>
       <w:r>
@@ -18183,7 +18264,27 @@
           <w:szCs w:val="28"/>
           <w:lang w:val="ru-RU"/>
         </w:rPr>
-        <w:t>атрат на разработку программного продукта</w:t>
+        <w:t xml:space="preserve">атрат на разработку </w:t>
+      </w:r>
+      <w:r>
+        <w:rPr>
+          <w:rFonts w:ascii="Times New Roman" w:hAnsi="Times New Roman"/>
+          <w:b/>
+          <w:sz w:val="28"/>
+          <w:szCs w:val="28"/>
+          <w:lang w:val="ru-RU"/>
+        </w:rPr>
+        <w:t xml:space="preserve">и отпускной цены </w:t>
+      </w:r>
+      <w:r>
+        <w:rPr>
+          <w:rFonts w:ascii="Times New Roman" w:hAnsi="Times New Roman"/>
+          <w:b/>
+          <w:sz w:val="28"/>
+          <w:szCs w:val="28"/>
+          <w:lang w:val="ru-RU"/>
+        </w:rPr>
+        <w:t>программного продукта</w:t>
       </w:r>
     </w:p>
     <w:p>
@@ -18319,10 +18420,10 @@
                 <w:position w:val="-28"/>
               </w:rPr>
               <w:object w:dxaOrig="2240" w:dyaOrig="680">
-                <v:shape id="_x0000_i1028" type="#_x0000_t75" style="width:166.5pt;height:48.75pt" o:ole="">
+                <v:shape id="_x0000_i1028" type="#_x0000_t75" style="width:166.6pt;height:48.55pt" o:ole="">
                   <v:imagedata r:id="rId26" o:title=""/>
                 </v:shape>
-                <o:OLEObject Type="Embed" ProgID="Equation.3" ShapeID="_x0000_i1028" DrawAspect="Content" ObjectID="_1431318709" r:id="rId27"/>
+                <o:OLEObject Type="Embed" ProgID="Equation.3" ShapeID="_x0000_i1028" DrawAspect="Content" ObjectID="_1431404925" r:id="rId27"/>
               </w:object>
             </w:r>
           </w:p>
@@ -19084,6 +19185,7 @@
               <w:ind w:firstLine="0"/>
             </w:pPr>
             <w:r>
+              <w:lastRenderedPageBreak/>
               <w:t xml:space="preserve">Итого с премией (50%), </w:t>
             </w:r>
             <w:proofErr w:type="spellStart"/>
@@ -19220,7 +19322,6 @@
         <w:spacing w:line="276" w:lineRule="auto"/>
       </w:pPr>
       <w:r>
-        <w:lastRenderedPageBreak/>
         <w:t>Дополнительная</w:t>
       </w:r>
       <w:r>
@@ -19298,10 +19399,10 @@
                 <w:position w:val="-24"/>
               </w:rPr>
               <w:object w:dxaOrig="1260" w:dyaOrig="620">
-                <v:shape id="_x0000_i1029" type="#_x0000_t75" style="width:95.25pt;height:45pt" o:ole="">
+                <v:shape id="_x0000_i1029" type="#_x0000_t75" style="width:95.45pt;height:45.2pt" o:ole="">
                   <v:imagedata r:id="rId28" o:title=""/>
                 </v:shape>
-                <o:OLEObject Type="Embed" ProgID="Equation.3" ShapeID="_x0000_i1029" DrawAspect="Content" ObjectID="_1431318710" r:id="rId29"/>
+                <o:OLEObject Type="Embed" ProgID="Equation.3" ShapeID="_x0000_i1029" DrawAspect="Content" ObjectID="_1431404926" r:id="rId29"/>
               </w:object>
             </w:r>
             <w:r>
@@ -19459,10 +19560,10 @@
           <w:szCs w:val="24"/>
         </w:rPr>
         <w:object w:dxaOrig="3920" w:dyaOrig="620">
-          <v:shape id="_x0000_i1030" type="#_x0000_t75" style="width:294pt;height:45pt" o:ole="">
+          <v:shape id="_x0000_i1030" type="#_x0000_t75" style="width:293.85pt;height:45.2pt" o:ole="">
             <v:imagedata r:id="rId30" o:title=""/>
           </v:shape>
-          <o:OLEObject Type="Embed" ProgID="Equation.3" ShapeID="_x0000_i1030" DrawAspect="Content" ObjectID="_1431318711" r:id="rId31"/>
+          <o:OLEObject Type="Embed" ProgID="Equation.3" ShapeID="_x0000_i1030" DrawAspect="Content" ObjectID="_1431404927" r:id="rId31"/>
         </w:object>
       </w:r>
     </w:p>
@@ -19544,10 +19645,10 @@
                 <w:position w:val="-24"/>
               </w:rPr>
               <w:object w:dxaOrig="1939" w:dyaOrig="620">
-                <v:shape id="_x0000_i1031" type="#_x0000_t75" style="width:136.5pt;height:42pt" o:ole="">
+                <v:shape id="_x0000_i1031" type="#_x0000_t75" style="width:136.45pt;height:41.85pt" o:ole="">
                   <v:imagedata r:id="rId32" o:title=""/>
                 </v:shape>
-                <o:OLEObject Type="Embed" ProgID="Equation.3" ShapeID="_x0000_i1031" DrawAspect="Content" ObjectID="_1431318712" r:id="rId33"/>
+                <o:OLEObject Type="Embed" ProgID="Equation.3" ShapeID="_x0000_i1031" DrawAspect="Content" ObjectID="_1431404928" r:id="rId33"/>
               </w:object>
             </w:r>
             <w:r>
@@ -19688,10 +19789,10 @@
           <w:position w:val="-24"/>
         </w:rPr>
         <w:object w:dxaOrig="5380" w:dyaOrig="620">
-          <v:shape id="_x0000_i1032" type="#_x0000_t75" style="width:378pt;height:42pt" o:ole="">
+          <v:shape id="_x0000_i1032" type="#_x0000_t75" style="width:377.6pt;height:41.85pt" o:ole="">
             <v:imagedata r:id="rId34" o:title=""/>
           </v:shape>
-          <o:OLEObject Type="Embed" ProgID="Equation.3" ShapeID="_x0000_i1032" DrawAspect="Content" ObjectID="_1431318713" r:id="rId35"/>
+          <o:OLEObject Type="Embed" ProgID="Equation.3" ShapeID="_x0000_i1032" DrawAspect="Content" ObjectID="_1431404929" r:id="rId35"/>
         </w:object>
       </w:r>
     </w:p>
@@ -19732,7 +19833,11 @@
         <w:t xml:space="preserve">) включают оплату машинного времени, необходимого для разработки и отладки </w:t>
       </w:r>
       <w:r>
-        <w:t>программного продукта</w:t>
+        <w:t xml:space="preserve">программного </w:t>
+      </w:r>
+      <w:r>
+        <w:lastRenderedPageBreak/>
+        <w:t>продукта</w:t>
       </w:r>
       <w:r>
         <w:t>, которое определяется по нормативам (в машино-часах) на 100 строк исходного кода (</w:t>
@@ -19796,10 +19901,10 @@
                 <w:position w:val="-14"/>
               </w:rPr>
               <w:object w:dxaOrig="1380" w:dyaOrig="380">
-                <v:shape id="_x0000_i1033" type="#_x0000_t75" style="width:76.5pt;height:21pt" o:ole="" fillcolor="window">
+                <v:shape id="_x0000_i1033" type="#_x0000_t75" style="width:76.2pt;height:20.95pt" o:ole="" fillcolor="window">
                   <v:imagedata r:id="rId36" o:title=""/>
                 </v:shape>
-                <o:OLEObject Type="Embed" ProgID="Equation.3" ShapeID="_x0000_i1033" DrawAspect="Content" ObjectID="_1431318714" r:id="rId37"/>
+                <o:OLEObject Type="Embed" ProgID="Equation.3" ShapeID="_x0000_i1033" DrawAspect="Content" ObjectID="_1431404930" r:id="rId37"/>
               </w:object>
             </w:r>
           </w:p>
@@ -20023,10 +20128,10 @@
           <w:position w:val="-12"/>
         </w:rPr>
         <w:object w:dxaOrig="2820" w:dyaOrig="360">
-          <v:shape id="_x0000_i1034" type="#_x0000_t75" style="width:181.5pt;height:24pt" o:ole="" fillcolor="window">
+          <v:shape id="_x0000_i1034" type="#_x0000_t75" style="width:181.65pt;height:24.3pt" o:ole="" fillcolor="window">
             <v:imagedata r:id="rId38" o:title=""/>
           </v:shape>
-          <o:OLEObject Type="Embed" ProgID="Equation.3" ShapeID="_x0000_i1034" DrawAspect="Content" ObjectID="_1431318715" r:id="rId39"/>
+          <o:OLEObject Type="Embed" ProgID="Equation.3" ShapeID="_x0000_i1034" DrawAspect="Content" ObjectID="_1431404931" r:id="rId39"/>
         </w:object>
       </w:r>
     </w:p>
@@ -20112,10 +20217,10 @@
                 <w:position w:val="-24"/>
               </w:rPr>
               <w:object w:dxaOrig="1520" w:dyaOrig="660">
-                <v:shape id="_x0000_i1035" type="#_x0000_t75" style="width:106.5pt;height:45pt" o:ole="">
+                <v:shape id="_x0000_i1035" type="#_x0000_t75" style="width:106.35pt;height:45.2pt" o:ole="">
                   <v:imagedata r:id="rId40" o:title=""/>
                 </v:shape>
-                <o:OLEObject Type="Embed" ProgID="Equation.3" ShapeID="_x0000_i1035" DrawAspect="Content" ObjectID="_1431318716" r:id="rId41"/>
+                <o:OLEObject Type="Embed" ProgID="Equation.3" ShapeID="_x0000_i1035" DrawAspect="Content" ObjectID="_1431404932" r:id="rId41"/>
               </w:object>
             </w:r>
             <w:r>
@@ -20243,10 +20348,10 @@
           <w:position w:val="-24"/>
         </w:rPr>
         <w:object w:dxaOrig="4020" w:dyaOrig="620">
-          <v:shape id="_x0000_i1036" type="#_x0000_t75" style="width:302.25pt;height:45pt" o:ole="">
+          <v:shape id="_x0000_i1036" type="#_x0000_t75" style="width:302.25pt;height:45.2pt" o:ole="">
             <v:imagedata r:id="rId42" o:title=""/>
           </v:shape>
-          <o:OLEObject Type="Embed" ProgID="Equation.3" ShapeID="_x0000_i1036" DrawAspect="Content" ObjectID="_1431318717" r:id="rId43"/>
+          <o:OLEObject Type="Embed" ProgID="Equation.3" ShapeID="_x0000_i1036" DrawAspect="Content" ObjectID="_1431404933" r:id="rId43"/>
         </w:object>
       </w:r>
       <w:r>
@@ -20346,10 +20451,10 @@
                 <w:position w:val="-24"/>
               </w:rPr>
               <w:object w:dxaOrig="1380" w:dyaOrig="620">
-                <v:shape id="_x0000_i1037" type="#_x0000_t75" style="width:97.5pt;height:42pt" o:ole="">
+                <v:shape id="_x0000_i1037" type="#_x0000_t75" style="width:97.1pt;height:41.85pt" o:ole="">
                   <v:imagedata r:id="rId44" o:title=""/>
                 </v:shape>
-                <o:OLEObject Type="Embed" ProgID="Equation.3" ShapeID="_x0000_i1037" DrawAspect="Content" ObjectID="_1431318718" r:id="rId45"/>
+                <o:OLEObject Type="Embed" ProgID="Equation.3" ShapeID="_x0000_i1037" DrawAspect="Content" ObjectID="_1431404934" r:id="rId45"/>
               </w:object>
             </w:r>
             <w:r>
@@ -20473,10 +20578,10 @@
           <w:position w:val="-24"/>
         </w:rPr>
         <w:object w:dxaOrig="4080" w:dyaOrig="620">
-          <v:shape id="_x0000_i1038" type="#_x0000_t75" style="width:285pt;height:42pt" o:ole="">
+          <v:shape id="_x0000_i1038" type="#_x0000_t75" style="width:284.65pt;height:41.85pt" o:ole="">
             <v:imagedata r:id="rId46" o:title=""/>
           </v:shape>
-          <o:OLEObject Type="Embed" ProgID="Equation.3" ShapeID="_x0000_i1038" DrawAspect="Content" ObjectID="_1431318719" r:id="rId47"/>
+          <o:OLEObject Type="Embed" ProgID="Equation.3" ShapeID="_x0000_i1038" DrawAspect="Content" ObjectID="_1431404935" r:id="rId47"/>
         </w:object>
       </w:r>
     </w:p>
@@ -20515,11 +20620,7 @@
       </w:r>
       <w:proofErr w:type="spellEnd"/>
       <w:r>
-        <w:t xml:space="preserve">), связанные с необходимостью содержания аппарата управления, вспомогательных </w:t>
-      </w:r>
-      <w:r>
-        <w:lastRenderedPageBreak/>
-        <w:t>хозяйств и опытных (экспериментальных) производств, а также с расходами на общехозяйственные нужды (</w:t>
+        <w:t>), связанные с необходимостью содержания аппарата управления, вспомогательных хозяйств и опытных (экспериментальных) производств, а также с расходами на общехозяйственные нужды (</w:t>
       </w:r>
       <w:proofErr w:type="spellStart"/>
       <w:r>
@@ -20584,10 +20685,10 @@
                 <w:position w:val="-24"/>
               </w:rPr>
               <w:object w:dxaOrig="1380" w:dyaOrig="660">
-                <v:shape id="_x0000_i1039" type="#_x0000_t75" style="width:89.25pt;height:42pt" o:ole="">
+                <v:shape id="_x0000_i1039" type="#_x0000_t75" style="width:89.6pt;height:41.85pt" o:ole="">
                   <v:imagedata r:id="rId48" o:title=""/>
                 </v:shape>
-                <o:OLEObject Type="Embed" ProgID="Equation.3" ShapeID="_x0000_i1039" DrawAspect="Content" ObjectID="_1431318720" r:id="rId49"/>
+                <o:OLEObject Type="Embed" ProgID="Equation.3" ShapeID="_x0000_i1039" DrawAspect="Content" ObjectID="_1431404936" r:id="rId49"/>
               </w:object>
             </w:r>
             <w:r>
@@ -20746,10 +20847,10 @@
           <w:position w:val="-24"/>
         </w:rPr>
         <w:object w:dxaOrig="4200" w:dyaOrig="620">
-          <v:shape id="_x0000_i1040" type="#_x0000_t75" style="width:293.25pt;height:42pt" o:ole="">
+          <v:shape id="_x0000_i1040" type="#_x0000_t75" style="width:293pt;height:41.85pt" o:ole="">
             <v:imagedata r:id="rId50" o:title=""/>
           </v:shape>
-          <o:OLEObject Type="Embed" ProgID="Equation.3" ShapeID="_x0000_i1040" DrawAspect="Content" ObjectID="_1431318721" r:id="rId51"/>
+          <o:OLEObject Type="Embed" ProgID="Equation.3" ShapeID="_x0000_i1040" DrawAspect="Content" ObjectID="_1431404937" r:id="rId51"/>
         </w:object>
       </w:r>
     </w:p>
@@ -20835,10 +20936,10 @@
                 <w:position w:val="-14"/>
               </w:rPr>
               <w:object w:dxaOrig="3780" w:dyaOrig="380">
-                <v:shape id="_x0000_i1041" type="#_x0000_t75" style="width:219.75pt;height:21pt" o:ole="">
+                <v:shape id="_x0000_i1041" type="#_x0000_t75" style="width:220.2pt;height:20.95pt" o:ole="">
                   <v:imagedata r:id="rId52" o:title=""/>
                 </v:shape>
-                <o:OLEObject Type="Embed" ProgID="Equation.3" ShapeID="_x0000_i1041" DrawAspect="Content" ObjectID="_1431318722" r:id="rId53"/>
+                <o:OLEObject Type="Embed" ProgID="Equation.3" ShapeID="_x0000_i1041" DrawAspect="Content" ObjectID="_1431404938" r:id="rId53"/>
               </w:object>
             </w:r>
             <w:r>
@@ -20913,10 +21014,10 @@
           <w:position w:val="-30"/>
         </w:rPr>
         <w:object w:dxaOrig="5420" w:dyaOrig="720">
-          <v:shape id="_x0000_i1042" type="#_x0000_t75" style="width:329.25pt;height:42pt;mso-position-vertical:absolute" o:ole="">
+          <v:shape id="_x0000_i1042" type="#_x0000_t75" style="width:329pt;height:41.85pt;mso-position-vertical:absolute" o:ole="">
             <v:imagedata r:id="rId54" o:title=""/>
           </v:shape>
-          <o:OLEObject Type="Embed" ProgID="Equation.3" ShapeID="_x0000_i1042" DrawAspect="Content" ObjectID="_1431318723" r:id="rId55"/>
+          <o:OLEObject Type="Embed" ProgID="Equation.3" ShapeID="_x0000_i1042" DrawAspect="Content" ObjectID="_1431404939" r:id="rId55"/>
         </w:object>
       </w:r>
     </w:p>
@@ -21028,10 +21129,10 @@
                 <w:position w:val="-24"/>
               </w:rPr>
               <w:object w:dxaOrig="1520" w:dyaOrig="660">
-                <v:shape id="_x0000_i1043" type="#_x0000_t75" style="width:99.75pt;height:42pt" o:ole="">
+                <v:shape id="_x0000_i1043" type="#_x0000_t75" style="width:99.65pt;height:41.85pt" o:ole="">
                   <v:imagedata r:id="rId56" o:title=""/>
                 </v:shape>
-                <o:OLEObject Type="Embed" ProgID="Equation.3" ShapeID="_x0000_i1043" DrawAspect="Content" ObjectID="_1431318724" r:id="rId57"/>
+                <o:OLEObject Type="Embed" ProgID="Equation.3" ShapeID="_x0000_i1043" DrawAspect="Content" ObjectID="_1431404940" r:id="rId57"/>
               </w:object>
             </w:r>
             <w:r>
@@ -21179,10 +21280,10 @@
           <w:position w:val="-24"/>
         </w:rPr>
         <w:object w:dxaOrig="4220" w:dyaOrig="620">
-          <v:shape id="_x0000_i1044" type="#_x0000_t75" style="width:295.5pt;height:42pt" o:ole="">
+          <v:shape id="_x0000_i1044" type="#_x0000_t75" style="width:295.55pt;height:41.85pt" o:ole="">
             <v:imagedata r:id="rId58" o:title=""/>
           </v:shape>
-          <o:OLEObject Type="Embed" ProgID="Equation.3" ShapeID="_x0000_i1044" DrawAspect="Content" ObjectID="_1431318725" r:id="rId59"/>
+          <o:OLEObject Type="Embed" ProgID="Equation.3" ShapeID="_x0000_i1044" DrawAspect="Content" ObjectID="_1431404941" r:id="rId59"/>
         </w:object>
       </w:r>
     </w:p>
@@ -21214,7 +21315,6 @@
           <w:szCs w:val="28"/>
           <w:lang w:val="ru-RU"/>
         </w:rPr>
-        <w:lastRenderedPageBreak/>
         <w:t>Общая сумма расходов на разработку (с затратами на сопровождение и адаптацию) как полная себестоимость программно продукта (</w:t>
       </w:r>
       <w:proofErr w:type="spellStart"/>
@@ -21292,10 +21392,10 @@
                 <w:position w:val="-14"/>
               </w:rPr>
               <w:object w:dxaOrig="1359" w:dyaOrig="380">
-                <v:shape id="_x0000_i1045" type="#_x0000_t75" style="width:79.5pt;height:21pt" o:ole="">
+                <v:shape id="_x0000_i1045" type="#_x0000_t75" style="width:79.55pt;height:20.95pt" o:ole="">
                   <v:imagedata r:id="rId60" o:title=""/>
                 </v:shape>
-                <o:OLEObject Type="Embed" ProgID="Equation.3" ShapeID="_x0000_i1045" DrawAspect="Content" ObjectID="_1431318726" r:id="rId61"/>
+                <o:OLEObject Type="Embed" ProgID="Equation.3" ShapeID="_x0000_i1045" DrawAspect="Content" ObjectID="_1431404942" r:id="rId61"/>
               </w:object>
             </w:r>
             <w:r>
@@ -21376,10 +21476,10 @@
           <w:position w:val="-12"/>
         </w:rPr>
         <w:object w:dxaOrig="4780" w:dyaOrig="360">
-          <v:shape id="_x0000_i1046" type="#_x0000_t75" style="width:305.25pt;height:21pt" o:ole="">
+          <v:shape id="_x0000_i1046" type="#_x0000_t75" style="width:305.6pt;height:20.95pt" o:ole="">
             <v:imagedata r:id="rId62" o:title=""/>
           </v:shape>
-          <o:OLEObject Type="Embed" ProgID="Equation.3" ShapeID="_x0000_i1046" DrawAspect="Content" ObjectID="_1431318727" r:id="rId63"/>
+          <o:OLEObject Type="Embed" ProgID="Equation.3" ShapeID="_x0000_i1046" DrawAspect="Content" ObjectID="_1431404943" r:id="rId63"/>
         </w:object>
       </w:r>
     </w:p>
@@ -21685,10 +21785,10 @@
                 <w:position w:val="-24"/>
               </w:rPr>
               <w:object w:dxaOrig="1300" w:dyaOrig="660">
-                <v:shape id="_x0000_i1047" type="#_x0000_t75" style="width:85.5pt;height:42pt" o:ole="">
+                <v:shape id="_x0000_i1047" type="#_x0000_t75" style="width:85.4pt;height:41.85pt" o:ole="">
                   <v:imagedata r:id="rId64" o:title=""/>
                 </v:shape>
-                <o:OLEObject Type="Embed" ProgID="Equation.3" ShapeID="_x0000_i1047" DrawAspect="Content" ObjectID="_1431318728" r:id="rId65"/>
+                <o:OLEObject Type="Embed" ProgID="Equation.3" ShapeID="_x0000_i1047" DrawAspect="Content" ObjectID="_1431404944" r:id="rId65"/>
               </w:object>
             </w:r>
             <w:r>
@@ -21763,6 +21863,7 @@
         </w:rPr>
       </w:pPr>
       <w:r>
+        <w:lastRenderedPageBreak/>
         <w:t xml:space="preserve">где </w:t>
       </w:r>
       <w:r>
@@ -21811,7 +21912,6 @@
         <w:spacing w:line="276" w:lineRule="auto"/>
       </w:pPr>
       <w:r>
-        <w:lastRenderedPageBreak/>
         <w:t xml:space="preserve">      </w:t>
       </w:r>
       <w:r>
@@ -21867,10 +21967,10 @@
           <w:position w:val="-24"/>
         </w:rPr>
         <w:object w:dxaOrig="4200" w:dyaOrig="620">
-          <v:shape id="_x0000_i1048" type="#_x0000_t75" style="width:306.75pt;height:42pt" o:ole="">
+          <v:shape id="_x0000_i1048" type="#_x0000_t75" style="width:306.4pt;height:41.85pt" o:ole="">
             <v:imagedata r:id="rId66" o:title=""/>
           </v:shape>
-          <o:OLEObject Type="Embed" ProgID="Equation.3" ShapeID="_x0000_i1048" DrawAspect="Content" ObjectID="_1431318729" r:id="rId67"/>
+          <o:OLEObject Type="Embed" ProgID="Equation.3" ShapeID="_x0000_i1048" DrawAspect="Content" ObjectID="_1431404945" r:id="rId67"/>
         </w:object>
       </w:r>
     </w:p>
@@ -22004,10 +22104,10 @@
                 <w:position w:val="-14"/>
               </w:rPr>
               <w:object w:dxaOrig="1219" w:dyaOrig="380">
-                <v:shape id="_x0000_i1049" type="#_x0000_t75" style="width:70.5pt;height:21pt" o:ole="">
+                <v:shape id="_x0000_i1049" type="#_x0000_t75" style="width:70.35pt;height:20.95pt" o:ole="">
                   <v:imagedata r:id="rId68" o:title=""/>
                 </v:shape>
-                <o:OLEObject Type="Embed" ProgID="Equation.3" ShapeID="_x0000_i1049" DrawAspect="Content" ObjectID="_1431318730" r:id="rId69"/>
+                <o:OLEObject Type="Embed" ProgID="Equation.3" ShapeID="_x0000_i1049" DrawAspect="Content" ObjectID="_1431404946" r:id="rId69"/>
               </w:object>
             </w:r>
             <w:r>
@@ -22092,10 +22192,10 @@
           <w:position w:val="-10"/>
         </w:rPr>
         <w:object w:dxaOrig="4680" w:dyaOrig="320">
-          <v:shape id="_x0000_i1050" type="#_x0000_t75" style="width:323.25pt;height:21pt" o:ole="">
+          <v:shape id="_x0000_i1050" type="#_x0000_t75" style="width:323.15pt;height:20.95pt" o:ole="">
             <v:imagedata r:id="rId70" o:title=""/>
           </v:shape>
-          <o:OLEObject Type="Embed" ProgID="Equation.3" ShapeID="_x0000_i1050" DrawAspect="Content" ObjectID="_1431318731" r:id="rId71"/>
+          <o:OLEObject Type="Embed" ProgID="Equation.3" ShapeID="_x0000_i1050" DrawAspect="Content" ObjectID="_1431404947" r:id="rId71"/>
         </w:object>
       </w:r>
     </w:p>
@@ -22611,9 +22711,8 @@
           <w:szCs w:val="24"/>
           <w:lang w:val="ru-RU" w:eastAsia="ru-RU"/>
         </w:rPr>
-        <w:t xml:space="preserve">представляют собой модульную систему, он состоит из различных компонентов, причем анализ текста не является его основной задачей, а представляет лишь надстройку над процессами типа </w:t>
-      </w:r>
-      <w:proofErr w:type="spellStart"/>
+        <w:t xml:space="preserve">представляют собой модульную систему, он состоит из различных компонентов, причем анализ текста не является его основной задачей, а </w:t>
+      </w:r>
       <w:r>
         <w:rPr>
           <w:rFonts w:ascii="Times New Roman" w:hAnsi="Times New Roman"/>
@@ -22621,9 +22720,10 @@
           <w:szCs w:val="24"/>
           <w:lang w:val="ru-RU" w:eastAsia="ru-RU"/>
         </w:rPr>
-        <w:t>data</w:t>
-      </w:r>
-      <w:proofErr w:type="spellEnd"/>
+        <w:lastRenderedPageBreak/>
+        <w:t xml:space="preserve">представляет лишь надстройку над процессами типа </w:t>
+      </w:r>
+      <w:proofErr w:type="spellStart"/>
       <w:r>
         <w:rPr>
           <w:rFonts w:ascii="Times New Roman" w:hAnsi="Times New Roman"/>
@@ -22631,9 +22731,9 @@
           <w:szCs w:val="24"/>
           <w:lang w:val="ru-RU" w:eastAsia="ru-RU"/>
         </w:rPr>
-        <w:t xml:space="preserve"> </w:t>
-      </w:r>
-      <w:proofErr w:type="spellStart"/>
+        <w:t>data</w:t>
+      </w:r>
+      <w:proofErr w:type="spellEnd"/>
       <w:r>
         <w:rPr>
           <w:rFonts w:ascii="Times New Roman" w:hAnsi="Times New Roman"/>
@@ -22641,9 +22741,9 @@
           <w:szCs w:val="24"/>
           <w:lang w:val="ru-RU" w:eastAsia="ru-RU"/>
         </w:rPr>
-        <w:t>mining</w:t>
-      </w:r>
-      <w:proofErr w:type="spellEnd"/>
+        <w:t xml:space="preserve"> </w:t>
+      </w:r>
+      <w:proofErr w:type="spellStart"/>
       <w:r>
         <w:rPr>
           <w:rFonts w:ascii="Times New Roman" w:hAnsi="Times New Roman"/>
@@ -22651,8 +22751,9 @@
           <w:szCs w:val="24"/>
           <w:lang w:val="ru-RU" w:eastAsia="ru-RU"/>
         </w:rPr>
-        <w:t xml:space="preserve">. Пакет </w:t>
-      </w:r>
+        <w:t>mining</w:t>
+      </w:r>
+      <w:proofErr w:type="spellEnd"/>
       <w:r>
         <w:rPr>
           <w:rFonts w:ascii="Times New Roman" w:hAnsi="Times New Roman"/>
@@ -22660,8 +22761,7 @@
           <w:szCs w:val="24"/>
           <w:lang w:val="ru-RU" w:eastAsia="ru-RU"/>
         </w:rPr>
-        <w:lastRenderedPageBreak/>
-        <w:t>программ «</w:t>
+        <w:t>. Пакет программ «</w:t>
       </w:r>
       <w:r>
         <w:rPr>
@@ -23021,19 +23121,6 @@
     <w:p>
       <w:pPr>
         <w:spacing w:after="0"/>
-        <w:ind w:firstLine="709"/>
-        <w:jc w:val="both"/>
-        <w:rPr>
-          <w:rFonts w:ascii="Times New Roman" w:hAnsi="Times New Roman"/>
-          <w:sz w:val="28"/>
-          <w:szCs w:val="24"/>
-          <w:lang w:val="ru-RU" w:eastAsia="ru-RU"/>
-        </w:rPr>
-      </w:pPr>
-    </w:p>
-    <w:p>
-      <w:pPr>
-        <w:spacing w:after="0" w:line="240" w:lineRule="auto"/>
         <w:ind w:firstLine="709"/>
         <w:jc w:val="both"/>
         <w:rPr>
@@ -23178,7 +23265,7 @@
           <w:sz w:val="28"/>
           <w:szCs w:val="28"/>
         </w:rPr>
-        <w:t>Обеспечение комфортных условий труда сотрудников отдела разработок иностранного частного предприятия «</w:t>
+        <w:t>Обеспечение комфортных условий труда сотрудников отдела разработок предприятия «</w:t>
       </w:r>
       <w:r>
         <w:rPr>
@@ -23207,7 +23294,7 @@
     <w:bookmarkEnd w:id="4"/>
     <w:p>
       <w:pPr>
-        <w:spacing w:after="0" w:line="240" w:lineRule="auto"/>
+        <w:spacing w:after="0"/>
         <w:jc w:val="both"/>
         <w:rPr>
           <w:rFonts w:ascii="Times New Roman" w:hAnsi="Times New Roman"/>
@@ -23220,7 +23307,7 @@
     </w:p>
     <w:p>
       <w:pPr>
-        <w:spacing w:after="0" w:line="240" w:lineRule="auto"/>
+        <w:spacing w:after="0"/>
         <w:ind w:firstLine="709"/>
         <w:jc w:val="both"/>
         <w:rPr>
@@ -23237,9 +23324,8 @@
           <w:szCs w:val="24"/>
           <w:lang w:val="ru-RU" w:eastAsia="ru-RU"/>
         </w:rPr>
-        <w:t xml:space="preserve">В данном дипломном проекте рассматривается разработка системы обработки текстов </w:t>
-      </w:r>
-      <w:proofErr w:type="spellStart"/>
+        <w:t xml:space="preserve">В </w:t>
+      </w:r>
       <w:r>
         <w:rPr>
           <w:rFonts w:ascii="Times New Roman" w:hAnsi="Times New Roman"/>
@@ -23247,9 +23333,8 @@
           <w:szCs w:val="24"/>
           <w:lang w:val="ru-RU" w:eastAsia="ru-RU"/>
         </w:rPr>
-        <w:t>нарративных</w:t>
-      </w:r>
-      <w:proofErr w:type="spellEnd"/>
+        <w:t xml:space="preserve">рамках </w:t>
+      </w:r>
       <w:r>
         <w:rPr>
           <w:rFonts w:ascii="Times New Roman" w:hAnsi="Times New Roman"/>
@@ -23257,17 +23342,16 @@
           <w:szCs w:val="24"/>
           <w:lang w:val="ru-RU" w:eastAsia="ru-RU"/>
         </w:rPr>
-        <w:t xml:space="preserve"> источников на основе интеграции лингвистических и статистических методов анализа, осуществляемая в компании «САМСОЛЮШНС». Важно ясно понимать, что подобные проекты обладают высокой трудоемкостью и сложностью поставленной задачи. В свою очередь, сложность самой задачи перекладывается на реализацию, за которую ответственны исполнители, а в нашем случае – это сотрудники отдела разработок (далее в тексте </w:t>
-      </w:r>
-      <w:r>
-        <w:rPr>
-          <w:rFonts w:ascii="Times New Roman" w:hAnsi="Times New Roman"/>
-          <w:b/>
+        <w:t>данно</w:t>
+      </w:r>
+      <w:r>
+        <w:rPr>
+          <w:rFonts w:ascii="Times New Roman" w:hAnsi="Times New Roman"/>
           <w:sz w:val="28"/>
           <w:szCs w:val="24"/>
           <w:lang w:val="ru-RU" w:eastAsia="ru-RU"/>
         </w:rPr>
-        <w:t xml:space="preserve">– </w:t>
+        <w:t>го дипломного</w:t>
       </w:r>
       <w:r>
         <w:rPr>
@@ -23276,12 +23360,87 @@
           <w:szCs w:val="24"/>
           <w:lang w:val="ru-RU" w:eastAsia="ru-RU"/>
         </w:rPr>
+        <w:t xml:space="preserve"> проект</w:t>
+      </w:r>
+      <w:r>
+        <w:rPr>
+          <w:rFonts w:ascii="Times New Roman" w:hAnsi="Times New Roman"/>
+          <w:sz w:val="28"/>
+          <w:szCs w:val="24"/>
+          <w:lang w:val="ru-RU" w:eastAsia="ru-RU"/>
+        </w:rPr>
+        <w:t>а</w:t>
+      </w:r>
+      <w:r>
+        <w:rPr>
+          <w:rFonts w:ascii="Times New Roman" w:hAnsi="Times New Roman"/>
+          <w:sz w:val="28"/>
+          <w:szCs w:val="24"/>
+          <w:lang w:val="ru-RU" w:eastAsia="ru-RU"/>
+        </w:rPr>
+        <w:t xml:space="preserve"> </w:t>
+      </w:r>
+      <w:r>
+        <w:rPr>
+          <w:rFonts w:ascii="Times New Roman" w:hAnsi="Times New Roman"/>
+          <w:sz w:val="28"/>
+          <w:szCs w:val="24"/>
+          <w:lang w:val="ru-RU" w:eastAsia="ru-RU"/>
+        </w:rPr>
+        <w:t>происходит</w:t>
+      </w:r>
+      <w:r>
+        <w:rPr>
+          <w:rFonts w:ascii="Times New Roman" w:hAnsi="Times New Roman"/>
+          <w:sz w:val="28"/>
+          <w:szCs w:val="24"/>
+          <w:lang w:val="ru-RU" w:eastAsia="ru-RU"/>
+        </w:rPr>
+        <w:t xml:space="preserve"> разработка системы обработки текстов </w:t>
+      </w:r>
+      <w:proofErr w:type="spellStart"/>
+      <w:r>
+        <w:rPr>
+          <w:rFonts w:ascii="Times New Roman" w:hAnsi="Times New Roman"/>
+          <w:sz w:val="28"/>
+          <w:szCs w:val="24"/>
+          <w:lang w:val="ru-RU" w:eastAsia="ru-RU"/>
+        </w:rPr>
+        <w:t>нарративных</w:t>
+      </w:r>
+      <w:proofErr w:type="spellEnd"/>
+      <w:r>
+        <w:rPr>
+          <w:rFonts w:ascii="Times New Roman" w:hAnsi="Times New Roman"/>
+          <w:sz w:val="28"/>
+          <w:szCs w:val="24"/>
+          <w:lang w:val="ru-RU" w:eastAsia="ru-RU"/>
+        </w:rPr>
+        <w:t xml:space="preserve"> источников на основе интеграции лингвистических и статистических методов анализа, осуществляемая в компании «САМСОЛЮШНС». Важно ясно понимать, что подобные проекты обладают высокой трудоемкостью и сложностью поставленной задачи. В свою очередь, сложность самой задачи перекладывается на реализацию, за которую ответственны исполнители, а в нашем случае – это сотрудники отдела разработок (далее в тексте </w:t>
+      </w:r>
+      <w:r>
+        <w:rPr>
+          <w:rFonts w:ascii="Times New Roman" w:hAnsi="Times New Roman"/>
+          <w:b/>
+          <w:sz w:val="28"/>
+          <w:szCs w:val="24"/>
+          <w:lang w:val="ru-RU" w:eastAsia="ru-RU"/>
+        </w:rPr>
+        <w:t xml:space="preserve">– </w:t>
+      </w:r>
+      <w:r>
+        <w:rPr>
+          <w:rFonts w:ascii="Times New Roman" w:hAnsi="Times New Roman"/>
+          <w:sz w:val="28"/>
+          <w:szCs w:val="24"/>
+          <w:lang w:val="ru-RU" w:eastAsia="ru-RU"/>
+        </w:rPr>
         <w:t xml:space="preserve">программисты). Поэтому, при разработке рассматриваемой системы, именно качество и скорость работы программистов имеет наибольшее влияние на конечный продукт, а так же на большинство затрат, связанных с его производством. </w:t>
       </w:r>
     </w:p>
     <w:p>
       <w:pPr>
-        <w:spacing w:after="0" w:line="240" w:lineRule="auto"/>
+        <w:spacing w:after="0"/>
         <w:ind w:firstLine="709"/>
         <w:jc w:val="both"/>
         <w:rPr>
@@ -23298,12 +23457,142 @@
           <w:szCs w:val="24"/>
           <w:lang w:val="ru-RU" w:eastAsia="ru-RU"/>
         </w:rPr>
-        <w:t>Давно известно, что чем больше человек ощущает внутренней потребности в работе, тем лучше идёт эта самая его работа. Если кто-то прекрасно понимает, что и как надо делать, но не видит в этом смысла, то   сотрудник из такой личности выйдет не самый лучший. Даже первоклассный специалист вместо работы будет частенько заниматься имитацией бурной деятельности. Согласно исследованиям учёных, чем выше умственная и творческая составляющие в работе, тем больше для сотрудника значит комфорт своего рабочего места. Так, например, известно, что один и тот же сотрудник, выполняющий одинаковую работу в двух разных местах, но с одним и тем же коллективом, будет иметь разную производительность труда.</w:t>
-      </w:r>
-    </w:p>
-    <w:p>
-      <w:pPr>
-        <w:spacing w:after="0" w:line="240" w:lineRule="auto"/>
+        <w:t>Согласно множеству исследований, проведенных в странах Европы и США в 80-х и 90-х годах прошлого века</w:t>
+      </w:r>
+      <w:r>
+        <w:rPr>
+          <w:rFonts w:ascii="Times New Roman" w:hAnsi="Times New Roman"/>
+          <w:sz w:val="28"/>
+          <w:szCs w:val="24"/>
+          <w:lang w:val="ru-RU" w:eastAsia="ru-RU"/>
+        </w:rPr>
+        <w:t xml:space="preserve">, </w:t>
+      </w:r>
+      <w:r>
+        <w:rPr>
+          <w:rFonts w:ascii="Times New Roman" w:hAnsi="Times New Roman"/>
+          <w:sz w:val="28"/>
+          <w:szCs w:val="24"/>
+          <w:lang w:val="ru-RU" w:eastAsia="ru-RU"/>
+        </w:rPr>
+        <w:t xml:space="preserve">было установлено, что </w:t>
+      </w:r>
+      <w:r>
+        <w:rPr>
+          <w:rFonts w:ascii="Times New Roman" w:hAnsi="Times New Roman"/>
+          <w:sz w:val="28"/>
+          <w:szCs w:val="24"/>
+          <w:lang w:val="ru-RU" w:eastAsia="ru-RU"/>
+        </w:rPr>
+        <w:t xml:space="preserve">чем выше умственная и творческая составляющие в работе, тем больше для сотрудника значит комфорт своего рабочего места. </w:t>
+      </w:r>
+      <w:r>
+        <w:rPr>
+          <w:rFonts w:ascii="Times New Roman" w:hAnsi="Times New Roman"/>
+          <w:sz w:val="28"/>
+          <w:szCs w:val="24"/>
+          <w:lang w:val="ru-RU" w:eastAsia="ru-RU"/>
+        </w:rPr>
+        <w:t>То есть,</w:t>
+      </w:r>
+      <w:r>
+        <w:rPr>
+          <w:rFonts w:ascii="Times New Roman" w:hAnsi="Times New Roman"/>
+          <w:sz w:val="28"/>
+          <w:szCs w:val="24"/>
+          <w:lang w:val="ru-RU" w:eastAsia="ru-RU"/>
+        </w:rPr>
+        <w:t xml:space="preserve"> один и тот же сотрудник, выполняющий одинаковую работу в двух разных местах, но с одним и тем же коллективом, будет иметь разную производительность труда.</w:t>
+      </w:r>
+      <w:r>
+        <w:rPr>
+          <w:rFonts w:ascii="Times New Roman" w:hAnsi="Times New Roman"/>
+          <w:sz w:val="28"/>
+          <w:szCs w:val="24"/>
+          <w:lang w:val="ru-RU" w:eastAsia="ru-RU"/>
+        </w:rPr>
+        <w:t xml:space="preserve"> Кроме того, в 1954 году была издана книга под названием «Мотивация и личность», в которой были предельно подробно изложены модели поведения человека, а так же описана теория иерархии потребностей, именуемая в современном мире, как «пирамида потребностей по </w:t>
+      </w:r>
+      <w:proofErr w:type="spellStart"/>
+      <w:r>
+        <w:rPr>
+          <w:rFonts w:ascii="Times New Roman" w:hAnsi="Times New Roman"/>
+          <w:sz w:val="28"/>
+          <w:szCs w:val="24"/>
+          <w:lang w:val="ru-RU" w:eastAsia="ru-RU"/>
+        </w:rPr>
+        <w:t>Маслоу</w:t>
+      </w:r>
+      <w:proofErr w:type="spellEnd"/>
+      <w:r>
+        <w:rPr>
+          <w:rFonts w:ascii="Times New Roman" w:hAnsi="Times New Roman"/>
+          <w:sz w:val="28"/>
+          <w:szCs w:val="24"/>
+          <w:lang w:val="ru-RU" w:eastAsia="ru-RU"/>
+        </w:rPr>
+        <w:t>».</w:t>
+      </w:r>
+      <w:r>
+        <w:rPr>
+          <w:rFonts w:ascii="Times New Roman" w:hAnsi="Times New Roman"/>
+          <w:sz w:val="28"/>
+          <w:szCs w:val="24"/>
+          <w:lang w:val="ru-RU" w:eastAsia="ru-RU"/>
+        </w:rPr>
+        <w:t xml:space="preserve"> В рамках данной теории говорится, что по </w:t>
+      </w:r>
+      <w:r>
+        <w:rPr>
+          <w:rFonts w:ascii="Times New Roman" w:hAnsi="Times New Roman"/>
+          <w:sz w:val="28"/>
+          <w:szCs w:val="24"/>
+          <w:lang w:val="ru-RU" w:eastAsia="ru-RU"/>
+        </w:rPr>
+        <w:t xml:space="preserve">мере удовлетворения </w:t>
+      </w:r>
+      <w:proofErr w:type="spellStart"/>
+      <w:r>
+        <w:rPr>
+          <w:rFonts w:ascii="Times New Roman" w:hAnsi="Times New Roman"/>
+          <w:sz w:val="28"/>
+          <w:szCs w:val="24"/>
+          <w:lang w:val="ru-RU" w:eastAsia="ru-RU"/>
+        </w:rPr>
+        <w:t>низлежащих</w:t>
+      </w:r>
+      <w:proofErr w:type="spellEnd"/>
+      <w:r>
+        <w:rPr>
+          <w:rFonts w:ascii="Times New Roman" w:hAnsi="Times New Roman"/>
+          <w:sz w:val="28"/>
+          <w:szCs w:val="24"/>
+          <w:lang w:val="ru-RU" w:eastAsia="ru-RU"/>
+        </w:rPr>
+        <w:t xml:space="preserve"> потребностей, все более актуальными становятся потребности более высокого уровня, но это вовсе не означает, что место предыдущей потребности занимает новая, только когда прежняя удовлетворена полностью.</w:t>
+      </w:r>
+      <w:r>
+        <w:rPr>
+          <w:rFonts w:ascii="Times New Roman" w:hAnsi="Times New Roman"/>
+          <w:sz w:val="28"/>
+          <w:szCs w:val="24"/>
+          <w:lang w:val="ru-RU" w:eastAsia="ru-RU"/>
+        </w:rPr>
+        <w:t xml:space="preserve"> Тем не менее, два самых низких и наиболее значимых уровня занимают физиологические потребности и потребность в безопасности. Потребность в безопасности трактуется довольно широко и включает в себя комфорт. Таким образом, человек, не реализовавший в полной мере вторую группу потребностей, не будет ориентироваться на реализацию последующих групп. В рамках работы это можно сформулировать следующим образом: человек, испытывающий неудовлетворенность в области комфорта и безоп</w:t>
+      </w:r>
+      <w:r>
+        <w:rPr>
+          <w:rFonts w:ascii="Times New Roman" w:hAnsi="Times New Roman"/>
+          <w:sz w:val="28"/>
+          <w:szCs w:val="24"/>
+          <w:lang w:val="ru-RU" w:eastAsia="ru-RU"/>
+        </w:rPr>
+        <w:t>асности будет слабо мотивирован, а значит, будет обладать меньшей производительностью.</w:t>
+      </w:r>
+    </w:p>
+    <w:p>
+      <w:pPr>
+        <w:spacing w:after="0"/>
         <w:ind w:firstLine="709"/>
         <w:jc w:val="both"/>
         <w:rPr>
@@ -23320,12 +23609,40 @@
           <w:szCs w:val="24"/>
           <w:lang w:val="ru-RU" w:eastAsia="ru-RU"/>
         </w:rPr>
-        <w:t xml:space="preserve">Поэтому, учитывая объем работ и сложность создания самой системы, а так же прямую зависимость результатов от работы программистов, основной задачей является создание и обеспечение комфортных условий труда сотрудников, с целью повышения их производительности. Для этого вначале необходимо рассмотреть особенности умственного труда, показатели его напряженности, определить влияние элементов рабочего места, воздушной среды и организации труда на работоспособность и здоровье сотрудника. Кроме того, необходимо так же выделить требования, предъявляемые к производственной среде, и организации труда с целью профилактики психофизиологических перегрузок сотрудника, а также способы и средства их обеспечения при разработке программного продукта. </w:t>
-      </w:r>
-    </w:p>
-    <w:p>
-      <w:pPr>
-        <w:spacing w:after="0" w:line="240" w:lineRule="auto"/>
+        <w:lastRenderedPageBreak/>
+        <w:t>Исходя их сформулированных положений, а так же учитывая объем работ,</w:t>
+      </w:r>
+      <w:r>
+        <w:rPr>
+          <w:rFonts w:ascii="Times New Roman" w:hAnsi="Times New Roman"/>
+          <w:sz w:val="28"/>
+          <w:szCs w:val="24"/>
+          <w:lang w:val="ru-RU" w:eastAsia="ru-RU"/>
+        </w:rPr>
+        <w:t xml:space="preserve"> с</w:t>
+      </w:r>
+      <w:r>
+        <w:rPr>
+          <w:rFonts w:ascii="Times New Roman" w:hAnsi="Times New Roman"/>
+          <w:sz w:val="28"/>
+          <w:szCs w:val="24"/>
+          <w:lang w:val="ru-RU" w:eastAsia="ru-RU"/>
+        </w:rPr>
+        <w:t>ложность создания самой системы и</w:t>
+      </w:r>
+      <w:r>
+        <w:rPr>
+          <w:rFonts w:ascii="Times New Roman" w:hAnsi="Times New Roman"/>
+          <w:sz w:val="28"/>
+          <w:szCs w:val="24"/>
+          <w:lang w:val="ru-RU" w:eastAsia="ru-RU"/>
+        </w:rPr>
+        <w:t xml:space="preserve"> прямую зависимость результатов от работы программистов, основной задачей является создание и обеспечение комфортных условий труда сотрудников, с целью повышения их производительности. Для этого вначале необходимо рассмотреть особенности умственного труда, показатели его напряженности, определить влияние элементов рабочего места, воздушной среды и организации труда на работоспособность и здоровье сотрудника. Кроме того, необходимо так же выделить требования, предъявляемые к производственной среде, и организации труда с целью профилактики психофизиологических перегрузок сотрудника, а также способы и средства их обеспечения при разработке программного продукта. </w:t>
+      </w:r>
+    </w:p>
+    <w:p>
+      <w:pPr>
+        <w:spacing w:after="0"/>
         <w:ind w:firstLine="709"/>
         <w:jc w:val="both"/>
         <w:rPr>
@@ -23342,29 +23659,6 @@
           <w:szCs w:val="24"/>
           <w:lang w:val="ru-RU" w:eastAsia="ru-RU"/>
         </w:rPr>
-        <w:t>Нельзя с определенностью говорить о том, что какое-либо из требований является наиболее важным. Однако в данном разделе нас интересует непосредственно вопрос оптимизации условий труда программистов при разработке системы анализа.</w:t>
-      </w:r>
-    </w:p>
-    <w:p>
-      <w:pPr>
-        <w:spacing w:after="0" w:line="240" w:lineRule="auto"/>
-        <w:ind w:firstLine="709"/>
-        <w:jc w:val="both"/>
-        <w:rPr>
-          <w:rFonts w:ascii="Times New Roman" w:hAnsi="Times New Roman"/>
-          <w:sz w:val="28"/>
-          <w:szCs w:val="24"/>
-          <w:lang w:val="ru-RU" w:eastAsia="ru-RU"/>
-        </w:rPr>
-      </w:pPr>
-      <w:r>
-        <w:rPr>
-          <w:rFonts w:ascii="Times New Roman" w:hAnsi="Times New Roman"/>
-          <w:sz w:val="28"/>
-          <w:szCs w:val="24"/>
-          <w:lang w:val="ru-RU" w:eastAsia="ru-RU"/>
-        </w:rPr>
-        <w:lastRenderedPageBreak/>
         <w:t xml:space="preserve">По содержанию труд можно разделить на две группы: </w:t>
       </w:r>
     </w:p>
@@ -23378,7 +23672,7 @@
         <w:tabs>
           <w:tab w:val="left" w:pos="993"/>
         </w:tabs>
-        <w:spacing w:after="0" w:line="240" w:lineRule="auto"/>
+        <w:spacing w:after="0"/>
         <w:ind w:left="0" w:firstLine="709"/>
         <w:jc w:val="both"/>
         <w:rPr>
@@ -23406,7 +23700,7 @@
         <w:tabs>
           <w:tab w:val="left" w:pos="993"/>
         </w:tabs>
-        <w:spacing w:after="0" w:line="240" w:lineRule="auto"/>
+        <w:spacing w:after="0"/>
         <w:ind w:left="0" w:firstLine="709"/>
         <w:jc w:val="both"/>
         <w:rPr>
@@ -23426,7 +23720,7 @@
     </w:p>
     <w:p>
       <w:pPr>
-        <w:spacing w:after="0" w:line="240" w:lineRule="auto"/>
+        <w:spacing w:after="0"/>
         <w:ind w:firstLine="709"/>
         <w:jc w:val="both"/>
         <w:rPr>
@@ -23448,7 +23742,7 @@
     </w:p>
     <w:p>
       <w:pPr>
-        <w:spacing w:after="0" w:line="240" w:lineRule="auto"/>
+        <w:spacing w:after="0"/>
         <w:ind w:firstLine="709"/>
         <w:jc w:val="both"/>
         <w:rPr>
@@ -23506,7 +23800,7 @@
     </w:p>
     <w:p>
       <w:pPr>
-        <w:spacing w:after="0" w:line="240" w:lineRule="auto"/>
+        <w:spacing w:after="0"/>
         <w:ind w:firstLine="709"/>
         <w:jc w:val="both"/>
         <w:rPr>
@@ -23528,7 +23822,7 @@
     </w:p>
     <w:p>
       <w:pPr>
-        <w:spacing w:after="0" w:line="240" w:lineRule="auto"/>
+        <w:spacing w:after="0"/>
         <w:ind w:firstLine="709"/>
         <w:jc w:val="both"/>
         <w:rPr>
@@ -23545,12 +23839,22 @@
           <w:szCs w:val="24"/>
           <w:lang w:val="ru-RU" w:eastAsia="ru-RU"/>
         </w:rPr>
-        <w:t>Специфическая напряженность труда включает два вида – интенсивную и темповую напряженность; неспецифическая – определяется процессом деятельности и подразделяется на информационную, энергетически-силовую, мотивационную, например, напряженность ответственности, опасности и напряженность труда, обусловленную нерациональным режимом труда и отдыха, условиями обитаемости на рабочем месте. В качестве критериев напряженности умственной работы используются величины физиологических и психофизиологических показателей, к которым относятся: частота слияния световых мельканий; максимальный темп двигательных реакций; время простой и сложной сенсомоторных реакций; концентрация, распределение внимания и объема памяти [12].</w:t>
-      </w:r>
-    </w:p>
-    <w:p>
-      <w:pPr>
-        <w:spacing w:after="0" w:line="240" w:lineRule="auto"/>
+        <w:t xml:space="preserve">Специфическая напряженность труда включает два вида – интенсивную и темповую напряженность; неспецифическая – определяется процессом деятельности и подразделяется на информационную, энергетически-силовую, мотивационную, например, напряженность ответственности, опасности и напряженность труда, обусловленную </w:t>
+      </w:r>
+      <w:r>
+        <w:rPr>
+          <w:rFonts w:ascii="Times New Roman" w:hAnsi="Times New Roman"/>
+          <w:sz w:val="28"/>
+          <w:szCs w:val="24"/>
+          <w:lang w:val="ru-RU" w:eastAsia="ru-RU"/>
+        </w:rPr>
+        <w:lastRenderedPageBreak/>
+        <w:t>нерациональным режимом труда и отдыха, условиями обитаемости на рабочем месте. В качестве критериев напряженности умственной работы используются величины физиологических и психофизиологических показателей, к которым относятся: частота слияния световых мельканий; максимальный темп двигательных реакций; время простой и сложной сенсомоторных реакций; концентрация, распределение внимания и объема памяти [12].</w:t>
+      </w:r>
+    </w:p>
+    <w:p>
+      <w:pPr>
+        <w:spacing w:after="0"/>
         <w:ind w:firstLine="709"/>
         <w:jc w:val="both"/>
         <w:rPr>
@@ -23580,7 +23884,7 @@
         <w:tabs>
           <w:tab w:val="left" w:pos="993"/>
         </w:tabs>
-        <w:spacing w:after="0" w:line="240" w:lineRule="auto"/>
+        <w:spacing w:after="0"/>
         <w:ind w:left="0" w:firstLine="709"/>
         <w:jc w:val="both"/>
         <w:rPr>
@@ -23608,7 +23912,7 @@
         <w:tabs>
           <w:tab w:val="left" w:pos="993"/>
         </w:tabs>
-        <w:spacing w:after="0" w:line="240" w:lineRule="auto"/>
+        <w:spacing w:after="0"/>
         <w:ind w:left="0" w:firstLine="709"/>
         <w:jc w:val="both"/>
         <w:rPr>
@@ -23646,7 +23950,7 @@
         <w:tabs>
           <w:tab w:val="left" w:pos="993"/>
         </w:tabs>
-        <w:spacing w:after="0" w:line="240" w:lineRule="auto"/>
+        <w:spacing w:after="0"/>
         <w:ind w:left="0" w:firstLine="709"/>
         <w:jc w:val="both"/>
         <w:rPr>
@@ -23674,7 +23978,7 @@
         <w:tabs>
           <w:tab w:val="left" w:pos="993"/>
         </w:tabs>
-        <w:spacing w:after="0" w:line="240" w:lineRule="auto"/>
+        <w:spacing w:after="0"/>
         <w:ind w:left="0" w:firstLine="709"/>
         <w:jc w:val="both"/>
         <w:rPr>
@@ -23694,7 +23998,7 @@
     </w:p>
     <w:p>
       <w:pPr>
-        <w:spacing w:after="0" w:line="240" w:lineRule="auto"/>
+        <w:spacing w:after="0"/>
         <w:ind w:firstLine="709"/>
         <w:jc w:val="both"/>
         <w:rPr>
@@ -23711,22 +24015,34 @@
           <w:szCs w:val="24"/>
           <w:lang w:val="ru-RU" w:eastAsia="ru-RU"/>
         </w:rPr>
-        <w:t xml:space="preserve">Одним из важных факторов, которые влияют на работоспособность и состояние здоровья сотрудников является организация рабочего места. Неправильная организация рабочего места приводит к общей усталости, </w:t>
-      </w:r>
-      <w:r>
+        <w:t>Одним из важных факторов, которые влияют на работоспособность и состояние здоровья сотрудников является организация рабочего места. Неправильная организация рабочего места приводит к общей усталости, головным болям, усталости мышц рук, болям в спине и шее. Подобные негативные моменты чаще всего возникают из-за несоответствия помещений и организации рабочих мест эргономическим требованиям и санитарно-производственным нормам.</w:t>
+      </w:r>
+    </w:p>
+    <w:p>
+      <w:pPr>
+        <w:spacing w:after="0"/>
+        <w:ind w:firstLine="709"/>
+        <w:jc w:val="both"/>
         <w:rPr>
           <w:rFonts w:ascii="Times New Roman" w:hAnsi="Times New Roman"/>
           <w:sz w:val="28"/>
           <w:szCs w:val="24"/>
           <w:lang w:val="ru-RU" w:eastAsia="ru-RU"/>
         </w:rPr>
-        <w:lastRenderedPageBreak/>
-        <w:t>головным болям, усталости мышц рук, болям в спине и шее. Подобные негативные моменты чаще всего возникают из-за несоответствия помещений и организации рабочих мест эргономическим требованиям и санитарно-производственным нормам.</w:t>
-      </w:r>
-    </w:p>
-    <w:p>
-      <w:pPr>
-        <w:spacing w:after="0" w:line="240" w:lineRule="auto"/>
+      </w:pPr>
+      <w:r>
+        <w:rPr>
+          <w:rFonts w:ascii="Times New Roman" w:hAnsi="Times New Roman"/>
+          <w:sz w:val="28"/>
+          <w:szCs w:val="24"/>
+          <w:lang w:val="ru-RU" w:eastAsia="ru-RU"/>
+        </w:rPr>
+        <w:t>По этим причинам, рассмотрим более подробно, какие негативные факторы влияют на трудовой процесс программистов, а также причины их возникновения.</w:t>
+      </w:r>
+    </w:p>
+    <w:p>
+      <w:pPr>
+        <w:spacing w:after="0"/>
         <w:ind w:firstLine="709"/>
         <w:jc w:val="both"/>
         <w:rPr>
@@ -23743,12 +24059,12 @@
           <w:szCs w:val="24"/>
           <w:lang w:val="ru-RU" w:eastAsia="ru-RU"/>
         </w:rPr>
-        <w:t>По этим причинам, рассмотрим более подробно, какие негативные факторы влияют на трудовой процесс программистов, а также причины их возникновения.</w:t>
-      </w:r>
-    </w:p>
-    <w:p>
-      <w:pPr>
-        <w:spacing w:after="0" w:line="240" w:lineRule="auto"/>
+        <w:t xml:space="preserve">На сам трудовой процесс оказывают влияние следующие факторы: элементы рабочего места,  рабочее помещение и мебель, освещённость, а также предметы, которыми непосредственно пользуются сотрудники во время работы. При неправильной их организации данные элементы вносят дополнительную отрицательную нагрузку при долговременной, кропотливой и монотонной обработке информации, что приводит к напряжению зрения, памяти, внимания; также в процессе долгого пребывания в сидячем положении. </w:t>
+      </w:r>
+    </w:p>
+    <w:p>
+      <w:pPr>
+        <w:spacing w:after="0"/>
         <w:ind w:firstLine="709"/>
         <w:jc w:val="both"/>
         <w:rPr>
@@ -23765,12 +24081,12 @@
           <w:szCs w:val="24"/>
           <w:lang w:val="ru-RU" w:eastAsia="ru-RU"/>
         </w:rPr>
-        <w:t xml:space="preserve">На сам трудовой процесс оказывают влияние следующие факторы: элементы рабочего места,  рабочее помещение и мебель, освещённость, а также предметы, которыми непосредственно пользуются сотрудники во время работы. При неправильной их организации данные элементы вносят дополнительную отрицательную нагрузку при долговременной, кропотливой и монотонной обработке информации, что приводит к напряжению зрения, памяти, внимания; также в процессе долгого пребывания в сидячем положении. </w:t>
-      </w:r>
-    </w:p>
-    <w:p>
-      <w:pPr>
-        <w:spacing w:after="0" w:line="240" w:lineRule="auto"/>
+        <w:t xml:space="preserve">Правильно организовать рабочие места – это значит не только оснастить средствами и предметами труда, но и в рациональном порядке разместить их таким образом, чтобы создать уютную обстановку для высокопроизводительной работы. </w:t>
+      </w:r>
+    </w:p>
+    <w:p>
+      <w:pPr>
+        <w:spacing w:after="0"/>
         <w:ind w:firstLine="709"/>
         <w:jc w:val="both"/>
         <w:rPr>
@@ -23780,6 +24096,7 @@
           <w:lang w:val="ru-RU" w:eastAsia="ru-RU"/>
         </w:rPr>
       </w:pPr>
+      <w:proofErr w:type="gramStart"/>
       <w:r>
         <w:rPr>
           <w:rFonts w:ascii="Times New Roman" w:hAnsi="Times New Roman"/>
@@ -23787,12 +24104,90 @@
           <w:szCs w:val="24"/>
           <w:lang w:val="ru-RU" w:eastAsia="ru-RU"/>
         </w:rPr>
-        <w:t xml:space="preserve">Правильно организовать рабочие места – это значит не только оснастить средствами и предметами труда, но и в рациональном порядке разместить их таким образом, чтобы создать уютную обстановку для высокопроизводительной работы. </w:t>
-      </w:r>
-    </w:p>
-    <w:p>
-      <w:pPr>
-        <w:spacing w:after="0" w:line="240" w:lineRule="auto"/>
+        <w:t xml:space="preserve">Стоит отметить, что на предприятии «САМСОЛЮШНС», как и на ему подобных, находится огромное количество различной офисной техники: </w:t>
+      </w:r>
+      <w:r>
+        <w:rPr>
+          <w:rFonts w:ascii="Times New Roman" w:hAnsi="Times New Roman"/>
+          <w:sz w:val="28"/>
+          <w:szCs w:val="24"/>
+          <w:lang w:val="ru-RU" w:eastAsia="ru-RU"/>
+        </w:rPr>
+        <w:lastRenderedPageBreak/>
+        <w:t xml:space="preserve">персональные компьютеры, принтеры, сканеры и другие виды, – все они играют немаловажную роль в появлении вредных факторов в воздушной среде, а именно: повышенное содержание положительных </w:t>
+      </w:r>
+      <w:proofErr w:type="spellStart"/>
+      <w:r>
+        <w:rPr>
+          <w:rFonts w:ascii="Times New Roman" w:hAnsi="Times New Roman"/>
+          <w:sz w:val="28"/>
+          <w:szCs w:val="24"/>
+          <w:lang w:val="ru-RU" w:eastAsia="ru-RU"/>
+        </w:rPr>
+        <w:t>аэроионов</w:t>
+      </w:r>
+      <w:proofErr w:type="spellEnd"/>
+      <w:r>
+        <w:rPr>
+          <w:rFonts w:ascii="Times New Roman" w:hAnsi="Times New Roman"/>
+          <w:sz w:val="28"/>
+          <w:szCs w:val="24"/>
+          <w:lang w:val="ru-RU" w:eastAsia="ru-RU"/>
+        </w:rPr>
+        <w:t xml:space="preserve"> в воздухе; пониженное содержание отрицательных </w:t>
+      </w:r>
+      <w:proofErr w:type="spellStart"/>
+      <w:r>
+        <w:rPr>
+          <w:rFonts w:ascii="Times New Roman" w:hAnsi="Times New Roman"/>
+          <w:sz w:val="28"/>
+          <w:szCs w:val="24"/>
+          <w:lang w:val="ru-RU" w:eastAsia="ru-RU"/>
+        </w:rPr>
+        <w:t>аэроионов</w:t>
+      </w:r>
+      <w:proofErr w:type="spellEnd"/>
+      <w:r>
+        <w:rPr>
+          <w:rFonts w:ascii="Times New Roman" w:hAnsi="Times New Roman"/>
+          <w:sz w:val="28"/>
+          <w:szCs w:val="24"/>
+          <w:lang w:val="ru-RU" w:eastAsia="ru-RU"/>
+        </w:rPr>
+        <w:t xml:space="preserve"> в воздухе;</w:t>
+      </w:r>
+      <w:proofErr w:type="gramEnd"/>
+      <w:r>
+        <w:rPr>
+          <w:rFonts w:ascii="Times New Roman" w:hAnsi="Times New Roman"/>
+          <w:sz w:val="28"/>
+          <w:szCs w:val="24"/>
+          <w:lang w:val="ru-RU" w:eastAsia="ru-RU"/>
+        </w:rPr>
+        <w:t xml:space="preserve"> повышенная или пониженная температура и влажность воздуха; повышенные уровни запыленности воздуха вокруг рабочего места; повышенное напряжение в электрической цепи, замыкание которой может произойти через тело человека; повышенная или пониженная подвижность воздуха [1</w:t>
+      </w:r>
+      <w:r>
+        <w:rPr>
+          <w:rFonts w:ascii="Times New Roman" w:hAnsi="Times New Roman"/>
+          <w:sz w:val="28"/>
+          <w:szCs w:val="24"/>
+          <w:lang w:val="ru-RU" w:eastAsia="ru-RU"/>
+        </w:rPr>
+        <w:t>3</w:t>
+      </w:r>
+      <w:r>
+        <w:rPr>
+          <w:rFonts w:ascii="Times New Roman" w:hAnsi="Times New Roman"/>
+          <w:sz w:val="28"/>
+          <w:szCs w:val="24"/>
+          <w:lang w:val="ru-RU" w:eastAsia="ru-RU"/>
+        </w:rPr>
+        <w:t>].</w:t>
+      </w:r>
+    </w:p>
+    <w:p>
+      <w:pPr>
+        <w:spacing w:after="0"/>
         <w:ind w:firstLine="709"/>
         <w:jc w:val="both"/>
         <w:rPr>
@@ -23802,7 +24197,6 @@
           <w:lang w:val="ru-RU" w:eastAsia="ru-RU"/>
         </w:rPr>
       </w:pPr>
-      <w:proofErr w:type="gramStart"/>
       <w:r>
         <w:rPr>
           <w:rFonts w:ascii="Times New Roman" w:hAnsi="Times New Roman"/>
@@ -23810,84 +24204,12 @@
           <w:szCs w:val="24"/>
           <w:lang w:val="ru-RU" w:eastAsia="ru-RU"/>
         </w:rPr>
-        <w:t xml:space="preserve">Стоит отметить, что на предприятии «САМСОЛЮШНС», как и на ему подобных, находится огромное количество различной офисной техники: персональные компьютеры, принтеры, сканеры и другие виды, – все они играют немаловажную роль в появлении вредных факторов в воздушной среде, а именно: повышенное содержание положительных </w:t>
-      </w:r>
-      <w:proofErr w:type="spellStart"/>
-      <w:r>
-        <w:rPr>
-          <w:rFonts w:ascii="Times New Roman" w:hAnsi="Times New Roman"/>
-          <w:sz w:val="28"/>
-          <w:szCs w:val="24"/>
-          <w:lang w:val="ru-RU" w:eastAsia="ru-RU"/>
-        </w:rPr>
-        <w:t>аэроионов</w:t>
-      </w:r>
-      <w:proofErr w:type="spellEnd"/>
-      <w:r>
-        <w:rPr>
-          <w:rFonts w:ascii="Times New Roman" w:hAnsi="Times New Roman"/>
-          <w:sz w:val="28"/>
-          <w:szCs w:val="24"/>
-          <w:lang w:val="ru-RU" w:eastAsia="ru-RU"/>
-        </w:rPr>
-        <w:t xml:space="preserve"> в воздухе; пониженное содержание отрицательных </w:t>
-      </w:r>
-      <w:proofErr w:type="spellStart"/>
-      <w:r>
-        <w:rPr>
-          <w:rFonts w:ascii="Times New Roman" w:hAnsi="Times New Roman"/>
-          <w:sz w:val="28"/>
-          <w:szCs w:val="24"/>
-          <w:lang w:val="ru-RU" w:eastAsia="ru-RU"/>
-        </w:rPr>
-        <w:t>аэроионов</w:t>
-      </w:r>
-      <w:proofErr w:type="spellEnd"/>
-      <w:r>
-        <w:rPr>
-          <w:rFonts w:ascii="Times New Roman" w:hAnsi="Times New Roman"/>
-          <w:sz w:val="28"/>
-          <w:szCs w:val="24"/>
-          <w:lang w:val="ru-RU" w:eastAsia="ru-RU"/>
-        </w:rPr>
-        <w:t xml:space="preserve"> в воздухе;</w:t>
-      </w:r>
-      <w:proofErr w:type="gramEnd"/>
-      <w:r>
-        <w:rPr>
-          <w:rFonts w:ascii="Times New Roman" w:hAnsi="Times New Roman"/>
-          <w:sz w:val="28"/>
-          <w:szCs w:val="24"/>
-          <w:lang w:val="ru-RU" w:eastAsia="ru-RU"/>
-        </w:rPr>
-        <w:t xml:space="preserve"> повышенная или пониженная температура и влажность воздуха; повышенные уровни запыленности воздуха вокруг рабочего места; повышенное напряжение в электрической цепи, замыкание которой может произойти через тело человека; повышенная или пониженная подвижность воздуха [14].</w:t>
-      </w:r>
-    </w:p>
-    <w:p>
-      <w:pPr>
-        <w:spacing w:after="0" w:line="240" w:lineRule="auto"/>
-        <w:ind w:firstLine="709"/>
-        <w:jc w:val="both"/>
-        <w:rPr>
-          <w:rFonts w:ascii="Times New Roman" w:hAnsi="Times New Roman"/>
-          <w:sz w:val="28"/>
-          <w:szCs w:val="24"/>
-          <w:lang w:val="ru-RU" w:eastAsia="ru-RU"/>
-        </w:rPr>
-      </w:pPr>
-      <w:r>
-        <w:rPr>
-          <w:rFonts w:ascii="Times New Roman" w:hAnsi="Times New Roman"/>
-          <w:sz w:val="28"/>
-          <w:szCs w:val="24"/>
-          <w:lang w:val="ru-RU" w:eastAsia="ru-RU"/>
-        </w:rPr>
         <w:t>Таким образом, вышеперечисленные факторы оказывают дополнительную нагрузку на организм сотрудника, который и без этого переносит существенные умственные нагрузки.</w:t>
       </w:r>
     </w:p>
     <w:p>
       <w:pPr>
-        <w:spacing w:after="0" w:line="240" w:lineRule="auto"/>
+        <w:spacing w:after="0"/>
         <w:ind w:firstLine="709"/>
         <w:jc w:val="both"/>
         <w:rPr>
@@ -23917,7 +24239,7 @@
         <w:tabs>
           <w:tab w:val="left" w:pos="993"/>
         </w:tabs>
-        <w:spacing w:after="0" w:line="240" w:lineRule="auto"/>
+        <w:spacing w:after="0"/>
         <w:ind w:left="0" w:firstLine="709"/>
         <w:jc w:val="both"/>
         <w:rPr>
@@ -23945,7 +24267,7 @@
         <w:tabs>
           <w:tab w:val="left" w:pos="993"/>
         </w:tabs>
-        <w:spacing w:after="0" w:line="240" w:lineRule="auto"/>
+        <w:spacing w:after="0"/>
         <w:ind w:left="0" w:firstLine="709"/>
         <w:jc w:val="both"/>
         <w:rPr>
@@ -23973,7 +24295,7 @@
         <w:tabs>
           <w:tab w:val="left" w:pos="993"/>
         </w:tabs>
-        <w:spacing w:after="0" w:line="240" w:lineRule="auto"/>
+        <w:spacing w:after="0"/>
         <w:ind w:left="0" w:firstLine="709"/>
         <w:jc w:val="both"/>
         <w:rPr>
@@ -23995,7 +24317,7 @@
     </w:p>
     <w:p>
       <w:pPr>
-        <w:spacing w:after="0" w:line="240" w:lineRule="auto"/>
+        <w:spacing w:after="0"/>
         <w:ind w:firstLine="709"/>
         <w:jc w:val="both"/>
         <w:rPr>
@@ -24019,7 +24341,7 @@
     </w:p>
     <w:p>
       <w:pPr>
-        <w:spacing w:after="0" w:line="240" w:lineRule="auto"/>
+        <w:spacing w:after="0"/>
         <w:ind w:firstLine="709"/>
         <w:jc w:val="both"/>
         <w:rPr>
@@ -24036,58 +24358,371 @@
           <w:szCs w:val="24"/>
           <w:lang w:val="ru-RU" w:eastAsia="ru-RU"/>
         </w:rPr>
+        <w:t>Начнем с требований к производственным помещениям. Так окраска помещений и мебели должна способствовать  созданию  благоприятных условий для зрительного восприятия, хорошего настроения. Для защиты от избыточной яркости окон могут быть применены  шторы  и  экраны [1</w:t>
+      </w:r>
+      <w:r>
+        <w:rPr>
+          <w:rFonts w:ascii="Times New Roman" w:hAnsi="Times New Roman"/>
+          <w:sz w:val="28"/>
+          <w:szCs w:val="24"/>
+          <w:lang w:val="ru-RU" w:eastAsia="ru-RU"/>
+        </w:rPr>
+        <w:t>4</w:t>
+      </w:r>
+      <w:r>
+        <w:rPr>
+          <w:rFonts w:ascii="Times New Roman" w:hAnsi="Times New Roman"/>
+          <w:sz w:val="28"/>
+          <w:szCs w:val="24"/>
+          <w:lang w:val="ru-RU" w:eastAsia="ru-RU"/>
+        </w:rPr>
+        <w:t xml:space="preserve">]. </w:t>
+      </w:r>
+    </w:p>
+    <w:p>
+      <w:pPr>
+        <w:spacing w:after="0"/>
+        <w:ind w:firstLine="709"/>
+        <w:jc w:val="both"/>
+        <w:rPr>
+          <w:rFonts w:ascii="Times New Roman" w:hAnsi="Times New Roman"/>
+          <w:sz w:val="28"/>
+          <w:szCs w:val="24"/>
+          <w:lang w:val="ru-RU" w:eastAsia="ru-RU"/>
+        </w:rPr>
+      </w:pPr>
+      <w:r>
+        <w:rPr>
+          <w:rFonts w:ascii="Times New Roman" w:hAnsi="Times New Roman"/>
+          <w:sz w:val="28"/>
+          <w:szCs w:val="24"/>
+          <w:lang w:val="ru-RU" w:eastAsia="ru-RU"/>
+        </w:rPr>
+        <w:t>Окна помещения, в котором производилась разработка системы, рассматриваемой в дипломном проекте, выходят на север. Стены окрашены в мягкий светло-оранжевый цвет, а пол – в красновато-оранжевый, на окнах присутствуют верти</w:t>
+      </w:r>
+      <w:r>
+        <w:rPr>
+          <w:rFonts w:ascii="Times New Roman" w:hAnsi="Times New Roman"/>
+          <w:sz w:val="28"/>
+          <w:szCs w:val="24"/>
+          <w:lang w:val="ru-RU" w:eastAsia="ru-RU"/>
+        </w:rPr>
+        <w:t>кальные жалюзи оранжевого цвета, что соответствует норме.</w:t>
+      </w:r>
+    </w:p>
+    <w:p>
+      <w:pPr>
+        <w:spacing w:after="0"/>
+        <w:ind w:firstLine="709"/>
+        <w:jc w:val="both"/>
+        <w:rPr>
+          <w:rFonts w:ascii="Times New Roman" w:hAnsi="Times New Roman"/>
+          <w:sz w:val="28"/>
+          <w:szCs w:val="24"/>
+          <w:lang w:val="ru-RU" w:eastAsia="ru-RU"/>
+        </w:rPr>
+      </w:pPr>
+      <w:r>
+        <w:rPr>
+          <w:rFonts w:ascii="Times New Roman" w:hAnsi="Times New Roman"/>
+          <w:sz w:val="28"/>
+          <w:szCs w:val="24"/>
+          <w:lang w:val="ru-RU" w:eastAsia="ru-RU"/>
+        </w:rPr>
+        <w:t xml:space="preserve">Необходимо так же отметить, что в кабинете применяется комбинированное освещение: естественное обеспечивается двумя окнами, а искусственное – лампами. Заявленная общая освещенность находится в пределах 200лк, а комбинированная – в пределах 300лк, что удовлетворяет показателям, указанным в </w:t>
+      </w:r>
+      <w:proofErr w:type="spellStart"/>
+      <w:r>
+        <w:rPr>
+          <w:rFonts w:ascii="Times New Roman" w:hAnsi="Times New Roman"/>
+          <w:sz w:val="28"/>
+          <w:szCs w:val="24"/>
+          <w:lang w:val="ru-RU" w:eastAsia="ru-RU"/>
+        </w:rPr>
+        <w:t>СанПиН</w:t>
+      </w:r>
+      <w:proofErr w:type="spellEnd"/>
+      <w:r>
+        <w:rPr>
+          <w:rFonts w:ascii="Times New Roman" w:hAnsi="Times New Roman"/>
+          <w:sz w:val="28"/>
+          <w:szCs w:val="24"/>
+          <w:lang w:val="ru-RU" w:eastAsia="ru-RU"/>
+        </w:rPr>
+        <w:t xml:space="preserve"> от 28.06.2012 № 82 </w:t>
+      </w:r>
+      <w:r>
+        <w:rPr>
+          <w:rFonts w:ascii="Times New Roman" w:hAnsi="Times New Roman"/>
+          <w:sz w:val="28"/>
+          <w:szCs w:val="24"/>
+          <w:lang w:val="ru-RU" w:eastAsia="ru-RU"/>
+        </w:rPr>
+        <w:t>«</w:t>
+      </w:r>
+      <w:r>
+        <w:rPr>
+          <w:rFonts w:ascii="Times New Roman" w:hAnsi="Times New Roman"/>
+          <w:sz w:val="28"/>
+          <w:szCs w:val="24"/>
+          <w:lang w:val="ru-RU" w:eastAsia="ru-RU"/>
+        </w:rPr>
+        <w:t>Требования к естественному, искусственному и совмещенному освещению помещений жилых и общественных зданий</w:t>
+      </w:r>
+      <w:r>
+        <w:rPr>
+          <w:rFonts w:ascii="Times New Roman" w:hAnsi="Times New Roman"/>
+          <w:sz w:val="28"/>
+          <w:szCs w:val="24"/>
+          <w:lang w:val="ru-RU" w:eastAsia="ru-RU"/>
+        </w:rPr>
+        <w:t>»</w:t>
+      </w:r>
+      <w:r>
+        <w:rPr>
+          <w:rFonts w:ascii="Times New Roman" w:hAnsi="Times New Roman"/>
+          <w:sz w:val="28"/>
+          <w:szCs w:val="24"/>
+          <w:lang w:val="ru-RU" w:eastAsia="ru-RU"/>
+        </w:rPr>
+        <w:t xml:space="preserve">, где так же заявлено о необходимости </w:t>
+      </w:r>
+      <w:r>
+        <w:rPr>
+          <w:rFonts w:ascii="Times New Roman" w:hAnsi="Times New Roman"/>
+          <w:sz w:val="28"/>
+          <w:szCs w:val="24"/>
+          <w:lang w:val="ru-RU" w:eastAsia="ru-RU"/>
+        </w:rPr>
         <w:lastRenderedPageBreak/>
-        <w:t>Начнем с требований к производственным помещениям. Так окраска помещений и мебели должна способствовать  созданию  благоприятных условий для зрительного восприятия, хорошего настроения. Для защиты от избыточной яркости окон могут быть применены  шторы  и  экраны [15]. Так же в зависимости от ориентации окон рекомендуется следующая окраска  стен  и пола:</w:t>
-      </w:r>
-    </w:p>
-    <w:p>
-      <w:pPr>
+        <w:t>применения системы комбинированного освещения в  помещениях  вычислительных  центров</w:t>
+      </w:r>
+      <w:r>
+        <w:rPr>
+          <w:rFonts w:ascii="Times New Roman" w:hAnsi="Times New Roman"/>
+          <w:sz w:val="28"/>
+          <w:szCs w:val="24"/>
+          <w:lang w:val="ru-RU" w:eastAsia="ru-RU"/>
+        </w:rPr>
+        <w:t xml:space="preserve"> [1</w:t>
+      </w:r>
+      <w:r>
+        <w:rPr>
+          <w:rFonts w:ascii="Times New Roman" w:hAnsi="Times New Roman"/>
+          <w:sz w:val="28"/>
+          <w:szCs w:val="24"/>
+          <w:lang w:val="ru-RU" w:eastAsia="ru-RU"/>
+        </w:rPr>
+        <w:t>5</w:t>
+      </w:r>
+      <w:r>
+        <w:rPr>
+          <w:rFonts w:ascii="Times New Roman" w:hAnsi="Times New Roman"/>
+          <w:sz w:val="28"/>
+          <w:szCs w:val="24"/>
+          <w:lang w:val="ru-RU" w:eastAsia="ru-RU"/>
+        </w:rPr>
+        <w:t>]</w:t>
+      </w:r>
+      <w:r>
+        <w:rPr>
+          <w:rFonts w:ascii="Times New Roman" w:hAnsi="Times New Roman"/>
+          <w:sz w:val="28"/>
+          <w:szCs w:val="24"/>
+          <w:lang w:val="ru-RU" w:eastAsia="ru-RU"/>
+        </w:rPr>
+        <w:t>.</w:t>
+      </w:r>
+    </w:p>
+    <w:p>
+      <w:pPr>
+        <w:spacing w:after="0"/>
+        <w:ind w:firstLine="709"/>
+        <w:jc w:val="both"/>
+        <w:rPr>
+          <w:rFonts w:ascii="Times New Roman" w:hAnsi="Times New Roman"/>
+          <w:sz w:val="28"/>
+          <w:szCs w:val="24"/>
+          <w:lang w:val="ru-RU" w:eastAsia="ru-RU"/>
+        </w:rPr>
+      </w:pPr>
+      <w:r>
+        <w:rPr>
+          <w:rFonts w:ascii="Times New Roman" w:hAnsi="Times New Roman"/>
+          <w:sz w:val="28"/>
+          <w:szCs w:val="24"/>
+          <w:lang w:val="ru-RU" w:eastAsia="ru-RU"/>
+        </w:rPr>
+        <w:t>Теперь рассмотрим параметры микроклимата. Принцип нормирования микроклимата – создание  оптимальных  условий  для  теплообмена тела человека с окружающей  средой. Вычислительная техника является источником  существенных  тепловыделений, что  может  привести  к  повышению  температуры  и  снижению   относительной влажности в помещении. В  помещениях,  где  установлены  компьютеры,  должны соблюдаться определенные параметры микроклимата. В санитарных нормах установлены  величины  параметров  микроклимата,  создающие   комфортные условия</w:t>
+      </w:r>
+      <w:r>
+        <w:rPr>
+          <w:rFonts w:ascii="Times New Roman" w:hAnsi="Times New Roman"/>
+          <w:sz w:val="28"/>
+          <w:szCs w:val="24"/>
+          <w:lang w:val="ru-RU" w:eastAsia="ru-RU"/>
+        </w:rPr>
+        <w:t xml:space="preserve"> [1</w:t>
+      </w:r>
+      <w:r>
+        <w:rPr>
+          <w:rFonts w:ascii="Times New Roman" w:hAnsi="Times New Roman"/>
+          <w:sz w:val="28"/>
+          <w:szCs w:val="24"/>
+          <w:lang w:val="ru-RU" w:eastAsia="ru-RU"/>
+        </w:rPr>
+        <w:t>6</w:t>
+      </w:r>
+      <w:r>
+        <w:rPr>
+          <w:rFonts w:ascii="Times New Roman" w:hAnsi="Times New Roman"/>
+          <w:sz w:val="28"/>
+          <w:szCs w:val="24"/>
+          <w:lang w:val="ru-RU" w:eastAsia="ru-RU"/>
+        </w:rPr>
+        <w:t>]</w:t>
+      </w:r>
+      <w:r>
+        <w:rPr>
+          <w:rFonts w:ascii="Times New Roman" w:hAnsi="Times New Roman"/>
+          <w:sz w:val="28"/>
+          <w:szCs w:val="24"/>
+          <w:lang w:val="ru-RU" w:eastAsia="ru-RU"/>
+        </w:rPr>
+        <w:t xml:space="preserve">. Отметим лишь то, что в рамках рассматриваемого помещения, с целью обеспечения комфортных условий, используется </w:t>
+      </w:r>
+      <w:r>
+        <w:rPr>
+          <w:rFonts w:ascii="Times New Roman" w:hAnsi="Times New Roman"/>
+          <w:sz w:val="28"/>
+          <w:szCs w:val="24"/>
+          <w:lang w:val="ru-RU" w:eastAsia="ru-RU"/>
+        </w:rPr>
+        <w:t xml:space="preserve">следующие </w:t>
+      </w:r>
+      <w:r>
+        <w:rPr>
+          <w:rFonts w:ascii="Times New Roman" w:hAnsi="Times New Roman"/>
+          <w:sz w:val="28"/>
+          <w:szCs w:val="24"/>
+          <w:lang w:val="ru-RU" w:eastAsia="ru-RU"/>
+        </w:rPr>
+        <w:t xml:space="preserve">технические средства: </w:t>
+      </w:r>
+    </w:p>
+    <w:p>
+      <w:pPr>
+        <w:pStyle w:val="a7"/>
         <w:numPr>
           <w:ilvl w:val="0"/>
-          <w:numId w:val="32"/>
+          <w:numId w:val="44"/>
         </w:numPr>
         <w:tabs>
           <w:tab w:val="left" w:pos="993"/>
         </w:tabs>
-        <w:spacing w:after="0" w:line="240" w:lineRule="auto"/>
+        <w:spacing w:after="0"/>
         <w:ind w:left="0" w:firstLine="709"/>
         <w:jc w:val="both"/>
         <w:rPr>
           <w:rFonts w:ascii="Times New Roman" w:hAnsi="Times New Roman"/>
           <w:sz w:val="28"/>
           <w:szCs w:val="24"/>
-          <w:lang w:val="ru-RU" w:eastAsia="ru-RU"/>
-        </w:rPr>
-      </w:pPr>
-      <w:r>
+        </w:rPr>
+      </w:pPr>
+      <w:r>
+        <w:rPr>
+          <w:rFonts w:ascii="Times New Roman" w:hAnsi="Times New Roman"/>
+          <w:sz w:val="28"/>
+          <w:szCs w:val="24"/>
+        </w:rPr>
+        <w:t>вентиляция;</w:t>
+      </w:r>
+    </w:p>
+    <w:p>
+      <w:pPr>
+        <w:pStyle w:val="a7"/>
+        <w:numPr>
+          <w:ilvl w:val="0"/>
+          <w:numId w:val="44"/>
+        </w:numPr>
+        <w:tabs>
+          <w:tab w:val="left" w:pos="993"/>
+        </w:tabs>
+        <w:spacing w:after="0"/>
+        <w:ind w:left="0" w:firstLine="709"/>
+        <w:jc w:val="both"/>
+        <w:rPr>
+          <w:rFonts w:ascii="Times New Roman" w:hAnsi="Times New Roman"/>
+          <w:sz w:val="28"/>
+          <w:szCs w:val="24"/>
+        </w:rPr>
+      </w:pPr>
+      <w:r>
+        <w:rPr>
+          <w:rFonts w:ascii="Times New Roman" w:hAnsi="Times New Roman"/>
+          <w:sz w:val="28"/>
+          <w:szCs w:val="24"/>
+        </w:rPr>
+        <w:t>система кондиционирования воздуха</w:t>
+      </w:r>
+      <w:r>
+        <w:rPr>
+          <w:rFonts w:ascii="Times New Roman" w:hAnsi="Times New Roman"/>
+          <w:sz w:val="28"/>
+          <w:szCs w:val="24"/>
+        </w:rPr>
+        <w:t>;</w:t>
+      </w:r>
+    </w:p>
+    <w:p>
+      <w:pPr>
+        <w:pStyle w:val="a7"/>
+        <w:numPr>
+          <w:ilvl w:val="0"/>
+          <w:numId w:val="44"/>
+        </w:numPr>
+        <w:tabs>
+          <w:tab w:val="left" w:pos="993"/>
+        </w:tabs>
+        <w:spacing w:after="0"/>
+        <w:ind w:left="0" w:firstLine="709"/>
+        <w:jc w:val="both"/>
+        <w:rPr>
+          <w:rFonts w:ascii="Times New Roman" w:hAnsi="Times New Roman"/>
+          <w:sz w:val="28"/>
+          <w:szCs w:val="24"/>
+        </w:rPr>
+      </w:pPr>
+      <w:r>
+        <w:rPr>
+          <w:rFonts w:ascii="Times New Roman" w:hAnsi="Times New Roman"/>
+          <w:sz w:val="28"/>
+          <w:szCs w:val="24"/>
+        </w:rPr>
+        <w:t xml:space="preserve">отопительная система. </w:t>
+      </w:r>
+    </w:p>
+    <w:p>
+      <w:pPr>
+        <w:spacing w:after="0"/>
+        <w:ind w:firstLine="709"/>
+        <w:jc w:val="both"/>
         <w:rPr>
           <w:rFonts w:ascii="Times New Roman" w:hAnsi="Times New Roman"/>
           <w:sz w:val="28"/>
           <w:szCs w:val="24"/>
           <w:lang w:val="ru-RU" w:eastAsia="ru-RU"/>
         </w:rPr>
-        <w:t>окна ориентированы на юг: стены зеленовато-голубого  или  светло-голубого цвета; пол - зеленый;</w:t>
-      </w:r>
-    </w:p>
-    <w:p>
-      <w:pPr>
-        <w:numPr>
-          <w:ilvl w:val="0"/>
-          <w:numId w:val="32"/>
-        </w:numPr>
-        <w:tabs>
-          <w:tab w:val="left" w:pos="993"/>
-        </w:tabs>
-        <w:spacing w:after="0" w:line="240" w:lineRule="auto"/>
-        <w:ind w:left="0" w:firstLine="709"/>
-        <w:jc w:val="both"/>
+      </w:pPr>
+      <w:r>
         <w:rPr>
           <w:rFonts w:ascii="Times New Roman" w:hAnsi="Times New Roman"/>
           <w:sz w:val="28"/>
           <w:szCs w:val="24"/>
           <w:lang w:val="ru-RU" w:eastAsia="ru-RU"/>
         </w:rPr>
-      </w:pPr>
+        <w:t xml:space="preserve">Последние две системы являются полностью регулируемыми. Сравнение параметров приведено в таблице </w:t>
+      </w:r>
       <w:r>
         <w:rPr>
           <w:rFonts w:ascii="Times New Roman" w:hAnsi="Times New Roman"/>
@@ -24095,28 +24730,17 @@
           <w:szCs w:val="24"/>
           <w:lang w:val="ru-RU" w:eastAsia="ru-RU"/>
         </w:rPr>
-        <w:t>окна ориентированы на север: стены светло-оранжевого или  оранжево-желтого цвета; пол - красновато-оранжевый;</w:t>
-      </w:r>
-    </w:p>
-    <w:p>
-      <w:pPr>
-        <w:numPr>
-          <w:ilvl w:val="0"/>
-          <w:numId w:val="32"/>
-        </w:numPr>
-        <w:tabs>
-          <w:tab w:val="left" w:pos="993"/>
-        </w:tabs>
-        <w:spacing w:after="0" w:line="240" w:lineRule="auto"/>
-        <w:ind w:left="0" w:firstLine="709"/>
-        <w:jc w:val="both"/>
+        <w:t>5</w:t>
+      </w:r>
+      <w:r>
         <w:rPr>
           <w:rFonts w:ascii="Times New Roman" w:hAnsi="Times New Roman"/>
           <w:sz w:val="28"/>
           <w:szCs w:val="24"/>
           <w:lang w:val="ru-RU" w:eastAsia="ru-RU"/>
         </w:rPr>
-      </w:pPr>
+        <w:t>.1</w:t>
+      </w:r>
       <w:r>
         <w:rPr>
           <w:rFonts w:ascii="Times New Roman" w:hAnsi="Times New Roman"/>
@@ -24124,20 +24748,13 @@
           <w:szCs w:val="24"/>
           <w:lang w:val="ru-RU" w:eastAsia="ru-RU"/>
         </w:rPr>
-        <w:t>окна ориентированы на восток: стены желто-зеленого цвета; зеленый или красновато-оранжевый;</w:t>
-      </w:r>
-    </w:p>
-    <w:p>
-      <w:pPr>
-        <w:numPr>
-          <w:ilvl w:val="0"/>
-          <w:numId w:val="32"/>
-        </w:numPr>
-        <w:tabs>
-          <w:tab w:val="left" w:pos="993"/>
-        </w:tabs>
-        <w:spacing w:after="0" w:line="240" w:lineRule="auto"/>
-        <w:ind w:left="0" w:firstLine="709"/>
+        <w:t>:</w:t>
+      </w:r>
+    </w:p>
+    <w:p>
+      <w:pPr>
+        <w:spacing w:after="0"/>
+        <w:ind w:firstLine="709"/>
         <w:jc w:val="both"/>
         <w:rPr>
           <w:rFonts w:ascii="Times New Roman" w:hAnsi="Times New Roman"/>
@@ -24146,28 +24763,27 @@
           <w:lang w:val="ru-RU" w:eastAsia="ru-RU"/>
         </w:rPr>
       </w:pPr>
-      <w:r>
+    </w:p>
+    <w:p>
+      <w:pPr>
+        <w:spacing w:after="0"/>
+        <w:jc w:val="both"/>
         <w:rPr>
           <w:rFonts w:ascii="Times New Roman" w:hAnsi="Times New Roman"/>
           <w:sz w:val="28"/>
           <w:szCs w:val="24"/>
           <w:lang w:val="ru-RU" w:eastAsia="ru-RU"/>
         </w:rPr>
-        <w:t xml:space="preserve">окна ориентированы на запад: стены желто-зеленого или  голубовато-зеленого цвета; пол зеленый или красновато-оранжевый. </w:t>
-      </w:r>
-    </w:p>
-    <w:p>
-      <w:pPr>
-        <w:spacing w:after="0" w:line="240" w:lineRule="auto"/>
-        <w:ind w:firstLine="709"/>
-        <w:jc w:val="both"/>
+      </w:pPr>
+      <w:r>
         <w:rPr>
           <w:rFonts w:ascii="Times New Roman" w:hAnsi="Times New Roman"/>
           <w:sz w:val="28"/>
           <w:szCs w:val="24"/>
           <w:lang w:val="ru-RU" w:eastAsia="ru-RU"/>
         </w:rPr>
-      </w:pPr>
+        <w:t xml:space="preserve">Таблица </w:t>
+      </w:r>
       <w:r>
         <w:rPr>
           <w:rFonts w:ascii="Times New Roman" w:hAnsi="Times New Roman"/>
@@ -24175,152 +24791,16 @@
           <w:szCs w:val="24"/>
           <w:lang w:val="ru-RU" w:eastAsia="ru-RU"/>
         </w:rPr>
-        <w:t>Окна помещения, в котором производилась разработка системы, рассматриваемой в дипломном проекте, выходят на север. Стены окрашены в мягкий светло-оранжевый цвет, а пол – в красновато-оранжевый, на окнах присутствуют вертикальные жалюзи оранжевого цвета.</w:t>
-      </w:r>
-    </w:p>
-    <w:p>
-      <w:pPr>
-        <w:spacing w:after="0" w:line="240" w:lineRule="auto"/>
-        <w:ind w:firstLine="709"/>
-        <w:jc w:val="both"/>
+        <w:t>5</w:t>
+      </w:r>
+      <w:r>
         <w:rPr>
           <w:rFonts w:ascii="Times New Roman" w:hAnsi="Times New Roman"/>
           <w:sz w:val="28"/>
           <w:szCs w:val="24"/>
           <w:lang w:val="ru-RU" w:eastAsia="ru-RU"/>
         </w:rPr>
-      </w:pPr>
-      <w:r>
-        <w:rPr>
-          <w:rFonts w:ascii="Times New Roman" w:hAnsi="Times New Roman"/>
-          <w:sz w:val="28"/>
-          <w:szCs w:val="24"/>
-          <w:lang w:val="ru-RU" w:eastAsia="ru-RU"/>
-        </w:rPr>
-        <w:t xml:space="preserve">Необходимо так же отметить, что в кабинете применяется комбинированное освещение: естественное обеспечивается двумя окнами, а искусственное – лампами. Заявленная общая освещенность находится в пределах 200лк, а комбинированная – в пределах 300лк, что удовлетворяет показателям, указанным в </w:t>
-      </w:r>
-      <w:proofErr w:type="spellStart"/>
-      <w:r>
-        <w:rPr>
-          <w:rFonts w:ascii="Times New Roman" w:hAnsi="Times New Roman"/>
-          <w:sz w:val="28"/>
-          <w:szCs w:val="24"/>
-          <w:lang w:val="ru-RU" w:eastAsia="ru-RU"/>
-        </w:rPr>
-        <w:t>СанПиН</w:t>
-      </w:r>
-      <w:proofErr w:type="spellEnd"/>
-      <w:r>
-        <w:rPr>
-          <w:rFonts w:ascii="Times New Roman" w:hAnsi="Times New Roman"/>
-          <w:sz w:val="28"/>
-          <w:szCs w:val="24"/>
-          <w:lang w:val="ru-RU" w:eastAsia="ru-RU"/>
-        </w:rPr>
-        <w:t xml:space="preserve"> “Естественное и искусственное освещение”, где так же заявлено о необходимости применения системы комбинированного освещения в  помещениях  вычислительных  центров.</w:t>
-      </w:r>
-    </w:p>
-    <w:p>
-      <w:pPr>
-        <w:spacing w:after="0" w:line="240" w:lineRule="auto"/>
-        <w:ind w:firstLine="709"/>
-        <w:jc w:val="both"/>
-        <w:rPr>
-          <w:rFonts w:ascii="Times New Roman" w:hAnsi="Times New Roman"/>
-          <w:sz w:val="28"/>
-          <w:szCs w:val="24"/>
-          <w:lang w:val="ru-RU" w:eastAsia="ru-RU"/>
-        </w:rPr>
-      </w:pPr>
-      <w:r>
-        <w:rPr>
-          <w:rFonts w:ascii="Times New Roman" w:hAnsi="Times New Roman"/>
-          <w:sz w:val="28"/>
-          <w:szCs w:val="24"/>
-          <w:lang w:val="ru-RU" w:eastAsia="ru-RU"/>
-        </w:rPr>
-        <w:t xml:space="preserve">Теперь рассмотрим параметры микроклимата. Принцип нормирования микроклимата – создание  оптимальных  условий  для  теплообмена тела человека с окружающей  средой. Вычислительная техника является источником  существенных  тепловыделений, что  может  привести  к  повышению  температуры  и  снижению   относительной влажности в помещении. В  помещениях,  где  установлены  компьютеры,  должны соблюдаться определенные параметры микроклимата. В санитарных нормах </w:t>
-      </w:r>
-      <w:proofErr w:type="spellStart"/>
-      <w:r>
-        <w:rPr>
-          <w:rFonts w:ascii="Times New Roman" w:hAnsi="Times New Roman"/>
-          <w:sz w:val="28"/>
-          <w:szCs w:val="24"/>
-          <w:lang w:val="ru-RU" w:eastAsia="ru-RU"/>
-        </w:rPr>
-        <w:t>СанПиН</w:t>
-      </w:r>
-      <w:proofErr w:type="spellEnd"/>
-      <w:r>
-        <w:rPr>
-          <w:rFonts w:ascii="Times New Roman" w:hAnsi="Times New Roman"/>
-          <w:sz w:val="28"/>
-          <w:szCs w:val="24"/>
-          <w:lang w:val="ru-RU" w:eastAsia="ru-RU"/>
-        </w:rPr>
-        <w:t xml:space="preserve"> №245-71  установлены  величины  параметров  микроклимата,  создающие   комфортные условия. Отметим лишь то, что в рамках рассматриваемого помещения, с целью обеспечения комфортных условий, используется технические средства: вентиляция, система кондиционирования воздуха, а так же отопительная система. Последние две системы являются полностью регулируемыми. Сравнение параметров приведено в таблице ниже.</w:t>
-      </w:r>
-    </w:p>
-    <w:p>
-      <w:pPr>
-        <w:spacing w:after="0" w:line="240" w:lineRule="auto"/>
-        <w:ind w:firstLine="709"/>
-        <w:jc w:val="both"/>
-        <w:rPr>
-          <w:rFonts w:ascii="Times New Roman" w:hAnsi="Times New Roman"/>
-          <w:sz w:val="28"/>
-          <w:szCs w:val="24"/>
-          <w:lang w:val="ru-RU" w:eastAsia="ru-RU"/>
-        </w:rPr>
-      </w:pPr>
-    </w:p>
-    <w:p>
-      <w:pPr>
-        <w:spacing w:after="0" w:line="240" w:lineRule="auto"/>
-        <w:ind w:firstLine="709"/>
-        <w:jc w:val="both"/>
-        <w:rPr>
-          <w:rFonts w:ascii="Times New Roman" w:hAnsi="Times New Roman"/>
-          <w:sz w:val="28"/>
-          <w:szCs w:val="24"/>
-          <w:lang w:val="ru-RU" w:eastAsia="ru-RU"/>
-        </w:rPr>
-      </w:pPr>
-    </w:p>
-    <w:p>
-      <w:pPr>
-        <w:spacing w:after="0" w:line="240" w:lineRule="auto"/>
-        <w:ind w:firstLine="709"/>
-        <w:jc w:val="both"/>
-        <w:rPr>
-          <w:rFonts w:ascii="Times New Roman" w:hAnsi="Times New Roman"/>
-          <w:sz w:val="28"/>
-          <w:szCs w:val="24"/>
-          <w:lang w:val="ru-RU" w:eastAsia="ru-RU"/>
-        </w:rPr>
-      </w:pPr>
-    </w:p>
-    <w:p>
-      <w:pPr>
-        <w:spacing w:after="0" w:line="240" w:lineRule="auto"/>
-        <w:jc w:val="both"/>
-        <w:rPr>
-          <w:rFonts w:ascii="Times New Roman" w:hAnsi="Times New Roman"/>
-          <w:sz w:val="28"/>
-          <w:szCs w:val="24"/>
-          <w:lang w:val="ru-RU" w:eastAsia="ru-RU"/>
-        </w:rPr>
-      </w:pPr>
-      <w:r>
-        <w:rPr>
-          <w:rFonts w:ascii="Times New Roman" w:hAnsi="Times New Roman"/>
-          <w:sz w:val="28"/>
-          <w:szCs w:val="24"/>
-          <w:lang w:val="ru-RU" w:eastAsia="ru-RU"/>
-        </w:rPr>
-        <w:lastRenderedPageBreak/>
-        <w:t>Таблица 4.1 – Параметры микроклимата для помещений, где установлены компьютеры.</w:t>
+        <w:t>.1 – Параметры микроклимата для помещений, где установлены компьютеры.</w:t>
       </w:r>
     </w:p>
     <w:tbl>
@@ -24346,7 +24826,7 @@
           </w:tcPr>
           <w:p>
             <w:pPr>
-              <w:spacing w:after="0" w:line="240" w:lineRule="auto"/>
+              <w:spacing w:after="0"/>
               <w:ind w:firstLine="709"/>
               <w:jc w:val="both"/>
               <w:rPr>
@@ -24374,7 +24854,7 @@
           </w:tcPr>
           <w:p>
             <w:pPr>
-              <w:spacing w:after="0" w:line="240" w:lineRule="auto"/>
+              <w:spacing w:after="0"/>
               <w:ind w:firstLine="709"/>
               <w:jc w:val="both"/>
               <w:rPr>
@@ -24402,7 +24882,7 @@
           </w:tcPr>
           <w:p>
             <w:pPr>
-              <w:spacing w:after="0" w:line="240" w:lineRule="auto"/>
+              <w:spacing w:after="0"/>
               <w:jc w:val="both"/>
               <w:rPr>
                 <w:rFonts w:ascii="Times New Roman" w:hAnsi="Times New Roman"/>
@@ -24429,7 +24909,7 @@
           </w:tcPr>
           <w:p>
             <w:pPr>
-              <w:spacing w:after="0" w:line="240" w:lineRule="auto"/>
+              <w:spacing w:after="0"/>
               <w:jc w:val="both"/>
               <w:rPr>
                 <w:rFonts w:ascii="Times New Roman" w:hAnsi="Times New Roman"/>
@@ -24461,7 +24941,7 @@
           </w:tcPr>
           <w:p>
             <w:pPr>
-              <w:spacing w:after="0" w:line="240" w:lineRule="auto"/>
+              <w:spacing w:after="0"/>
               <w:ind w:firstLine="709"/>
               <w:jc w:val="both"/>
               <w:rPr>
@@ -24489,7 +24969,7 @@
           </w:tcPr>
           <w:p>
             <w:pPr>
-              <w:spacing w:after="0" w:line="240" w:lineRule="auto"/>
+              <w:spacing w:after="0"/>
               <w:ind w:hanging="6"/>
               <w:rPr>
                 <w:rFonts w:ascii="Times New Roman" w:hAnsi="Times New Roman"/>
@@ -24516,7 +24996,7 @@
           </w:tcPr>
           <w:p>
             <w:pPr>
-              <w:spacing w:after="0" w:line="240" w:lineRule="auto"/>
+              <w:spacing w:after="0"/>
               <w:jc w:val="both"/>
               <w:rPr>
                 <w:rFonts w:ascii="Times New Roman" w:hAnsi="Times New Roman"/>
@@ -24554,7 +25034,7 @@
           </w:tcPr>
           <w:p>
             <w:pPr>
-              <w:spacing w:after="0" w:line="240" w:lineRule="auto"/>
+              <w:spacing w:after="0"/>
               <w:jc w:val="both"/>
               <w:rPr>
                 <w:rFonts w:ascii="Times New Roman" w:hAnsi="Times New Roman"/>
@@ -24597,7 +25077,7 @@
           </w:tcPr>
           <w:p>
             <w:pPr>
-              <w:spacing w:after="0" w:line="240" w:lineRule="auto"/>
+              <w:spacing w:after="0"/>
               <w:ind w:firstLine="709"/>
               <w:jc w:val="both"/>
               <w:rPr>
@@ -24616,7 +25096,7 @@
           </w:tcPr>
           <w:p>
             <w:pPr>
-              <w:spacing w:after="0" w:line="240" w:lineRule="auto"/>
+              <w:spacing w:after="0"/>
               <w:ind w:hanging="6"/>
               <w:rPr>
                 <w:rFonts w:ascii="Times New Roman" w:hAnsi="Times New Roman"/>
@@ -24643,7 +25123,7 @@
           </w:tcPr>
           <w:p>
             <w:pPr>
-              <w:spacing w:after="0" w:line="240" w:lineRule="auto"/>
+              <w:spacing w:after="0"/>
               <w:jc w:val="both"/>
               <w:rPr>
                 <w:rFonts w:ascii="Times New Roman" w:hAnsi="Times New Roman"/>
@@ -24670,7 +25150,7 @@
           </w:tcPr>
           <w:p>
             <w:pPr>
-              <w:spacing w:after="0" w:line="240" w:lineRule="auto"/>
+              <w:spacing w:after="0"/>
               <w:jc w:val="both"/>
               <w:rPr>
                 <w:rFonts w:ascii="Times New Roman" w:hAnsi="Times New Roman"/>
@@ -24702,7 +25182,7 @@
           </w:tcPr>
           <w:p>
             <w:pPr>
-              <w:spacing w:after="0" w:line="240" w:lineRule="auto"/>
+              <w:spacing w:after="0"/>
               <w:ind w:firstLine="709"/>
               <w:jc w:val="both"/>
               <w:rPr>
@@ -24721,7 +25201,7 @@
           </w:tcPr>
           <w:p>
             <w:pPr>
-              <w:spacing w:after="0" w:line="240" w:lineRule="auto"/>
+              <w:spacing w:after="0"/>
               <w:ind w:hanging="6"/>
               <w:rPr>
                 <w:rFonts w:ascii="Times New Roman" w:hAnsi="Times New Roman"/>
@@ -24748,7 +25228,7 @@
           </w:tcPr>
           <w:p>
             <w:pPr>
-              <w:spacing w:after="0" w:line="240" w:lineRule="auto"/>
+              <w:spacing w:after="0"/>
               <w:jc w:val="both"/>
               <w:rPr>
                 <w:rFonts w:ascii="Times New Roman" w:hAnsi="Times New Roman"/>
@@ -24786,7 +25266,7 @@
           </w:tcPr>
           <w:p>
             <w:pPr>
-              <w:spacing w:after="0" w:line="240" w:lineRule="auto"/>
+              <w:spacing w:after="0"/>
               <w:jc w:val="both"/>
               <w:rPr>
                 <w:rFonts w:ascii="Times New Roman" w:hAnsi="Times New Roman"/>
@@ -24829,7 +25309,7 @@
           </w:tcPr>
           <w:p>
             <w:pPr>
-              <w:spacing w:after="0" w:line="240" w:lineRule="auto"/>
+              <w:spacing w:after="0"/>
               <w:ind w:firstLine="709"/>
               <w:jc w:val="both"/>
               <w:rPr>
@@ -24857,7 +25337,7 @@
           </w:tcPr>
           <w:p>
             <w:pPr>
-              <w:spacing w:after="0" w:line="240" w:lineRule="auto"/>
+              <w:spacing w:after="0"/>
               <w:ind w:hanging="6"/>
               <w:rPr>
                 <w:rFonts w:ascii="Times New Roman" w:hAnsi="Times New Roman"/>
@@ -24884,7 +25364,7 @@
           </w:tcPr>
           <w:p>
             <w:pPr>
-              <w:spacing w:after="0" w:line="240" w:lineRule="auto"/>
+              <w:spacing w:after="0"/>
               <w:jc w:val="both"/>
               <w:rPr>
                 <w:rFonts w:ascii="Times New Roman" w:hAnsi="Times New Roman"/>
@@ -24922,7 +25402,7 @@
           </w:tcPr>
           <w:p>
             <w:pPr>
-              <w:spacing w:after="0" w:line="240" w:lineRule="auto"/>
+              <w:spacing w:after="0"/>
               <w:jc w:val="both"/>
               <w:rPr>
                 <w:rFonts w:ascii="Times New Roman" w:hAnsi="Times New Roman"/>
@@ -24965,7 +25445,7 @@
           </w:tcPr>
           <w:p>
             <w:pPr>
-              <w:spacing w:after="0" w:line="240" w:lineRule="auto"/>
+              <w:spacing w:after="0"/>
               <w:ind w:firstLine="709"/>
               <w:jc w:val="both"/>
               <w:rPr>
@@ -24984,7 +25464,7 @@
           </w:tcPr>
           <w:p>
             <w:pPr>
-              <w:spacing w:after="0" w:line="240" w:lineRule="auto"/>
+              <w:spacing w:after="0"/>
               <w:ind w:hanging="6"/>
               <w:rPr>
                 <w:rFonts w:ascii="Times New Roman" w:hAnsi="Times New Roman"/>
@@ -25011,7 +25491,7 @@
           </w:tcPr>
           <w:p>
             <w:pPr>
-              <w:spacing w:after="0" w:line="240" w:lineRule="auto"/>
+              <w:spacing w:after="0"/>
               <w:jc w:val="both"/>
               <w:rPr>
                 <w:rFonts w:ascii="Times New Roman" w:hAnsi="Times New Roman"/>
@@ -25038,7 +25518,7 @@
           </w:tcPr>
           <w:p>
             <w:pPr>
-              <w:spacing w:after="0" w:line="240" w:lineRule="auto"/>
+              <w:spacing w:after="0"/>
               <w:jc w:val="both"/>
               <w:rPr>
                 <w:rFonts w:ascii="Times New Roman" w:hAnsi="Times New Roman"/>
@@ -25070,7 +25550,7 @@
           </w:tcPr>
           <w:p>
             <w:pPr>
-              <w:spacing w:after="0" w:line="240" w:lineRule="auto"/>
+              <w:spacing w:after="0"/>
               <w:ind w:firstLine="709"/>
               <w:jc w:val="both"/>
               <w:rPr>
@@ -25089,7 +25569,7 @@
           </w:tcPr>
           <w:p>
             <w:pPr>
-              <w:spacing w:after="0" w:line="240" w:lineRule="auto"/>
+              <w:spacing w:after="0"/>
               <w:ind w:hanging="6"/>
               <w:rPr>
                 <w:rFonts w:ascii="Times New Roman" w:hAnsi="Times New Roman"/>
@@ -25116,7 +25596,7 @@
           </w:tcPr>
           <w:p>
             <w:pPr>
-              <w:spacing w:after="0" w:line="240" w:lineRule="auto"/>
+              <w:spacing w:after="0"/>
               <w:jc w:val="both"/>
               <w:rPr>
                 <w:rFonts w:ascii="Times New Roman" w:hAnsi="Times New Roman"/>
@@ -25154,7 +25634,7 @@
           </w:tcPr>
           <w:p>
             <w:pPr>
-              <w:spacing w:after="0" w:line="240" w:lineRule="auto"/>
+              <w:spacing w:after="0"/>
               <w:jc w:val="both"/>
               <w:rPr>
                 <w:rFonts w:ascii="Times New Roman" w:hAnsi="Times New Roman"/>
@@ -25189,7 +25669,7 @@
     </w:tbl>
     <w:p>
       <w:pPr>
-        <w:spacing w:after="0" w:line="240" w:lineRule="auto"/>
+        <w:spacing w:after="0"/>
         <w:ind w:firstLine="709"/>
         <w:jc w:val="both"/>
         <w:rPr>
@@ -25202,7 +25682,7 @@
     </w:p>
     <w:p>
       <w:pPr>
-        <w:spacing w:after="0" w:line="240" w:lineRule="auto"/>
+        <w:spacing w:after="0"/>
         <w:ind w:firstLine="709"/>
         <w:jc w:val="both"/>
         <w:rPr>
@@ -25219,12 +25699,13 @@
           <w:szCs w:val="24"/>
           <w:lang w:val="ru-RU" w:eastAsia="ru-RU"/>
         </w:rPr>
+        <w:lastRenderedPageBreak/>
         <w:t>Можно увидеть, что благодаря возможности регулирования, сотрудники могут сами устанавливать значения для температуры, влажности и воздушного потока, содержа их в пределах нормы.</w:t>
       </w:r>
     </w:p>
     <w:p>
       <w:pPr>
-        <w:spacing w:after="0" w:line="240" w:lineRule="auto"/>
+        <w:spacing w:after="0"/>
         <w:ind w:firstLine="709"/>
         <w:jc w:val="both"/>
         <w:rPr>
@@ -25241,8 +25722,103 @@
           <w:szCs w:val="24"/>
           <w:lang w:val="ru-RU" w:eastAsia="ru-RU"/>
         </w:rPr>
-        <w:t>Объем помещений, в которых размещены работники вычислительных центров, не должен  быть   меньше   19,5 м</w:t>
-      </w:r>
+        <w:t xml:space="preserve">Согласно </w:t>
+      </w:r>
+      <w:proofErr w:type="spellStart"/>
+      <w:r>
+        <w:rPr>
+          <w:rFonts w:ascii="Times New Roman" w:hAnsi="Times New Roman"/>
+          <w:sz w:val="28"/>
+          <w:szCs w:val="24"/>
+          <w:lang w:val="ru-RU" w:eastAsia="ru-RU"/>
+        </w:rPr>
+        <w:t>СанПиН</w:t>
+      </w:r>
+      <w:proofErr w:type="spellEnd"/>
+      <w:r>
+        <w:rPr>
+          <w:rFonts w:ascii="Times New Roman" w:hAnsi="Times New Roman"/>
+          <w:sz w:val="28"/>
+          <w:szCs w:val="24"/>
+          <w:lang w:val="ru-RU" w:eastAsia="ru-RU"/>
+        </w:rPr>
+        <w:t xml:space="preserve"> 9-131 РБ 2000 </w:t>
+      </w:r>
+      <w:r>
+        <w:rPr>
+          <w:rFonts w:ascii="Times New Roman" w:hAnsi="Times New Roman"/>
+          <w:sz w:val="28"/>
+          <w:szCs w:val="24"/>
+          <w:lang w:val="ru-RU" w:eastAsia="ru-RU"/>
+        </w:rPr>
+        <w:t>«</w:t>
+      </w:r>
+      <w:r>
+        <w:rPr>
+          <w:rFonts w:ascii="Times New Roman" w:hAnsi="Times New Roman"/>
+          <w:sz w:val="28"/>
+          <w:szCs w:val="24"/>
+          <w:lang w:val="ru-RU" w:eastAsia="ru-RU"/>
+        </w:rPr>
+        <w:t xml:space="preserve">Гигиенические требования к </w:t>
+      </w:r>
+      <w:proofErr w:type="spellStart"/>
+      <w:r>
+        <w:rPr>
+          <w:rFonts w:ascii="Times New Roman" w:hAnsi="Times New Roman"/>
+          <w:sz w:val="28"/>
+          <w:szCs w:val="24"/>
+          <w:lang w:val="ru-RU" w:eastAsia="ru-RU"/>
+        </w:rPr>
+        <w:t>видеодисплейным</w:t>
+      </w:r>
+      <w:proofErr w:type="spellEnd"/>
+      <w:r>
+        <w:rPr>
+          <w:rFonts w:ascii="Times New Roman" w:hAnsi="Times New Roman"/>
+          <w:sz w:val="28"/>
+          <w:szCs w:val="24"/>
+          <w:lang w:val="ru-RU" w:eastAsia="ru-RU"/>
+        </w:rPr>
+        <w:t xml:space="preserve"> терминалам, электронно-вычислительн</w:t>
+      </w:r>
+      <w:r>
+        <w:rPr>
+          <w:rFonts w:ascii="Times New Roman" w:hAnsi="Times New Roman"/>
+          <w:sz w:val="28"/>
+          <w:szCs w:val="24"/>
+          <w:lang w:val="ru-RU" w:eastAsia="ru-RU"/>
+        </w:rPr>
+        <w:t>ым машинам и организации работы», п</w:t>
+      </w:r>
+      <w:r>
+        <w:rPr>
+          <w:rFonts w:ascii="Times New Roman" w:hAnsi="Times New Roman"/>
+          <w:sz w:val="28"/>
+          <w:szCs w:val="24"/>
+          <w:lang w:val="ru-RU" w:eastAsia="ru-RU"/>
+        </w:rPr>
+        <w:t>лощадь на одно рабочее место с ЭВМ и ПЭВМ для</w:t>
+      </w:r>
+      <w:r>
+        <w:rPr>
+          <w:rFonts w:ascii="Times New Roman" w:hAnsi="Times New Roman"/>
+          <w:sz w:val="28"/>
+          <w:szCs w:val="24"/>
+          <w:lang w:val="ru-RU" w:eastAsia="ru-RU"/>
+        </w:rPr>
+        <w:t xml:space="preserve"> </w:t>
+      </w:r>
+      <w:r>
+        <w:rPr>
+          <w:rFonts w:ascii="Times New Roman" w:hAnsi="Times New Roman"/>
+          <w:sz w:val="28"/>
+          <w:szCs w:val="24"/>
+          <w:lang w:val="ru-RU" w:eastAsia="ru-RU"/>
+        </w:rPr>
+        <w:t>взрослых пользователей должна составлять не менее 6,0 м</w:t>
+      </w:r>
+      <w:proofErr w:type="gramStart"/>
       <w:r>
         <w:rPr>
           <w:rFonts w:ascii="Times New Roman" w:hAnsi="Times New Roman"/>
@@ -25251,8 +25827,9 @@
           <w:vertAlign w:val="superscript"/>
           <w:lang w:val="ru-RU" w:eastAsia="ru-RU"/>
         </w:rPr>
-        <w:t>3</w:t>
-      </w:r>
+        <w:t>2</w:t>
+      </w:r>
+      <w:proofErr w:type="gramEnd"/>
       <w:r>
         <w:rPr>
           <w:rFonts w:ascii="Times New Roman" w:hAnsi="Times New Roman"/>
@@ -25260,9 +25837,26 @@
           <w:szCs w:val="24"/>
           <w:lang w:val="ru-RU" w:eastAsia="ru-RU"/>
         </w:rPr>
-        <w:t>/человека   с   учетом   максимального   числа одновременно работающих в смену. В свою очередь, рассматриваемое нами помещение обладает площадью в 74,6 м</w:t>
-      </w:r>
-      <w:proofErr w:type="gramStart"/>
+        <w:t>, а объем не</w:t>
+      </w:r>
+      <w:r>
+        <w:rPr>
+          <w:rFonts w:ascii="Times New Roman" w:hAnsi="Times New Roman"/>
+          <w:sz w:val="28"/>
+          <w:szCs w:val="24"/>
+          <w:lang w:val="ru-RU" w:eastAsia="ru-RU"/>
+        </w:rPr>
+        <w:t xml:space="preserve"> </w:t>
+      </w:r>
+      <w:r>
+        <w:rPr>
+          <w:rFonts w:ascii="Times New Roman" w:hAnsi="Times New Roman"/>
+          <w:sz w:val="28"/>
+          <w:szCs w:val="24"/>
+          <w:lang w:val="ru-RU" w:eastAsia="ru-RU"/>
+        </w:rPr>
+        <w:t>менее 20,0 м</w:t>
+      </w:r>
       <w:r>
         <w:rPr>
           <w:rFonts w:ascii="Times New Roman" w:hAnsi="Times New Roman"/>
@@ -25271,17 +25865,7 @@
           <w:vertAlign w:val="superscript"/>
           <w:lang w:val="ru-RU" w:eastAsia="ru-RU"/>
         </w:rPr>
-        <w:t>2</w:t>
-      </w:r>
-      <w:proofErr w:type="gramEnd"/>
-      <w:r>
-        <w:rPr>
-          <w:rFonts w:ascii="Times New Roman" w:hAnsi="Times New Roman"/>
-          <w:sz w:val="28"/>
-          <w:szCs w:val="24"/>
-          <w:lang w:val="ru-RU" w:eastAsia="ru-RU"/>
-        </w:rPr>
-        <w:t xml:space="preserve"> и высотой потолков 2,5 м, из чего можно вычислить, что его объем составляет 186,5 м</w:t>
+        <w:t>3</w:t>
       </w:r>
       <w:r>
         <w:rPr>
@@ -25291,7 +25875,7 @@
           <w:vertAlign w:val="superscript"/>
           <w:lang w:val="ru-RU" w:eastAsia="ru-RU"/>
         </w:rPr>
-        <w:t>3</w:t>
+        <w:t xml:space="preserve"> </w:t>
       </w:r>
       <w:r>
         <w:rPr>
@@ -25300,9 +25884,8 @@
           <w:szCs w:val="24"/>
           <w:lang w:val="ru-RU" w:eastAsia="ru-RU"/>
         </w:rPr>
-        <w:t xml:space="preserve">. Максимальное число </w:t>
-      </w:r>
-      <w:proofErr w:type="gramStart"/>
+        <w:t>[16]</w:t>
+      </w:r>
       <w:r>
         <w:rPr>
           <w:rFonts w:ascii="Times New Roman" w:hAnsi="Times New Roman"/>
@@ -25310,9 +25893,8 @@
           <w:szCs w:val="24"/>
           <w:lang w:val="ru-RU" w:eastAsia="ru-RU"/>
         </w:rPr>
-        <w:t>работающих</w:t>
-      </w:r>
-      <w:proofErr w:type="gramEnd"/>
+        <w:t>.</w:t>
+      </w:r>
       <w:r>
         <w:rPr>
           <w:rFonts w:ascii="Times New Roman" w:hAnsi="Times New Roman"/>
@@ -25320,7 +25902,7 @@
           <w:szCs w:val="24"/>
           <w:lang w:val="ru-RU" w:eastAsia="ru-RU"/>
         </w:rPr>
-        <w:t xml:space="preserve"> в смену составляет 4 человека, откуда получаем, что объем на одного человека составляет 46,625 м</w:t>
+        <w:t xml:space="preserve"> В свою очередь, рассматриваемое нами помещение обладает площадью в 74,6 м</w:t>
       </w:r>
       <w:r>
         <w:rPr>
@@ -25330,7 +25912,7 @@
           <w:vertAlign w:val="superscript"/>
           <w:lang w:val="ru-RU" w:eastAsia="ru-RU"/>
         </w:rPr>
-        <w:t>3</w:t>
+        <w:t>2</w:t>
       </w:r>
       <w:r>
         <w:rPr>
@@ -25339,9 +25921,18 @@
           <w:szCs w:val="24"/>
           <w:lang w:val="ru-RU" w:eastAsia="ru-RU"/>
         </w:rPr>
-        <w:t xml:space="preserve">. Сравнивая полученную величину </w:t>
-      </w:r>
-      <w:proofErr w:type="gramStart"/>
+        <w:t xml:space="preserve"> и высотой потолков 2,5 м, из чего можно вычислить, что его объем составляет 186,5 м</w:t>
+      </w:r>
+      <w:r>
+        <w:rPr>
+          <w:rFonts w:ascii="Times New Roman" w:hAnsi="Times New Roman"/>
+          <w:sz w:val="28"/>
+          <w:szCs w:val="24"/>
+          <w:vertAlign w:val="superscript"/>
+          <w:lang w:val="ru-RU" w:eastAsia="ru-RU"/>
+        </w:rPr>
+        <w:t>3</w:t>
+      </w:r>
       <w:r>
         <w:rPr>
           <w:rFonts w:ascii="Times New Roman" w:hAnsi="Times New Roman"/>
@@ -25349,9 +25940,8 @@
           <w:szCs w:val="24"/>
           <w:lang w:val="ru-RU" w:eastAsia="ru-RU"/>
         </w:rPr>
-        <w:t>с</w:t>
-      </w:r>
-      <w:proofErr w:type="gramEnd"/>
+        <w:t xml:space="preserve">. Максимальное число работающих в смену составляет 4 человека, откуда получаем, что </w:t>
+      </w:r>
       <w:r>
         <w:rPr>
           <w:rFonts w:ascii="Times New Roman" w:hAnsi="Times New Roman"/>
@@ -25359,9 +25949,8 @@
           <w:szCs w:val="24"/>
           <w:lang w:val="ru-RU" w:eastAsia="ru-RU"/>
         </w:rPr>
-        <w:t xml:space="preserve"> </w:t>
-      </w:r>
-      <w:proofErr w:type="gramStart"/>
+        <w:t xml:space="preserve">площадь </w:t>
+      </w:r>
       <w:r>
         <w:rPr>
           <w:rFonts w:ascii="Times New Roman" w:hAnsi="Times New Roman"/>
@@ -25369,9 +25958,8 @@
           <w:szCs w:val="24"/>
           <w:lang w:val="ru-RU" w:eastAsia="ru-RU"/>
         </w:rPr>
-        <w:t>минимальным</w:t>
-      </w:r>
-      <w:proofErr w:type="gramEnd"/>
+        <w:t>на одного человека составляет</w:t>
+      </w:r>
       <w:r>
         <w:rPr>
           <w:rFonts w:ascii="Times New Roman" w:hAnsi="Times New Roman"/>
@@ -25379,19 +25967,108 @@
           <w:szCs w:val="24"/>
           <w:lang w:val="ru-RU" w:eastAsia="ru-RU"/>
         </w:rPr>
+        <w:t xml:space="preserve"> 18,65 м</w:t>
+      </w:r>
+      <w:proofErr w:type="gramStart"/>
+      <w:r>
+        <w:rPr>
+          <w:rFonts w:ascii="Times New Roman" w:hAnsi="Times New Roman"/>
+          <w:sz w:val="28"/>
+          <w:szCs w:val="24"/>
+          <w:vertAlign w:val="superscript"/>
+          <w:lang w:val="ru-RU" w:eastAsia="ru-RU"/>
+        </w:rPr>
+        <w:t>2</w:t>
+      </w:r>
+      <w:proofErr w:type="gramEnd"/>
+      <w:r>
+        <w:rPr>
+          <w:rFonts w:ascii="Times New Roman" w:hAnsi="Times New Roman"/>
+          <w:sz w:val="28"/>
+          <w:szCs w:val="24"/>
+          <w:lang w:val="ru-RU" w:eastAsia="ru-RU"/>
+        </w:rPr>
+        <w:t xml:space="preserve">, а объем – </w:t>
+      </w:r>
+      <w:r>
+        <w:rPr>
+          <w:rFonts w:ascii="Times New Roman" w:hAnsi="Times New Roman"/>
+          <w:sz w:val="28"/>
+          <w:szCs w:val="24"/>
+          <w:lang w:val="ru-RU" w:eastAsia="ru-RU"/>
+        </w:rPr>
+        <w:t>46,625 м</w:t>
+      </w:r>
+      <w:r>
+        <w:rPr>
+          <w:rFonts w:ascii="Times New Roman" w:hAnsi="Times New Roman"/>
+          <w:sz w:val="28"/>
+          <w:szCs w:val="24"/>
+          <w:vertAlign w:val="superscript"/>
+          <w:lang w:val="ru-RU" w:eastAsia="ru-RU"/>
+        </w:rPr>
+        <w:t>3</w:t>
+      </w:r>
+      <w:r>
+        <w:rPr>
+          <w:rFonts w:ascii="Times New Roman" w:hAnsi="Times New Roman"/>
+          <w:sz w:val="28"/>
+          <w:szCs w:val="24"/>
+          <w:lang w:val="ru-RU" w:eastAsia="ru-RU"/>
+        </w:rPr>
+        <w:t xml:space="preserve">. Сравнивая полученную величину </w:t>
+      </w:r>
+      <w:proofErr w:type="gramStart"/>
+      <w:r>
+        <w:rPr>
+          <w:rFonts w:ascii="Times New Roman" w:hAnsi="Times New Roman"/>
+          <w:sz w:val="28"/>
+          <w:szCs w:val="24"/>
+          <w:lang w:val="ru-RU" w:eastAsia="ru-RU"/>
+        </w:rPr>
+        <w:t>с</w:t>
+      </w:r>
+      <w:proofErr w:type="gramEnd"/>
+      <w:r>
+        <w:rPr>
+          <w:rFonts w:ascii="Times New Roman" w:hAnsi="Times New Roman"/>
+          <w:sz w:val="28"/>
+          <w:szCs w:val="24"/>
+          <w:lang w:val="ru-RU" w:eastAsia="ru-RU"/>
+        </w:rPr>
+        <w:t xml:space="preserve"> </w:t>
+      </w:r>
+      <w:proofErr w:type="gramStart"/>
+      <w:r>
+        <w:rPr>
+          <w:rFonts w:ascii="Times New Roman" w:hAnsi="Times New Roman"/>
+          <w:sz w:val="28"/>
+          <w:szCs w:val="24"/>
+          <w:lang w:val="ru-RU" w:eastAsia="ru-RU"/>
+        </w:rPr>
+        <w:t>минимальным</w:t>
+      </w:r>
+      <w:proofErr w:type="gramEnd"/>
+      <w:r>
+        <w:rPr>
+          <w:rFonts w:ascii="Times New Roman" w:hAnsi="Times New Roman"/>
+          <w:sz w:val="28"/>
+          <w:szCs w:val="24"/>
+          <w:lang w:val="ru-RU" w:eastAsia="ru-RU"/>
+        </w:rPr>
         <w:t xml:space="preserve"> пороговым значение, делаем вывод, что размеры помещения являются более чем комфортными.</w:t>
       </w:r>
     </w:p>
     <w:p>
       <w:pPr>
-        <w:spacing w:after="0" w:line="240" w:lineRule="auto"/>
+        <w:spacing w:after="0"/>
         <w:ind w:firstLine="709"/>
         <w:jc w:val="both"/>
         <w:rPr>
           <w:rFonts w:ascii="Times New Roman" w:hAnsi="Times New Roman"/>
           <w:sz w:val="28"/>
           <w:szCs w:val="24"/>
-          <w:lang w:val="ru-RU" w:eastAsia="ru-RU"/>
+          <w:lang w:val="en-US" w:eastAsia="ru-RU"/>
         </w:rPr>
       </w:pPr>
       <w:r>
@@ -25401,19 +26078,22 @@
           <w:szCs w:val="24"/>
           <w:lang w:val="ru-RU" w:eastAsia="ru-RU"/>
         </w:rPr>
-        <w:t xml:space="preserve">Значительное влияние на производительность труда и непосредственно организм человека оказывает шум. Работающие в условиях длительного шумового воздействия  испытывают раздражительность,   головные   боли,   головокружение,   снижение   памяти, повышенную утомляемость, понижение аппетита, боли  в  ушах  и  т.  д. Согласно </w:t>
-      </w:r>
-      <w:proofErr w:type="spellStart"/>
-      <w:r>
+        <w:t xml:space="preserve">Значительное влияние на производительность труда и непосредственно организм человека оказывает шум. Работающие в условиях длительного шумового воздействия  испытывают раздражительность,   головные   боли,   головокружение,   снижение   памяти, повышенную утомляемость, понижение аппетита, боли  в  ушах  и  т.  д. </w:t>
+      </w:r>
+    </w:p>
+    <w:p>
+      <w:pPr>
+        <w:spacing w:after="0"/>
+        <w:ind w:firstLine="709"/>
+        <w:jc w:val="both"/>
         <w:rPr>
           <w:rFonts w:ascii="Times New Roman" w:hAnsi="Times New Roman"/>
           <w:sz w:val="28"/>
           <w:szCs w:val="24"/>
           <w:lang w:val="ru-RU" w:eastAsia="ru-RU"/>
         </w:rPr>
-        <w:t>СанПиН</w:t>
-      </w:r>
-      <w:proofErr w:type="spellEnd"/>
+      </w:pPr>
+      <w:proofErr w:type="gramStart"/>
       <w:r>
         <w:rPr>
           <w:rFonts w:ascii="Times New Roman" w:hAnsi="Times New Roman"/>
@@ -25421,12 +26101,228 @@
           <w:szCs w:val="24"/>
           <w:lang w:val="ru-RU" w:eastAsia="ru-RU"/>
         </w:rPr>
-        <w:t xml:space="preserve"> РБ №9-86-98, уровень шума на  рабочем  месте  математиков-программистов  и  операторов</w:t>
-      </w:r>
-    </w:p>
-    <w:p>
-      <w:pPr>
-        <w:spacing w:after="0" w:line="240" w:lineRule="auto"/>
+        <w:t xml:space="preserve">Согласно </w:t>
+      </w:r>
+      <w:proofErr w:type="spellStart"/>
+      <w:r>
+        <w:rPr>
+          <w:rFonts w:ascii="Times New Roman" w:hAnsi="Times New Roman"/>
+          <w:sz w:val="28"/>
+          <w:szCs w:val="24"/>
+          <w:lang w:val="ru-RU" w:eastAsia="ru-RU"/>
+        </w:rPr>
+        <w:t>СанПиН</w:t>
+      </w:r>
+      <w:proofErr w:type="spellEnd"/>
+      <w:r>
+        <w:rPr>
+          <w:rFonts w:ascii="Times New Roman" w:hAnsi="Times New Roman"/>
+          <w:sz w:val="28"/>
+          <w:szCs w:val="24"/>
+          <w:lang w:val="ru-RU" w:eastAsia="ru-RU"/>
+        </w:rPr>
+        <w:t xml:space="preserve"> от 16.11.2011 № 115 «Ш</w:t>
+      </w:r>
+      <w:r>
+        <w:rPr>
+          <w:rFonts w:ascii="Times New Roman" w:hAnsi="Times New Roman"/>
+          <w:sz w:val="28"/>
+          <w:szCs w:val="24"/>
+          <w:lang w:val="ru-RU" w:eastAsia="ru-RU"/>
+        </w:rPr>
+        <w:t>ум на рабочих местах, в транспортных средствах, в помещениях жилых, общественных зданий и на территории жилой застройки</w:t>
+      </w:r>
+      <w:r>
+        <w:rPr>
+          <w:rFonts w:ascii="Times New Roman" w:hAnsi="Times New Roman"/>
+          <w:sz w:val="28"/>
+          <w:szCs w:val="24"/>
+          <w:lang w:val="ru-RU" w:eastAsia="ru-RU"/>
+        </w:rPr>
+        <w:t>»</w:t>
+      </w:r>
+      <w:r>
+        <w:rPr>
+          <w:rFonts w:ascii="Times New Roman" w:hAnsi="Times New Roman"/>
+          <w:sz w:val="28"/>
+          <w:szCs w:val="24"/>
+          <w:lang w:val="ru-RU" w:eastAsia="ru-RU"/>
+        </w:rPr>
+        <w:t>, т</w:t>
+      </w:r>
+      <w:r>
+        <w:rPr>
+          <w:rFonts w:ascii="Times New Roman" w:hAnsi="Times New Roman"/>
+          <w:sz w:val="28"/>
+          <w:szCs w:val="24"/>
+          <w:lang w:val="ru-RU" w:eastAsia="ru-RU"/>
+        </w:rPr>
+        <w:t>ворческая деятельность</w:t>
+      </w:r>
+      <w:r>
+        <w:rPr>
+          <w:rFonts w:ascii="Times New Roman" w:hAnsi="Times New Roman"/>
+          <w:sz w:val="28"/>
+          <w:szCs w:val="24"/>
+          <w:lang w:val="ru-RU" w:eastAsia="ru-RU"/>
+        </w:rPr>
+        <w:t xml:space="preserve"> и программирование в рамках рабочих мест </w:t>
+      </w:r>
+      <w:r>
+        <w:rPr>
+          <w:rFonts w:ascii="Times New Roman" w:hAnsi="Times New Roman"/>
+          <w:sz w:val="28"/>
+          <w:szCs w:val="24"/>
+          <w:lang w:val="ru-RU" w:eastAsia="ru-RU"/>
+        </w:rPr>
+        <w:t>программистов вычислитель</w:t>
+      </w:r>
+      <w:r>
+        <w:rPr>
+          <w:rFonts w:ascii="Times New Roman" w:hAnsi="Times New Roman"/>
+          <w:sz w:val="28"/>
+          <w:szCs w:val="24"/>
+          <w:lang w:val="ru-RU" w:eastAsia="ru-RU"/>
+        </w:rPr>
+        <w:t>ных машин, а так же</w:t>
+      </w:r>
+      <w:r>
+        <w:rPr>
+          <w:rFonts w:ascii="Times New Roman" w:hAnsi="Times New Roman"/>
+          <w:sz w:val="28"/>
+          <w:szCs w:val="24"/>
+          <w:lang w:val="ru-RU" w:eastAsia="ru-RU"/>
+        </w:rPr>
+        <w:t xml:space="preserve"> в лабораториях для теоретических работ и обработки данных</w:t>
+      </w:r>
+      <w:r>
+        <w:rPr>
+          <w:rFonts w:ascii="Times New Roman" w:hAnsi="Times New Roman"/>
+          <w:sz w:val="28"/>
+          <w:szCs w:val="24"/>
+          <w:lang w:val="ru-RU" w:eastAsia="ru-RU"/>
+        </w:rPr>
+        <w:t xml:space="preserve">, уровень шума </w:t>
+      </w:r>
+      <w:r>
+        <w:rPr>
+          <w:rFonts w:ascii="Times New Roman" w:hAnsi="Times New Roman"/>
+          <w:sz w:val="28"/>
+          <w:szCs w:val="24"/>
+          <w:lang w:val="ru-RU" w:eastAsia="ru-RU"/>
+        </w:rPr>
+        <w:t xml:space="preserve">не должен превышать 50 </w:t>
+      </w:r>
+      <w:proofErr w:type="spellStart"/>
+      <w:r>
+        <w:rPr>
+          <w:rFonts w:ascii="Times New Roman" w:hAnsi="Times New Roman"/>
+          <w:sz w:val="28"/>
+          <w:szCs w:val="24"/>
+          <w:lang w:val="ru-RU" w:eastAsia="ru-RU"/>
+        </w:rPr>
+        <w:t>дБА</w:t>
+      </w:r>
+      <w:proofErr w:type="spellEnd"/>
+      <w:r>
+        <w:rPr>
+          <w:rFonts w:ascii="Times New Roman" w:hAnsi="Times New Roman"/>
+          <w:sz w:val="28"/>
+          <w:szCs w:val="24"/>
+          <w:lang w:val="ru-RU" w:eastAsia="ru-RU"/>
+        </w:rPr>
+        <w:t>.</w:t>
+      </w:r>
+      <w:proofErr w:type="gramEnd"/>
+      <w:r>
+        <w:rPr>
+          <w:rFonts w:ascii="Times New Roman" w:hAnsi="Times New Roman"/>
+          <w:sz w:val="28"/>
+          <w:szCs w:val="24"/>
+          <w:lang w:val="ru-RU" w:eastAsia="ru-RU"/>
+        </w:rPr>
+        <w:t xml:space="preserve"> Замеренный уровень шума</w:t>
+      </w:r>
+      <w:r>
+        <w:rPr>
+          <w:rFonts w:ascii="Times New Roman" w:hAnsi="Times New Roman"/>
+          <w:sz w:val="28"/>
+          <w:szCs w:val="24"/>
+          <w:lang w:val="ru-RU" w:eastAsia="ru-RU"/>
+        </w:rPr>
+        <w:t xml:space="preserve"> в рассматриваемом помещении</w:t>
+      </w:r>
+      <w:r>
+        <w:rPr>
+          <w:rFonts w:ascii="Times New Roman" w:hAnsi="Times New Roman"/>
+          <w:sz w:val="28"/>
+          <w:szCs w:val="24"/>
+          <w:lang w:val="ru-RU" w:eastAsia="ru-RU"/>
+        </w:rPr>
+        <w:t xml:space="preserve"> равен 45 </w:t>
+      </w:r>
+      <w:proofErr w:type="spellStart"/>
+      <w:r>
+        <w:rPr>
+          <w:rFonts w:ascii="Times New Roman" w:hAnsi="Times New Roman"/>
+          <w:sz w:val="28"/>
+          <w:szCs w:val="24"/>
+          <w:lang w:val="ru-RU" w:eastAsia="ru-RU"/>
+        </w:rPr>
+        <w:t>дБА</w:t>
+      </w:r>
+      <w:proofErr w:type="spellEnd"/>
+      <w:r>
+        <w:rPr>
+          <w:rFonts w:ascii="Times New Roman" w:hAnsi="Times New Roman"/>
+          <w:sz w:val="28"/>
+          <w:szCs w:val="24"/>
+          <w:lang w:val="ru-RU" w:eastAsia="ru-RU"/>
+        </w:rPr>
+        <w:t xml:space="preserve">, а </w:t>
+      </w:r>
+      <w:proofErr w:type="gramStart"/>
+      <w:r>
+        <w:rPr>
+          <w:rFonts w:ascii="Times New Roman" w:hAnsi="Times New Roman"/>
+          <w:sz w:val="28"/>
+          <w:szCs w:val="24"/>
+          <w:lang w:val="ru-RU" w:eastAsia="ru-RU"/>
+        </w:rPr>
+        <w:t>значит</w:t>
+      </w:r>
+      <w:proofErr w:type="gramEnd"/>
+      <w:r>
+        <w:rPr>
+          <w:rFonts w:ascii="Times New Roman" w:hAnsi="Times New Roman"/>
+          <w:sz w:val="28"/>
+          <w:szCs w:val="24"/>
+          <w:lang w:val="ru-RU" w:eastAsia="ru-RU"/>
+        </w:rPr>
+        <w:t xml:space="preserve"> находится в пределах нормы</w:t>
+      </w:r>
+      <w:r>
+        <w:rPr>
+          <w:rFonts w:ascii="Times New Roman" w:hAnsi="Times New Roman"/>
+          <w:sz w:val="28"/>
+          <w:szCs w:val="24"/>
+          <w:lang w:val="ru-RU" w:eastAsia="ru-RU"/>
+        </w:rPr>
+        <w:t xml:space="preserve"> [17]</w:t>
+      </w:r>
+      <w:r>
+        <w:rPr>
+          <w:rFonts w:ascii="Times New Roman" w:hAnsi="Times New Roman"/>
+          <w:sz w:val="28"/>
+          <w:szCs w:val="24"/>
+          <w:lang w:val="ru-RU" w:eastAsia="ru-RU"/>
+        </w:rPr>
+        <w:t>. Такое низкое значение показателя обеспечивается оборудованием с современными системами охлаждения, которое генерирует минимальное количество шума.</w:t>
+      </w:r>
+    </w:p>
+    <w:p>
+      <w:pPr>
+        <w:spacing w:after="0"/>
         <w:ind w:firstLine="709"/>
         <w:jc w:val="both"/>
         <w:rPr>
@@ -25443,9 +26339,8 @@
           <w:szCs w:val="24"/>
           <w:lang w:val="ru-RU" w:eastAsia="ru-RU"/>
         </w:rPr>
-        <w:t xml:space="preserve">видеоматериалов не должен превышать 50 </w:t>
-      </w:r>
-      <w:proofErr w:type="spellStart"/>
+        <w:t>На следующем этапе рассмотрим эргономические требования, предъявляемые к рабочему месту. В качестве первого элемента возьмем рабочий стол с фиксированной высотой. Конструкция такого стола должна обеспечивать оптимальное размещение на рабочей поверхности используемого оборудования с учетом его количества и конструктивных особенностей, характера выполняемой работы. При этом допускается использование рабочих столов различных конструкций, отвечающих современным требованиям эргономики. Сравнение требуемых и реальных характеристик приведем в таблице</w:t>
+      </w:r>
       <w:r>
         <w:rPr>
           <w:rFonts w:ascii="Times New Roman" w:hAnsi="Times New Roman"/>
@@ -25453,29 +26348,33 @@
           <w:szCs w:val="24"/>
           <w:lang w:val="ru-RU" w:eastAsia="ru-RU"/>
         </w:rPr>
-        <w:t>дБА</w:t>
-      </w:r>
-      <w:proofErr w:type="spellEnd"/>
-      <w:r>
+        <w:t>5.2:</w:t>
+      </w:r>
+    </w:p>
+    <w:p>
+      <w:pPr>
+        <w:spacing w:after="0"/>
+        <w:ind w:firstLine="709"/>
+        <w:jc w:val="both"/>
         <w:rPr>
           <w:rFonts w:ascii="Times New Roman" w:hAnsi="Times New Roman"/>
           <w:sz w:val="28"/>
           <w:szCs w:val="24"/>
           <w:lang w:val="ru-RU" w:eastAsia="ru-RU"/>
         </w:rPr>
-        <w:t xml:space="preserve">, а в  залах  обработки  информации на вычислительных машинах – 65 </w:t>
-      </w:r>
-      <w:proofErr w:type="spellStart"/>
-      <w:r>
+      </w:pPr>
+    </w:p>
+    <w:p>
+      <w:pPr>
+        <w:spacing w:after="0"/>
+        <w:jc w:val="both"/>
         <w:rPr>
           <w:rFonts w:ascii="Times New Roman" w:hAnsi="Times New Roman"/>
           <w:sz w:val="28"/>
           <w:szCs w:val="24"/>
           <w:lang w:val="ru-RU" w:eastAsia="ru-RU"/>
         </w:rPr>
-        <w:t>дБА</w:t>
-      </w:r>
-      <w:proofErr w:type="spellEnd"/>
+      </w:pPr>
       <w:r>
         <w:rPr>
           <w:rFonts w:ascii="Times New Roman" w:hAnsi="Times New Roman"/>
@@ -25483,9 +26382,18 @@
           <w:szCs w:val="24"/>
           <w:lang w:val="ru-RU" w:eastAsia="ru-RU"/>
         </w:rPr>
-        <w:t xml:space="preserve">. Рассматриваемое помещение не является залом обработки информации, а представляет собой простое рабочее место. Замеренный уровень шума равен 45 </w:t>
-      </w:r>
-      <w:proofErr w:type="spellStart"/>
+        <w:lastRenderedPageBreak/>
+        <w:t xml:space="preserve">Таблица </w:t>
+      </w:r>
+      <w:r>
+        <w:rPr>
+          <w:rFonts w:ascii="Times New Roman" w:hAnsi="Times New Roman"/>
+          <w:sz w:val="28"/>
+          <w:szCs w:val="24"/>
+          <w:lang w:val="en-US" w:eastAsia="ru-RU"/>
+        </w:rPr>
+        <w:t>5</w:t>
+      </w:r>
       <w:r>
         <w:rPr>
           <w:rFonts w:ascii="Times New Roman" w:hAnsi="Times New Roman"/>
@@ -25493,9 +26401,8 @@
           <w:szCs w:val="24"/>
           <w:lang w:val="ru-RU" w:eastAsia="ru-RU"/>
         </w:rPr>
-        <w:t>дБА</w:t>
-      </w:r>
-      <w:proofErr w:type="spellEnd"/>
+        <w:t xml:space="preserve">.2 – </w:t>
+      </w:r>
       <w:r>
         <w:rPr>
           <w:rFonts w:ascii="Times New Roman" w:hAnsi="Times New Roman"/>
@@ -25503,76 +26410,8 @@
           <w:szCs w:val="24"/>
           <w:lang w:val="ru-RU" w:eastAsia="ru-RU"/>
         </w:rPr>
-        <w:t xml:space="preserve"> и находится в пределах нормы. Такое низкое значение показателя обеспечивается оборудованием с современными системами охлаждения, которое генерирует минимальное количество шума.</w:t>
-      </w:r>
-    </w:p>
-    <w:p>
-      <w:pPr>
-        <w:spacing w:after="0" w:line="240" w:lineRule="auto"/>
-        <w:ind w:firstLine="709"/>
-        <w:jc w:val="both"/>
-        <w:rPr>
-          <w:rFonts w:ascii="Times New Roman" w:hAnsi="Times New Roman"/>
-          <w:sz w:val="28"/>
-          <w:szCs w:val="24"/>
-          <w:lang w:val="ru-RU" w:eastAsia="ru-RU"/>
-        </w:rPr>
-      </w:pPr>
-      <w:r>
-        <w:rPr>
-          <w:rFonts w:ascii="Times New Roman" w:hAnsi="Times New Roman"/>
-          <w:sz w:val="28"/>
-          <w:szCs w:val="24"/>
-          <w:lang w:val="ru-RU" w:eastAsia="ru-RU"/>
-        </w:rPr>
-        <w:lastRenderedPageBreak/>
-        <w:t>На следующем этапе рассмотрим эргономические требования, предъявляемые к рабочему месту. В качестве первого элемента возьмем рабочий стол с фиксированной высотой. Конструкция такого стола должна обеспечивать оптимальное размещение на рабочей поверхности используемого оборудования с учетом его количества и конструктивных особенностей, характера выполняемой работы. При этом допускается использование рабочих столов различных конструкций, отвечающих современным требованиям эргономики. Сравнение требуемых и реальных характеристик приведем в таблице ниже.</w:t>
-      </w:r>
-    </w:p>
-    <w:p>
-      <w:pPr>
-        <w:spacing w:after="0" w:line="240" w:lineRule="auto"/>
-        <w:ind w:firstLine="709"/>
-        <w:jc w:val="both"/>
-        <w:rPr>
-          <w:rFonts w:ascii="Times New Roman" w:hAnsi="Times New Roman"/>
-          <w:sz w:val="28"/>
-          <w:szCs w:val="24"/>
-          <w:lang w:val="ru-RU" w:eastAsia="ru-RU"/>
-        </w:rPr>
-      </w:pPr>
-    </w:p>
-    <w:p>
-      <w:pPr>
-        <w:spacing w:after="0" w:line="240" w:lineRule="auto"/>
-        <w:jc w:val="both"/>
-        <w:rPr>
-          <w:rFonts w:ascii="Times New Roman" w:hAnsi="Times New Roman"/>
-          <w:sz w:val="28"/>
-          <w:szCs w:val="24"/>
-          <w:lang w:val="ru-RU" w:eastAsia="ru-RU"/>
-        </w:rPr>
-      </w:pPr>
-      <w:r>
-        <w:rPr>
-          <w:rFonts w:ascii="Times New Roman" w:hAnsi="Times New Roman"/>
-          <w:sz w:val="28"/>
-          <w:szCs w:val="24"/>
-          <w:lang w:val="ru-RU" w:eastAsia="ru-RU"/>
-        </w:rPr>
-        <w:t xml:space="preserve">Таблица 4.2 – </w:t>
-      </w:r>
-      <w:proofErr w:type="spellStart"/>
-      <w:r>
-        <w:rPr>
-          <w:rFonts w:ascii="Times New Roman" w:hAnsi="Times New Roman"/>
-          <w:sz w:val="28"/>
-          <w:szCs w:val="24"/>
-          <w:lang w:val="ru-RU" w:eastAsia="ru-RU"/>
-        </w:rPr>
-        <w:t>Харакеристики</w:t>
-      </w:r>
-      <w:proofErr w:type="spellEnd"/>
+        <w:t>Характеристики</w:t>
+      </w:r>
       <w:r>
         <w:rPr>
           <w:rFonts w:ascii="Times New Roman" w:hAnsi="Times New Roman"/>
@@ -25605,7 +26444,7 @@
           </w:tcPr>
           <w:p>
             <w:pPr>
-              <w:spacing w:after="0" w:line="240" w:lineRule="auto"/>
+              <w:spacing w:after="0"/>
               <w:jc w:val="both"/>
               <w:rPr>
                 <w:rFonts w:ascii="Times New Roman" w:hAnsi="Times New Roman"/>
@@ -25632,7 +26471,7 @@
           </w:tcPr>
           <w:p>
             <w:pPr>
-              <w:spacing w:after="0" w:line="240" w:lineRule="auto"/>
+              <w:spacing w:after="0"/>
               <w:ind w:left="34"/>
               <w:jc w:val="both"/>
               <w:rPr>
@@ -25660,7 +26499,7 @@
           </w:tcPr>
           <w:p>
             <w:pPr>
-              <w:spacing w:after="0" w:line="240" w:lineRule="auto"/>
+              <w:spacing w:after="0"/>
               <w:ind w:left="35"/>
               <w:jc w:val="both"/>
               <w:rPr>
@@ -25693,7 +26532,7 @@
           </w:tcPr>
           <w:p>
             <w:pPr>
-              <w:spacing w:after="0" w:line="240" w:lineRule="auto"/>
+              <w:spacing w:after="0"/>
               <w:jc w:val="both"/>
               <w:rPr>
                 <w:rFonts w:ascii="Times New Roman" w:hAnsi="Times New Roman"/>
@@ -25731,7 +26570,7 @@
           </w:tcPr>
           <w:p>
             <w:pPr>
-              <w:spacing w:after="0" w:line="240" w:lineRule="auto"/>
+              <w:spacing w:after="0"/>
               <w:ind w:left="34"/>
               <w:jc w:val="both"/>
               <w:rPr>
@@ -25759,7 +26598,7 @@
           </w:tcPr>
           <w:p>
             <w:pPr>
-              <w:spacing w:after="0" w:line="240" w:lineRule="auto"/>
+              <w:spacing w:after="0"/>
               <w:ind w:left="35"/>
               <w:jc w:val="both"/>
               <w:rPr>
@@ -25792,7 +26631,7 @@
           </w:tcPr>
           <w:p>
             <w:pPr>
-              <w:spacing w:after="0" w:line="240" w:lineRule="auto"/>
+              <w:spacing w:after="0"/>
               <w:jc w:val="both"/>
               <w:rPr>
                 <w:rFonts w:ascii="Times New Roman" w:hAnsi="Times New Roman"/>
@@ -25830,7 +26669,7 @@
           </w:tcPr>
           <w:p>
             <w:pPr>
-              <w:spacing w:after="0" w:line="240" w:lineRule="auto"/>
+              <w:spacing w:after="0"/>
               <w:ind w:left="34"/>
               <w:jc w:val="both"/>
               <w:rPr>
@@ -25858,7 +26697,7 @@
           </w:tcPr>
           <w:p>
             <w:pPr>
-              <w:spacing w:after="0" w:line="240" w:lineRule="auto"/>
+              <w:spacing w:after="0"/>
               <w:ind w:left="35"/>
               <w:jc w:val="both"/>
               <w:rPr>
@@ -25891,7 +26730,7 @@
           </w:tcPr>
           <w:p>
             <w:pPr>
-              <w:spacing w:after="0" w:line="240" w:lineRule="auto"/>
+              <w:spacing w:after="0"/>
               <w:jc w:val="both"/>
               <w:rPr>
                 <w:rFonts w:ascii="Times New Roman" w:hAnsi="Times New Roman"/>
@@ -25929,7 +26768,7 @@
           </w:tcPr>
           <w:p>
             <w:pPr>
-              <w:spacing w:after="0" w:line="240" w:lineRule="auto"/>
+              <w:spacing w:after="0"/>
               <w:ind w:left="34"/>
               <w:jc w:val="both"/>
               <w:rPr>
@@ -25957,7 +26796,7 @@
           </w:tcPr>
           <w:p>
             <w:pPr>
-              <w:spacing w:after="0" w:line="240" w:lineRule="auto"/>
+              <w:spacing w:after="0"/>
               <w:ind w:left="35"/>
               <w:jc w:val="both"/>
               <w:rPr>
@@ -25990,7 +26829,7 @@
           </w:tcPr>
           <w:p>
             <w:pPr>
-              <w:spacing w:after="0" w:line="240" w:lineRule="auto"/>
+              <w:spacing w:after="0"/>
               <w:jc w:val="both"/>
               <w:rPr>
                 <w:rFonts w:ascii="Times New Roman" w:hAnsi="Times New Roman"/>
@@ -26017,7 +26856,7 @@
           </w:tcPr>
           <w:p>
             <w:pPr>
-              <w:spacing w:after="0" w:line="240" w:lineRule="auto"/>
+              <w:spacing w:after="0"/>
               <w:ind w:left="34"/>
               <w:jc w:val="both"/>
               <w:rPr>
@@ -26036,7 +26875,7 @@
           </w:tcPr>
           <w:p>
             <w:pPr>
-              <w:spacing w:after="0" w:line="240" w:lineRule="auto"/>
+              <w:spacing w:after="0"/>
               <w:ind w:left="35"/>
               <w:jc w:val="both"/>
               <w:rPr>
@@ -26060,7 +26899,7 @@
           </w:tcPr>
           <w:p>
             <w:pPr>
-              <w:spacing w:after="0" w:line="240" w:lineRule="auto"/>
+              <w:spacing w:after="0"/>
               <w:jc w:val="both"/>
               <w:rPr>
                 <w:rFonts w:ascii="Times New Roman" w:hAnsi="Times New Roman"/>
@@ -26098,7 +26937,7 @@
           </w:tcPr>
           <w:p>
             <w:pPr>
-              <w:spacing w:after="0" w:line="240" w:lineRule="auto"/>
+              <w:spacing w:after="0"/>
               <w:ind w:left="34"/>
               <w:jc w:val="both"/>
               <w:rPr>
@@ -26126,7 +26965,7 @@
           </w:tcPr>
           <w:p>
             <w:pPr>
-              <w:spacing w:after="0" w:line="240" w:lineRule="auto"/>
+              <w:spacing w:after="0"/>
               <w:ind w:left="35"/>
               <w:jc w:val="both"/>
               <w:rPr>
@@ -26159,7 +26998,7 @@
           </w:tcPr>
           <w:p>
             <w:pPr>
-              <w:spacing w:after="0" w:line="240" w:lineRule="auto"/>
+              <w:spacing w:after="0"/>
               <w:jc w:val="both"/>
               <w:rPr>
                 <w:rFonts w:ascii="Times New Roman" w:hAnsi="Times New Roman"/>
@@ -26197,7 +27036,7 @@
           </w:tcPr>
           <w:p>
             <w:pPr>
-              <w:spacing w:after="0" w:line="240" w:lineRule="auto"/>
+              <w:spacing w:after="0"/>
               <w:ind w:left="34"/>
               <w:jc w:val="both"/>
               <w:rPr>
@@ -26225,7 +27064,7 @@
           </w:tcPr>
           <w:p>
             <w:pPr>
-              <w:spacing w:after="0" w:line="240" w:lineRule="auto"/>
+              <w:spacing w:after="0"/>
               <w:ind w:left="35"/>
               <w:jc w:val="both"/>
               <w:rPr>
@@ -26258,7 +27097,7 @@
           </w:tcPr>
           <w:p>
             <w:pPr>
-              <w:spacing w:after="0" w:line="240" w:lineRule="auto"/>
+              <w:spacing w:after="0"/>
               <w:jc w:val="both"/>
               <w:rPr>
                 <w:rFonts w:ascii="Times New Roman" w:hAnsi="Times New Roman"/>
@@ -26296,7 +27135,7 @@
           </w:tcPr>
           <w:p>
             <w:pPr>
-              <w:spacing w:after="0" w:line="240" w:lineRule="auto"/>
+              <w:spacing w:after="0"/>
               <w:ind w:left="34"/>
               <w:jc w:val="both"/>
               <w:rPr>
@@ -26324,7 +27163,7 @@
           </w:tcPr>
           <w:p>
             <w:pPr>
-              <w:spacing w:after="0" w:line="240" w:lineRule="auto"/>
+              <w:spacing w:after="0"/>
               <w:ind w:left="35"/>
               <w:jc w:val="both"/>
               <w:rPr>
@@ -26357,7 +27196,7 @@
           </w:tcPr>
           <w:p>
             <w:pPr>
-              <w:spacing w:after="0" w:line="240" w:lineRule="auto"/>
+              <w:spacing w:after="0"/>
               <w:jc w:val="both"/>
               <w:rPr>
                 <w:rFonts w:ascii="Times New Roman" w:hAnsi="Times New Roman"/>
@@ -26395,7 +27234,7 @@
           </w:tcPr>
           <w:p>
             <w:pPr>
-              <w:spacing w:after="0" w:line="240" w:lineRule="auto"/>
+              <w:spacing w:after="0"/>
               <w:ind w:left="34"/>
               <w:jc w:val="both"/>
               <w:rPr>
@@ -26423,7 +27262,7 @@
           </w:tcPr>
           <w:p>
             <w:pPr>
-              <w:spacing w:after="0" w:line="240" w:lineRule="auto"/>
+              <w:spacing w:after="0"/>
               <w:ind w:left="35"/>
               <w:jc w:val="both"/>
               <w:rPr>
@@ -26448,7 +27287,7 @@
     </w:tbl>
     <w:p>
       <w:pPr>
-        <w:spacing w:after="0" w:line="240" w:lineRule="auto"/>
+        <w:spacing w:after="0"/>
         <w:ind w:firstLine="709"/>
         <w:jc w:val="both"/>
         <w:rPr>
@@ -26461,7 +27300,7 @@
     </w:p>
     <w:p>
       <w:pPr>
-        <w:spacing w:after="0" w:line="240" w:lineRule="auto"/>
+        <w:spacing w:after="0"/>
         <w:ind w:firstLine="709"/>
         <w:jc w:val="both"/>
         <w:rPr>
@@ -26478,12 +27317,30 @@
           <w:szCs w:val="24"/>
           <w:lang w:val="ru-RU" w:eastAsia="ru-RU"/>
         </w:rPr>
-        <w:t xml:space="preserve">Наряду со столом рассмотрим конструкцию рабочего кресла. </w:t>
-      </w:r>
-    </w:p>
-    <w:p>
-      <w:pPr>
-        <w:spacing w:after="0" w:line="240" w:lineRule="auto"/>
+        <w:t>Наряду со столом рассмотрим конструкцию рабочего кресла</w:t>
+      </w:r>
+      <w:r>
+        <w:rPr>
+          <w:rFonts w:ascii="Times New Roman" w:hAnsi="Times New Roman"/>
+          <w:sz w:val="28"/>
+          <w:szCs w:val="24"/>
+          <w:lang w:val="ru-RU" w:eastAsia="ru-RU"/>
+        </w:rPr>
+        <w:t>, оценив его структурные элементы (таблица 5.3):</w:t>
+      </w:r>
+      <w:r>
+        <w:rPr>
+          <w:rFonts w:ascii="Times New Roman" w:hAnsi="Times New Roman"/>
+          <w:sz w:val="28"/>
+          <w:szCs w:val="24"/>
+          <w:lang w:val="ru-RU" w:eastAsia="ru-RU"/>
+        </w:rPr>
+        <w:t xml:space="preserve"> </w:t>
+      </w:r>
+    </w:p>
+    <w:p>
+      <w:pPr>
+        <w:spacing w:after="0"/>
         <w:ind w:firstLine="709"/>
         <w:jc w:val="both"/>
         <w:rPr>
@@ -26496,7 +27353,7 @@
     </w:p>
     <w:p>
       <w:pPr>
-        <w:spacing w:after="0" w:line="240" w:lineRule="auto"/>
+        <w:spacing w:after="0"/>
         <w:jc w:val="both"/>
         <w:rPr>
           <w:rFonts w:ascii="Times New Roman" w:hAnsi="Times New Roman"/>
@@ -26519,9 +27376,9 @@
           <w:rFonts w:ascii="Times New Roman" w:hAnsi="Times New Roman"/>
           <w:sz w:val="28"/>
           <w:szCs w:val="24"/>
-          <w:lang w:val="en-US" w:eastAsia="ru-RU"/>
-        </w:rPr>
-        <w:t>4</w:t>
+          <w:lang w:val="ru-RU" w:eastAsia="ru-RU"/>
+        </w:rPr>
+        <w:t>5</w:t>
       </w:r>
       <w:r>
         <w:rPr>
@@ -26575,7 +27432,7 @@
           </w:tcPr>
           <w:p>
             <w:pPr>
-              <w:spacing w:after="0" w:line="240" w:lineRule="auto"/>
+              <w:spacing w:after="0"/>
               <w:jc w:val="both"/>
               <w:rPr>
                 <w:rFonts w:ascii="Times New Roman" w:hAnsi="Times New Roman"/>
@@ -26602,7 +27459,7 @@
           </w:tcPr>
           <w:p>
             <w:pPr>
-              <w:spacing w:after="0" w:line="240" w:lineRule="auto"/>
+              <w:spacing w:after="0"/>
               <w:jc w:val="both"/>
               <w:rPr>
                 <w:rFonts w:ascii="Times New Roman" w:hAnsi="Times New Roman"/>
@@ -26629,7 +27486,7 @@
           </w:tcPr>
           <w:p>
             <w:pPr>
-              <w:spacing w:after="0" w:line="240" w:lineRule="auto"/>
+              <w:spacing w:after="0"/>
               <w:ind w:left="35"/>
               <w:jc w:val="both"/>
               <w:rPr>
@@ -26662,7 +27519,7 @@
           </w:tcPr>
           <w:p>
             <w:pPr>
-              <w:spacing w:after="0" w:line="240" w:lineRule="auto"/>
+              <w:spacing w:after="0"/>
               <w:jc w:val="both"/>
               <w:rPr>
                 <w:rFonts w:ascii="Times New Roman" w:hAnsi="Times New Roman"/>
@@ -26689,7 +27546,7 @@
           </w:tcPr>
           <w:p>
             <w:pPr>
-              <w:spacing w:after="0" w:line="240" w:lineRule="auto"/>
+              <w:spacing w:after="0"/>
               <w:jc w:val="both"/>
               <w:rPr>
                 <w:rFonts w:ascii="Times New Roman" w:hAnsi="Times New Roman"/>
@@ -26707,7 +27564,7 @@
           </w:tcPr>
           <w:p>
             <w:pPr>
-              <w:spacing w:after="0" w:line="240" w:lineRule="auto"/>
+              <w:spacing w:after="0"/>
               <w:ind w:left="35"/>
               <w:jc w:val="both"/>
               <w:rPr>
@@ -26731,7 +27588,7 @@
           </w:tcPr>
           <w:p>
             <w:pPr>
-              <w:spacing w:after="0" w:line="240" w:lineRule="auto"/>
+              <w:spacing w:after="0"/>
               <w:jc w:val="both"/>
               <w:rPr>
                 <w:rFonts w:ascii="Times New Roman" w:hAnsi="Times New Roman"/>
@@ -26769,7 +27626,7 @@
           </w:tcPr>
           <w:p>
             <w:pPr>
-              <w:spacing w:after="0" w:line="240" w:lineRule="auto"/>
+              <w:spacing w:after="0"/>
               <w:jc w:val="both"/>
               <w:rPr>
                 <w:rFonts w:ascii="Times New Roman" w:hAnsi="Times New Roman"/>
@@ -26796,7 +27653,7 @@
           </w:tcPr>
           <w:p>
             <w:pPr>
-              <w:spacing w:after="0" w:line="240" w:lineRule="auto"/>
+              <w:spacing w:after="0"/>
               <w:ind w:left="35"/>
               <w:jc w:val="both"/>
               <w:rPr>
@@ -26829,7 +27686,7 @@
           </w:tcPr>
           <w:p>
             <w:pPr>
-              <w:spacing w:after="0" w:line="240" w:lineRule="auto"/>
+              <w:spacing w:after="0"/>
               <w:jc w:val="both"/>
               <w:rPr>
                 <w:rFonts w:ascii="Times New Roman" w:hAnsi="Times New Roman"/>
@@ -26867,7 +27724,7 @@
           </w:tcPr>
           <w:p>
             <w:pPr>
-              <w:spacing w:after="0" w:line="240" w:lineRule="auto"/>
+              <w:spacing w:after="0"/>
               <w:jc w:val="both"/>
               <w:rPr>
                 <w:rFonts w:ascii="Times New Roman" w:hAnsi="Times New Roman"/>
@@ -26894,7 +27751,7 @@
           </w:tcPr>
           <w:p>
             <w:pPr>
-              <w:spacing w:after="0" w:line="240" w:lineRule="auto"/>
+              <w:spacing w:after="0"/>
               <w:ind w:left="35"/>
               <w:jc w:val="both"/>
               <w:rPr>
@@ -26927,7 +27784,7 @@
           </w:tcPr>
           <w:p>
             <w:pPr>
-              <w:spacing w:after="0" w:line="240" w:lineRule="auto"/>
+              <w:spacing w:after="0"/>
               <w:jc w:val="both"/>
               <w:rPr>
                 <w:rFonts w:ascii="Times New Roman" w:hAnsi="Times New Roman"/>
@@ -26965,7 +27822,7 @@
           </w:tcPr>
           <w:p>
             <w:pPr>
-              <w:spacing w:after="0" w:line="240" w:lineRule="auto"/>
+              <w:spacing w:after="0"/>
               <w:jc w:val="both"/>
               <w:rPr>
                 <w:rFonts w:ascii="Times New Roman" w:hAnsi="Times New Roman"/>
@@ -26983,7 +27840,85 @@
           </w:tcPr>
           <w:p>
             <w:pPr>
-              <w:spacing w:after="0" w:line="240" w:lineRule="auto"/>
+              <w:spacing w:after="0"/>
+              <w:ind w:left="35"/>
+              <w:jc w:val="both"/>
+              <w:rPr>
+                <w:rFonts w:ascii="Times New Roman" w:hAnsi="Times New Roman"/>
+                <w:sz w:val="28"/>
+                <w:szCs w:val="24"/>
+                <w:lang w:val="ru-RU" w:eastAsia="ru-RU"/>
+              </w:rPr>
+            </w:pPr>
+          </w:p>
+        </w:tc>
+      </w:tr>
+      <w:tr>
+        <w:trPr>
+          <w:trHeight w:val="454"/>
+        </w:trPr>
+        <w:tc>
+          <w:tcPr>
+            <w:tcW w:w="2426" w:type="pct"/>
+            <w:tcBorders>
+              <w:bottom w:val="single" w:sz="4" w:space="0" w:color="auto"/>
+            </w:tcBorders>
+            <w:vAlign w:val="center"/>
+          </w:tcPr>
+          <w:p>
+            <w:pPr>
+              <w:spacing w:after="0"/>
+              <w:jc w:val="both"/>
+              <w:rPr>
+                <w:rFonts w:ascii="Times New Roman" w:hAnsi="Times New Roman"/>
+                <w:sz w:val="28"/>
+                <w:szCs w:val="24"/>
+                <w:lang w:val="ru-RU" w:eastAsia="ru-RU"/>
+              </w:rPr>
+            </w:pPr>
+            <w:r>
+              <w:rPr>
+                <w:rFonts w:ascii="Times New Roman" w:hAnsi="Times New Roman"/>
+                <w:sz w:val="28"/>
+                <w:szCs w:val="24"/>
+                <w:lang w:val="ru-RU" w:eastAsia="ru-RU"/>
+              </w:rPr>
+              <w:t>Спинка:</w:t>
+            </w:r>
+          </w:p>
+        </w:tc>
+        <w:tc>
+          <w:tcPr>
+            <w:tcW w:w="1333" w:type="pct"/>
+            <w:tcBorders>
+              <w:bottom w:val="single" w:sz="4" w:space="0" w:color="auto"/>
+            </w:tcBorders>
+            <w:vAlign w:val="center"/>
+          </w:tcPr>
+          <w:p>
+            <w:pPr>
+              <w:spacing w:after="0"/>
+              <w:jc w:val="both"/>
+              <w:rPr>
+                <w:rFonts w:ascii="Times New Roman" w:hAnsi="Times New Roman"/>
+                <w:sz w:val="28"/>
+                <w:szCs w:val="24"/>
+                <w:lang w:val="ru-RU" w:eastAsia="ru-RU"/>
+              </w:rPr>
+            </w:pPr>
+          </w:p>
+        </w:tc>
+        <w:tc>
+          <w:tcPr>
+            <w:tcW w:w="1241" w:type="pct"/>
+            <w:tcBorders>
+              <w:bottom w:val="single" w:sz="4" w:space="0" w:color="auto"/>
+            </w:tcBorders>
+            <w:vAlign w:val="center"/>
+          </w:tcPr>
+          <w:p>
+            <w:pPr>
+              <w:spacing w:after="0"/>
               <w:ind w:left="35"/>
               <w:jc w:val="both"/>
               <w:rPr>
@@ -27007,76 +27942,7 @@
           </w:tcPr>
           <w:p>
             <w:pPr>
-              <w:spacing w:after="0" w:line="240" w:lineRule="auto"/>
-              <w:jc w:val="both"/>
-              <w:rPr>
-                <w:rFonts w:ascii="Times New Roman" w:hAnsi="Times New Roman"/>
-                <w:sz w:val="28"/>
-                <w:szCs w:val="24"/>
-                <w:lang w:val="ru-RU" w:eastAsia="ru-RU"/>
-              </w:rPr>
-            </w:pPr>
-            <w:r>
-              <w:rPr>
-                <w:rFonts w:ascii="Times New Roman" w:hAnsi="Times New Roman"/>
-                <w:sz w:val="28"/>
-                <w:szCs w:val="24"/>
-                <w:lang w:val="ru-RU" w:eastAsia="ru-RU"/>
-              </w:rPr>
-              <w:t>Спинка:</w:t>
-            </w:r>
-          </w:p>
-        </w:tc>
-        <w:tc>
-          <w:tcPr>
-            <w:tcW w:w="1333" w:type="pct"/>
-            <w:vAlign w:val="center"/>
-          </w:tcPr>
-          <w:p>
-            <w:pPr>
-              <w:spacing w:after="0" w:line="240" w:lineRule="auto"/>
-              <w:jc w:val="both"/>
-              <w:rPr>
-                <w:rFonts w:ascii="Times New Roman" w:hAnsi="Times New Roman"/>
-                <w:sz w:val="28"/>
-                <w:szCs w:val="24"/>
-                <w:lang w:val="ru-RU" w:eastAsia="ru-RU"/>
-              </w:rPr>
-            </w:pPr>
-          </w:p>
-        </w:tc>
-        <w:tc>
-          <w:tcPr>
-            <w:tcW w:w="1241" w:type="pct"/>
-            <w:vAlign w:val="center"/>
-          </w:tcPr>
-          <w:p>
-            <w:pPr>
-              <w:spacing w:after="0" w:line="240" w:lineRule="auto"/>
-              <w:ind w:left="35"/>
-              <w:jc w:val="both"/>
-              <w:rPr>
-                <w:rFonts w:ascii="Times New Roman" w:hAnsi="Times New Roman"/>
-                <w:sz w:val="28"/>
-                <w:szCs w:val="24"/>
-                <w:lang w:val="ru-RU" w:eastAsia="ru-RU"/>
-              </w:rPr>
-            </w:pPr>
-          </w:p>
-        </w:tc>
-      </w:tr>
-      <w:tr>
-        <w:trPr>
-          <w:trHeight w:val="454"/>
-        </w:trPr>
-        <w:tc>
-          <w:tcPr>
-            <w:tcW w:w="2426" w:type="pct"/>
-            <w:vAlign w:val="center"/>
-          </w:tcPr>
-          <w:p>
-            <w:pPr>
-              <w:spacing w:after="0" w:line="240" w:lineRule="auto"/>
+              <w:spacing w:after="0"/>
               <w:jc w:val="both"/>
               <w:rPr>
                 <w:rFonts w:ascii="Times New Roman" w:hAnsi="Times New Roman"/>
@@ -27114,7 +27980,7 @@
           </w:tcPr>
           <w:p>
             <w:pPr>
-              <w:spacing w:after="0" w:line="240" w:lineRule="auto"/>
+              <w:spacing w:after="0"/>
               <w:jc w:val="both"/>
               <w:rPr>
                 <w:rFonts w:ascii="Times New Roman" w:hAnsi="Times New Roman"/>
@@ -27141,7 +28007,7 @@
           </w:tcPr>
           <w:p>
             <w:pPr>
-              <w:spacing w:after="0" w:line="240" w:lineRule="auto"/>
+              <w:spacing w:after="0"/>
               <w:ind w:left="35"/>
               <w:jc w:val="both"/>
               <w:rPr>
@@ -27174,7 +28040,7 @@
           </w:tcPr>
           <w:p>
             <w:pPr>
-              <w:spacing w:after="0" w:line="240" w:lineRule="auto"/>
+              <w:spacing w:after="0"/>
               <w:jc w:val="both"/>
               <w:rPr>
                 <w:rFonts w:ascii="Times New Roman" w:hAnsi="Times New Roman"/>
@@ -27212,7 +28078,7 @@
           </w:tcPr>
           <w:p>
             <w:pPr>
-              <w:spacing w:after="0" w:line="240" w:lineRule="auto"/>
+              <w:spacing w:after="0"/>
               <w:jc w:val="both"/>
               <w:rPr>
                 <w:rFonts w:ascii="Times New Roman" w:hAnsi="Times New Roman"/>
@@ -27239,7 +28105,7 @@
           </w:tcPr>
           <w:p>
             <w:pPr>
-              <w:spacing w:after="0" w:line="240" w:lineRule="auto"/>
+              <w:spacing w:after="0"/>
               <w:ind w:left="35"/>
               <w:jc w:val="both"/>
               <w:rPr>
@@ -27261,43 +28127,6 @@
           </w:p>
         </w:tc>
       </w:tr>
-    </w:tbl>
-    <w:p>
-      <w:pPr>
-        <w:rPr>
-          <w:lang w:val="ru-RU"/>
-        </w:rPr>
-      </w:pPr>
-    </w:p>
-    <w:p>
-      <w:pPr>
-        <w:spacing w:after="0"/>
-        <w:rPr>
-          <w:lang w:val="ru-RU"/>
-        </w:rPr>
-      </w:pPr>
-      <w:r>
-        <w:rPr>
-          <w:rFonts w:ascii="Times New Roman" w:hAnsi="Times New Roman"/>
-          <w:sz w:val="28"/>
-          <w:szCs w:val="24"/>
-          <w:lang w:val="ru-RU" w:eastAsia="ru-RU"/>
-        </w:rPr>
-        <w:lastRenderedPageBreak/>
-        <w:t>Продолжение таблицы 4.3</w:t>
-      </w:r>
-    </w:p>
-    <w:tbl>
-      <w:tblPr>
-        <w:tblStyle w:val="afd"/>
-        <w:tblW w:w="5000" w:type="pct"/>
-        <w:tblLook w:val="04A0"/>
-      </w:tblPr>
-      <w:tblGrid>
-        <w:gridCol w:w="4644"/>
-        <w:gridCol w:w="2551"/>
-        <w:gridCol w:w="2375"/>
-      </w:tblGrid>
       <w:tr>
         <w:trPr>
           <w:trHeight w:val="454"/>
@@ -27309,94 +28138,7 @@
           </w:tcPr>
           <w:p>
             <w:pPr>
-              <w:spacing w:after="0" w:line="240" w:lineRule="auto"/>
-              <w:jc w:val="both"/>
-              <w:rPr>
-                <w:rFonts w:ascii="Times New Roman" w:hAnsi="Times New Roman"/>
-                <w:sz w:val="28"/>
-                <w:szCs w:val="24"/>
-                <w:lang w:val="ru-RU" w:eastAsia="ru-RU"/>
-              </w:rPr>
-            </w:pPr>
-            <w:r>
-              <w:rPr>
-                <w:rFonts w:ascii="Times New Roman" w:hAnsi="Times New Roman"/>
-                <w:sz w:val="28"/>
-                <w:szCs w:val="24"/>
-                <w:lang w:val="ru-RU" w:eastAsia="ru-RU"/>
-              </w:rPr>
-              <w:t>Параметр</w:t>
-            </w:r>
-          </w:p>
-        </w:tc>
-        <w:tc>
-          <w:tcPr>
-            <w:tcW w:w="1333" w:type="pct"/>
-            <w:vAlign w:val="center"/>
-          </w:tcPr>
-          <w:p>
-            <w:pPr>
-              <w:spacing w:after="0" w:line="240" w:lineRule="auto"/>
-              <w:jc w:val="both"/>
-              <w:rPr>
-                <w:rFonts w:ascii="Times New Roman" w:hAnsi="Times New Roman"/>
-                <w:sz w:val="28"/>
-                <w:szCs w:val="24"/>
-                <w:lang w:val="ru-RU" w:eastAsia="ru-RU"/>
-              </w:rPr>
-            </w:pPr>
-            <w:r>
-              <w:rPr>
-                <w:rFonts w:ascii="Times New Roman" w:hAnsi="Times New Roman"/>
-                <w:sz w:val="28"/>
-                <w:szCs w:val="24"/>
-                <w:lang w:val="ru-RU" w:eastAsia="ru-RU"/>
-              </w:rPr>
-              <w:t>Требуемое значение</w:t>
-            </w:r>
-          </w:p>
-        </w:tc>
-        <w:tc>
-          <w:tcPr>
-            <w:tcW w:w="1241" w:type="pct"/>
-            <w:vAlign w:val="center"/>
-          </w:tcPr>
-          <w:p>
-            <w:pPr>
-              <w:spacing w:after="0" w:line="240" w:lineRule="auto"/>
-              <w:ind w:left="35"/>
-              <w:jc w:val="both"/>
-              <w:rPr>
-                <w:rFonts w:ascii="Times New Roman" w:hAnsi="Times New Roman"/>
-                <w:sz w:val="28"/>
-                <w:szCs w:val="24"/>
-                <w:lang w:val="ru-RU" w:eastAsia="ru-RU"/>
-              </w:rPr>
-            </w:pPr>
-            <w:r>
-              <w:rPr>
-                <w:rFonts w:ascii="Times New Roman" w:hAnsi="Times New Roman"/>
-                <w:sz w:val="28"/>
-                <w:szCs w:val="24"/>
-                <w:lang w:val="ru-RU" w:eastAsia="ru-RU"/>
-              </w:rPr>
-              <w:t>Реальное значение</w:t>
-            </w:r>
-          </w:p>
-        </w:tc>
-      </w:tr>
-      <w:tr>
-        <w:trPr>
-          <w:trHeight w:val="454"/>
-        </w:trPr>
-        <w:tc>
-          <w:tcPr>
-            <w:tcW w:w="2426" w:type="pct"/>
-            <w:vAlign w:val="center"/>
-          </w:tcPr>
-          <w:p>
-            <w:pPr>
-              <w:spacing w:after="0" w:line="240" w:lineRule="auto"/>
+              <w:spacing w:after="0"/>
               <w:jc w:val="both"/>
               <w:rPr>
                 <w:rFonts w:ascii="Times New Roman" w:hAnsi="Times New Roman"/>
@@ -27423,7 +28165,7 @@
           </w:tcPr>
           <w:p>
             <w:pPr>
-              <w:spacing w:after="0" w:line="240" w:lineRule="auto"/>
+              <w:spacing w:after="0"/>
               <w:ind w:left="34"/>
               <w:jc w:val="both"/>
               <w:rPr>
@@ -27442,7 +28184,7 @@
           </w:tcPr>
           <w:p>
             <w:pPr>
-              <w:spacing w:after="0" w:line="240" w:lineRule="auto"/>
+              <w:spacing w:after="0"/>
               <w:jc w:val="both"/>
               <w:rPr>
                 <w:rFonts w:ascii="Times New Roman" w:hAnsi="Times New Roman"/>
@@ -27465,7 +28207,7 @@
           </w:tcPr>
           <w:p>
             <w:pPr>
-              <w:spacing w:after="0" w:line="240" w:lineRule="auto"/>
+              <w:spacing w:after="0"/>
               <w:jc w:val="both"/>
               <w:rPr>
                 <w:rFonts w:ascii="Times New Roman" w:hAnsi="Times New Roman"/>
@@ -27503,7 +28245,7 @@
           </w:tcPr>
           <w:p>
             <w:pPr>
-              <w:spacing w:after="0" w:line="240" w:lineRule="auto"/>
+              <w:spacing w:after="0"/>
               <w:ind w:left="34"/>
               <w:jc w:val="both"/>
               <w:rPr>
@@ -27531,7 +28273,7 @@
           </w:tcPr>
           <w:p>
             <w:pPr>
-              <w:spacing w:after="0" w:line="240" w:lineRule="auto"/>
+              <w:spacing w:after="0"/>
               <w:jc w:val="both"/>
               <w:rPr>
                 <w:rFonts w:ascii="Times New Roman" w:hAnsi="Times New Roman"/>
@@ -27563,7 +28305,7 @@
           </w:tcPr>
           <w:p>
             <w:pPr>
-              <w:spacing w:after="0" w:line="240" w:lineRule="auto"/>
+              <w:spacing w:after="0"/>
               <w:jc w:val="both"/>
               <w:rPr>
                 <w:rFonts w:ascii="Times New Roman" w:hAnsi="Times New Roman"/>
@@ -27601,7 +28343,7 @@
           </w:tcPr>
           <w:p>
             <w:pPr>
-              <w:spacing w:after="0" w:line="240" w:lineRule="auto"/>
+              <w:spacing w:after="0"/>
               <w:ind w:left="34"/>
               <w:jc w:val="both"/>
               <w:rPr>
@@ -27629,7 +28371,7 @@
           </w:tcPr>
           <w:p>
             <w:pPr>
-              <w:spacing w:after="0" w:line="240" w:lineRule="auto"/>
+              <w:spacing w:after="0"/>
               <w:jc w:val="both"/>
               <w:rPr>
                 <w:rFonts w:ascii="Times New Roman" w:hAnsi="Times New Roman"/>
@@ -27661,7 +28403,7 @@
           </w:tcPr>
           <w:p>
             <w:pPr>
-              <w:spacing w:after="0" w:line="240" w:lineRule="auto"/>
+              <w:spacing w:after="0"/>
               <w:jc w:val="both"/>
               <w:rPr>
                 <w:rFonts w:ascii="Times New Roman" w:hAnsi="Times New Roman"/>
@@ -27699,7 +28441,7 @@
           </w:tcPr>
           <w:p>
             <w:pPr>
-              <w:spacing w:after="0" w:line="240" w:lineRule="auto"/>
+              <w:spacing w:after="0"/>
               <w:ind w:left="34"/>
               <w:jc w:val="both"/>
               <w:rPr>
@@ -27727,7 +28469,7 @@
           </w:tcPr>
           <w:p>
             <w:pPr>
-              <w:spacing w:after="0" w:line="240" w:lineRule="auto"/>
+              <w:spacing w:after="0"/>
               <w:jc w:val="both"/>
               <w:rPr>
                 <w:rFonts w:ascii="Times New Roman" w:hAnsi="Times New Roman"/>
@@ -27755,11 +28497,14 @@
         <w:tc>
           <w:tcPr>
             <w:tcW w:w="2426" w:type="pct"/>
+            <w:tcBorders>
+              <w:bottom w:val="single" w:sz="4" w:space="0" w:color="auto"/>
+            </w:tcBorders>
             <w:vAlign w:val="center"/>
           </w:tcPr>
           <w:p>
             <w:pPr>
-              <w:spacing w:after="0" w:line="240" w:lineRule="auto"/>
+              <w:spacing w:after="0"/>
               <w:jc w:val="both"/>
               <w:rPr>
                 <w:rFonts w:ascii="Times New Roman" w:hAnsi="Times New Roman"/>
@@ -27793,11 +28538,14 @@
         <w:tc>
           <w:tcPr>
             <w:tcW w:w="1333" w:type="pct"/>
+            <w:tcBorders>
+              <w:bottom w:val="single" w:sz="4" w:space="0" w:color="auto"/>
+            </w:tcBorders>
             <w:vAlign w:val="center"/>
           </w:tcPr>
           <w:p>
             <w:pPr>
-              <w:spacing w:after="0" w:line="240" w:lineRule="auto"/>
+              <w:spacing w:after="0"/>
               <w:ind w:left="34"/>
               <w:jc w:val="both"/>
               <w:rPr>
@@ -27821,11 +28569,14 @@
         <w:tc>
           <w:tcPr>
             <w:tcW w:w="1241" w:type="pct"/>
+            <w:tcBorders>
+              <w:bottom w:val="single" w:sz="4" w:space="0" w:color="auto"/>
+            </w:tcBorders>
             <w:vAlign w:val="center"/>
           </w:tcPr>
           <w:p>
             <w:pPr>
-              <w:spacing w:after="0" w:line="240" w:lineRule="auto"/>
+              <w:spacing w:after="0"/>
               <w:jc w:val="both"/>
               <w:rPr>
                 <w:rFonts w:ascii="Times New Roman" w:hAnsi="Times New Roman"/>
@@ -27849,6 +28600,195 @@
     </w:tbl>
     <w:p>
       <w:pPr>
+        <w:spacing w:after="0"/>
+        <w:ind w:firstLine="709"/>
+        <w:jc w:val="both"/>
+        <w:rPr>
+          <w:rFonts w:ascii="Times New Roman" w:hAnsi="Times New Roman"/>
+          <w:sz w:val="28"/>
+          <w:szCs w:val="24"/>
+          <w:lang w:val="ru-RU" w:eastAsia="ru-RU"/>
+        </w:rPr>
+      </w:pPr>
+    </w:p>
+    <w:p>
+      <w:pPr>
+        <w:spacing w:after="0"/>
+        <w:ind w:firstLine="709"/>
+        <w:jc w:val="both"/>
+        <w:rPr>
+          <w:rFonts w:ascii="Times New Roman" w:hAnsi="Times New Roman"/>
+          <w:sz w:val="28"/>
+          <w:szCs w:val="24"/>
+          <w:lang w:val="ru-RU" w:eastAsia="ru-RU"/>
+        </w:rPr>
+      </w:pPr>
+      <w:r>
+        <w:rPr>
+          <w:rFonts w:ascii="Times New Roman" w:hAnsi="Times New Roman"/>
+          <w:sz w:val="28"/>
+          <w:szCs w:val="24"/>
+          <w:lang w:val="ru-RU" w:eastAsia="ru-RU"/>
+        </w:rPr>
+        <w:lastRenderedPageBreak/>
+        <w:t>Как видно из данных таблиц, строение рабочего стола и кресла полностью удовлетворяют нормам [1</w:t>
+      </w:r>
+      <w:r>
+        <w:rPr>
+          <w:rFonts w:ascii="Times New Roman" w:hAnsi="Times New Roman"/>
+          <w:sz w:val="28"/>
+          <w:szCs w:val="24"/>
+          <w:lang w:val="ru-RU" w:eastAsia="ru-RU"/>
+        </w:rPr>
+        <w:t>6</w:t>
+      </w:r>
+      <w:r>
+        <w:rPr>
+          <w:rFonts w:ascii="Times New Roman" w:hAnsi="Times New Roman"/>
+          <w:sz w:val="28"/>
+          <w:szCs w:val="24"/>
+          <w:lang w:val="ru-RU" w:eastAsia="ru-RU"/>
+        </w:rPr>
+        <w:t xml:space="preserve">]. </w:t>
+      </w:r>
+    </w:p>
+    <w:p>
+      <w:pPr>
+        <w:spacing w:after="0"/>
+        <w:ind w:firstLine="709"/>
+        <w:jc w:val="both"/>
+        <w:rPr>
+          <w:rFonts w:ascii="Times New Roman" w:hAnsi="Times New Roman"/>
+          <w:sz w:val="28"/>
+          <w:szCs w:val="24"/>
+          <w:lang w:val="ru-RU" w:eastAsia="ru-RU"/>
+        </w:rPr>
+      </w:pPr>
+      <w:r>
+        <w:rPr>
+          <w:rFonts w:ascii="Times New Roman" w:hAnsi="Times New Roman"/>
+          <w:sz w:val="28"/>
+          <w:szCs w:val="24"/>
+          <w:lang w:val="ru-RU" w:eastAsia="ru-RU"/>
+        </w:rPr>
+        <w:t xml:space="preserve">Значительную роль в работе программиста играет монитор. </w:t>
+      </w:r>
+      <w:proofErr w:type="gramStart"/>
+      <w:r>
+        <w:rPr>
+          <w:rFonts w:ascii="Times New Roman" w:hAnsi="Times New Roman"/>
+          <w:sz w:val="28"/>
+          <w:szCs w:val="24"/>
+          <w:lang w:val="ru-RU" w:eastAsia="ru-RU"/>
+        </w:rPr>
+        <w:t>Согласно требованиям, расстояние считывание для экрана должно находиться в пределах от 0,6м до 0,7м, а угол считывания между направлением взгляда и перпендикулярной прямой к центру экрана – не более 20°. Эти параметры для монитора, расположенном на рабочем месте, равны 0,6м и 5° соответственно, из чего можно сделать вывод о его правильном положении.</w:t>
+      </w:r>
+      <w:proofErr w:type="gramEnd"/>
+    </w:p>
+    <w:p>
+      <w:pPr>
+        <w:spacing w:after="0"/>
+        <w:ind w:firstLine="709"/>
+        <w:jc w:val="both"/>
+        <w:rPr>
+          <w:rFonts w:ascii="Times New Roman" w:hAnsi="Times New Roman"/>
+          <w:sz w:val="28"/>
+          <w:szCs w:val="24"/>
+          <w:lang w:val="ru-RU" w:eastAsia="ru-RU"/>
+        </w:rPr>
+      </w:pPr>
+      <w:r>
+        <w:rPr>
+          <w:rFonts w:ascii="Times New Roman" w:hAnsi="Times New Roman"/>
+          <w:sz w:val="28"/>
+          <w:szCs w:val="24"/>
+          <w:lang w:val="ru-RU" w:eastAsia="ru-RU"/>
+        </w:rPr>
+        <w:t>В заключение рассмотрим требования к организации режима труда и отдыха. Работа сотрудника отдела разработок относится к группе «В» – творческая работа в режиме диалога с ЭВМ. По категории тяжести и напряженности данный вид работ следует отнести ко второй категории. Программист при работе обрабатывает информацию не более 4 часов за смену. Можно сделать вывод, что при 8-ми часовой смене следует устанавливать перерывы через 2 часа от начала рабочей смены и через 1,5 – 2 часа после обеденного перерыва продолжительностью 15 минут каждый или продолжительностью 10 минут через каждый час работы [1</w:t>
+      </w:r>
+      <w:r>
+        <w:rPr>
+          <w:rFonts w:ascii="Times New Roman" w:hAnsi="Times New Roman"/>
+          <w:sz w:val="28"/>
+          <w:szCs w:val="24"/>
+          <w:lang w:val="en-US" w:eastAsia="ru-RU"/>
+        </w:rPr>
+        <w:t>6</w:t>
+      </w:r>
+      <w:r>
+        <w:rPr>
+          <w:rFonts w:ascii="Times New Roman" w:hAnsi="Times New Roman"/>
+          <w:sz w:val="28"/>
+          <w:szCs w:val="24"/>
+          <w:lang w:val="ru-RU" w:eastAsia="ru-RU"/>
+        </w:rPr>
+        <w:t>]. Так как режим работы в отдел свободный и не принуждает к непрерывной работе, то рассмотренный распорядок соблюдается довольно просто.</w:t>
+      </w:r>
+    </w:p>
+    <w:p>
+      <w:pPr>
+        <w:spacing w:after="0"/>
+        <w:ind w:firstLine="709"/>
+        <w:jc w:val="both"/>
+        <w:rPr>
+          <w:rFonts w:ascii="Times New Roman" w:hAnsi="Times New Roman"/>
+          <w:sz w:val="28"/>
+          <w:szCs w:val="24"/>
+          <w:lang w:val="ru-RU" w:eastAsia="ru-RU"/>
+        </w:rPr>
+      </w:pPr>
+      <w:r>
+        <w:rPr>
+          <w:rFonts w:ascii="Times New Roman" w:hAnsi="Times New Roman"/>
+          <w:sz w:val="28"/>
+          <w:szCs w:val="24"/>
+          <w:lang w:val="ru-RU" w:eastAsia="ru-RU"/>
+        </w:rPr>
+        <w:t xml:space="preserve">На основании полученных данных, их анализа и сравнения фактических условий труда </w:t>
+      </w:r>
+      <w:proofErr w:type="gramStart"/>
+      <w:r>
+        <w:rPr>
+          <w:rFonts w:ascii="Times New Roman" w:hAnsi="Times New Roman"/>
+          <w:sz w:val="28"/>
+          <w:szCs w:val="24"/>
+          <w:lang w:val="ru-RU" w:eastAsia="ru-RU"/>
+        </w:rPr>
+        <w:t>с</w:t>
+      </w:r>
+      <w:proofErr w:type="gramEnd"/>
+      <w:r>
+        <w:rPr>
+          <w:rFonts w:ascii="Times New Roman" w:hAnsi="Times New Roman"/>
+          <w:sz w:val="28"/>
+          <w:szCs w:val="24"/>
+          <w:lang w:val="ru-RU" w:eastAsia="ru-RU"/>
+        </w:rPr>
+        <w:t xml:space="preserve"> </w:t>
+      </w:r>
+      <w:proofErr w:type="gramStart"/>
+      <w:r>
+        <w:rPr>
+          <w:rFonts w:ascii="Times New Roman" w:hAnsi="Times New Roman"/>
+          <w:sz w:val="28"/>
+          <w:szCs w:val="24"/>
+          <w:lang w:val="ru-RU" w:eastAsia="ru-RU"/>
+        </w:rPr>
+        <w:t>комфортными</w:t>
+      </w:r>
+      <w:proofErr w:type="gramEnd"/>
+      <w:r>
+        <w:rPr>
+          <w:rFonts w:ascii="Times New Roman" w:hAnsi="Times New Roman"/>
+          <w:sz w:val="28"/>
+          <w:szCs w:val="24"/>
+          <w:lang w:val="ru-RU" w:eastAsia="ru-RU"/>
+        </w:rPr>
+        <w:t>, можно сделать вывод, что все рассмотренные показатели лежат в пределах нормы. Такие результаты получены благодаря правильной и рациональной организации рабочего места, времени, созданию благоприятного микроклимата при  помощи современной техники и грамотной планировки. Все программисты обладают свободным графиком.</w:t>
+      </w:r>
+    </w:p>
+    <w:p>
+      <w:pPr>
         <w:spacing w:after="0" w:line="240" w:lineRule="auto"/>
         <w:ind w:firstLine="709"/>
         <w:jc w:val="both"/>
@@ -27856,7 +28796,7 @@
           <w:rFonts w:ascii="Times New Roman" w:hAnsi="Times New Roman"/>
           <w:sz w:val="28"/>
           <w:szCs w:val="24"/>
-          <w:lang w:val="ru-RU" w:eastAsia="ru-RU"/>
+          <w:lang w:eastAsia="ru-RU"/>
         </w:rPr>
       </w:pPr>
     </w:p>
@@ -27872,15 +28812,6 @@
           <w:lang w:val="ru-RU" w:eastAsia="ru-RU"/>
         </w:rPr>
       </w:pPr>
-      <w:r>
-        <w:rPr>
-          <w:rFonts w:ascii="Times New Roman" w:hAnsi="Times New Roman"/>
-          <w:sz w:val="28"/>
-          <w:szCs w:val="24"/>
-          <w:lang w:val="ru-RU" w:eastAsia="ru-RU"/>
-        </w:rPr>
-        <w:t xml:space="preserve">Как видно из данных таблиц, строение рабочего стола и кресла полностью удовлетворяют нормам [13]. </w:t>
-      </w:r>
     </w:p>
     <w:p>
       <w:pPr>
@@ -27894,26 +28825,6 @@
           <w:lang w:val="ru-RU" w:eastAsia="ru-RU"/>
         </w:rPr>
       </w:pPr>
-      <w:r>
-        <w:rPr>
-          <w:rFonts w:ascii="Times New Roman" w:hAnsi="Times New Roman"/>
-          <w:sz w:val="28"/>
-          <w:szCs w:val="24"/>
-          <w:lang w:val="ru-RU" w:eastAsia="ru-RU"/>
-        </w:rPr>
-        <w:t xml:space="preserve">Значительную роль в работе программиста играет монитор. </w:t>
-      </w:r>
-      <w:proofErr w:type="gramStart"/>
-      <w:r>
-        <w:rPr>
-          <w:rFonts w:ascii="Times New Roman" w:hAnsi="Times New Roman"/>
-          <w:sz w:val="28"/>
-          <w:szCs w:val="24"/>
-          <w:lang w:val="ru-RU" w:eastAsia="ru-RU"/>
-        </w:rPr>
-        <w:t>Согласно требованиям, расстояние считывание для экрана должно находиться в пределах от 0,6м до 0,7м, а угол считывания между направлением взгляда и перпендикулярной прямой к центру экрана – не более 20°. Эти параметры для монитора, расположенном на рабочем месте, равны 0,6м и 5° соответственно, из чего можно сделать вывод о его правильном положении.</w:t>
-      </w:r>
-      <w:proofErr w:type="gramEnd"/>
     </w:p>
     <w:p>
       <w:pPr>
@@ -27927,15 +28838,6 @@
           <w:lang w:val="ru-RU" w:eastAsia="ru-RU"/>
         </w:rPr>
       </w:pPr>
-      <w:r>
-        <w:rPr>
-          <w:rFonts w:ascii="Times New Roman" w:hAnsi="Times New Roman"/>
-          <w:sz w:val="28"/>
-          <w:szCs w:val="24"/>
-          <w:lang w:val="ru-RU" w:eastAsia="ru-RU"/>
-        </w:rPr>
-        <w:t>В заключение рассмотрим требования к организации режима труда и отдыха. Работа сотрудника отдела разработок относится к группе «В» – творческая работа в режиме диалога с ЭВМ. По категории тяжести и напряженности данный вид работ следует отнести ко второй категории. Программист при работе обрабатывает информацию не более 4 часов за смену. Можно сделать вывод, что при 8-ми часовой смене следует устанавливать перерывы через 2 часа от начала рабочей смены и через 1,5 – 2 часа после обеденного перерыва продолжительностью 15 минут каждый или продолжительностью 10 минут через каждый час работы [13]. Так как режим работы в отдел свободный и не принуждает к непрерывной работе, то рассмотренный распорядок соблюдается довольно просто.</w:t>
-      </w:r>
     </w:p>
     <w:p>
       <w:pPr>
@@ -27949,55 +28851,6 @@
           <w:lang w:val="ru-RU" w:eastAsia="ru-RU"/>
         </w:rPr>
       </w:pPr>
-      <w:r>
-        <w:rPr>
-          <w:rFonts w:ascii="Times New Roman" w:hAnsi="Times New Roman"/>
-          <w:sz w:val="28"/>
-          <w:szCs w:val="24"/>
-          <w:lang w:val="ru-RU" w:eastAsia="ru-RU"/>
-        </w:rPr>
-        <w:t xml:space="preserve">На основании полученных данных, их анализа и сравнения фактических условий труда </w:t>
-      </w:r>
-      <w:proofErr w:type="gramStart"/>
-      <w:r>
-        <w:rPr>
-          <w:rFonts w:ascii="Times New Roman" w:hAnsi="Times New Roman"/>
-          <w:sz w:val="28"/>
-          <w:szCs w:val="24"/>
-          <w:lang w:val="ru-RU" w:eastAsia="ru-RU"/>
-        </w:rPr>
-        <w:t>с</w:t>
-      </w:r>
-      <w:proofErr w:type="gramEnd"/>
-      <w:r>
-        <w:rPr>
-          <w:rFonts w:ascii="Times New Roman" w:hAnsi="Times New Roman"/>
-          <w:sz w:val="28"/>
-          <w:szCs w:val="24"/>
-          <w:lang w:val="ru-RU" w:eastAsia="ru-RU"/>
-        </w:rPr>
-        <w:t xml:space="preserve"> </w:t>
-      </w:r>
-      <w:proofErr w:type="gramStart"/>
-      <w:r>
-        <w:rPr>
-          <w:rFonts w:ascii="Times New Roman" w:hAnsi="Times New Roman"/>
-          <w:sz w:val="28"/>
-          <w:szCs w:val="24"/>
-          <w:lang w:val="ru-RU" w:eastAsia="ru-RU"/>
-        </w:rPr>
-        <w:t>комфортными</w:t>
-      </w:r>
-      <w:proofErr w:type="gramEnd"/>
-      <w:r>
-        <w:rPr>
-          <w:rFonts w:ascii="Times New Roman" w:hAnsi="Times New Roman"/>
-          <w:sz w:val="28"/>
-          <w:szCs w:val="24"/>
-          <w:lang w:val="ru-RU" w:eastAsia="ru-RU"/>
-        </w:rPr>
-        <w:t>, можно сделать вывод, что все рассмотренные показатели лежат в пределах нормы. Такие результаты получены благодаря правильной и рациональной организации рабочего места, времени, созданию благоприятного микроклимата при  помощи современной техники и грамотной планировки. Все программисты обладают свободным графиком.</w:t>
-      </w:r>
     </w:p>
     <w:p>
       <w:pPr>
@@ -28008,7 +28861,7 @@
           <w:rFonts w:ascii="Times New Roman" w:hAnsi="Times New Roman"/>
           <w:sz w:val="28"/>
           <w:szCs w:val="24"/>
-          <w:lang w:eastAsia="ru-RU"/>
+          <w:lang w:val="ru-RU" w:eastAsia="ru-RU"/>
         </w:rPr>
       </w:pPr>
     </w:p>
@@ -28079,8 +28932,33 @@
     </w:p>
     <w:p>
       <w:pPr>
-        <w:spacing w:after="0"/>
+        <w:spacing w:after="0" w:line="240" w:lineRule="auto"/>
         <w:ind w:firstLine="709"/>
+        <w:jc w:val="both"/>
+        <w:rPr>
+          <w:rFonts w:ascii="Times New Roman" w:hAnsi="Times New Roman"/>
+          <w:sz w:val="28"/>
+          <w:szCs w:val="24"/>
+          <w:lang w:val="ru-RU" w:eastAsia="ru-RU"/>
+        </w:rPr>
+      </w:pPr>
+    </w:p>
+    <w:p>
+      <w:pPr>
+        <w:spacing w:after="0" w:line="240" w:lineRule="auto"/>
+        <w:ind w:firstLine="709"/>
+        <w:jc w:val="both"/>
+        <w:rPr>
+          <w:rFonts w:ascii="Times New Roman" w:hAnsi="Times New Roman"/>
+          <w:sz w:val="28"/>
+          <w:szCs w:val="24"/>
+          <w:lang w:val="ru-RU" w:eastAsia="ru-RU"/>
+        </w:rPr>
+      </w:pPr>
+    </w:p>
+    <w:p>
+      <w:pPr>
+        <w:spacing w:after="0"/>
         <w:jc w:val="center"/>
         <w:rPr>
           <w:rFonts w:ascii="Times New Roman" w:hAnsi="Times New Roman"/>
@@ -30350,45 +31228,44 @@
     </w:p>
     <w:p>
       <w:pPr>
-        <w:pStyle w:val="a7"/>
-        <w:numPr>
-          <w:ilvl w:val="0"/>
-          <w:numId w:val="10"/>
-        </w:numPr>
+        <w:pStyle w:val="afe"/>
         <w:tabs>
           <w:tab w:val="left" w:pos="709"/>
           <w:tab w:val="left" w:pos="1276"/>
         </w:tabs>
-        <w:spacing w:after="0"/>
-        <w:ind w:left="0" w:firstLine="709"/>
-        <w:jc w:val="both"/>
-        <w:rPr>
-          <w:rFonts w:ascii="Times New Roman" w:hAnsi="Times New Roman"/>
-          <w:sz w:val="28"/>
-          <w:szCs w:val="28"/>
-        </w:rPr>
-      </w:pPr>
-      <w:r>
-        <w:rPr>
-          <w:rFonts w:ascii="Times New Roman" w:hAnsi="Times New Roman"/>
-          <w:sz w:val="28"/>
+        <w:rPr>
+          <w:szCs w:val="28"/>
+        </w:rPr>
+      </w:pPr>
+      <w:r>
+        <w:rPr>
+          <w:szCs w:val="28"/>
+        </w:rPr>
+        <w:t>[11]</w:t>
+      </w:r>
+      <w:r>
+        <w:rPr>
+          <w:szCs w:val="28"/>
+        </w:rPr>
+        <w:tab/>
+      </w:r>
+      <w:proofErr w:type="spellStart"/>
+      <w:r>
+        <w:rPr>
           <w:szCs w:val="28"/>
           <w:lang w:val="en-US"/>
         </w:rPr>
         <w:t>Wikipeadia</w:t>
       </w:r>
-      <w:r>
-        <w:rPr>
-          <w:rFonts w:ascii="Times New Roman" w:hAnsi="Times New Roman"/>
-          <w:sz w:val="28"/>
+      <w:proofErr w:type="spellEnd"/>
+      <w:r>
+        <w:rPr>
           <w:szCs w:val="28"/>
         </w:rPr>
         <w:t xml:space="preserve"> – Физиология труда. [Электронный ресурс]. – Электронные данные. – Режим доступа:  </w:t>
       </w:r>
       <w:r>
         <w:rPr>
-          <w:rFonts w:ascii="Times New Roman" w:hAnsi="Times New Roman"/>
-          <w:sz w:val="28"/>
           <w:szCs w:val="28"/>
           <w:lang w:val="en-US"/>
         </w:rPr>
@@ -30396,50 +31273,42 @@
       </w:r>
       <w:r>
         <w:rPr>
-          <w:rFonts w:ascii="Times New Roman" w:hAnsi="Times New Roman"/>
-          <w:sz w:val="28"/>
           <w:szCs w:val="28"/>
         </w:rPr>
         <w:t>://</w:t>
       </w:r>
-      <w:r>
-        <w:rPr>
-          <w:rFonts w:ascii="Times New Roman" w:hAnsi="Times New Roman"/>
-          <w:sz w:val="28"/>
+      <w:proofErr w:type="spellStart"/>
+      <w:r>
+        <w:rPr>
           <w:szCs w:val="28"/>
           <w:lang w:val="en-US"/>
         </w:rPr>
         <w:t>ru</w:t>
       </w:r>
-      <w:r>
-        <w:rPr>
-          <w:rFonts w:ascii="Times New Roman" w:hAnsi="Times New Roman"/>
-          <w:sz w:val="28"/>
+      <w:proofErr w:type="spellEnd"/>
+      <w:r>
+        <w:rPr>
           <w:szCs w:val="28"/>
         </w:rPr>
         <w:t>.</w:t>
       </w:r>
-      <w:r>
-        <w:rPr>
-          <w:rFonts w:ascii="Times New Roman" w:hAnsi="Times New Roman"/>
-          <w:sz w:val="28"/>
+      <w:proofErr w:type="spellStart"/>
+      <w:r>
+        <w:rPr>
           <w:szCs w:val="28"/>
           <w:lang w:val="en-US"/>
         </w:rPr>
         <w:t>wikipedia</w:t>
       </w:r>
-      <w:r>
-        <w:rPr>
-          <w:rFonts w:ascii="Times New Roman" w:hAnsi="Times New Roman"/>
-          <w:sz w:val="28"/>
+      <w:proofErr w:type="spellEnd"/>
+      <w:r>
+        <w:rPr>
           <w:szCs w:val="28"/>
         </w:rPr>
         <w:t>.</w:t>
       </w:r>
       <w:r>
         <w:rPr>
-          <w:rFonts w:ascii="Times New Roman" w:hAnsi="Times New Roman"/>
-          <w:sz w:val="28"/>
           <w:szCs w:val="28"/>
           <w:lang w:val="en-US"/>
         </w:rPr>
@@ -30447,16 +31316,12 @@
       </w:r>
       <w:r>
         <w:rPr>
-          <w:rFonts w:ascii="Times New Roman" w:hAnsi="Times New Roman"/>
-          <w:sz w:val="28"/>
           <w:szCs w:val="28"/>
         </w:rPr>
         <w:t>/</w:t>
       </w:r>
       <w:r>
         <w:rPr>
-          <w:rFonts w:ascii="Times New Roman" w:hAnsi="Times New Roman"/>
-          <w:sz w:val="28"/>
           <w:szCs w:val="28"/>
           <w:lang w:val="en-US"/>
         </w:rPr>
@@ -30464,101 +31329,236 @@
       </w:r>
       <w:r>
         <w:rPr>
-          <w:rFonts w:ascii="Times New Roman" w:hAnsi="Times New Roman"/>
-          <w:sz w:val="28"/>
-          <w:szCs w:val="28"/>
-        </w:rPr>
-        <w:t>/Физиология_труда</w:t>
-      </w:r>
+          <w:szCs w:val="28"/>
+        </w:rPr>
+        <w:t>/</w:t>
+      </w:r>
+      <w:proofErr w:type="spellStart"/>
+      <w:r>
+        <w:rPr>
+          <w:szCs w:val="28"/>
+        </w:rPr>
+        <w:t>Физиология_труда</w:t>
+      </w:r>
+      <w:proofErr w:type="spellEnd"/>
     </w:p>
     <w:p>
       <w:pPr>
         <w:pStyle w:val="afe"/>
-        <w:numPr>
-          <w:ilvl w:val="0"/>
-          <w:numId w:val="10"/>
-        </w:numPr>
         <w:tabs>
           <w:tab w:val="left" w:pos="709"/>
           <w:tab w:val="left" w:pos="1276"/>
         </w:tabs>
-        <w:ind w:left="0" w:firstLine="709"/>
-      </w:pPr>
-      <w:r>
-        <w:t>Лазаренков А. М. Охрана труда: учебник  / А. М. Лазаренков. – Минск: БНТУ, 2004.  – 497с.</w:t>
+        <w:rPr>
+          <w:szCs w:val="28"/>
+        </w:rPr>
+      </w:pPr>
+      <w:r>
+        <w:rPr>
+          <w:szCs w:val="28"/>
+        </w:rPr>
+        <w:t>[12]</w:t>
+      </w:r>
+      <w:r>
+        <w:rPr>
+          <w:szCs w:val="28"/>
+        </w:rPr>
+        <w:tab/>
+      </w:r>
+      <w:proofErr w:type="spellStart"/>
+      <w:r>
+        <w:rPr>
+          <w:szCs w:val="28"/>
+        </w:rPr>
+        <w:t>Лазаренков</w:t>
+      </w:r>
+      <w:proofErr w:type="spellEnd"/>
+      <w:r>
+        <w:rPr>
+          <w:szCs w:val="28"/>
+        </w:rPr>
+        <w:t xml:space="preserve"> А. М. Охрана труда: учебник  / А. М. </w:t>
+      </w:r>
+      <w:proofErr w:type="spellStart"/>
+      <w:r>
+        <w:rPr>
+          <w:szCs w:val="28"/>
+        </w:rPr>
+        <w:t>Лазаренков</w:t>
+      </w:r>
+      <w:proofErr w:type="spellEnd"/>
+      <w:r>
+        <w:rPr>
+          <w:szCs w:val="28"/>
+        </w:rPr>
+        <w:t>. – Минск: БНТУ, 2004.  – 497с.</w:t>
       </w:r>
     </w:p>
     <w:p>
       <w:pPr>
         <w:pStyle w:val="afe"/>
-        <w:numPr>
-          <w:ilvl w:val="0"/>
-          <w:numId w:val="10"/>
-        </w:numPr>
         <w:tabs>
           <w:tab w:val="left" w:pos="709"/>
           <w:tab w:val="left" w:pos="1276"/>
         </w:tabs>
-        <w:ind w:left="0" w:firstLine="709"/>
-      </w:pPr>
-      <w:r>
-        <w:lastRenderedPageBreak/>
-        <w:t>СанПиН 2.2.2.9-131 РБ 2000. Гигиенические требования к видеодисплейным терминалам, персональным электронно-вычислительным машинам и организации работы.</w:t>
+        <w:rPr>
+          <w:szCs w:val="28"/>
+        </w:rPr>
+      </w:pPr>
+      <w:r>
+        <w:rPr>
+          <w:szCs w:val="28"/>
+        </w:rPr>
+        <w:t>[13]</w:t>
+      </w:r>
+      <w:r>
+        <w:rPr>
+          <w:szCs w:val="28"/>
+        </w:rPr>
+        <w:tab/>
+        <w:t>Душков Б.А. и др. Основы инженерной психологии / Б. А. Душков</w:t>
+      </w:r>
+      <w:r>
+        <w:rPr>
+          <w:szCs w:val="28"/>
+        </w:rPr>
+        <w:t xml:space="preserve">. – Москва-Екатеринбург, 2002. </w:t>
+      </w:r>
+      <w:r>
+        <w:rPr>
+          <w:szCs w:val="28"/>
+        </w:rPr>
+        <w:t xml:space="preserve">–576 </w:t>
+      </w:r>
+      <w:proofErr w:type="gramStart"/>
+      <w:r>
+        <w:rPr>
+          <w:szCs w:val="28"/>
+        </w:rPr>
+        <w:t>с</w:t>
+      </w:r>
+      <w:proofErr w:type="gramEnd"/>
+      <w:r>
+        <w:rPr>
+          <w:szCs w:val="28"/>
+        </w:rPr>
+        <w:t>.</w:t>
       </w:r>
     </w:p>
     <w:p>
       <w:pPr>
         <w:pStyle w:val="afe"/>
-        <w:numPr>
-          <w:ilvl w:val="0"/>
-          <w:numId w:val="10"/>
-        </w:numPr>
         <w:tabs>
           <w:tab w:val="left" w:pos="709"/>
           <w:tab w:val="left" w:pos="1276"/>
         </w:tabs>
-        <w:ind w:left="0" w:firstLine="709"/>
-      </w:pPr>
-      <w:r>
-        <w:t xml:space="preserve">Душков Б.А. и др. Основы инженерной психологии / Б. А. Душков. – Москва-Екатеринбург, 2002. </w:t>
-      </w:r>
-      <w:r>
-        <w:softHyphen/>
-        <w:t>–576 с.</w:t>
+        <w:rPr>
+          <w:szCs w:val="28"/>
+        </w:rPr>
+      </w:pPr>
+      <w:r>
+        <w:rPr>
+          <w:szCs w:val="28"/>
+        </w:rPr>
+        <w:lastRenderedPageBreak/>
+        <w:t>[14]</w:t>
+      </w:r>
+      <w:r>
+        <w:rPr>
+          <w:szCs w:val="28"/>
+        </w:rPr>
+        <w:tab/>
+        <w:t xml:space="preserve">Основы инженерной психологии. Учебник для </w:t>
+      </w:r>
+      <w:proofErr w:type="spellStart"/>
+      <w:r>
+        <w:rPr>
+          <w:szCs w:val="28"/>
+        </w:rPr>
+        <w:t>техн</w:t>
+      </w:r>
+      <w:proofErr w:type="spellEnd"/>
+      <w:r>
+        <w:rPr>
+          <w:szCs w:val="28"/>
+        </w:rPr>
+        <w:t>. вузов</w:t>
+      </w:r>
+      <w:proofErr w:type="gramStart"/>
+      <w:r>
+        <w:rPr>
+          <w:szCs w:val="28"/>
+        </w:rPr>
+        <w:t xml:space="preserve"> / П</w:t>
+      </w:r>
+      <w:proofErr w:type="gramEnd"/>
+      <w:r>
+        <w:rPr>
+          <w:szCs w:val="28"/>
+        </w:rPr>
+        <w:t>од ред. Б.Ф. Ломова – М., 1996.</w:t>
       </w:r>
     </w:p>
     <w:p>
       <w:pPr>
         <w:pStyle w:val="afe"/>
-        <w:numPr>
-          <w:ilvl w:val="0"/>
-          <w:numId w:val="10"/>
-        </w:numPr>
         <w:tabs>
           <w:tab w:val="left" w:pos="709"/>
           <w:tab w:val="left" w:pos="1276"/>
         </w:tabs>
-        <w:ind w:left="0" w:firstLine="709"/>
-        <w:rPr>
-          <w:lang w:val="en-US"/>
-        </w:rPr>
-      </w:pPr>
-      <w:r>
-        <w:t>Основы инженерной психологии. Учебник для техн. вузов</w:t>
-      </w:r>
-      <w:proofErr w:type="gramStart"/>
-      <w:r>
-        <w:t xml:space="preserve"> / П</w:t>
-      </w:r>
-      <w:proofErr w:type="gramEnd"/>
-      <w:r>
-        <w:t xml:space="preserve">од ред. </w:t>
-      </w:r>
-      <w:r>
-        <w:rPr>
-          <w:lang w:val="en-US"/>
-        </w:rPr>
-        <w:t>Б.Ф. Ломова – М., 1996.</w:t>
+        <w:rPr>
+          <w:szCs w:val="28"/>
+        </w:rPr>
+      </w:pPr>
+      <w:r>
+        <w:rPr>
+          <w:szCs w:val="28"/>
+        </w:rPr>
+        <w:t>[15]</w:t>
+      </w:r>
+      <w:r>
+        <w:rPr>
+          <w:szCs w:val="28"/>
+        </w:rPr>
+        <w:tab/>
+      </w:r>
+      <w:proofErr w:type="spellStart"/>
+      <w:r>
+        <w:rPr>
+          <w:szCs w:val="28"/>
+        </w:rPr>
+        <w:t>СанПиН</w:t>
+      </w:r>
+      <w:proofErr w:type="spellEnd"/>
+      <w:r>
+        <w:rPr>
+          <w:szCs w:val="28"/>
+        </w:rPr>
+        <w:t xml:space="preserve"> от 28.06.2012 № 82 </w:t>
+      </w:r>
+      <w:r>
+        <w:rPr>
+          <w:szCs w:val="28"/>
+        </w:rPr>
+        <w:t>«</w:t>
+      </w:r>
+      <w:r>
+        <w:rPr>
+          <w:szCs w:val="28"/>
+        </w:rPr>
+        <w:t>Требования к естественному, искусственному и совмещенному освещению помещений жилых и общественных зданий</w:t>
+      </w:r>
+      <w:r>
+        <w:rPr>
+          <w:szCs w:val="28"/>
+        </w:rPr>
+        <w:t>»</w:t>
+      </w:r>
+      <w:r>
+        <w:rPr>
+          <w:szCs w:val="28"/>
+        </w:rPr>
+        <w:t>.</w:t>
       </w:r>
     </w:p>
     <w:p>
@@ -30568,7 +31568,74 @@
           <w:tab w:val="left" w:pos="709"/>
           <w:tab w:val="left" w:pos="1276"/>
         </w:tabs>
-      </w:pPr>
+        <w:rPr>
+          <w:szCs w:val="28"/>
+        </w:rPr>
+      </w:pPr>
+      <w:r>
+        <w:rPr>
+          <w:szCs w:val="28"/>
+        </w:rPr>
+        <w:t>[16]</w:t>
+      </w:r>
+      <w:r>
+        <w:rPr>
+          <w:szCs w:val="28"/>
+        </w:rPr>
+        <w:tab/>
+      </w:r>
+      <w:proofErr w:type="spellStart"/>
+      <w:r>
+        <w:rPr>
+          <w:szCs w:val="28"/>
+        </w:rPr>
+        <w:t>СанПиН</w:t>
+      </w:r>
+      <w:proofErr w:type="spellEnd"/>
+      <w:r>
+        <w:rPr>
+          <w:szCs w:val="28"/>
+        </w:rPr>
+        <w:t xml:space="preserve"> 9-131 РБ 2000 </w:t>
+      </w:r>
+      <w:r>
+        <w:rPr>
+          <w:szCs w:val="28"/>
+        </w:rPr>
+        <w:t>«</w:t>
+      </w:r>
+      <w:r>
+        <w:rPr>
+          <w:szCs w:val="28"/>
+        </w:rPr>
+        <w:t xml:space="preserve">Гигиенические требования к </w:t>
+      </w:r>
+      <w:proofErr w:type="spellStart"/>
+      <w:r>
+        <w:rPr>
+          <w:szCs w:val="28"/>
+        </w:rPr>
+        <w:t>видеодисплейным</w:t>
+      </w:r>
+      <w:proofErr w:type="spellEnd"/>
+      <w:r>
+        <w:rPr>
+          <w:szCs w:val="28"/>
+        </w:rPr>
+        <w:t xml:space="preserve"> терминалам, электронно-вычислительным машинам и организации работы</w:t>
+      </w:r>
+      <w:r>
+        <w:rPr>
+          <w:szCs w:val="28"/>
+        </w:rPr>
+        <w:t>»</w:t>
+      </w:r>
+      <w:r>
+        <w:rPr>
+          <w:szCs w:val="28"/>
+        </w:rPr>
+        <w:t>.</w:t>
+      </w:r>
     </w:p>
     <w:p>
       <w:pPr>
@@ -30578,6 +31645,56 @@
           <w:tab w:val="left" w:pos="1276"/>
         </w:tabs>
       </w:pPr>
+      <w:r>
+        <w:rPr>
+          <w:szCs w:val="28"/>
+        </w:rPr>
+        <w:t>[17]</w:t>
+      </w:r>
+      <w:r>
+        <w:rPr>
+          <w:szCs w:val="28"/>
+        </w:rPr>
+        <w:tab/>
+      </w:r>
+      <w:proofErr w:type="spellStart"/>
+      <w:r>
+        <w:rPr>
+          <w:szCs w:val="28"/>
+        </w:rPr>
+        <w:t>СанПиН</w:t>
+      </w:r>
+      <w:proofErr w:type="spellEnd"/>
+      <w:r>
+        <w:rPr>
+          <w:szCs w:val="28"/>
+        </w:rPr>
+        <w:t xml:space="preserve"> от 16.11.2011 № 115 </w:t>
+      </w:r>
+      <w:r>
+        <w:rPr>
+          <w:szCs w:val="28"/>
+        </w:rPr>
+        <w:t>«</w:t>
+      </w:r>
+      <w:r>
+        <w:rPr>
+          <w:szCs w:val="28"/>
+        </w:rPr>
+        <w:t>Шум на рабочих местах, в транспортных средствах, в помещениях жилых, общественных зданий и на территории жилой застройки</w:t>
+      </w:r>
+      <w:r>
+        <w:rPr>
+          <w:szCs w:val="28"/>
+        </w:rPr>
+        <w:t>»</w:t>
+      </w:r>
+      <w:r>
+        <w:rPr>
+          <w:szCs w:val="28"/>
+        </w:rPr>
+        <w:t>.</w:t>
+      </w:r>
     </w:p>
     <w:p>
       <w:pPr>
@@ -30838,9 +31955,15 @@
           <w:tab w:val="left" w:pos="709"/>
           <w:tab w:val="left" w:pos="1276"/>
         </w:tabs>
-        <w:rPr>
-          <w:lang w:val="en-US"/>
-        </w:rPr>
+      </w:pPr>
+    </w:p>
+    <w:p>
+      <w:pPr>
+        <w:pStyle w:val="afe"/>
+        <w:tabs>
+          <w:tab w:val="left" w:pos="709"/>
+          <w:tab w:val="left" w:pos="1276"/>
+        </w:tabs>
       </w:pPr>
     </w:p>
     <w:p>
@@ -30863,7 +31986,6 @@
           <w:caps/>
           <w:szCs w:val="32"/>
         </w:rPr>
-        <w:lastRenderedPageBreak/>
         <w:t>П</w:t>
       </w:r>
       <w:r>
@@ -31262,7 +32384,6 @@
           <w:caps/>
           <w:szCs w:val="32"/>
         </w:rPr>
-        <w:lastRenderedPageBreak/>
         <w:t>П</w:t>
       </w:r>
       <w:r>
@@ -31633,7 +32754,6 @@
           <w:caps/>
           <w:szCs w:val="32"/>
         </w:rPr>
-        <w:lastRenderedPageBreak/>
         <w:t>П</w:t>
       </w:r>
       <w:r>
@@ -31993,7 +33113,6 @@
           <w:caps/>
           <w:szCs w:val="32"/>
         </w:rPr>
-        <w:lastRenderedPageBreak/>
         <w:t>П</w:t>
       </w:r>
       <w:r>
@@ -32538,7 +33657,6 @@
           <w:caps/>
           <w:szCs w:val="32"/>
         </w:rPr>
-        <w:lastRenderedPageBreak/>
         <w:t>П</w:t>
       </w:r>
       <w:r>
@@ -32971,7 +34089,6 @@
           <w:caps/>
           <w:szCs w:val="32"/>
         </w:rPr>
-        <w:lastRenderedPageBreak/>
         <w:t>П</w:t>
       </w:r>
       <w:r>
@@ -33418,7 +34535,6 @@
           <w:caps/>
           <w:szCs w:val="32"/>
         </w:rPr>
-        <w:lastRenderedPageBreak/>
         <w:t>П</w:t>
       </w:r>
       <w:r>
@@ -33983,7 +35099,6 @@
           <w:caps/>
           <w:szCs w:val="32"/>
         </w:rPr>
-        <w:lastRenderedPageBreak/>
         <w:t>П</w:t>
       </w:r>
       <w:r>
@@ -34440,7 +35555,6 @@
           <w:caps/>
           <w:szCs w:val="32"/>
         </w:rPr>
-        <w:lastRenderedPageBreak/>
         <w:t>П</w:t>
       </w:r>
       <w:r>
@@ -34860,7 +35974,6 @@
           <w:caps/>
           <w:szCs w:val="32"/>
         </w:rPr>
-        <w:lastRenderedPageBreak/>
         <w:t>П</w:t>
       </w:r>
       <w:r>
@@ -35369,7 +36482,6 @@
           <w:caps/>
           <w:szCs w:val="32"/>
         </w:rPr>
-        <w:lastRenderedPageBreak/>
         <w:t>П</w:t>
       </w:r>
       <w:r>
@@ -35414,10 +36526,10 @@
       </w:pPr>
       <w:r>
         <w:object w:dxaOrig="11395" w:dyaOrig="14058">
-          <v:shape id="_x0000_i1051" type="#_x0000_t75" style="width:467.25pt;height:576.75pt" o:ole="">
+          <v:shape id="_x0000_i1051" type="#_x0000_t75" style="width:467.15pt;height:576.85pt" o:ole="">
             <v:imagedata r:id="rId82" o:title=""/>
           </v:shape>
-          <o:OLEObject Type="Embed" ProgID="Visio.Drawing.11" ShapeID="_x0000_i1051" DrawAspect="Content" ObjectID="_1431318732" r:id="rId83"/>
+          <o:OLEObject Type="Embed" ProgID="Visio.Drawing.11" ShapeID="_x0000_i1051" DrawAspect="Content" ObjectID="_1431404948" r:id="rId83"/>
         </w:object>
       </w:r>
     </w:p>
@@ -35453,6 +36565,7 @@
           <w:sz w:val="28"/>
           <w:szCs w:val="28"/>
         </w:rPr>
+        <w:lastRenderedPageBreak/>
         <w:t xml:space="preserve">Рисунок </w:t>
       </w:r>
       <w:r>
@@ -35539,7 +36652,6 @@
           <w:caps/>
           <w:szCs w:val="32"/>
         </w:rPr>
-        <w:lastRenderedPageBreak/>
         <w:t>П</w:t>
       </w:r>
       <w:r>
@@ -35590,10 +36702,10 @@
       </w:pPr>
       <w:r>
         <w:object w:dxaOrig="4307" w:dyaOrig="15759">
-          <v:shape id="_x0000_i1052" type="#_x0000_t75" style="width:171pt;height:625.5pt" o:ole="">
+          <v:shape id="_x0000_i1052" type="#_x0000_t75" style="width:170.8pt;height:625.4pt" o:ole="">
             <v:imagedata r:id="rId84" o:title=""/>
           </v:shape>
-          <o:OLEObject Type="Embed" ProgID="Visio.Drawing.11" ShapeID="_x0000_i1052" DrawAspect="Content" ObjectID="_1431318733" r:id="rId85"/>
+          <o:OLEObject Type="Embed" ProgID="Visio.Drawing.11" ShapeID="_x0000_i1052" DrawAspect="Content" ObjectID="_1431404949" r:id="rId85"/>
         </w:object>
       </w:r>
     </w:p>
@@ -35761,10 +36873,10 @@
       </w:pPr>
       <w:r>
         <w:object w:dxaOrig="5441" w:dyaOrig="12527">
-          <v:shape id="_x0000_i1053" type="#_x0000_t75" style="width:258pt;height:592.5pt" o:ole="">
+          <v:shape id="_x0000_i1053" type="#_x0000_t75" style="width:257.85pt;height:592.75pt" o:ole="">
             <v:imagedata r:id="rId86" o:title=""/>
           </v:shape>
-          <o:OLEObject Type="Embed" ProgID="Visio.Drawing.11" ShapeID="_x0000_i1053" DrawAspect="Content" ObjectID="_1431318734" r:id="rId87"/>
+          <o:OLEObject Type="Embed" ProgID="Visio.Drawing.11" ShapeID="_x0000_i1053" DrawAspect="Content" ObjectID="_1431404950" r:id="rId87"/>
         </w:object>
       </w:r>
     </w:p>
@@ -44462,7 +45574,7 @@
         <w:rPr>
           <w:noProof/>
         </w:rPr>
-        <w:t>66</w:t>
+        <w:t>46</w:t>
       </w:r>
     </w:fldSimple>
   </w:p>
@@ -47032,6 +48144,119 @@
     </w:lvl>
   </w:abstractNum>
   <w:abstractNum w:abstractNumId="23">
+    <w:nsid w:val="41AC2A96"/>
+    <w:multiLevelType w:val="hybridMultilevel"/>
+    <w:tmpl w:val="E40429A6"/>
+    <w:lvl w:ilvl="0" w:tplc="6BD2D732">
+      <w:start w:val="1"/>
+      <w:numFmt w:val="bullet"/>
+      <w:lvlText w:val="−"/>
+      <w:lvlJc w:val="left"/>
+      <w:pPr>
+        <w:ind w:left="1429" w:hanging="360"/>
+      </w:pPr>
+      <w:rPr>
+        <w:rFonts w:ascii="Times New Roman" w:hAnsi="Times New Roman" w:cs="Times New Roman" w:hint="default"/>
+      </w:rPr>
+    </w:lvl>
+    <w:lvl w:ilvl="1" w:tplc="04190003" w:tentative="1">
+      <w:start w:val="1"/>
+      <w:numFmt w:val="bullet"/>
+      <w:lvlText w:val="o"/>
+      <w:lvlJc w:val="left"/>
+      <w:pPr>
+        <w:ind w:left="2149" w:hanging="360"/>
+      </w:pPr>
+      <w:rPr>
+        <w:rFonts w:ascii="Courier New" w:hAnsi="Courier New" w:cs="Courier New" w:hint="default"/>
+      </w:rPr>
+    </w:lvl>
+    <w:lvl w:ilvl="2" w:tplc="04190005" w:tentative="1">
+      <w:start w:val="1"/>
+      <w:numFmt w:val="bullet"/>
+      <w:lvlText w:val=""/>
+      <w:lvlJc w:val="left"/>
+      <w:pPr>
+        <w:ind w:left="2869" w:hanging="360"/>
+      </w:pPr>
+      <w:rPr>
+        <w:rFonts w:ascii="Wingdings" w:hAnsi="Wingdings" w:hint="default"/>
+      </w:rPr>
+    </w:lvl>
+    <w:lvl w:ilvl="3" w:tplc="04190001" w:tentative="1">
+      <w:start w:val="1"/>
+      <w:numFmt w:val="bullet"/>
+      <w:lvlText w:val=""/>
+      <w:lvlJc w:val="left"/>
+      <w:pPr>
+        <w:ind w:left="3589" w:hanging="360"/>
+      </w:pPr>
+      <w:rPr>
+        <w:rFonts w:ascii="Symbol" w:hAnsi="Symbol" w:hint="default"/>
+      </w:rPr>
+    </w:lvl>
+    <w:lvl w:ilvl="4" w:tplc="04190003" w:tentative="1">
+      <w:start w:val="1"/>
+      <w:numFmt w:val="bullet"/>
+      <w:lvlText w:val="o"/>
+      <w:lvlJc w:val="left"/>
+      <w:pPr>
+        <w:ind w:left="4309" w:hanging="360"/>
+      </w:pPr>
+      <w:rPr>
+        <w:rFonts w:ascii="Courier New" w:hAnsi="Courier New" w:cs="Courier New" w:hint="default"/>
+      </w:rPr>
+    </w:lvl>
+    <w:lvl w:ilvl="5" w:tplc="04190005" w:tentative="1">
+      <w:start w:val="1"/>
+      <w:numFmt w:val="bullet"/>
+      <w:lvlText w:val=""/>
+      <w:lvlJc w:val="left"/>
+      <w:pPr>
+        <w:ind w:left="5029" w:hanging="360"/>
+      </w:pPr>
+      <w:rPr>
+        <w:rFonts w:ascii="Wingdings" w:hAnsi="Wingdings" w:hint="default"/>
+      </w:rPr>
+    </w:lvl>
+    <w:lvl w:ilvl="6" w:tplc="04190001" w:tentative="1">
+      <w:start w:val="1"/>
+      <w:numFmt w:val="bullet"/>
+      <w:lvlText w:val=""/>
+      <w:lvlJc w:val="left"/>
+      <w:pPr>
+        <w:ind w:left="5749" w:hanging="360"/>
+      </w:pPr>
+      <w:rPr>
+        <w:rFonts w:ascii="Symbol" w:hAnsi="Symbol" w:hint="default"/>
+      </w:rPr>
+    </w:lvl>
+    <w:lvl w:ilvl="7" w:tplc="04190003" w:tentative="1">
+      <w:start w:val="1"/>
+      <w:numFmt w:val="bullet"/>
+      <w:lvlText w:val="o"/>
+      <w:lvlJc w:val="left"/>
+      <w:pPr>
+        <w:ind w:left="6469" w:hanging="360"/>
+      </w:pPr>
+      <w:rPr>
+        <w:rFonts w:ascii="Courier New" w:hAnsi="Courier New" w:cs="Courier New" w:hint="default"/>
+      </w:rPr>
+    </w:lvl>
+    <w:lvl w:ilvl="8" w:tplc="04190005" w:tentative="1">
+      <w:start w:val="1"/>
+      <w:numFmt w:val="bullet"/>
+      <w:lvlText w:val=""/>
+      <w:lvlJc w:val="left"/>
+      <w:pPr>
+        <w:ind w:left="7189" w:hanging="360"/>
+      </w:pPr>
+      <w:rPr>
+        <w:rFonts w:ascii="Wingdings" w:hAnsi="Wingdings" w:hint="default"/>
+      </w:rPr>
+    </w:lvl>
+  </w:abstractNum>
+  <w:abstractNum w:abstractNumId="24">
     <w:nsid w:val="42F73B36"/>
     <w:multiLevelType w:val="multilevel"/>
     <w:tmpl w:val="04190023"/>
@@ -47148,7 +48373,7 @@
       </w:pPr>
     </w:lvl>
   </w:abstractNum>
-  <w:abstractNum w:abstractNumId="24">
+  <w:abstractNum w:abstractNumId="25">
     <w:nsid w:val="4A2E1433"/>
     <w:multiLevelType w:val="multilevel"/>
     <w:tmpl w:val="35D6D66A"/>
@@ -47271,7 +48496,7 @@
       </w:rPr>
     </w:lvl>
   </w:abstractNum>
-  <w:abstractNum w:abstractNumId="25">
+  <w:abstractNum w:abstractNumId="26">
     <w:nsid w:val="4A753B25"/>
     <w:multiLevelType w:val="hybridMultilevel"/>
     <w:tmpl w:val="8178640C"/>
@@ -47360,7 +48585,7 @@
       </w:pPr>
     </w:lvl>
   </w:abstractNum>
-  <w:abstractNum w:abstractNumId="26">
+  <w:abstractNum w:abstractNumId="27">
     <w:nsid w:val="4A9503A1"/>
     <w:multiLevelType w:val="hybridMultilevel"/>
     <w:tmpl w:val="CC42A94C"/>
@@ -47473,7 +48698,7 @@
       </w:rPr>
     </w:lvl>
   </w:abstractNum>
-  <w:abstractNum w:abstractNumId="27">
+  <w:abstractNum w:abstractNumId="28">
     <w:nsid w:val="564D1012"/>
     <w:multiLevelType w:val="multilevel"/>
     <w:tmpl w:val="369EBE08"/>
@@ -47595,7 +48820,7 @@
       </w:rPr>
     </w:lvl>
   </w:abstractNum>
-  <w:abstractNum w:abstractNumId="28">
+  <w:abstractNum w:abstractNumId="29">
     <w:nsid w:val="57355B9E"/>
     <w:multiLevelType w:val="hybridMultilevel"/>
     <w:tmpl w:val="53EABA2C"/>
@@ -47686,7 +48911,7 @@
       </w:pPr>
     </w:lvl>
   </w:abstractNum>
-  <w:abstractNum w:abstractNumId="29">
+  <w:abstractNum w:abstractNumId="30">
     <w:nsid w:val="59D043BA"/>
     <w:multiLevelType w:val="hybridMultilevel"/>
     <w:tmpl w:val="CFEAE296"/>
@@ -47799,7 +49024,7 @@
       </w:rPr>
     </w:lvl>
   </w:abstractNum>
-  <w:abstractNum w:abstractNumId="30">
+  <w:abstractNum w:abstractNumId="31">
     <w:nsid w:val="5A94382D"/>
     <w:multiLevelType w:val="multilevel"/>
     <w:tmpl w:val="F0F82144"/>
@@ -47912,7 +49137,7 @@
       </w:rPr>
     </w:lvl>
   </w:abstractNum>
-  <w:abstractNum w:abstractNumId="31">
+  <w:abstractNum w:abstractNumId="32">
     <w:nsid w:val="5B866412"/>
     <w:multiLevelType w:val="hybridMultilevel"/>
     <w:tmpl w:val="BF0A8EAA"/>
@@ -48025,7 +49250,7 @@
       </w:rPr>
     </w:lvl>
   </w:abstractNum>
-  <w:abstractNum w:abstractNumId="32">
+  <w:abstractNum w:abstractNumId="33">
     <w:nsid w:val="634C1DC6"/>
     <w:multiLevelType w:val="hybridMultilevel"/>
     <w:tmpl w:val="30F45DEA"/>
@@ -48142,7 +49367,7 @@
       </w:rPr>
     </w:lvl>
   </w:abstractNum>
-  <w:abstractNum w:abstractNumId="33">
+  <w:abstractNum w:abstractNumId="34">
     <w:nsid w:val="68BC4C3F"/>
     <w:multiLevelType w:val="multilevel"/>
     <w:tmpl w:val="C5C6B1D4"/>
@@ -48291,7 +49516,7 @@
       </w:rPr>
     </w:lvl>
   </w:abstractNum>
-  <w:abstractNum w:abstractNumId="34">
+  <w:abstractNum w:abstractNumId="35">
     <w:nsid w:val="6C5C5C63"/>
     <w:multiLevelType w:val="hybridMultilevel"/>
     <w:tmpl w:val="06986104"/>
@@ -48404,7 +49629,7 @@
       </w:rPr>
     </w:lvl>
   </w:abstractNum>
-  <w:abstractNum w:abstractNumId="35">
+  <w:abstractNum w:abstractNumId="36">
     <w:nsid w:val="72AD324D"/>
     <w:multiLevelType w:val="hybridMultilevel"/>
     <w:tmpl w:val="F4C8403E"/>
@@ -48517,7 +49742,7 @@
       </w:rPr>
     </w:lvl>
   </w:abstractNum>
-  <w:abstractNum w:abstractNumId="36">
+  <w:abstractNum w:abstractNumId="37">
     <w:nsid w:val="750B774E"/>
     <w:multiLevelType w:val="hybridMultilevel"/>
     <w:tmpl w:val="A628CE5C"/>
@@ -48610,7 +49835,7 @@
       </w:pPr>
     </w:lvl>
   </w:abstractNum>
-  <w:abstractNum w:abstractNumId="37">
+  <w:abstractNum w:abstractNumId="38">
     <w:nsid w:val="75CB3D9A"/>
     <w:multiLevelType w:val="hybridMultilevel"/>
     <w:tmpl w:val="EE04CA80"/>
@@ -48699,7 +49924,7 @@
       </w:pPr>
     </w:lvl>
   </w:abstractNum>
-  <w:abstractNum w:abstractNumId="38">
+  <w:abstractNum w:abstractNumId="39">
     <w:nsid w:val="75F761D5"/>
     <w:multiLevelType w:val="hybridMultilevel"/>
     <w:tmpl w:val="CC0C8DD6"/>
@@ -48812,7 +50037,7 @@
       </w:rPr>
     </w:lvl>
   </w:abstractNum>
-  <w:abstractNum w:abstractNumId="39">
+  <w:abstractNum w:abstractNumId="40">
     <w:nsid w:val="79713BDF"/>
     <w:multiLevelType w:val="multilevel"/>
     <w:tmpl w:val="492EE60E"/>
@@ -48961,7 +50186,7 @@
       </w:rPr>
     </w:lvl>
   </w:abstractNum>
-  <w:abstractNum w:abstractNumId="40">
+  <w:abstractNum w:abstractNumId="41">
     <w:nsid w:val="7B1765D2"/>
     <w:multiLevelType w:val="hybridMultilevel"/>
     <w:tmpl w:val="F566FFE2"/>
@@ -49050,7 +50275,7 @@
       </w:pPr>
     </w:lvl>
   </w:abstractNum>
-  <w:abstractNum w:abstractNumId="41">
+  <w:abstractNum w:abstractNumId="42">
     <w:nsid w:val="7C924522"/>
     <w:multiLevelType w:val="hybridMultilevel"/>
     <w:tmpl w:val="F0F82144"/>
@@ -49163,7 +50388,7 @@
       </w:rPr>
     </w:lvl>
   </w:abstractNum>
-  <w:abstractNum w:abstractNumId="42">
+  <w:abstractNum w:abstractNumId="43">
     <w:nsid w:val="7D823810"/>
     <w:multiLevelType w:val="hybridMultilevel"/>
     <w:tmpl w:val="15D28E1A"/>
@@ -49253,34 +50478,34 @@
     </w:lvl>
   </w:abstractNum>
   <w:num w:numId="1">
-    <w:abstractNumId w:val="23"/>
+    <w:abstractNumId w:val="24"/>
   </w:num>
   <w:num w:numId="2">
     <w:abstractNumId w:val="2"/>
   </w:num>
   <w:num w:numId="3">
-    <w:abstractNumId w:val="28"/>
+    <w:abstractNumId w:val="29"/>
   </w:num>
   <w:num w:numId="4">
-    <w:abstractNumId w:val="36"/>
+    <w:abstractNumId w:val="37"/>
   </w:num>
   <w:num w:numId="5">
     <w:abstractNumId w:val="18"/>
   </w:num>
   <w:num w:numId="6">
-    <w:abstractNumId w:val="27"/>
+    <w:abstractNumId w:val="28"/>
   </w:num>
   <w:num w:numId="7">
-    <w:abstractNumId w:val="35"/>
+    <w:abstractNumId w:val="36"/>
   </w:num>
   <w:num w:numId="8">
-    <w:abstractNumId w:val="24"/>
+    <w:abstractNumId w:val="25"/>
   </w:num>
   <w:num w:numId="9">
     <w:abstractNumId w:val="7"/>
   </w:num>
   <w:num w:numId="10">
-    <w:abstractNumId w:val="40"/>
+    <w:abstractNumId w:val="41"/>
   </w:num>
   <w:num w:numId="11">
     <w:abstractNumId w:val="3"/>
@@ -49295,25 +50520,25 @@
     <w:abstractNumId w:val="20"/>
   </w:num>
   <w:num w:numId="15">
-    <w:abstractNumId w:val="38"/>
+    <w:abstractNumId w:val="39"/>
   </w:num>
   <w:num w:numId="16">
     <w:abstractNumId w:val="12"/>
   </w:num>
   <w:num w:numId="17">
+    <w:abstractNumId w:val="43"/>
+  </w:num>
+  <w:num w:numId="18">
     <w:abstractNumId w:val="42"/>
   </w:num>
-  <w:num w:numId="18">
-    <w:abstractNumId w:val="41"/>
-  </w:num>
   <w:num w:numId="19">
-    <w:abstractNumId w:val="39"/>
+    <w:abstractNumId w:val="40"/>
   </w:num>
   <w:num w:numId="20">
     <w:abstractNumId w:val="6"/>
   </w:num>
   <w:num w:numId="21">
-    <w:abstractNumId w:val="33"/>
+    <w:abstractNumId w:val="34"/>
   </w:num>
   <w:num w:numId="22">
     <w:abstractNumId w:val="1"/>
@@ -49322,10 +50547,10 @@
     <w:abstractNumId w:val="4"/>
   </w:num>
   <w:num w:numId="24">
-    <w:abstractNumId w:val="26"/>
+    <w:abstractNumId w:val="27"/>
   </w:num>
   <w:num w:numId="25">
-    <w:abstractNumId w:val="29"/>
+    <w:abstractNumId w:val="30"/>
   </w:num>
   <w:num w:numId="26">
     <w:abstractNumId w:val="17"/>
@@ -49340,7 +50565,7 @@
     <w:abstractNumId w:val="10"/>
   </w:num>
   <w:num w:numId="30">
-    <w:abstractNumId w:val="32"/>
+    <w:abstractNumId w:val="33"/>
   </w:num>
   <w:num w:numId="31">
     <w:abstractNumId w:val="8"/>
@@ -49352,10 +50577,10 @@
     <w:abstractNumId w:val="0"/>
   </w:num>
   <w:num w:numId="34">
-    <w:abstractNumId w:val="34"/>
+    <w:abstractNumId w:val="35"/>
   </w:num>
   <w:num w:numId="35">
-    <w:abstractNumId w:val="30"/>
+    <w:abstractNumId w:val="31"/>
   </w:num>
   <w:num w:numId="36">
     <w:abstractNumId w:val="13"/>
@@ -49364,7 +50589,7 @@
     <w:abstractNumId w:val="22"/>
   </w:num>
   <w:num w:numId="38">
-    <w:abstractNumId w:val="25"/>
+    <w:abstractNumId w:val="26"/>
   </w:num>
   <w:num w:numId="39">
     <w:abstractNumId w:val="11"/>
@@ -49373,13 +50598,16 @@
     <w:abstractNumId w:val="15"/>
   </w:num>
   <w:num w:numId="41">
-    <w:abstractNumId w:val="37"/>
+    <w:abstractNumId w:val="38"/>
   </w:num>
   <w:num w:numId="42">
     <w:abstractNumId w:val="5"/>
   </w:num>
   <w:num w:numId="43">
-    <w:abstractNumId w:val="31"/>
+    <w:abstractNumId w:val="32"/>
+  </w:num>
+  <w:num w:numId="44">
+    <w:abstractNumId w:val="23"/>
   </w:num>
   <w:numIdMacAtCleanup w:val="18"/>
 </w:numbering>
@@ -50815,7 +52043,7 @@
 </file>
 
 <file path=customXml/itemProps1.xml><?xml version="1.0" encoding="utf-8"?>
-<ds:datastoreItem xmlns:ds="http://schemas.openxmlformats.org/officeDocument/2006/customXml" ds:itemID="{A453A124-E030-4148-9C0F-511FF400BBBA}">
+<ds:datastoreItem xmlns:ds="http://schemas.openxmlformats.org/officeDocument/2006/customXml" ds:itemID="{8761087E-DF00-42B8-991A-0002CE87887C}">
   <ds:schemaRefs>
     <ds:schemaRef ds:uri="http://schemas.openxmlformats.org/officeDocument/2006/bibliography"/>
   </ds:schemaRefs>

--- a/diploma_Записка.docx
+++ b/diploma_Записка.docx
@@ -4,7 +4,7 @@
   <w:body>
     <w:p>
       <w:pPr>
-        <w:pStyle w:val="af7"/>
+        <w:pStyle w:val="TOCHeading"/>
         <w:spacing w:before="0"/>
         <w:jc w:val="center"/>
         <w:rPr>
@@ -33,7 +33,7 @@
     </w:p>
     <w:p>
       <w:pPr>
-        <w:pStyle w:val="a7"/>
+        <w:pStyle w:val="ListParagraph"/>
         <w:spacing w:after="0"/>
         <w:ind w:left="142" w:hanging="142"/>
         <w:rPr>
@@ -61,7 +61,7 @@
     </w:p>
     <w:p>
       <w:pPr>
-        <w:pStyle w:val="a7"/>
+        <w:pStyle w:val="ListParagraph"/>
         <w:spacing w:after="0"/>
         <w:ind w:left="284" w:hanging="284"/>
         <w:rPr>
@@ -163,7 +163,7 @@
     </w:p>
     <w:p>
       <w:pPr>
-        <w:pStyle w:val="a7"/>
+        <w:pStyle w:val="ListParagraph"/>
         <w:spacing w:after="0"/>
         <w:ind w:left="0"/>
         <w:rPr>
@@ -239,7 +239,7 @@
     </w:p>
     <w:p>
       <w:pPr>
-        <w:pStyle w:val="a7"/>
+        <w:pStyle w:val="ListParagraph"/>
         <w:spacing w:after="0"/>
         <w:ind w:left="709" w:hanging="709"/>
         <w:rPr>
@@ -323,7 +323,7 @@
     </w:p>
     <w:p>
       <w:pPr>
-        <w:pStyle w:val="a7"/>
+        <w:pStyle w:val="ListParagraph"/>
         <w:spacing w:after="0"/>
         <w:ind w:left="0"/>
         <w:rPr>
@@ -417,7 +417,7 @@
     </w:p>
     <w:p>
       <w:pPr>
-        <w:pStyle w:val="a7"/>
+        <w:pStyle w:val="ListParagraph"/>
         <w:spacing w:after="0"/>
         <w:ind w:left="284" w:hanging="284"/>
         <w:rPr>
@@ -533,7 +533,7 @@
     </w:p>
     <w:p>
       <w:pPr>
-        <w:pStyle w:val="a7"/>
+        <w:pStyle w:val="ListParagraph"/>
         <w:spacing w:after="0"/>
         <w:ind w:left="142" w:hanging="142"/>
         <w:rPr>
@@ -641,7 +641,7 @@
     </w:p>
     <w:p>
       <w:pPr>
-        <w:pStyle w:val="a7"/>
+        <w:pStyle w:val="ListParagraph"/>
         <w:spacing w:after="0"/>
         <w:ind w:left="0"/>
         <w:rPr>
@@ -743,7 +743,7 @@
     </w:p>
     <w:p>
       <w:pPr>
-        <w:pStyle w:val="a7"/>
+        <w:pStyle w:val="ListParagraph"/>
         <w:spacing w:after="0"/>
         <w:ind w:left="709" w:hanging="709"/>
         <w:rPr>
@@ -843,7 +843,7 @@
     </w:p>
     <w:p>
       <w:pPr>
-        <w:pStyle w:val="a7"/>
+        <w:pStyle w:val="ListParagraph"/>
         <w:spacing w:after="0"/>
         <w:ind w:left="284" w:hanging="284"/>
         <w:rPr>
@@ -995,7 +995,7 @@
     </w:p>
     <w:p>
       <w:pPr>
-        <w:pStyle w:val="a7"/>
+        <w:pStyle w:val="ListParagraph"/>
         <w:spacing w:after="0"/>
         <w:ind w:left="0"/>
         <w:rPr>
@@ -1079,7 +1079,7 @@
     </w:p>
     <w:p>
       <w:pPr>
-        <w:pStyle w:val="a7"/>
+        <w:pStyle w:val="ListParagraph"/>
         <w:spacing w:after="0"/>
         <w:ind w:left="0"/>
         <w:rPr>
@@ -1163,7 +1163,7 @@
     </w:p>
     <w:p>
       <w:pPr>
-        <w:pStyle w:val="a7"/>
+        <w:pStyle w:val="ListParagraph"/>
         <w:spacing w:after="0"/>
         <w:ind w:left="0"/>
         <w:rPr>
@@ -1271,7 +1271,7 @@
     </w:p>
     <w:p>
       <w:pPr>
-        <w:pStyle w:val="a7"/>
+        <w:pStyle w:val="ListParagraph"/>
         <w:spacing w:after="0"/>
         <w:ind w:left="0"/>
         <w:rPr>
@@ -1355,7 +1355,7 @@
     </w:p>
     <w:p>
       <w:pPr>
-        <w:pStyle w:val="a7"/>
+        <w:pStyle w:val="ListParagraph"/>
         <w:spacing w:after="0"/>
         <w:ind w:left="0"/>
         <w:rPr>
@@ -1391,7 +1391,7 @@
     </w:p>
     <w:p>
       <w:pPr>
-        <w:pStyle w:val="a7"/>
+        <w:pStyle w:val="ListParagraph"/>
         <w:spacing w:after="0"/>
         <w:ind w:left="0"/>
         <w:rPr>
@@ -1459,7 +1459,7 @@
     </w:p>
     <w:p>
       <w:pPr>
-        <w:pStyle w:val="a7"/>
+        <w:pStyle w:val="ListParagraph"/>
         <w:spacing w:after="0"/>
         <w:ind w:left="284" w:hanging="284"/>
         <w:rPr>
@@ -1529,7 +1529,7 @@
     </w:p>
     <w:p>
       <w:pPr>
-        <w:pStyle w:val="a7"/>
+        <w:pStyle w:val="ListParagraph"/>
         <w:spacing w:after="0"/>
         <w:ind w:left="0"/>
         <w:rPr>
@@ -1573,7 +1573,7 @@
     </w:p>
     <w:p>
       <w:pPr>
-        <w:pStyle w:val="a7"/>
+        <w:pStyle w:val="ListParagraph"/>
         <w:spacing w:after="0"/>
         <w:ind w:left="0"/>
         <w:rPr>
@@ -1641,7 +1641,7 @@
     </w:p>
     <w:p>
       <w:pPr>
-        <w:pStyle w:val="a7"/>
+        <w:pStyle w:val="ListParagraph"/>
         <w:spacing w:after="0"/>
         <w:ind w:left="709" w:hanging="709"/>
         <w:rPr>
@@ -1709,7 +1709,7 @@
     </w:p>
     <w:p>
       <w:pPr>
-        <w:pStyle w:val="a7"/>
+        <w:pStyle w:val="ListParagraph"/>
         <w:spacing w:after="0"/>
         <w:ind w:left="284" w:hanging="284"/>
         <w:rPr>
@@ -1827,7 +1827,7 @@
     </w:p>
     <w:p>
       <w:pPr>
-        <w:pStyle w:val="a7"/>
+        <w:pStyle w:val="ListParagraph"/>
         <w:spacing w:after="0"/>
         <w:ind w:left="142" w:hanging="142"/>
         <w:rPr>
@@ -4705,7 +4705,7 @@
     </w:p>
     <w:p>
       <w:pPr>
-        <w:pStyle w:val="a7"/>
+        <w:pStyle w:val="ListParagraph"/>
         <w:spacing w:after="0"/>
         <w:ind w:left="709"/>
         <w:jc w:val="both"/>
@@ -4719,7 +4719,7 @@
     </w:p>
     <w:p>
       <w:pPr>
-        <w:pStyle w:val="a7"/>
+        <w:pStyle w:val="ListParagraph"/>
         <w:spacing w:after="0"/>
         <w:ind w:left="709"/>
         <w:jc w:val="both"/>
@@ -4733,7 +4733,7 @@
     </w:p>
     <w:p>
       <w:pPr>
-        <w:pStyle w:val="a7"/>
+        <w:pStyle w:val="ListParagraph"/>
         <w:spacing w:after="0"/>
         <w:ind w:left="709"/>
         <w:jc w:val="both"/>
@@ -4747,7 +4747,7 @@
     </w:p>
     <w:p>
       <w:pPr>
-        <w:pStyle w:val="a7"/>
+        <w:pStyle w:val="ListParagraph"/>
         <w:spacing w:after="0"/>
         <w:ind w:left="709"/>
         <w:jc w:val="both"/>
@@ -4761,7 +4761,7 @@
     </w:p>
     <w:p>
       <w:pPr>
-        <w:pStyle w:val="a7"/>
+        <w:pStyle w:val="ListParagraph"/>
         <w:spacing w:after="0"/>
         <w:ind w:left="709"/>
         <w:jc w:val="both"/>
@@ -4775,7 +4775,7 @@
     </w:p>
     <w:p>
       <w:pPr>
-        <w:pStyle w:val="a7"/>
+        <w:pStyle w:val="ListParagraph"/>
         <w:spacing w:after="0"/>
         <w:ind w:left="709"/>
         <w:jc w:val="both"/>
@@ -4789,7 +4789,7 @@
     </w:p>
     <w:p>
       <w:pPr>
-        <w:pStyle w:val="a7"/>
+        <w:pStyle w:val="ListParagraph"/>
         <w:spacing w:after="0"/>
         <w:ind w:left="709"/>
         <w:jc w:val="both"/>
@@ -4803,7 +4803,7 @@
     </w:p>
     <w:p>
       <w:pPr>
-        <w:pStyle w:val="a7"/>
+        <w:pStyle w:val="ListParagraph"/>
         <w:spacing w:after="0"/>
         <w:ind w:left="709"/>
         <w:jc w:val="both"/>
@@ -4817,7 +4817,7 @@
     </w:p>
     <w:p>
       <w:pPr>
-        <w:pStyle w:val="a7"/>
+        <w:pStyle w:val="ListParagraph"/>
         <w:spacing w:after="0"/>
         <w:ind w:left="709"/>
         <w:jc w:val="both"/>
@@ -4831,7 +4831,7 @@
     </w:p>
     <w:p>
       <w:pPr>
-        <w:pStyle w:val="a7"/>
+        <w:pStyle w:val="ListParagraph"/>
         <w:spacing w:after="0"/>
         <w:ind w:left="709"/>
         <w:jc w:val="both"/>
@@ -4845,7 +4845,7 @@
     </w:p>
     <w:p>
       <w:pPr>
-        <w:pStyle w:val="a7"/>
+        <w:pStyle w:val="ListParagraph"/>
         <w:spacing w:after="0"/>
         <w:ind w:left="709"/>
         <w:jc w:val="both"/>
@@ -4859,7 +4859,7 @@
     </w:p>
     <w:p>
       <w:pPr>
-        <w:pStyle w:val="a7"/>
+        <w:pStyle w:val="ListParagraph"/>
         <w:spacing w:after="0"/>
         <w:ind w:left="709"/>
         <w:jc w:val="both"/>
@@ -4873,7 +4873,7 @@
     </w:p>
     <w:p>
       <w:pPr>
-        <w:pStyle w:val="a7"/>
+        <w:pStyle w:val="ListParagraph"/>
         <w:spacing w:after="0"/>
         <w:ind w:left="709"/>
         <w:jc w:val="both"/>
@@ -4887,7 +4887,7 @@
     </w:p>
     <w:p>
       <w:pPr>
-        <w:pStyle w:val="a7"/>
+        <w:pStyle w:val="ListParagraph"/>
         <w:spacing w:after="0"/>
         <w:ind w:left="709"/>
         <w:jc w:val="both"/>
@@ -4901,7 +4901,7 @@
     </w:p>
     <w:p>
       <w:pPr>
-        <w:pStyle w:val="a7"/>
+        <w:pStyle w:val="ListParagraph"/>
         <w:spacing w:after="0"/>
         <w:ind w:left="709"/>
         <w:jc w:val="both"/>
@@ -4915,7 +4915,7 @@
     </w:p>
     <w:p>
       <w:pPr>
-        <w:pStyle w:val="a7"/>
+        <w:pStyle w:val="ListParagraph"/>
         <w:spacing w:after="0"/>
         <w:ind w:left="709"/>
         <w:jc w:val="both"/>
@@ -4929,7 +4929,7 @@
     </w:p>
     <w:p>
       <w:pPr>
-        <w:pStyle w:val="a7"/>
+        <w:pStyle w:val="ListParagraph"/>
         <w:spacing w:after="0"/>
         <w:ind w:left="709"/>
         <w:jc w:val="both"/>
@@ -4943,7 +4943,7 @@
     </w:p>
     <w:p>
       <w:pPr>
-        <w:pStyle w:val="a7"/>
+        <w:pStyle w:val="ListParagraph"/>
         <w:spacing w:after="0"/>
         <w:ind w:left="709"/>
         <w:jc w:val="both"/>
@@ -4957,7 +4957,7 @@
     </w:p>
     <w:p>
       <w:pPr>
-        <w:pStyle w:val="a7"/>
+        <w:pStyle w:val="ListParagraph"/>
         <w:spacing w:after="0"/>
         <w:ind w:left="709"/>
         <w:jc w:val="both"/>
@@ -4971,7 +4971,7 @@
     </w:p>
     <w:p>
       <w:pPr>
-        <w:pStyle w:val="a7"/>
+        <w:pStyle w:val="ListParagraph"/>
         <w:spacing w:after="0"/>
         <w:ind w:left="0"/>
         <w:jc w:val="both"/>
@@ -4985,7 +4985,7 @@
     </w:p>
     <w:p>
       <w:pPr>
-        <w:pStyle w:val="a7"/>
+        <w:pStyle w:val="ListParagraph"/>
         <w:spacing w:after="0"/>
         <w:ind w:left="0"/>
         <w:jc w:val="both"/>
@@ -4999,7 +4999,7 @@
     </w:p>
     <w:p>
       <w:pPr>
-        <w:pStyle w:val="a7"/>
+        <w:pStyle w:val="ListParagraph"/>
         <w:spacing w:after="0"/>
         <w:ind w:left="0"/>
         <w:jc w:val="both"/>
@@ -5013,7 +5013,7 @@
     </w:p>
     <w:p>
       <w:pPr>
-        <w:pStyle w:val="a7"/>
+        <w:pStyle w:val="ListParagraph"/>
         <w:spacing w:after="0"/>
         <w:ind w:left="0"/>
         <w:jc w:val="both"/>
@@ -5027,7 +5027,7 @@
     </w:p>
     <w:p>
       <w:pPr>
-        <w:pStyle w:val="a7"/>
+        <w:pStyle w:val="ListParagraph"/>
         <w:spacing w:after="0"/>
         <w:ind w:left="0"/>
         <w:jc w:val="both"/>
@@ -5041,7 +5041,7 @@
     </w:p>
     <w:p>
       <w:pPr>
-        <w:pStyle w:val="a7"/>
+        <w:pStyle w:val="ListParagraph"/>
         <w:spacing w:after="0"/>
         <w:ind w:left="0"/>
         <w:jc w:val="both"/>
@@ -5055,7 +5055,7 @@
     </w:p>
     <w:p>
       <w:pPr>
-        <w:pStyle w:val="a7"/>
+        <w:pStyle w:val="ListParagraph"/>
         <w:spacing w:after="0"/>
         <w:ind w:left="0"/>
         <w:jc w:val="both"/>
@@ -5069,7 +5069,7 @@
     </w:p>
     <w:p>
       <w:pPr>
-        <w:pStyle w:val="a7"/>
+        <w:pStyle w:val="ListParagraph"/>
         <w:spacing w:after="0"/>
         <w:ind w:left="0"/>
         <w:jc w:val="both"/>
@@ -5083,7 +5083,7 @@
     </w:p>
     <w:p>
       <w:pPr>
-        <w:pStyle w:val="a7"/>
+        <w:pStyle w:val="ListParagraph"/>
         <w:spacing w:after="0"/>
         <w:ind w:left="0"/>
         <w:jc w:val="both"/>
@@ -5097,7 +5097,7 @@
     </w:p>
     <w:p>
       <w:pPr>
-        <w:pStyle w:val="a7"/>
+        <w:pStyle w:val="ListParagraph"/>
         <w:spacing w:after="0"/>
         <w:ind w:left="0"/>
         <w:jc w:val="both"/>
@@ -5111,7 +5111,7 @@
     </w:p>
     <w:p>
       <w:pPr>
-        <w:pStyle w:val="a7"/>
+        <w:pStyle w:val="ListParagraph"/>
         <w:numPr>
           <w:ilvl w:val="0"/>
           <w:numId w:val="3"/>
@@ -5192,7 +5192,7 @@
     </w:p>
     <w:p>
       <w:pPr>
-        <w:pStyle w:val="22"/>
+        <w:pStyle w:val="BodyTextIndent2"/>
         <w:tabs>
           <w:tab w:val="left" w:pos="1800"/>
         </w:tabs>
@@ -5415,7 +5415,7 @@
     </w:p>
     <w:p>
       <w:pPr>
-        <w:pStyle w:val="22"/>
+        <w:pStyle w:val="BodyTextIndent2"/>
         <w:tabs>
           <w:tab w:val="left" w:pos="1800"/>
         </w:tabs>
@@ -5500,7 +5500,7 @@
     </w:p>
     <w:p>
       <w:pPr>
-        <w:pStyle w:val="22"/>
+        <w:pStyle w:val="BodyTextIndent2"/>
         <w:tabs>
           <w:tab w:val="left" w:pos="1800"/>
         </w:tabs>
@@ -5763,7 +5763,7 @@
     </w:p>
     <w:p>
       <w:pPr>
-        <w:pStyle w:val="22"/>
+        <w:pStyle w:val="BodyTextIndent2"/>
         <w:tabs>
           <w:tab w:val="left" w:pos="1800"/>
         </w:tabs>
@@ -5832,7 +5832,7 @@
     </w:p>
     <w:p>
       <w:pPr>
-        <w:pStyle w:val="22"/>
+        <w:pStyle w:val="BodyTextIndent2"/>
         <w:tabs>
           <w:tab w:val="left" w:pos="1800"/>
         </w:tabs>
@@ -5910,7 +5910,7 @@
     </w:p>
     <w:p>
       <w:pPr>
-        <w:pStyle w:val="22"/>
+        <w:pStyle w:val="BodyTextIndent2"/>
         <w:tabs>
           <w:tab w:val="left" w:pos="1800"/>
         </w:tabs>
@@ -5925,7 +5925,7 @@
     </w:p>
     <w:p>
       <w:pPr>
-        <w:pStyle w:val="22"/>
+        <w:pStyle w:val="BodyTextIndent2"/>
         <w:tabs>
           <w:tab w:val="left" w:pos="1800"/>
         </w:tabs>
@@ -6112,7 +6112,7 @@
     </w:p>
     <w:p>
       <w:pPr>
-        <w:pStyle w:val="22"/>
+        <w:pStyle w:val="BodyTextIndent2"/>
         <w:tabs>
           <w:tab w:val="left" w:pos="1800"/>
         </w:tabs>
@@ -6235,7 +6235,7 @@
     </w:p>
     <w:p>
       <w:pPr>
-        <w:pStyle w:val="22"/>
+        <w:pStyle w:val="BodyTextIndent2"/>
         <w:tabs>
           <w:tab w:val="left" w:pos="1800"/>
         </w:tabs>
@@ -6446,7 +6446,7 @@
     </w:p>
     <w:p>
       <w:pPr>
-        <w:pStyle w:val="22"/>
+        <w:pStyle w:val="BodyTextIndent2"/>
         <w:tabs>
           <w:tab w:val="left" w:pos="1800"/>
         </w:tabs>
@@ -6627,7 +6627,7 @@
     </w:p>
     <w:p>
       <w:pPr>
-        <w:pStyle w:val="a7"/>
+        <w:pStyle w:val="ListParagraph"/>
         <w:tabs>
           <w:tab w:val="left" w:pos="993"/>
           <w:tab w:val="left" w:pos="1134"/>
@@ -6653,7 +6653,7 @@
     </w:p>
     <w:p>
       <w:pPr>
-        <w:pStyle w:val="a7"/>
+        <w:pStyle w:val="ListParagraph"/>
         <w:numPr>
           <w:ilvl w:val="0"/>
           <w:numId w:val="23"/>
@@ -6698,7 +6698,7 @@
     </w:p>
     <w:p>
       <w:pPr>
-        <w:pStyle w:val="a7"/>
+        <w:pStyle w:val="ListParagraph"/>
         <w:numPr>
           <w:ilvl w:val="0"/>
           <w:numId w:val="23"/>
@@ -6777,7 +6777,7 @@
     </w:p>
     <w:p>
       <w:pPr>
-        <w:pStyle w:val="a7"/>
+        <w:pStyle w:val="ListParagraph"/>
         <w:numPr>
           <w:ilvl w:val="0"/>
           <w:numId w:val="23"/>
@@ -6806,7 +6806,7 @@
     </w:p>
     <w:p>
       <w:pPr>
-        <w:pStyle w:val="a7"/>
+        <w:pStyle w:val="ListParagraph"/>
         <w:spacing w:after="0"/>
         <w:ind w:left="0" w:firstLine="709"/>
         <w:jc w:val="both"/>
@@ -6836,7 +6836,7 @@
     </w:p>
     <w:p>
       <w:pPr>
-        <w:pStyle w:val="a7"/>
+        <w:pStyle w:val="ListParagraph"/>
         <w:tabs>
           <w:tab w:val="left" w:pos="993"/>
           <w:tab w:val="left" w:pos="1134"/>
@@ -7047,7 +7047,7 @@
     </w:p>
     <w:p>
       <w:pPr>
-        <w:pStyle w:val="a7"/>
+        <w:pStyle w:val="ListParagraph"/>
         <w:tabs>
           <w:tab w:val="left" w:pos="993"/>
           <w:tab w:val="left" w:pos="1134"/>
@@ -7117,7 +7117,7 @@
     </w:p>
     <w:p>
       <w:pPr>
-        <w:pStyle w:val="a7"/>
+        <w:pStyle w:val="ListParagraph"/>
         <w:tabs>
           <w:tab w:val="left" w:pos="993"/>
           <w:tab w:val="left" w:pos="1134"/>
@@ -7229,7 +7229,7 @@
     </w:p>
     <w:p>
       <w:pPr>
-        <w:pStyle w:val="a7"/>
+        <w:pStyle w:val="ListParagraph"/>
         <w:tabs>
           <w:tab w:val="left" w:pos="993"/>
           <w:tab w:val="left" w:pos="1134"/>
@@ -8422,7 +8422,7 @@
     </w:p>
     <w:p>
       <w:pPr>
-        <w:pStyle w:val="a7"/>
+        <w:pStyle w:val="ListParagraph"/>
         <w:numPr>
           <w:ilvl w:val="0"/>
           <w:numId w:val="3"/>
@@ -8464,7 +8464,7 @@
     </w:p>
     <w:p>
       <w:pPr>
-        <w:pStyle w:val="a7"/>
+        <w:pStyle w:val="ListParagraph"/>
         <w:numPr>
           <w:ilvl w:val="0"/>
           <w:numId w:val="2"/>
@@ -8522,7 +8522,7 @@
     </w:p>
     <w:p>
       <w:pPr>
-        <w:pStyle w:val="a7"/>
+        <w:pStyle w:val="ListParagraph"/>
         <w:spacing w:after="0"/>
         <w:ind w:left="0" w:firstLine="709"/>
         <w:jc w:val="both"/>
@@ -8631,7 +8631,7 @@
     </w:p>
     <w:p>
       <w:pPr>
-        <w:pStyle w:val="a7"/>
+        <w:pStyle w:val="ListParagraph"/>
         <w:spacing w:after="0"/>
         <w:ind w:left="0" w:firstLine="709"/>
         <w:jc w:val="both"/>
@@ -8660,7 +8660,7 @@
     </w:p>
     <w:p>
       <w:pPr>
-        <w:pStyle w:val="a7"/>
+        <w:pStyle w:val="ListParagraph"/>
         <w:spacing w:after="0"/>
         <w:ind w:left="0" w:firstLine="709"/>
         <w:jc w:val="both"/>
@@ -8821,7 +8821,7 @@
     </w:p>
     <w:p>
       <w:pPr>
-        <w:pStyle w:val="a7"/>
+        <w:pStyle w:val="ListParagraph"/>
         <w:spacing w:after="0"/>
         <w:ind w:left="0" w:firstLine="709"/>
         <w:jc w:val="both"/>
@@ -8891,7 +8891,7 @@
           <v:shape id="_x0000_i1025" type="#_x0000_t75" style="width:92.95pt;height:20.95pt" o:ole="" fillcolor="window">
             <v:imagedata r:id="rId10" o:title=""/>
           </v:shape>
-          <o:OLEObject Type="Embed" ProgID="Equation.3" ShapeID="_x0000_i1025" DrawAspect="Content" ObjectID="_1431404922" r:id="rId11"/>
+          <o:OLEObject Type="Embed" ProgID="Equation.3" ShapeID="_x0000_i1025" DrawAspect="Content" ObjectID="_1431425982" r:id="rId11"/>
         </w:object>
       </w:r>
       <w:r>
@@ -9279,7 +9279,7 @@
           <v:shape id="_x0000_i1026" type="#_x0000_t75" style="width:78.7pt;height:42.7pt" o:ole="" fillcolor="window">
             <v:imagedata r:id="rId12" o:title=""/>
           </v:shape>
-          <o:OLEObject Type="Embed" ProgID="Equation.3" ShapeID="_x0000_i1026" DrawAspect="Content" ObjectID="_1431404923" r:id="rId13"/>
+          <o:OLEObject Type="Embed" ProgID="Equation.3" ShapeID="_x0000_i1026" DrawAspect="Content" ObjectID="_1431425983" r:id="rId13"/>
         </w:object>
       </w:r>
       <w:r>
@@ -9614,7 +9614,7 @@
           <v:shape id="_x0000_i1027" type="#_x0000_t75" style="width:85.4pt;height:20.95pt" o:ole="" fillcolor="window">
             <v:imagedata r:id="rId14" o:title=""/>
           </v:shape>
-          <o:OLEObject Type="Embed" ProgID="Equation.3" ShapeID="_x0000_i1027" DrawAspect="Content" ObjectID="_1431404924" r:id="rId15"/>
+          <o:OLEObject Type="Embed" ProgID="Equation.3" ShapeID="_x0000_i1027" DrawAspect="Content" ObjectID="_1431425984" r:id="rId15"/>
         </w:object>
       </w:r>
       <w:r>
@@ -9730,7 +9730,7 @@
     </w:p>
     <w:p>
       <w:pPr>
-        <w:pStyle w:val="a7"/>
+        <w:pStyle w:val="ListParagraph"/>
         <w:spacing w:after="0"/>
         <w:ind w:left="0" w:firstLine="709"/>
         <w:jc w:val="both"/>
@@ -9759,7 +9759,7 @@
     </w:p>
     <w:p>
       <w:pPr>
-        <w:pStyle w:val="a7"/>
+        <w:pStyle w:val="ListParagraph"/>
         <w:spacing w:after="0"/>
         <w:ind w:left="0" w:firstLine="709"/>
         <w:jc w:val="both"/>
@@ -9853,7 +9853,7 @@
     </w:p>
     <w:p>
       <w:pPr>
-        <w:pStyle w:val="a7"/>
+        <w:pStyle w:val="ListParagraph"/>
         <w:spacing w:after="0"/>
         <w:ind w:left="0" w:firstLine="709"/>
         <w:jc w:val="both"/>
@@ -9866,7 +9866,7 @@
     </w:p>
     <w:p>
       <w:pPr>
-        <w:pStyle w:val="a7"/>
+        <w:pStyle w:val="ListParagraph"/>
         <w:spacing w:after="0"/>
         <w:ind w:left="0"/>
         <w:jc w:val="center"/>
@@ -9933,7 +9933,7 @@
     </w:p>
     <w:p>
       <w:pPr>
-        <w:pStyle w:val="a7"/>
+        <w:pStyle w:val="ListParagraph"/>
         <w:spacing w:after="0"/>
         <w:ind w:left="0"/>
         <w:jc w:val="center"/>
@@ -10341,7 +10341,7 @@
     </w:p>
     <w:p>
       <w:pPr>
-        <w:pStyle w:val="a7"/>
+        <w:pStyle w:val="ListParagraph"/>
         <w:numPr>
           <w:ilvl w:val="0"/>
           <w:numId w:val="27"/>
@@ -10369,7 +10369,7 @@
     </w:p>
     <w:p>
       <w:pPr>
-        <w:pStyle w:val="a7"/>
+        <w:pStyle w:val="ListParagraph"/>
         <w:numPr>
           <w:ilvl w:val="0"/>
           <w:numId w:val="27"/>
@@ -10397,7 +10397,7 @@
     </w:p>
     <w:p>
       <w:pPr>
-        <w:pStyle w:val="a7"/>
+        <w:pStyle w:val="ListParagraph"/>
         <w:numPr>
           <w:ilvl w:val="0"/>
           <w:numId w:val="27"/>
@@ -10425,7 +10425,7 @@
     </w:p>
     <w:p>
       <w:pPr>
-        <w:pStyle w:val="a7"/>
+        <w:pStyle w:val="ListParagraph"/>
         <w:numPr>
           <w:ilvl w:val="0"/>
           <w:numId w:val="27"/>
@@ -10453,7 +10453,7 @@
     </w:p>
     <w:p>
       <w:pPr>
-        <w:pStyle w:val="a7"/>
+        <w:pStyle w:val="ListParagraph"/>
         <w:numPr>
           <w:ilvl w:val="0"/>
           <w:numId w:val="27"/>
@@ -10481,7 +10481,7 @@
     </w:p>
     <w:p>
       <w:pPr>
-        <w:pStyle w:val="a7"/>
+        <w:pStyle w:val="ListParagraph"/>
         <w:numPr>
           <w:ilvl w:val="0"/>
           <w:numId w:val="27"/>
@@ -10509,7 +10509,7 @@
     </w:p>
     <w:p>
       <w:pPr>
-        <w:pStyle w:val="a7"/>
+        <w:pStyle w:val="ListParagraph"/>
         <w:numPr>
           <w:ilvl w:val="0"/>
           <w:numId w:val="27"/>
@@ -10679,7 +10679,7 @@
     </w:p>
     <w:p>
       <w:pPr>
-        <w:pStyle w:val="a7"/>
+        <w:pStyle w:val="ListParagraph"/>
         <w:spacing w:after="0"/>
         <w:ind w:left="0" w:firstLine="709"/>
         <w:jc w:val="both"/>
@@ -10734,7 +10734,7 @@
     </w:p>
     <w:p>
       <w:pPr>
-        <w:pStyle w:val="a7"/>
+        <w:pStyle w:val="ListParagraph"/>
         <w:spacing w:after="0"/>
         <w:ind w:left="0" w:firstLine="709"/>
         <w:jc w:val="both"/>
@@ -10771,7 +10771,7 @@
     </w:p>
     <w:p>
       <w:pPr>
-        <w:pStyle w:val="a7"/>
+        <w:pStyle w:val="ListParagraph"/>
         <w:numPr>
           <w:ilvl w:val="0"/>
           <w:numId w:val="24"/>
@@ -10799,7 +10799,7 @@
     </w:p>
     <w:p>
       <w:pPr>
-        <w:pStyle w:val="a7"/>
+        <w:pStyle w:val="ListParagraph"/>
         <w:numPr>
           <w:ilvl w:val="0"/>
           <w:numId w:val="24"/>
@@ -10827,7 +10827,7 @@
     </w:p>
     <w:p>
       <w:pPr>
-        <w:pStyle w:val="a7"/>
+        <w:pStyle w:val="ListParagraph"/>
         <w:numPr>
           <w:ilvl w:val="0"/>
           <w:numId w:val="24"/>
@@ -10863,7 +10863,7 @@
     </w:p>
     <w:p>
       <w:pPr>
-        <w:pStyle w:val="a7"/>
+        <w:pStyle w:val="ListParagraph"/>
         <w:numPr>
           <w:ilvl w:val="0"/>
           <w:numId w:val="24"/>
@@ -10900,7 +10900,7 @@
     </w:p>
     <w:p>
       <w:pPr>
-        <w:pStyle w:val="a7"/>
+        <w:pStyle w:val="ListParagraph"/>
         <w:numPr>
           <w:ilvl w:val="0"/>
           <w:numId w:val="24"/>
@@ -10928,7 +10928,7 @@
     </w:p>
     <w:p>
       <w:pPr>
-        <w:pStyle w:val="a7"/>
+        <w:pStyle w:val="ListParagraph"/>
         <w:numPr>
           <w:ilvl w:val="0"/>
           <w:numId w:val="24"/>
@@ -10981,7 +10981,7 @@
     </w:p>
     <w:p>
       <w:pPr>
-        <w:pStyle w:val="a7"/>
+        <w:pStyle w:val="ListParagraph"/>
         <w:numPr>
           <w:ilvl w:val="0"/>
           <w:numId w:val="24"/>
@@ -11009,7 +11009,7 @@
     </w:p>
     <w:p>
       <w:pPr>
-        <w:pStyle w:val="a7"/>
+        <w:pStyle w:val="ListParagraph"/>
         <w:numPr>
           <w:ilvl w:val="0"/>
           <w:numId w:val="24"/>
@@ -11037,7 +11037,7 @@
     </w:p>
     <w:p>
       <w:pPr>
-        <w:pStyle w:val="a7"/>
+        <w:pStyle w:val="ListParagraph"/>
         <w:tabs>
           <w:tab w:val="left" w:pos="1134"/>
         </w:tabs>
@@ -11101,7 +11101,7 @@
     </w:p>
     <w:p>
       <w:pPr>
-        <w:pStyle w:val="a7"/>
+        <w:pStyle w:val="ListParagraph"/>
         <w:spacing w:after="0"/>
         <w:ind w:left="0" w:firstLine="709"/>
         <w:jc w:val="both"/>
@@ -11138,7 +11138,7 @@
     </w:p>
     <w:p>
       <w:pPr>
-        <w:pStyle w:val="a7"/>
+        <w:pStyle w:val="ListParagraph"/>
         <w:spacing w:after="0"/>
         <w:ind w:left="0" w:firstLine="709"/>
         <w:jc w:val="both"/>
@@ -11168,7 +11168,7 @@
     </w:p>
     <w:p>
       <w:pPr>
-        <w:pStyle w:val="a7"/>
+        <w:pStyle w:val="ListParagraph"/>
         <w:spacing w:after="0"/>
         <w:ind w:left="0" w:firstLine="709"/>
         <w:jc w:val="both"/>
@@ -11189,7 +11189,7 @@
     </w:p>
     <w:p>
       <w:pPr>
-        <w:pStyle w:val="a7"/>
+        <w:pStyle w:val="ListParagraph"/>
         <w:spacing w:after="0"/>
         <w:ind w:left="0" w:firstLine="709"/>
         <w:jc w:val="both"/>
@@ -11226,7 +11226,7 @@
     </w:p>
     <w:p>
       <w:pPr>
-        <w:pStyle w:val="a7"/>
+        <w:pStyle w:val="ListParagraph"/>
         <w:spacing w:after="0"/>
         <w:ind w:left="0" w:firstLine="709"/>
         <w:jc w:val="both"/>
@@ -11247,7 +11247,7 @@
     </w:p>
     <w:p>
       <w:pPr>
-        <w:pStyle w:val="a7"/>
+        <w:pStyle w:val="ListParagraph"/>
         <w:spacing w:after="0"/>
         <w:ind w:left="0" w:firstLine="709"/>
         <w:jc w:val="both"/>
@@ -11268,7 +11268,7 @@
     </w:p>
     <w:p>
       <w:pPr>
-        <w:pStyle w:val="a7"/>
+        <w:pStyle w:val="ListParagraph"/>
         <w:spacing w:after="0"/>
         <w:ind w:left="0" w:firstLine="709"/>
         <w:jc w:val="both"/>
@@ -11281,7 +11281,7 @@
     </w:p>
     <w:p>
       <w:pPr>
-        <w:pStyle w:val="a7"/>
+        <w:pStyle w:val="ListParagraph"/>
         <w:spacing w:after="0"/>
         <w:ind w:left="0" w:firstLine="709"/>
         <w:jc w:val="both"/>
@@ -11302,7 +11302,7 @@
     </w:p>
     <w:p>
       <w:pPr>
-        <w:pStyle w:val="a7"/>
+        <w:pStyle w:val="ListParagraph"/>
         <w:spacing w:after="0"/>
         <w:ind w:left="0" w:firstLine="709"/>
         <w:jc w:val="both"/>
@@ -11324,7 +11324,7 @@
     </w:p>
     <w:p>
       <w:pPr>
-        <w:pStyle w:val="a7"/>
+        <w:pStyle w:val="ListParagraph"/>
         <w:numPr>
           <w:ilvl w:val="0"/>
           <w:numId w:val="26"/>
@@ -11368,7 +11368,7 @@
     </w:p>
     <w:p>
       <w:pPr>
-        <w:pStyle w:val="a7"/>
+        <w:pStyle w:val="ListParagraph"/>
         <w:numPr>
           <w:ilvl w:val="0"/>
           <w:numId w:val="26"/>
@@ -11412,7 +11412,7 @@
     </w:p>
     <w:p>
       <w:pPr>
-        <w:pStyle w:val="a7"/>
+        <w:pStyle w:val="ListParagraph"/>
         <w:numPr>
           <w:ilvl w:val="0"/>
           <w:numId w:val="26"/>
@@ -11448,7 +11448,7 @@
     </w:p>
     <w:p>
       <w:pPr>
-        <w:pStyle w:val="a7"/>
+        <w:pStyle w:val="ListParagraph"/>
         <w:spacing w:after="0"/>
         <w:ind w:left="0" w:firstLine="709"/>
         <w:jc w:val="both"/>
@@ -11548,7 +11548,7 @@
     </w:p>
     <w:p>
       <w:pPr>
-        <w:pStyle w:val="22"/>
+        <w:pStyle w:val="BodyTextIndent2"/>
         <w:numPr>
           <w:ilvl w:val="0"/>
           <w:numId w:val="12"/>
@@ -11579,7 +11579,7 @@
     </w:p>
     <w:p>
       <w:pPr>
-        <w:pStyle w:val="22"/>
+        <w:pStyle w:val="BodyTextIndent2"/>
         <w:numPr>
           <w:ilvl w:val="0"/>
           <w:numId w:val="12"/>
@@ -11610,7 +11610,7 @@
     </w:p>
     <w:p>
       <w:pPr>
-        <w:pStyle w:val="22"/>
+        <w:pStyle w:val="BodyTextIndent2"/>
         <w:numPr>
           <w:ilvl w:val="0"/>
           <w:numId w:val="12"/>
@@ -11641,7 +11641,7 @@
     </w:p>
     <w:p>
       <w:pPr>
-        <w:pStyle w:val="22"/>
+        <w:pStyle w:val="BodyTextIndent2"/>
         <w:numPr>
           <w:ilvl w:val="0"/>
           <w:numId w:val="12"/>
@@ -11672,7 +11672,7 @@
     </w:p>
     <w:p>
       <w:pPr>
-        <w:pStyle w:val="22"/>
+        <w:pStyle w:val="BodyTextIndent2"/>
         <w:numPr>
           <w:ilvl w:val="0"/>
           <w:numId w:val="12"/>
@@ -11701,7 +11701,7 @@
     </w:p>
     <w:p>
       <w:pPr>
-        <w:pStyle w:val="a7"/>
+        <w:pStyle w:val="ListParagraph"/>
         <w:spacing w:after="0"/>
         <w:ind w:left="0" w:firstLine="709"/>
         <w:jc w:val="both"/>
@@ -11762,7 +11762,7 @@
     </w:p>
     <w:p>
       <w:pPr>
-        <w:pStyle w:val="a7"/>
+        <w:pStyle w:val="ListParagraph"/>
         <w:spacing w:after="0"/>
         <w:ind w:left="0" w:firstLine="709"/>
         <w:jc w:val="both"/>
@@ -11783,7 +11783,7 @@
     </w:p>
     <w:p>
       <w:pPr>
-        <w:pStyle w:val="a7"/>
+        <w:pStyle w:val="ListParagraph"/>
         <w:spacing w:after="0"/>
         <w:ind w:left="0" w:firstLine="709"/>
         <w:jc w:val="both"/>
@@ -11804,7 +11804,7 @@
     </w:p>
     <w:p>
       <w:pPr>
-        <w:pStyle w:val="a7"/>
+        <w:pStyle w:val="ListParagraph"/>
         <w:spacing w:after="0"/>
         <w:ind w:left="0" w:firstLine="709"/>
         <w:jc w:val="both"/>
@@ -11826,7 +11826,7 @@
     </w:p>
     <w:p>
       <w:pPr>
-        <w:pStyle w:val="a7"/>
+        <w:pStyle w:val="ListParagraph"/>
         <w:numPr>
           <w:ilvl w:val="1"/>
           <w:numId w:val="14"/>
@@ -11854,7 +11854,7 @@
     </w:p>
     <w:p>
       <w:pPr>
-        <w:pStyle w:val="a7"/>
+        <w:pStyle w:val="ListParagraph"/>
         <w:tabs>
           <w:tab w:val="left" w:pos="1134"/>
         </w:tabs>
@@ -11878,7 +11878,7 @@
     </w:p>
     <w:p>
       <w:pPr>
-        <w:pStyle w:val="a7"/>
+        <w:pStyle w:val="ListParagraph"/>
         <w:numPr>
           <w:ilvl w:val="1"/>
           <w:numId w:val="13"/>
@@ -11906,7 +11906,7 @@
     </w:p>
     <w:p>
       <w:pPr>
-        <w:pStyle w:val="a7"/>
+        <w:pStyle w:val="ListParagraph"/>
         <w:numPr>
           <w:ilvl w:val="1"/>
           <w:numId w:val="13"/>
@@ -11934,7 +11934,7 @@
     </w:p>
     <w:p>
       <w:pPr>
-        <w:pStyle w:val="a7"/>
+        <w:pStyle w:val="ListParagraph"/>
         <w:numPr>
           <w:ilvl w:val="1"/>
           <w:numId w:val="13"/>
@@ -12061,7 +12061,7 @@
     </w:p>
     <w:p>
       <w:pPr>
-        <w:pStyle w:val="a7"/>
+        <w:pStyle w:val="ListParagraph"/>
         <w:numPr>
           <w:ilvl w:val="0"/>
           <w:numId w:val="37"/>
@@ -12097,7 +12097,7 @@
     </w:p>
     <w:p>
       <w:pPr>
-        <w:pStyle w:val="a7"/>
+        <w:pStyle w:val="ListParagraph"/>
         <w:numPr>
           <w:ilvl w:val="0"/>
           <w:numId w:val="37"/>
@@ -12159,7 +12159,7 @@
     </w:p>
     <w:p>
       <w:pPr>
-        <w:pStyle w:val="a7"/>
+        <w:pStyle w:val="ListParagraph"/>
         <w:numPr>
           <w:ilvl w:val="0"/>
           <w:numId w:val="37"/>
@@ -12195,7 +12195,7 @@
     </w:p>
     <w:p>
       <w:pPr>
-        <w:pStyle w:val="a7"/>
+        <w:pStyle w:val="ListParagraph"/>
         <w:numPr>
           <w:ilvl w:val="0"/>
           <w:numId w:val="37"/>
@@ -12286,7 +12286,7 @@
     </w:p>
     <w:p>
       <w:pPr>
-        <w:pStyle w:val="a7"/>
+        <w:pStyle w:val="ListParagraph"/>
         <w:numPr>
           <w:ilvl w:val="0"/>
           <w:numId w:val="38"/>
@@ -12315,7 +12315,7 @@
     </w:p>
     <w:p>
       <w:pPr>
-        <w:pStyle w:val="a7"/>
+        <w:pStyle w:val="ListParagraph"/>
         <w:numPr>
           <w:ilvl w:val="0"/>
           <w:numId w:val="38"/>
@@ -12344,7 +12344,7 @@
     </w:p>
     <w:p>
       <w:pPr>
-        <w:pStyle w:val="a7"/>
+        <w:pStyle w:val="ListParagraph"/>
         <w:numPr>
           <w:ilvl w:val="0"/>
           <w:numId w:val="38"/>
@@ -12373,7 +12373,7 @@
     </w:p>
     <w:p>
       <w:pPr>
-        <w:pStyle w:val="a7"/>
+        <w:pStyle w:val="ListParagraph"/>
         <w:numPr>
           <w:ilvl w:val="0"/>
           <w:numId w:val="38"/>
@@ -12402,7 +12402,7 @@
     </w:p>
     <w:p>
       <w:pPr>
-        <w:pStyle w:val="a7"/>
+        <w:pStyle w:val="ListParagraph"/>
         <w:numPr>
           <w:ilvl w:val="0"/>
           <w:numId w:val="38"/>
@@ -12431,7 +12431,7 @@
     </w:p>
     <w:p>
       <w:pPr>
-        <w:pStyle w:val="a7"/>
+        <w:pStyle w:val="ListParagraph"/>
         <w:numPr>
           <w:ilvl w:val="0"/>
           <w:numId w:val="38"/>
@@ -12585,7 +12585,7 @@
     </w:p>
     <w:p>
       <w:pPr>
-        <w:pStyle w:val="a7"/>
+        <w:pStyle w:val="ListParagraph"/>
         <w:tabs>
           <w:tab w:val="left" w:pos="1134"/>
         </w:tabs>
@@ -12925,7 +12925,7 @@
     </w:p>
     <w:p>
       <w:pPr>
-        <w:pStyle w:val="a7"/>
+        <w:pStyle w:val="ListParagraph"/>
         <w:numPr>
           <w:ilvl w:val="0"/>
           <w:numId w:val="4"/>
@@ -12945,7 +12945,7 @@
     </w:p>
     <w:p>
       <w:pPr>
-        <w:pStyle w:val="a7"/>
+        <w:pStyle w:val="ListParagraph"/>
         <w:numPr>
           <w:ilvl w:val="0"/>
           <w:numId w:val="4"/>
@@ -12965,7 +12965,7 @@
     </w:p>
     <w:p>
       <w:pPr>
-        <w:pStyle w:val="22"/>
+        <w:pStyle w:val="BodyTextIndent2"/>
         <w:numPr>
           <w:ilvl w:val="0"/>
           <w:numId w:val="4"/>
@@ -13000,7 +13000,7 @@
     </w:p>
     <w:p>
       <w:pPr>
-        <w:pStyle w:val="22"/>
+        <w:pStyle w:val="BodyTextIndent2"/>
         <w:spacing w:line="276" w:lineRule="auto"/>
         <w:ind w:left="710" w:firstLine="0"/>
         <w:jc w:val="left"/>
@@ -13013,7 +13013,7 @@
     </w:p>
     <w:p>
       <w:pPr>
-        <w:pStyle w:val="22"/>
+        <w:pStyle w:val="BodyTextIndent2"/>
         <w:numPr>
           <w:ilvl w:val="1"/>
           <w:numId w:val="4"/>
@@ -13455,7 +13455,7 @@
     </w:p>
     <w:p>
       <w:pPr>
-        <w:pStyle w:val="a7"/>
+        <w:pStyle w:val="ListParagraph"/>
         <w:numPr>
           <w:ilvl w:val="0"/>
           <w:numId w:val="15"/>
@@ -13484,7 +13484,7 @@
     </w:p>
     <w:p>
       <w:pPr>
-        <w:pStyle w:val="a7"/>
+        <w:pStyle w:val="ListParagraph"/>
         <w:numPr>
           <w:ilvl w:val="0"/>
           <w:numId w:val="15"/>
@@ -13514,7 +13514,7 @@
     </w:p>
     <w:p>
       <w:pPr>
-        <w:pStyle w:val="a7"/>
+        <w:pStyle w:val="ListParagraph"/>
         <w:numPr>
           <w:ilvl w:val="0"/>
           <w:numId w:val="15"/>
@@ -13544,7 +13544,7 @@
     </w:p>
     <w:p>
       <w:pPr>
-        <w:pStyle w:val="a7"/>
+        <w:pStyle w:val="ListParagraph"/>
         <w:numPr>
           <w:ilvl w:val="0"/>
           <w:numId w:val="15"/>
@@ -13574,7 +13574,7 @@
     </w:p>
     <w:p>
       <w:pPr>
-        <w:pStyle w:val="a7"/>
+        <w:pStyle w:val="ListParagraph"/>
         <w:spacing w:after="0"/>
         <w:ind w:left="0" w:firstLine="709"/>
         <w:rPr>
@@ -14148,7 +14148,7 @@
     </w:p>
     <w:p>
       <w:pPr>
-        <w:pStyle w:val="a7"/>
+        <w:pStyle w:val="ListParagraph"/>
         <w:numPr>
           <w:ilvl w:val="1"/>
           <w:numId w:val="4"/>
@@ -14434,7 +14434,7 @@
     </w:p>
     <w:p>
       <w:pPr>
-        <w:pStyle w:val="22"/>
+        <w:pStyle w:val="BodyTextIndent2"/>
         <w:spacing w:line="276" w:lineRule="auto"/>
         <w:ind w:firstLine="709"/>
         <w:rPr>
@@ -14466,7 +14466,7 @@
     </w:p>
     <w:p>
       <w:pPr>
-        <w:pStyle w:val="22"/>
+        <w:pStyle w:val="BodyTextIndent2"/>
         <w:spacing w:line="276" w:lineRule="auto"/>
         <w:ind w:firstLine="709"/>
         <w:rPr>
@@ -14477,7 +14477,7 @@
     </w:p>
     <w:p>
       <w:pPr>
-        <w:pStyle w:val="22"/>
+        <w:pStyle w:val="BodyTextIndent2"/>
         <w:spacing w:line="276" w:lineRule="auto"/>
         <w:ind w:firstLine="0"/>
         <w:rPr>
@@ -14542,7 +14542,7 @@
     </w:p>
     <w:p>
       <w:pPr>
-        <w:pStyle w:val="22"/>
+        <w:pStyle w:val="BodyTextIndent2"/>
         <w:spacing w:line="276" w:lineRule="auto"/>
         <w:ind w:firstLine="709"/>
         <w:rPr>
@@ -14641,7 +14641,7 @@
     </w:p>
     <w:p>
       <w:pPr>
-        <w:pStyle w:val="22"/>
+        <w:pStyle w:val="BodyTextIndent2"/>
         <w:tabs>
           <w:tab w:val="left" w:pos="709"/>
         </w:tabs>
@@ -14985,7 +14985,7 @@
     </w:p>
     <w:p>
       <w:pPr>
-        <w:pStyle w:val="22"/>
+        <w:pStyle w:val="BodyTextIndent2"/>
         <w:spacing w:line="276" w:lineRule="auto"/>
         <w:ind w:firstLine="709"/>
         <w:rPr>
@@ -15024,7 +15024,7 @@
     </w:p>
     <w:p>
       <w:pPr>
-        <w:pStyle w:val="22"/>
+        <w:pStyle w:val="BodyTextIndent2"/>
         <w:spacing w:line="276" w:lineRule="auto"/>
         <w:ind w:firstLine="709"/>
         <w:rPr>
@@ -15104,7 +15104,7 @@
     </w:p>
     <w:p>
       <w:pPr>
-        <w:pStyle w:val="22"/>
+        <w:pStyle w:val="BodyTextIndent2"/>
         <w:spacing w:line="276" w:lineRule="auto"/>
         <w:ind w:firstLine="709"/>
         <w:rPr>
@@ -15122,7 +15122,7 @@
     </w:p>
     <w:p>
       <w:pPr>
-        <w:pStyle w:val="22"/>
+        <w:pStyle w:val="BodyTextIndent2"/>
         <w:spacing w:line="276" w:lineRule="auto"/>
         <w:ind w:firstLine="709"/>
         <w:rPr>
@@ -15147,7 +15147,7 @@
     </w:p>
     <w:p>
       <w:pPr>
-        <w:pStyle w:val="22"/>
+        <w:pStyle w:val="BodyTextIndent2"/>
         <w:spacing w:line="276" w:lineRule="auto"/>
         <w:ind w:firstLine="709"/>
         <w:rPr>
@@ -15186,7 +15186,7 @@
     </w:p>
     <w:p>
       <w:pPr>
-        <w:pStyle w:val="22"/>
+        <w:pStyle w:val="BodyTextIndent2"/>
         <w:spacing w:line="276" w:lineRule="auto"/>
         <w:ind w:firstLine="709"/>
         <w:rPr>
@@ -15217,7 +15217,7 @@
     </w:p>
     <w:p>
       <w:pPr>
-        <w:pStyle w:val="a7"/>
+        <w:pStyle w:val="ListParagraph"/>
         <w:numPr>
           <w:ilvl w:val="1"/>
           <w:numId w:val="4"/>
@@ -15456,7 +15456,7 @@
     </w:p>
     <w:p>
       <w:pPr>
-        <w:pStyle w:val="22"/>
+        <w:pStyle w:val="BodyTextIndent2"/>
         <w:spacing w:line="276" w:lineRule="auto"/>
         <w:ind w:firstLine="709"/>
         <w:rPr>
@@ -15621,7 +15621,7 @@
     </w:p>
     <w:p>
       <w:pPr>
-        <w:pStyle w:val="22"/>
+        <w:pStyle w:val="BodyTextIndent2"/>
         <w:spacing w:line="276" w:lineRule="auto"/>
         <w:ind w:firstLine="709"/>
         <w:rPr>
@@ -15832,7 +15832,7 @@
     </w:p>
     <w:p>
       <w:pPr>
-        <w:pStyle w:val="a7"/>
+        <w:pStyle w:val="ListParagraph"/>
         <w:numPr>
           <w:ilvl w:val="0"/>
           <w:numId w:val="9"/>
@@ -15908,7 +15908,7 @@
     </w:p>
     <w:p>
       <w:pPr>
-        <w:pStyle w:val="a7"/>
+        <w:pStyle w:val="ListParagraph"/>
         <w:numPr>
           <w:ilvl w:val="0"/>
           <w:numId w:val="9"/>
@@ -16008,7 +16008,7 @@
     </w:p>
     <w:p>
       <w:pPr>
-        <w:pStyle w:val="a7"/>
+        <w:pStyle w:val="ListParagraph"/>
         <w:numPr>
           <w:ilvl w:val="0"/>
           <w:numId w:val="9"/>
@@ -16118,7 +16118,7 @@
     </w:p>
     <w:p>
       <w:pPr>
-        <w:pStyle w:val="a7"/>
+        <w:pStyle w:val="ListParagraph"/>
         <w:spacing w:after="0"/>
         <w:ind w:left="0" w:firstLine="709"/>
         <w:jc w:val="both"/>
@@ -16152,7 +16152,7 @@
     </w:p>
     <w:p>
       <w:pPr>
-        <w:pStyle w:val="a7"/>
+        <w:pStyle w:val="ListParagraph"/>
         <w:numPr>
           <w:ilvl w:val="1"/>
           <w:numId w:val="4"/>
@@ -16517,7 +16517,7 @@
     </w:p>
     <w:p>
       <w:pPr>
-        <w:pStyle w:val="a7"/>
+        <w:pStyle w:val="ListParagraph"/>
         <w:spacing w:after="0"/>
         <w:ind w:left="0" w:firstLine="709"/>
         <w:jc w:val="both"/>
@@ -16803,7 +16803,7 @@
     </w:p>
     <w:p>
       <w:pPr>
-        <w:pStyle w:val="a7"/>
+        <w:pStyle w:val="ListParagraph"/>
         <w:numPr>
           <w:ilvl w:val="0"/>
           <w:numId w:val="16"/>
@@ -16831,7 +16831,7 @@
     </w:p>
     <w:p>
       <w:pPr>
-        <w:pStyle w:val="a7"/>
+        <w:pStyle w:val="ListParagraph"/>
         <w:numPr>
           <w:ilvl w:val="0"/>
           <w:numId w:val="16"/>
@@ -16859,7 +16859,7 @@
     </w:p>
     <w:p>
       <w:pPr>
-        <w:pStyle w:val="a7"/>
+        <w:pStyle w:val="ListParagraph"/>
         <w:numPr>
           <w:ilvl w:val="0"/>
           <w:numId w:val="16"/>
@@ -16887,7 +16887,7 @@
     </w:p>
     <w:p>
       <w:pPr>
-        <w:pStyle w:val="a7"/>
+        <w:pStyle w:val="ListParagraph"/>
         <w:numPr>
           <w:ilvl w:val="0"/>
           <w:numId w:val="16"/>
@@ -16956,7 +16956,7 @@
     </w:p>
     <w:p>
       <w:pPr>
-        <w:pStyle w:val="a7"/>
+        <w:pStyle w:val="ListParagraph"/>
         <w:numPr>
           <w:ilvl w:val="1"/>
           <w:numId w:val="4"/>
@@ -17555,7 +17555,7 @@
     </w:p>
     <w:p>
       <w:pPr>
-        <w:pStyle w:val="a7"/>
+        <w:pStyle w:val="ListParagraph"/>
         <w:numPr>
           <w:ilvl w:val="0"/>
           <w:numId w:val="3"/>
@@ -17576,7 +17576,7 @@
     </w:p>
     <w:p>
       <w:pPr>
-        <w:pStyle w:val="a7"/>
+        <w:pStyle w:val="ListParagraph"/>
         <w:numPr>
           <w:ilvl w:val="0"/>
           <w:numId w:val="3"/>
@@ -17626,7 +17626,7 @@
     </w:p>
     <w:p>
       <w:pPr>
-        <w:pStyle w:val="a7"/>
+        <w:pStyle w:val="ListParagraph"/>
         <w:numPr>
           <w:ilvl w:val="0"/>
           <w:numId w:val="2"/>
@@ -17645,7 +17645,7 @@
     </w:p>
     <w:p>
       <w:pPr>
-        <w:pStyle w:val="a7"/>
+        <w:pStyle w:val="ListParagraph"/>
         <w:numPr>
           <w:ilvl w:val="0"/>
           <w:numId w:val="2"/>
@@ -17746,39 +17746,7 @@
           <w:sz w:val="28"/>
           <w:szCs w:val="28"/>
         </w:rPr>
-        <w:t>, позволяющие получать высококачественную, неочевидную, ранее неизвестные данные. Разрабатываемый</w:t>
-      </w:r>
-      <w:r>
-        <w:rPr>
-          <w:rFonts w:ascii="Times New Roman" w:hAnsi="Times New Roman"/>
-          <w:color w:val="auto"/>
-          <w:spacing w:val="0"/>
-          <w:sz w:val="28"/>
-          <w:szCs w:val="28"/>
-        </w:rPr>
-        <w:t xml:space="preserve"> </w:t>
-      </w:r>
-      <w:proofErr w:type="spellStart"/>
-      <w:r>
-        <w:rPr>
-          <w:rFonts w:ascii="Times New Roman" w:hAnsi="Times New Roman"/>
-          <w:color w:val="auto"/>
-          <w:spacing w:val="0"/>
-          <w:sz w:val="28"/>
-          <w:szCs w:val="28"/>
-        </w:rPr>
-        <w:t>програмный</w:t>
-      </w:r>
-      <w:proofErr w:type="spellEnd"/>
-      <w:r>
-        <w:rPr>
-          <w:rFonts w:ascii="Times New Roman" w:hAnsi="Times New Roman"/>
-          <w:color w:val="auto"/>
-          <w:spacing w:val="0"/>
-          <w:sz w:val="28"/>
-          <w:szCs w:val="28"/>
-        </w:rPr>
-        <w:t xml:space="preserve"> продукт относится к первой категории</w:t>
+        <w:t>, позволяющие получать высококачественные неочевидные, ранее неизвестные данные. Разрабатываемый программный продукт относится к первой категории</w:t>
       </w:r>
       <w:r>
         <w:rPr>
@@ -17987,17 +17955,7 @@
           <w:sz w:val="28"/>
           <w:szCs w:val="28"/>
         </w:rPr>
-        <w:t>облегчить</w:t>
-      </w:r>
-      <w:r>
-        <w:rPr>
-          <w:rFonts w:ascii="Times New Roman" w:hAnsi="Times New Roman"/>
-          <w:color w:val="auto"/>
-          <w:spacing w:val="0"/>
-          <w:sz w:val="28"/>
-          <w:szCs w:val="28"/>
-        </w:rPr>
-        <w:t xml:space="preserve"> обработку и хранение промежуточных данных;</w:t>
+        <w:t>облегчить обработку и хранение промежуточных данных;</w:t>
       </w:r>
     </w:p>
     <w:p>
@@ -18059,17 +18017,7 @@
           <w:sz w:val="28"/>
           <w:szCs w:val="28"/>
         </w:rPr>
-        <w:t xml:space="preserve">обеспечить </w:t>
-      </w:r>
-      <w:r>
-        <w:rPr>
-          <w:rFonts w:ascii="Times New Roman" w:hAnsi="Times New Roman"/>
-          <w:color w:val="auto"/>
-          <w:spacing w:val="0"/>
-          <w:sz w:val="28"/>
-          <w:szCs w:val="28"/>
-        </w:rPr>
-        <w:t>получение большого спектра конечных данных без необходимости проведения дополнительных исследований.</w:t>
+        <w:t>обеспечить получение большого спектра конечных данных без необходимости проведения дополнительных исследований.</w:t>
       </w:r>
     </w:p>
     <w:p>
@@ -18166,39 +18114,7 @@
           <w:szCs w:val="28"/>
           <w:lang w:eastAsia="en-US"/>
         </w:rPr>
-        <w:t xml:space="preserve"> Это позволит рационализировать разработку, снизить затраты и максимизировать прибыль. По этой причине рассчитаем в начале затраты на разработку </w:t>
-      </w:r>
-      <w:r>
-        <w:rPr>
-          <w:rFonts w:eastAsia="Calibri"/>
-          <w:szCs w:val="28"/>
-          <w:lang w:eastAsia="en-US"/>
-        </w:rPr>
-        <w:t xml:space="preserve">и отпускную цену на </w:t>
-      </w:r>
-      <w:r>
-        <w:rPr>
-          <w:rFonts w:eastAsia="Calibri"/>
-          <w:szCs w:val="28"/>
-          <w:lang w:eastAsia="en-US"/>
-        </w:rPr>
-        <w:t>систем</w:t>
-      </w:r>
-      <w:r>
-        <w:rPr>
-          <w:rFonts w:eastAsia="Calibri"/>
-          <w:szCs w:val="28"/>
-          <w:lang w:eastAsia="en-US"/>
-        </w:rPr>
-        <w:t>у</w:t>
-      </w:r>
-      <w:r>
-        <w:rPr>
-          <w:rFonts w:eastAsia="Calibri"/>
-          <w:szCs w:val="28"/>
-          <w:lang w:eastAsia="en-US"/>
-        </w:rPr>
-        <w:t xml:space="preserve"> анализа </w:t>
+        <w:t xml:space="preserve"> Это позволит рационализировать разработку, снизить затраты и максимизировать прибыль. По этой причине рассчитаем в начале затраты на разработку и отпускную цену на систему анализа </w:t>
       </w:r>
       <w:proofErr w:type="spellStart"/>
       <w:r>
@@ -18420,10 +18336,10 @@
                 <w:position w:val="-28"/>
               </w:rPr>
               <w:object w:dxaOrig="2240" w:dyaOrig="680">
-                <v:shape id="_x0000_i1028" type="#_x0000_t75" style="width:166.6pt;height:48.55pt" o:ole="">
+                <v:shape id="_x0000_i1031" type="#_x0000_t75" style="width:166.6pt;height:48.55pt" o:ole="">
                   <v:imagedata r:id="rId26" o:title=""/>
                 </v:shape>
-                <o:OLEObject Type="Embed" ProgID="Equation.3" ShapeID="_x0000_i1028" DrawAspect="Content" ObjectID="_1431404925" r:id="rId27"/>
+                <o:OLEObject Type="Embed" ProgID="Equation.3" ShapeID="_x0000_i1031" DrawAspect="Content" ObjectID="_1431425985" r:id="rId27"/>
               </w:object>
             </w:r>
           </w:p>
@@ -18540,13 +18456,7 @@
           <w:color w:val="000000"/>
           <w:spacing w:val="2"/>
         </w:rPr>
-        <w:t>наше программного продукта;</w:t>
-      </w:r>
-      <w:r>
-        <w:rPr>
-          <w:color w:val="000000"/>
-        </w:rPr>
-        <w:t xml:space="preserve">      </w:t>
+        <w:t>ПП;</w:t>
       </w:r>
     </w:p>
     <w:p>
@@ -18876,7 +18786,7 @@
         <w:t xml:space="preserve"> тысяч белорусских рублей.</w:t>
       </w:r>
       <w:r>
-        <w:t xml:space="preserve"> В разработке рассматриваемого программного обеспечения принимал участие один разработчик. Все расчеты основной заработной платы приведены ниже в таблице:</w:t>
+        <w:t xml:space="preserve"> В разработке рассматриваемого программного обеспечения принимало участие двое разработчиков. Все расчеты основной заработной платы приведены в таблице 4.1:</w:t>
       </w:r>
     </w:p>
     <w:p>
@@ -18913,7 +18823,7 @@
     </w:p>
     <w:tbl>
       <w:tblPr>
-        <w:tblW w:w="9633" w:type="dxa"/>
+        <w:tblW w:w="9517" w:type="dxa"/>
         <w:tblBorders>
           <w:top w:val="single" w:sz="4" w:space="0" w:color="auto"/>
           <w:left w:val="single" w:sz="4" w:space="0" w:color="auto"/>
@@ -18926,25 +18836,17 @@
         <w:tblLook w:val="01E0"/>
       </w:tblPr>
       <w:tblGrid>
-        <w:gridCol w:w="2264"/>
+        <w:gridCol w:w="2660"/>
         <w:gridCol w:w="1246"/>
-        <w:gridCol w:w="1761"/>
-        <w:gridCol w:w="11"/>
-        <w:gridCol w:w="1706"/>
-        <w:gridCol w:w="11"/>
-        <w:gridCol w:w="1029"/>
-        <w:gridCol w:w="11"/>
-        <w:gridCol w:w="1583"/>
-        <w:gridCol w:w="11"/>
+        <w:gridCol w:w="1560"/>
+        <w:gridCol w:w="1417"/>
+        <w:gridCol w:w="1040"/>
+        <w:gridCol w:w="1594"/>
       </w:tblGrid>
       <w:tr>
-        <w:trPr>
-          <w:gridAfter w:val="1"/>
-          <w:wAfter w:w="11" w:type="dxa"/>
-        </w:trPr>
         <w:tc>
           <w:tcPr>
-            <w:tcW w:w="2264" w:type="dxa"/>
+            <w:tcW w:w="2660" w:type="dxa"/>
           </w:tcPr>
           <w:p>
             <w:pPr>
@@ -18974,7 +18876,7 @@
         </w:tc>
         <w:tc>
           <w:tcPr>
-            <w:tcW w:w="1761" w:type="dxa"/>
+            <w:tcW w:w="1560" w:type="dxa"/>
           </w:tcPr>
           <w:p>
             <w:pPr>
@@ -18989,8 +18891,7 @@
         </w:tc>
         <w:tc>
           <w:tcPr>
-            <w:tcW w:w="1717" w:type="dxa"/>
-            <w:gridSpan w:val="2"/>
+            <w:tcW w:w="1417" w:type="dxa"/>
           </w:tcPr>
           <w:p>
             <w:pPr>
@@ -19006,7 +18907,6 @@
         <w:tc>
           <w:tcPr>
             <w:tcW w:w="1040" w:type="dxa"/>
-            <w:gridSpan w:val="2"/>
           </w:tcPr>
           <w:p>
             <w:pPr>
@@ -19030,7 +18930,6 @@
         <w:tc>
           <w:tcPr>
             <w:tcW w:w="1594" w:type="dxa"/>
-            <w:gridSpan w:val="2"/>
           </w:tcPr>
           <w:p>
             <w:pPr>
@@ -19047,7 +18946,10 @@
       <w:tr>
         <w:tc>
           <w:tcPr>
-            <w:tcW w:w="2264" w:type="dxa"/>
+            <w:tcW w:w="2660" w:type="dxa"/>
+            <w:tcBorders>
+              <w:bottom w:val="single" w:sz="4" w:space="0" w:color="auto"/>
+            </w:tcBorders>
             <w:vAlign w:val="center"/>
           </w:tcPr>
           <w:p>
@@ -19067,6 +18969,9 @@
         <w:tc>
           <w:tcPr>
             <w:tcW w:w="1246" w:type="dxa"/>
+            <w:tcBorders>
+              <w:bottom w:val="single" w:sz="4" w:space="0" w:color="auto"/>
+            </w:tcBorders>
             <w:vAlign w:val="center"/>
           </w:tcPr>
           <w:p>
@@ -19083,8 +18988,10 @@
         </w:tc>
         <w:tc>
           <w:tcPr>
-            <w:tcW w:w="1772" w:type="dxa"/>
-            <w:gridSpan w:val="2"/>
+            <w:tcW w:w="1560" w:type="dxa"/>
+            <w:tcBorders>
+              <w:bottom w:val="single" w:sz="4" w:space="0" w:color="auto"/>
+            </w:tcBorders>
             <w:vAlign w:val="center"/>
           </w:tcPr>
           <w:p>
@@ -19095,14 +19002,19 @@
               <w:jc w:val="center"/>
             </w:pPr>
             <w:r>
-              <w:t>2.48</w:t>
+              <w:t>2,</w:t>
+            </w:r>
+            <w:r>
+              <w:t>48</w:t>
             </w:r>
           </w:p>
         </w:tc>
         <w:tc>
           <w:tcPr>
-            <w:tcW w:w="1717" w:type="dxa"/>
-            <w:gridSpan w:val="2"/>
+            <w:tcW w:w="1417" w:type="dxa"/>
+            <w:tcBorders>
+              <w:bottom w:val="single" w:sz="4" w:space="0" w:color="auto"/>
+            </w:tcBorders>
             <w:vAlign w:val="center"/>
           </w:tcPr>
           <w:p>
@@ -19113,14 +19025,19 @@
               <w:jc w:val="center"/>
             </w:pPr>
             <w:r>
-              <w:t>8,91</w:t>
+              <w:t>8,9</w:t>
+            </w:r>
+            <w:r>
+              <w:t>3</w:t>
             </w:r>
           </w:p>
         </w:tc>
         <w:tc>
           <w:tcPr>
             <w:tcW w:w="1040" w:type="dxa"/>
-            <w:gridSpan w:val="2"/>
+            <w:tcBorders>
+              <w:bottom w:val="single" w:sz="4" w:space="0" w:color="auto"/>
+            </w:tcBorders>
             <w:vAlign w:val="center"/>
           </w:tcPr>
           <w:p>
@@ -19144,7 +19061,9 @@
         <w:tc>
           <w:tcPr>
             <w:tcW w:w="1594" w:type="dxa"/>
-            <w:gridSpan w:val="2"/>
+            <w:tcBorders>
+              <w:bottom w:val="single" w:sz="4" w:space="0" w:color="auto"/>
+            </w:tcBorders>
             <w:vAlign w:val="center"/>
           </w:tcPr>
           <w:p>
@@ -19164,7 +19083,294 @@
               <w:t>2</w:t>
             </w:r>
             <w:r>
-              <w:t>281,006</w:t>
+              <w:t>28</w:t>
+            </w:r>
+            <w:r>
+              <w:t>0,9</w:t>
+            </w:r>
+            <w:r>
+              <w:t>6</w:t>
+            </w:r>
+          </w:p>
+        </w:tc>
+      </w:tr>
+      <w:tr>
+        <w:tc>
+          <w:tcPr>
+            <w:tcW w:w="2660" w:type="dxa"/>
+            <w:tcBorders>
+              <w:bottom w:val="nil"/>
+            </w:tcBorders>
+          </w:tcPr>
+          <w:p>
+            <w:pPr>
+              <w:pStyle w:val="SimpleTextStyle"/>
+              <w:spacing w:line="276" w:lineRule="auto"/>
+              <w:ind w:firstLine="0"/>
+            </w:pPr>
+            <w:r>
+              <w:rPr>
+                <w:rFonts w:eastAsia="SimSun"/>
+              </w:rPr>
+              <w:t>начальник, руководитель проекта</w:t>
+            </w:r>
+          </w:p>
+        </w:tc>
+        <w:tc>
+          <w:tcPr>
+            <w:tcW w:w="1246" w:type="dxa"/>
+            <w:tcBorders>
+              <w:bottom w:val="nil"/>
+            </w:tcBorders>
+          </w:tcPr>
+          <w:p>
+            <w:pPr>
+              <w:pStyle w:val="SimpleTextStyle"/>
+              <w:ind w:firstLine="0"/>
+              <w:jc w:val="center"/>
+            </w:pPr>
+            <w:r>
+              <w:t>16</w:t>
+            </w:r>
+          </w:p>
+        </w:tc>
+        <w:tc>
+          <w:tcPr>
+            <w:tcW w:w="1560" w:type="dxa"/>
+            <w:tcBorders>
+              <w:bottom w:val="nil"/>
+            </w:tcBorders>
+          </w:tcPr>
+          <w:p>
+            <w:pPr>
+              <w:pStyle w:val="SimpleTextStyle"/>
+              <w:ind w:firstLine="0"/>
+              <w:jc w:val="center"/>
+            </w:pPr>
+            <w:r>
+              <w:rPr>
+                <w:rFonts w:eastAsia="SimSun"/>
+              </w:rPr>
+              <w:t>3,72</w:t>
+            </w:r>
+          </w:p>
+        </w:tc>
+        <w:tc>
+          <w:tcPr>
+            <w:tcW w:w="1417" w:type="dxa"/>
+            <w:tcBorders>
+              <w:bottom w:val="nil"/>
+            </w:tcBorders>
+          </w:tcPr>
+          <w:p>
+            <w:pPr>
+              <w:pStyle w:val="SimpleTextStyle"/>
+              <w:ind w:firstLine="0"/>
+              <w:jc w:val="center"/>
+            </w:pPr>
+            <w:r>
+              <w:t>13</w:t>
+            </w:r>
+            <w:r>
+              <w:rPr>
+                <w:lang w:val="en-US"/>
+              </w:rPr>
+              <w:t>,</w:t>
+            </w:r>
+            <w:r>
+              <w:t>397</w:t>
+            </w:r>
+          </w:p>
+        </w:tc>
+        <w:tc>
+          <w:tcPr>
+            <w:tcW w:w="1040" w:type="dxa"/>
+            <w:tcBorders>
+              <w:bottom w:val="nil"/>
+            </w:tcBorders>
+          </w:tcPr>
+          <w:p>
+            <w:pPr>
+              <w:pStyle w:val="SimpleTextStyle"/>
+              <w:ind w:firstLine="0"/>
+              <w:jc w:val="center"/>
+            </w:pPr>
+            <w:r>
+              <w:t>8</w:t>
+            </w:r>
+          </w:p>
+        </w:tc>
+        <w:tc>
+          <w:tcPr>
+            <w:tcW w:w="1594" w:type="dxa"/>
+            <w:tcBorders>
+              <w:bottom w:val="nil"/>
+            </w:tcBorders>
+          </w:tcPr>
+          <w:p>
+            <w:pPr>
+              <w:pStyle w:val="SimpleTextStyle"/>
+              <w:ind w:firstLine="0"/>
+              <w:jc w:val="center"/>
+            </w:pPr>
+            <w:r>
+              <w:t>857</w:t>
+            </w:r>
+            <w:r>
+              <w:rPr>
+                <w:lang w:val="en-US"/>
+              </w:rPr>
+              <w:t>,</w:t>
+            </w:r>
+            <w:r>
+              <w:t>408</w:t>
+            </w:r>
+          </w:p>
+        </w:tc>
+      </w:tr>
+    </w:tbl>
+    <w:p>
+      <w:pPr>
+        <w:spacing w:after="0"/>
+        <w:rPr>
+          <w:rFonts w:ascii="Times New Roman" w:hAnsi="Times New Roman"/>
+          <w:sz w:val="28"/>
+          <w:szCs w:val="28"/>
+          <w:lang w:val="ru-RU"/>
+        </w:rPr>
+      </w:pPr>
+      <w:r>
+        <w:rPr>
+          <w:rFonts w:ascii="Times New Roman" w:hAnsi="Times New Roman"/>
+          <w:sz w:val="28"/>
+          <w:szCs w:val="28"/>
+          <w:lang w:val="ru-RU"/>
+        </w:rPr>
+        <w:lastRenderedPageBreak/>
+        <w:t>Продолжение таблицы 4.1</w:t>
+      </w:r>
+    </w:p>
+    <w:tbl>
+      <w:tblPr>
+        <w:tblW w:w="9517" w:type="dxa"/>
+        <w:tblBorders>
+          <w:top w:val="single" w:sz="4" w:space="0" w:color="auto"/>
+          <w:left w:val="single" w:sz="4" w:space="0" w:color="auto"/>
+          <w:bottom w:val="single" w:sz="4" w:space="0" w:color="auto"/>
+          <w:right w:val="single" w:sz="4" w:space="0" w:color="auto"/>
+          <w:insideH w:val="single" w:sz="4" w:space="0" w:color="auto"/>
+          <w:insideV w:val="single" w:sz="4" w:space="0" w:color="auto"/>
+        </w:tblBorders>
+        <w:tblLayout w:type="fixed"/>
+        <w:tblLook w:val="01E0"/>
+      </w:tblPr>
+      <w:tblGrid>
+        <w:gridCol w:w="2660"/>
+        <w:gridCol w:w="1246"/>
+        <w:gridCol w:w="1560"/>
+        <w:gridCol w:w="1417"/>
+        <w:gridCol w:w="1040"/>
+        <w:gridCol w:w="1594"/>
+      </w:tblGrid>
+      <w:tr>
+        <w:trPr>
+          <w:trHeight w:val="929"/>
+        </w:trPr>
+        <w:tc>
+          <w:tcPr>
+            <w:tcW w:w="2660" w:type="dxa"/>
+          </w:tcPr>
+          <w:p>
+            <w:pPr>
+              <w:pStyle w:val="SimpleTextStyle"/>
+              <w:spacing w:line="276" w:lineRule="auto"/>
+              <w:ind w:firstLine="0"/>
+            </w:pPr>
+            <w:r>
+              <w:t>Категория исполнителя</w:t>
+            </w:r>
+          </w:p>
+        </w:tc>
+        <w:tc>
+          <w:tcPr>
+            <w:tcW w:w="1246" w:type="dxa"/>
+          </w:tcPr>
+          <w:p>
+            <w:pPr>
+              <w:pStyle w:val="SimpleTextStyle"/>
+              <w:spacing w:line="276" w:lineRule="auto"/>
+              <w:ind w:firstLine="0"/>
+            </w:pPr>
+            <w:r>
+              <w:t>Разряд</w:t>
+            </w:r>
+          </w:p>
+        </w:tc>
+        <w:tc>
+          <w:tcPr>
+            <w:tcW w:w="1560" w:type="dxa"/>
+          </w:tcPr>
+          <w:p>
+            <w:pPr>
+              <w:pStyle w:val="SimpleTextStyle"/>
+              <w:spacing w:line="276" w:lineRule="auto"/>
+              <w:ind w:firstLine="0"/>
+            </w:pPr>
+            <w:r>
+              <w:t>Тарифный коэффициент</w:t>
+            </w:r>
+          </w:p>
+        </w:tc>
+        <w:tc>
+          <w:tcPr>
+            <w:tcW w:w="1417" w:type="dxa"/>
+          </w:tcPr>
+          <w:p>
+            <w:pPr>
+              <w:pStyle w:val="SimpleTextStyle"/>
+              <w:spacing w:line="276" w:lineRule="auto"/>
+              <w:ind w:firstLine="0"/>
+            </w:pPr>
+            <w:r>
+              <w:t>Часовая тарифная ставка, тыс. руб.</w:t>
+            </w:r>
+          </w:p>
+        </w:tc>
+        <w:tc>
+          <w:tcPr>
+            <w:tcW w:w="1040" w:type="dxa"/>
+          </w:tcPr>
+          <w:p>
+            <w:pPr>
+              <w:pStyle w:val="SimpleTextStyle"/>
+              <w:spacing w:line="276" w:lineRule="auto"/>
+              <w:ind w:firstLine="0"/>
+            </w:pPr>
+            <w:r>
+              <w:t xml:space="preserve">Трудоемкость, </w:t>
+            </w:r>
+            <w:proofErr w:type="spellStart"/>
+            <w:r>
+              <w:t>дн</w:t>
+            </w:r>
+            <w:proofErr w:type="spellEnd"/>
+            <w:r>
+              <w:t>.</w:t>
+            </w:r>
+          </w:p>
+        </w:tc>
+        <w:tc>
+          <w:tcPr>
+            <w:tcW w:w="1594" w:type="dxa"/>
+          </w:tcPr>
+          <w:p>
+            <w:pPr>
+              <w:pStyle w:val="SimpleTextStyle"/>
+              <w:spacing w:line="276" w:lineRule="auto"/>
+              <w:ind w:firstLine="0"/>
+            </w:pPr>
+            <w:r>
+              <w:t xml:space="preserve">Основная заработная плата, тыс. руб. </w:t>
             </w:r>
           </w:p>
         </w:tc>
@@ -19175,7 +19381,7 @@
         </w:trPr>
         <w:tc>
           <w:tcPr>
-            <w:tcW w:w="2264" w:type="dxa"/>
+            <w:tcW w:w="2660" w:type="dxa"/>
             <w:vAlign w:val="center"/>
           </w:tcPr>
           <w:p>
@@ -19185,7 +19391,6 @@
               <w:ind w:firstLine="0"/>
             </w:pPr>
             <w:r>
-              <w:lastRenderedPageBreak/>
               <w:t xml:space="preserve">Итого с премией (50%), </w:t>
             </w:r>
             <w:proofErr w:type="spellStart"/>
@@ -19223,8 +19428,7 @@
         </w:tc>
         <w:tc>
           <w:tcPr>
-            <w:tcW w:w="1772" w:type="dxa"/>
-            <w:gridSpan w:val="2"/>
+            <w:tcW w:w="1560" w:type="dxa"/>
             <w:vAlign w:val="center"/>
           </w:tcPr>
           <w:p>
@@ -19247,8 +19451,7 @@
         </w:tc>
         <w:tc>
           <w:tcPr>
-            <w:tcW w:w="1717" w:type="dxa"/>
-            <w:gridSpan w:val="2"/>
+            <w:tcW w:w="1417" w:type="dxa"/>
             <w:vAlign w:val="center"/>
           </w:tcPr>
           <w:p>
@@ -19272,7 +19475,6 @@
         <w:tc>
           <w:tcPr>
             <w:tcW w:w="1040" w:type="dxa"/>
-            <w:gridSpan w:val="2"/>
             <w:vAlign w:val="center"/>
           </w:tcPr>
           <w:p>
@@ -19296,7 +19498,6 @@
         <w:tc>
           <w:tcPr>
             <w:tcW w:w="1594" w:type="dxa"/>
-            <w:gridSpan w:val="2"/>
             <w:vAlign w:val="center"/>
           </w:tcPr>
           <w:p>
@@ -19310,12 +19511,18 @@
               </w:rPr>
             </w:pPr>
             <w:r>
-              <w:t>3421,509</w:t>
+              <w:t>4707,552</w:t>
             </w:r>
           </w:p>
         </w:tc>
       </w:tr>
     </w:tbl>
+    <w:p>
+      <w:pPr>
+        <w:pStyle w:val="SimpleTextStyle"/>
+        <w:spacing w:line="276" w:lineRule="auto"/>
+      </w:pPr>
+    </w:p>
     <w:p>
       <w:pPr>
         <w:pStyle w:val="SimpleTextStyle"/>
@@ -19399,10 +19606,10 @@
                 <w:position w:val="-24"/>
               </w:rPr>
               <w:object w:dxaOrig="1260" w:dyaOrig="620">
-                <v:shape id="_x0000_i1029" type="#_x0000_t75" style="width:95.45pt;height:45.2pt" o:ole="">
+                <v:shape id="_x0000_i1032" type="#_x0000_t75" style="width:95.45pt;height:45.2pt" o:ole="">
                   <v:imagedata r:id="rId28" o:title=""/>
                 </v:shape>
-                <o:OLEObject Type="Embed" ProgID="Equation.3" ShapeID="_x0000_i1029" DrawAspect="Content" ObjectID="_1431404926" r:id="rId29"/>
+                <o:OLEObject Type="Embed" ProgID="Equation.3" ShapeID="_x0000_i1032" DrawAspect="Content" ObjectID="_1431425986" r:id="rId29"/>
               </w:object>
             </w:r>
             <w:r>
@@ -19550,8 +19757,7 @@
       <w:pPr>
         <w:pStyle w:val="SimpleTextStyle"/>
         <w:spacing w:line="276" w:lineRule="auto"/>
-        <w:ind w:firstLine="1134"/>
-        <w:jc w:val="center"/>
+        <w:jc w:val="left"/>
       </w:pPr>
       <w:r>
         <w:rPr>
@@ -19559,11 +19765,11 @@
           <w:sz w:val="24"/>
           <w:szCs w:val="24"/>
         </w:rPr>
-        <w:object w:dxaOrig="3920" w:dyaOrig="620">
-          <v:shape id="_x0000_i1030" type="#_x0000_t75" style="width:293.85pt;height:45.2pt" o:ole="">
+        <w:object w:dxaOrig="3940" w:dyaOrig="620">
+          <v:shape id="_x0000_i1033" type="#_x0000_t75" style="width:295.55pt;height:45.2pt" o:ole="">
             <v:imagedata r:id="rId30" o:title=""/>
           </v:shape>
-          <o:OLEObject Type="Embed" ProgID="Equation.3" ShapeID="_x0000_i1030" DrawAspect="Content" ObjectID="_1431404927" r:id="rId31"/>
+          <o:OLEObject Type="Embed" ProgID="Equation.3" ShapeID="_x0000_i1033" DrawAspect="Content" ObjectID="_1431425987" r:id="rId31"/>
         </w:object>
       </w:r>
     </w:p>
@@ -19645,10 +19851,10 @@
                 <w:position w:val="-24"/>
               </w:rPr>
               <w:object w:dxaOrig="1939" w:dyaOrig="620">
-                <v:shape id="_x0000_i1031" type="#_x0000_t75" style="width:136.45pt;height:41.85pt" o:ole="">
+                <v:shape id="_x0000_i1034" type="#_x0000_t75" style="width:136.45pt;height:41.85pt" o:ole="">
                   <v:imagedata r:id="rId32" o:title=""/>
                 </v:shape>
-                <o:OLEObject Type="Embed" ProgID="Equation.3" ShapeID="_x0000_i1031" DrawAspect="Content" ObjectID="_1431404928" r:id="rId33"/>
+                <o:OLEObject Type="Embed" ProgID="Equation.3" ShapeID="_x0000_i1034" DrawAspect="Content" ObjectID="_1431425988" r:id="rId33"/>
               </w:object>
             </w:r>
             <w:r>
@@ -19788,11 +19994,11 @@
         <w:rPr>
           <w:position w:val="-24"/>
         </w:rPr>
-        <w:object w:dxaOrig="5380" w:dyaOrig="620">
-          <v:shape id="_x0000_i1032" type="#_x0000_t75" style="width:377.6pt;height:41.85pt" o:ole="">
+        <w:object w:dxaOrig="5500" w:dyaOrig="620">
+          <v:shape id="_x0000_i1035" type="#_x0000_t75" style="width:385.95pt;height:41.85pt" o:ole="">
             <v:imagedata r:id="rId34" o:title=""/>
           </v:shape>
-          <o:OLEObject Type="Embed" ProgID="Equation.3" ShapeID="_x0000_i1032" DrawAspect="Content" ObjectID="_1431404929" r:id="rId35"/>
+          <o:OLEObject Type="Embed" ProgID="Equation.3" ShapeID="_x0000_i1035" DrawAspect="Content" ObjectID="_1431425989" r:id="rId35"/>
         </w:object>
       </w:r>
     </w:p>
@@ -19833,11 +20039,7 @@
         <w:t xml:space="preserve">) включают оплату машинного времени, необходимого для разработки и отладки </w:t>
       </w:r>
       <w:r>
-        <w:t xml:space="preserve">программного </w:t>
-      </w:r>
-      <w:r>
-        <w:lastRenderedPageBreak/>
-        <w:t>продукта</w:t>
+        <w:t>программного продукта</w:t>
       </w:r>
       <w:r>
         <w:t>, которое определяется по нормативам (в машино-часах) на 100 строк исходного кода (</w:t>
@@ -19901,10 +20103,10 @@
                 <w:position w:val="-14"/>
               </w:rPr>
               <w:object w:dxaOrig="1380" w:dyaOrig="380">
-                <v:shape id="_x0000_i1033" type="#_x0000_t75" style="width:76.2pt;height:20.95pt" o:ole="" fillcolor="window">
+                <v:shape id="_x0000_i1036" type="#_x0000_t75" style="width:76.2pt;height:20.95pt" o:ole="" fillcolor="window">
                   <v:imagedata r:id="rId36" o:title=""/>
                 </v:shape>
-                <o:OLEObject Type="Embed" ProgID="Equation.3" ShapeID="_x0000_i1033" DrawAspect="Content" ObjectID="_1431404930" r:id="rId37"/>
+                <o:OLEObject Type="Embed" ProgID="Equation.3" ShapeID="_x0000_i1036" DrawAspect="Content" ObjectID="_1431425990" r:id="rId37"/>
               </w:object>
             </w:r>
           </w:p>
@@ -20069,7 +20271,7 @@
           <w:szCs w:val="28"/>
           <w:lang w:val="ru-RU" w:eastAsia="ru-RU"/>
         </w:rPr>
-        <w:t>256</w:t>
+        <w:t>320</w:t>
       </w:r>
       <w:r>
         <w:rPr>
@@ -20115,7 +20317,7 @@
     <w:p>
       <w:pPr>
         <w:spacing w:after="0"/>
-        <w:jc w:val="center"/>
+        <w:ind w:firstLine="709"/>
         <w:rPr>
           <w:rFonts w:ascii="Times New Roman" w:hAnsi="Times New Roman"/>
           <w:sz w:val="28"/>
@@ -20127,11 +20329,11 @@
         <w:rPr>
           <w:position w:val="-12"/>
         </w:rPr>
-        <w:object w:dxaOrig="2820" w:dyaOrig="360">
-          <v:shape id="_x0000_i1034" type="#_x0000_t75" style="width:181.65pt;height:24.3pt" o:ole="" fillcolor="window">
+        <w:object w:dxaOrig="2740" w:dyaOrig="360">
+          <v:shape id="_x0000_i1037" type="#_x0000_t75" style="width:176.65pt;height:24.3pt" o:ole="" fillcolor="window">
             <v:imagedata r:id="rId38" o:title=""/>
           </v:shape>
-          <o:OLEObject Type="Embed" ProgID="Equation.3" ShapeID="_x0000_i1034" DrawAspect="Content" ObjectID="_1431404931" r:id="rId39"/>
+          <o:OLEObject Type="Embed" ProgID="Equation.3" ShapeID="_x0000_i1037" DrawAspect="Content" ObjectID="_1431425991" r:id="rId39"/>
         </w:object>
       </w:r>
     </w:p>
@@ -20217,10 +20419,10 @@
                 <w:position w:val="-24"/>
               </w:rPr>
               <w:object w:dxaOrig="1520" w:dyaOrig="660">
-                <v:shape id="_x0000_i1035" type="#_x0000_t75" style="width:106.35pt;height:45.2pt" o:ole="">
+                <v:shape id="_x0000_i1038" type="#_x0000_t75" style="width:106.35pt;height:45.2pt" o:ole="">
                   <v:imagedata r:id="rId40" o:title=""/>
                 </v:shape>
-                <o:OLEObject Type="Embed" ProgID="Equation.3" ShapeID="_x0000_i1035" DrawAspect="Content" ObjectID="_1431404932" r:id="rId41"/>
+                <o:OLEObject Type="Embed" ProgID="Equation.3" ShapeID="_x0000_i1038" DrawAspect="Content" ObjectID="_1431425992" r:id="rId41"/>
               </w:object>
             </w:r>
             <w:r>
@@ -20341,17 +20543,17 @@
       <w:pPr>
         <w:pStyle w:val="SimpleTextStyle"/>
         <w:spacing w:line="276" w:lineRule="auto"/>
-        <w:jc w:val="center"/>
+        <w:jc w:val="left"/>
       </w:pPr>
       <w:r>
         <w:rPr>
           <w:position w:val="-24"/>
         </w:rPr>
-        <w:object w:dxaOrig="4020" w:dyaOrig="620">
-          <v:shape id="_x0000_i1036" type="#_x0000_t75" style="width:302.25pt;height:45.2pt" o:ole="">
+        <w:object w:dxaOrig="4040" w:dyaOrig="620">
+          <v:shape id="_x0000_i1039" type="#_x0000_t75" style="width:303.9pt;height:45.2pt" o:ole="">
             <v:imagedata r:id="rId42" o:title=""/>
           </v:shape>
-          <o:OLEObject Type="Embed" ProgID="Equation.3" ShapeID="_x0000_i1036" DrawAspect="Content" ObjectID="_1431404933" r:id="rId43"/>
+          <o:OLEObject Type="Embed" ProgID="Equation.3" ShapeID="_x0000_i1039" DrawAspect="Content" ObjectID="_1431425993" r:id="rId43"/>
         </w:object>
       </w:r>
       <w:r>
@@ -20444,6 +20646,7 @@
                 <w:rFonts w:eastAsia="SimSun"/>
                 <w:position w:val="-28"/>
               </w:rPr>
+              <w:lastRenderedPageBreak/>
               <w:t xml:space="preserve"> </w:t>
             </w:r>
             <w:r>
@@ -20451,10 +20654,10 @@
                 <w:position w:val="-24"/>
               </w:rPr>
               <w:object w:dxaOrig="1380" w:dyaOrig="620">
-                <v:shape id="_x0000_i1037" type="#_x0000_t75" style="width:97.1pt;height:41.85pt" o:ole="">
+                <v:shape id="_x0000_i1040" type="#_x0000_t75" style="width:97.1pt;height:41.85pt" o:ole="">
                   <v:imagedata r:id="rId44" o:title=""/>
                 </v:shape>
-                <o:OLEObject Type="Embed" ProgID="Equation.3" ShapeID="_x0000_i1037" DrawAspect="Content" ObjectID="_1431404934" r:id="rId45"/>
+                <o:OLEObject Type="Embed" ProgID="Equation.3" ShapeID="_x0000_i1040" DrawAspect="Content" ObjectID="_1431425994" r:id="rId45"/>
               </w:object>
             </w:r>
             <w:r>
@@ -20570,18 +20773,17 @@
       <w:pPr>
         <w:pStyle w:val="SimpleTextStyle"/>
         <w:spacing w:line="276" w:lineRule="auto"/>
-        <w:ind w:firstLine="0"/>
-        <w:jc w:val="center"/>
+        <w:jc w:val="left"/>
       </w:pPr>
       <w:r>
         <w:rPr>
           <w:position w:val="-24"/>
         </w:rPr>
-        <w:object w:dxaOrig="4080" w:dyaOrig="620">
-          <v:shape id="_x0000_i1038" type="#_x0000_t75" style="width:284.65pt;height:41.85pt" o:ole="">
+        <w:object w:dxaOrig="4099" w:dyaOrig="620">
+          <v:shape id="_x0000_i1041" type="#_x0000_t75" style="width:285.5pt;height:41.85pt" o:ole="">
             <v:imagedata r:id="rId46" o:title=""/>
           </v:shape>
-          <o:OLEObject Type="Embed" ProgID="Equation.3" ShapeID="_x0000_i1038" DrawAspect="Content" ObjectID="_1431404935" r:id="rId47"/>
+          <o:OLEObject Type="Embed" ProgID="Equation.3" ShapeID="_x0000_i1041" DrawAspect="Content" ObjectID="_1431425995" r:id="rId47"/>
         </w:object>
       </w:r>
     </w:p>
@@ -20685,10 +20887,10 @@
                 <w:position w:val="-24"/>
               </w:rPr>
               <w:object w:dxaOrig="1380" w:dyaOrig="660">
-                <v:shape id="_x0000_i1039" type="#_x0000_t75" style="width:89.6pt;height:41.85pt" o:ole="">
+                <v:shape id="_x0000_i1042" type="#_x0000_t75" style="width:89.6pt;height:41.85pt" o:ole="">
                   <v:imagedata r:id="rId48" o:title=""/>
                 </v:shape>
-                <o:OLEObject Type="Embed" ProgID="Equation.3" ShapeID="_x0000_i1039" DrawAspect="Content" ObjectID="_1431404936" r:id="rId49"/>
+                <o:OLEObject Type="Embed" ProgID="Equation.3" ShapeID="_x0000_i1042" DrawAspect="Content" ObjectID="_1431425996" r:id="rId49"/>
               </w:object>
             </w:r>
             <w:r>
@@ -20835,8 +21037,7 @@
       <w:pPr>
         <w:pStyle w:val="SimpleTextStyle"/>
         <w:spacing w:line="276" w:lineRule="auto"/>
-        <w:ind w:firstLine="0"/>
-        <w:jc w:val="center"/>
+        <w:jc w:val="left"/>
         <w:rPr>
           <w:i/>
           <w:lang w:val="en-US"/>
@@ -20846,11 +21047,11 @@
         <w:rPr>
           <w:position w:val="-24"/>
         </w:rPr>
-        <w:object w:dxaOrig="4200" w:dyaOrig="620">
-          <v:shape id="_x0000_i1040" type="#_x0000_t75" style="width:293pt;height:41.85pt" o:ole="">
+        <w:object w:dxaOrig="4260" w:dyaOrig="620">
+          <v:shape id="_x0000_i1043" type="#_x0000_t75" style="width:297.2pt;height:41.85pt" o:ole="">
             <v:imagedata r:id="rId50" o:title=""/>
           </v:shape>
-          <o:OLEObject Type="Embed" ProgID="Equation.3" ShapeID="_x0000_i1040" DrawAspect="Content" ObjectID="_1431404937" r:id="rId51"/>
+          <o:OLEObject Type="Embed" ProgID="Equation.3" ShapeID="_x0000_i1043" DrawAspect="Content" ObjectID="_1431425997" r:id="rId51"/>
         </w:object>
       </w:r>
     </w:p>
@@ -20936,10 +21137,10 @@
                 <w:position w:val="-14"/>
               </w:rPr>
               <w:object w:dxaOrig="3780" w:dyaOrig="380">
-                <v:shape id="_x0000_i1041" type="#_x0000_t75" style="width:220.2pt;height:20.95pt" o:ole="">
+                <v:shape id="_x0000_i1044" type="#_x0000_t75" style="width:220.2pt;height:20.95pt" o:ole="">
                   <v:imagedata r:id="rId52" o:title=""/>
                 </v:shape>
-                <o:OLEObject Type="Embed" ProgID="Equation.3" ShapeID="_x0000_i1041" DrawAspect="Content" ObjectID="_1431404938" r:id="rId53"/>
+                <o:OLEObject Type="Embed" ProgID="Equation.3" ShapeID="_x0000_i1044" DrawAspect="Content" ObjectID="_1431425998" r:id="rId53"/>
               </w:object>
             </w:r>
             <w:r>
@@ -21013,11 +21214,11 @@
         <w:rPr>
           <w:position w:val="-30"/>
         </w:rPr>
-        <w:object w:dxaOrig="5420" w:dyaOrig="720">
-          <v:shape id="_x0000_i1042" type="#_x0000_t75" style="width:329pt;height:41.85pt;mso-position-vertical:absolute" o:ole="">
+        <w:object w:dxaOrig="5480" w:dyaOrig="720">
+          <v:shape id="_x0000_i1045" type="#_x0000_t75" style="width:332.35pt;height:41.85pt" o:ole="">
             <v:imagedata r:id="rId54" o:title=""/>
           </v:shape>
-          <o:OLEObject Type="Embed" ProgID="Equation.3" ShapeID="_x0000_i1042" DrawAspect="Content" ObjectID="_1431404939" r:id="rId55"/>
+          <o:OLEObject Type="Embed" ProgID="Equation.3" ShapeID="_x0000_i1045" DrawAspect="Content" ObjectID="_1431425999" r:id="rId55"/>
         </w:object>
       </w:r>
     </w:p>
@@ -21129,10 +21330,10 @@
                 <w:position w:val="-24"/>
               </w:rPr>
               <w:object w:dxaOrig="1520" w:dyaOrig="660">
-                <v:shape id="_x0000_i1043" type="#_x0000_t75" style="width:99.65pt;height:41.85pt" o:ole="">
+                <v:shape id="_x0000_i1046" type="#_x0000_t75" style="width:99.65pt;height:41.85pt" o:ole="">
                   <v:imagedata r:id="rId56" o:title=""/>
                 </v:shape>
-                <o:OLEObject Type="Embed" ProgID="Equation.3" ShapeID="_x0000_i1043" DrawAspect="Content" ObjectID="_1431404940" r:id="rId57"/>
+                <o:OLEObject Type="Embed" ProgID="Equation.3" ShapeID="_x0000_i1046" DrawAspect="Content" ObjectID="_1431426000" r:id="rId57"/>
               </w:object>
             </w:r>
             <w:r>
@@ -21268,7 +21469,6 @@
       <w:pPr>
         <w:spacing w:after="0"/>
         <w:ind w:firstLine="708"/>
-        <w:jc w:val="center"/>
         <w:rPr>
           <w:rFonts w:ascii="Times New Roman" w:hAnsi="Times New Roman"/>
           <w:sz w:val="28"/>
@@ -21279,11 +21479,11 @@
           <w:rFonts w:ascii="Times New Roman" w:hAnsi="Times New Roman"/>
           <w:position w:val="-24"/>
         </w:rPr>
-        <w:object w:dxaOrig="4220" w:dyaOrig="620">
-          <v:shape id="_x0000_i1044" type="#_x0000_t75" style="width:295.55pt;height:41.85pt" o:ole="">
+        <w:object w:dxaOrig="4239" w:dyaOrig="620">
+          <v:shape id="_x0000_i1047" type="#_x0000_t75" style="width:297.2pt;height:41.85pt" o:ole="">
             <v:imagedata r:id="rId58" o:title=""/>
           </v:shape>
-          <o:OLEObject Type="Embed" ProgID="Equation.3" ShapeID="_x0000_i1044" DrawAspect="Content" ObjectID="_1431404941" r:id="rId59"/>
+          <o:OLEObject Type="Embed" ProgID="Equation.3" ShapeID="_x0000_i1047" DrawAspect="Content" ObjectID="_1431426001" r:id="rId59"/>
         </w:object>
       </w:r>
     </w:p>
@@ -21392,10 +21592,10 @@
                 <w:position w:val="-14"/>
               </w:rPr>
               <w:object w:dxaOrig="1359" w:dyaOrig="380">
-                <v:shape id="_x0000_i1045" type="#_x0000_t75" style="width:79.55pt;height:20.95pt" o:ole="">
+                <v:shape id="_x0000_i1048" type="#_x0000_t75" style="width:79.55pt;height:20.95pt" o:ole="">
                   <v:imagedata r:id="rId60" o:title=""/>
                 </v:shape>
-                <o:OLEObject Type="Embed" ProgID="Equation.3" ShapeID="_x0000_i1045" DrawAspect="Content" ObjectID="_1431404942" r:id="rId61"/>
+                <o:OLEObject Type="Embed" ProgID="Equation.3" ShapeID="_x0000_i1048" DrawAspect="Content" ObjectID="_1431426002" r:id="rId61"/>
               </w:object>
             </w:r>
             <w:r>
@@ -21475,11 +21675,11 @@
         <w:rPr>
           <w:position w:val="-12"/>
         </w:rPr>
-        <w:object w:dxaOrig="4780" w:dyaOrig="360">
-          <v:shape id="_x0000_i1046" type="#_x0000_t75" style="width:305.6pt;height:20.95pt" o:ole="">
+        <w:object w:dxaOrig="4740" w:dyaOrig="360">
+          <v:shape id="_x0000_i1049" type="#_x0000_t75" style="width:303.05pt;height:20.95pt" o:ole="">
             <v:imagedata r:id="rId62" o:title=""/>
           </v:shape>
-          <o:OLEObject Type="Embed" ProgID="Equation.3" ShapeID="_x0000_i1046" DrawAspect="Content" ObjectID="_1431404943" r:id="rId63"/>
+          <o:OLEObject Type="Embed" ProgID="Equation.3" ShapeID="_x0000_i1049" DrawAspect="Content" ObjectID="_1431426003" r:id="rId63"/>
         </w:object>
       </w:r>
     </w:p>
@@ -21503,83 +21703,19 @@
         <w:rPr>
           <w:rFonts w:ascii="Times New Roman" w:hAnsi="Times New Roman"/>
           <w:sz w:val="28"/>
-          <w:szCs w:val="28"/>
-          <w:lang w:val="ru-RU"/>
-        </w:rPr>
-      </w:pPr>
-      <w:r>
-        <w:rPr>
-          <w:rFonts w:ascii="Times New Roman" w:hAnsi="Times New Roman"/>
-          <w:sz w:val="28"/>
-          <w:szCs w:val="28"/>
-          <w:lang w:val="ru-RU"/>
-        </w:rPr>
-        <w:t>Вычислив общую сумму расходов, перейдем к расчету экономического эффекта от разработки и реализации программного продукта для организации-разработчика, а так же рассмотрим, какой эффект получит организация-заказчик, то есть пользователь.</w:t>
-      </w:r>
-    </w:p>
-    <w:p>
-      <w:pPr>
-        <w:spacing w:after="0"/>
-        <w:ind w:firstLine="709"/>
-        <w:rPr>
-          <w:rFonts w:ascii="Times New Roman" w:hAnsi="Times New Roman"/>
-          <w:sz w:val="28"/>
-          <w:szCs w:val="28"/>
-          <w:lang w:val="ru-RU"/>
-        </w:rPr>
-      </w:pPr>
-    </w:p>
-    <w:p>
-      <w:pPr>
-        <w:numPr>
-          <w:ilvl w:val="1"/>
-          <w:numId w:val="2"/>
-        </w:numPr>
-        <w:spacing w:after="0"/>
-        <w:ind w:left="1129"/>
-        <w:rPr>
-          <w:rFonts w:ascii="Times New Roman" w:hAnsi="Times New Roman"/>
-          <w:b/>
-          <w:sz w:val="28"/>
-          <w:szCs w:val="28"/>
-          <w:lang w:val="ru-RU"/>
-        </w:rPr>
-      </w:pPr>
-      <w:r>
-        <w:rPr>
-          <w:rFonts w:ascii="Times New Roman" w:hAnsi="Times New Roman"/>
-          <w:b/>
-          <w:sz w:val="28"/>
-          <w:szCs w:val="28"/>
-          <w:lang w:val="ru-RU"/>
-        </w:rPr>
-        <w:t>Расчет экономического эффекта от разработки и реализации программного продукта</w:t>
-      </w:r>
-    </w:p>
-    <w:p>
-      <w:pPr>
-        <w:spacing w:after="0"/>
-        <w:rPr>
-          <w:rFonts w:ascii="Times New Roman" w:hAnsi="Times New Roman"/>
-          <w:b/>
-          <w:sz w:val="28"/>
-          <w:szCs w:val="28"/>
-          <w:lang w:val="ru-RU"/>
-        </w:rPr>
-      </w:pPr>
-    </w:p>
-    <w:p>
-      <w:pPr>
-        <w:spacing w:after="0"/>
-        <w:ind w:firstLine="709"/>
-        <w:jc w:val="both"/>
+          <w:szCs w:val="24"/>
+          <w:lang w:val="ru-RU"/>
+        </w:rPr>
+      </w:pPr>
+      <w:r>
         <w:rPr>
           <w:rFonts w:ascii="Times New Roman" w:hAnsi="Times New Roman"/>
           <w:sz w:val="28"/>
           <w:szCs w:val="24"/>
           <w:lang w:val="ru-RU" w:eastAsia="ru-RU"/>
         </w:rPr>
-      </w:pPr>
+        <w:t>Рассматриваемый программный продукт имеет лишь одного заказчики, между тем на рынке существует несколько аналогов. По этой причине мы используем сравнение цен для оценки экономического эффекта и целесообразности разработки. Тогда п</w:t>
+      </w:r>
       <w:r>
         <w:rPr>
           <w:rFonts w:ascii="Times New Roman" w:hAnsi="Times New Roman"/>
@@ -21587,21 +21723,17 @@
           <w:szCs w:val="24"/>
           <w:lang w:val="ru-RU" w:eastAsia="ru-RU"/>
         </w:rPr>
-        <w:t>Рассматриваемое нами программное обеспечение имеет лишь целевых заказчиков. Однако, как говорилось ранее, на текущий момент на рынке существует достаточное количество подобных систем, преимущественно иностранных аналогов.</w:t>
-      </w:r>
-    </w:p>
-    <w:p>
-      <w:pPr>
-        <w:spacing w:after="0"/>
-        <w:ind w:firstLine="709"/>
-        <w:jc w:val="both"/>
+        <w:t xml:space="preserve">рибыль </w:t>
+      </w:r>
+      <w:r>
         <w:rPr>
           <w:rFonts w:ascii="Times New Roman" w:hAnsi="Times New Roman"/>
           <w:sz w:val="28"/>
           <w:szCs w:val="24"/>
           <w:lang w:val="ru-RU" w:eastAsia="ru-RU"/>
         </w:rPr>
-      </w:pPr>
+        <w:t>будет рассчитыва</w:t>
+      </w:r>
       <w:r>
         <w:rPr>
           <w:rFonts w:ascii="Times New Roman" w:hAnsi="Times New Roman"/>
@@ -21609,109 +21741,7 @@
           <w:szCs w:val="24"/>
           <w:lang w:val="ru-RU" w:eastAsia="ru-RU"/>
         </w:rPr>
-        <w:t xml:space="preserve">По этим причинам, будет логично применять следующий подход для оценки экономического эффекта: </w:t>
-      </w:r>
-    </w:p>
-    <w:p>
-      <w:pPr>
-        <w:pStyle w:val="a7"/>
-        <w:numPr>
-          <w:ilvl w:val="0"/>
-          <w:numId w:val="42"/>
-        </w:numPr>
-        <w:tabs>
-          <w:tab w:val="left" w:pos="993"/>
-        </w:tabs>
-        <w:spacing w:after="0"/>
-        <w:ind w:left="0" w:firstLine="709"/>
-        <w:jc w:val="both"/>
-        <w:rPr>
-          <w:rFonts w:ascii="Times New Roman" w:hAnsi="Times New Roman"/>
-          <w:sz w:val="28"/>
-          <w:szCs w:val="24"/>
-        </w:rPr>
-      </w:pPr>
-      <w:r>
-        <w:rPr>
-          <w:rFonts w:ascii="Times New Roman" w:hAnsi="Times New Roman"/>
-          <w:sz w:val="28"/>
-          <w:szCs w:val="24"/>
-        </w:rPr>
-        <w:t>определим необходимый уровень рентабельности;</w:t>
-      </w:r>
-    </w:p>
-    <w:p>
-      <w:pPr>
-        <w:pStyle w:val="a7"/>
-        <w:numPr>
-          <w:ilvl w:val="0"/>
-          <w:numId w:val="42"/>
-        </w:numPr>
-        <w:tabs>
-          <w:tab w:val="left" w:pos="993"/>
-        </w:tabs>
-        <w:spacing w:after="0"/>
-        <w:ind w:left="0" w:firstLine="709"/>
-        <w:jc w:val="both"/>
-        <w:rPr>
-          <w:rFonts w:ascii="Times New Roman" w:hAnsi="Times New Roman"/>
-          <w:sz w:val="28"/>
-          <w:szCs w:val="24"/>
-        </w:rPr>
-      </w:pPr>
-      <w:r>
-        <w:rPr>
-          <w:rFonts w:ascii="Times New Roman" w:hAnsi="Times New Roman"/>
-          <w:sz w:val="28"/>
-          <w:szCs w:val="24"/>
-        </w:rPr>
-        <w:t xml:space="preserve">на основании уровня рентабельности и суммы затрат на разработку </w:t>
-      </w:r>
-      <w:r>
-        <w:rPr>
-          <w:rFonts w:ascii="Times New Roman" w:hAnsi="Times New Roman"/>
-          <w:sz w:val="28"/>
-          <w:szCs w:val="24"/>
-        </w:rPr>
-        <w:t>самостоятельно определим цену реализации ПО и предложим ее заказчику (либо используем ее как «отправную точку» в переговорах с заказчиком).</w:t>
-      </w:r>
-      <w:r>
-        <w:rPr>
-          <w:rFonts w:ascii="Times New Roman" w:hAnsi="Times New Roman"/>
-          <w:sz w:val="28"/>
-          <w:szCs w:val="24"/>
-        </w:rPr>
-        <w:t xml:space="preserve"> </w:t>
-      </w:r>
-    </w:p>
-    <w:p>
-      <w:pPr>
-        <w:spacing w:after="0"/>
-        <w:ind w:firstLine="709"/>
-        <w:jc w:val="both"/>
-        <w:rPr>
-          <w:rFonts w:ascii="Times New Roman" w:hAnsi="Times New Roman"/>
-          <w:sz w:val="28"/>
-          <w:szCs w:val="24"/>
-          <w:lang w:val="ru-RU"/>
-        </w:rPr>
-      </w:pPr>
-      <w:r>
-        <w:rPr>
-          <w:rFonts w:ascii="Times New Roman" w:hAnsi="Times New Roman"/>
-          <w:sz w:val="28"/>
-          <w:szCs w:val="24"/>
-        </w:rPr>
-        <w:t xml:space="preserve">Очевидно, что если предложенная цена окажется ниже средней цены на схожие программы, то, при прочих равных условиях, заказчик предпочтет приобрести разрабатываемую нами систему. </w:t>
-      </w:r>
-      <w:r>
-        <w:rPr>
-          <w:rFonts w:ascii="Times New Roman" w:hAnsi="Times New Roman"/>
-          <w:sz w:val="28"/>
-          <w:szCs w:val="24"/>
-          <w:lang w:val="ru-RU"/>
-        </w:rPr>
-        <w:t>Целесообразность этого подхода заключается в том, что</w:t>
+        <w:t>т</w:t>
       </w:r>
       <w:r>
         <w:rPr>
@@ -21720,7 +21750,7 @@
           <w:szCs w:val="24"/>
           <w:lang w:val="ru-RU" w:eastAsia="ru-RU"/>
         </w:rPr>
-        <w:t xml:space="preserve"> на рынке существует множество специализированных организаций, способных предложить заказчику сх</w:t>
+        <w:t>ь</w:t>
       </w:r>
       <w:r>
         <w:rPr>
@@ -21729,8 +21759,9 @@
           <w:szCs w:val="24"/>
           <w:lang w:val="ru-RU" w:eastAsia="ru-RU"/>
         </w:rPr>
-        <w:t>ожее программное обеспечение</w:t>
-      </w:r>
+        <w:t>ся по формуле</w:t>
+      </w:r>
+      <w:proofErr w:type="gramStart"/>
       <w:r>
         <w:rPr>
           <w:rFonts w:ascii="Times New Roman" w:hAnsi="Times New Roman"/>
@@ -21738,8 +21769,9 @@
           <w:szCs w:val="24"/>
           <w:lang w:val="ru-RU" w:eastAsia="ru-RU"/>
         </w:rPr>
-        <w:t>. В этом случае прибыль рассчитывается по формуле:</w:t>
-      </w:r>
+        <w:t>:</w:t>
+      </w:r>
+      <w:proofErr w:type="gramEnd"/>
     </w:p>
     <w:tbl>
       <w:tblPr>
@@ -21785,10 +21817,10 @@
                 <w:position w:val="-24"/>
               </w:rPr>
               <w:object w:dxaOrig="1300" w:dyaOrig="660">
-                <v:shape id="_x0000_i1047" type="#_x0000_t75" style="width:85.4pt;height:41.85pt" o:ole="">
+                <v:shape id="_x0000_i1050" type="#_x0000_t75" style="width:85.4pt;height:41.85pt" o:ole="">
                   <v:imagedata r:id="rId64" o:title=""/>
                 </v:shape>
-                <o:OLEObject Type="Embed" ProgID="Equation.3" ShapeID="_x0000_i1047" DrawAspect="Content" ObjectID="_1431404944" r:id="rId65"/>
+                <o:OLEObject Type="Embed" ProgID="Equation.3" ShapeID="_x0000_i1050" DrawAspect="Content" ObjectID="_1431426004" r:id="rId65"/>
               </w:object>
             </w:r>
             <w:r>
@@ -21863,7 +21895,6 @@
         </w:rPr>
       </w:pPr>
       <w:r>
-        <w:lastRenderedPageBreak/>
         <w:t xml:space="preserve">где </w:t>
       </w:r>
       <w:r>
@@ -21957,7 +21988,7 @@
     <w:p>
       <w:pPr>
         <w:spacing w:after="0"/>
-        <w:jc w:val="center"/>
+        <w:ind w:firstLine="709"/>
         <w:rPr>
           <w:lang w:val="ru-RU"/>
         </w:rPr>
@@ -21966,11 +21997,11 @@
         <w:rPr>
           <w:position w:val="-24"/>
         </w:rPr>
-        <w:object w:dxaOrig="4200" w:dyaOrig="620">
-          <v:shape id="_x0000_i1048" type="#_x0000_t75" style="width:306.4pt;height:41.85pt" o:ole="">
+        <w:object w:dxaOrig="4239" w:dyaOrig="620">
+          <v:shape id="_x0000_i1051" type="#_x0000_t75" style="width:308.95pt;height:41.85pt" o:ole="">
             <v:imagedata r:id="rId66" o:title=""/>
           </v:shape>
-          <o:OLEObject Type="Embed" ProgID="Equation.3" ShapeID="_x0000_i1048" DrawAspect="Content" ObjectID="_1431404945" r:id="rId67"/>
+          <o:OLEObject Type="Embed" ProgID="Equation.3" ShapeID="_x0000_i1051" DrawAspect="Content" ObjectID="_1431426005" r:id="rId67"/>
         </w:object>
       </w:r>
     </w:p>
@@ -22003,7 +22034,7 @@
           <w:szCs w:val="24"/>
           <w:lang w:val="ru-RU" w:eastAsia="ru-RU"/>
         </w:rPr>
-        <w:t>Обычно, при расчете цены учитывается налог на добавленную стоимость. Однако, компания-разработчик (Иностранное Частное Предприятие «САМСОЛЮШНС») является резидентом Парка высоких технологий, и</w:t>
+        <w:t xml:space="preserve">Обычно, при расчете цены учитывается налог на добавленную стоимость. Однако, компания-разработчик (Иностранное Частное Предприятие «САМСОЛЮШНС») является резидентом Парка высоких </w:t>
       </w:r>
       <w:r>
         <w:rPr>
@@ -22012,7 +22043,8 @@
           <w:szCs w:val="24"/>
           <w:lang w:val="ru-RU" w:eastAsia="ru-RU"/>
         </w:rPr>
-        <w:t xml:space="preserve"> согласно п.22 Положения о Парке высоких технологий, утвержденным Декретом Президента РБ от 22.09</w:t>
+        <w:lastRenderedPageBreak/>
+        <w:t>технологий, и</w:t>
       </w:r>
       <w:r>
         <w:rPr>
@@ -22021,7 +22053,7 @@
           <w:szCs w:val="24"/>
           <w:lang w:val="ru-RU" w:eastAsia="ru-RU"/>
         </w:rPr>
-        <w:t xml:space="preserve">.2005 № 12 </w:t>
+        <w:t xml:space="preserve"> согласно п.22 Положения о Парке высоких технологий, утвержденным Декретом Президента РБ от 22.09</w:t>
       </w:r>
       <w:r>
         <w:rPr>
@@ -22030,7 +22062,7 @@
           <w:szCs w:val="24"/>
           <w:lang w:val="ru-RU" w:eastAsia="ru-RU"/>
         </w:rPr>
-        <w:t xml:space="preserve">налог на добавленную стоимость </w:t>
+        <w:t xml:space="preserve">.2005 № 12 </w:t>
       </w:r>
       <w:r>
         <w:rPr>
@@ -22039,7 +22071,7 @@
           <w:szCs w:val="24"/>
           <w:lang w:val="ru-RU" w:eastAsia="ru-RU"/>
         </w:rPr>
-        <w:t xml:space="preserve">не взимается </w:t>
+        <w:t xml:space="preserve">налог на добавленную стоимость </w:t>
       </w:r>
       <w:r>
         <w:rPr>
@@ -22048,7 +22080,7 @@
           <w:szCs w:val="24"/>
           <w:lang w:val="ru-RU" w:eastAsia="ru-RU"/>
         </w:rPr>
-        <w:t>[8]</w:t>
+        <w:t xml:space="preserve">не взимается </w:t>
       </w:r>
       <w:r>
         <w:rPr>
@@ -22057,7 +22089,47 @@
           <w:szCs w:val="24"/>
           <w:lang w:val="ru-RU" w:eastAsia="ru-RU"/>
         </w:rPr>
-        <w:t>:</w:t>
+        <w:t>[8]</w:t>
+      </w:r>
+      <w:r>
+        <w:rPr>
+          <w:rFonts w:ascii="Times New Roman" w:hAnsi="Times New Roman"/>
+          <w:sz w:val="28"/>
+          <w:szCs w:val="24"/>
+          <w:lang w:val="ru-RU" w:eastAsia="ru-RU"/>
+        </w:rPr>
+        <w:t xml:space="preserve">. Кроме того, это означает, что в нашем случае чистая прибыль равна прибыли или </w:t>
+      </w:r>
+      <w:r>
+        <w:rPr>
+          <w:rFonts w:ascii="Times New Roman" w:hAnsi="Times New Roman"/>
+          <w:i/>
+          <w:sz w:val="28"/>
+          <w:szCs w:val="24"/>
+          <w:lang w:val="ru-RU" w:eastAsia="ru-RU"/>
+        </w:rPr>
+        <w:t xml:space="preserve">ЧП = </w:t>
+      </w:r>
+      <w:proofErr w:type="gramStart"/>
+      <w:r>
+        <w:rPr>
+          <w:rFonts w:ascii="Times New Roman" w:hAnsi="Times New Roman"/>
+          <w:i/>
+          <w:sz w:val="28"/>
+          <w:szCs w:val="24"/>
+          <w:lang w:val="ru-RU" w:eastAsia="ru-RU"/>
+        </w:rPr>
+        <w:t>П</w:t>
+      </w:r>
+      <w:proofErr w:type="gramEnd"/>
+      <w:r>
+        <w:rPr>
+          <w:rFonts w:ascii="Times New Roman" w:hAnsi="Times New Roman"/>
+          <w:sz w:val="28"/>
+          <w:szCs w:val="24"/>
+          <w:lang w:val="ru-RU" w:eastAsia="ru-RU"/>
+        </w:rPr>
+        <w:t>, а отпускная цена рассчитывается по формуле:</w:t>
       </w:r>
     </w:p>
     <w:tbl>
@@ -22104,10 +22176,10 @@
                 <w:position w:val="-14"/>
               </w:rPr>
               <w:object w:dxaOrig="1219" w:dyaOrig="380">
-                <v:shape id="_x0000_i1049" type="#_x0000_t75" style="width:70.35pt;height:20.95pt" o:ole="">
+                <v:shape id="_x0000_i1052" type="#_x0000_t75" style="width:70.35pt;height:20.95pt" o:ole="">
                   <v:imagedata r:id="rId68" o:title=""/>
                 </v:shape>
-                <o:OLEObject Type="Embed" ProgID="Equation.3" ShapeID="_x0000_i1049" DrawAspect="Content" ObjectID="_1431404946" r:id="rId69"/>
+                <o:OLEObject Type="Embed" ProgID="Equation.3" ShapeID="_x0000_i1052" DrawAspect="Content" ObjectID="_1431426006" r:id="rId69"/>
               </w:object>
             </w:r>
             <w:r>
@@ -22182,7 +22254,7 @@
       <w:pPr>
         <w:spacing w:after="0"/>
         <w:ind w:firstLine="709"/>
-        <w:jc w:val="center"/>
+        <w:jc w:val="both"/>
         <w:rPr>
           <w:lang w:val="ru-RU"/>
         </w:rPr>
@@ -22191,23 +22263,13 @@
         <w:rPr>
           <w:position w:val="-10"/>
         </w:rPr>
-        <w:object w:dxaOrig="4680" w:dyaOrig="320">
-          <v:shape id="_x0000_i1050" type="#_x0000_t75" style="width:323.15pt;height:20.95pt" o:ole="">
+        <w:object w:dxaOrig="4940" w:dyaOrig="320">
+          <v:shape id="_x0000_i1053" type="#_x0000_t75" style="width:340.75pt;height:20.95pt" o:ole="">
             <v:imagedata r:id="rId70" o:title=""/>
           </v:shape>
-          <o:OLEObject Type="Embed" ProgID="Equation.3" ShapeID="_x0000_i1050" DrawAspect="Content" ObjectID="_1431404947" r:id="rId71"/>
+          <o:OLEObject Type="Embed" ProgID="Equation.3" ShapeID="_x0000_i1053" DrawAspect="Content" ObjectID="_1431426007" r:id="rId71"/>
         </w:object>
       </w:r>
-    </w:p>
-    <w:p>
-      <w:pPr>
-        <w:spacing w:after="0"/>
-        <w:ind w:firstLine="709"/>
-        <w:jc w:val="center"/>
-        <w:rPr>
-          <w:lang w:val="ru-RU"/>
-        </w:rPr>
-      </w:pPr>
     </w:p>
     <w:p>
       <w:pPr>
@@ -22217,8 +22279,94 @@
         <w:rPr>
           <w:rFonts w:ascii="Times New Roman" w:hAnsi="Times New Roman"/>
           <w:sz w:val="28"/>
+          <w:szCs w:val="28"/>
+          <w:lang w:val="ru-RU"/>
+        </w:rPr>
+      </w:pPr>
+    </w:p>
+    <w:p>
+      <w:pPr>
+        <w:spacing w:after="0"/>
+        <w:ind w:firstLine="709"/>
+        <w:jc w:val="both"/>
+        <w:rPr>
+          <w:rFonts w:ascii="Times New Roman" w:hAnsi="Times New Roman"/>
+          <w:sz w:val="28"/>
+          <w:szCs w:val="28"/>
+          <w:lang w:val="ru-RU"/>
+        </w:rPr>
+      </w:pPr>
+      <w:r>
+        <w:rPr>
+          <w:rFonts w:ascii="Times New Roman" w:hAnsi="Times New Roman"/>
+          <w:sz w:val="28"/>
+          <w:szCs w:val="28"/>
+          <w:lang w:val="ru-RU"/>
+        </w:rPr>
+        <w:t>Вычислив общую сумму расходов, перейдем к анализу экономического эффекта от разработки и реализации программного продукта для организации-разработчика, а так же рассмотрим, какой эффект получит организация-заказчик, то есть пользователь.</w:t>
+      </w:r>
+    </w:p>
+    <w:p>
+      <w:pPr>
+        <w:spacing w:after="0"/>
+        <w:ind w:firstLine="709"/>
+        <w:rPr>
+          <w:rFonts w:ascii="Times New Roman" w:hAnsi="Times New Roman"/>
+          <w:sz w:val="28"/>
+          <w:szCs w:val="28"/>
+          <w:lang w:val="ru-RU"/>
+        </w:rPr>
+      </w:pPr>
+    </w:p>
+    <w:p>
+      <w:pPr>
+        <w:numPr>
+          <w:ilvl w:val="1"/>
+          <w:numId w:val="2"/>
+        </w:numPr>
+        <w:spacing w:after="0"/>
+        <w:ind w:left="1129"/>
+        <w:rPr>
+          <w:rFonts w:ascii="Times New Roman" w:hAnsi="Times New Roman"/>
+          <w:b/>
+          <w:sz w:val="28"/>
+          <w:szCs w:val="28"/>
+          <w:lang w:val="ru-RU"/>
+        </w:rPr>
+      </w:pPr>
+      <w:r>
+        <w:rPr>
+          <w:rFonts w:ascii="Times New Roman" w:hAnsi="Times New Roman"/>
+          <w:b/>
+          <w:sz w:val="28"/>
+          <w:szCs w:val="28"/>
+          <w:lang w:val="ru-RU"/>
+        </w:rPr>
+        <w:t>Расчет экономического эффекта от разработки и реализации программного продукта</w:t>
+      </w:r>
+    </w:p>
+    <w:p>
+      <w:pPr>
+        <w:spacing w:after="0"/>
+        <w:rPr>
+          <w:rFonts w:ascii="Times New Roman" w:hAnsi="Times New Roman"/>
+          <w:b/>
+          <w:sz w:val="28"/>
+          <w:szCs w:val="28"/>
+          <w:lang w:val="ru-RU"/>
+        </w:rPr>
+      </w:pPr>
+    </w:p>
+    <w:p>
+      <w:pPr>
+        <w:pStyle w:val="ListParagraph"/>
+        <w:spacing w:after="0"/>
+        <w:ind w:left="0" w:firstLine="709"/>
+        <w:jc w:val="both"/>
+        <w:rPr>
+          <w:rFonts w:ascii="Times New Roman" w:hAnsi="Times New Roman"/>
+          <w:sz w:val="28"/>
           <w:szCs w:val="24"/>
-          <w:lang w:val="ru-RU" w:eastAsia="ru-RU"/>
         </w:rPr>
       </w:pPr>
       <w:r>
@@ -22226,9 +22374,8 @@
           <w:rFonts w:ascii="Times New Roman" w:hAnsi="Times New Roman"/>
           <w:sz w:val="28"/>
           <w:szCs w:val="24"/>
-          <w:lang w:val="ru-RU" w:eastAsia="ru-RU"/>
-        </w:rPr>
-        <w:t>Теперь сравним стоимость со схожими программными разработками. Разрабатываемый нами продукт идет первым в списке и назван, как «</w:t>
+        </w:rPr>
+        <w:t>Прежде чем приступать к заключительному анализу экономического эффекта для разработчика и заказчика, а так же целесообразности разработки данного программного продукта, сравним стоимость нашего решения со схожими программными продуктами. Разрабатываемый нами продукт идет первым в списке и назван, как «</w:t>
       </w:r>
       <w:proofErr w:type="spellStart"/>
       <w:r>
@@ -22236,7 +22383,7 @@
           <w:rFonts w:ascii="Times New Roman" w:hAnsi="Times New Roman"/>
           <w:sz w:val="28"/>
           <w:szCs w:val="24"/>
-          <w:lang w:val="en-US" w:eastAsia="ru-RU"/>
+          <w:lang w:val="en-US"/>
         </w:rPr>
         <w:t>Texthistory</w:t>
       </w:r>
@@ -22246,7 +22393,6 @@
           <w:rFonts w:ascii="Times New Roman" w:hAnsi="Times New Roman"/>
           <w:sz w:val="28"/>
           <w:szCs w:val="24"/>
-          <w:lang w:val="ru-RU" w:eastAsia="ru-RU"/>
         </w:rPr>
         <w:t>»</w:t>
       </w:r>
@@ -22255,7 +22401,6 @@
           <w:rFonts w:ascii="Times New Roman" w:hAnsi="Times New Roman"/>
           <w:sz w:val="28"/>
           <w:szCs w:val="24"/>
-          <w:lang w:val="ru-RU" w:eastAsia="ru-RU"/>
         </w:rPr>
         <w:t>.</w:t>
       </w:r>
@@ -22264,9 +22409,8 @@
           <w:rFonts w:ascii="Times New Roman" w:hAnsi="Times New Roman"/>
           <w:sz w:val="28"/>
           <w:szCs w:val="24"/>
-          <w:lang w:val="ru-RU" w:eastAsia="ru-RU"/>
-        </w:rPr>
-        <w:t xml:space="preserve"> Всего было отобрано три наиболее популярных продукта, которые реализуют анализ текстов.</w:t>
+        </w:rPr>
+        <w:t xml:space="preserve"> Всего было отобрано три наиболее популярных продукта, которые реализуют технологию анализ текстов и предоставляют минимальный набор требуемых инструментов. Результаты можно увидеть на таблице 4.2:</w:t>
       </w:r>
     </w:p>
     <w:p>
@@ -22303,7 +22447,7 @@
     </w:p>
     <w:tbl>
       <w:tblPr>
-        <w:tblStyle w:val="afd"/>
+        <w:tblStyle w:val="TableGrid"/>
         <w:tblW w:w="0" w:type="auto"/>
         <w:tblLook w:val="04A0"/>
       </w:tblPr>
@@ -22363,7 +22507,25 @@
                 <w:szCs w:val="28"/>
                 <w:lang w:val="ru-RU" w:eastAsia="ru-RU"/>
               </w:rPr>
-              <w:t>Цена одной копии, тыс. руб.</w:t>
+              <w:t xml:space="preserve">Цена </w:t>
+            </w:r>
+            <w:r>
+              <w:rPr>
+                <w:rFonts w:ascii="Times New Roman" w:hAnsi="Times New Roman"/>
+                <w:sz w:val="28"/>
+                <w:szCs w:val="28"/>
+                <w:lang w:val="ru-RU" w:eastAsia="ru-RU"/>
+              </w:rPr>
+              <w:t>ПП</w:t>
+            </w:r>
+            <w:r>
+              <w:rPr>
+                <w:rFonts w:ascii="Times New Roman" w:hAnsi="Times New Roman"/>
+                <w:sz w:val="28"/>
+                <w:szCs w:val="28"/>
+                <w:lang w:val="ru-RU" w:eastAsia="ru-RU"/>
+              </w:rPr>
+              <w:t>, тыс. руб.</w:t>
             </w:r>
           </w:p>
         </w:tc>
@@ -22411,7 +22573,7 @@
                 <w:rFonts w:ascii="Times New Roman" w:hAnsi="Times New Roman"/>
                 <w:sz w:val="28"/>
                 <w:szCs w:val="28"/>
-                <w:lang w:val="en-US" w:eastAsia="ru-RU"/>
+                <w:lang w:val="ru-RU" w:eastAsia="ru-RU"/>
               </w:rPr>
             </w:pPr>
             <w:r>
@@ -22419,9 +22581,9 @@
                 <w:rFonts w:ascii="Times New Roman" w:hAnsi="Times New Roman"/>
                 <w:sz w:val="28"/>
                 <w:szCs w:val="28"/>
-                <w:lang w:val="ru-RU" w:eastAsia="ru-RU"/>
+                <w:lang w:val="ru-RU"/>
               </w:rPr>
-              <w:t>14355,821</w:t>
+              <w:t>19537,459</w:t>
             </w:r>
           </w:p>
         </w:tc>
@@ -22477,7 +22639,7 @@
                 <w:szCs w:val="28"/>
                 <w:lang w:val="ru-RU" w:eastAsia="ru-RU"/>
               </w:rPr>
-              <w:t>1</w:t>
+              <w:t>21</w:t>
             </w:r>
             <w:r>
               <w:rPr>
@@ -22486,7 +22648,7 @@
                 <w:szCs w:val="28"/>
                 <w:lang w:val="en-US" w:eastAsia="ru-RU"/>
               </w:rPr>
-              <w:t>6011,750</w:t>
+              <w:t>011,750</w:t>
             </w:r>
           </w:p>
         </w:tc>
@@ -22635,9 +22797,31 @@
           <w:rFonts w:ascii="Times New Roman" w:hAnsi="Times New Roman"/>
           <w:sz w:val="28"/>
           <w:szCs w:val="24"/>
+        </w:rPr>
+        <w:lastRenderedPageBreak/>
+        <w:t>Очевидно, что если предложенная цена окажется ниже средней цены на схожие программы, то, при прочих равных условиях, заказчик предпочтет приобрести разрабатываемую нами систему.</w:t>
+      </w:r>
+    </w:p>
+    <w:p>
+      <w:pPr>
+        <w:spacing w:after="0"/>
+        <w:ind w:firstLine="709"/>
+        <w:jc w:val="both"/>
+        <w:rPr>
+          <w:rFonts w:ascii="Times New Roman" w:hAnsi="Times New Roman"/>
+          <w:sz w:val="28"/>
+          <w:szCs w:val="24"/>
           <w:lang w:val="ru-RU" w:eastAsia="ru-RU"/>
         </w:rPr>
-        <w:t>Как видно из приведенной таблицы, наиболее подходящие аналоги имеют значительную стоимость, в чем уступают «</w:t>
+      </w:pPr>
+      <w:r>
+        <w:rPr>
+          <w:rFonts w:ascii="Times New Roman" w:hAnsi="Times New Roman"/>
+          <w:sz w:val="28"/>
+          <w:szCs w:val="24"/>
+          <w:lang w:val="ru-RU" w:eastAsia="ru-RU"/>
+        </w:rPr>
+        <w:t>Как видно из приведенной выше таблицы, наиболее подходящие аналоги имеют значительную стоимость, в чем уступают «</w:t>
       </w:r>
       <w:proofErr w:type="spellStart"/>
       <w:r>
@@ -22711,8 +22895,9 @@
           <w:szCs w:val="24"/>
           <w:lang w:val="ru-RU" w:eastAsia="ru-RU"/>
         </w:rPr>
-        <w:t xml:space="preserve">представляют собой модульную систему, он состоит из различных компонентов, причем анализ текста не является его основной задачей, а </w:t>
-      </w:r>
+        <w:t xml:space="preserve">представляют собой модульную систему, он состоит из различных компонентов, причем анализ текста не является его основной задачей, а представляет лишь надстройку над процессами типа </w:t>
+      </w:r>
+      <w:proofErr w:type="spellStart"/>
       <w:r>
         <w:rPr>
           <w:rFonts w:ascii="Times New Roman" w:hAnsi="Times New Roman"/>
@@ -22720,10 +22905,9 @@
           <w:szCs w:val="24"/>
           <w:lang w:val="ru-RU" w:eastAsia="ru-RU"/>
         </w:rPr>
-        <w:lastRenderedPageBreak/>
-        <w:t xml:space="preserve">представляет лишь надстройку над процессами типа </w:t>
-      </w:r>
-      <w:proofErr w:type="spellStart"/>
+        <w:t>data</w:t>
+      </w:r>
+      <w:proofErr w:type="spellEnd"/>
       <w:r>
         <w:rPr>
           <w:rFonts w:ascii="Times New Roman" w:hAnsi="Times New Roman"/>
@@ -22731,9 +22915,9 @@
           <w:szCs w:val="24"/>
           <w:lang w:val="ru-RU" w:eastAsia="ru-RU"/>
         </w:rPr>
-        <w:t>data</w:t>
-      </w:r>
-      <w:proofErr w:type="spellEnd"/>
+        <w:t xml:space="preserve"> </w:t>
+      </w:r>
+      <w:proofErr w:type="spellStart"/>
       <w:r>
         <w:rPr>
           <w:rFonts w:ascii="Times New Roman" w:hAnsi="Times New Roman"/>
@@ -22741,9 +22925,9 @@
           <w:szCs w:val="24"/>
           <w:lang w:val="ru-RU" w:eastAsia="ru-RU"/>
         </w:rPr>
-        <w:t xml:space="preserve"> </w:t>
-      </w:r>
-      <w:proofErr w:type="spellStart"/>
+        <w:t>mining</w:t>
+      </w:r>
+      <w:proofErr w:type="spellEnd"/>
       <w:r>
         <w:rPr>
           <w:rFonts w:ascii="Times New Roman" w:hAnsi="Times New Roman"/>
@@ -22751,9 +22935,17 @@
           <w:szCs w:val="24"/>
           <w:lang w:val="ru-RU" w:eastAsia="ru-RU"/>
         </w:rPr>
-        <w:t>mining</w:t>
-      </w:r>
-      <w:proofErr w:type="spellEnd"/>
+        <w:t>. Пакет программ «</w:t>
+      </w:r>
+      <w:r>
+        <w:rPr>
+          <w:rFonts w:ascii="Times New Roman" w:hAnsi="Times New Roman"/>
+          <w:sz w:val="28"/>
+          <w:szCs w:val="24"/>
+          <w:lang w:val="en-US" w:eastAsia="ru-RU"/>
+        </w:rPr>
+        <w:t>STATISTICA</w:t>
+      </w:r>
       <w:r>
         <w:rPr>
           <w:rFonts w:ascii="Times New Roman" w:hAnsi="Times New Roman"/>
@@ -22761,8 +22953,9 @@
           <w:szCs w:val="24"/>
           <w:lang w:val="ru-RU" w:eastAsia="ru-RU"/>
         </w:rPr>
-        <w:t>. Пакет программ «</w:t>
-      </w:r>
+        <w:t>» обладает значительным функционалом в области непосредственно статистики, тем не менее, это ограничивает ее круг применения до получения простых отчетов без предварительной обработки текстов. Наиболее близким аналогом является программа «</w:t>
+      </w:r>
+      <w:proofErr w:type="spellStart"/>
       <w:r>
         <w:rPr>
           <w:rFonts w:ascii="Times New Roman" w:hAnsi="Times New Roman"/>
@@ -22770,8 +22963,9 @@
           <w:szCs w:val="24"/>
           <w:lang w:val="en-US" w:eastAsia="ru-RU"/>
         </w:rPr>
-        <w:t>STATISTICA</w:t>
-      </w:r>
+        <w:t>WordStat</w:t>
+      </w:r>
+      <w:proofErr w:type="spellEnd"/>
       <w:r>
         <w:rPr>
           <w:rFonts w:ascii="Times New Roman" w:hAnsi="Times New Roman"/>
@@ -22779,9 +22973,8 @@
           <w:szCs w:val="24"/>
           <w:lang w:val="ru-RU" w:eastAsia="ru-RU"/>
         </w:rPr>
-        <w:t xml:space="preserve">» обладает значительным функционалом в области непосредственно статистики, тем не </w:t>
-      </w:r>
-      <w:proofErr w:type="gramStart"/>
+        <w:t>»</w:t>
+      </w:r>
       <w:r>
         <w:rPr>
           <w:rFonts w:ascii="Times New Roman" w:hAnsi="Times New Roman"/>
@@ -22789,9 +22982,8 @@
           <w:szCs w:val="24"/>
           <w:lang w:val="ru-RU" w:eastAsia="ru-RU"/>
         </w:rPr>
-        <w:t>менее</w:t>
-      </w:r>
-      <w:proofErr w:type="gramEnd"/>
+        <w:t xml:space="preserve">, </w:t>
+      </w:r>
       <w:r>
         <w:rPr>
           <w:rFonts w:ascii="Times New Roman" w:hAnsi="Times New Roman"/>
@@ -22799,28 +22991,21 @@
           <w:szCs w:val="24"/>
           <w:lang w:val="ru-RU" w:eastAsia="ru-RU"/>
         </w:rPr>
-        <w:t xml:space="preserve"> это ограничивает ее круг применения до получения простых отчетов без предварительной обработки текстов. Наиболее близким аналогом является программа «</w:t>
-      </w:r>
-      <w:proofErr w:type="spellStart"/>
-      <w:r>
-        <w:rPr>
-          <w:rFonts w:ascii="Times New Roman" w:hAnsi="Times New Roman"/>
-          <w:sz w:val="28"/>
-          <w:szCs w:val="24"/>
-          <w:lang w:val="en-US" w:eastAsia="ru-RU"/>
-        </w:rPr>
-        <w:t>WordStat</w:t>
-      </w:r>
-      <w:proofErr w:type="spellEnd"/>
-      <w:r>
+        <w:t>однако, ее стоимость значительно превышает стоимость разработанного нами аналога почти.</w:t>
+      </w:r>
+    </w:p>
+    <w:p>
+      <w:pPr>
+        <w:spacing w:after="0"/>
+        <w:ind w:firstLine="709"/>
+        <w:jc w:val="both"/>
         <w:rPr>
           <w:rFonts w:ascii="Times New Roman" w:hAnsi="Times New Roman"/>
           <w:sz w:val="28"/>
           <w:szCs w:val="24"/>
           <w:lang w:val="ru-RU" w:eastAsia="ru-RU"/>
         </w:rPr>
-        <w:t>»</w:t>
-      </w:r>
+      </w:pPr>
       <w:r>
         <w:rPr>
           <w:rFonts w:ascii="Times New Roman" w:hAnsi="Times New Roman"/>
@@ -22828,17 +23013,210 @@
           <w:szCs w:val="24"/>
           <w:lang w:val="ru-RU" w:eastAsia="ru-RU"/>
         </w:rPr>
-        <w:t xml:space="preserve">, </w:t>
-      </w:r>
-      <w:r>
+        <w:t>Исходя из всего вышеперечисленного, можно сделать следующие выводы:</w:t>
+      </w:r>
+    </w:p>
+    <w:p>
+      <w:pPr>
+        <w:pStyle w:val="ListParagraph"/>
+        <w:numPr>
+          <w:ilvl w:val="0"/>
+          <w:numId w:val="45"/>
+        </w:numPr>
+        <w:tabs>
+          <w:tab w:val="left" w:pos="993"/>
+        </w:tabs>
+        <w:spacing w:after="0"/>
+        <w:ind w:left="0" w:firstLine="709"/>
+        <w:jc w:val="both"/>
+        <w:rPr>
+          <w:rFonts w:ascii="Times New Roman" w:hAnsi="Times New Roman"/>
+          <w:sz w:val="28"/>
+          <w:szCs w:val="24"/>
+        </w:rPr>
+      </w:pPr>
+      <w:r>
+        <w:rPr>
+          <w:rFonts w:ascii="Times New Roman" w:hAnsi="Times New Roman"/>
+          <w:sz w:val="28"/>
+          <w:szCs w:val="24"/>
+        </w:rPr>
+        <w:t>Для организации-заказчика экономическая эффективность будет заключаться в том, что продукт «</w:t>
+      </w:r>
+      <w:proofErr w:type="spellStart"/>
+      <w:r>
+        <w:rPr>
+          <w:rFonts w:ascii="Times New Roman" w:hAnsi="Times New Roman"/>
+          <w:sz w:val="28"/>
+          <w:szCs w:val="24"/>
+          <w:lang w:val="en-US"/>
+        </w:rPr>
+        <w:t>Texthistory</w:t>
+      </w:r>
+      <w:proofErr w:type="spellEnd"/>
+      <w:r>
+        <w:rPr>
+          <w:rFonts w:ascii="Times New Roman" w:hAnsi="Times New Roman"/>
+          <w:sz w:val="28"/>
+          <w:szCs w:val="24"/>
+        </w:rPr>
+        <w:t>» обладает более низкой ценой, чем существующие аналоги. Причем как было сказано, наиболее близкий аналог – программа «</w:t>
+      </w:r>
+      <w:proofErr w:type="spellStart"/>
+      <w:r>
+        <w:rPr>
+          <w:rFonts w:ascii="Times New Roman" w:hAnsi="Times New Roman"/>
+          <w:sz w:val="28"/>
+          <w:szCs w:val="24"/>
+          <w:lang w:val="en-US"/>
+        </w:rPr>
+        <w:t>WordStat</w:t>
+      </w:r>
+      <w:proofErr w:type="spellEnd"/>
+      <w:r>
+        <w:rPr>
+          <w:rFonts w:ascii="Times New Roman" w:hAnsi="Times New Roman"/>
+          <w:sz w:val="28"/>
+          <w:szCs w:val="24"/>
+        </w:rPr>
+        <w:t>» – имеет цену на 20% выше. Кроме того, продукт «</w:t>
+      </w:r>
+      <w:proofErr w:type="spellStart"/>
+      <w:r>
+        <w:rPr>
+          <w:rFonts w:ascii="Times New Roman" w:hAnsi="Times New Roman"/>
+          <w:sz w:val="28"/>
+          <w:szCs w:val="24"/>
+          <w:lang w:val="en-US"/>
+        </w:rPr>
+        <w:t>Texthistory</w:t>
+      </w:r>
+      <w:proofErr w:type="spellEnd"/>
+      <w:r>
+        <w:rPr>
+          <w:rFonts w:ascii="Times New Roman" w:hAnsi="Times New Roman"/>
+          <w:sz w:val="28"/>
+          <w:szCs w:val="24"/>
+        </w:rPr>
+        <w:t>» обладает еще рядом преимуществ: продукт специализирован под конкретные задачи.</w:t>
+      </w:r>
+    </w:p>
+    <w:p>
+      <w:pPr>
+        <w:pStyle w:val="ListParagraph"/>
+        <w:numPr>
+          <w:ilvl w:val="0"/>
+          <w:numId w:val="45"/>
+        </w:numPr>
+        <w:tabs>
+          <w:tab w:val="left" w:pos="993"/>
+        </w:tabs>
+        <w:spacing w:after="0"/>
+        <w:ind w:left="0" w:firstLine="709"/>
+        <w:jc w:val="both"/>
+        <w:rPr>
+          <w:rFonts w:ascii="Times New Roman" w:hAnsi="Times New Roman"/>
+          <w:sz w:val="28"/>
+          <w:szCs w:val="24"/>
+        </w:rPr>
+      </w:pPr>
+      <w:r>
+        <w:rPr>
+          <w:rFonts w:ascii="Times New Roman" w:hAnsi="Times New Roman"/>
+          <w:sz w:val="28"/>
+          <w:szCs w:val="24"/>
+        </w:rPr>
+        <w:t>С точки зрения организации-разработчика, разработка данного программного продукта</w:t>
+      </w:r>
+      <w:r>
+        <w:rPr>
+          <w:rFonts w:ascii="Times New Roman" w:hAnsi="Times New Roman"/>
+          <w:sz w:val="28"/>
+          <w:szCs w:val="24"/>
+        </w:rPr>
+        <w:t xml:space="preserve"> является целесообразной. Ввиду того, что цена на продукт ниже, чем у аналогов, это дает конкурентное преимущество.</w:t>
+      </w:r>
+      <w:r>
+        <w:rPr>
+          <w:rFonts w:ascii="Times New Roman" w:hAnsi="Times New Roman"/>
+          <w:sz w:val="28"/>
+          <w:szCs w:val="24"/>
+        </w:rPr>
+        <w:t xml:space="preserve"> </w:t>
+      </w:r>
+      <w:r>
+        <w:rPr>
+          <w:rFonts w:ascii="Times New Roman" w:hAnsi="Times New Roman"/>
+          <w:sz w:val="28"/>
+          <w:szCs w:val="24"/>
+        </w:rPr>
+        <w:t xml:space="preserve"> </w:t>
+      </w:r>
+      <w:r>
+        <w:rPr>
+          <w:rFonts w:ascii="Times New Roman" w:hAnsi="Times New Roman"/>
+          <w:sz w:val="28"/>
+          <w:szCs w:val="24"/>
+        </w:rPr>
+        <w:t xml:space="preserve">Экономический эффект же предполагает какой-либо полезный результат, </w:t>
+      </w:r>
+      <w:r>
+        <w:rPr>
+          <w:rFonts w:ascii="Times New Roman" w:hAnsi="Times New Roman"/>
+          <w:sz w:val="28"/>
+          <w:szCs w:val="24"/>
+        </w:rPr>
+        <w:t>выраженный в стоимостной оценке:</w:t>
+      </w:r>
+      <w:r>
+        <w:rPr>
+          <w:rFonts w:ascii="Times New Roman" w:hAnsi="Times New Roman"/>
+          <w:sz w:val="28"/>
+          <w:szCs w:val="24"/>
+        </w:rPr>
+        <w:t xml:space="preserve"> организация-разработчик является резидентом ПВТ и, как было сказано выше, не платит НДС, а чистая прибыль равна прибыли </w:t>
+      </w:r>
+      <w:r>
+        <w:rPr>
+          <w:rFonts w:ascii="Times New Roman" w:hAnsi="Times New Roman"/>
+          <w:i/>
+          <w:sz w:val="28"/>
+          <w:szCs w:val="24"/>
+        </w:rPr>
+        <w:t xml:space="preserve">ЧП = </w:t>
+      </w:r>
+      <w:proofErr w:type="gramStart"/>
+      <w:r>
+        <w:rPr>
+          <w:rFonts w:ascii="Times New Roman" w:hAnsi="Times New Roman"/>
+          <w:i/>
+          <w:sz w:val="28"/>
+          <w:szCs w:val="24"/>
+        </w:rPr>
+        <w:t>П</w:t>
+      </w:r>
+      <w:proofErr w:type="gramEnd"/>
+      <w:r>
+        <w:rPr>
+          <w:rFonts w:ascii="Times New Roman" w:hAnsi="Times New Roman"/>
+          <w:sz w:val="28"/>
+          <w:szCs w:val="24"/>
+        </w:rPr>
+        <w:t>, что и будет являться одним из показателей экономического эффекта.</w:t>
+      </w:r>
+    </w:p>
+    <w:p>
+      <w:pPr>
+        <w:spacing w:after="0"/>
+        <w:ind w:firstLine="709"/>
+        <w:jc w:val="both"/>
         <w:rPr>
           <w:rFonts w:ascii="Times New Roman" w:hAnsi="Times New Roman"/>
           <w:sz w:val="28"/>
           <w:szCs w:val="24"/>
           <w:lang w:val="ru-RU" w:eastAsia="ru-RU"/>
         </w:rPr>
-        <w:t>однако, ее стоимость превышает разработанный в рамках данного проекта аналог почти в 2 раза.</w:t>
-      </w:r>
+      </w:pPr>
     </w:p>
     <w:p>
       <w:pPr>
@@ -22852,15 +23230,19 @@
           <w:lang w:val="ru-RU" w:eastAsia="ru-RU"/>
         </w:rPr>
       </w:pPr>
-      <w:r>
+    </w:p>
+    <w:p>
+      <w:pPr>
+        <w:spacing w:after="0"/>
+        <w:ind w:firstLine="709"/>
+        <w:jc w:val="both"/>
         <w:rPr>
           <w:rFonts w:ascii="Times New Roman" w:hAnsi="Times New Roman"/>
           <w:sz w:val="28"/>
           <w:szCs w:val="24"/>
           <w:lang w:val="ru-RU" w:eastAsia="ru-RU"/>
         </w:rPr>
-        <w:t>Исходя из всего вышеперечисленного, можно сделать вывод, что заявленная цена не только ниже средней по рынку, но и является самой низкой. Это, несомненно, дает значительное конкурентное преимущество продукту, а значит, реализация данного проекта имеет экономическую целесообразность.</w:t>
-      </w:r>
+      </w:pPr>
     </w:p>
     <w:p>
       <w:pPr>
@@ -22874,15 +23256,19 @@
           <w:lang w:val="ru-RU" w:eastAsia="ru-RU"/>
         </w:rPr>
       </w:pPr>
-      <w:r>
+    </w:p>
+    <w:p>
+      <w:pPr>
+        <w:spacing w:after="0"/>
+        <w:ind w:firstLine="709"/>
+        <w:jc w:val="both"/>
         <w:rPr>
           <w:rFonts w:ascii="Times New Roman" w:hAnsi="Times New Roman"/>
           <w:sz w:val="28"/>
           <w:szCs w:val="24"/>
           <w:lang w:val="ru-RU" w:eastAsia="ru-RU"/>
         </w:rPr>
-        <w:t>Организация-заказчик, или пользователь, в свою очередь получает программный продукт, которой имеет не только более низкую цену, но и специализированный под конкретные задачи анализа текстов, в отличие от большинства прочих аналогов, что позволяет повысить качество выполняемой работы, а так же полученных данных. Значительно более широкий спектр применения позволяет не проводить дополнительных операций, которые бы потребовались при использовании обычных аналогов.</w:t>
-      </w:r>
+      </w:pPr>
     </w:p>
     <w:p>
       <w:pPr>
@@ -22925,215 +23311,7 @@
     </w:p>
     <w:p>
       <w:pPr>
-        <w:spacing w:after="0"/>
-        <w:ind w:firstLine="709"/>
-        <w:jc w:val="both"/>
-        <w:rPr>
-          <w:rFonts w:ascii="Times New Roman" w:hAnsi="Times New Roman"/>
-          <w:sz w:val="28"/>
-          <w:szCs w:val="24"/>
-          <w:lang w:val="ru-RU" w:eastAsia="ru-RU"/>
-        </w:rPr>
-      </w:pPr>
-    </w:p>
-    <w:p>
-      <w:pPr>
-        <w:spacing w:after="0"/>
-        <w:ind w:firstLine="709"/>
-        <w:jc w:val="both"/>
-        <w:rPr>
-          <w:rFonts w:ascii="Times New Roman" w:hAnsi="Times New Roman"/>
-          <w:sz w:val="28"/>
-          <w:szCs w:val="24"/>
-          <w:lang w:val="ru-RU" w:eastAsia="ru-RU"/>
-        </w:rPr>
-      </w:pPr>
-    </w:p>
-    <w:p>
-      <w:pPr>
-        <w:spacing w:after="0"/>
-        <w:ind w:firstLine="709"/>
-        <w:jc w:val="both"/>
-        <w:rPr>
-          <w:rFonts w:ascii="Times New Roman" w:hAnsi="Times New Roman"/>
-          <w:sz w:val="28"/>
-          <w:szCs w:val="24"/>
-          <w:lang w:val="ru-RU" w:eastAsia="ru-RU"/>
-        </w:rPr>
-      </w:pPr>
-    </w:p>
-    <w:p>
-      <w:pPr>
-        <w:spacing w:after="0"/>
-        <w:ind w:firstLine="709"/>
-        <w:jc w:val="both"/>
-        <w:rPr>
-          <w:rFonts w:ascii="Times New Roman" w:hAnsi="Times New Roman"/>
-          <w:sz w:val="28"/>
-          <w:szCs w:val="24"/>
-          <w:lang w:val="ru-RU" w:eastAsia="ru-RU"/>
-        </w:rPr>
-      </w:pPr>
-    </w:p>
-    <w:p>
-      <w:pPr>
-        <w:spacing w:after="0"/>
-        <w:ind w:firstLine="709"/>
-        <w:jc w:val="both"/>
-        <w:rPr>
-          <w:rFonts w:ascii="Times New Roman" w:hAnsi="Times New Roman"/>
-          <w:sz w:val="28"/>
-          <w:szCs w:val="24"/>
-          <w:lang w:val="ru-RU" w:eastAsia="ru-RU"/>
-        </w:rPr>
-      </w:pPr>
-    </w:p>
-    <w:p>
-      <w:pPr>
-        <w:spacing w:after="0"/>
-        <w:ind w:firstLine="709"/>
-        <w:jc w:val="both"/>
-        <w:rPr>
-          <w:rFonts w:ascii="Times New Roman" w:hAnsi="Times New Roman"/>
-          <w:sz w:val="28"/>
-          <w:szCs w:val="24"/>
-          <w:lang w:val="ru-RU" w:eastAsia="ru-RU"/>
-        </w:rPr>
-      </w:pPr>
-    </w:p>
-    <w:p>
-      <w:pPr>
-        <w:spacing w:after="0"/>
-        <w:ind w:firstLine="709"/>
-        <w:jc w:val="both"/>
-        <w:rPr>
-          <w:rFonts w:ascii="Times New Roman" w:hAnsi="Times New Roman"/>
-          <w:sz w:val="28"/>
-          <w:szCs w:val="24"/>
-          <w:lang w:val="ru-RU" w:eastAsia="ru-RU"/>
-        </w:rPr>
-      </w:pPr>
-    </w:p>
-    <w:p>
-      <w:pPr>
-        <w:spacing w:after="0"/>
-        <w:ind w:firstLine="709"/>
-        <w:jc w:val="both"/>
-        <w:rPr>
-          <w:rFonts w:ascii="Times New Roman" w:hAnsi="Times New Roman"/>
-          <w:sz w:val="28"/>
-          <w:szCs w:val="24"/>
-          <w:lang w:val="ru-RU" w:eastAsia="ru-RU"/>
-        </w:rPr>
-      </w:pPr>
-    </w:p>
-    <w:p>
-      <w:pPr>
-        <w:spacing w:after="0"/>
-        <w:ind w:firstLine="709"/>
-        <w:jc w:val="both"/>
-        <w:rPr>
-          <w:rFonts w:ascii="Times New Roman" w:hAnsi="Times New Roman"/>
-          <w:sz w:val="28"/>
-          <w:szCs w:val="24"/>
-          <w:lang w:val="ru-RU" w:eastAsia="ru-RU"/>
-        </w:rPr>
-      </w:pPr>
-    </w:p>
-    <w:p>
-      <w:pPr>
-        <w:spacing w:after="0"/>
-        <w:ind w:firstLine="709"/>
-        <w:jc w:val="both"/>
-        <w:rPr>
-          <w:rFonts w:ascii="Times New Roman" w:hAnsi="Times New Roman"/>
-          <w:sz w:val="28"/>
-          <w:szCs w:val="24"/>
-          <w:lang w:val="ru-RU" w:eastAsia="ru-RU"/>
-        </w:rPr>
-      </w:pPr>
-    </w:p>
-    <w:p>
-      <w:pPr>
-        <w:spacing w:after="0"/>
-        <w:ind w:firstLine="709"/>
-        <w:jc w:val="both"/>
-        <w:rPr>
-          <w:rFonts w:ascii="Times New Roman" w:hAnsi="Times New Roman"/>
-          <w:sz w:val="28"/>
-          <w:szCs w:val="24"/>
-          <w:lang w:val="ru-RU" w:eastAsia="ru-RU"/>
-        </w:rPr>
-      </w:pPr>
-    </w:p>
-    <w:p>
-      <w:pPr>
-        <w:spacing w:after="0"/>
-        <w:ind w:firstLine="709"/>
-        <w:jc w:val="both"/>
-        <w:rPr>
-          <w:rFonts w:ascii="Times New Roman" w:hAnsi="Times New Roman"/>
-          <w:sz w:val="28"/>
-          <w:szCs w:val="24"/>
-          <w:lang w:val="ru-RU" w:eastAsia="ru-RU"/>
-        </w:rPr>
-      </w:pPr>
-    </w:p>
-    <w:p>
-      <w:pPr>
-        <w:spacing w:after="0"/>
-        <w:ind w:firstLine="709"/>
-        <w:jc w:val="both"/>
-        <w:rPr>
-          <w:rFonts w:ascii="Times New Roman" w:hAnsi="Times New Roman"/>
-          <w:sz w:val="28"/>
-          <w:szCs w:val="24"/>
-          <w:lang w:val="ru-RU" w:eastAsia="ru-RU"/>
-        </w:rPr>
-      </w:pPr>
-    </w:p>
-    <w:p>
-      <w:pPr>
-        <w:spacing w:after="0"/>
-        <w:ind w:firstLine="709"/>
-        <w:jc w:val="both"/>
-        <w:rPr>
-          <w:rFonts w:ascii="Times New Roman" w:hAnsi="Times New Roman"/>
-          <w:sz w:val="28"/>
-          <w:szCs w:val="24"/>
-          <w:lang w:val="ru-RU" w:eastAsia="ru-RU"/>
-        </w:rPr>
-      </w:pPr>
-    </w:p>
-    <w:p>
-      <w:pPr>
-        <w:spacing w:after="0"/>
-        <w:ind w:firstLine="709"/>
-        <w:jc w:val="both"/>
-        <w:rPr>
-          <w:rFonts w:ascii="Times New Roman" w:hAnsi="Times New Roman"/>
-          <w:sz w:val="28"/>
-          <w:szCs w:val="24"/>
-          <w:lang w:val="ru-RU" w:eastAsia="ru-RU"/>
-        </w:rPr>
-      </w:pPr>
-    </w:p>
-    <w:p>
-      <w:pPr>
-        <w:spacing w:after="0"/>
-        <w:ind w:firstLine="709"/>
-        <w:jc w:val="both"/>
-        <w:rPr>
-          <w:rFonts w:ascii="Times New Roman" w:hAnsi="Times New Roman"/>
-          <w:sz w:val="28"/>
-          <w:szCs w:val="24"/>
-          <w:lang w:val="ru-RU" w:eastAsia="ru-RU"/>
-        </w:rPr>
-      </w:pPr>
-    </w:p>
-    <w:p>
-      <w:pPr>
-        <w:pStyle w:val="a7"/>
+        <w:pStyle w:val="ListParagraph"/>
         <w:numPr>
           <w:ilvl w:val="0"/>
           <w:numId w:val="31"/>
@@ -23156,7 +23334,7 @@
     </w:p>
     <w:p>
       <w:pPr>
-        <w:pStyle w:val="a7"/>
+        <w:pStyle w:val="ListParagraph"/>
         <w:numPr>
           <w:ilvl w:val="0"/>
           <w:numId w:val="31"/>
@@ -23174,7 +23352,7 @@
     </w:p>
     <w:p>
       <w:pPr>
-        <w:pStyle w:val="a7"/>
+        <w:pStyle w:val="ListParagraph"/>
         <w:numPr>
           <w:ilvl w:val="0"/>
           <w:numId w:val="31"/>
@@ -23192,7 +23370,7 @@
     </w:p>
     <w:p>
       <w:pPr>
-        <w:pStyle w:val="a7"/>
+        <w:pStyle w:val="ListParagraph"/>
         <w:numPr>
           <w:ilvl w:val="0"/>
           <w:numId w:val="31"/>
@@ -23210,7 +23388,7 @@
     </w:p>
     <w:p>
       <w:pPr>
-        <w:pStyle w:val="a7"/>
+        <w:pStyle w:val="ListParagraph"/>
         <w:numPr>
           <w:ilvl w:val="0"/>
           <w:numId w:val="31"/>
@@ -23664,7 +23842,7 @@
     </w:p>
     <w:p>
       <w:pPr>
-        <w:pStyle w:val="a7"/>
+        <w:pStyle w:val="ListParagraph"/>
         <w:numPr>
           <w:ilvl w:val="0"/>
           <w:numId w:val="43"/>
@@ -23692,7 +23870,7 @@
     </w:p>
     <w:p>
       <w:pPr>
-        <w:pStyle w:val="a7"/>
+        <w:pStyle w:val="ListParagraph"/>
         <w:numPr>
           <w:ilvl w:val="0"/>
           <w:numId w:val="43"/>
@@ -23876,7 +24054,7 @@
     </w:p>
     <w:p>
       <w:pPr>
-        <w:pStyle w:val="a7"/>
+        <w:pStyle w:val="ListParagraph"/>
         <w:numPr>
           <w:ilvl w:val="0"/>
           <w:numId w:val="33"/>
@@ -23904,7 +24082,7 @@
     </w:p>
     <w:p>
       <w:pPr>
-        <w:pStyle w:val="a7"/>
+        <w:pStyle w:val="ListParagraph"/>
         <w:numPr>
           <w:ilvl w:val="0"/>
           <w:numId w:val="33"/>
@@ -23942,7 +24120,7 @@
     </w:p>
     <w:p>
       <w:pPr>
-        <w:pStyle w:val="a7"/>
+        <w:pStyle w:val="ListParagraph"/>
         <w:numPr>
           <w:ilvl w:val="0"/>
           <w:numId w:val="33"/>
@@ -23970,7 +24148,7 @@
     </w:p>
     <w:p>
       <w:pPr>
-        <w:pStyle w:val="a7"/>
+        <w:pStyle w:val="ListParagraph"/>
         <w:numPr>
           <w:ilvl w:val="0"/>
           <w:numId w:val="33"/>
@@ -24231,7 +24409,7 @@
     </w:p>
     <w:p>
       <w:pPr>
-        <w:pStyle w:val="a7"/>
+        <w:pStyle w:val="ListParagraph"/>
         <w:numPr>
           <w:ilvl w:val="0"/>
           <w:numId w:val="34"/>
@@ -24259,7 +24437,7 @@
     </w:p>
     <w:p>
       <w:pPr>
-        <w:pStyle w:val="a7"/>
+        <w:pStyle w:val="ListParagraph"/>
         <w:numPr>
           <w:ilvl w:val="0"/>
           <w:numId w:val="34"/>
@@ -24287,7 +24465,7 @@
     </w:p>
     <w:p>
       <w:pPr>
-        <w:pStyle w:val="a7"/>
+        <w:pStyle w:val="ListParagraph"/>
         <w:numPr>
           <w:ilvl w:val="0"/>
           <w:numId w:val="34"/>
@@ -24612,7 +24790,7 @@
     </w:p>
     <w:p>
       <w:pPr>
-        <w:pStyle w:val="a7"/>
+        <w:pStyle w:val="ListParagraph"/>
         <w:numPr>
           <w:ilvl w:val="0"/>
           <w:numId w:val="44"/>
@@ -24640,7 +24818,7 @@
     </w:p>
     <w:p>
       <w:pPr>
-        <w:pStyle w:val="a7"/>
+        <w:pStyle w:val="ListParagraph"/>
         <w:numPr>
           <w:ilvl w:val="0"/>
           <w:numId w:val="44"/>
@@ -24676,7 +24854,7 @@
     </w:p>
     <w:p>
       <w:pPr>
-        <w:pStyle w:val="a7"/>
+        <w:pStyle w:val="ListParagraph"/>
         <w:numPr>
           <w:ilvl w:val="0"/>
           <w:numId w:val="44"/>
@@ -24805,7 +24983,7 @@
     </w:p>
     <w:tbl>
       <w:tblPr>
-        <w:tblStyle w:val="afd"/>
+        <w:tblStyle w:val="TableGrid"/>
         <w:tblW w:w="5000" w:type="pct"/>
         <w:tblLook w:val="04A0"/>
       </w:tblPr>
@@ -26390,7 +26568,7 @@
           <w:rFonts w:ascii="Times New Roman" w:hAnsi="Times New Roman"/>
           <w:sz w:val="28"/>
           <w:szCs w:val="24"/>
-          <w:lang w:val="en-US" w:eastAsia="ru-RU"/>
+          <w:lang w:val="ru-RU" w:eastAsia="ru-RU"/>
         </w:rPr>
         <w:t>5</w:t>
       </w:r>
@@ -26424,7 +26602,7 @@
     </w:p>
     <w:tbl>
       <w:tblPr>
-        <w:tblStyle w:val="afd"/>
+        <w:tblStyle w:val="TableGrid"/>
         <w:tblW w:w="5000" w:type="pct"/>
         <w:tblLook w:val="04A0"/>
       </w:tblPr>
@@ -27412,7 +27590,7 @@
     </w:p>
     <w:tbl>
       <w:tblPr>
-        <w:tblStyle w:val="afd"/>
+        <w:tblStyle w:val="TableGrid"/>
         <w:tblW w:w="5000" w:type="pct"/>
         <w:tblLook w:val="04A0"/>
       </w:tblPr>
@@ -28711,7 +28889,7 @@
           <w:rFonts w:ascii="Times New Roman" w:hAnsi="Times New Roman"/>
           <w:sz w:val="28"/>
           <w:szCs w:val="24"/>
-          <w:lang w:val="en-US" w:eastAsia="ru-RU"/>
+          <w:lang w:val="ru-RU" w:eastAsia="ru-RU"/>
         </w:rPr>
         <w:t>6</w:t>
       </w:r>
@@ -29886,7 +30064,7 @@
     </w:p>
     <w:p>
       <w:pPr>
-        <w:pStyle w:val="22"/>
+        <w:pStyle w:val="BodyTextIndent2"/>
         <w:spacing w:line="276" w:lineRule="auto"/>
         <w:ind w:firstLine="0"/>
         <w:jc w:val="center"/>
@@ -29911,7 +30089,7 @@
     </w:p>
     <w:p>
       <w:pPr>
-        <w:pStyle w:val="a7"/>
+        <w:pStyle w:val="ListParagraph"/>
         <w:tabs>
           <w:tab w:val="left" w:pos="993"/>
         </w:tabs>
@@ -29928,7 +30106,7 @@
     </w:p>
     <w:p>
       <w:pPr>
-        <w:pStyle w:val="a7"/>
+        <w:pStyle w:val="ListParagraph"/>
         <w:numPr>
           <w:ilvl w:val="0"/>
           <w:numId w:val="10"/>
@@ -30078,7 +30256,7 @@
     </w:p>
     <w:p>
       <w:pPr>
-        <w:pStyle w:val="a7"/>
+        <w:pStyle w:val="ListParagraph"/>
         <w:numPr>
           <w:ilvl w:val="0"/>
           <w:numId w:val="10"/>
@@ -30328,7 +30506,7 @@
     </w:p>
     <w:p>
       <w:pPr>
-        <w:pStyle w:val="a7"/>
+        <w:pStyle w:val="ListParagraph"/>
         <w:numPr>
           <w:ilvl w:val="0"/>
           <w:numId w:val="10"/>
@@ -30643,7 +30821,7 @@
     </w:p>
     <w:p>
       <w:pPr>
-        <w:pStyle w:val="a7"/>
+        <w:pStyle w:val="ListParagraph"/>
         <w:numPr>
           <w:ilvl w:val="0"/>
           <w:numId w:val="10"/>
@@ -30687,7 +30865,7 @@
     </w:p>
     <w:p>
       <w:pPr>
-        <w:pStyle w:val="a7"/>
+        <w:pStyle w:val="ListParagraph"/>
         <w:numPr>
           <w:ilvl w:val="0"/>
           <w:numId w:val="10"/>
@@ -30818,7 +30996,7 @@
     </w:p>
     <w:p>
       <w:pPr>
-        <w:pStyle w:val="a7"/>
+        <w:pStyle w:val="ListParagraph"/>
         <w:numPr>
           <w:ilvl w:val="0"/>
           <w:numId w:val="10"/>
@@ -30940,7 +31118,7 @@
     </w:p>
     <w:p>
       <w:pPr>
-        <w:pStyle w:val="a7"/>
+        <w:pStyle w:val="ListParagraph"/>
         <w:numPr>
           <w:ilvl w:val="0"/>
           <w:numId w:val="10"/>
@@ -31060,7 +31238,7 @@
     </w:p>
     <w:p>
       <w:pPr>
-        <w:pStyle w:val="a7"/>
+        <w:pStyle w:val="ListParagraph"/>
         <w:numPr>
           <w:ilvl w:val="0"/>
           <w:numId w:val="10"/>
@@ -31088,7 +31266,7 @@
     </w:p>
     <w:p>
       <w:pPr>
-        <w:pStyle w:val="a7"/>
+        <w:pStyle w:val="ListParagraph"/>
         <w:numPr>
           <w:ilvl w:val="0"/>
           <w:numId w:val="10"/>
@@ -31152,7 +31330,7 @@
     </w:p>
     <w:p>
       <w:pPr>
-        <w:pStyle w:val="a7"/>
+        <w:pStyle w:val="ListParagraph"/>
         <w:numPr>
           <w:ilvl w:val="0"/>
           <w:numId w:val="10"/>
@@ -31228,7 +31406,7 @@
     </w:p>
     <w:p>
       <w:pPr>
-        <w:pStyle w:val="afe"/>
+        <w:pStyle w:val="a3"/>
         <w:tabs>
           <w:tab w:val="left" w:pos="709"/>
           <w:tab w:val="left" w:pos="1276"/>
@@ -31344,7 +31522,7 @@
     </w:p>
     <w:p>
       <w:pPr>
-        <w:pStyle w:val="afe"/>
+        <w:pStyle w:val="a3"/>
         <w:tabs>
           <w:tab w:val="left" w:pos="709"/>
           <w:tab w:val="left" w:pos="1276"/>
@@ -31396,7 +31574,7 @@
     </w:p>
     <w:p>
       <w:pPr>
-        <w:pStyle w:val="afe"/>
+        <w:pStyle w:val="a3"/>
         <w:tabs>
           <w:tab w:val="left" w:pos="709"/>
           <w:tab w:val="left" w:pos="1276"/>
@@ -31447,7 +31625,7 @@
     </w:p>
     <w:p>
       <w:pPr>
-        <w:pStyle w:val="afe"/>
+        <w:pStyle w:val="a3"/>
         <w:tabs>
           <w:tab w:val="left" w:pos="709"/>
           <w:tab w:val="left" w:pos="1276"/>
@@ -31501,7 +31679,7 @@
     </w:p>
     <w:p>
       <w:pPr>
-        <w:pStyle w:val="afe"/>
+        <w:pStyle w:val="a3"/>
         <w:tabs>
           <w:tab w:val="left" w:pos="709"/>
           <w:tab w:val="left" w:pos="1276"/>
@@ -31563,7 +31741,7 @@
     </w:p>
     <w:p>
       <w:pPr>
-        <w:pStyle w:val="afe"/>
+        <w:pStyle w:val="a3"/>
         <w:tabs>
           <w:tab w:val="left" w:pos="709"/>
           <w:tab w:val="left" w:pos="1276"/>
@@ -31639,7 +31817,7 @@
     </w:p>
     <w:p>
       <w:pPr>
-        <w:pStyle w:val="afe"/>
+        <w:pStyle w:val="a3"/>
         <w:tabs>
           <w:tab w:val="left" w:pos="709"/>
           <w:tab w:val="left" w:pos="1276"/>
@@ -31698,7 +31876,7 @@
     </w:p>
     <w:p>
       <w:pPr>
-        <w:pStyle w:val="afe"/>
+        <w:pStyle w:val="a3"/>
         <w:tabs>
           <w:tab w:val="left" w:pos="709"/>
           <w:tab w:val="left" w:pos="1276"/>
@@ -31707,7 +31885,7 @@
     </w:p>
     <w:p>
       <w:pPr>
-        <w:pStyle w:val="afe"/>
+        <w:pStyle w:val="a3"/>
         <w:tabs>
           <w:tab w:val="left" w:pos="709"/>
           <w:tab w:val="left" w:pos="1276"/>
@@ -31716,7 +31894,7 @@
     </w:p>
     <w:p>
       <w:pPr>
-        <w:pStyle w:val="afe"/>
+        <w:pStyle w:val="a3"/>
         <w:tabs>
           <w:tab w:val="left" w:pos="709"/>
           <w:tab w:val="left" w:pos="1276"/>
@@ -31725,7 +31903,7 @@
     </w:p>
     <w:p>
       <w:pPr>
-        <w:pStyle w:val="afe"/>
+        <w:pStyle w:val="a3"/>
         <w:tabs>
           <w:tab w:val="left" w:pos="709"/>
           <w:tab w:val="left" w:pos="1276"/>
@@ -31734,7 +31912,7 @@
     </w:p>
     <w:p>
       <w:pPr>
-        <w:pStyle w:val="afe"/>
+        <w:pStyle w:val="a3"/>
         <w:tabs>
           <w:tab w:val="left" w:pos="709"/>
           <w:tab w:val="left" w:pos="1276"/>
@@ -31743,7 +31921,7 @@
     </w:p>
     <w:p>
       <w:pPr>
-        <w:pStyle w:val="afe"/>
+        <w:pStyle w:val="a3"/>
         <w:tabs>
           <w:tab w:val="left" w:pos="709"/>
           <w:tab w:val="left" w:pos="1276"/>
@@ -31752,7 +31930,7 @@
     </w:p>
     <w:p>
       <w:pPr>
-        <w:pStyle w:val="afe"/>
+        <w:pStyle w:val="a3"/>
         <w:tabs>
           <w:tab w:val="left" w:pos="709"/>
           <w:tab w:val="left" w:pos="1276"/>
@@ -31761,7 +31939,7 @@
     </w:p>
     <w:p>
       <w:pPr>
-        <w:pStyle w:val="afe"/>
+        <w:pStyle w:val="a3"/>
         <w:tabs>
           <w:tab w:val="left" w:pos="709"/>
           <w:tab w:val="left" w:pos="1276"/>
@@ -31770,7 +31948,7 @@
     </w:p>
     <w:p>
       <w:pPr>
-        <w:pStyle w:val="afe"/>
+        <w:pStyle w:val="a3"/>
         <w:tabs>
           <w:tab w:val="left" w:pos="709"/>
           <w:tab w:val="left" w:pos="1276"/>
@@ -31779,7 +31957,7 @@
     </w:p>
     <w:p>
       <w:pPr>
-        <w:pStyle w:val="afe"/>
+        <w:pStyle w:val="a3"/>
         <w:tabs>
           <w:tab w:val="left" w:pos="709"/>
           <w:tab w:val="left" w:pos="1276"/>
@@ -31788,7 +31966,7 @@
     </w:p>
     <w:p>
       <w:pPr>
-        <w:pStyle w:val="afe"/>
+        <w:pStyle w:val="a3"/>
         <w:tabs>
           <w:tab w:val="left" w:pos="709"/>
           <w:tab w:val="left" w:pos="1276"/>
@@ -31797,7 +31975,7 @@
     </w:p>
     <w:p>
       <w:pPr>
-        <w:pStyle w:val="afe"/>
+        <w:pStyle w:val="a3"/>
         <w:tabs>
           <w:tab w:val="left" w:pos="709"/>
           <w:tab w:val="left" w:pos="1276"/>
@@ -31806,7 +31984,7 @@
     </w:p>
     <w:p>
       <w:pPr>
-        <w:pStyle w:val="afe"/>
+        <w:pStyle w:val="a3"/>
         <w:tabs>
           <w:tab w:val="left" w:pos="709"/>
           <w:tab w:val="left" w:pos="1276"/>
@@ -31815,7 +31993,7 @@
     </w:p>
     <w:p>
       <w:pPr>
-        <w:pStyle w:val="afe"/>
+        <w:pStyle w:val="a3"/>
         <w:tabs>
           <w:tab w:val="left" w:pos="709"/>
           <w:tab w:val="left" w:pos="1276"/>
@@ -31824,7 +32002,7 @@
     </w:p>
     <w:p>
       <w:pPr>
-        <w:pStyle w:val="afe"/>
+        <w:pStyle w:val="a3"/>
         <w:tabs>
           <w:tab w:val="left" w:pos="709"/>
           <w:tab w:val="left" w:pos="1276"/>
@@ -31833,7 +32011,7 @@
     </w:p>
     <w:p>
       <w:pPr>
-        <w:pStyle w:val="afe"/>
+        <w:pStyle w:val="a3"/>
         <w:tabs>
           <w:tab w:val="left" w:pos="709"/>
           <w:tab w:val="left" w:pos="1276"/>
@@ -31842,7 +32020,7 @@
     </w:p>
     <w:p>
       <w:pPr>
-        <w:pStyle w:val="afe"/>
+        <w:pStyle w:val="a3"/>
         <w:tabs>
           <w:tab w:val="left" w:pos="709"/>
           <w:tab w:val="left" w:pos="1276"/>
@@ -31851,7 +32029,7 @@
     </w:p>
     <w:p>
       <w:pPr>
-        <w:pStyle w:val="afe"/>
+        <w:pStyle w:val="a3"/>
         <w:tabs>
           <w:tab w:val="left" w:pos="709"/>
           <w:tab w:val="left" w:pos="1276"/>
@@ -31860,7 +32038,7 @@
     </w:p>
     <w:p>
       <w:pPr>
-        <w:pStyle w:val="afe"/>
+        <w:pStyle w:val="a3"/>
         <w:tabs>
           <w:tab w:val="left" w:pos="709"/>
           <w:tab w:val="left" w:pos="1276"/>
@@ -31869,7 +32047,7 @@
     </w:p>
     <w:p>
       <w:pPr>
-        <w:pStyle w:val="afe"/>
+        <w:pStyle w:val="a3"/>
         <w:tabs>
           <w:tab w:val="left" w:pos="709"/>
           <w:tab w:val="left" w:pos="1276"/>
@@ -31878,7 +32056,7 @@
     </w:p>
     <w:p>
       <w:pPr>
-        <w:pStyle w:val="afe"/>
+        <w:pStyle w:val="a3"/>
         <w:tabs>
           <w:tab w:val="left" w:pos="709"/>
           <w:tab w:val="left" w:pos="1276"/>
@@ -31887,7 +32065,7 @@
     </w:p>
     <w:p>
       <w:pPr>
-        <w:pStyle w:val="afe"/>
+        <w:pStyle w:val="a3"/>
         <w:tabs>
           <w:tab w:val="left" w:pos="709"/>
           <w:tab w:val="left" w:pos="1276"/>
@@ -31896,7 +32074,7 @@
     </w:p>
     <w:p>
       <w:pPr>
-        <w:pStyle w:val="afe"/>
+        <w:pStyle w:val="a3"/>
         <w:tabs>
           <w:tab w:val="left" w:pos="709"/>
           <w:tab w:val="left" w:pos="1276"/>
@@ -31905,7 +32083,7 @@
     </w:p>
     <w:p>
       <w:pPr>
-        <w:pStyle w:val="afe"/>
+        <w:pStyle w:val="a3"/>
         <w:tabs>
           <w:tab w:val="left" w:pos="709"/>
           <w:tab w:val="left" w:pos="1276"/>
@@ -31914,7 +32092,7 @@
     </w:p>
     <w:p>
       <w:pPr>
-        <w:pStyle w:val="afe"/>
+        <w:pStyle w:val="a3"/>
         <w:tabs>
           <w:tab w:val="left" w:pos="709"/>
           <w:tab w:val="left" w:pos="1276"/>
@@ -31923,7 +32101,7 @@
     </w:p>
     <w:p>
       <w:pPr>
-        <w:pStyle w:val="afe"/>
+        <w:pStyle w:val="a3"/>
         <w:tabs>
           <w:tab w:val="left" w:pos="709"/>
           <w:tab w:val="left" w:pos="1276"/>
@@ -31932,7 +32110,7 @@
     </w:p>
     <w:p>
       <w:pPr>
-        <w:pStyle w:val="afe"/>
+        <w:pStyle w:val="a3"/>
         <w:tabs>
           <w:tab w:val="left" w:pos="709"/>
           <w:tab w:val="left" w:pos="1276"/>
@@ -31941,7 +32119,7 @@
     </w:p>
     <w:p>
       <w:pPr>
-        <w:pStyle w:val="afe"/>
+        <w:pStyle w:val="a3"/>
         <w:tabs>
           <w:tab w:val="left" w:pos="709"/>
           <w:tab w:val="left" w:pos="1276"/>
@@ -31950,7 +32128,7 @@
     </w:p>
     <w:p>
       <w:pPr>
-        <w:pStyle w:val="afe"/>
+        <w:pStyle w:val="a3"/>
         <w:tabs>
           <w:tab w:val="left" w:pos="709"/>
           <w:tab w:val="left" w:pos="1276"/>
@@ -31959,7 +32137,7 @@
     </w:p>
     <w:p>
       <w:pPr>
-        <w:pStyle w:val="afe"/>
+        <w:pStyle w:val="a3"/>
         <w:tabs>
           <w:tab w:val="left" w:pos="709"/>
           <w:tab w:val="left" w:pos="1276"/>
@@ -31968,7 +32146,7 @@
     </w:p>
     <w:p>
       <w:pPr>
-        <w:pStyle w:val="22"/>
+        <w:pStyle w:val="BodyTextIndent2"/>
         <w:spacing w:line="276" w:lineRule="auto"/>
         <w:ind w:firstLine="0"/>
         <w:jc w:val="center"/>
@@ -32009,7 +32187,7 @@
     </w:p>
     <w:p>
       <w:pPr>
-        <w:pStyle w:val="22"/>
+        <w:pStyle w:val="BodyTextIndent2"/>
         <w:spacing w:line="276" w:lineRule="auto"/>
         <w:ind w:firstLine="0"/>
         <w:jc w:val="center"/>
@@ -32023,7 +32201,7 @@
     </w:p>
     <w:p>
       <w:pPr>
-        <w:pStyle w:val="22"/>
+        <w:pStyle w:val="BodyTextIndent2"/>
         <w:spacing w:line="276" w:lineRule="auto"/>
         <w:ind w:firstLine="0"/>
         <w:jc w:val="center"/>
@@ -32092,7 +32270,7 @@
     </w:p>
     <w:p>
       <w:pPr>
-        <w:pStyle w:val="22"/>
+        <w:pStyle w:val="BodyTextIndent2"/>
         <w:spacing w:line="276" w:lineRule="auto"/>
         <w:ind w:firstLine="0"/>
         <w:jc w:val="center"/>
@@ -32170,7 +32348,7 @@
     </w:p>
     <w:p>
       <w:pPr>
-        <w:pStyle w:val="22"/>
+        <w:pStyle w:val="BodyTextIndent2"/>
         <w:spacing w:line="276" w:lineRule="auto"/>
         <w:ind w:firstLine="0"/>
         <w:jc w:val="center"/>
@@ -32184,7 +32362,7 @@
     </w:p>
     <w:p>
       <w:pPr>
-        <w:pStyle w:val="22"/>
+        <w:pStyle w:val="BodyTextIndent2"/>
         <w:spacing w:line="276" w:lineRule="auto"/>
         <w:ind w:firstLine="0"/>
         <w:jc w:val="center"/>
@@ -32198,7 +32376,7 @@
     </w:p>
     <w:p>
       <w:pPr>
-        <w:pStyle w:val="22"/>
+        <w:pStyle w:val="BodyTextIndent2"/>
         <w:spacing w:line="276" w:lineRule="auto"/>
         <w:ind w:firstLine="0"/>
         <w:jc w:val="center"/>
@@ -32212,7 +32390,7 @@
     </w:p>
     <w:p>
       <w:pPr>
-        <w:pStyle w:val="22"/>
+        <w:pStyle w:val="BodyTextIndent2"/>
         <w:spacing w:line="276" w:lineRule="auto"/>
         <w:ind w:firstLine="0"/>
         <w:jc w:val="center"/>
@@ -32226,7 +32404,7 @@
     </w:p>
     <w:p>
       <w:pPr>
-        <w:pStyle w:val="22"/>
+        <w:pStyle w:val="BodyTextIndent2"/>
         <w:spacing w:line="276" w:lineRule="auto"/>
         <w:ind w:firstLine="0"/>
         <w:jc w:val="center"/>
@@ -32240,7 +32418,7 @@
     </w:p>
     <w:p>
       <w:pPr>
-        <w:pStyle w:val="22"/>
+        <w:pStyle w:val="BodyTextIndent2"/>
         <w:spacing w:line="276" w:lineRule="auto"/>
         <w:ind w:firstLine="0"/>
         <w:jc w:val="center"/>
@@ -32254,7 +32432,7 @@
     </w:p>
     <w:p>
       <w:pPr>
-        <w:pStyle w:val="22"/>
+        <w:pStyle w:val="BodyTextIndent2"/>
         <w:spacing w:line="276" w:lineRule="auto"/>
         <w:ind w:firstLine="0"/>
         <w:jc w:val="center"/>
@@ -32268,7 +32446,7 @@
     </w:p>
     <w:p>
       <w:pPr>
-        <w:pStyle w:val="22"/>
+        <w:pStyle w:val="BodyTextIndent2"/>
         <w:spacing w:line="276" w:lineRule="auto"/>
         <w:ind w:firstLine="0"/>
         <w:jc w:val="center"/>
@@ -32282,7 +32460,7 @@
     </w:p>
     <w:p>
       <w:pPr>
-        <w:pStyle w:val="22"/>
+        <w:pStyle w:val="BodyTextIndent2"/>
         <w:spacing w:line="276" w:lineRule="auto"/>
         <w:ind w:firstLine="0"/>
         <w:jc w:val="center"/>
@@ -32296,7 +32474,7 @@
     </w:p>
     <w:p>
       <w:pPr>
-        <w:pStyle w:val="22"/>
+        <w:pStyle w:val="BodyTextIndent2"/>
         <w:spacing w:line="276" w:lineRule="auto"/>
         <w:ind w:firstLine="0"/>
         <w:jc w:val="center"/>
@@ -32310,7 +32488,7 @@
     </w:p>
     <w:p>
       <w:pPr>
-        <w:pStyle w:val="22"/>
+        <w:pStyle w:val="BodyTextIndent2"/>
         <w:spacing w:line="276" w:lineRule="auto"/>
         <w:ind w:firstLine="0"/>
         <w:jc w:val="center"/>
@@ -32324,7 +32502,7 @@
     </w:p>
     <w:p>
       <w:pPr>
-        <w:pStyle w:val="22"/>
+        <w:pStyle w:val="BodyTextIndent2"/>
         <w:spacing w:line="276" w:lineRule="auto"/>
         <w:ind w:firstLine="0"/>
         <w:jc w:val="center"/>
@@ -32338,7 +32516,7 @@
     </w:p>
     <w:p>
       <w:pPr>
-        <w:pStyle w:val="22"/>
+        <w:pStyle w:val="BodyTextIndent2"/>
         <w:spacing w:line="276" w:lineRule="auto"/>
         <w:ind w:firstLine="0"/>
         <w:jc w:val="center"/>
@@ -32352,7 +32530,7 @@
     </w:p>
     <w:p>
       <w:pPr>
-        <w:pStyle w:val="22"/>
+        <w:pStyle w:val="BodyTextIndent2"/>
         <w:spacing w:line="276" w:lineRule="auto"/>
         <w:ind w:firstLine="0"/>
         <w:jc w:val="center"/>
@@ -32366,7 +32544,7 @@
     </w:p>
     <w:p>
       <w:pPr>
-        <w:pStyle w:val="22"/>
+        <w:pStyle w:val="BodyTextIndent2"/>
         <w:spacing w:line="276" w:lineRule="auto"/>
         <w:ind w:firstLine="0"/>
         <w:jc w:val="center"/>
@@ -32407,7 +32585,7 @@
     </w:p>
     <w:p>
       <w:pPr>
-        <w:pStyle w:val="22"/>
+        <w:pStyle w:val="BodyTextIndent2"/>
         <w:spacing w:line="276" w:lineRule="auto"/>
         <w:ind w:firstLine="0"/>
         <w:jc w:val="center"/>
@@ -32421,7 +32599,7 @@
     </w:p>
     <w:p>
       <w:pPr>
-        <w:pStyle w:val="22"/>
+        <w:pStyle w:val="BodyTextIndent2"/>
         <w:spacing w:line="276" w:lineRule="auto"/>
         <w:ind w:firstLine="0"/>
         <w:jc w:val="center"/>
@@ -32490,7 +32668,7 @@
     </w:p>
     <w:p>
       <w:pPr>
-        <w:pStyle w:val="22"/>
+        <w:pStyle w:val="BodyTextIndent2"/>
         <w:spacing w:line="276" w:lineRule="auto"/>
         <w:ind w:firstLine="0"/>
         <w:jc w:val="center"/>
@@ -32568,7 +32746,7 @@
     </w:p>
     <w:p>
       <w:pPr>
-        <w:pStyle w:val="22"/>
+        <w:pStyle w:val="BodyTextIndent2"/>
         <w:spacing w:line="276" w:lineRule="auto"/>
         <w:ind w:firstLine="0"/>
         <w:jc w:val="center"/>
@@ -32582,7 +32760,7 @@
     </w:p>
     <w:p>
       <w:pPr>
-        <w:pStyle w:val="22"/>
+        <w:pStyle w:val="BodyTextIndent2"/>
         <w:spacing w:line="276" w:lineRule="auto"/>
         <w:ind w:firstLine="0"/>
         <w:jc w:val="center"/>
@@ -32596,7 +32774,7 @@
     </w:p>
     <w:p>
       <w:pPr>
-        <w:pStyle w:val="22"/>
+        <w:pStyle w:val="BodyTextIndent2"/>
         <w:spacing w:line="276" w:lineRule="auto"/>
         <w:ind w:firstLine="0"/>
         <w:jc w:val="center"/>
@@ -32610,7 +32788,7 @@
     </w:p>
     <w:p>
       <w:pPr>
-        <w:pStyle w:val="22"/>
+        <w:pStyle w:val="BodyTextIndent2"/>
         <w:spacing w:line="276" w:lineRule="auto"/>
         <w:ind w:firstLine="0"/>
         <w:jc w:val="center"/>
@@ -32624,7 +32802,7 @@
     </w:p>
     <w:p>
       <w:pPr>
-        <w:pStyle w:val="22"/>
+        <w:pStyle w:val="BodyTextIndent2"/>
         <w:spacing w:line="276" w:lineRule="auto"/>
         <w:ind w:firstLine="0"/>
         <w:jc w:val="center"/>
@@ -32638,7 +32816,7 @@
     </w:p>
     <w:p>
       <w:pPr>
-        <w:pStyle w:val="22"/>
+        <w:pStyle w:val="BodyTextIndent2"/>
         <w:spacing w:line="276" w:lineRule="auto"/>
         <w:ind w:firstLine="0"/>
         <w:jc w:val="center"/>
@@ -32652,7 +32830,7 @@
     </w:p>
     <w:p>
       <w:pPr>
-        <w:pStyle w:val="22"/>
+        <w:pStyle w:val="BodyTextIndent2"/>
         <w:spacing w:line="276" w:lineRule="auto"/>
         <w:ind w:firstLine="0"/>
         <w:jc w:val="center"/>
@@ -32666,7 +32844,7 @@
     </w:p>
     <w:p>
       <w:pPr>
-        <w:pStyle w:val="22"/>
+        <w:pStyle w:val="BodyTextIndent2"/>
         <w:spacing w:line="276" w:lineRule="auto"/>
         <w:ind w:firstLine="0"/>
         <w:jc w:val="center"/>
@@ -32680,7 +32858,7 @@
     </w:p>
     <w:p>
       <w:pPr>
-        <w:pStyle w:val="22"/>
+        <w:pStyle w:val="BodyTextIndent2"/>
         <w:spacing w:line="276" w:lineRule="auto"/>
         <w:ind w:firstLine="0"/>
         <w:jc w:val="center"/>
@@ -32694,7 +32872,7 @@
     </w:p>
     <w:p>
       <w:pPr>
-        <w:pStyle w:val="22"/>
+        <w:pStyle w:val="BodyTextIndent2"/>
         <w:spacing w:line="276" w:lineRule="auto"/>
         <w:ind w:firstLine="0"/>
         <w:jc w:val="center"/>
@@ -32708,7 +32886,7 @@
     </w:p>
     <w:p>
       <w:pPr>
-        <w:pStyle w:val="22"/>
+        <w:pStyle w:val="BodyTextIndent2"/>
         <w:spacing w:line="276" w:lineRule="auto"/>
         <w:ind w:firstLine="0"/>
         <w:jc w:val="center"/>
@@ -32722,7 +32900,7 @@
     </w:p>
     <w:p>
       <w:pPr>
-        <w:pStyle w:val="22"/>
+        <w:pStyle w:val="BodyTextIndent2"/>
         <w:spacing w:line="276" w:lineRule="auto"/>
         <w:ind w:firstLine="0"/>
         <w:jc w:val="center"/>
@@ -32736,7 +32914,7 @@
     </w:p>
     <w:p>
       <w:pPr>
-        <w:pStyle w:val="22"/>
+        <w:pStyle w:val="BodyTextIndent2"/>
         <w:spacing w:line="276" w:lineRule="auto"/>
         <w:ind w:firstLine="0"/>
         <w:jc w:val="center"/>
@@ -32777,7 +32955,7 @@
     </w:p>
     <w:p>
       <w:pPr>
-        <w:pStyle w:val="22"/>
+        <w:pStyle w:val="BodyTextIndent2"/>
         <w:spacing w:line="276" w:lineRule="auto"/>
         <w:ind w:firstLine="0"/>
         <w:jc w:val="center"/>
@@ -32791,7 +32969,7 @@
     </w:p>
     <w:p>
       <w:pPr>
-        <w:pStyle w:val="22"/>
+        <w:pStyle w:val="BodyTextIndent2"/>
         <w:spacing w:line="276" w:lineRule="auto"/>
         <w:ind w:firstLine="0"/>
         <w:jc w:val="center"/>
@@ -32869,7 +33047,7 @@
     </w:p>
     <w:p>
       <w:pPr>
-        <w:pStyle w:val="22"/>
+        <w:pStyle w:val="BodyTextIndent2"/>
         <w:spacing w:line="276" w:lineRule="auto"/>
         <w:ind w:firstLine="0"/>
         <w:jc w:val="center"/>
@@ -32956,7 +33134,7 @@
     </w:p>
     <w:p>
       <w:pPr>
-        <w:pStyle w:val="22"/>
+        <w:pStyle w:val="BodyTextIndent2"/>
         <w:spacing w:line="276" w:lineRule="auto"/>
         <w:ind w:firstLine="0"/>
         <w:jc w:val="center"/>
@@ -32970,7 +33148,7 @@
     </w:p>
     <w:p>
       <w:pPr>
-        <w:pStyle w:val="22"/>
+        <w:pStyle w:val="BodyTextIndent2"/>
         <w:spacing w:line="276" w:lineRule="auto"/>
         <w:ind w:firstLine="0"/>
         <w:jc w:val="center"/>
@@ -32984,7 +33162,7 @@
     </w:p>
     <w:p>
       <w:pPr>
-        <w:pStyle w:val="22"/>
+        <w:pStyle w:val="BodyTextIndent2"/>
         <w:spacing w:line="276" w:lineRule="auto"/>
         <w:ind w:firstLine="0"/>
         <w:jc w:val="center"/>
@@ -32998,7 +33176,7 @@
     </w:p>
     <w:p>
       <w:pPr>
-        <w:pStyle w:val="22"/>
+        <w:pStyle w:val="BodyTextIndent2"/>
         <w:spacing w:line="276" w:lineRule="auto"/>
         <w:ind w:firstLine="0"/>
         <w:jc w:val="center"/>
@@ -33012,7 +33190,7 @@
     </w:p>
     <w:p>
       <w:pPr>
-        <w:pStyle w:val="22"/>
+        <w:pStyle w:val="BodyTextIndent2"/>
         <w:spacing w:line="276" w:lineRule="auto"/>
         <w:ind w:firstLine="0"/>
         <w:jc w:val="center"/>
@@ -33026,7 +33204,7 @@
     </w:p>
     <w:p>
       <w:pPr>
-        <w:pStyle w:val="22"/>
+        <w:pStyle w:val="BodyTextIndent2"/>
         <w:spacing w:line="276" w:lineRule="auto"/>
         <w:ind w:firstLine="0"/>
         <w:jc w:val="center"/>
@@ -33040,7 +33218,7 @@
     </w:p>
     <w:p>
       <w:pPr>
-        <w:pStyle w:val="22"/>
+        <w:pStyle w:val="BodyTextIndent2"/>
         <w:spacing w:line="276" w:lineRule="auto"/>
         <w:ind w:firstLine="0"/>
         <w:jc w:val="center"/>
@@ -33054,7 +33232,7 @@
     </w:p>
     <w:p>
       <w:pPr>
-        <w:pStyle w:val="22"/>
+        <w:pStyle w:val="BodyTextIndent2"/>
         <w:spacing w:line="276" w:lineRule="auto"/>
         <w:ind w:firstLine="0"/>
         <w:jc w:val="center"/>
@@ -33068,7 +33246,7 @@
     </w:p>
     <w:p>
       <w:pPr>
-        <w:pStyle w:val="22"/>
+        <w:pStyle w:val="BodyTextIndent2"/>
         <w:spacing w:line="276" w:lineRule="auto"/>
         <w:ind w:firstLine="0"/>
         <w:jc w:val="center"/>
@@ -33082,7 +33260,7 @@
     </w:p>
     <w:p>
       <w:pPr>
-        <w:pStyle w:val="22"/>
+        <w:pStyle w:val="BodyTextIndent2"/>
         <w:spacing w:line="276" w:lineRule="auto"/>
         <w:ind w:firstLine="0"/>
         <w:rPr>
@@ -33095,7 +33273,7 @@
     </w:p>
     <w:p>
       <w:pPr>
-        <w:pStyle w:val="22"/>
+        <w:pStyle w:val="BodyTextIndent2"/>
         <w:spacing w:line="276" w:lineRule="auto"/>
         <w:ind w:firstLine="0"/>
         <w:jc w:val="center"/>
@@ -33136,7 +33314,7 @@
     </w:p>
     <w:p>
       <w:pPr>
-        <w:pStyle w:val="22"/>
+        <w:pStyle w:val="BodyTextIndent2"/>
         <w:spacing w:line="276" w:lineRule="auto"/>
         <w:ind w:firstLine="0"/>
         <w:jc w:val="center"/>
@@ -33161,7 +33339,7 @@
     </w:p>
     <w:p>
       <w:pPr>
-        <w:pStyle w:val="22"/>
+        <w:pStyle w:val="BodyTextIndent2"/>
         <w:spacing w:line="276" w:lineRule="auto"/>
         <w:ind w:firstLine="0"/>
         <w:jc w:val="center"/>
@@ -33231,7 +33409,7 @@
     </w:p>
     <w:p>
       <w:pPr>
-        <w:pStyle w:val="22"/>
+        <w:pStyle w:val="BodyTextIndent2"/>
         <w:spacing w:line="276" w:lineRule="auto"/>
         <w:ind w:firstLine="0"/>
         <w:jc w:val="center"/>
@@ -33345,7 +33523,7 @@
     </w:p>
     <w:p>
       <w:pPr>
-        <w:pStyle w:val="22"/>
+        <w:pStyle w:val="BodyTextIndent2"/>
         <w:spacing w:line="276" w:lineRule="auto"/>
         <w:ind w:firstLine="0"/>
         <w:jc w:val="center"/>
@@ -33359,7 +33537,7 @@
     </w:p>
     <w:p>
       <w:pPr>
-        <w:pStyle w:val="22"/>
+        <w:pStyle w:val="BodyTextIndent2"/>
         <w:spacing w:line="276" w:lineRule="auto"/>
         <w:ind w:firstLine="0"/>
         <w:jc w:val="center"/>
@@ -33373,7 +33551,7 @@
     </w:p>
     <w:p>
       <w:pPr>
-        <w:pStyle w:val="22"/>
+        <w:pStyle w:val="BodyTextIndent2"/>
         <w:spacing w:line="276" w:lineRule="auto"/>
         <w:ind w:firstLine="0"/>
         <w:jc w:val="center"/>
@@ -33387,7 +33565,7 @@
     </w:p>
     <w:p>
       <w:pPr>
-        <w:pStyle w:val="22"/>
+        <w:pStyle w:val="BodyTextIndent2"/>
         <w:spacing w:line="276" w:lineRule="auto"/>
         <w:ind w:firstLine="0"/>
         <w:jc w:val="center"/>
@@ -33401,7 +33579,7 @@
     </w:p>
     <w:p>
       <w:pPr>
-        <w:pStyle w:val="22"/>
+        <w:pStyle w:val="BodyTextIndent2"/>
         <w:spacing w:line="276" w:lineRule="auto"/>
         <w:ind w:firstLine="0"/>
         <w:jc w:val="center"/>
@@ -33415,7 +33593,7 @@
     </w:p>
     <w:p>
       <w:pPr>
-        <w:pStyle w:val="22"/>
+        <w:pStyle w:val="BodyTextIndent2"/>
         <w:spacing w:line="276" w:lineRule="auto"/>
         <w:ind w:firstLine="0"/>
         <w:jc w:val="center"/>
@@ -33429,7 +33607,7 @@
     </w:p>
     <w:p>
       <w:pPr>
-        <w:pStyle w:val="22"/>
+        <w:pStyle w:val="BodyTextIndent2"/>
         <w:spacing w:line="276" w:lineRule="auto"/>
         <w:ind w:firstLine="0"/>
         <w:jc w:val="center"/>
@@ -33443,7 +33621,7 @@
     </w:p>
     <w:p>
       <w:pPr>
-        <w:pStyle w:val="22"/>
+        <w:pStyle w:val="BodyTextIndent2"/>
         <w:spacing w:line="276" w:lineRule="auto"/>
         <w:ind w:firstLine="0"/>
         <w:jc w:val="center"/>
@@ -33457,7 +33635,7 @@
     </w:p>
     <w:p>
       <w:pPr>
-        <w:pStyle w:val="22"/>
+        <w:pStyle w:val="BodyTextIndent2"/>
         <w:spacing w:line="276" w:lineRule="auto"/>
         <w:ind w:firstLine="0"/>
         <w:jc w:val="center"/>
@@ -33471,7 +33649,7 @@
     </w:p>
     <w:p>
       <w:pPr>
-        <w:pStyle w:val="22"/>
+        <w:pStyle w:val="BodyTextIndent2"/>
         <w:spacing w:line="276" w:lineRule="auto"/>
         <w:ind w:firstLine="0"/>
         <w:jc w:val="center"/>
@@ -33485,7 +33663,7 @@
     </w:p>
     <w:p>
       <w:pPr>
-        <w:pStyle w:val="22"/>
+        <w:pStyle w:val="BodyTextIndent2"/>
         <w:spacing w:line="276" w:lineRule="auto"/>
         <w:ind w:firstLine="0"/>
         <w:jc w:val="center"/>
@@ -33499,7 +33677,7 @@
     </w:p>
     <w:p>
       <w:pPr>
-        <w:pStyle w:val="22"/>
+        <w:pStyle w:val="BodyTextIndent2"/>
         <w:spacing w:line="276" w:lineRule="auto"/>
         <w:ind w:firstLine="0"/>
         <w:jc w:val="center"/>
@@ -33513,7 +33691,7 @@
     </w:p>
     <w:p>
       <w:pPr>
-        <w:pStyle w:val="22"/>
+        <w:pStyle w:val="BodyTextIndent2"/>
         <w:spacing w:line="276" w:lineRule="auto"/>
         <w:ind w:firstLine="0"/>
         <w:jc w:val="center"/>
@@ -33527,7 +33705,7 @@
     </w:p>
     <w:p>
       <w:pPr>
-        <w:pStyle w:val="22"/>
+        <w:pStyle w:val="BodyTextIndent2"/>
         <w:spacing w:line="276" w:lineRule="auto"/>
         <w:ind w:firstLine="0"/>
         <w:jc w:val="center"/>
@@ -33541,7 +33719,7 @@
     </w:p>
     <w:p>
       <w:pPr>
-        <w:pStyle w:val="22"/>
+        <w:pStyle w:val="BodyTextIndent2"/>
         <w:spacing w:line="276" w:lineRule="auto"/>
         <w:ind w:firstLine="0"/>
         <w:jc w:val="center"/>
@@ -33555,7 +33733,7 @@
     </w:p>
     <w:p>
       <w:pPr>
-        <w:pStyle w:val="22"/>
+        <w:pStyle w:val="BodyTextIndent2"/>
         <w:spacing w:line="276" w:lineRule="auto"/>
         <w:ind w:firstLine="0"/>
         <w:jc w:val="center"/>
@@ -33569,7 +33747,7 @@
     </w:p>
     <w:p>
       <w:pPr>
-        <w:pStyle w:val="22"/>
+        <w:pStyle w:val="BodyTextIndent2"/>
         <w:spacing w:line="276" w:lineRule="auto"/>
         <w:ind w:firstLine="0"/>
         <w:jc w:val="center"/>
@@ -33583,7 +33761,7 @@
     </w:p>
     <w:p>
       <w:pPr>
-        <w:pStyle w:val="22"/>
+        <w:pStyle w:val="BodyTextIndent2"/>
         <w:spacing w:line="276" w:lineRule="auto"/>
         <w:ind w:firstLine="0"/>
         <w:jc w:val="center"/>
@@ -33597,7 +33775,7 @@
     </w:p>
     <w:p>
       <w:pPr>
-        <w:pStyle w:val="22"/>
+        <w:pStyle w:val="BodyTextIndent2"/>
         <w:spacing w:line="276" w:lineRule="auto"/>
         <w:ind w:firstLine="0"/>
         <w:jc w:val="center"/>
@@ -33611,7 +33789,7 @@
     </w:p>
     <w:p>
       <w:pPr>
-        <w:pStyle w:val="22"/>
+        <w:pStyle w:val="BodyTextIndent2"/>
         <w:spacing w:line="276" w:lineRule="auto"/>
         <w:ind w:firstLine="0"/>
         <w:jc w:val="center"/>
@@ -33625,7 +33803,7 @@
     </w:p>
     <w:p>
       <w:pPr>
-        <w:pStyle w:val="22"/>
+        <w:pStyle w:val="BodyTextIndent2"/>
         <w:spacing w:line="276" w:lineRule="auto"/>
         <w:ind w:firstLine="0"/>
         <w:jc w:val="center"/>
@@ -33639,7 +33817,7 @@
     </w:p>
     <w:p>
       <w:pPr>
-        <w:pStyle w:val="22"/>
+        <w:pStyle w:val="BodyTextIndent2"/>
         <w:spacing w:line="276" w:lineRule="auto"/>
         <w:ind w:firstLine="0"/>
         <w:jc w:val="center"/>
@@ -33680,7 +33858,7 @@
     </w:p>
     <w:p>
       <w:pPr>
-        <w:pStyle w:val="22"/>
+        <w:pStyle w:val="BodyTextIndent2"/>
         <w:spacing w:line="276" w:lineRule="auto"/>
         <w:ind w:firstLine="0"/>
         <w:jc w:val="center"/>
@@ -33705,7 +33883,7 @@
     </w:p>
     <w:p>
       <w:pPr>
-        <w:pStyle w:val="22"/>
+        <w:pStyle w:val="BodyTextIndent2"/>
         <w:spacing w:line="276" w:lineRule="auto"/>
         <w:ind w:firstLine="0"/>
         <w:jc w:val="center"/>
@@ -33775,7 +33953,7 @@
     </w:p>
     <w:p>
       <w:pPr>
-        <w:pStyle w:val="22"/>
+        <w:pStyle w:val="BodyTextIndent2"/>
         <w:spacing w:line="276" w:lineRule="auto"/>
         <w:ind w:firstLine="0"/>
         <w:jc w:val="center"/>
@@ -33889,7 +34067,7 @@
     </w:p>
     <w:p>
       <w:pPr>
-        <w:pStyle w:val="22"/>
+        <w:pStyle w:val="BodyTextIndent2"/>
         <w:spacing w:line="276" w:lineRule="auto"/>
         <w:ind w:firstLine="0"/>
         <w:jc w:val="center"/>
@@ -33903,7 +34081,7 @@
     </w:p>
     <w:p>
       <w:pPr>
-        <w:pStyle w:val="22"/>
+        <w:pStyle w:val="BodyTextIndent2"/>
         <w:spacing w:line="276" w:lineRule="auto"/>
         <w:ind w:firstLine="0"/>
         <w:jc w:val="center"/>
@@ -33917,7 +34095,7 @@
     </w:p>
     <w:p>
       <w:pPr>
-        <w:pStyle w:val="22"/>
+        <w:pStyle w:val="BodyTextIndent2"/>
         <w:spacing w:line="276" w:lineRule="auto"/>
         <w:ind w:firstLine="0"/>
         <w:jc w:val="center"/>
@@ -33931,7 +34109,7 @@
     </w:p>
     <w:p>
       <w:pPr>
-        <w:pStyle w:val="22"/>
+        <w:pStyle w:val="BodyTextIndent2"/>
         <w:spacing w:line="276" w:lineRule="auto"/>
         <w:ind w:firstLine="0"/>
         <w:jc w:val="center"/>
@@ -33945,7 +34123,7 @@
     </w:p>
     <w:p>
       <w:pPr>
-        <w:pStyle w:val="22"/>
+        <w:pStyle w:val="BodyTextIndent2"/>
         <w:spacing w:line="276" w:lineRule="auto"/>
         <w:ind w:firstLine="0"/>
         <w:jc w:val="center"/>
@@ -33959,7 +34137,7 @@
     </w:p>
     <w:p>
       <w:pPr>
-        <w:pStyle w:val="22"/>
+        <w:pStyle w:val="BodyTextIndent2"/>
         <w:spacing w:line="276" w:lineRule="auto"/>
         <w:ind w:firstLine="0"/>
         <w:jc w:val="center"/>
@@ -33973,7 +34151,7 @@
     </w:p>
     <w:p>
       <w:pPr>
-        <w:pStyle w:val="22"/>
+        <w:pStyle w:val="BodyTextIndent2"/>
         <w:spacing w:line="276" w:lineRule="auto"/>
         <w:ind w:firstLine="0"/>
         <w:jc w:val="center"/>
@@ -33987,7 +34165,7 @@
     </w:p>
     <w:p>
       <w:pPr>
-        <w:pStyle w:val="22"/>
+        <w:pStyle w:val="BodyTextIndent2"/>
         <w:spacing w:line="276" w:lineRule="auto"/>
         <w:ind w:firstLine="0"/>
         <w:jc w:val="center"/>
@@ -34001,7 +34179,7 @@
     </w:p>
     <w:p>
       <w:pPr>
-        <w:pStyle w:val="22"/>
+        <w:pStyle w:val="BodyTextIndent2"/>
         <w:spacing w:line="276" w:lineRule="auto"/>
         <w:ind w:firstLine="0"/>
         <w:jc w:val="center"/>
@@ -34015,7 +34193,7 @@
     </w:p>
     <w:p>
       <w:pPr>
-        <w:pStyle w:val="22"/>
+        <w:pStyle w:val="BodyTextIndent2"/>
         <w:spacing w:line="276" w:lineRule="auto"/>
         <w:ind w:firstLine="0"/>
         <w:jc w:val="center"/>
@@ -34029,7 +34207,7 @@
     </w:p>
     <w:p>
       <w:pPr>
-        <w:pStyle w:val="22"/>
+        <w:pStyle w:val="BodyTextIndent2"/>
         <w:spacing w:line="276" w:lineRule="auto"/>
         <w:ind w:firstLine="0"/>
         <w:jc w:val="center"/>
@@ -34043,7 +34221,7 @@
     </w:p>
     <w:p>
       <w:pPr>
-        <w:pStyle w:val="22"/>
+        <w:pStyle w:val="BodyTextIndent2"/>
         <w:spacing w:line="276" w:lineRule="auto"/>
         <w:ind w:firstLine="0"/>
         <w:jc w:val="center"/>
@@ -34057,7 +34235,7 @@
     </w:p>
     <w:p>
       <w:pPr>
-        <w:pStyle w:val="22"/>
+        <w:pStyle w:val="BodyTextIndent2"/>
         <w:spacing w:line="276" w:lineRule="auto"/>
         <w:ind w:firstLine="0"/>
         <w:jc w:val="center"/>
@@ -34071,7 +34249,7 @@
     </w:p>
     <w:p>
       <w:pPr>
-        <w:pStyle w:val="22"/>
+        <w:pStyle w:val="BodyTextIndent2"/>
         <w:spacing w:line="276" w:lineRule="auto"/>
         <w:ind w:firstLine="0"/>
         <w:jc w:val="center"/>
@@ -34112,7 +34290,7 @@
     </w:p>
     <w:p>
       <w:pPr>
-        <w:pStyle w:val="22"/>
+        <w:pStyle w:val="BodyTextIndent2"/>
         <w:spacing w:line="276" w:lineRule="auto"/>
         <w:ind w:firstLine="0"/>
         <w:jc w:val="center"/>
@@ -34137,7 +34315,7 @@
     </w:p>
     <w:p>
       <w:pPr>
-        <w:pStyle w:val="22"/>
+        <w:pStyle w:val="BodyTextIndent2"/>
         <w:spacing w:line="276" w:lineRule="auto"/>
         <w:ind w:firstLine="0"/>
         <w:jc w:val="center"/>
@@ -34207,7 +34385,7 @@
     </w:p>
     <w:p>
       <w:pPr>
-        <w:pStyle w:val="22"/>
+        <w:pStyle w:val="BodyTextIndent2"/>
         <w:spacing w:line="276" w:lineRule="auto"/>
         <w:ind w:firstLine="0"/>
         <w:jc w:val="center"/>
@@ -34321,7 +34499,7 @@
     </w:p>
     <w:p>
       <w:pPr>
-        <w:pStyle w:val="22"/>
+        <w:pStyle w:val="BodyTextIndent2"/>
         <w:spacing w:line="276" w:lineRule="auto"/>
         <w:ind w:firstLine="0"/>
         <w:jc w:val="center"/>
@@ -34335,7 +34513,7 @@
     </w:p>
     <w:p>
       <w:pPr>
-        <w:pStyle w:val="22"/>
+        <w:pStyle w:val="BodyTextIndent2"/>
         <w:spacing w:line="276" w:lineRule="auto"/>
         <w:ind w:firstLine="0"/>
         <w:jc w:val="center"/>
@@ -34349,7 +34527,7 @@
     </w:p>
     <w:p>
       <w:pPr>
-        <w:pStyle w:val="22"/>
+        <w:pStyle w:val="BodyTextIndent2"/>
         <w:spacing w:line="276" w:lineRule="auto"/>
         <w:ind w:firstLine="0"/>
         <w:jc w:val="center"/>
@@ -34363,7 +34541,7 @@
     </w:p>
     <w:p>
       <w:pPr>
-        <w:pStyle w:val="22"/>
+        <w:pStyle w:val="BodyTextIndent2"/>
         <w:spacing w:line="276" w:lineRule="auto"/>
         <w:ind w:firstLine="0"/>
         <w:jc w:val="center"/>
@@ -34377,7 +34555,7 @@
     </w:p>
     <w:p>
       <w:pPr>
-        <w:pStyle w:val="22"/>
+        <w:pStyle w:val="BodyTextIndent2"/>
         <w:spacing w:line="276" w:lineRule="auto"/>
         <w:ind w:firstLine="0"/>
         <w:jc w:val="center"/>
@@ -34391,7 +34569,7 @@
     </w:p>
     <w:p>
       <w:pPr>
-        <w:pStyle w:val="22"/>
+        <w:pStyle w:val="BodyTextIndent2"/>
         <w:spacing w:line="276" w:lineRule="auto"/>
         <w:ind w:firstLine="0"/>
         <w:jc w:val="center"/>
@@ -34405,7 +34583,7 @@
     </w:p>
     <w:p>
       <w:pPr>
-        <w:pStyle w:val="22"/>
+        <w:pStyle w:val="BodyTextIndent2"/>
         <w:spacing w:line="276" w:lineRule="auto"/>
         <w:ind w:firstLine="0"/>
         <w:jc w:val="center"/>
@@ -34419,7 +34597,7 @@
     </w:p>
     <w:p>
       <w:pPr>
-        <w:pStyle w:val="22"/>
+        <w:pStyle w:val="BodyTextIndent2"/>
         <w:spacing w:line="276" w:lineRule="auto"/>
         <w:ind w:firstLine="0"/>
         <w:jc w:val="center"/>
@@ -34433,7 +34611,7 @@
     </w:p>
     <w:p>
       <w:pPr>
-        <w:pStyle w:val="22"/>
+        <w:pStyle w:val="BodyTextIndent2"/>
         <w:spacing w:line="276" w:lineRule="auto"/>
         <w:ind w:firstLine="0"/>
         <w:jc w:val="center"/>
@@ -34447,7 +34625,7 @@
     </w:p>
     <w:p>
       <w:pPr>
-        <w:pStyle w:val="22"/>
+        <w:pStyle w:val="BodyTextIndent2"/>
         <w:spacing w:line="276" w:lineRule="auto"/>
         <w:ind w:firstLine="0"/>
         <w:jc w:val="center"/>
@@ -34461,7 +34639,7 @@
     </w:p>
     <w:p>
       <w:pPr>
-        <w:pStyle w:val="22"/>
+        <w:pStyle w:val="BodyTextIndent2"/>
         <w:spacing w:line="276" w:lineRule="auto"/>
         <w:ind w:firstLine="0"/>
         <w:jc w:val="center"/>
@@ -34475,7 +34653,7 @@
     </w:p>
     <w:p>
       <w:pPr>
-        <w:pStyle w:val="22"/>
+        <w:pStyle w:val="BodyTextIndent2"/>
         <w:spacing w:line="276" w:lineRule="auto"/>
         <w:ind w:firstLine="0"/>
         <w:jc w:val="center"/>
@@ -34489,7 +34667,7 @@
     </w:p>
     <w:p>
       <w:pPr>
-        <w:pStyle w:val="22"/>
+        <w:pStyle w:val="BodyTextIndent2"/>
         <w:spacing w:line="276" w:lineRule="auto"/>
         <w:ind w:firstLine="0"/>
         <w:jc w:val="center"/>
@@ -34503,7 +34681,7 @@
     </w:p>
     <w:p>
       <w:pPr>
-        <w:pStyle w:val="22"/>
+        <w:pStyle w:val="BodyTextIndent2"/>
         <w:spacing w:line="276" w:lineRule="auto"/>
         <w:ind w:firstLine="0"/>
         <w:jc w:val="center"/>
@@ -34517,7 +34695,7 @@
     </w:p>
     <w:p>
       <w:pPr>
-        <w:pStyle w:val="22"/>
+        <w:pStyle w:val="BodyTextIndent2"/>
         <w:spacing w:line="276" w:lineRule="auto"/>
         <w:ind w:firstLine="0"/>
         <w:jc w:val="center"/>
@@ -34558,7 +34736,7 @@
     </w:p>
     <w:p>
       <w:pPr>
-        <w:pStyle w:val="22"/>
+        <w:pStyle w:val="BodyTextIndent2"/>
         <w:spacing w:line="276" w:lineRule="auto"/>
         <w:ind w:firstLine="0"/>
         <w:jc w:val="center"/>
@@ -34583,7 +34761,7 @@
     </w:p>
     <w:p>
       <w:pPr>
-        <w:pStyle w:val="22"/>
+        <w:pStyle w:val="BodyTextIndent2"/>
         <w:spacing w:line="276" w:lineRule="auto"/>
         <w:ind w:firstLine="0"/>
         <w:jc w:val="center"/>
@@ -34663,7 +34841,7 @@
     </w:p>
     <w:p>
       <w:pPr>
-        <w:pStyle w:val="22"/>
+        <w:pStyle w:val="BodyTextIndent2"/>
         <w:spacing w:line="276" w:lineRule="auto"/>
         <w:ind w:firstLine="0"/>
         <w:jc w:val="center"/>
@@ -34759,7 +34937,7 @@
     </w:p>
     <w:p>
       <w:pPr>
-        <w:pStyle w:val="22"/>
+        <w:pStyle w:val="BodyTextIndent2"/>
         <w:spacing w:line="276" w:lineRule="auto"/>
         <w:ind w:firstLine="0"/>
         <w:jc w:val="center"/>
@@ -34773,7 +34951,7 @@
     </w:p>
     <w:p>
       <w:pPr>
-        <w:pStyle w:val="22"/>
+        <w:pStyle w:val="BodyTextIndent2"/>
         <w:spacing w:line="276" w:lineRule="auto"/>
         <w:ind w:firstLine="0"/>
         <w:jc w:val="center"/>
@@ -34787,7 +34965,7 @@
     </w:p>
     <w:p>
       <w:pPr>
-        <w:pStyle w:val="22"/>
+        <w:pStyle w:val="BodyTextIndent2"/>
         <w:spacing w:line="276" w:lineRule="auto"/>
         <w:ind w:firstLine="0"/>
         <w:jc w:val="center"/>
@@ -34801,7 +34979,7 @@
     </w:p>
     <w:p>
       <w:pPr>
-        <w:pStyle w:val="22"/>
+        <w:pStyle w:val="BodyTextIndent2"/>
         <w:spacing w:line="276" w:lineRule="auto"/>
         <w:ind w:firstLine="0"/>
         <w:jc w:val="center"/>
@@ -34815,7 +34993,7 @@
     </w:p>
     <w:p>
       <w:pPr>
-        <w:pStyle w:val="22"/>
+        <w:pStyle w:val="BodyTextIndent2"/>
         <w:spacing w:line="276" w:lineRule="auto"/>
         <w:ind w:firstLine="0"/>
         <w:jc w:val="center"/>
@@ -34829,7 +35007,7 @@
     </w:p>
     <w:p>
       <w:pPr>
-        <w:pStyle w:val="22"/>
+        <w:pStyle w:val="BodyTextIndent2"/>
         <w:spacing w:line="276" w:lineRule="auto"/>
         <w:ind w:firstLine="0"/>
         <w:jc w:val="center"/>
@@ -34843,7 +35021,7 @@
     </w:p>
     <w:p>
       <w:pPr>
-        <w:pStyle w:val="22"/>
+        <w:pStyle w:val="BodyTextIndent2"/>
         <w:spacing w:line="276" w:lineRule="auto"/>
         <w:ind w:firstLine="0"/>
         <w:jc w:val="center"/>
@@ -34857,7 +35035,7 @@
     </w:p>
     <w:p>
       <w:pPr>
-        <w:pStyle w:val="22"/>
+        <w:pStyle w:val="BodyTextIndent2"/>
         <w:spacing w:line="276" w:lineRule="auto"/>
         <w:ind w:firstLine="0"/>
         <w:jc w:val="center"/>
@@ -34871,7 +35049,7 @@
     </w:p>
     <w:p>
       <w:pPr>
-        <w:pStyle w:val="22"/>
+        <w:pStyle w:val="BodyTextIndent2"/>
         <w:spacing w:line="276" w:lineRule="auto"/>
         <w:ind w:firstLine="0"/>
         <w:jc w:val="center"/>
@@ -34885,7 +35063,7 @@
     </w:p>
     <w:p>
       <w:pPr>
-        <w:pStyle w:val="22"/>
+        <w:pStyle w:val="BodyTextIndent2"/>
         <w:spacing w:line="276" w:lineRule="auto"/>
         <w:ind w:firstLine="0"/>
         <w:jc w:val="center"/>
@@ -34899,7 +35077,7 @@
     </w:p>
     <w:p>
       <w:pPr>
-        <w:pStyle w:val="22"/>
+        <w:pStyle w:val="BodyTextIndent2"/>
         <w:spacing w:line="276" w:lineRule="auto"/>
         <w:ind w:firstLine="0"/>
         <w:jc w:val="center"/>
@@ -34913,7 +35091,7 @@
     </w:p>
     <w:p>
       <w:pPr>
-        <w:pStyle w:val="22"/>
+        <w:pStyle w:val="BodyTextIndent2"/>
         <w:spacing w:line="276" w:lineRule="auto"/>
         <w:ind w:firstLine="0"/>
         <w:jc w:val="center"/>
@@ -34927,7 +35105,7 @@
     </w:p>
     <w:p>
       <w:pPr>
-        <w:pStyle w:val="22"/>
+        <w:pStyle w:val="BodyTextIndent2"/>
         <w:spacing w:line="276" w:lineRule="auto"/>
         <w:ind w:firstLine="0"/>
         <w:jc w:val="center"/>
@@ -34941,7 +35119,7 @@
     </w:p>
     <w:p>
       <w:pPr>
-        <w:pStyle w:val="22"/>
+        <w:pStyle w:val="BodyTextIndent2"/>
         <w:spacing w:line="276" w:lineRule="auto"/>
         <w:ind w:firstLine="0"/>
         <w:jc w:val="center"/>
@@ -34955,7 +35133,7 @@
     </w:p>
     <w:p>
       <w:pPr>
-        <w:pStyle w:val="22"/>
+        <w:pStyle w:val="BodyTextIndent2"/>
         <w:spacing w:line="276" w:lineRule="auto"/>
         <w:ind w:firstLine="0"/>
         <w:jc w:val="center"/>
@@ -34969,7 +35147,7 @@
     </w:p>
     <w:p>
       <w:pPr>
-        <w:pStyle w:val="22"/>
+        <w:pStyle w:val="BodyTextIndent2"/>
         <w:spacing w:line="276" w:lineRule="auto"/>
         <w:ind w:firstLine="0"/>
         <w:jc w:val="center"/>
@@ -34983,7 +35161,7 @@
     </w:p>
     <w:p>
       <w:pPr>
-        <w:pStyle w:val="22"/>
+        <w:pStyle w:val="BodyTextIndent2"/>
         <w:spacing w:line="276" w:lineRule="auto"/>
         <w:ind w:firstLine="0"/>
         <w:jc w:val="center"/>
@@ -34997,7 +35175,7 @@
     </w:p>
     <w:p>
       <w:pPr>
-        <w:pStyle w:val="22"/>
+        <w:pStyle w:val="BodyTextIndent2"/>
         <w:spacing w:line="276" w:lineRule="auto"/>
         <w:ind w:firstLine="0"/>
         <w:jc w:val="center"/>
@@ -35011,7 +35189,7 @@
     </w:p>
     <w:p>
       <w:pPr>
-        <w:pStyle w:val="22"/>
+        <w:pStyle w:val="BodyTextIndent2"/>
         <w:spacing w:line="276" w:lineRule="auto"/>
         <w:ind w:firstLine="0"/>
         <w:jc w:val="center"/>
@@ -35025,7 +35203,7 @@
     </w:p>
     <w:p>
       <w:pPr>
-        <w:pStyle w:val="22"/>
+        <w:pStyle w:val="BodyTextIndent2"/>
         <w:spacing w:line="276" w:lineRule="auto"/>
         <w:ind w:firstLine="0"/>
         <w:jc w:val="center"/>
@@ -35039,7 +35217,7 @@
     </w:p>
     <w:p>
       <w:pPr>
-        <w:pStyle w:val="22"/>
+        <w:pStyle w:val="BodyTextIndent2"/>
         <w:spacing w:line="276" w:lineRule="auto"/>
         <w:ind w:firstLine="0"/>
         <w:jc w:val="center"/>
@@ -35053,7 +35231,7 @@
     </w:p>
     <w:p>
       <w:pPr>
-        <w:pStyle w:val="22"/>
+        <w:pStyle w:val="BodyTextIndent2"/>
         <w:spacing w:line="276" w:lineRule="auto"/>
         <w:ind w:firstLine="0"/>
         <w:jc w:val="center"/>
@@ -35067,7 +35245,7 @@
     </w:p>
     <w:p>
       <w:pPr>
-        <w:pStyle w:val="22"/>
+        <w:pStyle w:val="BodyTextIndent2"/>
         <w:spacing w:line="276" w:lineRule="auto"/>
         <w:ind w:firstLine="0"/>
         <w:jc w:val="center"/>
@@ -35081,7 +35259,7 @@
     </w:p>
     <w:p>
       <w:pPr>
-        <w:pStyle w:val="22"/>
+        <w:pStyle w:val="BodyTextIndent2"/>
         <w:spacing w:line="276" w:lineRule="auto"/>
         <w:ind w:firstLine="0"/>
         <w:jc w:val="center"/>
@@ -35122,7 +35300,7 @@
     </w:p>
     <w:p>
       <w:pPr>
-        <w:pStyle w:val="22"/>
+        <w:pStyle w:val="BodyTextIndent2"/>
         <w:spacing w:line="276" w:lineRule="auto"/>
         <w:ind w:firstLine="0"/>
         <w:jc w:val="center"/>
@@ -35147,7 +35325,7 @@
     </w:p>
     <w:p>
       <w:pPr>
-        <w:pStyle w:val="22"/>
+        <w:pStyle w:val="BodyTextIndent2"/>
         <w:spacing w:line="276" w:lineRule="auto"/>
         <w:ind w:firstLine="0"/>
         <w:jc w:val="center"/>
@@ -35227,7 +35405,7 @@
     </w:p>
     <w:p>
       <w:pPr>
-        <w:pStyle w:val="22"/>
+        <w:pStyle w:val="BodyTextIndent2"/>
         <w:spacing w:line="276" w:lineRule="auto"/>
         <w:ind w:firstLine="0"/>
         <w:jc w:val="center"/>
@@ -35341,7 +35519,7 @@
     </w:p>
     <w:p>
       <w:pPr>
-        <w:pStyle w:val="22"/>
+        <w:pStyle w:val="BodyTextIndent2"/>
         <w:spacing w:line="276" w:lineRule="auto"/>
         <w:ind w:firstLine="0"/>
         <w:jc w:val="center"/>
@@ -35355,7 +35533,7 @@
     </w:p>
     <w:p>
       <w:pPr>
-        <w:pStyle w:val="22"/>
+        <w:pStyle w:val="BodyTextIndent2"/>
         <w:spacing w:line="276" w:lineRule="auto"/>
         <w:ind w:firstLine="0"/>
         <w:jc w:val="center"/>
@@ -35369,7 +35547,7 @@
     </w:p>
     <w:p>
       <w:pPr>
-        <w:pStyle w:val="22"/>
+        <w:pStyle w:val="BodyTextIndent2"/>
         <w:spacing w:line="276" w:lineRule="auto"/>
         <w:ind w:firstLine="0"/>
         <w:jc w:val="center"/>
@@ -35383,7 +35561,7 @@
     </w:p>
     <w:p>
       <w:pPr>
-        <w:pStyle w:val="22"/>
+        <w:pStyle w:val="BodyTextIndent2"/>
         <w:spacing w:line="276" w:lineRule="auto"/>
         <w:ind w:firstLine="0"/>
         <w:jc w:val="center"/>
@@ -35397,7 +35575,7 @@
     </w:p>
     <w:p>
       <w:pPr>
-        <w:pStyle w:val="22"/>
+        <w:pStyle w:val="BodyTextIndent2"/>
         <w:spacing w:line="276" w:lineRule="auto"/>
         <w:ind w:firstLine="0"/>
         <w:jc w:val="center"/>
@@ -35411,7 +35589,7 @@
     </w:p>
     <w:p>
       <w:pPr>
-        <w:pStyle w:val="22"/>
+        <w:pStyle w:val="BodyTextIndent2"/>
         <w:spacing w:line="276" w:lineRule="auto"/>
         <w:ind w:firstLine="0"/>
         <w:jc w:val="center"/>
@@ -35425,7 +35603,7 @@
     </w:p>
     <w:p>
       <w:pPr>
-        <w:pStyle w:val="22"/>
+        <w:pStyle w:val="BodyTextIndent2"/>
         <w:spacing w:line="276" w:lineRule="auto"/>
         <w:ind w:firstLine="0"/>
         <w:jc w:val="center"/>
@@ -35439,7 +35617,7 @@
     </w:p>
     <w:p>
       <w:pPr>
-        <w:pStyle w:val="22"/>
+        <w:pStyle w:val="BodyTextIndent2"/>
         <w:spacing w:line="276" w:lineRule="auto"/>
         <w:ind w:firstLine="0"/>
         <w:jc w:val="center"/>
@@ -35453,7 +35631,7 @@
     </w:p>
     <w:p>
       <w:pPr>
-        <w:pStyle w:val="22"/>
+        <w:pStyle w:val="BodyTextIndent2"/>
         <w:spacing w:line="276" w:lineRule="auto"/>
         <w:ind w:firstLine="0"/>
         <w:jc w:val="center"/>
@@ -35467,7 +35645,7 @@
     </w:p>
     <w:p>
       <w:pPr>
-        <w:pStyle w:val="22"/>
+        <w:pStyle w:val="BodyTextIndent2"/>
         <w:spacing w:line="276" w:lineRule="auto"/>
         <w:ind w:firstLine="0"/>
         <w:jc w:val="center"/>
@@ -35481,7 +35659,7 @@
     </w:p>
     <w:p>
       <w:pPr>
-        <w:pStyle w:val="22"/>
+        <w:pStyle w:val="BodyTextIndent2"/>
         <w:spacing w:line="276" w:lineRule="auto"/>
         <w:ind w:firstLine="0"/>
         <w:jc w:val="center"/>
@@ -35495,7 +35673,7 @@
     </w:p>
     <w:p>
       <w:pPr>
-        <w:pStyle w:val="22"/>
+        <w:pStyle w:val="BodyTextIndent2"/>
         <w:spacing w:line="276" w:lineRule="auto"/>
         <w:ind w:firstLine="0"/>
         <w:jc w:val="center"/>
@@ -35509,7 +35687,7 @@
     </w:p>
     <w:p>
       <w:pPr>
-        <w:pStyle w:val="22"/>
+        <w:pStyle w:val="BodyTextIndent2"/>
         <w:spacing w:line="276" w:lineRule="auto"/>
         <w:ind w:firstLine="0"/>
         <w:jc w:val="center"/>
@@ -35523,7 +35701,7 @@
     </w:p>
     <w:p>
       <w:pPr>
-        <w:pStyle w:val="22"/>
+        <w:pStyle w:val="BodyTextIndent2"/>
         <w:spacing w:line="276" w:lineRule="auto"/>
         <w:ind w:firstLine="0"/>
         <w:jc w:val="center"/>
@@ -35537,7 +35715,7 @@
     </w:p>
     <w:p>
       <w:pPr>
-        <w:pStyle w:val="22"/>
+        <w:pStyle w:val="BodyTextIndent2"/>
         <w:spacing w:line="276" w:lineRule="auto"/>
         <w:ind w:firstLine="0"/>
         <w:jc w:val="center"/>
@@ -35578,7 +35756,7 @@
     </w:p>
     <w:p>
       <w:pPr>
-        <w:pStyle w:val="22"/>
+        <w:pStyle w:val="BodyTextIndent2"/>
         <w:spacing w:line="276" w:lineRule="auto"/>
         <w:ind w:firstLine="0"/>
         <w:jc w:val="center"/>
@@ -35603,7 +35781,7 @@
     </w:p>
     <w:p>
       <w:pPr>
-        <w:pStyle w:val="22"/>
+        <w:pStyle w:val="BodyTextIndent2"/>
         <w:spacing w:line="276" w:lineRule="auto"/>
         <w:ind w:firstLine="0"/>
         <w:jc w:val="center"/>
@@ -35673,7 +35851,7 @@
     </w:p>
     <w:p>
       <w:pPr>
-        <w:pStyle w:val="22"/>
+        <w:pStyle w:val="BodyTextIndent2"/>
         <w:spacing w:line="276" w:lineRule="auto"/>
         <w:ind w:firstLine="0"/>
         <w:jc w:val="center"/>
@@ -35760,7 +35938,7 @@
     </w:p>
     <w:p>
       <w:pPr>
-        <w:pStyle w:val="22"/>
+        <w:pStyle w:val="BodyTextIndent2"/>
         <w:spacing w:line="276" w:lineRule="auto"/>
         <w:ind w:firstLine="0"/>
         <w:jc w:val="center"/>
@@ -35774,7 +35952,7 @@
     </w:p>
     <w:p>
       <w:pPr>
-        <w:pStyle w:val="22"/>
+        <w:pStyle w:val="BodyTextIndent2"/>
         <w:spacing w:line="276" w:lineRule="auto"/>
         <w:ind w:firstLine="0"/>
         <w:jc w:val="center"/>
@@ -35788,7 +35966,7 @@
     </w:p>
     <w:p>
       <w:pPr>
-        <w:pStyle w:val="22"/>
+        <w:pStyle w:val="BodyTextIndent2"/>
         <w:spacing w:line="276" w:lineRule="auto"/>
         <w:ind w:firstLine="0"/>
         <w:jc w:val="center"/>
@@ -35802,7 +35980,7 @@
     </w:p>
     <w:p>
       <w:pPr>
-        <w:pStyle w:val="22"/>
+        <w:pStyle w:val="BodyTextIndent2"/>
         <w:spacing w:line="276" w:lineRule="auto"/>
         <w:ind w:firstLine="0"/>
         <w:jc w:val="center"/>
@@ -35816,7 +35994,7 @@
     </w:p>
     <w:p>
       <w:pPr>
-        <w:pStyle w:val="22"/>
+        <w:pStyle w:val="BodyTextIndent2"/>
         <w:spacing w:line="276" w:lineRule="auto"/>
         <w:ind w:firstLine="0"/>
         <w:jc w:val="center"/>
@@ -35830,7 +36008,7 @@
     </w:p>
     <w:p>
       <w:pPr>
-        <w:pStyle w:val="22"/>
+        <w:pStyle w:val="BodyTextIndent2"/>
         <w:spacing w:line="276" w:lineRule="auto"/>
         <w:ind w:firstLine="0"/>
         <w:jc w:val="center"/>
@@ -35844,7 +36022,7 @@
     </w:p>
     <w:p>
       <w:pPr>
-        <w:pStyle w:val="22"/>
+        <w:pStyle w:val="BodyTextIndent2"/>
         <w:spacing w:line="276" w:lineRule="auto"/>
         <w:ind w:firstLine="0"/>
         <w:jc w:val="center"/>
@@ -35858,7 +36036,7 @@
     </w:p>
     <w:p>
       <w:pPr>
-        <w:pStyle w:val="22"/>
+        <w:pStyle w:val="BodyTextIndent2"/>
         <w:spacing w:line="276" w:lineRule="auto"/>
         <w:ind w:firstLine="0"/>
         <w:jc w:val="center"/>
@@ -35872,7 +36050,7 @@
     </w:p>
     <w:p>
       <w:pPr>
-        <w:pStyle w:val="22"/>
+        <w:pStyle w:val="BodyTextIndent2"/>
         <w:spacing w:line="276" w:lineRule="auto"/>
         <w:ind w:firstLine="0"/>
         <w:jc w:val="center"/>
@@ -35886,7 +36064,7 @@
     </w:p>
     <w:p>
       <w:pPr>
-        <w:pStyle w:val="22"/>
+        <w:pStyle w:val="BodyTextIndent2"/>
         <w:spacing w:line="276" w:lineRule="auto"/>
         <w:ind w:firstLine="0"/>
         <w:jc w:val="center"/>
@@ -35900,7 +36078,7 @@
     </w:p>
     <w:p>
       <w:pPr>
-        <w:pStyle w:val="22"/>
+        <w:pStyle w:val="BodyTextIndent2"/>
         <w:spacing w:line="276" w:lineRule="auto"/>
         <w:ind w:firstLine="0"/>
         <w:jc w:val="center"/>
@@ -35914,7 +36092,7 @@
     </w:p>
     <w:p>
       <w:pPr>
-        <w:pStyle w:val="22"/>
+        <w:pStyle w:val="BodyTextIndent2"/>
         <w:spacing w:line="276" w:lineRule="auto"/>
         <w:ind w:firstLine="0"/>
         <w:jc w:val="center"/>
@@ -35928,7 +36106,7 @@
     </w:p>
     <w:p>
       <w:pPr>
-        <w:pStyle w:val="22"/>
+        <w:pStyle w:val="BodyTextIndent2"/>
         <w:spacing w:line="276" w:lineRule="auto"/>
         <w:ind w:firstLine="0"/>
         <w:jc w:val="center"/>
@@ -35942,7 +36120,7 @@
     </w:p>
     <w:p>
       <w:pPr>
-        <w:pStyle w:val="22"/>
+        <w:pStyle w:val="BodyTextIndent2"/>
         <w:spacing w:line="276" w:lineRule="auto"/>
         <w:ind w:firstLine="0"/>
         <w:jc w:val="center"/>
@@ -35956,7 +36134,7 @@
     </w:p>
     <w:p>
       <w:pPr>
-        <w:pStyle w:val="22"/>
+        <w:pStyle w:val="BodyTextIndent2"/>
         <w:spacing w:line="276" w:lineRule="auto"/>
         <w:ind w:firstLine="0"/>
         <w:jc w:val="center"/>
@@ -35997,7 +36175,7 @@
     </w:p>
     <w:p>
       <w:pPr>
-        <w:pStyle w:val="22"/>
+        <w:pStyle w:val="BodyTextIndent2"/>
         <w:spacing w:line="276" w:lineRule="auto"/>
         <w:ind w:firstLine="0"/>
         <w:jc w:val="center"/>
@@ -36022,7 +36200,7 @@
     </w:p>
     <w:p>
       <w:pPr>
-        <w:pStyle w:val="22"/>
+        <w:pStyle w:val="BodyTextIndent2"/>
         <w:spacing w:line="276" w:lineRule="auto"/>
         <w:ind w:firstLine="0"/>
         <w:jc w:val="center"/>
@@ -36092,7 +36270,7 @@
     </w:p>
     <w:p>
       <w:pPr>
-        <w:pStyle w:val="22"/>
+        <w:pStyle w:val="BodyTextIndent2"/>
         <w:spacing w:line="276" w:lineRule="auto"/>
         <w:ind w:firstLine="0"/>
         <w:jc w:val="center"/>
@@ -36170,7 +36348,7 @@
     </w:p>
     <w:p>
       <w:pPr>
-        <w:pStyle w:val="22"/>
+        <w:pStyle w:val="BodyTextIndent2"/>
         <w:spacing w:line="276" w:lineRule="auto"/>
         <w:ind w:firstLine="0"/>
         <w:jc w:val="center"/>
@@ -36184,7 +36362,7 @@
     </w:p>
     <w:p>
       <w:pPr>
-        <w:pStyle w:val="22"/>
+        <w:pStyle w:val="BodyTextIndent2"/>
         <w:spacing w:line="276" w:lineRule="auto"/>
         <w:ind w:firstLine="0"/>
         <w:jc w:val="center"/>
@@ -36198,7 +36376,7 @@
     </w:p>
     <w:p>
       <w:pPr>
-        <w:pStyle w:val="22"/>
+        <w:pStyle w:val="BodyTextIndent2"/>
         <w:spacing w:line="276" w:lineRule="auto"/>
         <w:ind w:firstLine="0"/>
         <w:jc w:val="center"/>
@@ -36212,7 +36390,7 @@
     </w:p>
     <w:p>
       <w:pPr>
-        <w:pStyle w:val="22"/>
+        <w:pStyle w:val="BodyTextIndent2"/>
         <w:spacing w:line="276" w:lineRule="auto"/>
         <w:ind w:firstLine="0"/>
         <w:jc w:val="center"/>
@@ -36226,7 +36404,7 @@
     </w:p>
     <w:p>
       <w:pPr>
-        <w:pStyle w:val="22"/>
+        <w:pStyle w:val="BodyTextIndent2"/>
         <w:spacing w:line="276" w:lineRule="auto"/>
         <w:ind w:firstLine="0"/>
         <w:jc w:val="center"/>
@@ -36240,7 +36418,7 @@
     </w:p>
     <w:p>
       <w:pPr>
-        <w:pStyle w:val="22"/>
+        <w:pStyle w:val="BodyTextIndent2"/>
         <w:spacing w:line="276" w:lineRule="auto"/>
         <w:ind w:firstLine="0"/>
         <w:jc w:val="center"/>
@@ -36254,7 +36432,7 @@
     </w:p>
     <w:p>
       <w:pPr>
-        <w:pStyle w:val="22"/>
+        <w:pStyle w:val="BodyTextIndent2"/>
         <w:spacing w:line="276" w:lineRule="auto"/>
         <w:ind w:firstLine="0"/>
         <w:jc w:val="center"/>
@@ -36268,7 +36446,7 @@
     </w:p>
     <w:p>
       <w:pPr>
-        <w:pStyle w:val="22"/>
+        <w:pStyle w:val="BodyTextIndent2"/>
         <w:spacing w:line="276" w:lineRule="auto"/>
         <w:ind w:firstLine="0"/>
         <w:jc w:val="center"/>
@@ -36282,7 +36460,7 @@
     </w:p>
     <w:p>
       <w:pPr>
-        <w:pStyle w:val="22"/>
+        <w:pStyle w:val="BodyTextIndent2"/>
         <w:spacing w:line="276" w:lineRule="auto"/>
         <w:ind w:firstLine="0"/>
         <w:jc w:val="center"/>
@@ -36296,7 +36474,7 @@
     </w:p>
     <w:p>
       <w:pPr>
-        <w:pStyle w:val="22"/>
+        <w:pStyle w:val="BodyTextIndent2"/>
         <w:spacing w:line="276" w:lineRule="auto"/>
         <w:ind w:firstLine="0"/>
         <w:jc w:val="center"/>
@@ -36310,7 +36488,7 @@
     </w:p>
     <w:p>
       <w:pPr>
-        <w:pStyle w:val="22"/>
+        <w:pStyle w:val="BodyTextIndent2"/>
         <w:spacing w:line="276" w:lineRule="auto"/>
         <w:ind w:firstLine="0"/>
         <w:jc w:val="center"/>
@@ -36324,7 +36502,7 @@
     </w:p>
     <w:p>
       <w:pPr>
-        <w:pStyle w:val="22"/>
+        <w:pStyle w:val="BodyTextIndent2"/>
         <w:spacing w:line="276" w:lineRule="auto"/>
         <w:ind w:firstLine="0"/>
         <w:jc w:val="center"/>
@@ -36338,7 +36516,7 @@
     </w:p>
     <w:p>
       <w:pPr>
-        <w:pStyle w:val="22"/>
+        <w:pStyle w:val="BodyTextIndent2"/>
         <w:spacing w:line="276" w:lineRule="auto"/>
         <w:ind w:firstLine="0"/>
         <w:jc w:val="center"/>
@@ -36352,7 +36530,7 @@
     </w:p>
     <w:p>
       <w:pPr>
-        <w:pStyle w:val="22"/>
+        <w:pStyle w:val="BodyTextIndent2"/>
         <w:spacing w:line="276" w:lineRule="auto"/>
         <w:ind w:firstLine="0"/>
         <w:jc w:val="center"/>
@@ -36366,7 +36544,7 @@
     </w:p>
     <w:p>
       <w:pPr>
-        <w:pStyle w:val="22"/>
+        <w:pStyle w:val="BodyTextIndent2"/>
         <w:spacing w:line="276" w:lineRule="auto"/>
         <w:ind w:firstLine="0"/>
         <w:jc w:val="center"/>
@@ -36380,7 +36558,7 @@
     </w:p>
     <w:p>
       <w:pPr>
-        <w:pStyle w:val="22"/>
+        <w:pStyle w:val="BodyTextIndent2"/>
         <w:spacing w:line="276" w:lineRule="auto"/>
         <w:ind w:firstLine="0"/>
         <w:jc w:val="center"/>
@@ -36394,7 +36572,7 @@
     </w:p>
     <w:p>
       <w:pPr>
-        <w:pStyle w:val="22"/>
+        <w:pStyle w:val="BodyTextIndent2"/>
         <w:spacing w:line="276" w:lineRule="auto"/>
         <w:ind w:firstLine="0"/>
         <w:jc w:val="center"/>
@@ -36408,7 +36586,7 @@
     </w:p>
     <w:p>
       <w:pPr>
-        <w:pStyle w:val="22"/>
+        <w:pStyle w:val="BodyTextIndent2"/>
         <w:spacing w:line="276" w:lineRule="auto"/>
         <w:ind w:firstLine="0"/>
         <w:jc w:val="center"/>
@@ -36422,7 +36600,7 @@
     </w:p>
     <w:p>
       <w:pPr>
-        <w:pStyle w:val="22"/>
+        <w:pStyle w:val="BodyTextIndent2"/>
         <w:spacing w:line="276" w:lineRule="auto"/>
         <w:ind w:firstLine="0"/>
         <w:jc w:val="center"/>
@@ -36436,7 +36614,7 @@
     </w:p>
     <w:p>
       <w:pPr>
-        <w:pStyle w:val="22"/>
+        <w:pStyle w:val="BodyTextIndent2"/>
         <w:spacing w:line="276" w:lineRule="auto"/>
         <w:ind w:firstLine="0"/>
         <w:jc w:val="center"/>
@@ -36450,7 +36628,7 @@
     </w:p>
     <w:p>
       <w:pPr>
-        <w:pStyle w:val="22"/>
+        <w:pStyle w:val="BodyTextIndent2"/>
         <w:spacing w:line="276" w:lineRule="auto"/>
         <w:ind w:firstLine="0"/>
         <w:jc w:val="center"/>
@@ -36464,7 +36642,7 @@
     </w:p>
     <w:p>
       <w:pPr>
-        <w:pStyle w:val="22"/>
+        <w:pStyle w:val="BodyTextIndent2"/>
         <w:spacing w:line="276" w:lineRule="auto"/>
         <w:ind w:firstLine="0"/>
         <w:jc w:val="center"/>
@@ -36505,7 +36683,7 @@
     </w:p>
     <w:p>
       <w:pPr>
-        <w:pStyle w:val="22"/>
+        <w:pStyle w:val="BodyTextIndent2"/>
         <w:spacing w:line="276" w:lineRule="auto"/>
         <w:ind w:firstLine="709"/>
         <w:jc w:val="center"/>
@@ -36519,23 +36697,23 @@
     </w:p>
     <w:p>
       <w:pPr>
-        <w:pStyle w:val="22"/>
+        <w:pStyle w:val="BodyTextIndent2"/>
         <w:spacing w:line="276" w:lineRule="auto"/>
         <w:ind w:firstLine="0"/>
         <w:jc w:val="center"/>
       </w:pPr>
       <w:r>
         <w:object w:dxaOrig="11395" w:dyaOrig="14058">
-          <v:shape id="_x0000_i1051" type="#_x0000_t75" style="width:467.15pt;height:576.85pt" o:ole="">
+          <v:shape id="_x0000_i1028" type="#_x0000_t75" style="width:467.15pt;height:576.85pt" o:ole="">
             <v:imagedata r:id="rId82" o:title=""/>
           </v:shape>
-          <o:OLEObject Type="Embed" ProgID="Visio.Drawing.11" ShapeID="_x0000_i1051" DrawAspect="Content" ObjectID="_1431404948" r:id="rId83"/>
+          <o:OLEObject Type="Embed" ProgID="Visio.Drawing.11" ShapeID="_x0000_i1028" DrawAspect="Content" ObjectID="_1431426008" r:id="rId83"/>
         </w:object>
       </w:r>
     </w:p>
     <w:p>
       <w:pPr>
-        <w:pStyle w:val="22"/>
+        <w:pStyle w:val="BodyTextIndent2"/>
         <w:spacing w:line="276" w:lineRule="auto"/>
         <w:ind w:firstLine="709"/>
         <w:jc w:val="center"/>
@@ -36606,7 +36784,7 @@
     </w:p>
     <w:p>
       <w:pPr>
-        <w:pStyle w:val="22"/>
+        <w:pStyle w:val="BodyTextIndent2"/>
         <w:spacing w:line="276" w:lineRule="auto"/>
         <w:ind w:firstLine="0"/>
         <w:jc w:val="center"/>
@@ -36620,7 +36798,7 @@
     </w:p>
     <w:p>
       <w:pPr>
-        <w:pStyle w:val="22"/>
+        <w:pStyle w:val="BodyTextIndent2"/>
         <w:spacing w:line="276" w:lineRule="auto"/>
         <w:ind w:firstLine="0"/>
         <w:jc w:val="center"/>
@@ -36634,7 +36812,7 @@
     </w:p>
     <w:p>
       <w:pPr>
-        <w:pStyle w:val="22"/>
+        <w:pStyle w:val="BodyTextIndent2"/>
         <w:spacing w:line="276" w:lineRule="auto"/>
         <w:ind w:firstLine="0"/>
         <w:jc w:val="center"/>
@@ -36675,7 +36853,7 @@
     </w:p>
     <w:p>
       <w:pPr>
-        <w:pStyle w:val="22"/>
+        <w:pStyle w:val="BodyTextIndent2"/>
         <w:spacing w:line="276" w:lineRule="auto"/>
         <w:ind w:firstLine="0"/>
         <w:jc w:val="center"/>
@@ -36689,7 +36867,7 @@
     </w:p>
     <w:p>
       <w:pPr>
-        <w:pStyle w:val="22"/>
+        <w:pStyle w:val="BodyTextIndent2"/>
         <w:spacing w:line="276" w:lineRule="auto"/>
         <w:ind w:firstLine="0"/>
         <w:jc w:val="center"/>
@@ -36702,16 +36880,16 @@
       </w:pPr>
       <w:r>
         <w:object w:dxaOrig="4307" w:dyaOrig="15759">
-          <v:shape id="_x0000_i1052" type="#_x0000_t75" style="width:170.8pt;height:625.4pt" o:ole="">
+          <v:shape id="_x0000_i1029" type="#_x0000_t75" style="width:170.8pt;height:625.4pt" o:ole="">
             <v:imagedata r:id="rId84" o:title=""/>
           </v:shape>
-          <o:OLEObject Type="Embed" ProgID="Visio.Drawing.11" ShapeID="_x0000_i1052" DrawAspect="Content" ObjectID="_1431404949" r:id="rId85"/>
+          <o:OLEObject Type="Embed" ProgID="Visio.Drawing.11" ShapeID="_x0000_i1029" DrawAspect="Content" ObjectID="_1431426009" r:id="rId85"/>
         </w:object>
       </w:r>
     </w:p>
     <w:p>
       <w:pPr>
-        <w:pStyle w:val="22"/>
+        <w:pStyle w:val="BodyTextIndent2"/>
         <w:spacing w:line="276" w:lineRule="auto"/>
         <w:ind w:firstLine="709"/>
         <w:jc w:val="center"/>
@@ -36805,7 +36983,7 @@
     </w:p>
     <w:p>
       <w:pPr>
-        <w:pStyle w:val="22"/>
+        <w:pStyle w:val="BodyTextIndent2"/>
         <w:spacing w:line="276" w:lineRule="auto"/>
         <w:ind w:firstLine="0"/>
         <w:jc w:val="center"/>
@@ -36846,7 +37024,7 @@
     </w:p>
     <w:p>
       <w:pPr>
-        <w:pStyle w:val="22"/>
+        <w:pStyle w:val="BodyTextIndent2"/>
         <w:spacing w:line="276" w:lineRule="auto"/>
         <w:ind w:firstLine="0"/>
         <w:jc w:val="center"/>
@@ -36860,7 +37038,7 @@
     </w:p>
     <w:p>
       <w:pPr>
-        <w:pStyle w:val="22"/>
+        <w:pStyle w:val="BodyTextIndent2"/>
         <w:spacing w:line="276" w:lineRule="auto"/>
         <w:ind w:firstLine="0"/>
         <w:jc w:val="center"/>
@@ -36873,16 +37051,16 @@
       </w:pPr>
       <w:r>
         <w:object w:dxaOrig="5441" w:dyaOrig="12527">
-          <v:shape id="_x0000_i1053" type="#_x0000_t75" style="width:257.85pt;height:592.75pt" o:ole="">
+          <v:shape id="_x0000_i1030" type="#_x0000_t75" style="width:257.85pt;height:592.75pt" o:ole="">
             <v:imagedata r:id="rId86" o:title=""/>
           </v:shape>
-          <o:OLEObject Type="Embed" ProgID="Visio.Drawing.11" ShapeID="_x0000_i1053" DrawAspect="Content" ObjectID="_1431404950" r:id="rId87"/>
+          <o:OLEObject Type="Embed" ProgID="Visio.Drawing.11" ShapeID="_x0000_i1030" DrawAspect="Content" ObjectID="_1431426010" r:id="rId87"/>
         </w:object>
       </w:r>
     </w:p>
     <w:p>
       <w:pPr>
-        <w:pStyle w:val="22"/>
+        <w:pStyle w:val="BodyTextIndent2"/>
         <w:spacing w:line="276" w:lineRule="auto"/>
         <w:ind w:firstLine="709"/>
         <w:jc w:val="center"/>
@@ -36975,7 +37153,7 @@
     </w:p>
     <w:p>
       <w:pPr>
-        <w:pStyle w:val="22"/>
+        <w:pStyle w:val="BodyTextIndent2"/>
         <w:spacing w:line="276" w:lineRule="auto"/>
         <w:ind w:firstLine="0"/>
         <w:jc w:val="center"/>
@@ -37026,7 +37204,7 @@
     </w:p>
     <w:p>
       <w:pPr>
-        <w:pStyle w:val="22"/>
+        <w:pStyle w:val="BodyTextIndent2"/>
         <w:spacing w:line="276" w:lineRule="auto"/>
         <w:ind w:firstLine="709"/>
         <w:jc w:val="center"/>
@@ -37040,7 +37218,7 @@
     </w:p>
     <w:p>
       <w:pPr>
-        <w:pStyle w:val="22"/>
+        <w:pStyle w:val="BodyTextIndent2"/>
         <w:spacing w:line="276" w:lineRule="auto"/>
         <w:ind w:firstLine="0"/>
         <w:jc w:val="center"/>
@@ -45567,20 +45745,20 @@
 <w:ftr xmlns:ve="http://schemas.openxmlformats.org/markup-compatibility/2006" xmlns:o="urn:schemas-microsoft-com:office:office" xmlns:r="http://schemas.openxmlformats.org/officeDocument/2006/relationships" xmlns:m="http://schemas.openxmlformats.org/officeDocument/2006/math" xmlns:v="urn:schemas-microsoft-com:vml" xmlns:wp="http://schemas.openxmlformats.org/drawingml/2006/wordprocessingDrawing" xmlns:w10="urn:schemas-microsoft-com:office:word" xmlns:w="http://schemas.openxmlformats.org/wordprocessingml/2006/main" xmlns:wne="http://schemas.microsoft.com/office/word/2006/wordml">
   <w:p>
     <w:pPr>
-      <w:pStyle w:val="a9"/>
+      <w:pStyle w:val="Footer"/>
     </w:pPr>
     <w:fldSimple w:instr=" PAGE   \* MERGEFORMAT ">
       <w:r>
         <w:rPr>
           <w:noProof/>
         </w:rPr>
-        <w:t>46</w:t>
+        <w:t>65</w:t>
       </w:r>
     </w:fldSimple>
   </w:p>
   <w:p>
     <w:pPr>
-      <w:pStyle w:val="a9"/>
+      <w:pStyle w:val="Footer"/>
     </w:pPr>
   </w:p>
 </w:ftr>
@@ -45615,13 +45793,13 @@
 <w:hdr xmlns:ve="http://schemas.openxmlformats.org/markup-compatibility/2006" xmlns:o="urn:schemas-microsoft-com:office:office" xmlns:r="http://schemas.openxmlformats.org/officeDocument/2006/relationships" xmlns:m="http://schemas.openxmlformats.org/officeDocument/2006/math" xmlns:v="urn:schemas-microsoft-com:vml" xmlns:wp="http://schemas.openxmlformats.org/drawingml/2006/wordprocessingDrawing" xmlns:w10="urn:schemas-microsoft-com:office:word" xmlns:w="http://schemas.openxmlformats.org/wordprocessingml/2006/main" xmlns:wne="http://schemas.microsoft.com/office/word/2006/wordml">
   <w:p>
     <w:pPr>
-      <w:pStyle w:val="a5"/>
+      <w:pStyle w:val="Header"/>
       <w:jc w:val="right"/>
     </w:pPr>
   </w:p>
   <w:p>
     <w:pPr>
-      <w:pStyle w:val="a5"/>
+      <w:pStyle w:val="Header"/>
     </w:pPr>
   </w:p>
 </w:hdr>
@@ -48263,7 +48441,7 @@
     <w:lvl w:ilvl="0">
       <w:start w:val="1"/>
       <w:numFmt w:val="upperRoman"/>
-      <w:pStyle w:val="1"/>
+      <w:pStyle w:val="Heading1"/>
       <w:lvlText w:val="Статья %1."/>
       <w:lvlJc w:val="left"/>
       <w:pPr>
@@ -48276,7 +48454,7 @@
     <w:lvl w:ilvl="1">
       <w:start w:val="1"/>
       <w:numFmt w:val="decimalZero"/>
-      <w:pStyle w:val="2"/>
+      <w:pStyle w:val="Heading2"/>
       <w:isLgl/>
       <w:lvlText w:val="Раздел %1.%2"/>
       <w:lvlJc w:val="left"/>
@@ -48290,7 +48468,7 @@
     <w:lvl w:ilvl="2">
       <w:start w:val="1"/>
       <w:numFmt w:val="lowerLetter"/>
-      <w:pStyle w:val="3"/>
+      <w:pStyle w:val="Heading3"/>
       <w:lvlText w:val="(%3)"/>
       <w:lvlJc w:val="left"/>
       <w:pPr>
@@ -48699,13 +48877,126 @@
     </w:lvl>
   </w:abstractNum>
   <w:abstractNum w:abstractNumId="28">
+    <w:nsid w:val="51CB1FAC"/>
+    <w:multiLevelType w:val="hybridMultilevel"/>
+    <w:tmpl w:val="70EA40EA"/>
+    <w:lvl w:ilvl="0" w:tplc="6BD2D732">
+      <w:start w:val="1"/>
+      <w:numFmt w:val="bullet"/>
+      <w:lvlText w:val="−"/>
+      <w:lvlJc w:val="left"/>
+      <w:pPr>
+        <w:ind w:left="1429" w:hanging="360"/>
+      </w:pPr>
+      <w:rPr>
+        <w:rFonts w:ascii="Times New Roman" w:hAnsi="Times New Roman" w:cs="Times New Roman" w:hint="default"/>
+      </w:rPr>
+    </w:lvl>
+    <w:lvl w:ilvl="1" w:tplc="04190003" w:tentative="1">
+      <w:start w:val="1"/>
+      <w:numFmt w:val="bullet"/>
+      <w:lvlText w:val="o"/>
+      <w:lvlJc w:val="left"/>
+      <w:pPr>
+        <w:ind w:left="2149" w:hanging="360"/>
+      </w:pPr>
+      <w:rPr>
+        <w:rFonts w:ascii="Courier New" w:hAnsi="Courier New" w:cs="Courier New" w:hint="default"/>
+      </w:rPr>
+    </w:lvl>
+    <w:lvl w:ilvl="2" w:tplc="04190005" w:tentative="1">
+      <w:start w:val="1"/>
+      <w:numFmt w:val="bullet"/>
+      <w:lvlText w:val=""/>
+      <w:lvlJc w:val="left"/>
+      <w:pPr>
+        <w:ind w:left="2869" w:hanging="360"/>
+      </w:pPr>
+      <w:rPr>
+        <w:rFonts w:ascii="Wingdings" w:hAnsi="Wingdings" w:hint="default"/>
+      </w:rPr>
+    </w:lvl>
+    <w:lvl w:ilvl="3" w:tplc="04190001" w:tentative="1">
+      <w:start w:val="1"/>
+      <w:numFmt w:val="bullet"/>
+      <w:lvlText w:val=""/>
+      <w:lvlJc w:val="left"/>
+      <w:pPr>
+        <w:ind w:left="3589" w:hanging="360"/>
+      </w:pPr>
+      <w:rPr>
+        <w:rFonts w:ascii="Symbol" w:hAnsi="Symbol" w:hint="default"/>
+      </w:rPr>
+    </w:lvl>
+    <w:lvl w:ilvl="4" w:tplc="04190003" w:tentative="1">
+      <w:start w:val="1"/>
+      <w:numFmt w:val="bullet"/>
+      <w:lvlText w:val="o"/>
+      <w:lvlJc w:val="left"/>
+      <w:pPr>
+        <w:ind w:left="4309" w:hanging="360"/>
+      </w:pPr>
+      <w:rPr>
+        <w:rFonts w:ascii="Courier New" w:hAnsi="Courier New" w:cs="Courier New" w:hint="default"/>
+      </w:rPr>
+    </w:lvl>
+    <w:lvl w:ilvl="5" w:tplc="04190005" w:tentative="1">
+      <w:start w:val="1"/>
+      <w:numFmt w:val="bullet"/>
+      <w:lvlText w:val=""/>
+      <w:lvlJc w:val="left"/>
+      <w:pPr>
+        <w:ind w:left="5029" w:hanging="360"/>
+      </w:pPr>
+      <w:rPr>
+        <w:rFonts w:ascii="Wingdings" w:hAnsi="Wingdings" w:hint="default"/>
+      </w:rPr>
+    </w:lvl>
+    <w:lvl w:ilvl="6" w:tplc="04190001" w:tentative="1">
+      <w:start w:val="1"/>
+      <w:numFmt w:val="bullet"/>
+      <w:lvlText w:val=""/>
+      <w:lvlJc w:val="left"/>
+      <w:pPr>
+        <w:ind w:left="5749" w:hanging="360"/>
+      </w:pPr>
+      <w:rPr>
+        <w:rFonts w:ascii="Symbol" w:hAnsi="Symbol" w:hint="default"/>
+      </w:rPr>
+    </w:lvl>
+    <w:lvl w:ilvl="7" w:tplc="04190003" w:tentative="1">
+      <w:start w:val="1"/>
+      <w:numFmt w:val="bullet"/>
+      <w:lvlText w:val="o"/>
+      <w:lvlJc w:val="left"/>
+      <w:pPr>
+        <w:ind w:left="6469" w:hanging="360"/>
+      </w:pPr>
+      <w:rPr>
+        <w:rFonts w:ascii="Courier New" w:hAnsi="Courier New" w:cs="Courier New" w:hint="default"/>
+      </w:rPr>
+    </w:lvl>
+    <w:lvl w:ilvl="8" w:tplc="04190005" w:tentative="1">
+      <w:start w:val="1"/>
+      <w:numFmt w:val="bullet"/>
+      <w:lvlText w:val=""/>
+      <w:lvlJc w:val="left"/>
+      <w:pPr>
+        <w:ind w:left="7189" w:hanging="360"/>
+      </w:pPr>
+      <w:rPr>
+        <w:rFonts w:ascii="Wingdings" w:hAnsi="Wingdings" w:hint="default"/>
+      </w:rPr>
+    </w:lvl>
+  </w:abstractNum>
+  <w:abstractNum w:abstractNumId="29">
     <w:nsid w:val="564D1012"/>
     <w:multiLevelType w:val="multilevel"/>
     <w:tmpl w:val="369EBE08"/>
     <w:lvl w:ilvl="0">
       <w:start w:val="1"/>
       <w:numFmt w:val="decimal"/>
-      <w:pStyle w:val="10"/>
+      <w:pStyle w:val="TOC1"/>
       <w:lvlText w:val="%1"/>
       <w:lvlJc w:val="left"/>
       <w:pPr>
@@ -48820,7 +49111,7 @@
       </w:rPr>
     </w:lvl>
   </w:abstractNum>
-  <w:abstractNum w:abstractNumId="29">
+  <w:abstractNum w:abstractNumId="30">
     <w:nsid w:val="57355B9E"/>
     <w:multiLevelType w:val="hybridMultilevel"/>
     <w:tmpl w:val="53EABA2C"/>
@@ -48911,7 +49202,7 @@
       </w:pPr>
     </w:lvl>
   </w:abstractNum>
-  <w:abstractNum w:abstractNumId="30">
+  <w:abstractNum w:abstractNumId="31">
     <w:nsid w:val="59D043BA"/>
     <w:multiLevelType w:val="hybridMultilevel"/>
     <w:tmpl w:val="CFEAE296"/>
@@ -49024,7 +49315,7 @@
       </w:rPr>
     </w:lvl>
   </w:abstractNum>
-  <w:abstractNum w:abstractNumId="31">
+  <w:abstractNum w:abstractNumId="32">
     <w:nsid w:val="5A94382D"/>
     <w:multiLevelType w:val="multilevel"/>
     <w:tmpl w:val="F0F82144"/>
@@ -49137,7 +49428,7 @@
       </w:rPr>
     </w:lvl>
   </w:abstractNum>
-  <w:abstractNum w:abstractNumId="32">
+  <w:abstractNum w:abstractNumId="33">
     <w:nsid w:val="5B866412"/>
     <w:multiLevelType w:val="hybridMultilevel"/>
     <w:tmpl w:val="BF0A8EAA"/>
@@ -49250,7 +49541,7 @@
       </w:rPr>
     </w:lvl>
   </w:abstractNum>
-  <w:abstractNum w:abstractNumId="33">
+  <w:abstractNum w:abstractNumId="34">
     <w:nsid w:val="634C1DC6"/>
     <w:multiLevelType w:val="hybridMultilevel"/>
     <w:tmpl w:val="30F45DEA"/>
@@ -49367,7 +49658,7 @@
       </w:rPr>
     </w:lvl>
   </w:abstractNum>
-  <w:abstractNum w:abstractNumId="34">
+  <w:abstractNum w:abstractNumId="35">
     <w:nsid w:val="68BC4C3F"/>
     <w:multiLevelType w:val="multilevel"/>
     <w:tmpl w:val="C5C6B1D4"/>
@@ -49516,7 +49807,7 @@
       </w:rPr>
     </w:lvl>
   </w:abstractNum>
-  <w:abstractNum w:abstractNumId="35">
+  <w:abstractNum w:abstractNumId="36">
     <w:nsid w:val="6C5C5C63"/>
     <w:multiLevelType w:val="hybridMultilevel"/>
     <w:tmpl w:val="06986104"/>
@@ -49629,7 +49920,7 @@
       </w:rPr>
     </w:lvl>
   </w:abstractNum>
-  <w:abstractNum w:abstractNumId="36">
+  <w:abstractNum w:abstractNumId="37">
     <w:nsid w:val="72AD324D"/>
     <w:multiLevelType w:val="hybridMultilevel"/>
     <w:tmpl w:val="F4C8403E"/>
@@ -49742,7 +50033,7 @@
       </w:rPr>
     </w:lvl>
   </w:abstractNum>
-  <w:abstractNum w:abstractNumId="37">
+  <w:abstractNum w:abstractNumId="38">
     <w:nsid w:val="750B774E"/>
     <w:multiLevelType w:val="hybridMultilevel"/>
     <w:tmpl w:val="A628CE5C"/>
@@ -49835,7 +50126,7 @@
       </w:pPr>
     </w:lvl>
   </w:abstractNum>
-  <w:abstractNum w:abstractNumId="38">
+  <w:abstractNum w:abstractNumId="39">
     <w:nsid w:val="75CB3D9A"/>
     <w:multiLevelType w:val="hybridMultilevel"/>
     <w:tmpl w:val="EE04CA80"/>
@@ -49924,7 +50215,7 @@
       </w:pPr>
     </w:lvl>
   </w:abstractNum>
-  <w:abstractNum w:abstractNumId="39">
+  <w:abstractNum w:abstractNumId="40">
     <w:nsid w:val="75F761D5"/>
     <w:multiLevelType w:val="hybridMultilevel"/>
     <w:tmpl w:val="CC0C8DD6"/>
@@ -50037,7 +50328,7 @@
       </w:rPr>
     </w:lvl>
   </w:abstractNum>
-  <w:abstractNum w:abstractNumId="40">
+  <w:abstractNum w:abstractNumId="41">
     <w:nsid w:val="79713BDF"/>
     <w:multiLevelType w:val="multilevel"/>
     <w:tmpl w:val="492EE60E"/>
@@ -50186,7 +50477,7 @@
       </w:rPr>
     </w:lvl>
   </w:abstractNum>
-  <w:abstractNum w:abstractNumId="41">
+  <w:abstractNum w:abstractNumId="42">
     <w:nsid w:val="7B1765D2"/>
     <w:multiLevelType w:val="hybridMultilevel"/>
     <w:tmpl w:val="F566FFE2"/>
@@ -50275,7 +50566,7 @@
       </w:pPr>
     </w:lvl>
   </w:abstractNum>
-  <w:abstractNum w:abstractNumId="42">
+  <w:abstractNum w:abstractNumId="43">
     <w:nsid w:val="7C924522"/>
     <w:multiLevelType w:val="hybridMultilevel"/>
     <w:tmpl w:val="F0F82144"/>
@@ -50388,7 +50679,7 @@
       </w:rPr>
     </w:lvl>
   </w:abstractNum>
-  <w:abstractNum w:abstractNumId="43">
+  <w:abstractNum w:abstractNumId="44">
     <w:nsid w:val="7D823810"/>
     <w:multiLevelType w:val="hybridMultilevel"/>
     <w:tmpl w:val="15D28E1A"/>
@@ -50484,19 +50775,19 @@
     <w:abstractNumId w:val="2"/>
   </w:num>
   <w:num w:numId="3">
-    <w:abstractNumId w:val="29"/>
+    <w:abstractNumId w:val="30"/>
   </w:num>
   <w:num w:numId="4">
-    <w:abstractNumId w:val="37"/>
+    <w:abstractNumId w:val="38"/>
   </w:num>
   <w:num w:numId="5">
     <w:abstractNumId w:val="18"/>
   </w:num>
   <w:num w:numId="6">
-    <w:abstractNumId w:val="28"/>
+    <w:abstractNumId w:val="29"/>
   </w:num>
   <w:num w:numId="7">
-    <w:abstractNumId w:val="36"/>
+    <w:abstractNumId w:val="37"/>
   </w:num>
   <w:num w:numId="8">
     <w:abstractNumId w:val="25"/>
@@ -50505,7 +50796,7 @@
     <w:abstractNumId w:val="7"/>
   </w:num>
   <w:num w:numId="10">
-    <w:abstractNumId w:val="41"/>
+    <w:abstractNumId w:val="42"/>
   </w:num>
   <w:num w:numId="11">
     <w:abstractNumId w:val="3"/>
@@ -50520,25 +50811,25 @@
     <w:abstractNumId w:val="20"/>
   </w:num>
   <w:num w:numId="15">
-    <w:abstractNumId w:val="39"/>
+    <w:abstractNumId w:val="40"/>
   </w:num>
   <w:num w:numId="16">
     <w:abstractNumId w:val="12"/>
   </w:num>
   <w:num w:numId="17">
+    <w:abstractNumId w:val="44"/>
+  </w:num>
+  <w:num w:numId="18">
     <w:abstractNumId w:val="43"/>
   </w:num>
-  <w:num w:numId="18">
-    <w:abstractNumId w:val="42"/>
-  </w:num>
   <w:num w:numId="19">
-    <w:abstractNumId w:val="40"/>
+    <w:abstractNumId w:val="41"/>
   </w:num>
   <w:num w:numId="20">
     <w:abstractNumId w:val="6"/>
   </w:num>
   <w:num w:numId="21">
-    <w:abstractNumId w:val="34"/>
+    <w:abstractNumId w:val="35"/>
   </w:num>
   <w:num w:numId="22">
     <w:abstractNumId w:val="1"/>
@@ -50550,7 +50841,7 @@
     <w:abstractNumId w:val="27"/>
   </w:num>
   <w:num w:numId="25">
-    <w:abstractNumId w:val="30"/>
+    <w:abstractNumId w:val="31"/>
   </w:num>
   <w:num w:numId="26">
     <w:abstractNumId w:val="17"/>
@@ -50565,7 +50856,7 @@
     <w:abstractNumId w:val="10"/>
   </w:num>
   <w:num w:numId="30">
-    <w:abstractNumId w:val="33"/>
+    <w:abstractNumId w:val="34"/>
   </w:num>
   <w:num w:numId="31">
     <w:abstractNumId w:val="8"/>
@@ -50577,10 +50868,10 @@
     <w:abstractNumId w:val="0"/>
   </w:num>
   <w:num w:numId="34">
-    <w:abstractNumId w:val="35"/>
+    <w:abstractNumId w:val="36"/>
   </w:num>
   <w:num w:numId="35">
-    <w:abstractNumId w:val="31"/>
+    <w:abstractNumId w:val="32"/>
   </w:num>
   <w:num w:numId="36">
     <w:abstractNumId w:val="13"/>
@@ -50598,16 +50889,19 @@
     <w:abstractNumId w:val="15"/>
   </w:num>
   <w:num w:numId="41">
-    <w:abstractNumId w:val="38"/>
+    <w:abstractNumId w:val="39"/>
   </w:num>
   <w:num w:numId="42">
     <w:abstractNumId w:val="5"/>
   </w:num>
   <w:num w:numId="43">
-    <w:abstractNumId w:val="32"/>
+    <w:abstractNumId w:val="33"/>
   </w:num>
   <w:num w:numId="44">
     <w:abstractNumId w:val="23"/>
+  </w:num>
+  <w:num w:numId="45">
+    <w:abstractNumId w:val="28"/>
   </w:num>
   <w:numIdMacAtCleanup w:val="18"/>
 </w:numbering>
@@ -50767,7 +51061,7 @@
     <w:lsdException w:name="Bibliography" w:uiPriority="37"/>
     <w:lsdException w:name="TOC Heading" w:uiPriority="39" w:qFormat="1"/>
   </w:latentStyles>
-  <w:style w:type="paragraph" w:default="1" w:styleId="a1">
+  <w:style w:type="paragraph" w:default="1" w:styleId="Normal">
     <w:name w:val="Normal"/>
     <w:qFormat/>
     <w:rsid w:val="00236E0C"/>
@@ -50781,11 +51075,11 @@
       <w:lang w:val="be-BY" w:eastAsia="be-BY"/>
     </w:rPr>
   </w:style>
-  <w:style w:type="paragraph" w:styleId="1">
+  <w:style w:type="paragraph" w:styleId="Heading1">
     <w:name w:val="heading 1"/>
-    <w:basedOn w:val="a1"/>
-    <w:next w:val="a1"/>
-    <w:link w:val="11"/>
+    <w:basedOn w:val="Normal"/>
+    <w:next w:val="Normal"/>
+    <w:link w:val="Heading1Char"/>
     <w:qFormat/>
     <w:rsid w:val="00236E0C"/>
     <w:pPr>
@@ -50806,11 +51100,11 @@
       <w:lang w:val="ru-RU" w:eastAsia="ru-RU"/>
     </w:rPr>
   </w:style>
-  <w:style w:type="paragraph" w:styleId="2">
+  <w:style w:type="paragraph" w:styleId="Heading2">
     <w:name w:val="heading 2"/>
-    <w:basedOn w:val="a1"/>
-    <w:next w:val="a1"/>
-    <w:link w:val="20"/>
+    <w:basedOn w:val="Normal"/>
+    <w:next w:val="Normal"/>
+    <w:link w:val="Heading2Char"/>
     <w:qFormat/>
     <w:rsid w:val="00236E0C"/>
     <w:pPr>
@@ -50833,11 +51127,11 @@
       <w:lang w:val="ru-RU" w:eastAsia="ru-RU"/>
     </w:rPr>
   </w:style>
-  <w:style w:type="paragraph" w:styleId="3">
+  <w:style w:type="paragraph" w:styleId="Heading3">
     <w:name w:val="heading 3"/>
-    <w:basedOn w:val="a1"/>
-    <w:next w:val="a1"/>
-    <w:link w:val="30"/>
+    <w:basedOn w:val="Normal"/>
+    <w:next w:val="Normal"/>
+    <w:link w:val="Heading3Char"/>
     <w:qFormat/>
     <w:rsid w:val="00236E0C"/>
     <w:pPr>
@@ -50857,11 +51151,11 @@
       <w:lang w:val="ru-RU" w:eastAsia="ru-RU"/>
     </w:rPr>
   </w:style>
-  <w:style w:type="paragraph" w:styleId="4">
+  <w:style w:type="paragraph" w:styleId="Heading4">
     <w:name w:val="heading 4"/>
-    <w:basedOn w:val="a1"/>
-    <w:next w:val="a1"/>
-    <w:link w:val="40"/>
+    <w:basedOn w:val="Normal"/>
+    <w:next w:val="Normal"/>
+    <w:link w:val="Heading4Char"/>
     <w:uiPriority w:val="9"/>
     <w:unhideWhenUsed/>
     <w:qFormat/>
@@ -50882,13 +51176,13 @@
       <w:lang w:val="ru-RU" w:eastAsia="en-US"/>
     </w:rPr>
   </w:style>
-  <w:style w:type="character" w:default="1" w:styleId="a2">
+  <w:style w:type="character" w:default="1" w:styleId="DefaultParagraphFont">
     <w:name w:val="Default Paragraph Font"/>
     <w:uiPriority w:val="1"/>
     <w:semiHidden/>
     <w:unhideWhenUsed/>
   </w:style>
-  <w:style w:type="table" w:default="1" w:styleId="a3">
+  <w:style w:type="table" w:default="1" w:styleId="TableNormal">
     <w:name w:val="Normal Table"/>
     <w:uiPriority w:val="99"/>
     <w:semiHidden/>
@@ -50904,16 +51198,16 @@
       </w:tblCellMar>
     </w:tblPr>
   </w:style>
-  <w:style w:type="numbering" w:default="1" w:styleId="a4">
+  <w:style w:type="numbering" w:default="1" w:styleId="NoList">
     <w:name w:val="No List"/>
     <w:uiPriority w:val="99"/>
     <w:semiHidden/>
     <w:unhideWhenUsed/>
   </w:style>
-  <w:style w:type="character" w:customStyle="1" w:styleId="11">
-    <w:name w:val="Заголовок 1 Знак"/>
-    <w:basedOn w:val="a2"/>
-    <w:link w:val="1"/>
+  <w:style w:type="character" w:customStyle="1" w:styleId="Heading1Char">
+    <w:name w:val="Heading 1 Char"/>
+    <w:basedOn w:val="DefaultParagraphFont"/>
+    <w:link w:val="Heading1"/>
     <w:rsid w:val="00236E0C"/>
     <w:rPr>
       <w:rFonts w:ascii="Arial" w:eastAsia="Times New Roman" w:hAnsi="Arial" w:cs="Arial"/>
@@ -50924,10 +51218,10 @@
       <w:szCs w:val="32"/>
     </w:rPr>
   </w:style>
-  <w:style w:type="character" w:customStyle="1" w:styleId="20">
-    <w:name w:val="Заголовок 2 Знак"/>
-    <w:basedOn w:val="a2"/>
-    <w:link w:val="2"/>
+  <w:style w:type="character" w:customStyle="1" w:styleId="Heading2Char">
+    <w:name w:val="Heading 2 Char"/>
+    <w:basedOn w:val="DefaultParagraphFont"/>
+    <w:link w:val="Heading2"/>
     <w:rsid w:val="00236E0C"/>
     <w:rPr>
       <w:rFonts w:ascii="Arial" w:eastAsia="Times New Roman" w:hAnsi="Arial" w:cs="Arial"/>
@@ -50939,10 +51233,10 @@
       <w:szCs w:val="28"/>
     </w:rPr>
   </w:style>
-  <w:style w:type="character" w:customStyle="1" w:styleId="30">
-    <w:name w:val="Заголовок 3 Знак"/>
-    <w:basedOn w:val="a2"/>
-    <w:link w:val="3"/>
+  <w:style w:type="character" w:customStyle="1" w:styleId="Heading3Char">
+    <w:name w:val="Heading 3 Char"/>
+    <w:basedOn w:val="DefaultParagraphFont"/>
+    <w:link w:val="Heading3"/>
     <w:rsid w:val="00236E0C"/>
     <w:rPr>
       <w:rFonts w:ascii="Times New Roman" w:eastAsia="Times New Roman" w:hAnsi="Times New Roman"/>
@@ -50950,10 +51244,10 @@
       <w:szCs w:val="28"/>
     </w:rPr>
   </w:style>
-  <w:style w:type="paragraph" w:styleId="a5">
+  <w:style w:type="paragraph" w:styleId="Header">
     <w:name w:val="header"/>
-    <w:basedOn w:val="a1"/>
-    <w:link w:val="a6"/>
+    <w:basedOn w:val="Normal"/>
+    <w:link w:val="HeaderChar"/>
     <w:uiPriority w:val="99"/>
     <w:unhideWhenUsed/>
     <w:rsid w:val="00236E0C"/>
@@ -50968,10 +51262,10 @@
       <w:lang w:val="ru-RU" w:eastAsia="ru-RU"/>
     </w:rPr>
   </w:style>
-  <w:style w:type="character" w:customStyle="1" w:styleId="a6">
-    <w:name w:val="Верхний колонтитул Знак"/>
-    <w:basedOn w:val="a2"/>
-    <w:link w:val="a5"/>
+  <w:style w:type="character" w:customStyle="1" w:styleId="HeaderChar">
+    <w:name w:val="Header Char"/>
+    <w:basedOn w:val="DefaultParagraphFont"/>
+    <w:link w:val="Header"/>
     <w:uiPriority w:val="99"/>
     <w:rsid w:val="00236E0C"/>
     <w:rPr>
@@ -50979,9 +51273,9 @@
       <w:lang w:eastAsia="ru-RU"/>
     </w:rPr>
   </w:style>
-  <w:style w:type="paragraph" w:styleId="a7">
+  <w:style w:type="paragraph" w:styleId="ListParagraph">
     <w:name w:val="List Paragraph"/>
-    <w:basedOn w:val="a1"/>
+    <w:basedOn w:val="Normal"/>
     <w:uiPriority w:val="99"/>
     <w:qFormat/>
     <w:rsid w:val="00236E0C"/>
@@ -50993,10 +51287,10 @@
       <w:lang w:val="ru-RU" w:eastAsia="ru-RU"/>
     </w:rPr>
   </w:style>
-  <w:style w:type="character" w:customStyle="1" w:styleId="21">
-    <w:name w:val="Основной текст с отступом 2 Знак"/>
-    <w:basedOn w:val="a2"/>
-    <w:link w:val="22"/>
+  <w:style w:type="character" w:customStyle="1" w:styleId="BodyTextIndent2Char">
+    <w:name w:val="Body Text Indent 2 Char"/>
+    <w:basedOn w:val="DefaultParagraphFont"/>
+    <w:link w:val="BodyTextIndent2"/>
     <w:locked/>
     <w:rsid w:val="00236E0C"/>
     <w:rPr>
@@ -51004,10 +51298,10 @@
       <w:szCs w:val="24"/>
     </w:rPr>
   </w:style>
-  <w:style w:type="paragraph" w:styleId="22">
+  <w:style w:type="paragraph" w:styleId="BodyTextIndent2">
     <w:name w:val="Body Text Indent 2"/>
-    <w:basedOn w:val="a1"/>
-    <w:link w:val="21"/>
+    <w:basedOn w:val="Normal"/>
+    <w:link w:val="BodyTextIndent2Char"/>
     <w:rsid w:val="00236E0C"/>
     <w:pPr>
       <w:spacing w:after="0" w:line="240" w:lineRule="auto"/>
@@ -51021,10 +51315,10 @@
       <w:lang w:val="ru-RU" w:eastAsia="en-US"/>
     </w:rPr>
   </w:style>
-  <w:style w:type="character" w:customStyle="1" w:styleId="210">
+  <w:style w:type="character" w:customStyle="1" w:styleId="21">
     <w:name w:val="Основной текст с отступом 2 Знак1"/>
-    <w:basedOn w:val="a2"/>
-    <w:link w:val="22"/>
+    <w:basedOn w:val="DefaultParagraphFont"/>
+    <w:link w:val="BodyTextIndent2"/>
     <w:uiPriority w:val="99"/>
     <w:semiHidden/>
     <w:rsid w:val="00236E0C"/>
@@ -51033,9 +51327,9 @@
       <w:lang w:val="be-BY" w:eastAsia="be-BY"/>
     </w:rPr>
   </w:style>
-  <w:style w:type="paragraph" w:styleId="a8">
+  <w:style w:type="paragraph" w:styleId="NormalWeb">
     <w:name w:val="Normal (Web)"/>
-    <w:basedOn w:val="a1"/>
+    <w:basedOn w:val="Normal"/>
     <w:uiPriority w:val="99"/>
     <w:unhideWhenUsed/>
     <w:rsid w:val="00236E0C"/>
@@ -51049,10 +51343,10 @@
       <w:lang w:val="ru-RU" w:eastAsia="ru-RU"/>
     </w:rPr>
   </w:style>
-  <w:style w:type="paragraph" w:styleId="a9">
+  <w:style w:type="paragraph" w:styleId="Footer">
     <w:name w:val="footer"/>
-    <w:basedOn w:val="a1"/>
-    <w:link w:val="aa"/>
+    <w:basedOn w:val="Normal"/>
+    <w:link w:val="FooterChar"/>
     <w:uiPriority w:val="99"/>
     <w:unhideWhenUsed/>
     <w:rsid w:val="00236E0C"/>
@@ -51068,10 +51362,10 @@
       <w:lang w:val="ru-RU"/>
     </w:rPr>
   </w:style>
-  <w:style w:type="character" w:customStyle="1" w:styleId="aa">
-    <w:name w:val="Нижний колонтитул Знак"/>
-    <w:basedOn w:val="a2"/>
-    <w:link w:val="a9"/>
+  <w:style w:type="character" w:customStyle="1" w:styleId="FooterChar">
+    <w:name w:val="Footer Char"/>
+    <w:basedOn w:val="DefaultParagraphFont"/>
+    <w:link w:val="Footer"/>
     <w:uiPriority w:val="99"/>
     <w:rsid w:val="00236E0C"/>
     <w:rPr>
@@ -51079,11 +51373,11 @@
       <w:lang w:eastAsia="be-BY"/>
     </w:rPr>
   </w:style>
-  <w:style w:type="paragraph" w:styleId="ab">
+  <w:style w:type="paragraph" w:styleId="Title">
     <w:name w:val="Title"/>
-    <w:basedOn w:val="a1"/>
-    <w:next w:val="a1"/>
-    <w:link w:val="ac"/>
+    <w:basedOn w:val="Normal"/>
+    <w:next w:val="Normal"/>
+    <w:link w:val="TitleChar"/>
     <w:qFormat/>
     <w:rsid w:val="00236E0C"/>
     <w:pPr>
@@ -51098,10 +51392,10 @@
       <w:lang w:val="ru-RU" w:eastAsia="ar-SA"/>
     </w:rPr>
   </w:style>
-  <w:style w:type="character" w:customStyle="1" w:styleId="ac">
-    <w:name w:val="Название Знак"/>
-    <w:basedOn w:val="a2"/>
-    <w:link w:val="ab"/>
+  <w:style w:type="character" w:customStyle="1" w:styleId="TitleChar">
+    <w:name w:val="Title Char"/>
+    <w:basedOn w:val="DefaultParagraphFont"/>
+    <w:link w:val="Title"/>
     <w:rsid w:val="00236E0C"/>
     <w:rPr>
       <w:rFonts w:ascii="Times New Roman" w:eastAsia="Times New Roman" w:hAnsi="Times New Roman" w:cs="Times New Roman"/>
@@ -51110,9 +51404,9 @@
       <w:lang w:eastAsia="ar-SA"/>
     </w:rPr>
   </w:style>
-  <w:style w:type="paragraph" w:styleId="23">
+  <w:style w:type="paragraph" w:styleId="List2">
     <w:name w:val="List 2"/>
-    <w:basedOn w:val="a1"/>
+    <w:basedOn w:val="Normal"/>
     <w:rsid w:val="00236E0C"/>
     <w:pPr>
       <w:spacing w:after="0" w:line="240" w:lineRule="auto"/>
@@ -51125,9 +51419,9 @@
       <w:lang w:val="ru-RU" w:eastAsia="ru-RU"/>
     </w:rPr>
   </w:style>
-  <w:style w:type="paragraph" w:styleId="ad">
+  <w:style w:type="paragraph" w:styleId="NormalIndent">
     <w:name w:val="Normal Indent"/>
-    <w:basedOn w:val="a1"/>
+    <w:basedOn w:val="Normal"/>
     <w:rsid w:val="00236E0C"/>
     <w:pPr>
       <w:spacing w:after="0" w:line="240" w:lineRule="auto"/>
@@ -51140,10 +51434,10 @@
       <w:lang w:val="ru-RU" w:eastAsia="ru-RU"/>
     </w:rPr>
   </w:style>
-  <w:style w:type="paragraph" w:styleId="ae">
+  <w:style w:type="paragraph" w:styleId="BodyText">
     <w:name w:val="Body Text"/>
-    <w:basedOn w:val="a1"/>
-    <w:link w:val="af"/>
+    <w:basedOn w:val="Normal"/>
+    <w:link w:val="BodyTextChar"/>
     <w:uiPriority w:val="99"/>
     <w:semiHidden/>
     <w:unhideWhenUsed/>
@@ -51152,10 +51446,10 @@
       <w:spacing w:after="120"/>
     </w:pPr>
   </w:style>
-  <w:style w:type="character" w:customStyle="1" w:styleId="af">
-    <w:name w:val="Основной текст Знак"/>
-    <w:basedOn w:val="a2"/>
-    <w:link w:val="ae"/>
+  <w:style w:type="character" w:customStyle="1" w:styleId="BodyTextChar">
+    <w:name w:val="Body Text Char"/>
+    <w:basedOn w:val="DefaultParagraphFont"/>
+    <w:link w:val="BodyText"/>
     <w:uiPriority w:val="99"/>
     <w:semiHidden/>
     <w:rsid w:val="00236E0C"/>
@@ -51164,10 +51458,10 @@
       <w:lang w:val="be-BY" w:eastAsia="be-BY"/>
     </w:rPr>
   </w:style>
-  <w:style w:type="paragraph" w:styleId="af0">
+  <w:style w:type="paragraph" w:styleId="BodyTextFirstIndent">
     <w:name w:val="Body Text First Indent"/>
-    <w:basedOn w:val="ae"/>
-    <w:link w:val="af1"/>
+    <w:basedOn w:val="BodyText"/>
+    <w:link w:val="BodyTextFirstIndentChar"/>
     <w:rsid w:val="00236E0C"/>
     <w:pPr>
       <w:spacing w:line="240" w:lineRule="auto"/>
@@ -51180,10 +51474,10 @@
       <w:lang w:val="ru-RU" w:eastAsia="ru-RU"/>
     </w:rPr>
   </w:style>
-  <w:style w:type="character" w:customStyle="1" w:styleId="af1">
-    <w:name w:val="Красная строка Знак"/>
-    <w:basedOn w:val="af"/>
-    <w:link w:val="af0"/>
+  <w:style w:type="character" w:customStyle="1" w:styleId="BodyTextFirstIndentChar">
+    <w:name w:val="Body Text First Indent Char"/>
+    <w:basedOn w:val="BodyTextChar"/>
+    <w:link w:val="BodyTextFirstIndent"/>
     <w:rsid w:val="00236E0C"/>
     <w:rPr>
       <w:rFonts w:ascii="Times New Roman" w:hAnsi="Times New Roman"/>
@@ -51192,9 +51486,9 @@
       <w:lang w:eastAsia="ru-RU"/>
     </w:rPr>
   </w:style>
-  <w:style w:type="character" w:styleId="af2">
+  <w:style w:type="character" w:styleId="Hyperlink">
     <w:name w:val="Hyperlink"/>
-    <w:basedOn w:val="a2"/>
+    <w:basedOn w:val="DefaultParagraphFont"/>
     <w:uiPriority w:val="99"/>
     <w:unhideWhenUsed/>
     <w:rsid w:val="00236E0C"/>
@@ -51203,10 +51497,10 @@
       <w:u w:val="single"/>
     </w:rPr>
   </w:style>
-  <w:style w:type="paragraph" w:styleId="af3">
+  <w:style w:type="paragraph" w:styleId="BalloonText">
     <w:name w:val="Balloon Text"/>
-    <w:basedOn w:val="a1"/>
-    <w:link w:val="af4"/>
+    <w:basedOn w:val="Normal"/>
+    <w:link w:val="BalloonTextChar"/>
     <w:uiPriority w:val="99"/>
     <w:semiHidden/>
     <w:unhideWhenUsed/>
@@ -51220,10 +51514,10 @@
       <w:szCs w:val="16"/>
     </w:rPr>
   </w:style>
-  <w:style w:type="character" w:customStyle="1" w:styleId="af4">
-    <w:name w:val="Текст выноски Знак"/>
-    <w:basedOn w:val="a2"/>
-    <w:link w:val="af3"/>
+  <w:style w:type="character" w:customStyle="1" w:styleId="BalloonTextChar">
+    <w:name w:val="Balloon Text Char"/>
+    <w:basedOn w:val="DefaultParagraphFont"/>
+    <w:link w:val="BalloonText"/>
     <w:uiPriority w:val="99"/>
     <w:semiHidden/>
     <w:rsid w:val="00236E0C"/>
@@ -51236,12 +51530,12 @@
   </w:style>
   <w:style w:type="character" w:customStyle="1" w:styleId="apple-style-span">
     <w:name w:val="apple-style-span"/>
-    <w:basedOn w:val="a2"/>
+    <w:basedOn w:val="DefaultParagraphFont"/>
     <w:rsid w:val="00236E0C"/>
   </w:style>
-  <w:style w:type="character" w:styleId="af5">
+  <w:style w:type="character" w:styleId="Strong">
     <w:name w:val="Strong"/>
-    <w:basedOn w:val="a2"/>
+    <w:basedOn w:val="DefaultParagraphFont"/>
     <w:uiPriority w:val="22"/>
     <w:qFormat/>
     <w:rsid w:val="000F4C66"/>
@@ -51252,10 +51546,10 @@
   </w:style>
   <w:style w:type="character" w:customStyle="1" w:styleId="apple-converted-space">
     <w:name w:val="apple-converted-space"/>
-    <w:basedOn w:val="a2"/>
+    <w:basedOn w:val="DefaultParagraphFont"/>
     <w:rsid w:val="000F4C66"/>
   </w:style>
-  <w:style w:type="paragraph" w:styleId="af6">
+  <w:style w:type="paragraph" w:styleId="NoSpacing">
     <w:name w:val="No Spacing"/>
     <w:uiPriority w:val="1"/>
     <w:qFormat/>
@@ -51266,9 +51560,9 @@
       <w:szCs w:val="22"/>
     </w:rPr>
   </w:style>
-  <w:style w:type="paragraph" w:customStyle="1" w:styleId="12">
+  <w:style w:type="paragraph" w:customStyle="1" w:styleId="1">
     <w:name w:val="Абзац списка1"/>
-    <w:basedOn w:val="a1"/>
+    <w:basedOn w:val="Normal"/>
     <w:rsid w:val="003A752A"/>
     <w:pPr>
       <w:spacing w:after="0" w:line="240" w:lineRule="auto"/>
@@ -51282,10 +51576,10 @@
       <w:lang w:val="ru-RU" w:eastAsia="ru-RU"/>
     </w:rPr>
   </w:style>
-  <w:style w:type="paragraph" w:styleId="af7">
+  <w:style w:type="paragraph" w:styleId="TOCHeading">
     <w:name w:val="TOC Heading"/>
-    <w:basedOn w:val="1"/>
-    <w:next w:val="a1"/>
+    <w:basedOn w:val="Heading1"/>
+    <w:next w:val="Normal"/>
     <w:uiPriority w:val="39"/>
     <w:semiHidden/>
     <w:unhideWhenUsed/>
@@ -51308,10 +51602,10 @@
       <w:lang w:eastAsia="en-US"/>
     </w:rPr>
   </w:style>
-  <w:style w:type="paragraph" w:styleId="10">
+  <w:style w:type="paragraph" w:styleId="TOC1">
     <w:name w:val="toc 1"/>
-    <w:basedOn w:val="a1"/>
-    <w:next w:val="a1"/>
+    <w:basedOn w:val="Normal"/>
+    <w:next w:val="Normal"/>
     <w:autoRedefine/>
     <w:uiPriority w:val="39"/>
     <w:unhideWhenUsed/>
@@ -51336,10 +51630,10 @@
       <w:szCs w:val="28"/>
     </w:rPr>
   </w:style>
-  <w:style w:type="paragraph" w:styleId="24">
+  <w:style w:type="paragraph" w:styleId="TOC2">
     <w:name w:val="toc 2"/>
-    <w:basedOn w:val="a1"/>
-    <w:next w:val="a1"/>
+    <w:basedOn w:val="Normal"/>
+    <w:next w:val="Normal"/>
     <w:autoRedefine/>
     <w:uiPriority w:val="39"/>
     <w:unhideWhenUsed/>
@@ -51360,10 +51654,10 @@
       <w:szCs w:val="28"/>
     </w:rPr>
   </w:style>
-  <w:style w:type="paragraph" w:styleId="31">
+  <w:style w:type="paragraph" w:styleId="TOC3">
     <w:name w:val="toc 3"/>
-    <w:basedOn w:val="a1"/>
-    <w:next w:val="a1"/>
+    <w:basedOn w:val="Normal"/>
+    <w:next w:val="Normal"/>
     <w:autoRedefine/>
     <w:uiPriority w:val="39"/>
     <w:unhideWhenUsed/>
@@ -51378,10 +51672,10 @@
       <w:szCs w:val="20"/>
     </w:rPr>
   </w:style>
-  <w:style w:type="paragraph" w:styleId="41">
+  <w:style w:type="paragraph" w:styleId="TOC4">
     <w:name w:val="toc 4"/>
-    <w:basedOn w:val="a1"/>
-    <w:next w:val="a1"/>
+    <w:basedOn w:val="Normal"/>
+    <w:next w:val="Normal"/>
     <w:autoRedefine/>
     <w:uiPriority w:val="39"/>
     <w:unhideWhenUsed/>
@@ -51395,10 +51689,10 @@
       <w:szCs w:val="20"/>
     </w:rPr>
   </w:style>
-  <w:style w:type="paragraph" w:styleId="5">
+  <w:style w:type="paragraph" w:styleId="TOC5">
     <w:name w:val="toc 5"/>
-    <w:basedOn w:val="a1"/>
-    <w:next w:val="a1"/>
+    <w:basedOn w:val="Normal"/>
+    <w:next w:val="Normal"/>
     <w:autoRedefine/>
     <w:uiPriority w:val="39"/>
     <w:unhideWhenUsed/>
@@ -51412,10 +51706,10 @@
       <w:szCs w:val="20"/>
     </w:rPr>
   </w:style>
-  <w:style w:type="paragraph" w:styleId="6">
+  <w:style w:type="paragraph" w:styleId="TOC6">
     <w:name w:val="toc 6"/>
-    <w:basedOn w:val="a1"/>
-    <w:next w:val="a1"/>
+    <w:basedOn w:val="Normal"/>
+    <w:next w:val="Normal"/>
     <w:autoRedefine/>
     <w:uiPriority w:val="39"/>
     <w:unhideWhenUsed/>
@@ -51429,10 +51723,10 @@
       <w:szCs w:val="20"/>
     </w:rPr>
   </w:style>
-  <w:style w:type="paragraph" w:styleId="7">
+  <w:style w:type="paragraph" w:styleId="TOC7">
     <w:name w:val="toc 7"/>
-    <w:basedOn w:val="a1"/>
-    <w:next w:val="a1"/>
+    <w:basedOn w:val="Normal"/>
+    <w:next w:val="Normal"/>
     <w:autoRedefine/>
     <w:uiPriority w:val="39"/>
     <w:unhideWhenUsed/>
@@ -51446,10 +51740,10 @@
       <w:szCs w:val="20"/>
     </w:rPr>
   </w:style>
-  <w:style w:type="paragraph" w:styleId="8">
+  <w:style w:type="paragraph" w:styleId="TOC8">
     <w:name w:val="toc 8"/>
-    <w:basedOn w:val="a1"/>
-    <w:next w:val="a1"/>
+    <w:basedOn w:val="Normal"/>
+    <w:next w:val="Normal"/>
     <w:autoRedefine/>
     <w:uiPriority w:val="39"/>
     <w:unhideWhenUsed/>
@@ -51463,10 +51757,10 @@
       <w:szCs w:val="20"/>
     </w:rPr>
   </w:style>
-  <w:style w:type="paragraph" w:styleId="9">
+  <w:style w:type="paragraph" w:styleId="TOC9">
     <w:name w:val="toc 9"/>
-    <w:basedOn w:val="a1"/>
-    <w:next w:val="a1"/>
+    <w:basedOn w:val="Normal"/>
+    <w:next w:val="Normal"/>
     <w:autoRedefine/>
     <w:uiPriority w:val="39"/>
     <w:unhideWhenUsed/>
@@ -51480,10 +51774,10 @@
       <w:szCs w:val="20"/>
     </w:rPr>
   </w:style>
-  <w:style w:type="paragraph" w:styleId="af8">
+  <w:style w:type="paragraph" w:styleId="FootnoteText">
     <w:name w:val="footnote text"/>
-    <w:basedOn w:val="a1"/>
-    <w:link w:val="af9"/>
+    <w:basedOn w:val="Normal"/>
+    <w:link w:val="FootnoteTextChar"/>
     <w:uiPriority w:val="99"/>
     <w:semiHidden/>
     <w:unhideWhenUsed/>
@@ -51493,10 +51787,10 @@
       <w:szCs w:val="20"/>
     </w:rPr>
   </w:style>
-  <w:style w:type="character" w:customStyle="1" w:styleId="af9">
-    <w:name w:val="Текст сноски Знак"/>
-    <w:basedOn w:val="a2"/>
-    <w:link w:val="af8"/>
+  <w:style w:type="character" w:customStyle="1" w:styleId="FootnoteTextChar">
+    <w:name w:val="Footnote Text Char"/>
+    <w:basedOn w:val="DefaultParagraphFont"/>
+    <w:link w:val="FootnoteText"/>
     <w:uiPriority w:val="99"/>
     <w:semiHidden/>
     <w:rsid w:val="005D1BF9"/>
@@ -51505,9 +51799,9 @@
       <w:lang w:val="be-BY" w:eastAsia="be-BY"/>
     </w:rPr>
   </w:style>
-  <w:style w:type="character" w:styleId="afa">
+  <w:style w:type="character" w:styleId="FootnoteReference">
     <w:name w:val="footnote reference"/>
-    <w:basedOn w:val="a2"/>
+    <w:basedOn w:val="DefaultParagraphFont"/>
     <w:uiPriority w:val="99"/>
     <w:semiHidden/>
     <w:unhideWhenUsed/>
@@ -51516,10 +51810,10 @@
       <w:vertAlign w:val="superscript"/>
     </w:rPr>
   </w:style>
-  <w:style w:type="paragraph" w:customStyle="1" w:styleId="afb">
+  <w:style w:type="paragraph" w:customStyle="1" w:styleId="a1">
     <w:name w:val="Курсач_подзаголовок"/>
-    <w:basedOn w:val="a1"/>
-    <w:link w:val="afc"/>
+    <w:basedOn w:val="Normal"/>
+    <w:link w:val="a2"/>
     <w:qFormat/>
     <w:rsid w:val="001926C1"/>
     <w:pPr>
@@ -51535,9 +51829,9 @@
       <w:lang w:eastAsia="en-US"/>
     </w:rPr>
   </w:style>
-  <w:style w:type="character" w:customStyle="1" w:styleId="afc">
+  <w:style w:type="character" w:customStyle="1" w:styleId="a2">
     <w:name w:val="Курсач_подзаголовок Знак"/>
-    <w:link w:val="afb"/>
+    <w:link w:val="a1"/>
     <w:rsid w:val="001926C1"/>
     <w:rPr>
       <w:rFonts w:ascii="Times New Roman" w:hAnsi="Times New Roman"/>
@@ -51549,7 +51843,7 @@
   </w:style>
   <w:style w:type="paragraph" w:customStyle="1" w:styleId="TimesNewRoman14125">
     <w:name w:val="Стиль Times New Roman 14 пт По ширине Первая строка:  125 см П..."/>
-    <w:basedOn w:val="a1"/>
+    <w:basedOn w:val="Normal"/>
     <w:rsid w:val="00A56548"/>
     <w:pPr>
       <w:spacing w:after="0" w:line="240" w:lineRule="auto"/>
@@ -51563,10 +51857,10 @@
       <w:lang w:val="ru-RU" w:eastAsia="ru-RU"/>
     </w:rPr>
   </w:style>
-  <w:style w:type="character" w:customStyle="1" w:styleId="40">
-    <w:name w:val="Заголовок 4 Знак"/>
-    <w:basedOn w:val="a2"/>
-    <w:link w:val="4"/>
+  <w:style w:type="character" w:customStyle="1" w:styleId="Heading4Char">
+    <w:name w:val="Heading 4 Char"/>
+    <w:basedOn w:val="DefaultParagraphFont"/>
+    <w:link w:val="Heading4"/>
     <w:rsid w:val="003626CF"/>
     <w:rPr>
       <w:rFonts w:asciiTheme="majorHAnsi" w:eastAsiaTheme="majorEastAsia" w:hAnsiTheme="majorHAnsi" w:cstheme="majorBidi"/>
@@ -51582,7 +51876,7 @@
   </w:style>
   <w:style w:type="paragraph" w:customStyle="1" w:styleId="SimpleTextStyle">
     <w:name w:val="Simple Text Style"/>
-    <w:basedOn w:val="a1"/>
+    <w:basedOn w:val="Normal"/>
     <w:link w:val="SimpleTextStyleChar"/>
     <w:qFormat/>
     <w:rsid w:val="00AB2394"/>
@@ -51601,7 +51895,7 @@
   </w:style>
   <w:style w:type="character" w:customStyle="1" w:styleId="SimpleTextStyleChar">
     <w:name w:val="Simple Text Style Char"/>
-    <w:basedOn w:val="a2"/>
+    <w:basedOn w:val="DefaultParagraphFont"/>
     <w:link w:val="SimpleTextStyle"/>
     <w:rsid w:val="00AB2394"/>
     <w:rPr>
@@ -51613,7 +51907,7 @@
   </w:style>
   <w:style w:type="paragraph" w:customStyle="1" w:styleId="BodyText21">
     <w:name w:val="Body Text 21"/>
-    <w:basedOn w:val="a1"/>
+    <w:basedOn w:val="Normal"/>
     <w:rsid w:val="00AB2394"/>
     <w:pPr>
       <w:tabs>
@@ -51632,7 +51926,7 @@
   </w:style>
   <w:style w:type="paragraph" w:customStyle="1" w:styleId="0">
     <w:name w:val="0текст"/>
-    <w:basedOn w:val="a1"/>
+    <w:basedOn w:val="Normal"/>
     <w:link w:val="00"/>
     <w:qFormat/>
     <w:rsid w:val="00AB2394"/>
@@ -51667,9 +51961,9 @@
       <w:lang w:eastAsia="en-US"/>
     </w:rPr>
   </w:style>
-  <w:style w:type="table" w:styleId="afd">
+  <w:style w:type="table" w:styleId="TableGrid">
     <w:name w:val="Table Grid"/>
-    <w:basedOn w:val="a3"/>
+    <w:basedOn w:val="TableNormal"/>
     <w:uiPriority w:val="59"/>
     <w:rsid w:val="00AD6B84"/>
     <w:tblPr>
@@ -51692,8 +51986,8 @@
   </w:style>
   <w:style w:type="paragraph" w:customStyle="1" w:styleId="a0">
     <w:name w:val="список"/>
-    <w:basedOn w:val="afe"/>
-    <w:link w:val="aff"/>
+    <w:basedOn w:val="a3"/>
+    <w:link w:val="a4"/>
     <w:qFormat/>
     <w:rsid w:val="00756644"/>
     <w:pPr>
@@ -51707,16 +52001,16 @@
       <w:ind w:left="720" w:firstLine="0"/>
     </w:pPr>
   </w:style>
-  <w:style w:type="character" w:customStyle="1" w:styleId="aff">
+  <w:style w:type="character" w:customStyle="1" w:styleId="a4">
     <w:name w:val="список Знак"/>
-    <w:basedOn w:val="aff0"/>
+    <w:basedOn w:val="a5"/>
     <w:link w:val="a0"/>
     <w:rsid w:val="00756644"/>
   </w:style>
-  <w:style w:type="paragraph" w:customStyle="1" w:styleId="afe">
+  <w:style w:type="paragraph" w:customStyle="1" w:styleId="a3">
     <w:name w:val="Диплом"/>
-    <w:basedOn w:val="a1"/>
-    <w:link w:val="aff0"/>
+    <w:basedOn w:val="Normal"/>
+    <w:link w:val="a5"/>
     <w:qFormat/>
     <w:rsid w:val="00756644"/>
     <w:pPr>
@@ -51731,10 +52025,10 @@
       <w:lang w:val="ru-RU" w:eastAsia="ru-RU"/>
     </w:rPr>
   </w:style>
-  <w:style w:type="character" w:customStyle="1" w:styleId="aff0">
+  <w:style w:type="character" w:customStyle="1" w:styleId="a5">
     <w:name w:val="Диплом Знак"/>
-    <w:basedOn w:val="a2"/>
-    <w:link w:val="afe"/>
+    <w:basedOn w:val="DefaultParagraphFont"/>
+    <w:link w:val="a3"/>
     <w:rsid w:val="00756644"/>
     <w:rPr>
       <w:rFonts w:ascii="Times New Roman" w:eastAsia="Times New Roman" w:hAnsi="Times New Roman"/>
@@ -52043,7 +52337,7 @@
 </file>
 
 <file path=customXml/itemProps1.xml><?xml version="1.0" encoding="utf-8"?>
-<ds:datastoreItem xmlns:ds="http://schemas.openxmlformats.org/officeDocument/2006/customXml" ds:itemID="{8761087E-DF00-42B8-991A-0002CE87887C}">
+<ds:datastoreItem xmlns:ds="http://schemas.openxmlformats.org/officeDocument/2006/customXml" ds:itemID="{7DA663AA-3C15-4DE6-B311-526367D9E573}">
   <ds:schemaRefs>
     <ds:schemaRef ds:uri="http://schemas.openxmlformats.org/officeDocument/2006/bibliography"/>
   </ds:schemaRefs>

--- a/diploma_Записка.docx
+++ b/diploma_Записка.docx
@@ -9106,7 +9106,7 @@
           <v:shape id="_x0000_i1025" type="#_x0000_t75" style="width:92.95pt;height:20.95pt" o:ole="" fillcolor="window">
             <v:imagedata r:id="rId10" o:title=""/>
           </v:shape>
-          <o:OLEObject Type="Embed" ProgID="Equation.3" ShapeID="_x0000_i1025" DrawAspect="Content" ObjectID="_1432622069" r:id="rId11"/>
+          <o:OLEObject Type="Embed" ProgID="Equation.3" ShapeID="_x0000_i1025" DrawAspect="Content" ObjectID="_1432670243" r:id="rId11"/>
         </w:object>
       </w:r>
       <w:r>
@@ -9252,6 +9252,15 @@
       <w:r>
         <w:rPr>
           <w:rFonts w:ascii="Times New Roman" w:hAnsi="Times New Roman"/>
+          <w:sz w:val="28"/>
+          <w:szCs w:val="28"/>
+          <w:lang w:val="ru-RU"/>
+        </w:rPr>
+        <w:t xml:space="preserve"> </w:t>
+      </w:r>
+      <w:r>
+        <w:rPr>
+          <w:rFonts w:ascii="Times New Roman" w:hAnsi="Times New Roman"/>
           <w:i/>
           <w:sz w:val="28"/>
           <w:szCs w:val="28"/>
@@ -9310,6 +9319,16 @@
           <w:lang w:val="ru-RU"/>
         </w:rPr>
         <w:t xml:space="preserve">     </w:t>
+      </w:r>
+      <w:r>
+        <w:rPr>
+          <w:rFonts w:ascii="Times New Roman" w:hAnsi="Times New Roman"/>
+          <w:i/>
+          <w:sz w:val="28"/>
+          <w:szCs w:val="28"/>
+          <w:lang w:val="ru-RU"/>
+        </w:rPr>
+        <w:t xml:space="preserve"> </w:t>
       </w:r>
       <w:r>
         <w:rPr>
@@ -9523,7 +9542,7 @@
           <v:shape id="_x0000_i1026" type="#_x0000_t75" style="width:78.7pt;height:42.7pt" o:ole="" fillcolor="window">
             <v:imagedata r:id="rId12" o:title=""/>
           </v:shape>
-          <o:OLEObject Type="Embed" ProgID="Equation.3" ShapeID="_x0000_i1026" DrawAspect="Content" ObjectID="_1432622070" r:id="rId13"/>
+          <o:OLEObject Type="Embed" ProgID="Equation.3" ShapeID="_x0000_i1026" DrawAspect="Content" ObjectID="_1432670244" r:id="rId13"/>
         </w:object>
       </w:r>
       <w:r>
@@ -9869,7 +9888,7 @@
           <v:shape id="_x0000_i1027" type="#_x0000_t75" style="width:85.4pt;height:20.95pt" o:ole="" fillcolor="window">
             <v:imagedata r:id="rId14" o:title=""/>
           </v:shape>
-          <o:OLEObject Type="Embed" ProgID="Equation.3" ShapeID="_x0000_i1027" DrawAspect="Content" ObjectID="_1432622071" r:id="rId15"/>
+          <o:OLEObject Type="Embed" ProgID="Equation.3" ShapeID="_x0000_i1027" DrawAspect="Content" ObjectID="_1432670245" r:id="rId15"/>
         </w:object>
       </w:r>
       <w:r>
@@ -17196,8 +17215,8 @@
         </w:rPr>
         <w:drawing>
           <wp:inline distT="0" distB="0" distL="0" distR="0">
-            <wp:extent cx="5939790" cy="2274363"/>
-            <wp:effectExtent l="19050" t="0" r="3810" b="0"/>
+            <wp:extent cx="5942005" cy="2392326"/>
+            <wp:effectExtent l="19050" t="0" r="1595" b="0"/>
             <wp:docPr id="8" name="Рисунок 6"/>
             <wp:cNvGraphicFramePr>
               <a:graphicFrameLocks xmlns:a="http://schemas.openxmlformats.org/drawingml/2006/main" noChangeAspect="1"/>
@@ -17221,7 +17240,7 @@
                   <pic:spPr bwMode="auto">
                     <a:xfrm>
                       <a:off x="0" y="0"/>
-                      <a:ext cx="5939790" cy="2274363"/>
+                      <a:ext cx="5939790" cy="2391434"/>
                     </a:xfrm>
                     <a:prstGeom prst="rect">
                       <a:avLst/>
@@ -17317,26 +17336,12 @@
     <w:p>
       <w:pPr>
         <w:spacing w:after="0"/>
-        <w:ind w:firstLine="709"/>
         <w:rPr>
           <w:rFonts w:ascii="Times New Roman" w:hAnsi="Times New Roman"/>
           <w:b/>
           <w:sz w:val="28"/>
           <w:szCs w:val="28"/>
-          <w:lang w:val="ru-RU"/>
-        </w:rPr>
-      </w:pPr>
-    </w:p>
-    <w:p>
-      <w:pPr>
-        <w:spacing w:after="0"/>
-        <w:ind w:firstLine="709"/>
-        <w:rPr>
-          <w:rFonts w:ascii="Times New Roman" w:hAnsi="Times New Roman"/>
-          <w:b/>
-          <w:sz w:val="28"/>
-          <w:szCs w:val="28"/>
-          <w:lang w:val="ru-RU"/>
+          <w:lang w:val="en-US"/>
         </w:rPr>
       </w:pPr>
     </w:p>
@@ -17361,8 +17366,8 @@
         </w:rPr>
         <w:drawing>
           <wp:inline distT="0" distB="0" distL="0" distR="0">
-            <wp:extent cx="5939790" cy="2179274"/>
-            <wp:effectExtent l="19050" t="0" r="3810" b="0"/>
+            <wp:extent cx="5940880" cy="2275367"/>
+            <wp:effectExtent l="19050" t="0" r="2720" b="0"/>
             <wp:docPr id="9" name="Рисунок 7"/>
             <wp:cNvGraphicFramePr>
               <a:graphicFrameLocks xmlns:a="http://schemas.openxmlformats.org/drawingml/2006/main" noChangeAspect="1"/>
@@ -17386,7 +17391,7 @@
                   <pic:spPr bwMode="auto">
                     <a:xfrm>
                       <a:off x="0" y="0"/>
-                      <a:ext cx="5939790" cy="2179274"/>
+                      <a:ext cx="5939790" cy="2274949"/>
                     </a:xfrm>
                     <a:prstGeom prst="rect">
                       <a:avLst/>
@@ -20538,7 +20543,7 @@
                 <v:shape id="_x0000_i1028" type="#_x0000_t75" style="width:166.6pt;height:48.55pt" o:ole="">
                   <v:imagedata r:id="rId26" o:title=""/>
                 </v:shape>
-                <o:OLEObject Type="Embed" ProgID="Equation.3" ShapeID="_x0000_i1028" DrawAspect="Content" ObjectID="_1432622072" r:id="rId27"/>
+                <o:OLEObject Type="Embed" ProgID="Equation.3" ShapeID="_x0000_i1028" DrawAspect="Content" ObjectID="_1432670246" r:id="rId27"/>
               </w:object>
             </w:r>
           </w:p>
@@ -21824,7 +21829,7 @@
                 <v:shape id="_x0000_i1029" type="#_x0000_t75" style="width:95.45pt;height:45.2pt" o:ole="">
                   <v:imagedata r:id="rId28" o:title=""/>
                 </v:shape>
-                <o:OLEObject Type="Embed" ProgID="Equation.3" ShapeID="_x0000_i1029" DrawAspect="Content" ObjectID="_1432622073" r:id="rId29"/>
+                <o:OLEObject Type="Embed" ProgID="Equation.3" ShapeID="_x0000_i1029" DrawAspect="Content" ObjectID="_1432670247" r:id="rId29"/>
               </w:object>
             </w:r>
             <w:r>
@@ -21984,7 +21989,7 @@
           <v:shape id="_x0000_i1030" type="#_x0000_t75" style="width:274.6pt;height:41.85pt" o:ole="">
             <v:imagedata r:id="rId30" o:title=""/>
           </v:shape>
-          <o:OLEObject Type="Embed" ProgID="Equation.3" ShapeID="_x0000_i1030" DrawAspect="Content" ObjectID="_1432622074" r:id="rId31"/>
+          <o:OLEObject Type="Embed" ProgID="Equation.3" ShapeID="_x0000_i1030" DrawAspect="Content" ObjectID="_1432670248" r:id="rId31"/>
         </w:object>
       </w:r>
     </w:p>
@@ -22069,7 +22074,7 @@
                 <v:shape id="_x0000_i1031" type="#_x0000_t75" style="width:136.45pt;height:41.85pt" o:ole="">
                   <v:imagedata r:id="rId32" o:title=""/>
                 </v:shape>
-                <o:OLEObject Type="Embed" ProgID="Equation.3" ShapeID="_x0000_i1031" DrawAspect="Content" ObjectID="_1432622075" r:id="rId33"/>
+                <o:OLEObject Type="Embed" ProgID="Equation.3" ShapeID="_x0000_i1031" DrawAspect="Content" ObjectID="_1432670249" r:id="rId33"/>
               </w:object>
             </w:r>
             <w:r>
@@ -22213,7 +22218,7 @@
           <v:shape id="_x0000_i1032" type="#_x0000_t75" style="width:385.95pt;height:41.85pt" o:ole="">
             <v:imagedata r:id="rId34" o:title=""/>
           </v:shape>
-          <o:OLEObject Type="Embed" ProgID="Equation.3" ShapeID="_x0000_i1032" DrawAspect="Content" ObjectID="_1432622076" r:id="rId35"/>
+          <o:OLEObject Type="Embed" ProgID="Equation.3" ShapeID="_x0000_i1032" DrawAspect="Content" ObjectID="_1432670250" r:id="rId35"/>
         </w:object>
       </w:r>
     </w:p>
@@ -22321,7 +22326,7 @@
                 <v:shape id="_x0000_i1033" type="#_x0000_t75" style="width:76.2pt;height:20.95pt" o:ole="" fillcolor="window">
                   <v:imagedata r:id="rId36" o:title=""/>
                 </v:shape>
-                <o:OLEObject Type="Embed" ProgID="Equation.3" ShapeID="_x0000_i1033" DrawAspect="Content" ObjectID="_1432622077" r:id="rId37"/>
+                <o:OLEObject Type="Embed" ProgID="Equation.3" ShapeID="_x0000_i1033" DrawAspect="Content" ObjectID="_1432670251" r:id="rId37"/>
               </w:object>
             </w:r>
           </w:p>
@@ -22560,7 +22565,7 @@
           <v:shape id="_x0000_i1034" type="#_x0000_t75" style="width:180pt;height:24.3pt" o:ole="" fillcolor="window">
             <v:imagedata r:id="rId38" o:title=""/>
           </v:shape>
-          <o:OLEObject Type="Embed" ProgID="Equation.3" ShapeID="_x0000_i1034" DrawAspect="Content" ObjectID="_1432622078" r:id="rId39"/>
+          <o:OLEObject Type="Embed" ProgID="Equation.3" ShapeID="_x0000_i1034" DrawAspect="Content" ObjectID="_1432670252" r:id="rId39"/>
         </w:object>
       </w:r>
     </w:p>
@@ -22649,7 +22654,7 @@
                 <v:shape id="_x0000_i1035" type="#_x0000_t75" style="width:106.35pt;height:45.2pt" o:ole="">
                   <v:imagedata r:id="rId40" o:title=""/>
                 </v:shape>
-                <o:OLEObject Type="Embed" ProgID="Equation.3" ShapeID="_x0000_i1035" DrawAspect="Content" ObjectID="_1432622079" r:id="rId41"/>
+                <o:OLEObject Type="Embed" ProgID="Equation.3" ShapeID="_x0000_i1035" DrawAspect="Content" ObjectID="_1432670253" r:id="rId41"/>
               </w:object>
             </w:r>
             <w:r>
@@ -22780,7 +22785,7 @@
           <v:shape id="_x0000_i1036" type="#_x0000_t75" style="width:282.15pt;height:41.85pt" o:ole="">
             <v:imagedata r:id="rId42" o:title=""/>
           </v:shape>
-          <o:OLEObject Type="Embed" ProgID="Equation.3" ShapeID="_x0000_i1036" DrawAspect="Content" ObjectID="_1432622080" r:id="rId43"/>
+          <o:OLEObject Type="Embed" ProgID="Equation.3" ShapeID="_x0000_i1036" DrawAspect="Content" ObjectID="_1432670254" r:id="rId43"/>
         </w:object>
       </w:r>
       <w:r>
@@ -22884,7 +22889,7 @@
                 <v:shape id="_x0000_i1037" type="#_x0000_t75" style="width:97.1pt;height:41.85pt" o:ole="">
                   <v:imagedata r:id="rId44" o:title=""/>
                 </v:shape>
-                <o:OLEObject Type="Embed" ProgID="Equation.3" ShapeID="_x0000_i1037" DrawAspect="Content" ObjectID="_1432622081" r:id="rId45"/>
+                <o:OLEObject Type="Embed" ProgID="Equation.3" ShapeID="_x0000_i1037" DrawAspect="Content" ObjectID="_1432670255" r:id="rId45"/>
               </w:object>
             </w:r>
             <w:r>
@@ -23010,7 +23015,7 @@
           <v:shape id="_x0000_i1038" type="#_x0000_t75" style="width:285.5pt;height:41.85pt" o:ole="">
             <v:imagedata r:id="rId46" o:title=""/>
           </v:shape>
-          <o:OLEObject Type="Embed" ProgID="Equation.3" ShapeID="_x0000_i1038" DrawAspect="Content" ObjectID="_1432622082" r:id="rId47"/>
+          <o:OLEObject Type="Embed" ProgID="Equation.3" ShapeID="_x0000_i1038" DrawAspect="Content" ObjectID="_1432670256" r:id="rId47"/>
         </w:object>
       </w:r>
     </w:p>
@@ -23117,7 +23122,7 @@
                 <v:shape id="_x0000_i1039" type="#_x0000_t75" style="width:89.6pt;height:41.85pt" o:ole="">
                   <v:imagedata r:id="rId48" o:title=""/>
                 </v:shape>
-                <o:OLEObject Type="Embed" ProgID="Equation.3" ShapeID="_x0000_i1039" DrawAspect="Content" ObjectID="_1432622083" r:id="rId49"/>
+                <o:OLEObject Type="Embed" ProgID="Equation.3" ShapeID="_x0000_i1039" DrawAspect="Content" ObjectID="_1432670257" r:id="rId49"/>
               </w:object>
             </w:r>
             <w:r>
@@ -23278,7 +23283,7 @@
           <v:shape id="_x0000_i1040" type="#_x0000_t75" style="width:297.2pt;height:41.85pt" o:ole="">
             <v:imagedata r:id="rId50" o:title=""/>
           </v:shape>
-          <o:OLEObject Type="Embed" ProgID="Equation.3" ShapeID="_x0000_i1040" DrawAspect="Content" ObjectID="_1432622084" r:id="rId51"/>
+          <o:OLEObject Type="Embed" ProgID="Equation.3" ShapeID="_x0000_i1040" DrawAspect="Content" ObjectID="_1432670258" r:id="rId51"/>
         </w:object>
       </w:r>
     </w:p>
@@ -23367,7 +23372,7 @@
                 <v:shape id="_x0000_i1041" type="#_x0000_t75" style="width:220.2pt;height:20.95pt" o:ole="">
                   <v:imagedata r:id="rId52" o:title=""/>
                 </v:shape>
-                <o:OLEObject Type="Embed" ProgID="Equation.3" ShapeID="_x0000_i1041" DrawAspect="Content" ObjectID="_1432622085" r:id="rId53"/>
+                <o:OLEObject Type="Embed" ProgID="Equation.3" ShapeID="_x0000_i1041" DrawAspect="Content" ObjectID="_1432670259" r:id="rId53"/>
               </w:object>
             </w:r>
             <w:r>
@@ -23444,12 +23449,13 @@
           <v:shape id="_x0000_i1042" type="#_x0000_t75" style="width:333.2pt;height:41.85pt" o:ole="">
             <v:imagedata r:id="rId54" o:title=""/>
           </v:shape>
-          <o:OLEObject Type="Embed" ProgID="Equation.3" ShapeID="_x0000_i1042" DrawAspect="Content" ObjectID="_1432622086" r:id="rId55"/>
+          <o:OLEObject Type="Embed" ProgID="Equation.3" ShapeID="_x0000_i1042" DrawAspect="Content" ObjectID="_1432670260" r:id="rId55"/>
         </w:object>
       </w:r>
     </w:p>
     <w:p>
       <w:pPr>
+        <w:spacing w:after="0"/>
         <w:ind w:firstLine="708"/>
         <w:jc w:val="both"/>
         <w:rPr>
@@ -23559,7 +23565,7 @@
                 <v:shape id="_x0000_i1043" type="#_x0000_t75" style="width:99.65pt;height:41.85pt" o:ole="">
                   <v:imagedata r:id="rId56" o:title=""/>
                 </v:shape>
-                <o:OLEObject Type="Embed" ProgID="Equation.3" ShapeID="_x0000_i1043" DrawAspect="Content" ObjectID="_1432622087" r:id="rId57"/>
+                <o:OLEObject Type="Embed" ProgID="Equation.3" ShapeID="_x0000_i1043" DrawAspect="Content" ObjectID="_1432670261" r:id="rId57"/>
               </w:object>
             </w:r>
             <w:r>
@@ -23709,7 +23715,7 @@
           <v:shape id="_x0000_i1044" type="#_x0000_t75" style="width:298.9pt;height:41.85pt" o:ole="">
             <v:imagedata r:id="rId58" o:title=""/>
           </v:shape>
-          <o:OLEObject Type="Embed" ProgID="Equation.3" ShapeID="_x0000_i1044" DrawAspect="Content" ObjectID="_1432622088" r:id="rId59"/>
+          <o:OLEObject Type="Embed" ProgID="Equation.3" ShapeID="_x0000_i1044" DrawAspect="Content" ObjectID="_1432670262" r:id="rId59"/>
         </w:object>
       </w:r>
     </w:p>
@@ -23821,7 +23827,7 @@
                 <v:shape id="_x0000_i1045" type="#_x0000_t75" style="width:79.55pt;height:20.95pt" o:ole="">
                   <v:imagedata r:id="rId60" o:title=""/>
                 </v:shape>
-                <o:OLEObject Type="Embed" ProgID="Equation.3" ShapeID="_x0000_i1045" DrawAspect="Content" ObjectID="_1432622089" r:id="rId61"/>
+                <o:OLEObject Type="Embed" ProgID="Equation.3" ShapeID="_x0000_i1045" DrawAspect="Content" ObjectID="_1432670263" r:id="rId61"/>
               </w:object>
             </w:r>
             <w:r>
@@ -23905,7 +23911,7 @@
           <v:shape id="_x0000_i1046" type="#_x0000_t75" style="width:304.75pt;height:20.95pt" o:ole="">
             <v:imagedata r:id="rId62" o:title=""/>
           </v:shape>
-          <o:OLEObject Type="Embed" ProgID="Equation.3" ShapeID="_x0000_i1046" DrawAspect="Content" ObjectID="_1432622090" r:id="rId63"/>
+          <o:OLEObject Type="Embed" ProgID="Equation.3" ShapeID="_x0000_i1046" DrawAspect="Content" ObjectID="_1432670264" r:id="rId63"/>
         </w:object>
       </w:r>
     </w:p>
@@ -24035,7 +24041,7 @@
                 <v:shape id="_x0000_i1047" type="#_x0000_t75" style="width:85.4pt;height:41.85pt" o:ole="">
                   <v:imagedata r:id="rId64" o:title=""/>
                 </v:shape>
-                <o:OLEObject Type="Embed" ProgID="Equation.3" ShapeID="_x0000_i1047" DrawAspect="Content" ObjectID="_1432622091" r:id="rId65"/>
+                <o:OLEObject Type="Embed" ProgID="Equation.3" ShapeID="_x0000_i1047" DrawAspect="Content" ObjectID="_1432670265" r:id="rId65"/>
               </w:object>
             </w:r>
             <w:r>
@@ -24216,7 +24222,7 @@
           <v:shape id="_x0000_i1048" type="#_x0000_t75" style="width:306.4pt;height:41.85pt" o:ole="">
             <v:imagedata r:id="rId66" o:title=""/>
           </v:shape>
-          <o:OLEObject Type="Embed" ProgID="Equation.3" ShapeID="_x0000_i1048" DrawAspect="Content" ObjectID="_1432622092" r:id="rId67"/>
+          <o:OLEObject Type="Embed" ProgID="Equation.3" ShapeID="_x0000_i1048" DrawAspect="Content" ObjectID="_1432670266" r:id="rId67"/>
         </w:object>
       </w:r>
     </w:p>
@@ -24394,7 +24400,7 @@
                 <v:shape id="_x0000_i1049" type="#_x0000_t75" style="width:71.15pt;height:20.1pt" o:ole="">
                   <v:imagedata r:id="rId68" o:title=""/>
                 </v:shape>
-                <o:OLEObject Type="Embed" ProgID="Equation.3" ShapeID="_x0000_i1049" DrawAspect="Content" ObjectID="_1432622093" r:id="rId69"/>
+                <o:OLEObject Type="Embed" ProgID="Equation.3" ShapeID="_x0000_i1049" DrawAspect="Content" ObjectID="_1432670267" r:id="rId69"/>
               </w:object>
             </w:r>
             <w:r>
@@ -24482,7 +24488,7 @@
           <v:shape id="_x0000_i1050" type="#_x0000_t75" style="width:339.05pt;height:20.95pt" o:ole="">
             <v:imagedata r:id="rId70" o:title=""/>
           </v:shape>
-          <o:OLEObject Type="Embed" ProgID="Equation.3" ShapeID="_x0000_i1050" DrawAspect="Content" ObjectID="_1432622094" r:id="rId71"/>
+          <o:OLEObject Type="Embed" ProgID="Equation.3" ShapeID="_x0000_i1050" DrawAspect="Content" ObjectID="_1432670268" r:id="rId71"/>
         </w:object>
       </w:r>
     </w:p>
@@ -34258,6 +34264,7 @@
           <w:tab w:val="left" w:pos="709"/>
           <w:tab w:val="left" w:pos="1276"/>
         </w:tabs>
+        <w:ind w:firstLine="709"/>
         <w:rPr>
           <w:szCs w:val="28"/>
         </w:rPr>
@@ -34374,6 +34381,7 @@
           <w:tab w:val="left" w:pos="709"/>
           <w:tab w:val="left" w:pos="1276"/>
         </w:tabs>
+        <w:ind w:firstLine="709"/>
         <w:rPr>
           <w:szCs w:val="28"/>
         </w:rPr>
@@ -34426,6 +34434,7 @@
           <w:tab w:val="left" w:pos="709"/>
           <w:tab w:val="left" w:pos="1276"/>
         </w:tabs>
+        <w:ind w:firstLine="709"/>
         <w:rPr>
           <w:szCs w:val="28"/>
         </w:rPr>
@@ -34477,6 +34486,7 @@
           <w:tab w:val="left" w:pos="709"/>
           <w:tab w:val="left" w:pos="1276"/>
         </w:tabs>
+        <w:ind w:firstLine="709"/>
         <w:rPr>
           <w:szCs w:val="28"/>
         </w:rPr>
@@ -34531,6 +34541,7 @@
           <w:tab w:val="left" w:pos="709"/>
           <w:tab w:val="left" w:pos="1276"/>
         </w:tabs>
+        <w:ind w:firstLine="709"/>
         <w:rPr>
           <w:szCs w:val="28"/>
         </w:rPr>
@@ -34593,6 +34604,7 @@
           <w:tab w:val="left" w:pos="709"/>
           <w:tab w:val="left" w:pos="1276"/>
         </w:tabs>
+        <w:ind w:firstLine="709"/>
         <w:rPr>
           <w:szCs w:val="28"/>
         </w:rPr>
@@ -34669,6 +34681,7 @@
           <w:tab w:val="left" w:pos="709"/>
           <w:tab w:val="left" w:pos="1276"/>
         </w:tabs>
+        <w:ind w:firstLine="709"/>
       </w:pPr>
       <w:r>
         <w:rPr>
@@ -39721,10 +39734,10 @@
       </w:pPr>
       <w:r>
         <w:object w:dxaOrig="12983" w:dyaOrig="18510">
-          <v:shape id="_x0000_i1052" type="#_x0000_t75" style="width:389.3pt;height:556.75pt" o:ole="">
+          <v:shape id="_x0000_i1051" type="#_x0000_t75" style="width:389.3pt;height:556.75pt" o:ole="">
             <v:imagedata r:id="rId82" o:title=""/>
           </v:shape>
-          <o:OLEObject Type="Embed" ProgID="Visio.Drawing.11" ShapeID="_x0000_i1052" DrawAspect="Content" ObjectID="_1432622095" r:id="rId83"/>
+          <o:OLEObject Type="Embed" ProgID="Visio.Drawing.11" ShapeID="_x0000_i1051" DrawAspect="Content" ObjectID="_1432670269" r:id="rId83"/>
         </w:object>
       </w:r>
     </w:p>
@@ -39863,10 +39876,10 @@
       </w:pPr>
       <w:r>
         <w:object w:dxaOrig="26717" w:dyaOrig="30790">
-          <v:shape id="_x0000_i1053" type="#_x0000_t75" style="width:464.65pt;height:550.9pt" o:ole="">
+          <v:shape id="_x0000_i1052" type="#_x0000_t75" style="width:464.65pt;height:550.9pt" o:ole="">
             <v:imagedata r:id="rId84" o:title=""/>
           </v:shape>
-          <o:OLEObject Type="Embed" ProgID="Visio.Drawing.11" ShapeID="_x0000_i1053" DrawAspect="Content" ObjectID="_1432622096" r:id="rId85"/>
+          <o:OLEObject Type="Embed" ProgID="Visio.Drawing.11" ShapeID="_x0000_i1052" DrawAspect="Content" ObjectID="_1432670270" r:id="rId85"/>
         </w:object>
       </w:r>
     </w:p>
@@ -40064,10 +40077,10 @@
       </w:pPr>
       <w:r>
         <w:object w:dxaOrig="5441" w:dyaOrig="12527">
-          <v:shape id="_x0000_i1051" type="#_x0000_t75" style="width:257.85pt;height:592.75pt" o:ole="">
+          <v:shape id="_x0000_i1053" type="#_x0000_t75" style="width:257.85pt;height:592.75pt" o:ole="">
             <v:imagedata r:id="rId86" o:title=""/>
           </v:shape>
-          <o:OLEObject Type="Embed" ProgID="Visio.Drawing.11" ShapeID="_x0000_i1051" DrawAspect="Content" ObjectID="_1432622097" r:id="rId87"/>
+          <o:OLEObject Type="Embed" ProgID="Visio.Drawing.11" ShapeID="_x0000_i1053" DrawAspect="Content" ObjectID="_1432670271" r:id="rId87"/>
         </w:object>
       </w:r>
     </w:p>
@@ -55962,7 +55975,7 @@
         <w:rPr>
           <w:noProof/>
         </w:rPr>
-        <w:t>42</w:t>
+        <w:t>57</w:t>
       </w:r>
     </w:fldSimple>
   </w:p>
@@ -62550,7 +62563,7 @@
 </file>
 
 <file path=customXml/itemProps1.xml><?xml version="1.0" encoding="utf-8"?>
-<ds:datastoreItem xmlns:ds="http://schemas.openxmlformats.org/officeDocument/2006/customXml" ds:itemID="{986E2D60-ACFB-4AE3-8F25-C190EFB31BB7}">
+<ds:datastoreItem xmlns:ds="http://schemas.openxmlformats.org/officeDocument/2006/customXml" ds:itemID="{84765917-4519-45F1-9C97-CF78BAB8D2AF}">
   <ds:schemaRefs>
     <ds:schemaRef ds:uri="http://schemas.openxmlformats.org/officeDocument/2006/bibliography"/>
   </ds:schemaRefs>

--- a/diploma_Записка.docx
+++ b/diploma_Записка.docx
@@ -3053,9 +3053,8 @@
           <w:shd w:val="clear" w:color="auto" w:fill="FFFFFF"/>
           <w:lang w:val="ru-RU"/>
         </w:rPr>
-        <w:t xml:space="preserve"> объединение трех различных подходов в анализе </w:t>
-      </w:r>
-      <w:proofErr w:type="spellStart"/>
+        <w:t xml:space="preserve"> </w:t>
+      </w:r>
       <w:r>
         <w:rPr>
           <w:rStyle w:val="apple-style-span"/>
@@ -3066,6 +3065,55 @@
           <w:shd w:val="clear" w:color="auto" w:fill="FFFFFF"/>
           <w:lang w:val="ru-RU"/>
         </w:rPr>
+        <w:t>п</w:t>
+      </w:r>
+      <w:r>
+        <w:rPr>
+          <w:rStyle w:val="apple-style-span"/>
+          <w:rFonts w:ascii="Times New Roman" w:hAnsi="Times New Roman"/>
+          <w:color w:val="000000"/>
+          <w:sz w:val="28"/>
+          <w:szCs w:val="28"/>
+          <w:shd w:val="clear" w:color="auto" w:fill="FFFFFF"/>
+          <w:lang w:val="ru-RU"/>
+        </w:rPr>
+        <w:t>овышени</w:t>
+      </w:r>
+      <w:r>
+        <w:rPr>
+          <w:rStyle w:val="apple-style-span"/>
+          <w:rFonts w:ascii="Times New Roman" w:hAnsi="Times New Roman"/>
+          <w:color w:val="000000"/>
+          <w:sz w:val="28"/>
+          <w:szCs w:val="28"/>
+          <w:shd w:val="clear" w:color="auto" w:fill="FFFFFF"/>
+          <w:lang w:val="ru-RU"/>
+        </w:rPr>
+        <w:t>и</w:t>
+      </w:r>
+      <w:r>
+        <w:rPr>
+          <w:rStyle w:val="apple-style-span"/>
+          <w:rFonts w:ascii="Times New Roman" w:hAnsi="Times New Roman"/>
+          <w:color w:val="000000"/>
+          <w:sz w:val="28"/>
+          <w:szCs w:val="28"/>
+          <w:shd w:val="clear" w:color="auto" w:fill="FFFFFF"/>
+          <w:lang w:val="ru-RU"/>
+        </w:rPr>
+        <w:t xml:space="preserve"> качества анализа текстов </w:t>
+      </w:r>
+      <w:proofErr w:type="spellStart"/>
+      <w:r>
+        <w:rPr>
+          <w:rStyle w:val="apple-style-span"/>
+          <w:rFonts w:ascii="Times New Roman" w:hAnsi="Times New Roman"/>
+          <w:color w:val="000000"/>
+          <w:sz w:val="28"/>
+          <w:szCs w:val="28"/>
+          <w:shd w:val="clear" w:color="auto" w:fill="FFFFFF"/>
+          <w:lang w:val="ru-RU"/>
+        </w:rPr>
         <w:t>нарративных</w:t>
       </w:r>
       <w:proofErr w:type="spellEnd"/>
@@ -3079,7 +3127,7 @@
           <w:shd w:val="clear" w:color="auto" w:fill="FFFFFF"/>
           <w:lang w:val="ru-RU"/>
         </w:rPr>
-        <w:t xml:space="preserve"> источников (</w:t>
+        <w:t xml:space="preserve"> источников на основе интеграции нетрадиционных методов анализа в рамках разрабатываемой системы «</w:t>
       </w:r>
       <w:proofErr w:type="spellStart"/>
       <w:r>
@@ -3092,7 +3140,7 @@
           <w:shd w:val="clear" w:color="auto" w:fill="FFFFFF"/>
           <w:lang w:val="ru-RU"/>
         </w:rPr>
-        <w:t>контент-анализ</w:t>
+        <w:t>Texthistory</w:t>
       </w:r>
       <w:proofErr w:type="spellEnd"/>
       <w:r>
@@ -3105,105 +3153,7 @@
           <w:shd w:val="clear" w:color="auto" w:fill="FFFFFF"/>
           <w:lang w:val="ru-RU"/>
         </w:rPr>
-        <w:t xml:space="preserve">, </w:t>
-      </w:r>
-      <w:proofErr w:type="spellStart"/>
-      <w:r>
-        <w:rPr>
-          <w:rStyle w:val="apple-style-span"/>
-          <w:rFonts w:ascii="Times New Roman" w:hAnsi="Times New Roman"/>
-          <w:color w:val="000000"/>
-          <w:sz w:val="28"/>
-          <w:szCs w:val="28"/>
-          <w:shd w:val="clear" w:color="auto" w:fill="FFFFFF"/>
-          <w:lang w:val="ru-RU"/>
-        </w:rPr>
-        <w:t>дискурс-анализ</w:t>
-      </w:r>
-      <w:proofErr w:type="spellEnd"/>
-      <w:r>
-        <w:rPr>
-          <w:rStyle w:val="apple-style-span"/>
-          <w:rFonts w:ascii="Times New Roman" w:hAnsi="Times New Roman"/>
-          <w:color w:val="000000"/>
-          <w:sz w:val="28"/>
-          <w:szCs w:val="28"/>
-          <w:shd w:val="clear" w:color="auto" w:fill="FFFFFF"/>
-          <w:lang w:val="ru-RU"/>
-        </w:rPr>
-        <w:t xml:space="preserve"> и психоанализ) и их реализаци</w:t>
-      </w:r>
-      <w:r>
-        <w:rPr>
-          <w:rStyle w:val="apple-style-span"/>
-          <w:rFonts w:ascii="Times New Roman" w:hAnsi="Times New Roman"/>
-          <w:color w:val="000000"/>
-          <w:sz w:val="28"/>
-          <w:szCs w:val="28"/>
-          <w:shd w:val="clear" w:color="auto" w:fill="FFFFFF"/>
-          <w:lang w:val="ru-RU"/>
-        </w:rPr>
-        <w:t>и</w:t>
-      </w:r>
-      <w:r>
-        <w:rPr>
-          <w:rStyle w:val="apple-style-span"/>
-          <w:rFonts w:ascii="Times New Roman" w:hAnsi="Times New Roman"/>
-          <w:color w:val="000000"/>
-          <w:sz w:val="28"/>
-          <w:szCs w:val="28"/>
-          <w:shd w:val="clear" w:color="auto" w:fill="FFFFFF"/>
-          <w:lang w:val="ru-RU"/>
-        </w:rPr>
-        <w:t xml:space="preserve">  на основе облачн</w:t>
-      </w:r>
-      <w:r>
-        <w:rPr>
-          <w:rStyle w:val="apple-style-span"/>
-          <w:rFonts w:ascii="Times New Roman" w:hAnsi="Times New Roman"/>
-          <w:color w:val="000000"/>
-          <w:sz w:val="28"/>
-          <w:szCs w:val="28"/>
-          <w:shd w:val="clear" w:color="auto" w:fill="FFFFFF"/>
-          <w:lang w:val="ru-RU"/>
-        </w:rPr>
-        <w:t>ых</w:t>
-      </w:r>
-      <w:r>
-        <w:rPr>
-          <w:rStyle w:val="apple-style-span"/>
-          <w:rFonts w:ascii="Times New Roman" w:hAnsi="Times New Roman"/>
-          <w:color w:val="000000"/>
-          <w:sz w:val="28"/>
-          <w:szCs w:val="28"/>
-          <w:shd w:val="clear" w:color="auto" w:fill="FFFFFF"/>
-          <w:lang w:val="ru-RU"/>
-        </w:rPr>
-        <w:t xml:space="preserve"> </w:t>
-      </w:r>
-      <w:r>
-        <w:rPr>
-          <w:rStyle w:val="apple-style-span"/>
-          <w:rFonts w:ascii="Times New Roman" w:hAnsi="Times New Roman"/>
-          <w:color w:val="000000"/>
-          <w:sz w:val="28"/>
-          <w:szCs w:val="28"/>
-          <w:shd w:val="clear" w:color="auto" w:fill="FFFFFF"/>
-          <w:lang w:val="ru-RU"/>
-        </w:rPr>
-        <w:t>вычислений</w:t>
-      </w:r>
-      <w:r>
-        <w:rPr>
-          <w:rStyle w:val="apple-style-span"/>
-          <w:rFonts w:ascii="Times New Roman" w:hAnsi="Times New Roman"/>
-          <w:color w:val="000000"/>
-          <w:sz w:val="28"/>
-          <w:szCs w:val="28"/>
-          <w:shd w:val="clear" w:color="auto" w:fill="FFFFFF"/>
-          <w:lang w:val="ru-RU"/>
-        </w:rPr>
-        <w:t>.</w:t>
+        <w:t>».</w:t>
       </w:r>
     </w:p>
     <w:p>
@@ -3670,7 +3620,186 @@
           <w:shd w:val="clear" w:color="auto" w:fill="FFFFFF"/>
           <w:lang w:val="ru-RU"/>
         </w:rPr>
-        <w:t>.</w:t>
+        <w:t>;</w:t>
+      </w:r>
+    </w:p>
+    <w:p>
+      <w:pPr>
+        <w:numPr>
+          <w:ilvl w:val="0"/>
+          <w:numId w:val="21"/>
+        </w:numPr>
+        <w:tabs>
+          <w:tab w:val="clear" w:pos="720"/>
+          <w:tab w:val="left" w:pos="993"/>
+        </w:tabs>
+        <w:spacing w:after="0"/>
+        <w:ind w:left="0" w:firstLine="709"/>
+        <w:jc w:val="both"/>
+        <w:rPr>
+          <w:rFonts w:ascii="Times New Roman" w:hAnsi="Times New Roman"/>
+          <w:color w:val="000000"/>
+          <w:sz w:val="28"/>
+          <w:szCs w:val="28"/>
+          <w:shd w:val="clear" w:color="auto" w:fill="FFFFFF"/>
+          <w:lang w:val="ru-RU"/>
+        </w:rPr>
+      </w:pPr>
+      <w:r>
+        <w:rPr>
+          <w:rFonts w:ascii="Times New Roman" w:hAnsi="Times New Roman"/>
+          <w:color w:val="000000"/>
+          <w:sz w:val="28"/>
+          <w:szCs w:val="28"/>
+          <w:shd w:val="clear" w:color="auto" w:fill="FFFFFF"/>
+          <w:lang w:val="ru-RU"/>
+        </w:rPr>
+        <w:t>р</w:t>
+      </w:r>
+      <w:r>
+        <w:rPr>
+          <w:rFonts w:ascii="Times New Roman" w:hAnsi="Times New Roman"/>
+          <w:color w:val="000000"/>
+          <w:sz w:val="28"/>
+          <w:szCs w:val="28"/>
+          <w:shd w:val="clear" w:color="auto" w:fill="FFFFFF"/>
+          <w:lang w:val="ru-RU"/>
+        </w:rPr>
+        <w:t>азработ</w:t>
+      </w:r>
+      <w:r>
+        <w:rPr>
+          <w:rFonts w:ascii="Times New Roman" w:hAnsi="Times New Roman"/>
+          <w:color w:val="000000"/>
+          <w:sz w:val="28"/>
+          <w:szCs w:val="28"/>
+          <w:shd w:val="clear" w:color="auto" w:fill="FFFFFF"/>
+          <w:lang w:val="ru-RU"/>
+        </w:rPr>
+        <w:t>ать</w:t>
+      </w:r>
+      <w:r>
+        <w:rPr>
+          <w:rFonts w:ascii="Times New Roman" w:hAnsi="Times New Roman"/>
+          <w:color w:val="000000"/>
+          <w:sz w:val="28"/>
+          <w:szCs w:val="28"/>
+          <w:shd w:val="clear" w:color="auto" w:fill="FFFFFF"/>
+          <w:lang w:val="ru-RU"/>
+        </w:rPr>
+        <w:t xml:space="preserve"> проектны</w:t>
+      </w:r>
+      <w:r>
+        <w:rPr>
+          <w:rFonts w:ascii="Times New Roman" w:hAnsi="Times New Roman"/>
+          <w:color w:val="000000"/>
+          <w:sz w:val="28"/>
+          <w:szCs w:val="28"/>
+          <w:shd w:val="clear" w:color="auto" w:fill="FFFFFF"/>
+          <w:lang w:val="ru-RU"/>
+        </w:rPr>
+        <w:t>е</w:t>
+      </w:r>
+      <w:r>
+        <w:rPr>
+          <w:rFonts w:ascii="Times New Roman" w:hAnsi="Times New Roman"/>
+          <w:color w:val="000000"/>
+          <w:sz w:val="28"/>
+          <w:szCs w:val="28"/>
+          <w:shd w:val="clear" w:color="auto" w:fill="FFFFFF"/>
+          <w:lang w:val="ru-RU"/>
+        </w:rPr>
+        <w:t xml:space="preserve"> решени</w:t>
+      </w:r>
+      <w:r>
+        <w:rPr>
+          <w:rFonts w:ascii="Times New Roman" w:hAnsi="Times New Roman"/>
+          <w:color w:val="000000"/>
+          <w:sz w:val="28"/>
+          <w:szCs w:val="28"/>
+          <w:shd w:val="clear" w:color="auto" w:fill="FFFFFF"/>
+          <w:lang w:val="ru-RU"/>
+        </w:rPr>
+        <w:t>я</w:t>
+      </w:r>
+      <w:r>
+        <w:rPr>
+          <w:rFonts w:ascii="Times New Roman" w:hAnsi="Times New Roman"/>
+          <w:color w:val="000000"/>
+          <w:sz w:val="28"/>
+          <w:szCs w:val="28"/>
+          <w:shd w:val="clear" w:color="auto" w:fill="FFFFFF"/>
+          <w:lang w:val="ru-RU"/>
+        </w:rPr>
+        <w:t xml:space="preserve"> и программн</w:t>
+      </w:r>
+      <w:r>
+        <w:rPr>
+          <w:rFonts w:ascii="Times New Roman" w:hAnsi="Times New Roman"/>
+          <w:color w:val="000000"/>
+          <w:sz w:val="28"/>
+          <w:szCs w:val="28"/>
+          <w:shd w:val="clear" w:color="auto" w:fill="FFFFFF"/>
+          <w:lang w:val="ru-RU"/>
+        </w:rPr>
+        <w:t>ую</w:t>
+      </w:r>
+      <w:r>
+        <w:rPr>
+          <w:rFonts w:ascii="Times New Roman" w:hAnsi="Times New Roman"/>
+          <w:color w:val="000000"/>
+          <w:sz w:val="28"/>
+          <w:szCs w:val="28"/>
+          <w:shd w:val="clear" w:color="auto" w:fill="FFFFFF"/>
+          <w:lang w:val="ru-RU"/>
+        </w:rPr>
+        <w:t xml:space="preserve"> реализаци</w:t>
+      </w:r>
+      <w:r>
+        <w:rPr>
+          <w:rFonts w:ascii="Times New Roman" w:hAnsi="Times New Roman"/>
+          <w:color w:val="000000"/>
+          <w:sz w:val="28"/>
+          <w:szCs w:val="28"/>
+          <w:shd w:val="clear" w:color="auto" w:fill="FFFFFF"/>
+          <w:lang w:val="ru-RU"/>
+        </w:rPr>
+        <w:t>ю</w:t>
+      </w:r>
+      <w:r>
+        <w:rPr>
+          <w:rFonts w:ascii="Times New Roman" w:hAnsi="Times New Roman"/>
+          <w:color w:val="000000"/>
+          <w:sz w:val="28"/>
+          <w:szCs w:val="28"/>
+          <w:shd w:val="clear" w:color="auto" w:fill="FFFFFF"/>
+          <w:lang w:val="ru-RU"/>
+        </w:rPr>
+        <w:t xml:space="preserve"> системы «</w:t>
+      </w:r>
+      <w:proofErr w:type="spellStart"/>
+      <w:r>
+        <w:rPr>
+          <w:rFonts w:ascii="Times New Roman" w:hAnsi="Times New Roman"/>
+          <w:color w:val="000000"/>
+          <w:sz w:val="28"/>
+          <w:szCs w:val="28"/>
+          <w:shd w:val="clear" w:color="auto" w:fill="FFFFFF"/>
+          <w:lang w:val="ru-RU"/>
+        </w:rPr>
+        <w:t>Texthistory</w:t>
+      </w:r>
+      <w:proofErr w:type="spellEnd"/>
+      <w:r>
+        <w:rPr>
+          <w:rFonts w:ascii="Times New Roman" w:hAnsi="Times New Roman"/>
+          <w:color w:val="000000"/>
+          <w:sz w:val="28"/>
+          <w:szCs w:val="28"/>
+          <w:shd w:val="clear" w:color="auto" w:fill="FFFFFF"/>
+          <w:lang w:val="ru-RU"/>
+        </w:rPr>
+        <w:t>».</w:t>
       </w:r>
     </w:p>
     <w:p>
@@ -4110,6 +4239,7 @@
           <w:shd w:val="clear" w:color="auto" w:fill="FFFFFF"/>
           <w:lang w:val="ru-RU"/>
         </w:rPr>
+        <w:lastRenderedPageBreak/>
         <w:t>При написании дипломной работы были изучены труды авторитетны</w:t>
       </w:r>
       <w:r>
@@ -4203,7 +4333,6 @@
           <w:shd w:val="clear" w:color="auto" w:fill="FFFFFF"/>
           <w:lang w:val="ru-RU"/>
         </w:rPr>
-        <w:lastRenderedPageBreak/>
         <w:t>Финина</w:t>
       </w:r>
       <w:proofErr w:type="spellEnd"/>
@@ -5104,48 +5233,6 @@
         <w:pStyle w:val="a7"/>
         <w:spacing w:after="0"/>
         <w:ind w:left="709"/>
-        <w:jc w:val="both"/>
-        <w:rPr>
-          <w:rFonts w:ascii="Times New Roman" w:hAnsi="Times New Roman"/>
-          <w:color w:val="000000"/>
-          <w:sz w:val="28"/>
-          <w:szCs w:val="28"/>
-        </w:rPr>
-      </w:pPr>
-    </w:p>
-    <w:p>
-      <w:pPr>
-        <w:pStyle w:val="a7"/>
-        <w:spacing w:after="0"/>
-        <w:ind w:left="0"/>
-        <w:jc w:val="both"/>
-        <w:rPr>
-          <w:rFonts w:ascii="Times New Roman" w:hAnsi="Times New Roman"/>
-          <w:color w:val="000000"/>
-          <w:sz w:val="28"/>
-          <w:szCs w:val="28"/>
-        </w:rPr>
-      </w:pPr>
-    </w:p>
-    <w:p>
-      <w:pPr>
-        <w:pStyle w:val="a7"/>
-        <w:spacing w:after="0"/>
-        <w:ind w:left="0"/>
-        <w:jc w:val="both"/>
-        <w:rPr>
-          <w:rFonts w:ascii="Times New Roman" w:hAnsi="Times New Roman"/>
-          <w:color w:val="000000"/>
-          <w:sz w:val="28"/>
-          <w:szCs w:val="28"/>
-        </w:rPr>
-      </w:pPr>
-    </w:p>
-    <w:p>
-      <w:pPr>
-        <w:pStyle w:val="a7"/>
-        <w:spacing w:after="0"/>
-        <w:ind w:left="0"/>
         <w:jc w:val="both"/>
         <w:rPr>
           <w:rFonts w:ascii="Times New Roman" w:hAnsi="Times New Roman"/>
@@ -9106,7 +9193,7 @@
           <v:shape id="_x0000_i1025" type="#_x0000_t75" style="width:92.95pt;height:20.95pt" o:ole="" fillcolor="window">
             <v:imagedata r:id="rId10" o:title=""/>
           </v:shape>
-          <o:OLEObject Type="Embed" ProgID="Equation.3" ShapeID="_x0000_i1025" DrawAspect="Content" ObjectID="_1432670243" r:id="rId11"/>
+          <o:OLEObject Type="Embed" ProgID="Equation.3" ShapeID="_x0000_i1025" DrawAspect="Content" ObjectID="_1433052638" r:id="rId11"/>
         </w:object>
       </w:r>
       <w:r>
@@ -9542,7 +9629,7 @@
           <v:shape id="_x0000_i1026" type="#_x0000_t75" style="width:78.7pt;height:42.7pt" o:ole="" fillcolor="window">
             <v:imagedata r:id="rId12" o:title=""/>
           </v:shape>
-          <o:OLEObject Type="Embed" ProgID="Equation.3" ShapeID="_x0000_i1026" DrawAspect="Content" ObjectID="_1432670244" r:id="rId13"/>
+          <o:OLEObject Type="Embed" ProgID="Equation.3" ShapeID="_x0000_i1026" DrawAspect="Content" ObjectID="_1433052639" r:id="rId13"/>
         </w:object>
       </w:r>
       <w:r>
@@ -9888,7 +9975,7 @@
           <v:shape id="_x0000_i1027" type="#_x0000_t75" style="width:85.4pt;height:20.95pt" o:ole="" fillcolor="window">
             <v:imagedata r:id="rId14" o:title=""/>
           </v:shape>
-          <o:OLEObject Type="Embed" ProgID="Equation.3" ShapeID="_x0000_i1027" DrawAspect="Content" ObjectID="_1432670245" r:id="rId15"/>
+          <o:OLEObject Type="Embed" ProgID="Equation.3" ShapeID="_x0000_i1027" DrawAspect="Content" ObjectID="_1433052640" r:id="rId15"/>
         </w:object>
       </w:r>
       <w:r>
@@ -20543,7 +20630,7 @@
                 <v:shape id="_x0000_i1028" type="#_x0000_t75" style="width:166.6pt;height:48.55pt" o:ole="">
                   <v:imagedata r:id="rId26" o:title=""/>
                 </v:shape>
-                <o:OLEObject Type="Embed" ProgID="Equation.3" ShapeID="_x0000_i1028" DrawAspect="Content" ObjectID="_1432670246" r:id="rId27"/>
+                <o:OLEObject Type="Embed" ProgID="Equation.3" ShapeID="_x0000_i1028" DrawAspect="Content" ObjectID="_1433052641" r:id="rId27"/>
               </w:object>
             </w:r>
           </w:p>
@@ -21829,7 +21916,7 @@
                 <v:shape id="_x0000_i1029" type="#_x0000_t75" style="width:95.45pt;height:45.2pt" o:ole="">
                   <v:imagedata r:id="rId28" o:title=""/>
                 </v:shape>
-                <o:OLEObject Type="Embed" ProgID="Equation.3" ShapeID="_x0000_i1029" DrawAspect="Content" ObjectID="_1432670247" r:id="rId29"/>
+                <o:OLEObject Type="Embed" ProgID="Equation.3" ShapeID="_x0000_i1029" DrawAspect="Content" ObjectID="_1433052642" r:id="rId29"/>
               </w:object>
             </w:r>
             <w:r>
@@ -21989,7 +22076,7 @@
           <v:shape id="_x0000_i1030" type="#_x0000_t75" style="width:274.6pt;height:41.85pt" o:ole="">
             <v:imagedata r:id="rId30" o:title=""/>
           </v:shape>
-          <o:OLEObject Type="Embed" ProgID="Equation.3" ShapeID="_x0000_i1030" DrawAspect="Content" ObjectID="_1432670248" r:id="rId31"/>
+          <o:OLEObject Type="Embed" ProgID="Equation.3" ShapeID="_x0000_i1030" DrawAspect="Content" ObjectID="_1433052643" r:id="rId31"/>
         </w:object>
       </w:r>
     </w:p>
@@ -22074,7 +22161,7 @@
                 <v:shape id="_x0000_i1031" type="#_x0000_t75" style="width:136.45pt;height:41.85pt" o:ole="">
                   <v:imagedata r:id="rId32" o:title=""/>
                 </v:shape>
-                <o:OLEObject Type="Embed" ProgID="Equation.3" ShapeID="_x0000_i1031" DrawAspect="Content" ObjectID="_1432670249" r:id="rId33"/>
+                <o:OLEObject Type="Embed" ProgID="Equation.3" ShapeID="_x0000_i1031" DrawAspect="Content" ObjectID="_1433052644" r:id="rId33"/>
               </w:object>
             </w:r>
             <w:r>
@@ -22218,7 +22305,7 @@
           <v:shape id="_x0000_i1032" type="#_x0000_t75" style="width:385.95pt;height:41.85pt" o:ole="">
             <v:imagedata r:id="rId34" o:title=""/>
           </v:shape>
-          <o:OLEObject Type="Embed" ProgID="Equation.3" ShapeID="_x0000_i1032" DrawAspect="Content" ObjectID="_1432670250" r:id="rId35"/>
+          <o:OLEObject Type="Embed" ProgID="Equation.3" ShapeID="_x0000_i1032" DrawAspect="Content" ObjectID="_1433052645" r:id="rId35"/>
         </w:object>
       </w:r>
     </w:p>
@@ -22326,7 +22413,7 @@
                 <v:shape id="_x0000_i1033" type="#_x0000_t75" style="width:76.2pt;height:20.95pt" o:ole="" fillcolor="window">
                   <v:imagedata r:id="rId36" o:title=""/>
                 </v:shape>
-                <o:OLEObject Type="Embed" ProgID="Equation.3" ShapeID="_x0000_i1033" DrawAspect="Content" ObjectID="_1432670251" r:id="rId37"/>
+                <o:OLEObject Type="Embed" ProgID="Equation.3" ShapeID="_x0000_i1033" DrawAspect="Content" ObjectID="_1433052646" r:id="rId37"/>
               </w:object>
             </w:r>
           </w:p>
@@ -22565,7 +22652,7 @@
           <v:shape id="_x0000_i1034" type="#_x0000_t75" style="width:180pt;height:24.3pt" o:ole="" fillcolor="window">
             <v:imagedata r:id="rId38" o:title=""/>
           </v:shape>
-          <o:OLEObject Type="Embed" ProgID="Equation.3" ShapeID="_x0000_i1034" DrawAspect="Content" ObjectID="_1432670252" r:id="rId39"/>
+          <o:OLEObject Type="Embed" ProgID="Equation.3" ShapeID="_x0000_i1034" DrawAspect="Content" ObjectID="_1433052647" r:id="rId39"/>
         </w:object>
       </w:r>
     </w:p>
@@ -22654,7 +22741,7 @@
                 <v:shape id="_x0000_i1035" type="#_x0000_t75" style="width:106.35pt;height:45.2pt" o:ole="">
                   <v:imagedata r:id="rId40" o:title=""/>
                 </v:shape>
-                <o:OLEObject Type="Embed" ProgID="Equation.3" ShapeID="_x0000_i1035" DrawAspect="Content" ObjectID="_1432670253" r:id="rId41"/>
+                <o:OLEObject Type="Embed" ProgID="Equation.3" ShapeID="_x0000_i1035" DrawAspect="Content" ObjectID="_1433052648" r:id="rId41"/>
               </w:object>
             </w:r>
             <w:r>
@@ -22785,7 +22872,7 @@
           <v:shape id="_x0000_i1036" type="#_x0000_t75" style="width:282.15pt;height:41.85pt" o:ole="">
             <v:imagedata r:id="rId42" o:title=""/>
           </v:shape>
-          <o:OLEObject Type="Embed" ProgID="Equation.3" ShapeID="_x0000_i1036" DrawAspect="Content" ObjectID="_1432670254" r:id="rId43"/>
+          <o:OLEObject Type="Embed" ProgID="Equation.3" ShapeID="_x0000_i1036" DrawAspect="Content" ObjectID="_1433052649" r:id="rId43"/>
         </w:object>
       </w:r>
       <w:r>
@@ -22889,7 +22976,7 @@
                 <v:shape id="_x0000_i1037" type="#_x0000_t75" style="width:97.1pt;height:41.85pt" o:ole="">
                   <v:imagedata r:id="rId44" o:title=""/>
                 </v:shape>
-                <o:OLEObject Type="Embed" ProgID="Equation.3" ShapeID="_x0000_i1037" DrawAspect="Content" ObjectID="_1432670255" r:id="rId45"/>
+                <o:OLEObject Type="Embed" ProgID="Equation.3" ShapeID="_x0000_i1037" DrawAspect="Content" ObjectID="_1433052650" r:id="rId45"/>
               </w:object>
             </w:r>
             <w:r>
@@ -23015,7 +23102,7 @@
           <v:shape id="_x0000_i1038" type="#_x0000_t75" style="width:285.5pt;height:41.85pt" o:ole="">
             <v:imagedata r:id="rId46" o:title=""/>
           </v:shape>
-          <o:OLEObject Type="Embed" ProgID="Equation.3" ShapeID="_x0000_i1038" DrawAspect="Content" ObjectID="_1432670256" r:id="rId47"/>
+          <o:OLEObject Type="Embed" ProgID="Equation.3" ShapeID="_x0000_i1038" DrawAspect="Content" ObjectID="_1433052651" r:id="rId47"/>
         </w:object>
       </w:r>
     </w:p>
@@ -23122,7 +23209,7 @@
                 <v:shape id="_x0000_i1039" type="#_x0000_t75" style="width:89.6pt;height:41.85pt" o:ole="">
                   <v:imagedata r:id="rId48" o:title=""/>
                 </v:shape>
-                <o:OLEObject Type="Embed" ProgID="Equation.3" ShapeID="_x0000_i1039" DrawAspect="Content" ObjectID="_1432670257" r:id="rId49"/>
+                <o:OLEObject Type="Embed" ProgID="Equation.3" ShapeID="_x0000_i1039" DrawAspect="Content" ObjectID="_1433052652" r:id="rId49"/>
               </w:object>
             </w:r>
             <w:r>
@@ -23283,7 +23370,7 @@
           <v:shape id="_x0000_i1040" type="#_x0000_t75" style="width:297.2pt;height:41.85pt" o:ole="">
             <v:imagedata r:id="rId50" o:title=""/>
           </v:shape>
-          <o:OLEObject Type="Embed" ProgID="Equation.3" ShapeID="_x0000_i1040" DrawAspect="Content" ObjectID="_1432670258" r:id="rId51"/>
+          <o:OLEObject Type="Embed" ProgID="Equation.3" ShapeID="_x0000_i1040" DrawAspect="Content" ObjectID="_1433052653" r:id="rId51"/>
         </w:object>
       </w:r>
     </w:p>
@@ -23372,7 +23459,7 @@
                 <v:shape id="_x0000_i1041" type="#_x0000_t75" style="width:220.2pt;height:20.95pt" o:ole="">
                   <v:imagedata r:id="rId52" o:title=""/>
                 </v:shape>
-                <o:OLEObject Type="Embed" ProgID="Equation.3" ShapeID="_x0000_i1041" DrawAspect="Content" ObjectID="_1432670259" r:id="rId53"/>
+                <o:OLEObject Type="Embed" ProgID="Equation.3" ShapeID="_x0000_i1041" DrawAspect="Content" ObjectID="_1433052654" r:id="rId53"/>
               </w:object>
             </w:r>
             <w:r>
@@ -23449,7 +23536,7 @@
           <v:shape id="_x0000_i1042" type="#_x0000_t75" style="width:333.2pt;height:41.85pt" o:ole="">
             <v:imagedata r:id="rId54" o:title=""/>
           </v:shape>
-          <o:OLEObject Type="Embed" ProgID="Equation.3" ShapeID="_x0000_i1042" DrawAspect="Content" ObjectID="_1432670260" r:id="rId55"/>
+          <o:OLEObject Type="Embed" ProgID="Equation.3" ShapeID="_x0000_i1042" DrawAspect="Content" ObjectID="_1433052655" r:id="rId55"/>
         </w:object>
       </w:r>
     </w:p>
@@ -23565,7 +23652,7 @@
                 <v:shape id="_x0000_i1043" type="#_x0000_t75" style="width:99.65pt;height:41.85pt" o:ole="">
                   <v:imagedata r:id="rId56" o:title=""/>
                 </v:shape>
-                <o:OLEObject Type="Embed" ProgID="Equation.3" ShapeID="_x0000_i1043" DrawAspect="Content" ObjectID="_1432670261" r:id="rId57"/>
+                <o:OLEObject Type="Embed" ProgID="Equation.3" ShapeID="_x0000_i1043" DrawAspect="Content" ObjectID="_1433052656" r:id="rId57"/>
               </w:object>
             </w:r>
             <w:r>
@@ -23715,7 +23802,7 @@
           <v:shape id="_x0000_i1044" type="#_x0000_t75" style="width:298.9pt;height:41.85pt" o:ole="">
             <v:imagedata r:id="rId58" o:title=""/>
           </v:shape>
-          <o:OLEObject Type="Embed" ProgID="Equation.3" ShapeID="_x0000_i1044" DrawAspect="Content" ObjectID="_1432670262" r:id="rId59"/>
+          <o:OLEObject Type="Embed" ProgID="Equation.3" ShapeID="_x0000_i1044" DrawAspect="Content" ObjectID="_1433052657" r:id="rId59"/>
         </w:object>
       </w:r>
     </w:p>
@@ -23827,7 +23914,7 @@
                 <v:shape id="_x0000_i1045" type="#_x0000_t75" style="width:79.55pt;height:20.95pt" o:ole="">
                   <v:imagedata r:id="rId60" o:title=""/>
                 </v:shape>
-                <o:OLEObject Type="Embed" ProgID="Equation.3" ShapeID="_x0000_i1045" DrawAspect="Content" ObjectID="_1432670263" r:id="rId61"/>
+                <o:OLEObject Type="Embed" ProgID="Equation.3" ShapeID="_x0000_i1045" DrawAspect="Content" ObjectID="_1433052658" r:id="rId61"/>
               </w:object>
             </w:r>
             <w:r>
@@ -23911,7 +23998,7 @@
           <v:shape id="_x0000_i1046" type="#_x0000_t75" style="width:304.75pt;height:20.95pt" o:ole="">
             <v:imagedata r:id="rId62" o:title=""/>
           </v:shape>
-          <o:OLEObject Type="Embed" ProgID="Equation.3" ShapeID="_x0000_i1046" DrawAspect="Content" ObjectID="_1432670264" r:id="rId63"/>
+          <o:OLEObject Type="Embed" ProgID="Equation.3" ShapeID="_x0000_i1046" DrawAspect="Content" ObjectID="_1433052659" r:id="rId63"/>
         </w:object>
       </w:r>
     </w:p>
@@ -24041,7 +24128,7 @@
                 <v:shape id="_x0000_i1047" type="#_x0000_t75" style="width:85.4pt;height:41.85pt" o:ole="">
                   <v:imagedata r:id="rId64" o:title=""/>
                 </v:shape>
-                <o:OLEObject Type="Embed" ProgID="Equation.3" ShapeID="_x0000_i1047" DrawAspect="Content" ObjectID="_1432670265" r:id="rId65"/>
+                <o:OLEObject Type="Embed" ProgID="Equation.3" ShapeID="_x0000_i1047" DrawAspect="Content" ObjectID="_1433052660" r:id="rId65"/>
               </w:object>
             </w:r>
             <w:r>
@@ -24222,7 +24309,7 @@
           <v:shape id="_x0000_i1048" type="#_x0000_t75" style="width:306.4pt;height:41.85pt" o:ole="">
             <v:imagedata r:id="rId66" o:title=""/>
           </v:shape>
-          <o:OLEObject Type="Embed" ProgID="Equation.3" ShapeID="_x0000_i1048" DrawAspect="Content" ObjectID="_1432670266" r:id="rId67"/>
+          <o:OLEObject Type="Embed" ProgID="Equation.3" ShapeID="_x0000_i1048" DrawAspect="Content" ObjectID="_1433052661" r:id="rId67"/>
         </w:object>
       </w:r>
     </w:p>
@@ -24400,7 +24487,7 @@
                 <v:shape id="_x0000_i1049" type="#_x0000_t75" style="width:71.15pt;height:20.1pt" o:ole="">
                   <v:imagedata r:id="rId68" o:title=""/>
                 </v:shape>
-                <o:OLEObject Type="Embed" ProgID="Equation.3" ShapeID="_x0000_i1049" DrawAspect="Content" ObjectID="_1432670267" r:id="rId69"/>
+                <o:OLEObject Type="Embed" ProgID="Equation.3" ShapeID="_x0000_i1049" DrawAspect="Content" ObjectID="_1433052662" r:id="rId69"/>
               </w:object>
             </w:r>
             <w:r>
@@ -24488,7 +24575,7 @@
           <v:shape id="_x0000_i1050" type="#_x0000_t75" style="width:339.05pt;height:20.95pt" o:ole="">
             <v:imagedata r:id="rId70" o:title=""/>
           </v:shape>
-          <o:OLEObject Type="Embed" ProgID="Equation.3" ShapeID="_x0000_i1050" DrawAspect="Content" ObjectID="_1432670268" r:id="rId71"/>
+          <o:OLEObject Type="Embed" ProgID="Equation.3" ShapeID="_x0000_i1050" DrawAspect="Content" ObjectID="_1433052663" r:id="rId71"/>
         </w:object>
       </w:r>
     </w:p>
@@ -31777,25 +31864,7 @@
           <w:sz w:val="28"/>
           <w:lang w:val="ru-RU"/>
         </w:rPr>
-        <w:t xml:space="preserve">. Таким образом, пользователю достаточно один раз произвести анализ в рамках выбранного проекта и работать с ним в режиме </w:t>
-      </w:r>
-      <w:proofErr w:type="spellStart"/>
-      <w:r>
-        <w:rPr>
-          <w:rFonts w:ascii="Times New Roman" w:hAnsi="Times New Roman"/>
-          <w:sz w:val="28"/>
-          <w:lang w:val="ru-RU"/>
-        </w:rPr>
-        <w:t>оффлайн</w:t>
-      </w:r>
-      <w:proofErr w:type="spellEnd"/>
-      <w:r>
-        <w:rPr>
-          <w:rFonts w:ascii="Times New Roman" w:hAnsi="Times New Roman"/>
-          <w:sz w:val="28"/>
-          <w:lang w:val="ru-RU"/>
-        </w:rPr>
-        <w:t xml:space="preserve"> без внесения качественных изменений в полученных данных. Однако из этого возникли и некоторые недостатки, проявляющиеся в обратной совместимости и наличии поддержки лишь самых последних версий браузеров на момент разработки.</w:t>
+        <w:t>. Однако из этого возникли и некоторые недостатки, проявляющиеся в обратной совместимости и наличии поддержки лишь самых последних версий браузеров на момент разработки.</w:t>
       </w:r>
     </w:p>
     <w:p>
@@ -32124,200 +32193,7 @@
           <w:sz w:val="28"/>
           <w:lang w:val="ru-RU"/>
         </w:rPr>
-        <w:t xml:space="preserve">В ходе реализации системы, в качестве одной из задач, была решена проблема интеграции этих подходов. Благодаря использованию </w:t>
-      </w:r>
-      <w:proofErr w:type="gramStart"/>
-      <w:r>
-        <w:rPr>
-          <w:rFonts w:ascii="Times New Roman" w:hAnsi="Times New Roman"/>
-          <w:sz w:val="28"/>
-          <w:lang w:val="ru-RU"/>
-        </w:rPr>
-        <w:t>таких</w:t>
-      </w:r>
-      <w:proofErr w:type="gramEnd"/>
-      <w:r>
-        <w:rPr>
-          <w:rFonts w:ascii="Times New Roman" w:hAnsi="Times New Roman"/>
-          <w:sz w:val="28"/>
-          <w:lang w:val="ru-RU"/>
-        </w:rPr>
-        <w:t xml:space="preserve"> </w:t>
-      </w:r>
-      <w:proofErr w:type="spellStart"/>
-      <w:r>
-        <w:rPr>
-          <w:rFonts w:ascii="Times New Roman" w:hAnsi="Times New Roman"/>
-          <w:sz w:val="28"/>
-          <w:lang w:val="ru-RU"/>
-        </w:rPr>
-        <w:t>фреймворков</w:t>
-      </w:r>
-      <w:proofErr w:type="spellEnd"/>
-      <w:r>
-        <w:rPr>
-          <w:rFonts w:ascii="Times New Roman" w:hAnsi="Times New Roman"/>
-          <w:sz w:val="28"/>
-          <w:lang w:val="ru-RU"/>
-        </w:rPr>
-        <w:t xml:space="preserve">, как </w:t>
-      </w:r>
-      <w:r>
-        <w:rPr>
-          <w:rFonts w:ascii="Times New Roman" w:hAnsi="Times New Roman"/>
-          <w:sz w:val="28"/>
-          <w:lang w:val="en-US"/>
-        </w:rPr>
-        <w:t>Spring</w:t>
-      </w:r>
-      <w:r>
-        <w:rPr>
-          <w:rFonts w:ascii="Times New Roman" w:hAnsi="Times New Roman"/>
-          <w:sz w:val="28"/>
-          <w:lang w:val="ru-RU"/>
-        </w:rPr>
-        <w:t xml:space="preserve"> </w:t>
-      </w:r>
-      <w:r>
-        <w:rPr>
-          <w:rFonts w:ascii="Times New Roman" w:hAnsi="Times New Roman"/>
-          <w:sz w:val="28"/>
-          <w:lang w:val="en-US"/>
-        </w:rPr>
-        <w:t>Framework</w:t>
-      </w:r>
-      <w:r>
-        <w:rPr>
-          <w:rFonts w:ascii="Times New Roman" w:hAnsi="Times New Roman"/>
-          <w:sz w:val="28"/>
-          <w:lang w:val="ru-RU"/>
-        </w:rPr>
-        <w:t xml:space="preserve"> </w:t>
-      </w:r>
-      <w:r>
-        <w:rPr>
-          <w:rFonts w:ascii="Times New Roman" w:hAnsi="Times New Roman"/>
-          <w:sz w:val="28"/>
-          <w:lang w:val="ru-RU"/>
-        </w:rPr>
-        <w:t xml:space="preserve">и </w:t>
-      </w:r>
-      <w:r>
-        <w:rPr>
-          <w:rFonts w:ascii="Times New Roman" w:hAnsi="Times New Roman"/>
-          <w:sz w:val="28"/>
-          <w:lang w:val="en-US"/>
-        </w:rPr>
-        <w:t>Hibernate</w:t>
-      </w:r>
-      <w:r>
-        <w:rPr>
-          <w:rFonts w:ascii="Times New Roman" w:hAnsi="Times New Roman"/>
-          <w:sz w:val="28"/>
-          <w:lang w:val="ru-RU"/>
-        </w:rPr>
-        <w:t xml:space="preserve"> на стороне сервера,</w:t>
-      </w:r>
-      <w:r>
-        <w:rPr>
-          <w:rFonts w:ascii="Times New Roman" w:hAnsi="Times New Roman"/>
-          <w:sz w:val="28"/>
-          <w:lang w:val="ru-RU"/>
-        </w:rPr>
-        <w:t xml:space="preserve"> а так же непосредственно языка </w:t>
-      </w:r>
-      <w:r>
-        <w:rPr>
-          <w:rFonts w:ascii="Times New Roman" w:hAnsi="Times New Roman"/>
-          <w:sz w:val="28"/>
-          <w:lang w:val="en-US"/>
-        </w:rPr>
-        <w:t>Java</w:t>
-      </w:r>
-      <w:r>
-        <w:rPr>
-          <w:rFonts w:ascii="Times New Roman" w:hAnsi="Times New Roman"/>
-          <w:sz w:val="28"/>
-          <w:lang w:val="ru-RU"/>
-        </w:rPr>
-        <w:t>,</w:t>
-      </w:r>
-      <w:r>
-        <w:rPr>
-          <w:rFonts w:ascii="Times New Roman" w:hAnsi="Times New Roman"/>
-          <w:sz w:val="28"/>
-          <w:lang w:val="ru-RU"/>
-        </w:rPr>
-        <w:t xml:space="preserve"> появилась возможность грамотно </w:t>
-      </w:r>
-      <w:r>
-        <w:rPr>
-          <w:rFonts w:ascii="Times New Roman" w:hAnsi="Times New Roman"/>
-          <w:sz w:val="28"/>
-          <w:lang w:val="ru-RU"/>
-        </w:rPr>
-        <w:lastRenderedPageBreak/>
-        <w:t>ман</w:t>
-      </w:r>
-      <w:r>
-        <w:rPr>
-          <w:rFonts w:ascii="Times New Roman" w:hAnsi="Times New Roman"/>
-          <w:sz w:val="28"/>
-          <w:lang w:val="ru-RU"/>
-        </w:rPr>
-        <w:t xml:space="preserve">ипулировать данными. Это позволило избежать ненужного дублирования результатов, и организовать их хранение и передача на другие этапы в рамках проекта, и таким образом в полной мере реализовать </w:t>
-      </w:r>
-      <w:r>
-        <w:rPr>
-          <w:rFonts w:ascii="Times New Roman" w:hAnsi="Times New Roman"/>
-          <w:bCs/>
-          <w:sz w:val="28"/>
-          <w:szCs w:val="28"/>
-          <w:lang w:val="ru-RU"/>
-        </w:rPr>
-        <w:t>м</w:t>
-      </w:r>
-      <w:r>
-        <w:rPr>
-          <w:rFonts w:ascii="Times New Roman" w:hAnsi="Times New Roman"/>
-          <w:bCs/>
-          <w:sz w:val="28"/>
-          <w:szCs w:val="28"/>
-          <w:lang w:val="ru-RU"/>
-        </w:rPr>
-        <w:t xml:space="preserve">одель сочетаемости нетрадиционных методов исторического познания текста </w:t>
-      </w:r>
-      <w:proofErr w:type="spellStart"/>
-      <w:r>
-        <w:rPr>
-          <w:rFonts w:ascii="Times New Roman" w:hAnsi="Times New Roman"/>
-          <w:bCs/>
-          <w:sz w:val="28"/>
-          <w:szCs w:val="28"/>
-          <w:lang w:val="ru-RU"/>
-        </w:rPr>
-        <w:t>нарративного</w:t>
-      </w:r>
-      <w:proofErr w:type="spellEnd"/>
-      <w:r>
-        <w:rPr>
-          <w:rFonts w:ascii="Times New Roman" w:hAnsi="Times New Roman"/>
-          <w:bCs/>
-          <w:sz w:val="28"/>
-          <w:szCs w:val="28"/>
-          <w:lang w:val="ru-RU"/>
-        </w:rPr>
-        <w:t xml:space="preserve"> источника</w:t>
-      </w:r>
-      <w:r>
-        <w:rPr>
-          <w:rFonts w:ascii="Times New Roman" w:hAnsi="Times New Roman"/>
-          <w:bCs/>
-          <w:sz w:val="28"/>
-          <w:szCs w:val="28"/>
-          <w:lang w:val="ru-RU"/>
-        </w:rPr>
-        <w:t>, описанную в начале.</w:t>
+        <w:t>В первой главе были детально рассмотрены общие методы анализа текстовой информации, выявлены и сформулированы проблемы интеграции при совместном применении, а так же предложено решение эти проблем на основе модели сочетаемости нетрадиционных методов анализа.</w:t>
       </w:r>
     </w:p>
     <w:p>
@@ -32335,174 +32211,72 @@
         <w:rPr>
           <w:rFonts w:ascii="Times New Roman" w:hAnsi="Times New Roman"/>
           <w:sz w:val="28"/>
-          <w:szCs w:val="28"/>
-          <w:lang w:val="ru-RU"/>
-        </w:rPr>
-        <w:t xml:space="preserve">Хотя данный продукт и находится на стадии </w:t>
-      </w:r>
-      <w:proofErr w:type="spellStart"/>
-      <w:r>
-        <w:rPr>
-          <w:rFonts w:ascii="Times New Roman" w:hAnsi="Times New Roman"/>
-          <w:sz w:val="28"/>
-          <w:szCs w:val="28"/>
-          <w:lang w:val="ru-RU"/>
-        </w:rPr>
-        <w:t>бета-тестирвания</w:t>
-      </w:r>
-      <w:proofErr w:type="spellEnd"/>
-      <w:r>
-        <w:rPr>
-          <w:rFonts w:ascii="Times New Roman" w:hAnsi="Times New Roman"/>
-          <w:sz w:val="28"/>
-          <w:szCs w:val="28"/>
-          <w:lang w:val="ru-RU"/>
-        </w:rPr>
-        <w:t>, он уже пригоден для использования и выполняет основные задачи.</w:t>
-      </w:r>
-      <w:r>
-        <w:rPr>
-          <w:rFonts w:ascii="Times New Roman" w:hAnsi="Times New Roman"/>
-          <w:sz w:val="28"/>
-          <w:szCs w:val="28"/>
-          <w:lang w:val="ru-RU"/>
-        </w:rPr>
-        <w:t xml:space="preserve"> О</w:t>
-      </w:r>
-      <w:r>
-        <w:rPr>
-          <w:rFonts w:ascii="Times New Roman" w:hAnsi="Times New Roman"/>
-          <w:sz w:val="28"/>
-          <w:szCs w:val="28"/>
-          <w:lang w:val="ru-RU"/>
-        </w:rPr>
-        <w:t>днако</w:t>
-      </w:r>
-      <w:r>
-        <w:rPr>
-          <w:rFonts w:ascii="Times New Roman" w:hAnsi="Times New Roman"/>
-          <w:sz w:val="28"/>
-          <w:szCs w:val="28"/>
-          <w:lang w:val="ru-RU"/>
-        </w:rPr>
-        <w:t xml:space="preserve"> это является лишь малой частью его потенциала. Система уже имеет свой вектор развития до полноценной профессиональной сети, основной задачей которой будет уже не только анализа текста, но и использование результатов этого анализа. Такая сеть призвана объединить пользователей и внедрить социальную составляющую, позволяя делить</w:t>
-      </w:r>
-      <w:r>
-        <w:rPr>
-          <w:rFonts w:ascii="Times New Roman" w:hAnsi="Times New Roman"/>
-          <w:sz w:val="28"/>
-          <w:szCs w:val="28"/>
-          <w:lang w:val="ru-RU"/>
-        </w:rPr>
-        <w:t>ся</w:t>
-      </w:r>
-      <w:r>
-        <w:rPr>
-          <w:rFonts w:ascii="Times New Roman" w:hAnsi="Times New Roman"/>
-          <w:sz w:val="28"/>
-          <w:szCs w:val="28"/>
-          <w:lang w:val="ru-RU"/>
-        </w:rPr>
-        <w:t xml:space="preserve"> результатами исследования, источниками, создавать отчеты, статьи и публикации. Помимо всего прочего, сам сервис, обладая огромным массивом документов, который сформирован пользователями</w:t>
-      </w:r>
-      <w:r>
-        <w:rPr>
-          <w:rFonts w:ascii="Times New Roman" w:hAnsi="Times New Roman"/>
-          <w:sz w:val="28"/>
-          <w:szCs w:val="28"/>
-          <w:lang w:val="ru-RU"/>
-        </w:rPr>
-        <w:t>,</w:t>
-      </w:r>
-      <w:r>
-        <w:rPr>
-          <w:rFonts w:ascii="Times New Roman" w:hAnsi="Times New Roman"/>
-          <w:sz w:val="28"/>
-          <w:szCs w:val="28"/>
-          <w:lang w:val="ru-RU"/>
-        </w:rPr>
-        <w:t xml:space="preserve"> может составлять свой корпус языка. На данный момент реализована поддержка лишь русского языка, но в дальнейшем продукт с легкостью может быть ра</w:t>
-      </w:r>
-      <w:r>
-        <w:rPr>
-          <w:rFonts w:ascii="Times New Roman" w:hAnsi="Times New Roman"/>
-          <w:sz w:val="28"/>
-          <w:szCs w:val="28"/>
-          <w:lang w:val="ru-RU"/>
-        </w:rPr>
-        <w:t>сширен до возможности анализа</w:t>
-      </w:r>
-      <w:r>
-        <w:rPr>
-          <w:rFonts w:ascii="Times New Roman" w:hAnsi="Times New Roman"/>
-          <w:sz w:val="28"/>
-          <w:szCs w:val="28"/>
-          <w:lang w:val="ru-RU"/>
-        </w:rPr>
-        <w:t xml:space="preserve"> текстов </w:t>
-      </w:r>
-      <w:r>
-        <w:rPr>
-          <w:rFonts w:ascii="Times New Roman" w:hAnsi="Times New Roman"/>
-          <w:sz w:val="28"/>
-          <w:szCs w:val="28"/>
-          <w:lang w:val="ru-RU"/>
-        </w:rPr>
-        <w:t xml:space="preserve">и </w:t>
-      </w:r>
-      <w:r>
-        <w:rPr>
-          <w:rFonts w:ascii="Times New Roman" w:hAnsi="Times New Roman"/>
-          <w:sz w:val="28"/>
-          <w:szCs w:val="28"/>
-          <w:lang w:val="ru-RU"/>
-        </w:rPr>
-        <w:t xml:space="preserve">других языков, </w:t>
-      </w:r>
-      <w:r>
-        <w:rPr>
-          <w:rFonts w:ascii="Times New Roman" w:hAnsi="Times New Roman"/>
-          <w:sz w:val="28"/>
-          <w:szCs w:val="28"/>
-          <w:lang w:val="ru-RU"/>
-        </w:rPr>
-        <w:t>а так же мульти</w:t>
-      </w:r>
-      <w:r>
-        <w:rPr>
-          <w:rFonts w:ascii="Times New Roman" w:hAnsi="Times New Roman"/>
-          <w:sz w:val="28"/>
-          <w:szCs w:val="28"/>
-          <w:lang w:val="ru-RU"/>
-        </w:rPr>
-        <w:t xml:space="preserve"> </w:t>
-      </w:r>
-      <w:r>
-        <w:rPr>
-          <w:rFonts w:ascii="Times New Roman" w:hAnsi="Times New Roman"/>
-          <w:sz w:val="28"/>
-          <w:szCs w:val="28"/>
-          <w:lang w:val="ru-RU"/>
-        </w:rPr>
-        <w:t>язы</w:t>
-      </w:r>
-      <w:r>
-        <w:rPr>
-          <w:rFonts w:ascii="Times New Roman" w:hAnsi="Times New Roman"/>
-          <w:sz w:val="28"/>
-          <w:szCs w:val="28"/>
-          <w:lang w:val="ru-RU"/>
-        </w:rPr>
-        <w:t>ковых</w:t>
-      </w:r>
-      <w:r>
-        <w:rPr>
-          <w:rFonts w:ascii="Times New Roman" w:hAnsi="Times New Roman"/>
-          <w:sz w:val="28"/>
-          <w:szCs w:val="28"/>
-          <w:lang w:val="ru-RU"/>
-        </w:rPr>
-        <w:t xml:space="preserve"> источников.</w:t>
+          <w:lang w:val="ru-RU"/>
+        </w:rPr>
+        <w:t xml:space="preserve">Во второй главе были изучены три основных метода анализа: </w:t>
+      </w:r>
+      <w:proofErr w:type="spellStart"/>
+      <w:r>
+        <w:rPr>
+          <w:rFonts w:ascii="Times New Roman" w:hAnsi="Times New Roman"/>
+          <w:sz w:val="28"/>
+          <w:lang w:val="ru-RU"/>
+        </w:rPr>
+        <w:t>контент-анализ</w:t>
+      </w:r>
+      <w:proofErr w:type="spellEnd"/>
+      <w:r>
+        <w:rPr>
+          <w:rFonts w:ascii="Times New Roman" w:hAnsi="Times New Roman"/>
+          <w:sz w:val="28"/>
+          <w:lang w:val="ru-RU"/>
+        </w:rPr>
+        <w:t xml:space="preserve">, </w:t>
+      </w:r>
+      <w:proofErr w:type="spellStart"/>
+      <w:r>
+        <w:rPr>
+          <w:rFonts w:ascii="Times New Roman" w:hAnsi="Times New Roman"/>
+          <w:sz w:val="28"/>
+          <w:lang w:val="ru-RU"/>
+        </w:rPr>
+        <w:t>дискурс-анализ</w:t>
+      </w:r>
+      <w:proofErr w:type="spellEnd"/>
+      <w:r>
+        <w:rPr>
+          <w:rFonts w:ascii="Times New Roman" w:hAnsi="Times New Roman"/>
+          <w:sz w:val="28"/>
+          <w:lang w:val="ru-RU"/>
+        </w:rPr>
+        <w:t xml:space="preserve">, психолингвистический анализ. Был сформирован </w:t>
+      </w:r>
+      <w:r>
+        <w:rPr>
+          <w:rFonts w:ascii="Times New Roman" w:hAnsi="Times New Roman"/>
+          <w:sz w:val="28"/>
+          <w:lang w:val="ru-RU"/>
+        </w:rPr>
+        <w:lastRenderedPageBreak/>
+        <w:t xml:space="preserve">математический аппарат для их реализации на практике целях обработки текстов </w:t>
+      </w:r>
+      <w:proofErr w:type="spellStart"/>
+      <w:r>
+        <w:rPr>
+          <w:rFonts w:ascii="Times New Roman" w:hAnsi="Times New Roman"/>
+          <w:sz w:val="28"/>
+          <w:lang w:val="ru-RU"/>
+        </w:rPr>
+        <w:t>нарративных</w:t>
+      </w:r>
+      <w:proofErr w:type="spellEnd"/>
+      <w:r>
+        <w:rPr>
+          <w:rFonts w:ascii="Times New Roman" w:hAnsi="Times New Roman"/>
+          <w:sz w:val="28"/>
+          <w:lang w:val="ru-RU"/>
+        </w:rPr>
+        <w:t xml:space="preserve"> источников, а так же проанализирована проектная деятельность в рамках исторической информатики. </w:t>
       </w:r>
     </w:p>
     <w:p>
@@ -32520,8 +32294,9 @@
         <w:rPr>
           <w:rFonts w:ascii="Times New Roman" w:hAnsi="Times New Roman"/>
           <w:sz w:val="28"/>
-        </w:rPr>
-        <w:t xml:space="preserve">  </w:t>
+          <w:lang w:val="ru-RU"/>
+        </w:rPr>
+        <w:t xml:space="preserve">В третьей главе были разработаны </w:t>
       </w:r>
       <w:proofErr w:type="gramStart"/>
       <w:r>
@@ -32530,62 +32305,90 @@
           <w:sz w:val="28"/>
           <w:lang w:val="ru-RU"/>
         </w:rPr>
-        <w:t xml:space="preserve">На данный же момент </w:t>
-      </w:r>
-      <w:r>
-        <w:rPr>
-          <w:rFonts w:ascii="Times New Roman" w:hAnsi="Times New Roman"/>
-          <w:sz w:val="28"/>
-          <w:lang w:val="ru-RU"/>
-        </w:rPr>
-        <w:t>сервис</w:t>
-      </w:r>
-      <w:r>
-        <w:rPr>
-          <w:rFonts w:ascii="Times New Roman" w:hAnsi="Times New Roman"/>
-          <w:sz w:val="28"/>
-          <w:lang w:val="ru-RU"/>
-        </w:rPr>
-        <w:t xml:space="preserve"> уже</w:t>
-      </w:r>
-      <w:r>
-        <w:rPr>
-          <w:rFonts w:ascii="Times New Roman" w:hAnsi="Times New Roman"/>
-          <w:sz w:val="28"/>
+        <w:t>архитектурные решения</w:t>
+      </w:r>
+      <w:proofErr w:type="gramEnd"/>
+      <w:r>
+        <w:rPr>
+          <w:rFonts w:ascii="Times New Roman" w:hAnsi="Times New Roman"/>
+          <w:sz w:val="28"/>
+          <w:lang w:val="ru-RU"/>
+        </w:rPr>
+        <w:t xml:space="preserve"> по построению системы «</w:t>
+      </w:r>
+      <w:proofErr w:type="spellStart"/>
+      <w:r>
+        <w:rPr>
+          <w:rFonts w:ascii="Times New Roman" w:hAnsi="Times New Roman"/>
+          <w:sz w:val="28"/>
+          <w:lang w:val="en-US"/>
+        </w:rPr>
+        <w:t>Texthistory</w:t>
+      </w:r>
+      <w:proofErr w:type="spellEnd"/>
+      <w:r>
+        <w:rPr>
+          <w:rFonts w:ascii="Times New Roman" w:hAnsi="Times New Roman"/>
+          <w:sz w:val="28"/>
+          <w:lang w:val="ru-RU"/>
+        </w:rPr>
+        <w:t>»</w:t>
+      </w:r>
+      <w:r>
+        <w:rPr>
+          <w:rFonts w:ascii="Times New Roman" w:hAnsi="Times New Roman"/>
+          <w:sz w:val="28"/>
+          <w:lang w:val="ru-RU"/>
+        </w:rPr>
+        <w:t xml:space="preserve">, </w:t>
+      </w:r>
+      <w:r>
+        <w:rPr>
+          <w:rFonts w:ascii="Times New Roman" w:hAnsi="Times New Roman"/>
+          <w:sz w:val="28"/>
+          <w:lang w:val="ru-RU"/>
+        </w:rPr>
+        <w:t xml:space="preserve">реализующей совместное применение трех рассмотренных методов анализа с применением концепции </w:t>
+      </w:r>
+      <w:proofErr w:type="spellStart"/>
+      <w:r>
+        <w:rPr>
+          <w:rFonts w:ascii="Times New Roman" w:hAnsi="Times New Roman"/>
+          <w:i/>
+          <w:sz w:val="28"/>
+          <w:lang w:val="ru-RU"/>
+        </w:rPr>
+        <w:t>text</w:t>
+      </w:r>
+      <w:proofErr w:type="spellEnd"/>
+      <w:r>
+        <w:rPr>
+          <w:rFonts w:ascii="Times New Roman" w:hAnsi="Times New Roman"/>
+          <w:i/>
+          <w:sz w:val="28"/>
+          <w:lang w:val="ru-RU"/>
         </w:rPr>
         <w:t xml:space="preserve"> </w:t>
       </w:r>
-      <w:r>
-        <w:rPr>
-          <w:rFonts w:ascii="Times New Roman" w:hAnsi="Times New Roman"/>
-          <w:sz w:val="28"/>
-          <w:lang w:val="ru-RU"/>
-        </w:rPr>
-        <w:t>имеет широкий круг применения</w:t>
-      </w:r>
-      <w:r>
-        <w:rPr>
-          <w:rFonts w:ascii="Times New Roman" w:hAnsi="Times New Roman"/>
-          <w:sz w:val="28"/>
-          <w:lang w:val="ru-RU"/>
-        </w:rPr>
-        <w:t>, а</w:t>
-      </w:r>
-      <w:r>
-        <w:rPr>
-          <w:rFonts w:ascii="Times New Roman" w:hAnsi="Times New Roman"/>
-          <w:sz w:val="28"/>
-          <w:lang w:val="ru-RU"/>
-        </w:rPr>
-        <w:t xml:space="preserve"> в скором времени будет запущен в тестовом режим в сети интернет.</w:t>
-      </w:r>
-      <w:proofErr w:type="gramEnd"/>
-    </w:p>
-    <w:p>
-      <w:pPr>
-        <w:spacing w:after="0"/>
-        <w:ind w:firstLine="709"/>
-      </w:pPr>
+      <w:proofErr w:type="spellStart"/>
+      <w:r>
+        <w:rPr>
+          <w:rFonts w:ascii="Times New Roman" w:hAnsi="Times New Roman"/>
+          <w:i/>
+          <w:sz w:val="28"/>
+          <w:lang w:val="ru-RU"/>
+        </w:rPr>
+        <w:t>mining</w:t>
+      </w:r>
+      <w:proofErr w:type="spellEnd"/>
+      <w:r>
+        <w:rPr>
+          <w:rFonts w:ascii="Times New Roman" w:hAnsi="Times New Roman"/>
+          <w:sz w:val="28"/>
+          <w:lang w:val="ru-RU"/>
+        </w:rPr>
+        <w:t xml:space="preserve">. </w:t>
+      </w:r>
     </w:p>
     <w:p>
       <w:pPr>
@@ -32595,10 +32398,25 @@
         <w:rPr>
           <w:rFonts w:ascii="Times New Roman" w:hAnsi="Times New Roman"/>
           <w:sz w:val="28"/>
-          <w:szCs w:val="28"/>
-          <w:lang w:val="ru-RU"/>
-        </w:rPr>
-      </w:pPr>
+          <w:lang w:val="ru-RU"/>
+        </w:rPr>
+      </w:pPr>
+      <w:r>
+        <w:rPr>
+          <w:rFonts w:ascii="Times New Roman" w:hAnsi="Times New Roman"/>
+          <w:sz w:val="28"/>
+          <w:lang w:val="ru-RU"/>
+        </w:rPr>
+        <w:t xml:space="preserve">В четвертой главе было дано технико-экономическое обоснование данной разработки. </w:t>
+      </w:r>
+      <w:r>
+        <w:rPr>
+          <w:rFonts w:ascii="Times New Roman" w:hAnsi="Times New Roman"/>
+          <w:sz w:val="28"/>
+          <w:lang w:val="ru-RU"/>
+        </w:rPr>
+        <w:t>При помощи расчетов и сравнений была показана целесообразность разработке и экономический эффект от нее.</w:t>
+      </w:r>
     </w:p>
     <w:p>
       <w:pPr>
@@ -32608,10 +32426,35 @@
         <w:rPr>
           <w:rFonts w:ascii="Times New Roman" w:hAnsi="Times New Roman"/>
           <w:sz w:val="28"/>
-          <w:szCs w:val="28"/>
-          <w:lang w:val="ru-RU"/>
-        </w:rPr>
-      </w:pPr>
+          <w:lang w:val="ru-RU"/>
+        </w:rPr>
+      </w:pPr>
+      <w:r>
+        <w:rPr>
+          <w:rFonts w:ascii="Times New Roman" w:hAnsi="Times New Roman"/>
+          <w:sz w:val="28"/>
+          <w:lang w:val="ru-RU"/>
+        </w:rPr>
+        <w:t xml:space="preserve">В пятой главе был произведен анализ обеспечения комфортных условий труда разработчиков данной системы, в ходе которого не было выявлено каких-либо отклонений от норм и рекомендаций, а фактические условия труда полностью совпали с </w:t>
+      </w:r>
+      <w:proofErr w:type="gramStart"/>
+      <w:r>
+        <w:rPr>
+          <w:rFonts w:ascii="Times New Roman" w:hAnsi="Times New Roman"/>
+          <w:sz w:val="28"/>
+          <w:lang w:val="ru-RU"/>
+        </w:rPr>
+        <w:t>комфортными</w:t>
+      </w:r>
+      <w:proofErr w:type="gramEnd"/>
+      <w:r>
+        <w:rPr>
+          <w:rFonts w:ascii="Times New Roman" w:hAnsi="Times New Roman"/>
+          <w:sz w:val="28"/>
+          <w:lang w:val="ru-RU"/>
+        </w:rPr>
+        <w:t>.</w:t>
+      </w:r>
     </w:p>
     <w:p>
       <w:pPr>
@@ -32621,10 +32464,201 @@
         <w:rPr>
           <w:rFonts w:ascii="Times New Roman" w:hAnsi="Times New Roman"/>
           <w:sz w:val="28"/>
-          <w:szCs w:val="28"/>
-          <w:lang w:val="ru-RU"/>
-        </w:rPr>
-      </w:pPr>
+          <w:lang w:val="ru-RU"/>
+        </w:rPr>
+      </w:pPr>
+      <w:r>
+        <w:rPr>
+          <w:rFonts w:ascii="Times New Roman" w:hAnsi="Times New Roman"/>
+          <w:sz w:val="28"/>
+          <w:lang w:val="ru-RU"/>
+        </w:rPr>
+        <w:t xml:space="preserve">В ходе реализации системы, в качестве одной из задач, была решена проблема интеграции этих подходов. Благодаря использованию </w:t>
+      </w:r>
+      <w:proofErr w:type="gramStart"/>
+      <w:r>
+        <w:rPr>
+          <w:rFonts w:ascii="Times New Roman" w:hAnsi="Times New Roman"/>
+          <w:sz w:val="28"/>
+          <w:lang w:val="ru-RU"/>
+        </w:rPr>
+        <w:t>таких</w:t>
+      </w:r>
+      <w:proofErr w:type="gramEnd"/>
+      <w:r>
+        <w:rPr>
+          <w:rFonts w:ascii="Times New Roman" w:hAnsi="Times New Roman"/>
+          <w:sz w:val="28"/>
+          <w:lang w:val="ru-RU"/>
+        </w:rPr>
+        <w:t xml:space="preserve"> </w:t>
+      </w:r>
+      <w:proofErr w:type="spellStart"/>
+      <w:r>
+        <w:rPr>
+          <w:rFonts w:ascii="Times New Roman" w:hAnsi="Times New Roman"/>
+          <w:sz w:val="28"/>
+          <w:lang w:val="ru-RU"/>
+        </w:rPr>
+        <w:t>фреймворков</w:t>
+      </w:r>
+      <w:proofErr w:type="spellEnd"/>
+      <w:r>
+        <w:rPr>
+          <w:rFonts w:ascii="Times New Roman" w:hAnsi="Times New Roman"/>
+          <w:sz w:val="28"/>
+          <w:lang w:val="ru-RU"/>
+        </w:rPr>
+        <w:t xml:space="preserve">, как </w:t>
+      </w:r>
+      <w:r>
+        <w:rPr>
+          <w:rFonts w:ascii="Times New Roman" w:hAnsi="Times New Roman"/>
+          <w:sz w:val="28"/>
+          <w:lang w:val="en-US"/>
+        </w:rPr>
+        <w:t>Spring</w:t>
+      </w:r>
+      <w:r>
+        <w:rPr>
+          <w:rFonts w:ascii="Times New Roman" w:hAnsi="Times New Roman"/>
+          <w:sz w:val="28"/>
+          <w:lang w:val="ru-RU"/>
+        </w:rPr>
+        <w:t xml:space="preserve"> </w:t>
+      </w:r>
+      <w:r>
+        <w:rPr>
+          <w:rFonts w:ascii="Times New Roman" w:hAnsi="Times New Roman"/>
+          <w:sz w:val="28"/>
+          <w:lang w:val="en-US"/>
+        </w:rPr>
+        <w:t>Framework</w:t>
+      </w:r>
+      <w:r>
+        <w:rPr>
+          <w:rFonts w:ascii="Times New Roman" w:hAnsi="Times New Roman"/>
+          <w:sz w:val="28"/>
+          <w:lang w:val="ru-RU"/>
+        </w:rPr>
+        <w:t xml:space="preserve"> </w:t>
+      </w:r>
+      <w:r>
+        <w:rPr>
+          <w:rFonts w:ascii="Times New Roman" w:hAnsi="Times New Roman"/>
+          <w:sz w:val="28"/>
+          <w:lang w:val="ru-RU"/>
+        </w:rPr>
+        <w:t xml:space="preserve">и </w:t>
+      </w:r>
+      <w:r>
+        <w:rPr>
+          <w:rFonts w:ascii="Times New Roman" w:hAnsi="Times New Roman"/>
+          <w:sz w:val="28"/>
+          <w:lang w:val="en-US"/>
+        </w:rPr>
+        <w:t>Hibernate</w:t>
+      </w:r>
+      <w:r>
+        <w:rPr>
+          <w:rFonts w:ascii="Times New Roman" w:hAnsi="Times New Roman"/>
+          <w:sz w:val="28"/>
+          <w:lang w:val="ru-RU"/>
+        </w:rPr>
+        <w:t xml:space="preserve"> на стороне сервера,</w:t>
+      </w:r>
+      <w:r>
+        <w:rPr>
+          <w:rFonts w:ascii="Times New Roman" w:hAnsi="Times New Roman"/>
+          <w:sz w:val="28"/>
+          <w:lang w:val="ru-RU"/>
+        </w:rPr>
+        <w:t xml:space="preserve"> а так же непосредственно языка </w:t>
+      </w:r>
+      <w:r>
+        <w:rPr>
+          <w:rFonts w:ascii="Times New Roman" w:hAnsi="Times New Roman"/>
+          <w:sz w:val="28"/>
+          <w:lang w:val="en-US"/>
+        </w:rPr>
+        <w:t>Java</w:t>
+      </w:r>
+      <w:r>
+        <w:rPr>
+          <w:rFonts w:ascii="Times New Roman" w:hAnsi="Times New Roman"/>
+          <w:sz w:val="28"/>
+          <w:lang w:val="ru-RU"/>
+        </w:rPr>
+        <w:t>,</w:t>
+      </w:r>
+      <w:r>
+        <w:rPr>
+          <w:rFonts w:ascii="Times New Roman" w:hAnsi="Times New Roman"/>
+          <w:sz w:val="28"/>
+          <w:lang w:val="ru-RU"/>
+        </w:rPr>
+        <w:t xml:space="preserve"> появилась возможность грамотно ман</w:t>
+      </w:r>
+      <w:r>
+        <w:rPr>
+          <w:rFonts w:ascii="Times New Roman" w:hAnsi="Times New Roman"/>
+          <w:sz w:val="28"/>
+          <w:lang w:val="ru-RU"/>
+        </w:rPr>
+        <w:t xml:space="preserve">ипулировать данными. Это позволило избежать ненужного дублирования результатов, и организовать их хранение и передача на другие этапы в рамках проекта, и таким образом в полной мере реализовать </w:t>
+      </w:r>
+      <w:r>
+        <w:rPr>
+          <w:rFonts w:ascii="Times New Roman" w:hAnsi="Times New Roman"/>
+          <w:bCs/>
+          <w:sz w:val="28"/>
+          <w:szCs w:val="28"/>
+          <w:lang w:val="ru-RU"/>
+        </w:rPr>
+        <w:t>м</w:t>
+      </w:r>
+      <w:r>
+        <w:rPr>
+          <w:rFonts w:ascii="Times New Roman" w:hAnsi="Times New Roman"/>
+          <w:bCs/>
+          <w:sz w:val="28"/>
+          <w:szCs w:val="28"/>
+          <w:lang w:val="ru-RU"/>
+        </w:rPr>
+        <w:t xml:space="preserve">одель сочетаемости нетрадиционных методов исторического познания текста </w:t>
+      </w:r>
+      <w:proofErr w:type="spellStart"/>
+      <w:r>
+        <w:rPr>
+          <w:rFonts w:ascii="Times New Roman" w:hAnsi="Times New Roman"/>
+          <w:bCs/>
+          <w:sz w:val="28"/>
+          <w:szCs w:val="28"/>
+          <w:lang w:val="ru-RU"/>
+        </w:rPr>
+        <w:t>нарративного</w:t>
+      </w:r>
+      <w:proofErr w:type="spellEnd"/>
+      <w:r>
+        <w:rPr>
+          <w:rFonts w:ascii="Times New Roman" w:hAnsi="Times New Roman"/>
+          <w:bCs/>
+          <w:sz w:val="28"/>
+          <w:szCs w:val="28"/>
+          <w:lang w:val="ru-RU"/>
+        </w:rPr>
+        <w:t xml:space="preserve"> источника</w:t>
+      </w:r>
+      <w:r>
+        <w:rPr>
+          <w:rFonts w:ascii="Times New Roman" w:hAnsi="Times New Roman"/>
+          <w:bCs/>
+          <w:sz w:val="28"/>
+          <w:szCs w:val="28"/>
+          <w:lang w:val="ru-RU"/>
+        </w:rPr>
+        <w:t>, описанную в начале.</w:t>
+      </w:r>
     </w:p>
     <w:p>
       <w:pPr>
@@ -32634,10 +32668,200 @@
         <w:rPr>
           <w:rFonts w:ascii="Times New Roman" w:hAnsi="Times New Roman"/>
           <w:sz w:val="28"/>
-          <w:szCs w:val="28"/>
-          <w:lang w:val="ru-RU"/>
-        </w:rPr>
-      </w:pPr>
+          <w:lang w:val="ru-RU"/>
+        </w:rPr>
+      </w:pPr>
+      <w:r>
+        <w:rPr>
+          <w:rFonts w:ascii="Times New Roman" w:hAnsi="Times New Roman"/>
+          <w:sz w:val="28"/>
+          <w:szCs w:val="28"/>
+          <w:lang w:val="ru-RU"/>
+        </w:rPr>
+        <w:t xml:space="preserve">Хотя данный продукт и находится на стадии </w:t>
+      </w:r>
+      <w:proofErr w:type="spellStart"/>
+      <w:r>
+        <w:rPr>
+          <w:rFonts w:ascii="Times New Roman" w:hAnsi="Times New Roman"/>
+          <w:sz w:val="28"/>
+          <w:szCs w:val="28"/>
+          <w:lang w:val="ru-RU"/>
+        </w:rPr>
+        <w:t>бета-тестирвания</w:t>
+      </w:r>
+      <w:proofErr w:type="spellEnd"/>
+      <w:r>
+        <w:rPr>
+          <w:rFonts w:ascii="Times New Roman" w:hAnsi="Times New Roman"/>
+          <w:sz w:val="28"/>
+          <w:szCs w:val="28"/>
+          <w:lang w:val="ru-RU"/>
+        </w:rPr>
+        <w:t>, он уже пригоден для использования и выполняет основные задачи.</w:t>
+      </w:r>
+      <w:r>
+        <w:rPr>
+          <w:rFonts w:ascii="Times New Roman" w:hAnsi="Times New Roman"/>
+          <w:sz w:val="28"/>
+          <w:szCs w:val="28"/>
+          <w:lang w:val="ru-RU"/>
+        </w:rPr>
+        <w:t xml:space="preserve"> </w:t>
+      </w:r>
+      <w:r>
+        <w:rPr>
+          <w:rFonts w:ascii="Times New Roman" w:hAnsi="Times New Roman"/>
+          <w:sz w:val="28"/>
+          <w:szCs w:val="28"/>
+          <w:lang w:val="ru-RU"/>
+        </w:rPr>
+        <w:t xml:space="preserve">Так он применяется на кафедре истории БГУ. </w:t>
+      </w:r>
+      <w:r>
+        <w:rPr>
+          <w:rFonts w:ascii="Times New Roman" w:hAnsi="Times New Roman"/>
+          <w:sz w:val="28"/>
+          <w:szCs w:val="28"/>
+          <w:lang w:val="ru-RU"/>
+        </w:rPr>
+        <w:t>О</w:t>
+      </w:r>
+      <w:r>
+        <w:rPr>
+          <w:rFonts w:ascii="Times New Roman" w:hAnsi="Times New Roman"/>
+          <w:sz w:val="28"/>
+          <w:szCs w:val="28"/>
+          <w:lang w:val="ru-RU"/>
+        </w:rPr>
+        <w:t>днако</w:t>
+      </w:r>
+      <w:r>
+        <w:rPr>
+          <w:rFonts w:ascii="Times New Roman" w:hAnsi="Times New Roman"/>
+          <w:sz w:val="28"/>
+          <w:szCs w:val="28"/>
+          <w:lang w:val="ru-RU"/>
+        </w:rPr>
+        <w:t xml:space="preserve"> это является лишь малой частью его потенциала. Система уже имеет свой вектор развития до полноценной профессиональной сети, основной задачей которой будет уже не только анализа текста, но и использование результатов этого анализа. Такая сеть призвана объединить пользователей и внедрить социальную составляющую, позволяя делить</w:t>
+      </w:r>
+      <w:r>
+        <w:rPr>
+          <w:rFonts w:ascii="Times New Roman" w:hAnsi="Times New Roman"/>
+          <w:sz w:val="28"/>
+          <w:szCs w:val="28"/>
+          <w:lang w:val="ru-RU"/>
+        </w:rPr>
+        <w:t>ся</w:t>
+      </w:r>
+      <w:r>
+        <w:rPr>
+          <w:rFonts w:ascii="Times New Roman" w:hAnsi="Times New Roman"/>
+          <w:sz w:val="28"/>
+          <w:szCs w:val="28"/>
+          <w:lang w:val="ru-RU"/>
+        </w:rPr>
+        <w:t xml:space="preserve"> результатами исследования, источниками, создавать отчеты, статьи и публикации. Помимо всего прочего, сам сервис, обладая огромным массивом документов, который сформирован пользователями</w:t>
+      </w:r>
+      <w:r>
+        <w:rPr>
+          <w:rFonts w:ascii="Times New Roman" w:hAnsi="Times New Roman"/>
+          <w:sz w:val="28"/>
+          <w:szCs w:val="28"/>
+          <w:lang w:val="ru-RU"/>
+        </w:rPr>
+        <w:t>,</w:t>
+      </w:r>
+      <w:r>
+        <w:rPr>
+          <w:rFonts w:ascii="Times New Roman" w:hAnsi="Times New Roman"/>
+          <w:sz w:val="28"/>
+          <w:szCs w:val="28"/>
+          <w:lang w:val="ru-RU"/>
+        </w:rPr>
+        <w:t xml:space="preserve"> может составлять свой корпус языка. На данный момент реализована поддержка лишь русского языка, но в дальнейшем продукт с легкостью может быть ра</w:t>
+      </w:r>
+      <w:r>
+        <w:rPr>
+          <w:rFonts w:ascii="Times New Roman" w:hAnsi="Times New Roman"/>
+          <w:sz w:val="28"/>
+          <w:szCs w:val="28"/>
+          <w:lang w:val="ru-RU"/>
+        </w:rPr>
+        <w:t>сширен до возможности анализа</w:t>
+      </w:r>
+      <w:r>
+        <w:rPr>
+          <w:rFonts w:ascii="Times New Roman" w:hAnsi="Times New Roman"/>
+          <w:sz w:val="28"/>
+          <w:szCs w:val="28"/>
+          <w:lang w:val="ru-RU"/>
+        </w:rPr>
+        <w:t xml:space="preserve"> текстов </w:t>
+      </w:r>
+      <w:r>
+        <w:rPr>
+          <w:rFonts w:ascii="Times New Roman" w:hAnsi="Times New Roman"/>
+          <w:sz w:val="28"/>
+          <w:szCs w:val="28"/>
+          <w:lang w:val="ru-RU"/>
+        </w:rPr>
+        <w:t xml:space="preserve">и </w:t>
+      </w:r>
+      <w:r>
+        <w:rPr>
+          <w:rFonts w:ascii="Times New Roman" w:hAnsi="Times New Roman"/>
+          <w:sz w:val="28"/>
+          <w:szCs w:val="28"/>
+          <w:lang w:val="ru-RU"/>
+        </w:rPr>
+        <w:t xml:space="preserve">других языков, </w:t>
+      </w:r>
+      <w:r>
+        <w:rPr>
+          <w:rFonts w:ascii="Times New Roman" w:hAnsi="Times New Roman"/>
+          <w:sz w:val="28"/>
+          <w:szCs w:val="28"/>
+          <w:lang w:val="ru-RU"/>
+        </w:rPr>
+        <w:t>а так же мульти</w:t>
+      </w:r>
+      <w:r>
+        <w:rPr>
+          <w:rFonts w:ascii="Times New Roman" w:hAnsi="Times New Roman"/>
+          <w:sz w:val="28"/>
+          <w:szCs w:val="28"/>
+          <w:lang w:val="ru-RU"/>
+        </w:rPr>
+        <w:t xml:space="preserve"> </w:t>
+      </w:r>
+      <w:r>
+        <w:rPr>
+          <w:rFonts w:ascii="Times New Roman" w:hAnsi="Times New Roman"/>
+          <w:sz w:val="28"/>
+          <w:szCs w:val="28"/>
+          <w:lang w:val="ru-RU"/>
+        </w:rPr>
+        <w:t>язы</w:t>
+      </w:r>
+      <w:r>
+        <w:rPr>
+          <w:rFonts w:ascii="Times New Roman" w:hAnsi="Times New Roman"/>
+          <w:sz w:val="28"/>
+          <w:szCs w:val="28"/>
+          <w:lang w:val="ru-RU"/>
+        </w:rPr>
+        <w:t>ковых</w:t>
+      </w:r>
+      <w:r>
+        <w:rPr>
+          <w:rFonts w:ascii="Times New Roman" w:hAnsi="Times New Roman"/>
+          <w:sz w:val="28"/>
+          <w:szCs w:val="28"/>
+          <w:lang w:val="ru-RU"/>
+        </w:rPr>
+        <w:t xml:space="preserve"> источников.</w:t>
+      </w:r>
     </w:p>
     <w:p>
       <w:pPr>
@@ -32651,161 +32875,70 @@
           <w:lang w:val="ru-RU"/>
         </w:rPr>
       </w:pPr>
-    </w:p>
-    <w:p>
-      <w:pPr>
-        <w:spacing w:after="0"/>
-        <w:ind w:firstLine="709"/>
-        <w:jc w:val="both"/>
-        <w:rPr>
-          <w:rFonts w:ascii="Times New Roman" w:hAnsi="Times New Roman"/>
-          <w:sz w:val="28"/>
-          <w:szCs w:val="28"/>
-          <w:lang w:val="ru-RU"/>
-        </w:rPr>
-      </w:pPr>
-    </w:p>
-    <w:p>
-      <w:pPr>
-        <w:spacing w:after="0"/>
-        <w:ind w:firstLine="709"/>
-        <w:jc w:val="both"/>
-        <w:rPr>
-          <w:rFonts w:ascii="Times New Roman" w:hAnsi="Times New Roman"/>
-          <w:sz w:val="28"/>
-          <w:szCs w:val="28"/>
-          <w:lang w:val="ru-RU"/>
-        </w:rPr>
-      </w:pPr>
-    </w:p>
-    <w:p>
-      <w:pPr>
-        <w:spacing w:after="0"/>
-        <w:ind w:firstLine="709"/>
-        <w:jc w:val="both"/>
-        <w:rPr>
-          <w:rFonts w:ascii="Times New Roman" w:hAnsi="Times New Roman"/>
-          <w:sz w:val="28"/>
-          <w:szCs w:val="28"/>
-          <w:lang w:val="ru-RU"/>
-        </w:rPr>
-      </w:pPr>
-    </w:p>
-    <w:p>
-      <w:pPr>
-        <w:spacing w:after="0"/>
-        <w:ind w:firstLine="709"/>
-        <w:jc w:val="both"/>
-        <w:rPr>
-          <w:rFonts w:ascii="Times New Roman" w:hAnsi="Times New Roman"/>
-          <w:sz w:val="28"/>
-          <w:szCs w:val="28"/>
-          <w:lang w:val="ru-RU"/>
-        </w:rPr>
-      </w:pPr>
-    </w:p>
-    <w:p>
-      <w:pPr>
-        <w:spacing w:after="0"/>
-        <w:ind w:firstLine="709"/>
-        <w:jc w:val="both"/>
-        <w:rPr>
-          <w:rFonts w:ascii="Times New Roman" w:hAnsi="Times New Roman"/>
-          <w:sz w:val="28"/>
-          <w:szCs w:val="28"/>
-          <w:lang w:val="ru-RU"/>
-        </w:rPr>
-      </w:pPr>
-    </w:p>
-    <w:p>
-      <w:pPr>
-        <w:spacing w:after="0"/>
-        <w:ind w:firstLine="709"/>
-        <w:jc w:val="both"/>
-        <w:rPr>
-          <w:rFonts w:ascii="Times New Roman" w:hAnsi="Times New Roman"/>
-          <w:sz w:val="28"/>
-          <w:szCs w:val="28"/>
-          <w:lang w:val="ru-RU"/>
-        </w:rPr>
-      </w:pPr>
-    </w:p>
-    <w:p>
-      <w:pPr>
-        <w:spacing w:after="0"/>
-        <w:ind w:firstLine="709"/>
-        <w:jc w:val="both"/>
-        <w:rPr>
-          <w:rFonts w:ascii="Times New Roman" w:hAnsi="Times New Roman"/>
-          <w:sz w:val="28"/>
-          <w:szCs w:val="28"/>
-          <w:lang w:val="ru-RU"/>
-        </w:rPr>
-      </w:pPr>
-    </w:p>
-    <w:p>
-      <w:pPr>
-        <w:spacing w:after="0"/>
-        <w:ind w:firstLine="709"/>
-        <w:jc w:val="both"/>
-        <w:rPr>
-          <w:rFonts w:ascii="Times New Roman" w:hAnsi="Times New Roman"/>
-          <w:sz w:val="28"/>
-          <w:szCs w:val="28"/>
-          <w:lang w:val="ru-RU"/>
-        </w:rPr>
-      </w:pPr>
-    </w:p>
-    <w:p>
-      <w:pPr>
-        <w:spacing w:after="0"/>
-        <w:ind w:firstLine="709"/>
-        <w:jc w:val="both"/>
-        <w:rPr>
-          <w:rFonts w:ascii="Times New Roman" w:hAnsi="Times New Roman"/>
-          <w:sz w:val="28"/>
-          <w:szCs w:val="28"/>
-          <w:lang w:val="ru-RU"/>
-        </w:rPr>
-      </w:pPr>
-    </w:p>
-    <w:p>
-      <w:pPr>
-        <w:spacing w:after="0"/>
-        <w:ind w:firstLine="709"/>
-        <w:jc w:val="both"/>
-        <w:rPr>
-          <w:rFonts w:ascii="Times New Roman" w:hAnsi="Times New Roman"/>
-          <w:sz w:val="28"/>
-          <w:szCs w:val="28"/>
-          <w:lang w:val="ru-RU"/>
-        </w:rPr>
-      </w:pPr>
-    </w:p>
-    <w:p>
-      <w:pPr>
-        <w:spacing w:after="0"/>
-        <w:ind w:firstLine="709"/>
-        <w:jc w:val="both"/>
-        <w:rPr>
-          <w:rFonts w:ascii="Times New Roman" w:hAnsi="Times New Roman"/>
-          <w:sz w:val="28"/>
-          <w:szCs w:val="28"/>
-          <w:lang w:val="ru-RU"/>
-        </w:rPr>
-      </w:pPr>
-    </w:p>
-    <w:p>
-      <w:pPr>
-        <w:spacing w:after="0"/>
-        <w:jc w:val="both"/>
-        <w:rPr>
-          <w:rFonts w:ascii="Times New Roman" w:hAnsi="Times New Roman"/>
-          <w:sz w:val="28"/>
-          <w:szCs w:val="28"/>
-          <w:lang w:val="ru-RU"/>
-        </w:rPr>
-      </w:pPr>
+      <w:r>
+        <w:rPr>
+          <w:rFonts w:ascii="Times New Roman" w:hAnsi="Times New Roman"/>
+          <w:sz w:val="28"/>
+        </w:rPr>
+        <w:t xml:space="preserve">  </w:t>
+      </w:r>
+      <w:proofErr w:type="gramStart"/>
+      <w:r>
+        <w:rPr>
+          <w:rFonts w:ascii="Times New Roman" w:hAnsi="Times New Roman"/>
+          <w:sz w:val="28"/>
+          <w:lang w:val="ru-RU"/>
+        </w:rPr>
+        <w:t xml:space="preserve">На данный же момент </w:t>
+      </w:r>
+      <w:r>
+        <w:rPr>
+          <w:rFonts w:ascii="Times New Roman" w:hAnsi="Times New Roman"/>
+          <w:sz w:val="28"/>
+          <w:lang w:val="ru-RU"/>
+        </w:rPr>
+        <w:t>сервис</w:t>
+      </w:r>
+      <w:r>
+        <w:rPr>
+          <w:rFonts w:ascii="Times New Roman" w:hAnsi="Times New Roman"/>
+          <w:sz w:val="28"/>
+          <w:lang w:val="ru-RU"/>
+        </w:rPr>
+        <w:t xml:space="preserve"> уже</w:t>
+      </w:r>
+      <w:r>
+        <w:rPr>
+          <w:rFonts w:ascii="Times New Roman" w:hAnsi="Times New Roman"/>
+          <w:sz w:val="28"/>
+        </w:rPr>
+        <w:t xml:space="preserve"> </w:t>
+      </w:r>
+      <w:r>
+        <w:rPr>
+          <w:rFonts w:ascii="Times New Roman" w:hAnsi="Times New Roman"/>
+          <w:sz w:val="28"/>
+          <w:lang w:val="ru-RU"/>
+        </w:rPr>
+        <w:t>имеет широкий круг применения</w:t>
+      </w:r>
+      <w:r>
+        <w:rPr>
+          <w:rFonts w:ascii="Times New Roman" w:hAnsi="Times New Roman"/>
+          <w:sz w:val="28"/>
+          <w:lang w:val="ru-RU"/>
+        </w:rPr>
+        <w:t>, а</w:t>
+      </w:r>
+      <w:r>
+        <w:rPr>
+          <w:rFonts w:ascii="Times New Roman" w:hAnsi="Times New Roman"/>
+          <w:sz w:val="28"/>
+          <w:lang w:val="ru-RU"/>
+        </w:rPr>
+        <w:t xml:space="preserve"> в скором времени будет запущен в тестовом режим в сети интернет.</w:t>
+      </w:r>
+      <w:proofErr w:type="gramEnd"/>
     </w:p>
     <w:p>
       <w:pPr>
@@ -39733,11 +39866,11 @@
         <w:jc w:val="center"/>
       </w:pPr>
       <w:r>
-        <w:object w:dxaOrig="12983" w:dyaOrig="18510">
-          <v:shape id="_x0000_i1051" type="#_x0000_t75" style="width:389.3pt;height:556.75pt" o:ole="">
+        <w:object w:dxaOrig="13000" w:dyaOrig="21770">
+          <v:shape id="_x0000_i1052" type="#_x0000_t75" style="width:339.9pt;height:568.45pt" o:ole="">
             <v:imagedata r:id="rId82" o:title=""/>
           </v:shape>
-          <o:OLEObject Type="Embed" ProgID="Visio.Drawing.11" ShapeID="_x0000_i1051" DrawAspect="Content" ObjectID="_1432670269" r:id="rId83"/>
+          <o:OLEObject Type="Embed" ProgID="Visio.Drawing.11" ShapeID="_x0000_i1052" DrawAspect="Content" ObjectID="_1433052664" r:id="rId83"/>
         </w:object>
       </w:r>
     </w:p>
@@ -39875,11 +40008,11 @@
         </w:rPr>
       </w:pPr>
       <w:r>
-        <w:object w:dxaOrig="26717" w:dyaOrig="30790">
-          <v:shape id="_x0000_i1052" type="#_x0000_t75" style="width:464.65pt;height:550.9pt" o:ole="">
+        <w:object w:dxaOrig="29650" w:dyaOrig="30784">
+          <v:shape id="_x0000_i1053" type="#_x0000_t75" style="width:467.15pt;height:484.75pt" o:ole="">
             <v:imagedata r:id="rId84" o:title=""/>
           </v:shape>
-          <o:OLEObject Type="Embed" ProgID="Visio.Drawing.11" ShapeID="_x0000_i1052" DrawAspect="Content" ObjectID="_1432670270" r:id="rId85"/>
+          <o:OLEObject Type="Embed" ProgID="Visio.Drawing.11" ShapeID="_x0000_i1053" DrawAspect="Content" ObjectID="_1433052665" r:id="rId85"/>
         </w:object>
       </w:r>
     </w:p>
@@ -40023,30 +40156,6 @@
           <w:szCs w:val="32"/>
         </w:rPr>
       </w:pPr>
-      <w:r>
-        <w:rPr>
-          <w:rFonts w:ascii="Times New Roman" w:hAnsi="Times New Roman"/>
-          <w:szCs w:val="32"/>
-        </w:rPr>
-        <w:lastRenderedPageBreak/>
-        <w:t>Продолжение приложения</w:t>
-      </w:r>
-      <w:proofErr w:type="gramStart"/>
-      <w:r>
-        <w:rPr>
-          <w:rFonts w:ascii="Times New Roman" w:hAnsi="Times New Roman"/>
-          <w:szCs w:val="32"/>
-        </w:rPr>
-        <w:t xml:space="preserve"> </w:t>
-      </w:r>
-      <w:r>
-        <w:rPr>
-          <w:rFonts w:ascii="Times New Roman" w:hAnsi="Times New Roman"/>
-          <w:szCs w:val="32"/>
-        </w:rPr>
-        <w:t>Б</w:t>
-      </w:r>
-      <w:proofErr w:type="gramEnd"/>
     </w:p>
     <w:p>
       <w:pPr>
@@ -40056,8 +40165,6 @@
         <w:jc w:val="center"/>
         <w:rPr>
           <w:rFonts w:ascii="Times New Roman" w:hAnsi="Times New Roman"/>
-          <w:b/>
-          <w:caps/>
           <w:szCs w:val="32"/>
         </w:rPr>
       </w:pPr>
@@ -40070,17 +40177,79 @@
         <w:jc w:val="center"/>
         <w:rPr>
           <w:rFonts w:ascii="Times New Roman" w:hAnsi="Times New Roman"/>
+          <w:szCs w:val="32"/>
+        </w:rPr>
+      </w:pPr>
+    </w:p>
+    <w:p>
+      <w:pPr>
+        <w:pStyle w:val="22"/>
+        <w:spacing w:line="276" w:lineRule="auto"/>
+        <w:ind w:firstLine="0"/>
+        <w:jc w:val="center"/>
+        <w:rPr>
+          <w:rFonts w:ascii="Times New Roman" w:hAnsi="Times New Roman"/>
+          <w:szCs w:val="32"/>
+        </w:rPr>
+      </w:pPr>
+      <w:r>
+        <w:rPr>
+          <w:rFonts w:ascii="Times New Roman" w:hAnsi="Times New Roman"/>
+          <w:szCs w:val="32"/>
+        </w:rPr>
+        <w:lastRenderedPageBreak/>
+        <w:t>Продолжение приложения</w:t>
+      </w:r>
+      <w:proofErr w:type="gramStart"/>
+      <w:r>
+        <w:rPr>
+          <w:rFonts w:ascii="Times New Roman" w:hAnsi="Times New Roman"/>
+          <w:szCs w:val="32"/>
+        </w:rPr>
+        <w:t xml:space="preserve"> </w:t>
+      </w:r>
+      <w:r>
+        <w:rPr>
+          <w:rFonts w:ascii="Times New Roman" w:hAnsi="Times New Roman"/>
+          <w:szCs w:val="32"/>
+        </w:rPr>
+        <w:t>Б</w:t>
+      </w:r>
+      <w:proofErr w:type="gramEnd"/>
+    </w:p>
+    <w:p>
+      <w:pPr>
+        <w:pStyle w:val="22"/>
+        <w:spacing w:line="276" w:lineRule="auto"/>
+        <w:ind w:firstLine="0"/>
+        <w:jc w:val="center"/>
+        <w:rPr>
+          <w:rFonts w:ascii="Times New Roman" w:hAnsi="Times New Roman"/>
           <w:b/>
           <w:caps/>
           <w:szCs w:val="32"/>
         </w:rPr>
       </w:pPr>
+    </w:p>
+    <w:p>
+      <w:pPr>
+        <w:pStyle w:val="22"/>
+        <w:spacing w:line="276" w:lineRule="auto"/>
+        <w:ind w:firstLine="0"/>
+        <w:jc w:val="center"/>
+        <w:rPr>
+          <w:rFonts w:ascii="Times New Roman" w:hAnsi="Times New Roman"/>
+          <w:b/>
+          <w:caps/>
+          <w:szCs w:val="32"/>
+        </w:rPr>
+      </w:pPr>
       <w:r>
         <w:object w:dxaOrig="5441" w:dyaOrig="12527">
-          <v:shape id="_x0000_i1053" type="#_x0000_t75" style="width:257.85pt;height:592.75pt" o:ole="">
+          <v:shape id="_x0000_i1051" type="#_x0000_t75" style="width:257.85pt;height:592.75pt" o:ole="">
             <v:imagedata r:id="rId86" o:title=""/>
           </v:shape>
-          <o:OLEObject Type="Embed" ProgID="Visio.Drawing.11" ShapeID="_x0000_i1053" DrawAspect="Content" ObjectID="_1432670271" r:id="rId87"/>
+          <o:OLEObject Type="Embed" ProgID="Visio.Drawing.11" ShapeID="_x0000_i1051" DrawAspect="Content" ObjectID="_1433052666" r:id="rId87"/>
         </w:object>
       </w:r>
     </w:p>
@@ -55975,7 +56144,7 @@
         <w:rPr>
           <w:noProof/>
         </w:rPr>
-        <w:t>57</w:t>
+        <w:t>51</w:t>
       </w:r>
     </w:fldSimple>
   </w:p>
@@ -62563,7 +62732,7 @@
 </file>
 
 <file path=customXml/itemProps1.xml><?xml version="1.0" encoding="utf-8"?>
-<ds:datastoreItem xmlns:ds="http://schemas.openxmlformats.org/officeDocument/2006/customXml" ds:itemID="{84765917-4519-45F1-9C97-CF78BAB8D2AF}">
+<ds:datastoreItem xmlns:ds="http://schemas.openxmlformats.org/officeDocument/2006/customXml" ds:itemID="{67FD1182-AAB0-49DD-8480-06AD5F15738C}">
   <ds:schemaRefs>
     <ds:schemaRef ds:uri="http://schemas.openxmlformats.org/officeDocument/2006/bibliography"/>
   </ds:schemaRefs>
